--- a/TP-KB-221-Dmytrii-Pryhodko-lpr.docx
+++ b/TP-KB-221-Dmytrii-Pryhodko-lpr.docx
@@ -184,7 +184,52 @@
         <w:rPr>
           <w:lang w:val="uk-UA"/>
         </w:rPr>
-        <w:t>Спочатку створив змінну «» і надав їй значення «». Потім за допомогою команди «» розвернув рядок і зберіг його довжину в 10 символів.</w:t>
+        <w:t>Спочатку створив змінну «</w:t>
+      </w:r>
+      <w:proofErr w:type="spellStart"/>
+      <w:r>
+        <w:t>str</w:t>
+      </w:r>
+      <w:proofErr w:type="spellEnd"/>
+      <w:r>
+        <w:rPr>
+          <w:lang w:val="uk-UA"/>
+        </w:rPr>
+        <w:t>» і надав їй значення «</w:t>
+      </w:r>
+      <w:proofErr w:type="spellStart"/>
+      <w:r>
+        <w:t>abcdefg</w:t>
+      </w:r>
+      <w:proofErr w:type="spellEnd"/>
+      <w:r>
+        <w:rPr>
+          <w:lang w:val="uk-UA"/>
+        </w:rPr>
+        <w:t>123</w:t>
+      </w:r>
+      <w:r>
+        <w:rPr>
+          <w:lang w:val="uk-UA"/>
+        </w:rPr>
+        <w:t>». Потім за допомогою команди «</w:t>
+      </w:r>
+      <w:r>
+        <w:t>str</w:t>
+      </w:r>
+      <w:r>
+        <w:rPr>
+          <w:lang w:val="ru-RU"/>
+        </w:rPr>
+        <w:t>[:10][::-1]</w:t>
+      </w:r>
+      <w:bookmarkStart w:id="0" w:name="_GoBack"/>
+      <w:bookmarkEnd w:id="0"/>
+      <w:r>
+        <w:rPr>
+          <w:lang w:val="uk-UA"/>
+        </w:rPr>
+        <w:t>» розвернув рядок і зберіг його довжину в 10 символів.</w:t>
       </w:r>
     </w:p>
     <w:p>
@@ -434,6 +479,7 @@
           <w:szCs w:val="21"/>
           <w:lang w:eastAsia="ru-RU"/>
         </w:rPr>
+        <w:lastRenderedPageBreak/>
         <w:t>print</w:t>
       </w:r>
       <w:r>
@@ -535,7 +581,6 @@
         <w:rPr>
           <w:lang w:val="ru-RU"/>
         </w:rPr>
-        <w:lastRenderedPageBreak/>
         <w:t>Завдання</w:t>
       </w:r>
       <w:proofErr w:type="spellEnd"/>
@@ -546,40 +591,41 @@
     <w:p>
       <w:pPr>
         <w:ind w:firstLine="0"/>
-        <w:rPr>
-          <w:b/>
-        </w:rPr>
-      </w:pPr>
-      <w:proofErr w:type="spellStart"/>
-      <w:r>
         <w:rPr>
           <w:b/>
           <w:lang w:val="ru-RU"/>
         </w:rPr>
-        <w:t>Розібрати</w:t>
-      </w:r>
-      <w:proofErr w:type="spellEnd"/>
+      </w:pPr>
+      <w:proofErr w:type="spellStart"/>
       <w:r>
         <w:rPr>
           <w:b/>
           <w:lang w:val="ru-RU"/>
         </w:rPr>
-        <w:t xml:space="preserve"> </w:t>
-      </w:r>
-      <w:proofErr w:type="spellStart"/>
+        <w:t>Розібрати</w:t>
+      </w:r>
+      <w:proofErr w:type="spellEnd"/>
       <w:r>
         <w:rPr>
           <w:b/>
           <w:lang w:val="ru-RU"/>
         </w:rPr>
-        <w:t>методи</w:t>
-      </w:r>
-      <w:proofErr w:type="spellEnd"/>
+        <w:t xml:space="preserve"> </w:t>
+      </w:r>
+      <w:proofErr w:type="spellStart"/>
       <w:r>
         <w:rPr>
           <w:b/>
           <w:lang w:val="ru-RU"/>
         </w:rPr>
+        <w:t>методи</w:t>
+      </w:r>
+      <w:proofErr w:type="spellEnd"/>
+      <w:r>
+        <w:rPr>
+          <w:b/>
+          <w:lang w:val="ru-RU"/>
+        </w:rPr>
         <w:t xml:space="preserve"> в </w:t>
       </w:r>
       <w:r>
@@ -1256,7 +1302,6 @@
         <w:rPr>
           <w:lang w:val="uk-UA"/>
         </w:rPr>
-        <w:lastRenderedPageBreak/>
         <w:t>print</w:t>
       </w:r>
       <w:proofErr w:type="spellEnd"/>
@@ -2147,9 +2192,19 @@
           <w:color w:val="FFFFFF"/>
           <w:sz w:val="21"/>
           <w:szCs w:val="21"/>
-          <w:lang w:val="ru-RU" w:eastAsia="ru-RU"/>
-        </w:rPr>
-      </w:pPr>
+          <w:lang w:eastAsia="ru-RU"/>
+        </w:rPr>
+      </w:pPr>
+      <w:r>
+        <w:rPr>
+          <w:rFonts w:ascii="Consolas" w:eastAsia="Times New Roman" w:hAnsi="Consolas" w:cs="Times New Roman"/>
+          <w:color w:val="7CA668"/>
+          <w:sz w:val="21"/>
+          <w:szCs w:val="21"/>
+          <w:lang w:eastAsia="ru-RU"/>
+        </w:rPr>
+        <w:t>#.</w:t>
+      </w:r>
       <w:proofErr w:type="gramStart"/>
       <w:r>
         <w:rPr>
@@ -2157,22 +2212,10 @@
           <w:color w:val="7CA668"/>
           <w:sz w:val="21"/>
           <w:szCs w:val="21"/>
-          <w:lang w:val="ru-RU" w:eastAsia="ru-RU"/>
-        </w:rPr>
-        <w:t>#.</w:t>
-      </w:r>
-      <w:proofErr w:type="spellStart"/>
-      <w:r>
-        <w:rPr>
-          <w:rFonts w:ascii="Consolas" w:eastAsia="Times New Roman" w:hAnsi="Consolas" w:cs="Times New Roman"/>
-          <w:color w:val="7CA668"/>
-          <w:sz w:val="21"/>
-          <w:szCs w:val="21"/>
-          <w:lang w:val="ru-RU" w:eastAsia="ru-RU"/>
-        </w:rPr>
-        <w:t>capitalize</w:t>
-      </w:r>
-      <w:proofErr w:type="spellEnd"/>
+          <w:lang w:eastAsia="ru-RU"/>
+        </w:rPr>
+        <w:t>capitalize(</w:t>
+      </w:r>
       <w:proofErr w:type="gramEnd"/>
       <w:r>
         <w:rPr>
@@ -2180,9 +2223,9 @@
           <w:color w:val="7CA668"/>
           <w:sz w:val="21"/>
           <w:szCs w:val="21"/>
-          <w:lang w:val="ru-RU" w:eastAsia="ru-RU"/>
-        </w:rPr>
-        <w:t xml:space="preserve">() - </w:t>
+          <w:lang w:eastAsia="ru-RU"/>
+        </w:rPr>
+        <w:t xml:space="preserve">) - </w:t>
       </w:r>
       <w:proofErr w:type="spellStart"/>
       <w:r>
@@ -2202,9 +2245,49 @@
           <w:color w:val="7CA668"/>
           <w:sz w:val="21"/>
           <w:szCs w:val="21"/>
-          <w:lang w:val="ru-RU" w:eastAsia="ru-RU"/>
-        </w:rPr>
-        <w:t xml:space="preserve"> рядок так, </w:t>
+          <w:lang w:eastAsia="ru-RU"/>
+        </w:rPr>
+        <w:t xml:space="preserve"> </w:t>
+      </w:r>
+      <w:r>
+        <w:rPr>
+          <w:rFonts w:ascii="Consolas" w:eastAsia="Times New Roman" w:hAnsi="Consolas" w:cs="Times New Roman"/>
+          <w:color w:val="7CA668"/>
+          <w:sz w:val="21"/>
+          <w:szCs w:val="21"/>
+          <w:lang w:val="ru-RU" w:eastAsia="ru-RU"/>
+        </w:rPr>
+        <w:t>рядок</w:t>
+      </w:r>
+      <w:r>
+        <w:rPr>
+          <w:rFonts w:ascii="Consolas" w:eastAsia="Times New Roman" w:hAnsi="Consolas" w:cs="Times New Roman"/>
+          <w:color w:val="7CA668"/>
+          <w:sz w:val="21"/>
+          <w:szCs w:val="21"/>
+          <w:lang w:eastAsia="ru-RU"/>
+        </w:rPr>
+        <w:t xml:space="preserve"> </w:t>
+      </w:r>
+      <w:r>
+        <w:rPr>
+          <w:rFonts w:ascii="Consolas" w:eastAsia="Times New Roman" w:hAnsi="Consolas" w:cs="Times New Roman"/>
+          <w:color w:val="7CA668"/>
+          <w:sz w:val="21"/>
+          <w:szCs w:val="21"/>
+          <w:lang w:val="ru-RU" w:eastAsia="ru-RU"/>
+        </w:rPr>
+        <w:t>так</w:t>
+      </w:r>
+      <w:r>
+        <w:rPr>
+          <w:rFonts w:ascii="Consolas" w:eastAsia="Times New Roman" w:hAnsi="Consolas" w:cs="Times New Roman"/>
+          <w:color w:val="7CA668"/>
+          <w:sz w:val="21"/>
+          <w:szCs w:val="21"/>
+          <w:lang w:eastAsia="ru-RU"/>
+        </w:rPr>
+        <w:t xml:space="preserve">, </w:t>
       </w:r>
       <w:proofErr w:type="spellStart"/>
       <w:r>
@@ -2224,7 +2307,7 @@
           <w:color w:val="7CA668"/>
           <w:sz w:val="21"/>
           <w:szCs w:val="21"/>
-          <w:lang w:val="ru-RU" w:eastAsia="ru-RU"/>
+          <w:lang w:eastAsia="ru-RU"/>
         </w:rPr>
         <w:t xml:space="preserve"> </w:t>
       </w:r>
@@ -2246,7 +2329,7 @@
           <w:color w:val="7CA668"/>
           <w:sz w:val="21"/>
           <w:szCs w:val="21"/>
-          <w:lang w:val="ru-RU" w:eastAsia="ru-RU"/>
+          <w:lang w:eastAsia="ru-RU"/>
         </w:rPr>
         <w:t xml:space="preserve"> </w:t>
       </w:r>
@@ -2268,9 +2351,29 @@
           <w:color w:val="7CA668"/>
           <w:sz w:val="21"/>
           <w:szCs w:val="21"/>
-          <w:lang w:val="ru-RU" w:eastAsia="ru-RU"/>
-        </w:rPr>
-        <w:t xml:space="preserve"> з </w:t>
+          <w:lang w:eastAsia="ru-RU"/>
+        </w:rPr>
+        <w:t xml:space="preserve"> </w:t>
+      </w:r>
+      <w:r>
+        <w:rPr>
+          <w:rFonts w:ascii="Consolas" w:eastAsia="Times New Roman" w:hAnsi="Consolas" w:cs="Times New Roman"/>
+          <w:color w:val="7CA668"/>
+          <w:sz w:val="21"/>
+          <w:szCs w:val="21"/>
+          <w:lang w:val="ru-RU" w:eastAsia="ru-RU"/>
+        </w:rPr>
+        <w:t>з</w:t>
+      </w:r>
+      <w:r>
+        <w:rPr>
+          <w:rFonts w:ascii="Consolas" w:eastAsia="Times New Roman" w:hAnsi="Consolas" w:cs="Times New Roman"/>
+          <w:color w:val="7CA668"/>
+          <w:sz w:val="21"/>
+          <w:szCs w:val="21"/>
+          <w:lang w:eastAsia="ru-RU"/>
+        </w:rPr>
+        <w:t xml:space="preserve"> </w:t>
       </w:r>
       <w:proofErr w:type="spellStart"/>
       <w:r>
@@ -2290,9 +2393,29 @@
           <w:color w:val="7CA668"/>
           <w:sz w:val="21"/>
           <w:szCs w:val="21"/>
-          <w:lang w:val="ru-RU" w:eastAsia="ru-RU"/>
-        </w:rPr>
-        <w:t xml:space="preserve"> у </w:t>
+          <w:lang w:eastAsia="ru-RU"/>
+        </w:rPr>
+        <w:t xml:space="preserve"> </w:t>
+      </w:r>
+      <w:r>
+        <w:rPr>
+          <w:rFonts w:ascii="Consolas" w:eastAsia="Times New Roman" w:hAnsi="Consolas" w:cs="Times New Roman"/>
+          <w:color w:val="7CA668"/>
+          <w:sz w:val="21"/>
+          <w:szCs w:val="21"/>
+          <w:lang w:val="ru-RU" w:eastAsia="ru-RU"/>
+        </w:rPr>
+        <w:t>у</w:t>
+      </w:r>
+      <w:r>
+        <w:rPr>
+          <w:rFonts w:ascii="Consolas" w:eastAsia="Times New Roman" w:hAnsi="Consolas" w:cs="Times New Roman"/>
+          <w:color w:val="7CA668"/>
+          <w:sz w:val="21"/>
+          <w:szCs w:val="21"/>
+          <w:lang w:eastAsia="ru-RU"/>
+        </w:rPr>
+        <w:t xml:space="preserve"> </w:t>
       </w:r>
       <w:proofErr w:type="spellStart"/>
       <w:r>
@@ -2312,7 +2435,7 @@
           <w:color w:val="7CA668"/>
           <w:sz w:val="21"/>
           <w:szCs w:val="21"/>
-          <w:lang w:val="ru-RU" w:eastAsia="ru-RU"/>
+          <w:lang w:eastAsia="ru-RU"/>
         </w:rPr>
         <w:t xml:space="preserve"> </w:t>
       </w:r>
@@ -2334,9 +2457,29 @@
           <w:color w:val="7CA668"/>
           <w:sz w:val="21"/>
           <w:szCs w:val="21"/>
-          <w:lang w:val="ru-RU" w:eastAsia="ru-RU"/>
-        </w:rPr>
-        <w:t xml:space="preserve">, а </w:t>
+          <w:lang w:eastAsia="ru-RU"/>
+        </w:rPr>
+        <w:t xml:space="preserve">, </w:t>
+      </w:r>
+      <w:r>
+        <w:rPr>
+          <w:rFonts w:ascii="Consolas" w:eastAsia="Times New Roman" w:hAnsi="Consolas" w:cs="Times New Roman"/>
+          <w:color w:val="7CA668"/>
+          <w:sz w:val="21"/>
+          <w:szCs w:val="21"/>
+          <w:lang w:val="ru-RU" w:eastAsia="ru-RU"/>
+        </w:rPr>
+        <w:t>а</w:t>
+      </w:r>
+      <w:r>
+        <w:rPr>
+          <w:rFonts w:ascii="Consolas" w:eastAsia="Times New Roman" w:hAnsi="Consolas" w:cs="Times New Roman"/>
+          <w:color w:val="7CA668"/>
+          <w:sz w:val="21"/>
+          <w:szCs w:val="21"/>
+          <w:lang w:eastAsia="ru-RU"/>
+        </w:rPr>
+        <w:t xml:space="preserve"> </w:t>
       </w:r>
       <w:proofErr w:type="spellStart"/>
       <w:r>
@@ -2356,9 +2499,69 @@
           <w:color w:val="7CA668"/>
           <w:sz w:val="21"/>
           <w:szCs w:val="21"/>
-          <w:lang w:val="ru-RU" w:eastAsia="ru-RU"/>
-        </w:rPr>
-        <w:t xml:space="preserve"> букв переходила у </w:t>
+          <w:lang w:eastAsia="ru-RU"/>
+        </w:rPr>
+        <w:t xml:space="preserve"> </w:t>
+      </w:r>
+      <w:r>
+        <w:rPr>
+          <w:rFonts w:ascii="Consolas" w:eastAsia="Times New Roman" w:hAnsi="Consolas" w:cs="Times New Roman"/>
+          <w:color w:val="7CA668"/>
+          <w:sz w:val="21"/>
+          <w:szCs w:val="21"/>
+          <w:lang w:val="ru-RU" w:eastAsia="ru-RU"/>
+        </w:rPr>
+        <w:t>букв</w:t>
+      </w:r>
+      <w:r>
+        <w:rPr>
+          <w:rFonts w:ascii="Consolas" w:eastAsia="Times New Roman" w:hAnsi="Consolas" w:cs="Times New Roman"/>
+          <w:color w:val="7CA668"/>
+          <w:sz w:val="21"/>
+          <w:szCs w:val="21"/>
+          <w:lang w:eastAsia="ru-RU"/>
+        </w:rPr>
+        <w:t xml:space="preserve"> </w:t>
+      </w:r>
+      <w:r>
+        <w:rPr>
+          <w:rFonts w:ascii="Consolas" w:eastAsia="Times New Roman" w:hAnsi="Consolas" w:cs="Times New Roman"/>
+          <w:color w:val="7CA668"/>
+          <w:sz w:val="21"/>
+          <w:szCs w:val="21"/>
+          <w:lang w:val="ru-RU" w:eastAsia="ru-RU"/>
+        </w:rPr>
+        <w:t>переходила</w:t>
+      </w:r>
+      <w:r>
+        <w:rPr>
+          <w:rFonts w:ascii="Consolas" w:eastAsia="Times New Roman" w:hAnsi="Consolas" w:cs="Times New Roman"/>
+          <w:color w:val="7CA668"/>
+          <w:sz w:val="21"/>
+          <w:szCs w:val="21"/>
+          <w:lang w:eastAsia="ru-RU"/>
+        </w:rPr>
+        <w:t xml:space="preserve"> </w:t>
+      </w:r>
+      <w:r>
+        <w:rPr>
+          <w:rFonts w:ascii="Consolas" w:eastAsia="Times New Roman" w:hAnsi="Consolas" w:cs="Times New Roman"/>
+          <w:color w:val="7CA668"/>
+          <w:sz w:val="21"/>
+          <w:szCs w:val="21"/>
+          <w:lang w:val="ru-RU" w:eastAsia="ru-RU"/>
+        </w:rPr>
+        <w:t>у</w:t>
+      </w:r>
+      <w:r>
+        <w:rPr>
+          <w:rFonts w:ascii="Consolas" w:eastAsia="Times New Roman" w:hAnsi="Consolas" w:cs="Times New Roman"/>
+          <w:color w:val="7CA668"/>
+          <w:sz w:val="21"/>
+          <w:szCs w:val="21"/>
+          <w:lang w:eastAsia="ru-RU"/>
+        </w:rPr>
+        <w:t xml:space="preserve"> </w:t>
       </w:r>
       <w:proofErr w:type="spellStart"/>
       <w:r>
@@ -2378,7 +2581,7 @@
           <w:color w:val="7CA668"/>
           <w:sz w:val="21"/>
           <w:szCs w:val="21"/>
-          <w:lang w:val="ru-RU" w:eastAsia="ru-RU"/>
+          <w:lang w:eastAsia="ru-RU"/>
         </w:rPr>
         <w:t xml:space="preserve"> </w:t>
       </w:r>
@@ -2406,7 +2609,7 @@
           <w:color w:val="FFFFFF"/>
           <w:sz w:val="21"/>
           <w:szCs w:val="21"/>
-          <w:lang w:val="ru-RU" w:eastAsia="ru-RU"/>
+          <w:lang w:eastAsia="ru-RU"/>
         </w:rPr>
       </w:pPr>
     </w:p>
@@ -3051,7 +3254,7 @@
           <w:color w:val="FFFFFF"/>
           <w:sz w:val="21"/>
           <w:szCs w:val="21"/>
-          <w:lang w:eastAsia="ru-RU"/>
+          <w:lang w:val="ru-RU" w:eastAsia="ru-RU"/>
         </w:rPr>
       </w:pPr>
       <w:r>
@@ -3070,7 +3273,7 @@
           <w:color w:val="FFFFFF"/>
           <w:sz w:val="21"/>
           <w:szCs w:val="21"/>
-          <w:lang w:eastAsia="ru-RU"/>
+          <w:lang w:val="ru-RU" w:eastAsia="ru-RU"/>
         </w:rPr>
         <w:t xml:space="preserve"> </w:t>
       </w:r>
@@ -3080,7 +3283,7 @@
           <w:color w:val="D4D4D4"/>
           <w:sz w:val="21"/>
           <w:szCs w:val="21"/>
-          <w:lang w:eastAsia="ru-RU"/>
+          <w:lang w:val="ru-RU" w:eastAsia="ru-RU"/>
         </w:rPr>
         <w:t>=</w:t>
       </w:r>
@@ -3090,7 +3293,7 @@
           <w:color w:val="FFFFFF"/>
           <w:sz w:val="21"/>
           <w:szCs w:val="21"/>
-          <w:lang w:eastAsia="ru-RU"/>
+          <w:lang w:val="ru-RU" w:eastAsia="ru-RU"/>
         </w:rPr>
         <w:t xml:space="preserve"> </w:t>
       </w:r>
@@ -3100,9 +3303,69 @@
           <w:color w:val="CE9178"/>
           <w:sz w:val="21"/>
           <w:szCs w:val="21"/>
-          <w:lang w:eastAsia="ru-RU"/>
-        </w:rPr>
-        <w:t>"welcome to school"</w:t>
+          <w:lang w:val="ru-RU" w:eastAsia="ru-RU"/>
+        </w:rPr>
+        <w:t>"</w:t>
+      </w:r>
+      <w:r>
+        <w:rPr>
+          <w:rFonts w:ascii="Consolas" w:eastAsia="Times New Roman" w:hAnsi="Consolas" w:cs="Times New Roman"/>
+          <w:color w:val="CE9178"/>
+          <w:sz w:val="21"/>
+          <w:szCs w:val="21"/>
+          <w:lang w:eastAsia="ru-RU"/>
+        </w:rPr>
+        <w:t>welcome</w:t>
+      </w:r>
+      <w:r>
+        <w:rPr>
+          <w:rFonts w:ascii="Consolas" w:eastAsia="Times New Roman" w:hAnsi="Consolas" w:cs="Times New Roman"/>
+          <w:color w:val="CE9178"/>
+          <w:sz w:val="21"/>
+          <w:szCs w:val="21"/>
+          <w:lang w:val="ru-RU" w:eastAsia="ru-RU"/>
+        </w:rPr>
+        <w:t xml:space="preserve"> </w:t>
+      </w:r>
+      <w:r>
+        <w:rPr>
+          <w:rFonts w:ascii="Consolas" w:eastAsia="Times New Roman" w:hAnsi="Consolas" w:cs="Times New Roman"/>
+          <w:color w:val="CE9178"/>
+          <w:sz w:val="21"/>
+          <w:szCs w:val="21"/>
+          <w:lang w:eastAsia="ru-RU"/>
+        </w:rPr>
+        <w:t>to</w:t>
+      </w:r>
+      <w:r>
+        <w:rPr>
+          <w:rFonts w:ascii="Consolas" w:eastAsia="Times New Roman" w:hAnsi="Consolas" w:cs="Times New Roman"/>
+          <w:color w:val="CE9178"/>
+          <w:sz w:val="21"/>
+          <w:szCs w:val="21"/>
+          <w:lang w:val="ru-RU" w:eastAsia="ru-RU"/>
+        </w:rPr>
+        <w:t xml:space="preserve"> </w:t>
+      </w:r>
+      <w:r>
+        <w:rPr>
+          <w:rFonts w:ascii="Consolas" w:eastAsia="Times New Roman" w:hAnsi="Consolas" w:cs="Times New Roman"/>
+          <w:color w:val="CE9178"/>
+          <w:sz w:val="21"/>
+          <w:szCs w:val="21"/>
+          <w:lang w:eastAsia="ru-RU"/>
+        </w:rPr>
+        <w:t>school</w:t>
+      </w:r>
+      <w:r>
+        <w:rPr>
+          <w:rFonts w:ascii="Consolas" w:eastAsia="Times New Roman" w:hAnsi="Consolas" w:cs="Times New Roman"/>
+          <w:color w:val="CE9178"/>
+          <w:sz w:val="21"/>
+          <w:szCs w:val="21"/>
+          <w:lang w:val="ru-RU" w:eastAsia="ru-RU"/>
+        </w:rPr>
+        <w:t>"</w:t>
       </w:r>
     </w:p>
     <w:p>
@@ -3116,7 +3379,7 @@
           <w:color w:val="FFFFFF"/>
           <w:sz w:val="21"/>
           <w:szCs w:val="21"/>
-          <w:lang w:eastAsia="ru-RU"/>
+          <w:lang w:val="ru-RU" w:eastAsia="ru-RU"/>
         </w:rPr>
       </w:pPr>
       <w:proofErr w:type="gramStart"/>
@@ -3136,11 +3399,10 @@
           <w:color w:val="FFFFFF"/>
           <w:sz w:val="21"/>
           <w:szCs w:val="21"/>
-          <w:lang w:eastAsia="ru-RU"/>
+          <w:lang w:val="ru-RU" w:eastAsia="ru-RU"/>
         </w:rPr>
         <w:t>(</w:t>
       </w:r>
-      <w:proofErr w:type="spellStart"/>
       <w:proofErr w:type="gramEnd"/>
       <w:r>
         <w:rPr>
@@ -3158,7 +3420,7 @@
           <w:color w:val="FFFFFF"/>
           <w:sz w:val="21"/>
           <w:szCs w:val="21"/>
-          <w:lang w:eastAsia="ru-RU"/>
+          <w:lang w:val="ru-RU" w:eastAsia="ru-RU"/>
         </w:rPr>
         <w:t>.</w:t>
       </w:r>
@@ -3172,14 +3434,13 @@
         </w:rPr>
         <w:t>upper</w:t>
       </w:r>
-      <w:proofErr w:type="spellEnd"/>
-      <w:r>
-        <w:rPr>
-          <w:rFonts w:ascii="Consolas" w:eastAsia="Times New Roman" w:hAnsi="Consolas" w:cs="Times New Roman"/>
-          <w:color w:val="FFFFFF"/>
-          <w:sz w:val="21"/>
-          <w:szCs w:val="21"/>
-          <w:lang w:eastAsia="ru-RU"/>
+      <w:r>
+        <w:rPr>
+          <w:rFonts w:ascii="Consolas" w:eastAsia="Times New Roman" w:hAnsi="Consolas" w:cs="Times New Roman"/>
+          <w:color w:val="FFFFFF"/>
+          <w:sz w:val="21"/>
+          <w:szCs w:val="21"/>
+          <w:lang w:val="ru-RU" w:eastAsia="ru-RU"/>
         </w:rPr>
         <w:t>())</w:t>
       </w:r>
@@ -3335,7 +3596,7 @@
           <w:color w:val="FFFFFF"/>
           <w:sz w:val="21"/>
           <w:szCs w:val="21"/>
-          <w:lang w:eastAsia="ru-RU"/>
+          <w:lang w:val="ru-RU" w:eastAsia="ru-RU"/>
         </w:rPr>
       </w:pPr>
       <w:r>
@@ -3354,7 +3615,7 @@
           <w:color w:val="FFFFFF"/>
           <w:sz w:val="21"/>
           <w:szCs w:val="21"/>
-          <w:lang w:eastAsia="ru-RU"/>
+          <w:lang w:val="ru-RU" w:eastAsia="ru-RU"/>
         </w:rPr>
         <w:t xml:space="preserve"> </w:t>
       </w:r>
@@ -3364,7 +3625,7 @@
           <w:color w:val="D4D4D4"/>
           <w:sz w:val="21"/>
           <w:szCs w:val="21"/>
-          <w:lang w:eastAsia="ru-RU"/>
+          <w:lang w:val="ru-RU" w:eastAsia="ru-RU"/>
         </w:rPr>
         <w:t>=</w:t>
       </w:r>
@@ -3374,7 +3635,7 @@
           <w:color w:val="FFFFFF"/>
           <w:sz w:val="21"/>
           <w:szCs w:val="21"/>
-          <w:lang w:eastAsia="ru-RU"/>
+          <w:lang w:val="ru-RU" w:eastAsia="ru-RU"/>
         </w:rPr>
         <w:t xml:space="preserve"> </w:t>
       </w:r>
@@ -3384,11 +3645,10 @@
           <w:color w:val="CE9178"/>
           <w:sz w:val="21"/>
           <w:szCs w:val="21"/>
-          <w:lang w:eastAsia="ru-RU"/>
-        </w:rPr>
-        <w:t xml:space="preserve">"WELCOME To </w:t>
-      </w:r>
-      <w:proofErr w:type="spellStart"/>
+          <w:lang w:val="ru-RU" w:eastAsia="ru-RU"/>
+        </w:rPr>
+        <w:t>"</w:t>
+      </w:r>
       <w:r>
         <w:rPr>
           <w:rFonts w:ascii="Consolas" w:eastAsia="Times New Roman" w:hAnsi="Consolas" w:cs="Times New Roman"/>
@@ -3397,6 +3657,47 @@
           <w:szCs w:val="21"/>
           <w:lang w:eastAsia="ru-RU"/>
         </w:rPr>
+        <w:t>WELCOME</w:t>
+      </w:r>
+      <w:r>
+        <w:rPr>
+          <w:rFonts w:ascii="Consolas" w:eastAsia="Times New Roman" w:hAnsi="Consolas" w:cs="Times New Roman"/>
+          <w:color w:val="CE9178"/>
+          <w:sz w:val="21"/>
+          <w:szCs w:val="21"/>
+          <w:lang w:val="ru-RU" w:eastAsia="ru-RU"/>
+        </w:rPr>
+        <w:t xml:space="preserve"> </w:t>
+      </w:r>
+      <w:r>
+        <w:rPr>
+          <w:rFonts w:ascii="Consolas" w:eastAsia="Times New Roman" w:hAnsi="Consolas" w:cs="Times New Roman"/>
+          <w:color w:val="CE9178"/>
+          <w:sz w:val="21"/>
+          <w:szCs w:val="21"/>
+          <w:lang w:eastAsia="ru-RU"/>
+        </w:rPr>
+        <w:t>To</w:t>
+      </w:r>
+      <w:r>
+        <w:rPr>
+          <w:rFonts w:ascii="Consolas" w:eastAsia="Times New Roman" w:hAnsi="Consolas" w:cs="Times New Roman"/>
+          <w:color w:val="CE9178"/>
+          <w:sz w:val="21"/>
+          <w:szCs w:val="21"/>
+          <w:lang w:val="ru-RU" w:eastAsia="ru-RU"/>
+        </w:rPr>
+        <w:t xml:space="preserve"> </w:t>
+      </w:r>
+      <w:proofErr w:type="spellStart"/>
+      <w:r>
+        <w:rPr>
+          <w:rFonts w:ascii="Consolas" w:eastAsia="Times New Roman" w:hAnsi="Consolas" w:cs="Times New Roman"/>
+          <w:color w:val="CE9178"/>
+          <w:sz w:val="21"/>
+          <w:szCs w:val="21"/>
+          <w:lang w:eastAsia="ru-RU"/>
+        </w:rPr>
         <w:t>scOOL</w:t>
       </w:r>
       <w:proofErr w:type="spellEnd"/>
@@ -3406,7 +3707,7 @@
           <w:color w:val="CE9178"/>
           <w:sz w:val="21"/>
           <w:szCs w:val="21"/>
-          <w:lang w:eastAsia="ru-RU"/>
+          <w:lang w:val="ru-RU" w:eastAsia="ru-RU"/>
         </w:rPr>
         <w:t>"</w:t>
       </w:r>
@@ -3422,7 +3723,7 @@
           <w:color w:val="FFFFFF"/>
           <w:sz w:val="21"/>
           <w:szCs w:val="21"/>
-          <w:lang w:eastAsia="ru-RU"/>
+          <w:lang w:val="ru-RU" w:eastAsia="ru-RU"/>
         </w:rPr>
       </w:pPr>
       <w:proofErr w:type="gramStart"/>
@@ -3442,11 +3743,10 @@
           <w:color w:val="FFFFFF"/>
           <w:sz w:val="21"/>
           <w:szCs w:val="21"/>
-          <w:lang w:eastAsia="ru-RU"/>
+          <w:lang w:val="ru-RU" w:eastAsia="ru-RU"/>
         </w:rPr>
         <w:t>(</w:t>
       </w:r>
-      <w:proofErr w:type="spellStart"/>
       <w:proofErr w:type="gramEnd"/>
       <w:r>
         <w:rPr>
@@ -3464,7 +3764,7 @@
           <w:color w:val="FFFFFF"/>
           <w:sz w:val="21"/>
           <w:szCs w:val="21"/>
-          <w:lang w:eastAsia="ru-RU"/>
+          <w:lang w:val="ru-RU" w:eastAsia="ru-RU"/>
         </w:rPr>
         <w:t>.</w:t>
       </w:r>
@@ -3478,14 +3778,13 @@
         </w:rPr>
         <w:t>lower</w:t>
       </w:r>
-      <w:proofErr w:type="spellEnd"/>
-      <w:r>
-        <w:rPr>
-          <w:rFonts w:ascii="Consolas" w:eastAsia="Times New Roman" w:hAnsi="Consolas" w:cs="Times New Roman"/>
-          <w:color w:val="FFFFFF"/>
-          <w:sz w:val="21"/>
-          <w:szCs w:val="21"/>
-          <w:lang w:eastAsia="ru-RU"/>
+      <w:r>
+        <w:rPr>
+          <w:rFonts w:ascii="Consolas" w:eastAsia="Times New Roman" w:hAnsi="Consolas" w:cs="Times New Roman"/>
+          <w:color w:val="FFFFFF"/>
+          <w:sz w:val="21"/>
+          <w:szCs w:val="21"/>
+          <w:lang w:val="ru-RU" w:eastAsia="ru-RU"/>
         </w:rPr>
         <w:t>())</w:t>
       </w:r>
@@ -5149,6 +5448,7 @@
         <w:rPr>
           <w:lang w:val="uk-UA"/>
         </w:rPr>
+        <w:lastRenderedPageBreak/>
         <w:t>Текст програми:</w:t>
       </w:r>
     </w:p>
@@ -5182,7 +5482,6 @@
         <w:ind w:firstLine="0"/>
       </w:pPr>
       <w:r>
-        <w:lastRenderedPageBreak/>
         <w:t xml:space="preserve">    </w:t>
       </w:r>
       <w:proofErr w:type="gramStart"/>
@@ -6673,8 +6972,6 @@
         </w:rPr>
         <w:t xml:space="preserve">та змінними </w:t>
       </w:r>
-      <w:bookmarkStart w:id="0" w:name="_GoBack"/>
-      <w:bookmarkEnd w:id="0"/>
       <w:r>
         <w:rPr>
           <w:lang w:val="uk-UA"/>

--- a/TP-KB-221-Dmytrii-Pryhodko-lpr.docx
+++ b/TP-KB-221-Dmytrii-Pryhodko-lpr.docx
@@ -223,8 +223,6 @@
         </w:rPr>
         <w:t>[:10][::-1]</w:t>
       </w:r>
-      <w:bookmarkStart w:id="0" w:name="_GoBack"/>
-      <w:bookmarkEnd w:id="0"/>
       <w:r>
         <w:rPr>
           <w:lang w:val="uk-UA"/>
@@ -7050,8 +7048,4238 @@
         </w:rPr>
       </w:pPr>
     </w:p>
+    <w:p>
+      <w:pPr>
+        <w:spacing w:line="240" w:lineRule="auto"/>
+        <w:ind w:firstLine="0"/>
+        <w:rPr>
+          <w:lang w:val="uk-UA"/>
+        </w:rPr>
+      </w:pPr>
+    </w:p>
+    <w:p>
+      <w:pPr>
+        <w:ind w:firstLine="0"/>
+        <w:jc w:val="center"/>
+        <w:rPr>
+          <w:b/>
+          <w:bCs/>
+          <w:lang w:val="ru-RU"/>
+        </w:rPr>
+      </w:pPr>
+      <w:r>
+        <w:rPr>
+          <w:b/>
+          <w:bCs/>
+          <w:lang w:val="uk-UA"/>
+        </w:rPr>
+        <w:lastRenderedPageBreak/>
+        <w:t xml:space="preserve">Звіт про виконання практичних завдань до лекцій з курсу Технології програмування на мові </w:t>
+      </w:r>
+      <w:r>
+        <w:rPr>
+          <w:b/>
+          <w:bCs/>
+        </w:rPr>
+        <w:t>Python</w:t>
+      </w:r>
+    </w:p>
+    <w:p>
+      <w:pPr>
+        <w:jc w:val="center"/>
+        <w:rPr>
+          <w:lang w:val="uk-UA"/>
+        </w:rPr>
+      </w:pPr>
+      <w:r>
+        <w:rPr>
+          <w:lang w:val="uk-UA"/>
+        </w:rPr>
+        <w:t>Звіт до теми №2</w:t>
+      </w:r>
+    </w:p>
+    <w:p>
+      <w:pPr>
+        <w:rPr>
+          <w:b/>
+          <w:lang w:val="uk-UA"/>
+        </w:rPr>
+      </w:pPr>
+      <w:r>
+        <w:rPr>
+          <w:b/>
+          <w:lang w:val="uk-UA"/>
+        </w:rPr>
+        <w:t>Умовний перехід</w:t>
+      </w:r>
+    </w:p>
+    <w:p>
+      <w:pPr>
+        <w:rPr>
+          <w:lang w:val="uk-UA"/>
+        </w:rPr>
+      </w:pPr>
+      <w:r>
+        <w:rPr>
+          <w:lang w:val="uk-UA"/>
+        </w:rPr>
+        <w:t xml:space="preserve">Під час виконання практичного завдання до Теми №2 було надано варіанти рішення до наступних задач: </w:t>
+      </w:r>
+    </w:p>
+    <w:p>
+      <w:pPr>
+        <w:rPr>
+          <w:lang w:val="uk-UA"/>
+        </w:rPr>
+      </w:pPr>
+      <w:r>
+        <w:rPr>
+          <w:b/>
+          <w:lang w:val="uk-UA"/>
+        </w:rPr>
+        <w:t>Завдання 1:</w:t>
+      </w:r>
+      <w:r>
+        <w:rPr>
+          <w:lang w:val="uk-UA"/>
+        </w:rPr>
+        <w:t xml:space="preserve">  Написати функцію пошуку коренів квадратного рівняння використовуючи функцію розрахунку дискримінанту з попередньої теми та умовні переходи.</w:t>
+      </w:r>
+    </w:p>
+    <w:p>
+      <w:pPr>
+        <w:jc w:val="center"/>
+        <w:rPr>
+          <w:lang w:val="uk-UA"/>
+        </w:rPr>
+      </w:pPr>
+      <w:r>
+        <w:rPr>
+          <w:lang w:val="uk-UA"/>
+        </w:rPr>
+        <w:t>Хід виконання завдання</w:t>
+      </w:r>
+    </w:p>
+    <w:p>
+      <w:pPr>
+        <w:rPr>
+          <w:lang w:val="uk-UA"/>
+        </w:rPr>
+      </w:pPr>
+      <w:r>
+        <w:rPr>
+          <w:lang w:val="uk-UA"/>
+        </w:rPr>
+        <w:t>Ф</w:t>
+      </w:r>
+      <w:r>
+        <w:rPr>
+          <w:lang w:val="uk-UA"/>
+        </w:rPr>
+        <w:t xml:space="preserve">ункція </w:t>
+      </w:r>
+      <w:r>
+        <w:rPr>
+          <w:lang w:val="uk-UA"/>
+        </w:rPr>
+        <w:t>«</w:t>
+      </w:r>
+      <w:proofErr w:type="spellStart"/>
+      <w:r>
+        <w:rPr>
+          <w:lang w:val="uk-UA"/>
+        </w:rPr>
+        <w:t>find_roots</w:t>
+      </w:r>
+      <w:proofErr w:type="spellEnd"/>
+      <w:r>
+        <w:rPr>
+          <w:lang w:val="uk-UA"/>
+        </w:rPr>
+        <w:t>»</w:t>
+      </w:r>
+      <w:r>
+        <w:rPr>
+          <w:lang w:val="uk-UA"/>
+        </w:rPr>
+        <w:t xml:space="preserve"> викор</w:t>
+      </w:r>
+      <w:r>
+        <w:rPr>
+          <w:lang w:val="uk-UA"/>
+        </w:rPr>
+        <w:t>истовує умовні переходи для підрахунку</w:t>
+      </w:r>
+      <w:r>
+        <w:rPr>
+          <w:lang w:val="uk-UA"/>
+        </w:rPr>
+        <w:t xml:space="preserve"> кількості та значень коренів квадратного рівняння, а також використову</w:t>
+      </w:r>
+      <w:r>
+        <w:rPr>
+          <w:lang w:val="uk-UA"/>
+        </w:rPr>
+        <w:t>є функцію «</w:t>
+      </w:r>
+      <w:proofErr w:type="spellStart"/>
+      <w:r>
+        <w:t>findD</w:t>
+      </w:r>
+      <w:proofErr w:type="spellEnd"/>
+      <w:r>
+        <w:rPr>
+          <w:lang w:val="uk-UA"/>
+        </w:rPr>
+        <w:t>»</w:t>
+      </w:r>
+      <w:r>
+        <w:rPr>
+          <w:lang w:val="uk-UA"/>
+        </w:rPr>
+        <w:t xml:space="preserve"> для розрахунку дискримінанта.</w:t>
+      </w:r>
+      <w:r>
+        <w:rPr>
+          <w:lang w:val="uk-UA"/>
+        </w:rPr>
+        <w:t xml:space="preserve"> </w:t>
+      </w:r>
+      <w:r>
+        <w:rPr>
+          <w:lang w:val="uk-UA"/>
+        </w:rPr>
+        <w:t xml:space="preserve">Якщо дискримінант більше нуля, то виконується пошук коренів, якщо </w:t>
+      </w:r>
+      <w:proofErr w:type="spellStart"/>
+      <w:r>
+        <w:rPr>
+          <w:lang w:val="uk-UA"/>
+        </w:rPr>
+        <w:t>дисримінант</w:t>
+      </w:r>
+      <w:proofErr w:type="spellEnd"/>
+      <w:r>
+        <w:rPr>
+          <w:lang w:val="uk-UA"/>
+        </w:rPr>
+        <w:t xml:space="preserve"> дорівнює нулю, то тоді виконується пошук одного кореня. У інших випадках програма виведе напис: «Немає дійсних коренів».</w:t>
+      </w:r>
+    </w:p>
+    <w:p>
+      <w:pPr>
+        <w:jc w:val="center"/>
+        <w:rPr>
+          <w:lang w:val="uk-UA"/>
+        </w:rPr>
+      </w:pPr>
+      <w:r>
+        <w:rPr>
+          <w:lang w:val="uk-UA"/>
+        </w:rPr>
+        <w:t>Код програми</w:t>
+      </w:r>
+    </w:p>
+    <w:p>
+      <w:pPr>
+        <w:rPr>
+          <w:lang w:val="uk-UA"/>
+        </w:rPr>
+      </w:pPr>
+      <w:proofErr w:type="spellStart"/>
+      <w:r>
+        <w:rPr>
+          <w:lang w:val="uk-UA"/>
+        </w:rPr>
+        <w:t>import</w:t>
+      </w:r>
+      <w:proofErr w:type="spellEnd"/>
+      <w:r>
+        <w:rPr>
+          <w:lang w:val="uk-UA"/>
+        </w:rPr>
+        <w:t xml:space="preserve"> </w:t>
+      </w:r>
+      <w:proofErr w:type="spellStart"/>
+      <w:r>
+        <w:rPr>
+          <w:lang w:val="uk-UA"/>
+        </w:rPr>
+        <w:t>math</w:t>
+      </w:r>
+      <w:proofErr w:type="spellEnd"/>
+    </w:p>
+    <w:p>
+      <w:pPr>
+        <w:rPr>
+          <w:lang w:val="uk-UA"/>
+        </w:rPr>
+      </w:pPr>
+      <w:proofErr w:type="spellStart"/>
+      <w:r>
+        <w:rPr>
+          <w:lang w:val="uk-UA"/>
+        </w:rPr>
+        <w:t>def</w:t>
+      </w:r>
+      <w:proofErr w:type="spellEnd"/>
+      <w:r>
+        <w:rPr>
+          <w:lang w:val="uk-UA"/>
+        </w:rPr>
+        <w:t xml:space="preserve"> </w:t>
+      </w:r>
+      <w:proofErr w:type="spellStart"/>
+      <w:r>
+        <w:rPr>
+          <w:lang w:val="uk-UA"/>
+        </w:rPr>
+        <w:t>findD</w:t>
+      </w:r>
+      <w:proofErr w:type="spellEnd"/>
+      <w:r>
+        <w:rPr>
+          <w:lang w:val="uk-UA"/>
+        </w:rPr>
+        <w:t>(a, b, c):</w:t>
+      </w:r>
+    </w:p>
+    <w:p>
+      <w:pPr>
+        <w:rPr>
+          <w:lang w:val="uk-UA"/>
+        </w:rPr>
+      </w:pPr>
+      <w:r>
+        <w:rPr>
+          <w:lang w:val="uk-UA"/>
+        </w:rPr>
+        <w:t xml:space="preserve">    </w:t>
+      </w:r>
+      <w:proofErr w:type="spellStart"/>
+      <w:r>
+        <w:rPr>
+          <w:lang w:val="uk-UA"/>
+        </w:rPr>
+        <w:t>discriminant</w:t>
+      </w:r>
+      <w:proofErr w:type="spellEnd"/>
+      <w:r>
+        <w:rPr>
+          <w:lang w:val="uk-UA"/>
+        </w:rPr>
+        <w:t xml:space="preserve"> = b**2 - 4 * a * c</w:t>
+      </w:r>
+    </w:p>
+    <w:p>
+      <w:pPr>
+        <w:rPr>
+          <w:lang w:val="uk-UA"/>
+        </w:rPr>
+      </w:pPr>
+      <w:r>
+        <w:rPr>
+          <w:lang w:val="uk-UA"/>
+        </w:rPr>
+        <w:t xml:space="preserve">    </w:t>
+      </w:r>
+      <w:proofErr w:type="spellStart"/>
+      <w:r>
+        <w:rPr>
+          <w:lang w:val="uk-UA"/>
+        </w:rPr>
+        <w:t>return</w:t>
+      </w:r>
+      <w:proofErr w:type="spellEnd"/>
+      <w:r>
+        <w:rPr>
+          <w:lang w:val="uk-UA"/>
+        </w:rPr>
+        <w:t xml:space="preserve"> </w:t>
+      </w:r>
+      <w:proofErr w:type="spellStart"/>
+      <w:r>
+        <w:rPr>
+          <w:lang w:val="uk-UA"/>
+        </w:rPr>
+        <w:t>discriminant</w:t>
+      </w:r>
+      <w:proofErr w:type="spellEnd"/>
+    </w:p>
+    <w:p>
+      <w:pPr>
+        <w:rPr>
+          <w:lang w:val="uk-UA"/>
+        </w:rPr>
+      </w:pPr>
+    </w:p>
+    <w:p>
+      <w:pPr>
+        <w:rPr>
+          <w:lang w:val="uk-UA"/>
+        </w:rPr>
+      </w:pPr>
+      <w:proofErr w:type="spellStart"/>
+      <w:r>
+        <w:rPr>
+          <w:lang w:val="uk-UA"/>
+        </w:rPr>
+        <w:lastRenderedPageBreak/>
+        <w:t>def</w:t>
+      </w:r>
+      <w:proofErr w:type="spellEnd"/>
+      <w:r>
+        <w:rPr>
+          <w:lang w:val="uk-UA"/>
+        </w:rPr>
+        <w:t xml:space="preserve"> </w:t>
+      </w:r>
+      <w:proofErr w:type="spellStart"/>
+      <w:r>
+        <w:rPr>
+          <w:lang w:val="uk-UA"/>
+        </w:rPr>
+        <w:t>find_roots</w:t>
+      </w:r>
+      <w:proofErr w:type="spellEnd"/>
+      <w:r>
+        <w:rPr>
+          <w:lang w:val="uk-UA"/>
+        </w:rPr>
+        <w:t>(a, b, c):</w:t>
+      </w:r>
+    </w:p>
+    <w:p>
+      <w:pPr>
+        <w:rPr>
+          <w:lang w:val="uk-UA"/>
+        </w:rPr>
+      </w:pPr>
+      <w:r>
+        <w:rPr>
+          <w:lang w:val="uk-UA"/>
+        </w:rPr>
+        <w:t xml:space="preserve">    </w:t>
+      </w:r>
+      <w:proofErr w:type="spellStart"/>
+      <w:r>
+        <w:rPr>
+          <w:lang w:val="uk-UA"/>
+        </w:rPr>
+        <w:t>discriminant</w:t>
+      </w:r>
+      <w:proofErr w:type="spellEnd"/>
+      <w:r>
+        <w:rPr>
+          <w:lang w:val="uk-UA"/>
+        </w:rPr>
+        <w:t xml:space="preserve"> = </w:t>
+      </w:r>
+      <w:proofErr w:type="spellStart"/>
+      <w:r>
+        <w:rPr>
+          <w:lang w:val="uk-UA"/>
+        </w:rPr>
+        <w:t>findD</w:t>
+      </w:r>
+      <w:proofErr w:type="spellEnd"/>
+      <w:r>
+        <w:rPr>
+          <w:lang w:val="uk-UA"/>
+        </w:rPr>
+        <w:t xml:space="preserve"> (a, b, c)</w:t>
+      </w:r>
+    </w:p>
+    <w:p>
+      <w:pPr>
+        <w:rPr>
+          <w:lang w:val="uk-UA"/>
+        </w:rPr>
+      </w:pPr>
+      <w:r>
+        <w:rPr>
+          <w:lang w:val="uk-UA"/>
+        </w:rPr>
+        <w:t xml:space="preserve">    </w:t>
+      </w:r>
+    </w:p>
+    <w:p>
+      <w:pPr>
+        <w:rPr>
+          <w:lang w:val="uk-UA"/>
+        </w:rPr>
+      </w:pPr>
+      <w:r>
+        <w:rPr>
+          <w:lang w:val="uk-UA"/>
+        </w:rPr>
+        <w:t xml:space="preserve">    </w:t>
+      </w:r>
+      <w:proofErr w:type="spellStart"/>
+      <w:r>
+        <w:rPr>
+          <w:lang w:val="uk-UA"/>
+        </w:rPr>
+        <w:t>if</w:t>
+      </w:r>
+      <w:proofErr w:type="spellEnd"/>
+      <w:r>
+        <w:rPr>
+          <w:lang w:val="uk-UA"/>
+        </w:rPr>
+        <w:t xml:space="preserve"> </w:t>
+      </w:r>
+      <w:proofErr w:type="spellStart"/>
+      <w:r>
+        <w:rPr>
+          <w:lang w:val="uk-UA"/>
+        </w:rPr>
+        <w:t>discriminant</w:t>
+      </w:r>
+      <w:proofErr w:type="spellEnd"/>
+      <w:r>
+        <w:rPr>
+          <w:lang w:val="uk-UA"/>
+        </w:rPr>
+        <w:t xml:space="preserve"> &gt; 0:</w:t>
+      </w:r>
+    </w:p>
+    <w:p>
+      <w:pPr>
+        <w:rPr>
+          <w:lang w:val="uk-UA"/>
+        </w:rPr>
+      </w:pPr>
+      <w:r>
+        <w:rPr>
+          <w:lang w:val="uk-UA"/>
+        </w:rPr>
+        <w:t xml:space="preserve">        # Два різних корені</w:t>
+      </w:r>
+    </w:p>
+    <w:p>
+      <w:pPr>
+        <w:rPr>
+          <w:lang w:val="uk-UA"/>
+        </w:rPr>
+      </w:pPr>
+      <w:r>
+        <w:rPr>
+          <w:lang w:val="uk-UA"/>
+        </w:rPr>
+        <w:t xml:space="preserve">        root1 = (-b + </w:t>
+      </w:r>
+      <w:proofErr w:type="spellStart"/>
+      <w:r>
+        <w:rPr>
+          <w:lang w:val="uk-UA"/>
+        </w:rPr>
+        <w:t>math.sqrt</w:t>
+      </w:r>
+      <w:proofErr w:type="spellEnd"/>
+      <w:r>
+        <w:rPr>
+          <w:lang w:val="uk-UA"/>
+        </w:rPr>
+        <w:t>(</w:t>
+      </w:r>
+      <w:proofErr w:type="spellStart"/>
+      <w:r>
+        <w:rPr>
+          <w:lang w:val="uk-UA"/>
+        </w:rPr>
+        <w:t>discriminant</w:t>
+      </w:r>
+      <w:proofErr w:type="spellEnd"/>
+      <w:r>
+        <w:rPr>
+          <w:lang w:val="uk-UA"/>
+        </w:rPr>
+        <w:t>)) / (2*a)</w:t>
+      </w:r>
+    </w:p>
+    <w:p>
+      <w:pPr>
+        <w:rPr>
+          <w:lang w:val="uk-UA"/>
+        </w:rPr>
+      </w:pPr>
+      <w:r>
+        <w:rPr>
+          <w:lang w:val="uk-UA"/>
+        </w:rPr>
+        <w:t xml:space="preserve">        root2 = (-b - </w:t>
+      </w:r>
+      <w:proofErr w:type="spellStart"/>
+      <w:r>
+        <w:rPr>
+          <w:lang w:val="uk-UA"/>
+        </w:rPr>
+        <w:t>math.sqrt</w:t>
+      </w:r>
+      <w:proofErr w:type="spellEnd"/>
+      <w:r>
+        <w:rPr>
+          <w:lang w:val="uk-UA"/>
+        </w:rPr>
+        <w:t>(</w:t>
+      </w:r>
+      <w:proofErr w:type="spellStart"/>
+      <w:r>
+        <w:rPr>
+          <w:lang w:val="uk-UA"/>
+        </w:rPr>
+        <w:t>discriminant</w:t>
+      </w:r>
+      <w:proofErr w:type="spellEnd"/>
+      <w:r>
+        <w:rPr>
+          <w:lang w:val="uk-UA"/>
+        </w:rPr>
+        <w:t>)) / (2*a)</w:t>
+      </w:r>
+    </w:p>
+    <w:p>
+      <w:pPr>
+        <w:rPr>
+          <w:lang w:val="uk-UA"/>
+        </w:rPr>
+      </w:pPr>
+      <w:r>
+        <w:rPr>
+          <w:lang w:val="uk-UA"/>
+        </w:rPr>
+        <w:t xml:space="preserve">        </w:t>
+      </w:r>
+      <w:proofErr w:type="spellStart"/>
+      <w:r>
+        <w:rPr>
+          <w:lang w:val="uk-UA"/>
+        </w:rPr>
+        <w:t>return</w:t>
+      </w:r>
+      <w:proofErr w:type="spellEnd"/>
+      <w:r>
+        <w:rPr>
+          <w:lang w:val="uk-UA"/>
+        </w:rPr>
+        <w:t xml:space="preserve"> (root1, root2)</w:t>
+      </w:r>
+    </w:p>
+    <w:p>
+      <w:pPr>
+        <w:rPr>
+          <w:lang w:val="uk-UA"/>
+        </w:rPr>
+      </w:pPr>
+      <w:r>
+        <w:rPr>
+          <w:lang w:val="uk-UA"/>
+        </w:rPr>
+        <w:t xml:space="preserve">    </w:t>
+      </w:r>
+      <w:proofErr w:type="spellStart"/>
+      <w:r>
+        <w:rPr>
+          <w:lang w:val="uk-UA"/>
+        </w:rPr>
+        <w:t>elif</w:t>
+      </w:r>
+      <w:proofErr w:type="spellEnd"/>
+      <w:r>
+        <w:rPr>
+          <w:lang w:val="uk-UA"/>
+        </w:rPr>
+        <w:t xml:space="preserve"> </w:t>
+      </w:r>
+      <w:proofErr w:type="spellStart"/>
+      <w:r>
+        <w:rPr>
+          <w:lang w:val="uk-UA"/>
+        </w:rPr>
+        <w:t>discriminant</w:t>
+      </w:r>
+      <w:proofErr w:type="spellEnd"/>
+      <w:r>
+        <w:rPr>
+          <w:lang w:val="uk-UA"/>
+        </w:rPr>
+        <w:t xml:space="preserve"> == 0:</w:t>
+      </w:r>
+    </w:p>
+    <w:p>
+      <w:pPr>
+        <w:rPr>
+          <w:lang w:val="uk-UA"/>
+        </w:rPr>
+      </w:pPr>
+      <w:r>
+        <w:rPr>
+          <w:lang w:val="uk-UA"/>
+        </w:rPr>
+        <w:t xml:space="preserve">        # Один подвійний корінь</w:t>
+      </w:r>
+    </w:p>
+    <w:p>
+      <w:pPr>
+        <w:rPr>
+          <w:lang w:val="uk-UA"/>
+        </w:rPr>
+      </w:pPr>
+      <w:r>
+        <w:rPr>
+          <w:lang w:val="uk-UA"/>
+        </w:rPr>
+        <w:t xml:space="preserve">        root1 = -b / (2*a)</w:t>
+      </w:r>
+    </w:p>
+    <w:p>
+      <w:pPr>
+        <w:rPr>
+          <w:lang w:val="uk-UA"/>
+        </w:rPr>
+      </w:pPr>
+      <w:r>
+        <w:rPr>
+          <w:lang w:val="uk-UA"/>
+        </w:rPr>
+        <w:t xml:space="preserve">        </w:t>
+      </w:r>
+      <w:proofErr w:type="spellStart"/>
+      <w:r>
+        <w:rPr>
+          <w:lang w:val="uk-UA"/>
+        </w:rPr>
+        <w:t>return</w:t>
+      </w:r>
+      <w:proofErr w:type="spellEnd"/>
+      <w:r>
+        <w:rPr>
+          <w:lang w:val="uk-UA"/>
+        </w:rPr>
+        <w:t xml:space="preserve"> (root1,)</w:t>
+      </w:r>
+    </w:p>
+    <w:p>
+      <w:pPr>
+        <w:rPr>
+          <w:lang w:val="uk-UA"/>
+        </w:rPr>
+      </w:pPr>
+      <w:r>
+        <w:rPr>
+          <w:lang w:val="uk-UA"/>
+        </w:rPr>
+        <w:t xml:space="preserve">    </w:t>
+      </w:r>
+      <w:proofErr w:type="spellStart"/>
+      <w:r>
+        <w:rPr>
+          <w:lang w:val="uk-UA"/>
+        </w:rPr>
+        <w:t>else</w:t>
+      </w:r>
+      <w:proofErr w:type="spellEnd"/>
+      <w:r>
+        <w:rPr>
+          <w:lang w:val="uk-UA"/>
+        </w:rPr>
+        <w:t>:</w:t>
+      </w:r>
+    </w:p>
+    <w:p>
+      <w:pPr>
+        <w:rPr>
+          <w:lang w:val="uk-UA"/>
+        </w:rPr>
+      </w:pPr>
+      <w:r>
+        <w:rPr>
+          <w:lang w:val="uk-UA"/>
+        </w:rPr>
+        <w:t xml:space="preserve">        # Немає дійсних коренів</w:t>
+      </w:r>
+    </w:p>
+    <w:p>
+      <w:pPr>
+        <w:rPr>
+          <w:lang w:val="uk-UA"/>
+        </w:rPr>
+      </w:pPr>
+      <w:r>
+        <w:rPr>
+          <w:lang w:val="uk-UA"/>
+        </w:rPr>
+        <w:t xml:space="preserve">        </w:t>
+      </w:r>
+      <w:proofErr w:type="spellStart"/>
+      <w:r>
+        <w:rPr>
+          <w:lang w:val="uk-UA"/>
+        </w:rPr>
+        <w:t>return</w:t>
+      </w:r>
+      <w:proofErr w:type="spellEnd"/>
+      <w:r>
+        <w:rPr>
+          <w:lang w:val="uk-UA"/>
+        </w:rPr>
+        <w:t xml:space="preserve"> </w:t>
+      </w:r>
+      <w:proofErr w:type="spellStart"/>
+      <w:r>
+        <w:rPr>
+          <w:lang w:val="uk-UA"/>
+        </w:rPr>
+        <w:t>None</w:t>
+      </w:r>
+      <w:proofErr w:type="spellEnd"/>
+    </w:p>
+    <w:p>
+      <w:pPr>
+        <w:rPr>
+          <w:lang w:val="uk-UA"/>
+        </w:rPr>
+      </w:pPr>
+      <w:r>
+        <w:rPr>
+          <w:lang w:val="uk-UA"/>
+        </w:rPr>
+        <w:t xml:space="preserve">a = </w:t>
+      </w:r>
+      <w:proofErr w:type="spellStart"/>
+      <w:r>
+        <w:rPr>
+          <w:lang w:val="uk-UA"/>
+        </w:rPr>
+        <w:t>int</w:t>
+      </w:r>
+      <w:proofErr w:type="spellEnd"/>
+      <w:r>
+        <w:rPr>
+          <w:lang w:val="uk-UA"/>
+        </w:rPr>
+        <w:t>(</w:t>
+      </w:r>
+      <w:proofErr w:type="spellStart"/>
+      <w:r>
+        <w:rPr>
+          <w:lang w:val="uk-UA"/>
+        </w:rPr>
+        <w:t>input</w:t>
+      </w:r>
+      <w:proofErr w:type="spellEnd"/>
+      <w:r>
+        <w:rPr>
+          <w:lang w:val="uk-UA"/>
+        </w:rPr>
+        <w:t>("Введіть значення a: "))</w:t>
+      </w:r>
+    </w:p>
+    <w:p>
+      <w:pPr>
+        <w:rPr>
+          <w:lang w:val="uk-UA"/>
+        </w:rPr>
+      </w:pPr>
+      <w:r>
+        <w:rPr>
+          <w:lang w:val="uk-UA"/>
+        </w:rPr>
+        <w:t xml:space="preserve">b = </w:t>
+      </w:r>
+      <w:proofErr w:type="spellStart"/>
+      <w:r>
+        <w:rPr>
+          <w:lang w:val="uk-UA"/>
+        </w:rPr>
+        <w:t>int</w:t>
+      </w:r>
+      <w:proofErr w:type="spellEnd"/>
+      <w:r>
+        <w:rPr>
+          <w:lang w:val="uk-UA"/>
+        </w:rPr>
+        <w:t>(</w:t>
+      </w:r>
+      <w:proofErr w:type="spellStart"/>
+      <w:r>
+        <w:rPr>
+          <w:lang w:val="uk-UA"/>
+        </w:rPr>
+        <w:t>input</w:t>
+      </w:r>
+      <w:proofErr w:type="spellEnd"/>
+      <w:r>
+        <w:rPr>
+          <w:lang w:val="uk-UA"/>
+        </w:rPr>
+        <w:t>("Введіть значення b: "))</w:t>
+      </w:r>
+    </w:p>
+    <w:p>
+      <w:pPr>
+        <w:rPr>
+          <w:lang w:val="uk-UA"/>
+        </w:rPr>
+      </w:pPr>
+      <w:r>
+        <w:rPr>
+          <w:lang w:val="uk-UA"/>
+        </w:rPr>
+        <w:t xml:space="preserve">c = </w:t>
+      </w:r>
+      <w:proofErr w:type="spellStart"/>
+      <w:r>
+        <w:rPr>
+          <w:lang w:val="uk-UA"/>
+        </w:rPr>
+        <w:t>int</w:t>
+      </w:r>
+      <w:proofErr w:type="spellEnd"/>
+      <w:r>
+        <w:rPr>
+          <w:lang w:val="uk-UA"/>
+        </w:rPr>
+        <w:t>(</w:t>
+      </w:r>
+      <w:proofErr w:type="spellStart"/>
+      <w:r>
+        <w:rPr>
+          <w:lang w:val="uk-UA"/>
+        </w:rPr>
+        <w:t>input</w:t>
+      </w:r>
+      <w:proofErr w:type="spellEnd"/>
+      <w:r>
+        <w:rPr>
+          <w:lang w:val="uk-UA"/>
+        </w:rPr>
+        <w:t xml:space="preserve">("Введіть значення c: ")) </w:t>
+      </w:r>
+    </w:p>
+    <w:p>
+      <w:pPr>
+        <w:rPr>
+          <w:lang w:val="uk-UA"/>
+        </w:rPr>
+      </w:pPr>
+      <w:proofErr w:type="spellStart"/>
+      <w:r>
+        <w:rPr>
+          <w:lang w:val="uk-UA"/>
+        </w:rPr>
+        <w:t>roots</w:t>
+      </w:r>
+      <w:proofErr w:type="spellEnd"/>
+      <w:r>
+        <w:rPr>
+          <w:lang w:val="uk-UA"/>
+        </w:rPr>
+        <w:t xml:space="preserve"> = </w:t>
+      </w:r>
+      <w:proofErr w:type="spellStart"/>
+      <w:r>
+        <w:rPr>
+          <w:lang w:val="uk-UA"/>
+        </w:rPr>
+        <w:t>find_roots</w:t>
+      </w:r>
+      <w:proofErr w:type="spellEnd"/>
+      <w:r>
+        <w:rPr>
+          <w:lang w:val="uk-UA"/>
+        </w:rPr>
+        <w:t>(a, b, c)</w:t>
+      </w:r>
+    </w:p>
+    <w:p>
+      <w:pPr>
+        <w:rPr>
+          <w:lang w:val="uk-UA"/>
+        </w:rPr>
+      </w:pPr>
+      <w:proofErr w:type="spellStart"/>
+      <w:r>
+        <w:rPr>
+          <w:lang w:val="uk-UA"/>
+        </w:rPr>
+        <w:t>if</w:t>
+      </w:r>
+      <w:proofErr w:type="spellEnd"/>
+      <w:r>
+        <w:rPr>
+          <w:lang w:val="uk-UA"/>
+        </w:rPr>
+        <w:t xml:space="preserve"> </w:t>
+      </w:r>
+      <w:proofErr w:type="spellStart"/>
+      <w:r>
+        <w:rPr>
+          <w:lang w:val="uk-UA"/>
+        </w:rPr>
+        <w:t>roots</w:t>
+      </w:r>
+      <w:proofErr w:type="spellEnd"/>
+      <w:r>
+        <w:rPr>
+          <w:lang w:val="uk-UA"/>
+        </w:rPr>
+        <w:t>:</w:t>
+      </w:r>
+    </w:p>
+    <w:p>
+      <w:pPr>
+        <w:rPr>
+          <w:lang w:val="uk-UA"/>
+        </w:rPr>
+      </w:pPr>
+      <w:r>
+        <w:rPr>
+          <w:lang w:val="uk-UA"/>
+        </w:rPr>
+        <w:lastRenderedPageBreak/>
+        <w:t xml:space="preserve">    </w:t>
+      </w:r>
+      <w:proofErr w:type="spellStart"/>
+      <w:r>
+        <w:rPr>
+          <w:lang w:val="uk-UA"/>
+        </w:rPr>
+        <w:t>if</w:t>
+      </w:r>
+      <w:proofErr w:type="spellEnd"/>
+      <w:r>
+        <w:rPr>
+          <w:lang w:val="uk-UA"/>
+        </w:rPr>
+        <w:t xml:space="preserve"> </w:t>
+      </w:r>
+      <w:proofErr w:type="spellStart"/>
+      <w:r>
+        <w:rPr>
+          <w:lang w:val="uk-UA"/>
+        </w:rPr>
+        <w:t>len</w:t>
+      </w:r>
+      <w:proofErr w:type="spellEnd"/>
+      <w:r>
+        <w:rPr>
+          <w:lang w:val="uk-UA"/>
+        </w:rPr>
+        <w:t>(</w:t>
+      </w:r>
+      <w:proofErr w:type="spellStart"/>
+      <w:r>
+        <w:rPr>
+          <w:lang w:val="uk-UA"/>
+        </w:rPr>
+        <w:t>roots</w:t>
+      </w:r>
+      <w:proofErr w:type="spellEnd"/>
+      <w:r>
+        <w:rPr>
+          <w:lang w:val="uk-UA"/>
+        </w:rPr>
+        <w:t>) == 2:</w:t>
+      </w:r>
+    </w:p>
+    <w:p>
+      <w:pPr>
+        <w:rPr>
+          <w:lang w:val="uk-UA"/>
+        </w:rPr>
+      </w:pPr>
+      <w:r>
+        <w:rPr>
+          <w:lang w:val="uk-UA"/>
+        </w:rPr>
+        <w:t xml:space="preserve">        </w:t>
+      </w:r>
+      <w:proofErr w:type="spellStart"/>
+      <w:r>
+        <w:rPr>
+          <w:lang w:val="uk-UA"/>
+        </w:rPr>
+        <w:t>print</w:t>
+      </w:r>
+      <w:proofErr w:type="spellEnd"/>
+      <w:r>
+        <w:rPr>
+          <w:lang w:val="uk-UA"/>
+        </w:rPr>
+        <w:t>(</w:t>
+      </w:r>
+      <w:proofErr w:type="spellStart"/>
+      <w:r>
+        <w:rPr>
+          <w:lang w:val="uk-UA"/>
+        </w:rPr>
+        <w:t>f"Два</w:t>
+      </w:r>
+      <w:proofErr w:type="spellEnd"/>
+      <w:r>
+        <w:rPr>
+          <w:lang w:val="uk-UA"/>
+        </w:rPr>
+        <w:t xml:space="preserve"> корені: {</w:t>
+      </w:r>
+      <w:proofErr w:type="spellStart"/>
+      <w:r>
+        <w:rPr>
+          <w:lang w:val="uk-UA"/>
+        </w:rPr>
+        <w:t>roots</w:t>
+      </w:r>
+      <w:proofErr w:type="spellEnd"/>
+      <w:r>
+        <w:rPr>
+          <w:lang w:val="uk-UA"/>
+        </w:rPr>
+        <w:t>[0]} та {</w:t>
+      </w:r>
+      <w:proofErr w:type="spellStart"/>
+      <w:r>
+        <w:rPr>
+          <w:lang w:val="uk-UA"/>
+        </w:rPr>
+        <w:t>roots</w:t>
+      </w:r>
+      <w:proofErr w:type="spellEnd"/>
+      <w:r>
+        <w:rPr>
+          <w:lang w:val="uk-UA"/>
+        </w:rPr>
+        <w:t>[1]}")</w:t>
+      </w:r>
+    </w:p>
+    <w:p>
+      <w:pPr>
+        <w:rPr>
+          <w:lang w:val="uk-UA"/>
+        </w:rPr>
+      </w:pPr>
+      <w:r>
+        <w:rPr>
+          <w:lang w:val="uk-UA"/>
+        </w:rPr>
+        <w:t xml:space="preserve">    </w:t>
+      </w:r>
+      <w:proofErr w:type="spellStart"/>
+      <w:r>
+        <w:rPr>
+          <w:lang w:val="uk-UA"/>
+        </w:rPr>
+        <w:t>else</w:t>
+      </w:r>
+      <w:proofErr w:type="spellEnd"/>
+      <w:r>
+        <w:rPr>
+          <w:lang w:val="uk-UA"/>
+        </w:rPr>
+        <w:t>:</w:t>
+      </w:r>
+    </w:p>
+    <w:p>
+      <w:pPr>
+        <w:rPr>
+          <w:lang w:val="uk-UA"/>
+        </w:rPr>
+      </w:pPr>
+      <w:r>
+        <w:rPr>
+          <w:lang w:val="uk-UA"/>
+        </w:rPr>
+        <w:t xml:space="preserve">        </w:t>
+      </w:r>
+      <w:proofErr w:type="spellStart"/>
+      <w:r>
+        <w:rPr>
+          <w:lang w:val="uk-UA"/>
+        </w:rPr>
+        <w:t>print</w:t>
+      </w:r>
+      <w:proofErr w:type="spellEnd"/>
+      <w:r>
+        <w:rPr>
+          <w:lang w:val="uk-UA"/>
+        </w:rPr>
+        <w:t>(</w:t>
+      </w:r>
+      <w:proofErr w:type="spellStart"/>
+      <w:r>
+        <w:rPr>
+          <w:lang w:val="uk-UA"/>
+        </w:rPr>
+        <w:t>f"Один</w:t>
+      </w:r>
+      <w:proofErr w:type="spellEnd"/>
+      <w:r>
+        <w:rPr>
+          <w:lang w:val="uk-UA"/>
+        </w:rPr>
+        <w:t xml:space="preserve"> подвійний корінь: {</w:t>
+      </w:r>
+      <w:proofErr w:type="spellStart"/>
+      <w:r>
+        <w:rPr>
+          <w:lang w:val="uk-UA"/>
+        </w:rPr>
+        <w:t>roots</w:t>
+      </w:r>
+      <w:proofErr w:type="spellEnd"/>
+      <w:r>
+        <w:rPr>
+          <w:lang w:val="uk-UA"/>
+        </w:rPr>
+        <w:t>[0]}")</w:t>
+      </w:r>
+    </w:p>
+    <w:p>
+      <w:pPr>
+        <w:rPr>
+          <w:lang w:val="uk-UA"/>
+        </w:rPr>
+      </w:pPr>
+      <w:proofErr w:type="spellStart"/>
+      <w:r>
+        <w:rPr>
+          <w:lang w:val="uk-UA"/>
+        </w:rPr>
+        <w:t>else</w:t>
+      </w:r>
+      <w:proofErr w:type="spellEnd"/>
+      <w:r>
+        <w:rPr>
+          <w:lang w:val="uk-UA"/>
+        </w:rPr>
+        <w:t>:</w:t>
+      </w:r>
+    </w:p>
+    <w:p>
+      <w:pPr>
+        <w:rPr>
+          <w:lang w:val="uk-UA"/>
+        </w:rPr>
+      </w:pPr>
+      <w:r>
+        <w:rPr>
+          <w:lang w:val="uk-UA"/>
+        </w:rPr>
+        <w:t xml:space="preserve">    </w:t>
+      </w:r>
+      <w:proofErr w:type="spellStart"/>
+      <w:r>
+        <w:rPr>
+          <w:lang w:val="uk-UA"/>
+        </w:rPr>
+        <w:t>print</w:t>
+      </w:r>
+      <w:proofErr w:type="spellEnd"/>
+      <w:r>
+        <w:rPr>
+          <w:lang w:val="uk-UA"/>
+        </w:rPr>
+        <w:t>("Немає дійсних коренів")</w:t>
+      </w:r>
+    </w:p>
+    <w:p>
+      <w:pPr>
+        <w:rPr>
+          <w:lang w:val="uk-UA"/>
+        </w:rPr>
+      </w:pPr>
+      <w:r>
+        <w:rPr>
+          <w:lang w:val="uk-UA"/>
+        </w:rPr>
+        <w:t xml:space="preserve">Посилання на </w:t>
+      </w:r>
+      <w:proofErr w:type="spellStart"/>
+      <w:r>
+        <w:t>github</w:t>
+      </w:r>
+      <w:proofErr w:type="spellEnd"/>
+      <w:r>
+        <w:rPr>
+          <w:lang w:val="ru-RU"/>
+        </w:rPr>
+        <w:t xml:space="preserve">: </w:t>
+      </w:r>
+      <w:hyperlink r:id="rId9" w:history="1">
+        <w:r>
+          <w:rPr>
+            <w:rStyle w:val="a4"/>
+          </w:rPr>
+          <w:t>https</w:t>
+        </w:r>
+        <w:r>
+          <w:rPr>
+            <w:rStyle w:val="a4"/>
+            <w:lang w:val="ru-RU"/>
+          </w:rPr>
+          <w:t>://</w:t>
+        </w:r>
+        <w:proofErr w:type="spellStart"/>
+        <w:r>
+          <w:rPr>
+            <w:rStyle w:val="a4"/>
+          </w:rPr>
+          <w:t>github</w:t>
+        </w:r>
+        <w:proofErr w:type="spellEnd"/>
+        <w:r>
+          <w:rPr>
+            <w:rStyle w:val="a4"/>
+            <w:lang w:val="ru-RU"/>
+          </w:rPr>
+          <w:t>.</w:t>
+        </w:r>
+        <w:r>
+          <w:rPr>
+            <w:rStyle w:val="a4"/>
+          </w:rPr>
+          <w:t>com</w:t>
+        </w:r>
+        <w:r>
+          <w:rPr>
+            <w:rStyle w:val="a4"/>
+            <w:lang w:val="ru-RU"/>
+          </w:rPr>
+          <w:t>/</w:t>
+        </w:r>
+        <w:proofErr w:type="spellStart"/>
+        <w:r>
+          <w:rPr>
+            <w:rStyle w:val="a4"/>
+          </w:rPr>
+          <w:t>dmitrijpryhodko</w:t>
+        </w:r>
+        <w:proofErr w:type="spellEnd"/>
+        <w:r>
+          <w:rPr>
+            <w:rStyle w:val="a4"/>
+            <w:lang w:val="ru-RU"/>
+          </w:rPr>
+          <w:t>/</w:t>
+        </w:r>
+        <w:r>
+          <w:rPr>
+            <w:rStyle w:val="a4"/>
+          </w:rPr>
+          <w:t>TP</w:t>
+        </w:r>
+        <w:r>
+          <w:rPr>
+            <w:rStyle w:val="a4"/>
+            <w:lang w:val="ru-RU"/>
+          </w:rPr>
+          <w:t>-</w:t>
+        </w:r>
+        <w:r>
+          <w:rPr>
+            <w:rStyle w:val="a4"/>
+          </w:rPr>
+          <w:t>KB</w:t>
+        </w:r>
+        <w:r>
+          <w:rPr>
+            <w:rStyle w:val="a4"/>
+            <w:lang w:val="ru-RU"/>
+          </w:rPr>
+          <w:t>-221-</w:t>
+        </w:r>
+        <w:proofErr w:type="spellStart"/>
+        <w:r>
+          <w:rPr>
+            <w:rStyle w:val="a4"/>
+          </w:rPr>
+          <w:t>Dmytrii</w:t>
+        </w:r>
+        <w:proofErr w:type="spellEnd"/>
+        <w:r>
+          <w:rPr>
+            <w:rStyle w:val="a4"/>
+            <w:lang w:val="ru-RU"/>
+          </w:rPr>
+          <w:t>-</w:t>
+        </w:r>
+        <w:proofErr w:type="spellStart"/>
+        <w:r>
+          <w:rPr>
+            <w:rStyle w:val="a4"/>
+          </w:rPr>
+          <w:t>Pryhodko</w:t>
+        </w:r>
+        <w:proofErr w:type="spellEnd"/>
+        <w:r>
+          <w:rPr>
+            <w:rStyle w:val="a4"/>
+            <w:lang w:val="ru-RU"/>
+          </w:rPr>
+          <w:t>/</w:t>
+        </w:r>
+        <w:r>
+          <w:rPr>
+            <w:rStyle w:val="a4"/>
+          </w:rPr>
+          <w:t>blob</w:t>
+        </w:r>
+        <w:r>
+          <w:rPr>
+            <w:rStyle w:val="a4"/>
+            <w:lang w:val="ru-RU"/>
+          </w:rPr>
+          <w:t>/</w:t>
+        </w:r>
+        <w:r>
+          <w:rPr>
+            <w:rStyle w:val="a4"/>
+          </w:rPr>
+          <w:t>main</w:t>
+        </w:r>
+        <w:r>
+          <w:rPr>
+            <w:rStyle w:val="a4"/>
+            <w:lang w:val="ru-RU"/>
+          </w:rPr>
+          <w:t>/</w:t>
+        </w:r>
+        <w:r>
+          <w:rPr>
+            <w:rStyle w:val="a4"/>
+          </w:rPr>
+          <w:t>topic</w:t>
+        </w:r>
+        <w:r>
+          <w:rPr>
+            <w:rStyle w:val="a4"/>
+            <w:lang w:val="ru-RU"/>
+          </w:rPr>
+          <w:t>_02/</w:t>
+        </w:r>
+        <w:r>
+          <w:rPr>
+            <w:rStyle w:val="a4"/>
+          </w:rPr>
+          <w:t>task</w:t>
+        </w:r>
+        <w:r>
+          <w:rPr>
+            <w:rStyle w:val="a4"/>
+            <w:lang w:val="ru-RU"/>
+          </w:rPr>
+          <w:t>1.</w:t>
+        </w:r>
+        <w:proofErr w:type="spellStart"/>
+        <w:r>
+          <w:rPr>
+            <w:rStyle w:val="a4"/>
+          </w:rPr>
+          <w:t>py</w:t>
+        </w:r>
+        <w:proofErr w:type="spellEnd"/>
+      </w:hyperlink>
+      <w:r>
+        <w:rPr>
+          <w:lang w:val="uk-UA"/>
+        </w:rPr>
+        <w:t xml:space="preserve"> </w:t>
+      </w:r>
+    </w:p>
+    <w:p>
+      <w:pPr>
+        <w:jc w:val="center"/>
+        <w:rPr>
+          <w:lang w:val="uk-UA"/>
+        </w:rPr>
+      </w:pPr>
+      <w:proofErr w:type="spellStart"/>
+      <w:r>
+        <w:rPr>
+          <w:lang w:val="uk-UA"/>
+        </w:rPr>
+        <w:t>Скріншот</w:t>
+      </w:r>
+      <w:proofErr w:type="spellEnd"/>
+      <w:r>
+        <w:rPr>
+          <w:lang w:val="uk-UA"/>
+        </w:rPr>
+        <w:t xml:space="preserve"> коду програми</w:t>
+      </w:r>
+    </w:p>
+    <w:p>
+      <w:pPr>
+        <w:ind w:firstLine="0"/>
+        <w:jc w:val="center"/>
+        <w:rPr>
+          <w:lang w:val="uk-UA"/>
+        </w:rPr>
+      </w:pPr>
+      <w:r>
+        <w:rPr>
+          <w:noProof/>
+          <w:lang w:val="ru-RU" w:eastAsia="ru-RU"/>
+        </w:rPr>
+        <w:drawing>
+          <wp:inline distT="0" distB="0" distL="0" distR="0" wp14:anchorId="6B72B382" wp14:editId="19834773">
+            <wp:extent cx="3634740" cy="4635181"/>
+            <wp:effectExtent l="0" t="0" r="3810" b="0"/>
+            <wp:docPr id="1" name="Рисунок 1"/>
+            <wp:cNvGraphicFramePr>
+              <a:graphicFrameLocks xmlns:a="http://schemas.openxmlformats.org/drawingml/2006/main" noChangeAspect="1"/>
+            </wp:cNvGraphicFramePr>
+            <a:graphic xmlns:a="http://schemas.openxmlformats.org/drawingml/2006/main">
+              <a:graphicData uri="http://schemas.openxmlformats.org/drawingml/2006/picture">
+                <pic:pic xmlns:pic="http://schemas.openxmlformats.org/drawingml/2006/picture">
+                  <pic:nvPicPr>
+                    <pic:cNvPr id="1" name="Без имени.png"/>
+                    <pic:cNvPicPr/>
+                  </pic:nvPicPr>
+                  <pic:blipFill>
+                    <a:blip r:embed="rId10">
+                      <a:extLst>
+                        <a:ext uri="{28A0092B-C50C-407E-A947-70E740481C1C}">
+                          <a14:useLocalDpi xmlns:a14="http://schemas.microsoft.com/office/drawing/2010/main" val="0"/>
+                        </a:ext>
+                      </a:extLst>
+                    </a:blip>
+                    <a:stretch>
+                      <a:fillRect/>
+                    </a:stretch>
+                  </pic:blipFill>
+                  <pic:spPr>
+                    <a:xfrm>
+                      <a:off x="0" y="0"/>
+                      <a:ext cx="3658679" cy="4665709"/>
+                    </a:xfrm>
+                    <a:prstGeom prst="rect">
+                      <a:avLst/>
+                    </a:prstGeom>
+                  </pic:spPr>
+                </pic:pic>
+              </a:graphicData>
+            </a:graphic>
+          </wp:inline>
+        </w:drawing>
+      </w:r>
+    </w:p>
+    <w:p>
+      <w:pPr>
+        <w:rPr>
+          <w:lang w:val="uk-UA"/>
+        </w:rPr>
+      </w:pPr>
+      <w:r>
+        <w:rPr>
+          <w:b/>
+          <w:lang w:val="uk-UA"/>
+        </w:rPr>
+        <w:lastRenderedPageBreak/>
+        <w:t xml:space="preserve">Завдання 2: </w:t>
+      </w:r>
+      <w:r>
+        <w:rPr>
+          <w:lang w:val="uk-UA"/>
+        </w:rPr>
+        <w:t xml:space="preserve">Написати програму калькулятор використовуючи </w:t>
+      </w:r>
+      <w:r>
+        <w:rPr>
+          <w:b/>
+          <w:bCs/>
+        </w:rPr>
+        <w:t>if</w:t>
+      </w:r>
+      <w:r>
+        <w:rPr>
+          <w:b/>
+          <w:bCs/>
+          <w:lang w:val="ru-RU"/>
+        </w:rPr>
+        <w:t xml:space="preserve"> </w:t>
+      </w:r>
+      <w:r>
+        <w:rPr>
+          <w:b/>
+          <w:bCs/>
+        </w:rPr>
+        <w:t>else</w:t>
+      </w:r>
+      <w:r>
+        <w:rPr>
+          <w:lang w:val="uk-UA"/>
+        </w:rPr>
+        <w:t xml:space="preserve"> конструкцію.</w:t>
+      </w:r>
+    </w:p>
+    <w:p>
+      <w:pPr>
+        <w:jc w:val="center"/>
+        <w:rPr>
+          <w:lang w:val="uk-UA"/>
+        </w:rPr>
+      </w:pPr>
+      <w:r>
+        <w:rPr>
+          <w:lang w:val="uk-UA"/>
+        </w:rPr>
+        <w:t>Хід виконання завдання</w:t>
+      </w:r>
+    </w:p>
+    <w:p>
+      <w:pPr>
+        <w:rPr>
+          <w:lang w:val="uk-UA"/>
+        </w:rPr>
+      </w:pPr>
+      <w:r>
+        <w:rPr>
+          <w:lang w:val="uk-UA"/>
+        </w:rPr>
+        <w:t>Спочатку створив змінні, які будуть приймати значення першого та другого числа. У нашому випадку це змінна «</w:t>
+      </w:r>
+      <w:r>
+        <w:t>a</w:t>
+      </w:r>
+      <w:r>
+        <w:rPr>
+          <w:lang w:val="uk-UA"/>
+        </w:rPr>
+        <w:t>» і «</w:t>
+      </w:r>
+      <w:r>
+        <w:t>b</w:t>
+      </w:r>
+      <w:r>
+        <w:rPr>
+          <w:lang w:val="uk-UA"/>
+        </w:rPr>
+        <w:t xml:space="preserve">». Потім створив змінну, яка буде приймати дію, яку потрібно виконати над числами. Далі створив 4 функції, для кожної з дій. Це додавання, віднімання, ділення та множення. І за допомого конструкцій </w:t>
+      </w:r>
+      <w:r>
+        <w:t>if</w:t>
+      </w:r>
+      <w:r>
+        <w:rPr>
+          <w:lang w:val="ru-RU"/>
+        </w:rPr>
+        <w:t xml:space="preserve"> </w:t>
+      </w:r>
+      <w:r>
+        <w:rPr>
+          <w:lang w:val="uk-UA"/>
+        </w:rPr>
+        <w:t xml:space="preserve">та </w:t>
+      </w:r>
+      <w:proofErr w:type="spellStart"/>
+      <w:r>
+        <w:t>elif</w:t>
+      </w:r>
+      <w:proofErr w:type="spellEnd"/>
+      <w:r>
+        <w:rPr>
+          <w:lang w:val="uk-UA"/>
+        </w:rPr>
+        <w:t xml:space="preserve"> задав коли необхідно буде виконувати які дії.</w:t>
+      </w:r>
+    </w:p>
+    <w:p>
+      <w:pPr>
+        <w:jc w:val="center"/>
+        <w:rPr>
+          <w:lang w:val="uk-UA"/>
+        </w:rPr>
+      </w:pPr>
+      <w:r>
+        <w:rPr>
+          <w:lang w:val="uk-UA"/>
+        </w:rPr>
+        <w:t>Код програми</w:t>
+      </w:r>
+    </w:p>
+    <w:p>
+      <w:pPr>
+        <w:rPr>
+          <w:lang w:val="uk-UA"/>
+        </w:rPr>
+      </w:pPr>
+      <w:r>
+        <w:rPr>
+          <w:lang w:val="uk-UA"/>
+        </w:rPr>
+        <w:t xml:space="preserve">a = </w:t>
+      </w:r>
+      <w:proofErr w:type="spellStart"/>
+      <w:r>
+        <w:rPr>
+          <w:lang w:val="uk-UA"/>
+        </w:rPr>
+        <w:t>int</w:t>
+      </w:r>
+      <w:proofErr w:type="spellEnd"/>
+      <w:r>
+        <w:rPr>
+          <w:lang w:val="uk-UA"/>
+        </w:rPr>
+        <w:t>(</w:t>
+      </w:r>
+      <w:proofErr w:type="spellStart"/>
+      <w:r>
+        <w:rPr>
+          <w:lang w:val="uk-UA"/>
+        </w:rPr>
+        <w:t>input</w:t>
+      </w:r>
+      <w:proofErr w:type="spellEnd"/>
+      <w:r>
+        <w:rPr>
+          <w:lang w:val="uk-UA"/>
+        </w:rPr>
+        <w:t>("</w:t>
+      </w:r>
+      <w:proofErr w:type="spellStart"/>
+      <w:r>
+        <w:rPr>
+          <w:lang w:val="uk-UA"/>
+        </w:rPr>
+        <w:t>Enter</w:t>
+      </w:r>
+      <w:proofErr w:type="spellEnd"/>
+      <w:r>
+        <w:rPr>
+          <w:lang w:val="uk-UA"/>
+        </w:rPr>
+        <w:t xml:space="preserve"> a: "))</w:t>
+      </w:r>
+    </w:p>
+    <w:p>
+      <w:pPr>
+        <w:rPr>
+          <w:lang w:val="uk-UA"/>
+        </w:rPr>
+      </w:pPr>
+      <w:r>
+        <w:rPr>
+          <w:lang w:val="uk-UA"/>
+        </w:rPr>
+        <w:t xml:space="preserve">b = </w:t>
+      </w:r>
+      <w:proofErr w:type="spellStart"/>
+      <w:r>
+        <w:rPr>
+          <w:lang w:val="uk-UA"/>
+        </w:rPr>
+        <w:t>int</w:t>
+      </w:r>
+      <w:proofErr w:type="spellEnd"/>
+      <w:r>
+        <w:rPr>
+          <w:lang w:val="uk-UA"/>
+        </w:rPr>
+        <w:t>(</w:t>
+      </w:r>
+      <w:proofErr w:type="spellStart"/>
+      <w:r>
+        <w:rPr>
+          <w:lang w:val="uk-UA"/>
+        </w:rPr>
+        <w:t>input</w:t>
+      </w:r>
+      <w:proofErr w:type="spellEnd"/>
+      <w:r>
+        <w:rPr>
+          <w:lang w:val="uk-UA"/>
+        </w:rPr>
+        <w:t>("</w:t>
+      </w:r>
+      <w:proofErr w:type="spellStart"/>
+      <w:r>
+        <w:rPr>
+          <w:lang w:val="uk-UA"/>
+        </w:rPr>
+        <w:t>Enter</w:t>
+      </w:r>
+      <w:proofErr w:type="spellEnd"/>
+      <w:r>
+        <w:rPr>
+          <w:lang w:val="uk-UA"/>
+        </w:rPr>
+        <w:t xml:space="preserve"> b: "))</w:t>
+      </w:r>
+    </w:p>
+    <w:p>
+      <w:pPr>
+        <w:rPr>
+          <w:lang w:val="uk-UA"/>
+        </w:rPr>
+      </w:pPr>
+      <w:proofErr w:type="spellStart"/>
+      <w:r>
+        <w:rPr>
+          <w:lang w:val="uk-UA"/>
+        </w:rPr>
+        <w:t>operation</w:t>
+      </w:r>
+      <w:proofErr w:type="spellEnd"/>
+      <w:r>
+        <w:rPr>
+          <w:lang w:val="uk-UA"/>
+        </w:rPr>
+        <w:t xml:space="preserve"> = </w:t>
+      </w:r>
+      <w:proofErr w:type="spellStart"/>
+      <w:r>
+        <w:rPr>
+          <w:lang w:val="uk-UA"/>
+        </w:rPr>
+        <w:t>input</w:t>
+      </w:r>
+      <w:proofErr w:type="spellEnd"/>
+      <w:r>
+        <w:rPr>
+          <w:lang w:val="uk-UA"/>
+        </w:rPr>
+        <w:t>("</w:t>
+      </w:r>
+      <w:proofErr w:type="spellStart"/>
+      <w:r>
+        <w:rPr>
+          <w:lang w:val="uk-UA"/>
+        </w:rPr>
+        <w:t>Operation</w:t>
+      </w:r>
+      <w:proofErr w:type="spellEnd"/>
+      <w:r>
+        <w:rPr>
+          <w:lang w:val="uk-UA"/>
+        </w:rPr>
+        <w:t>: ")</w:t>
+      </w:r>
+    </w:p>
+    <w:p>
+      <w:pPr>
+        <w:rPr>
+          <w:lang w:val="uk-UA"/>
+        </w:rPr>
+      </w:pPr>
+    </w:p>
+    <w:p>
+      <w:pPr>
+        <w:rPr>
+          <w:lang w:val="uk-UA"/>
+        </w:rPr>
+      </w:pPr>
+      <w:proofErr w:type="spellStart"/>
+      <w:r>
+        <w:rPr>
+          <w:lang w:val="uk-UA"/>
+        </w:rPr>
+        <w:t>def</w:t>
+      </w:r>
+      <w:proofErr w:type="spellEnd"/>
+      <w:r>
+        <w:rPr>
+          <w:lang w:val="uk-UA"/>
+        </w:rPr>
+        <w:t xml:space="preserve"> </w:t>
+      </w:r>
+      <w:proofErr w:type="spellStart"/>
+      <w:r>
+        <w:rPr>
+          <w:lang w:val="uk-UA"/>
+        </w:rPr>
+        <w:t>sum</w:t>
+      </w:r>
+      <w:proofErr w:type="spellEnd"/>
+      <w:r>
+        <w:rPr>
+          <w:lang w:val="uk-UA"/>
+        </w:rPr>
+        <w:t>(a, b):</w:t>
+      </w:r>
+    </w:p>
+    <w:p>
+      <w:pPr>
+        <w:rPr>
+          <w:lang w:val="uk-UA"/>
+        </w:rPr>
+      </w:pPr>
+      <w:r>
+        <w:rPr>
+          <w:lang w:val="uk-UA"/>
+        </w:rPr>
+        <w:t xml:space="preserve">    </w:t>
+      </w:r>
+      <w:proofErr w:type="spellStart"/>
+      <w:r>
+        <w:rPr>
+          <w:lang w:val="uk-UA"/>
+        </w:rPr>
+        <w:t>return</w:t>
+      </w:r>
+      <w:proofErr w:type="spellEnd"/>
+      <w:r>
+        <w:rPr>
+          <w:lang w:val="uk-UA"/>
+        </w:rPr>
+        <w:t xml:space="preserve"> a + b</w:t>
+      </w:r>
+    </w:p>
+    <w:p>
+      <w:pPr>
+        <w:rPr>
+          <w:lang w:val="uk-UA"/>
+        </w:rPr>
+      </w:pPr>
+    </w:p>
+    <w:p>
+      <w:pPr>
+        <w:rPr>
+          <w:lang w:val="uk-UA"/>
+        </w:rPr>
+      </w:pPr>
+      <w:proofErr w:type="spellStart"/>
+      <w:r>
+        <w:rPr>
+          <w:lang w:val="uk-UA"/>
+        </w:rPr>
+        <w:t>def</w:t>
+      </w:r>
+      <w:proofErr w:type="spellEnd"/>
+      <w:r>
+        <w:rPr>
+          <w:lang w:val="uk-UA"/>
+        </w:rPr>
+        <w:t xml:space="preserve"> </w:t>
+      </w:r>
+      <w:proofErr w:type="spellStart"/>
+      <w:r>
+        <w:rPr>
+          <w:lang w:val="uk-UA"/>
+        </w:rPr>
+        <w:t>min</w:t>
+      </w:r>
+      <w:proofErr w:type="spellEnd"/>
+      <w:r>
+        <w:rPr>
+          <w:lang w:val="uk-UA"/>
+        </w:rPr>
+        <w:t>(a, b):</w:t>
+      </w:r>
+    </w:p>
+    <w:p>
+      <w:pPr>
+        <w:rPr>
+          <w:lang w:val="uk-UA"/>
+        </w:rPr>
+      </w:pPr>
+      <w:r>
+        <w:rPr>
+          <w:lang w:val="uk-UA"/>
+        </w:rPr>
+        <w:t xml:space="preserve">    </w:t>
+      </w:r>
+      <w:proofErr w:type="spellStart"/>
+      <w:r>
+        <w:rPr>
+          <w:lang w:val="uk-UA"/>
+        </w:rPr>
+        <w:t>return</w:t>
+      </w:r>
+      <w:proofErr w:type="spellEnd"/>
+      <w:r>
+        <w:rPr>
+          <w:lang w:val="uk-UA"/>
+        </w:rPr>
+        <w:t xml:space="preserve"> a - b</w:t>
+      </w:r>
+    </w:p>
+    <w:p>
+      <w:pPr>
+        <w:rPr>
+          <w:lang w:val="uk-UA"/>
+        </w:rPr>
+      </w:pPr>
+    </w:p>
+    <w:p>
+      <w:pPr>
+        <w:rPr>
+          <w:lang w:val="uk-UA"/>
+        </w:rPr>
+      </w:pPr>
+      <w:proofErr w:type="spellStart"/>
+      <w:r>
+        <w:rPr>
+          <w:lang w:val="uk-UA"/>
+        </w:rPr>
+        <w:t>def</w:t>
+      </w:r>
+      <w:proofErr w:type="spellEnd"/>
+      <w:r>
+        <w:rPr>
+          <w:lang w:val="uk-UA"/>
+        </w:rPr>
+        <w:t xml:space="preserve"> div(a, b):</w:t>
+      </w:r>
+    </w:p>
+    <w:p>
+      <w:pPr>
+        <w:rPr>
+          <w:lang w:val="uk-UA"/>
+        </w:rPr>
+      </w:pPr>
+      <w:r>
+        <w:rPr>
+          <w:lang w:val="uk-UA"/>
+        </w:rPr>
+        <w:t xml:space="preserve">    </w:t>
+      </w:r>
+      <w:proofErr w:type="spellStart"/>
+      <w:r>
+        <w:rPr>
+          <w:lang w:val="uk-UA"/>
+        </w:rPr>
+        <w:t>if</w:t>
+      </w:r>
+      <w:proofErr w:type="spellEnd"/>
+      <w:r>
+        <w:rPr>
+          <w:lang w:val="uk-UA"/>
+        </w:rPr>
+        <w:t xml:space="preserve"> b != 0:</w:t>
+      </w:r>
+    </w:p>
+    <w:p>
+      <w:pPr>
+        <w:rPr>
+          <w:lang w:val="uk-UA"/>
+        </w:rPr>
+      </w:pPr>
+      <w:r>
+        <w:rPr>
+          <w:lang w:val="uk-UA"/>
+        </w:rPr>
+        <w:lastRenderedPageBreak/>
+        <w:t xml:space="preserve">     </w:t>
+      </w:r>
+      <w:proofErr w:type="spellStart"/>
+      <w:r>
+        <w:rPr>
+          <w:lang w:val="uk-UA"/>
+        </w:rPr>
+        <w:t>return</w:t>
+      </w:r>
+      <w:proofErr w:type="spellEnd"/>
+      <w:r>
+        <w:rPr>
+          <w:lang w:val="uk-UA"/>
+        </w:rPr>
+        <w:t xml:space="preserve"> a / b</w:t>
+      </w:r>
+    </w:p>
+    <w:p>
+      <w:pPr>
+        <w:rPr>
+          <w:lang w:val="uk-UA"/>
+        </w:rPr>
+      </w:pPr>
+      <w:r>
+        <w:rPr>
+          <w:lang w:val="uk-UA"/>
+        </w:rPr>
+        <w:t xml:space="preserve">    </w:t>
+      </w:r>
+      <w:proofErr w:type="spellStart"/>
+      <w:r>
+        <w:rPr>
+          <w:lang w:val="uk-UA"/>
+        </w:rPr>
+        <w:t>if</w:t>
+      </w:r>
+      <w:proofErr w:type="spellEnd"/>
+      <w:r>
+        <w:rPr>
+          <w:lang w:val="uk-UA"/>
+        </w:rPr>
+        <w:t xml:space="preserve"> b == 0:</w:t>
+      </w:r>
+    </w:p>
+    <w:p>
+      <w:pPr>
+        <w:rPr>
+          <w:lang w:val="uk-UA"/>
+        </w:rPr>
+      </w:pPr>
+      <w:r>
+        <w:rPr>
+          <w:lang w:val="uk-UA"/>
+        </w:rPr>
+        <w:t xml:space="preserve">     </w:t>
+      </w:r>
+      <w:proofErr w:type="spellStart"/>
+      <w:r>
+        <w:rPr>
+          <w:lang w:val="uk-UA"/>
+        </w:rPr>
+        <w:t>print</w:t>
+      </w:r>
+      <w:proofErr w:type="spellEnd"/>
+      <w:r>
+        <w:rPr>
+          <w:lang w:val="uk-UA"/>
+        </w:rPr>
+        <w:t>("На нуль не ділиться")</w:t>
+      </w:r>
+    </w:p>
+    <w:p>
+      <w:pPr>
+        <w:rPr>
+          <w:lang w:val="uk-UA"/>
+        </w:rPr>
+      </w:pPr>
+    </w:p>
+    <w:p>
+      <w:pPr>
+        <w:rPr>
+          <w:lang w:val="uk-UA"/>
+        </w:rPr>
+      </w:pPr>
+    </w:p>
+    <w:p>
+      <w:pPr>
+        <w:rPr>
+          <w:lang w:val="uk-UA"/>
+        </w:rPr>
+      </w:pPr>
+      <w:proofErr w:type="spellStart"/>
+      <w:r>
+        <w:rPr>
+          <w:lang w:val="uk-UA"/>
+        </w:rPr>
+        <w:t>def</w:t>
+      </w:r>
+      <w:proofErr w:type="spellEnd"/>
+      <w:r>
+        <w:rPr>
+          <w:lang w:val="uk-UA"/>
+        </w:rPr>
+        <w:t xml:space="preserve"> </w:t>
+      </w:r>
+      <w:proofErr w:type="spellStart"/>
+      <w:r>
+        <w:rPr>
+          <w:lang w:val="uk-UA"/>
+        </w:rPr>
+        <w:t>mult</w:t>
+      </w:r>
+      <w:proofErr w:type="spellEnd"/>
+      <w:r>
+        <w:rPr>
+          <w:lang w:val="uk-UA"/>
+        </w:rPr>
+        <w:t>(a, b):</w:t>
+      </w:r>
+    </w:p>
+    <w:p>
+      <w:pPr>
+        <w:rPr>
+          <w:lang w:val="uk-UA"/>
+        </w:rPr>
+      </w:pPr>
+      <w:r>
+        <w:rPr>
+          <w:lang w:val="uk-UA"/>
+        </w:rPr>
+        <w:t xml:space="preserve">    </w:t>
+      </w:r>
+      <w:proofErr w:type="spellStart"/>
+      <w:r>
+        <w:rPr>
+          <w:lang w:val="uk-UA"/>
+        </w:rPr>
+        <w:t>return</w:t>
+      </w:r>
+      <w:proofErr w:type="spellEnd"/>
+      <w:r>
+        <w:rPr>
+          <w:lang w:val="uk-UA"/>
+        </w:rPr>
+        <w:t xml:space="preserve"> a * b</w:t>
+      </w:r>
+    </w:p>
+    <w:p>
+      <w:pPr>
+        <w:rPr>
+          <w:lang w:val="uk-UA"/>
+        </w:rPr>
+      </w:pPr>
+    </w:p>
+    <w:p>
+      <w:pPr>
+        <w:rPr>
+          <w:lang w:val="uk-UA"/>
+        </w:rPr>
+      </w:pPr>
+      <w:proofErr w:type="spellStart"/>
+      <w:r>
+        <w:rPr>
+          <w:lang w:val="uk-UA"/>
+        </w:rPr>
+        <w:t>match</w:t>
+      </w:r>
+      <w:proofErr w:type="spellEnd"/>
+      <w:r>
+        <w:rPr>
+          <w:lang w:val="uk-UA"/>
+        </w:rPr>
+        <w:t xml:space="preserve"> </w:t>
+      </w:r>
+      <w:proofErr w:type="spellStart"/>
+      <w:r>
+        <w:rPr>
+          <w:lang w:val="uk-UA"/>
+        </w:rPr>
+        <w:t>operation</w:t>
+      </w:r>
+      <w:proofErr w:type="spellEnd"/>
+      <w:r>
+        <w:rPr>
+          <w:lang w:val="uk-UA"/>
+        </w:rPr>
+        <w:t>:</w:t>
+      </w:r>
+    </w:p>
+    <w:p>
+      <w:pPr>
+        <w:rPr>
+          <w:lang w:val="uk-UA"/>
+        </w:rPr>
+      </w:pPr>
+      <w:r>
+        <w:rPr>
+          <w:lang w:val="uk-UA"/>
+        </w:rPr>
+        <w:t xml:space="preserve">    </w:t>
+      </w:r>
+      <w:proofErr w:type="spellStart"/>
+      <w:r>
+        <w:rPr>
+          <w:lang w:val="uk-UA"/>
+        </w:rPr>
+        <w:t>case</w:t>
+      </w:r>
+      <w:proofErr w:type="spellEnd"/>
+      <w:r>
+        <w:rPr>
+          <w:lang w:val="uk-UA"/>
+        </w:rPr>
+        <w:t xml:space="preserve"> "+":</w:t>
+      </w:r>
+    </w:p>
+    <w:p>
+      <w:pPr>
+        <w:rPr>
+          <w:lang w:val="uk-UA"/>
+        </w:rPr>
+      </w:pPr>
+      <w:r>
+        <w:rPr>
+          <w:lang w:val="uk-UA"/>
+        </w:rPr>
+        <w:t xml:space="preserve">     </w:t>
+      </w:r>
+      <w:proofErr w:type="spellStart"/>
+      <w:r>
+        <w:rPr>
+          <w:lang w:val="uk-UA"/>
+        </w:rPr>
+        <w:t>result</w:t>
+      </w:r>
+      <w:proofErr w:type="spellEnd"/>
+      <w:r>
+        <w:rPr>
+          <w:lang w:val="uk-UA"/>
+        </w:rPr>
+        <w:t xml:space="preserve"> = </w:t>
+      </w:r>
+      <w:proofErr w:type="spellStart"/>
+      <w:r>
+        <w:rPr>
+          <w:lang w:val="uk-UA"/>
+        </w:rPr>
+        <w:t>sum</w:t>
+      </w:r>
+      <w:proofErr w:type="spellEnd"/>
+      <w:r>
+        <w:rPr>
+          <w:lang w:val="uk-UA"/>
+        </w:rPr>
+        <w:t>(a , b)</w:t>
+      </w:r>
+    </w:p>
+    <w:p>
+      <w:pPr>
+        <w:rPr>
+          <w:lang w:val="uk-UA"/>
+        </w:rPr>
+      </w:pPr>
+      <w:r>
+        <w:rPr>
+          <w:lang w:val="uk-UA"/>
+        </w:rPr>
+        <w:t xml:space="preserve">    </w:t>
+      </w:r>
+      <w:proofErr w:type="spellStart"/>
+      <w:r>
+        <w:rPr>
+          <w:lang w:val="uk-UA"/>
+        </w:rPr>
+        <w:t>case</w:t>
+      </w:r>
+      <w:proofErr w:type="spellEnd"/>
+      <w:r>
+        <w:rPr>
+          <w:lang w:val="uk-UA"/>
+        </w:rPr>
+        <w:t xml:space="preserve"> "-":</w:t>
+      </w:r>
+    </w:p>
+    <w:p>
+      <w:pPr>
+        <w:rPr>
+          <w:lang w:val="uk-UA"/>
+        </w:rPr>
+      </w:pPr>
+      <w:r>
+        <w:rPr>
+          <w:lang w:val="uk-UA"/>
+        </w:rPr>
+        <w:t xml:space="preserve">     </w:t>
+      </w:r>
+      <w:proofErr w:type="spellStart"/>
+      <w:r>
+        <w:rPr>
+          <w:lang w:val="uk-UA"/>
+        </w:rPr>
+        <w:t>result</w:t>
+      </w:r>
+      <w:proofErr w:type="spellEnd"/>
+      <w:r>
+        <w:rPr>
+          <w:lang w:val="uk-UA"/>
+        </w:rPr>
+        <w:t xml:space="preserve"> = </w:t>
+      </w:r>
+      <w:proofErr w:type="spellStart"/>
+      <w:r>
+        <w:rPr>
+          <w:lang w:val="uk-UA"/>
+        </w:rPr>
+        <w:t>min</w:t>
+      </w:r>
+      <w:proofErr w:type="spellEnd"/>
+      <w:r>
+        <w:rPr>
+          <w:lang w:val="uk-UA"/>
+        </w:rPr>
+        <w:t xml:space="preserve"> (a , b)</w:t>
+      </w:r>
+    </w:p>
+    <w:p>
+      <w:pPr>
+        <w:rPr>
+          <w:lang w:val="uk-UA"/>
+        </w:rPr>
+      </w:pPr>
+      <w:r>
+        <w:rPr>
+          <w:lang w:val="uk-UA"/>
+        </w:rPr>
+        <w:t xml:space="preserve">    </w:t>
+      </w:r>
+      <w:proofErr w:type="spellStart"/>
+      <w:r>
+        <w:rPr>
+          <w:lang w:val="uk-UA"/>
+        </w:rPr>
+        <w:t>case</w:t>
+      </w:r>
+      <w:proofErr w:type="spellEnd"/>
+      <w:r>
+        <w:rPr>
+          <w:lang w:val="uk-UA"/>
+        </w:rPr>
+        <w:t xml:space="preserve"> "/":</w:t>
+      </w:r>
+    </w:p>
+    <w:p>
+      <w:pPr>
+        <w:rPr>
+          <w:lang w:val="uk-UA"/>
+        </w:rPr>
+      </w:pPr>
+      <w:r>
+        <w:rPr>
+          <w:lang w:val="uk-UA"/>
+        </w:rPr>
+        <w:t xml:space="preserve">     </w:t>
+      </w:r>
+      <w:proofErr w:type="spellStart"/>
+      <w:r>
+        <w:rPr>
+          <w:lang w:val="uk-UA"/>
+        </w:rPr>
+        <w:t>result</w:t>
+      </w:r>
+      <w:proofErr w:type="spellEnd"/>
+      <w:r>
+        <w:rPr>
+          <w:lang w:val="uk-UA"/>
+        </w:rPr>
+        <w:t xml:space="preserve"> = div (a , b)</w:t>
+      </w:r>
+    </w:p>
+    <w:p>
+      <w:pPr>
+        <w:rPr>
+          <w:lang w:val="uk-UA"/>
+        </w:rPr>
+      </w:pPr>
+      <w:r>
+        <w:rPr>
+          <w:lang w:val="uk-UA"/>
+        </w:rPr>
+        <w:t xml:space="preserve">    </w:t>
+      </w:r>
+      <w:proofErr w:type="spellStart"/>
+      <w:r>
+        <w:rPr>
+          <w:lang w:val="uk-UA"/>
+        </w:rPr>
+        <w:t>case</w:t>
+      </w:r>
+      <w:proofErr w:type="spellEnd"/>
+      <w:r>
+        <w:rPr>
+          <w:lang w:val="uk-UA"/>
+        </w:rPr>
+        <w:t xml:space="preserve"> "*":</w:t>
+      </w:r>
+    </w:p>
+    <w:p>
+      <w:pPr>
+        <w:rPr>
+          <w:lang w:val="uk-UA"/>
+        </w:rPr>
+      </w:pPr>
+      <w:r>
+        <w:rPr>
+          <w:lang w:val="uk-UA"/>
+        </w:rPr>
+        <w:t xml:space="preserve">     </w:t>
+      </w:r>
+      <w:proofErr w:type="spellStart"/>
+      <w:r>
+        <w:rPr>
+          <w:lang w:val="uk-UA"/>
+        </w:rPr>
+        <w:t>result</w:t>
+      </w:r>
+      <w:proofErr w:type="spellEnd"/>
+      <w:r>
+        <w:rPr>
+          <w:lang w:val="uk-UA"/>
+        </w:rPr>
+        <w:t xml:space="preserve"> = </w:t>
+      </w:r>
+      <w:proofErr w:type="spellStart"/>
+      <w:r>
+        <w:rPr>
+          <w:lang w:val="uk-UA"/>
+        </w:rPr>
+        <w:t>mult</w:t>
+      </w:r>
+      <w:proofErr w:type="spellEnd"/>
+      <w:r>
+        <w:rPr>
+          <w:lang w:val="uk-UA"/>
+        </w:rPr>
+        <w:t xml:space="preserve"> (a , b)</w:t>
+      </w:r>
+    </w:p>
+    <w:p>
+      <w:pPr>
+        <w:rPr>
+          <w:lang w:val="uk-UA"/>
+        </w:rPr>
+      </w:pPr>
+      <w:proofErr w:type="spellStart"/>
+      <w:r>
+        <w:rPr>
+          <w:lang w:val="uk-UA"/>
+        </w:rPr>
+        <w:t>print</w:t>
+      </w:r>
+      <w:proofErr w:type="spellEnd"/>
+      <w:r>
+        <w:rPr>
+          <w:lang w:val="uk-UA"/>
+        </w:rPr>
+        <w:t>(</w:t>
+      </w:r>
+      <w:proofErr w:type="spellStart"/>
+      <w:r>
+        <w:rPr>
+          <w:lang w:val="uk-UA"/>
+        </w:rPr>
+        <w:t>result</w:t>
+      </w:r>
+      <w:proofErr w:type="spellEnd"/>
+      <w:r>
+        <w:rPr>
+          <w:lang w:val="uk-UA"/>
+        </w:rPr>
+        <w:t>)</w:t>
+      </w:r>
+      <w:bookmarkStart w:id="0" w:name="_GoBack"/>
+      <w:bookmarkEnd w:id="0"/>
+    </w:p>
+    <w:p>
+      <w:pPr>
+        <w:rPr>
+          <w:lang w:val="uk-UA"/>
+        </w:rPr>
+      </w:pPr>
+      <w:r>
+        <w:rPr>
+          <w:lang w:val="uk-UA"/>
+        </w:rPr>
+        <w:t xml:space="preserve">Посилання на </w:t>
+      </w:r>
+      <w:proofErr w:type="spellStart"/>
+      <w:r>
+        <w:t>github</w:t>
+      </w:r>
+      <w:proofErr w:type="spellEnd"/>
+      <w:r>
+        <w:t xml:space="preserve">: </w:t>
+      </w:r>
+      <w:r>
+        <w:rPr>
+          <w:rStyle w:val="a4"/>
+        </w:rPr>
+        <w:fldChar w:fldCharType="begin"/>
+      </w:r>
+      <w:r>
+        <w:rPr>
+          <w:rStyle w:val="a4"/>
+        </w:rPr>
+        <w:instrText xml:space="preserve"> </w:instrText>
+      </w:r>
+      <w:r>
+        <w:rPr>
+          <w:rStyle w:val="a4"/>
+        </w:rPr>
+        <w:instrText>HYPERLINK</w:instrText>
+      </w:r>
+      <w:r>
+        <w:rPr>
+          <w:rStyle w:val="a4"/>
+        </w:rPr>
+        <w:instrText xml:space="preserve"> "</w:instrText>
+      </w:r>
+      <w:r>
+        <w:rPr>
+          <w:rStyle w:val="a4"/>
+        </w:rPr>
+        <w:instrText>https</w:instrText>
+      </w:r>
+      <w:r>
+        <w:rPr>
+          <w:rStyle w:val="a4"/>
+        </w:rPr>
+        <w:instrText>://</w:instrText>
+      </w:r>
+      <w:r>
+        <w:rPr>
+          <w:rStyle w:val="a4"/>
+        </w:rPr>
+        <w:instrText>github</w:instrText>
+      </w:r>
+      <w:r>
+        <w:rPr>
+          <w:rStyle w:val="a4"/>
+        </w:rPr>
+        <w:instrText>.</w:instrText>
+      </w:r>
+      <w:r>
+        <w:rPr>
+          <w:rStyle w:val="a4"/>
+        </w:rPr>
+        <w:instrText>com</w:instrText>
+      </w:r>
+      <w:r>
+        <w:rPr>
+          <w:rStyle w:val="a4"/>
+        </w:rPr>
+        <w:instrText>/</w:instrText>
+      </w:r>
+      <w:r>
+        <w:rPr>
+          <w:rStyle w:val="a4"/>
+        </w:rPr>
+        <w:instrText>dmitrijpryhodko</w:instrText>
+      </w:r>
+      <w:r>
+        <w:rPr>
+          <w:rStyle w:val="a4"/>
+        </w:rPr>
+        <w:instrText>/</w:instrText>
+      </w:r>
+      <w:r>
+        <w:rPr>
+          <w:rStyle w:val="a4"/>
+        </w:rPr>
+        <w:instrText>TP</w:instrText>
+      </w:r>
+      <w:r>
+        <w:rPr>
+          <w:rStyle w:val="a4"/>
+        </w:rPr>
+        <w:instrText>-</w:instrText>
+      </w:r>
+      <w:r>
+        <w:rPr>
+          <w:rStyle w:val="a4"/>
+        </w:rPr>
+        <w:instrText>KB</w:instrText>
+      </w:r>
+      <w:r>
+        <w:rPr>
+          <w:rStyle w:val="a4"/>
+        </w:rPr>
+        <w:instrText>-221-</w:instrText>
+      </w:r>
+      <w:r>
+        <w:rPr>
+          <w:rStyle w:val="a4"/>
+        </w:rPr>
+        <w:instrText>Dmytrii</w:instrText>
+      </w:r>
+      <w:r>
+        <w:rPr>
+          <w:rStyle w:val="a4"/>
+        </w:rPr>
+        <w:instrText>-</w:instrText>
+      </w:r>
+      <w:r>
+        <w:rPr>
+          <w:rStyle w:val="a4"/>
+        </w:rPr>
+        <w:instrText>Pryhodko</w:instrText>
+      </w:r>
+      <w:r>
+        <w:rPr>
+          <w:rStyle w:val="a4"/>
+        </w:rPr>
+        <w:instrText>/</w:instrText>
+      </w:r>
+      <w:r>
+        <w:rPr>
+          <w:rStyle w:val="a4"/>
+        </w:rPr>
+        <w:instrText>blob</w:instrText>
+      </w:r>
+      <w:r>
+        <w:rPr>
+          <w:rStyle w:val="a4"/>
+        </w:rPr>
+        <w:instrText>/</w:instrText>
+      </w:r>
+      <w:r>
+        <w:rPr>
+          <w:rStyle w:val="a4"/>
+        </w:rPr>
+        <w:instrText>main</w:instrText>
+      </w:r>
+      <w:r>
+        <w:rPr>
+          <w:rStyle w:val="a4"/>
+        </w:rPr>
+        <w:instrText>/</w:instrText>
+      </w:r>
+      <w:r>
+        <w:rPr>
+          <w:rStyle w:val="a4"/>
+        </w:rPr>
+        <w:instrText>topic</w:instrText>
+      </w:r>
+      <w:r>
+        <w:rPr>
+          <w:rStyle w:val="a4"/>
+        </w:rPr>
+        <w:instrText>_02/</w:instrText>
+      </w:r>
+      <w:r>
+        <w:rPr>
+          <w:rStyle w:val="a4"/>
+        </w:rPr>
+        <w:instrText>task</w:instrText>
+      </w:r>
+      <w:r>
+        <w:rPr>
+          <w:rStyle w:val="a4"/>
+        </w:rPr>
+        <w:instrText>2.</w:instrText>
+      </w:r>
+      <w:r>
+        <w:rPr>
+          <w:rStyle w:val="a4"/>
+        </w:rPr>
+        <w:instrText>py</w:instrText>
+      </w:r>
+      <w:r>
+        <w:rPr>
+          <w:rStyle w:val="a4"/>
+        </w:rPr>
+        <w:instrText xml:space="preserve">" </w:instrText>
+      </w:r>
+      <w:r>
+        <w:rPr>
+          <w:rStyle w:val="a4"/>
+        </w:rPr>
+        <w:fldChar w:fldCharType="separate"/>
+      </w:r>
+      <w:r>
+        <w:rPr>
+          <w:rStyle w:val="a4"/>
+        </w:rPr>
+        <w:t>https</w:t>
+      </w:r>
+      <w:r>
+        <w:rPr>
+          <w:rStyle w:val="a4"/>
+        </w:rPr>
+        <w:t>://</w:t>
+      </w:r>
+      <w:proofErr w:type="spellStart"/>
+      <w:r>
+        <w:rPr>
+          <w:rStyle w:val="a4"/>
+        </w:rPr>
+        <w:t>github</w:t>
+      </w:r>
+      <w:proofErr w:type="spellEnd"/>
+      <w:r>
+        <w:rPr>
+          <w:rStyle w:val="a4"/>
+        </w:rPr>
+        <w:t>.</w:t>
+      </w:r>
+      <w:r>
+        <w:rPr>
+          <w:rStyle w:val="a4"/>
+        </w:rPr>
+        <w:t>com</w:t>
+      </w:r>
+      <w:r>
+        <w:rPr>
+          <w:rStyle w:val="a4"/>
+        </w:rPr>
+        <w:t>/</w:t>
+      </w:r>
+      <w:proofErr w:type="spellStart"/>
+      <w:r>
+        <w:rPr>
+          <w:rStyle w:val="a4"/>
+        </w:rPr>
+        <w:t>dmitrijpryho</w:t>
+      </w:r>
+      <w:r>
+        <w:rPr>
+          <w:rStyle w:val="a4"/>
+        </w:rPr>
+        <w:t>d</w:t>
+      </w:r>
+      <w:r>
+        <w:rPr>
+          <w:rStyle w:val="a4"/>
+        </w:rPr>
+        <w:t>ko</w:t>
+      </w:r>
+      <w:proofErr w:type="spellEnd"/>
+      <w:r>
+        <w:rPr>
+          <w:rStyle w:val="a4"/>
+        </w:rPr>
+        <w:t>/</w:t>
+      </w:r>
+      <w:r>
+        <w:rPr>
+          <w:rStyle w:val="a4"/>
+        </w:rPr>
+        <w:t>TP</w:t>
+      </w:r>
+      <w:r>
+        <w:rPr>
+          <w:rStyle w:val="a4"/>
+        </w:rPr>
+        <w:t>-</w:t>
+      </w:r>
+      <w:r>
+        <w:rPr>
+          <w:rStyle w:val="a4"/>
+        </w:rPr>
+        <w:t>KB</w:t>
+      </w:r>
+      <w:r>
+        <w:rPr>
+          <w:rStyle w:val="a4"/>
+        </w:rPr>
+        <w:t>-221-</w:t>
+      </w:r>
+      <w:proofErr w:type="spellStart"/>
+      <w:r>
+        <w:rPr>
+          <w:rStyle w:val="a4"/>
+        </w:rPr>
+        <w:t>Dmytrii</w:t>
+      </w:r>
+      <w:proofErr w:type="spellEnd"/>
+      <w:r>
+        <w:rPr>
+          <w:rStyle w:val="a4"/>
+        </w:rPr>
+        <w:t>-</w:t>
+      </w:r>
+      <w:proofErr w:type="spellStart"/>
+      <w:r>
+        <w:rPr>
+          <w:rStyle w:val="a4"/>
+        </w:rPr>
+        <w:t>Pryhodko</w:t>
+      </w:r>
+      <w:proofErr w:type="spellEnd"/>
+      <w:r>
+        <w:rPr>
+          <w:rStyle w:val="a4"/>
+        </w:rPr>
+        <w:t>/</w:t>
+      </w:r>
+      <w:r>
+        <w:rPr>
+          <w:rStyle w:val="a4"/>
+        </w:rPr>
+        <w:t>blob</w:t>
+      </w:r>
+      <w:r>
+        <w:rPr>
+          <w:rStyle w:val="a4"/>
+        </w:rPr>
+        <w:t>/</w:t>
+      </w:r>
+      <w:r>
+        <w:rPr>
+          <w:rStyle w:val="a4"/>
+        </w:rPr>
+        <w:t>main</w:t>
+      </w:r>
+      <w:r>
+        <w:rPr>
+          <w:rStyle w:val="a4"/>
+        </w:rPr>
+        <w:t>/</w:t>
+      </w:r>
+      <w:r>
+        <w:rPr>
+          <w:rStyle w:val="a4"/>
+        </w:rPr>
+        <w:t>topic</w:t>
+      </w:r>
+      <w:r>
+        <w:rPr>
+          <w:rStyle w:val="a4"/>
+        </w:rPr>
+        <w:t>_02/</w:t>
+      </w:r>
+      <w:r>
+        <w:rPr>
+          <w:rStyle w:val="a4"/>
+        </w:rPr>
+        <w:t>task</w:t>
+      </w:r>
+      <w:r>
+        <w:rPr>
+          <w:rStyle w:val="a4"/>
+        </w:rPr>
+        <w:t>2.</w:t>
+      </w:r>
+      <w:proofErr w:type="spellStart"/>
+      <w:r>
+        <w:rPr>
+          <w:rStyle w:val="a4"/>
+        </w:rPr>
+        <w:t>py</w:t>
+      </w:r>
+      <w:proofErr w:type="spellEnd"/>
+      <w:r>
+        <w:rPr>
+          <w:rStyle w:val="a4"/>
+        </w:rPr>
+        <w:fldChar w:fldCharType="end"/>
+      </w:r>
+      <w:r>
+        <w:rPr>
+          <w:lang w:val="uk-UA"/>
+        </w:rPr>
+        <w:t xml:space="preserve"> </w:t>
+      </w:r>
+    </w:p>
+    <w:p>
+      <w:pPr>
+        <w:jc w:val="center"/>
+        <w:rPr>
+          <w:lang w:val="uk-UA"/>
+        </w:rPr>
+      </w:pPr>
+      <w:proofErr w:type="spellStart"/>
+      <w:r>
+        <w:rPr>
+          <w:lang w:val="uk-UA"/>
+        </w:rPr>
+        <w:lastRenderedPageBreak/>
+        <w:t>Скріншот</w:t>
+      </w:r>
+      <w:proofErr w:type="spellEnd"/>
+      <w:r>
+        <w:rPr>
+          <w:lang w:val="uk-UA"/>
+        </w:rPr>
+        <w:t xml:space="preserve"> коду програми</w:t>
+      </w:r>
+    </w:p>
+    <w:p>
+      <w:pPr>
+        <w:jc w:val="center"/>
+        <w:rPr>
+          <w:lang w:val="uk-UA"/>
+        </w:rPr>
+      </w:pPr>
+      <w:r>
+        <w:rPr>
+          <w:noProof/>
+          <w:lang w:val="ru-RU" w:eastAsia="ru-RU"/>
+        </w:rPr>
+        <w:drawing>
+          <wp:inline distT="0" distB="0" distL="0" distR="0" wp14:anchorId="45D00681" wp14:editId="1177A27E">
+            <wp:extent cx="3601339" cy="6240780"/>
+            <wp:effectExtent l="0" t="0" r="0" b="7620"/>
+            <wp:docPr id="4" name="Рисунок 4"/>
+            <wp:cNvGraphicFramePr>
+              <a:graphicFrameLocks xmlns:a="http://schemas.openxmlformats.org/drawingml/2006/main" noChangeAspect="1"/>
+            </wp:cNvGraphicFramePr>
+            <a:graphic xmlns:a="http://schemas.openxmlformats.org/drawingml/2006/main">
+              <a:graphicData uri="http://schemas.openxmlformats.org/drawingml/2006/picture">
+                <pic:pic xmlns:pic="http://schemas.openxmlformats.org/drawingml/2006/picture">
+                  <pic:nvPicPr>
+                    <pic:cNvPr id="4" name="Без имени.png"/>
+                    <pic:cNvPicPr/>
+                  </pic:nvPicPr>
+                  <pic:blipFill>
+                    <a:blip r:embed="rId11">
+                      <a:extLst>
+                        <a:ext uri="{28A0092B-C50C-407E-A947-70E740481C1C}">
+                          <a14:useLocalDpi xmlns:a14="http://schemas.microsoft.com/office/drawing/2010/main" val="0"/>
+                        </a:ext>
+                      </a:extLst>
+                    </a:blip>
+                    <a:stretch>
+                      <a:fillRect/>
+                    </a:stretch>
+                  </pic:blipFill>
+                  <pic:spPr>
+                    <a:xfrm>
+                      <a:off x="0" y="0"/>
+                      <a:ext cx="3613575" cy="6261984"/>
+                    </a:xfrm>
+                    <a:prstGeom prst="rect">
+                      <a:avLst/>
+                    </a:prstGeom>
+                  </pic:spPr>
+                </pic:pic>
+              </a:graphicData>
+            </a:graphic>
+          </wp:inline>
+        </w:drawing>
+      </w:r>
+    </w:p>
+    <w:p>
+      <w:pPr>
+        <w:rPr>
+          <w:lang w:val="uk-UA"/>
+        </w:rPr>
+      </w:pPr>
+      <w:r>
+        <w:rPr>
+          <w:b/>
+          <w:lang w:val="uk-UA"/>
+        </w:rPr>
+        <w:t xml:space="preserve">Завдання 3: </w:t>
+      </w:r>
+      <w:r>
+        <w:rPr>
+          <w:lang w:val="uk-UA"/>
+        </w:rPr>
+        <w:t xml:space="preserve">Написати програму калькулятор використовуючи </w:t>
+      </w:r>
+      <w:r>
+        <w:rPr>
+          <w:b/>
+          <w:bCs/>
+        </w:rPr>
+        <w:t>match</w:t>
+      </w:r>
+      <w:r>
+        <w:rPr>
+          <w:lang w:val="ru-RU"/>
+        </w:rPr>
+        <w:t xml:space="preserve"> </w:t>
+      </w:r>
+      <w:r>
+        <w:rPr>
+          <w:lang w:val="uk-UA"/>
+        </w:rPr>
+        <w:t>конструкцію</w:t>
+      </w:r>
+    </w:p>
+    <w:p>
+      <w:pPr>
+        <w:jc w:val="center"/>
+        <w:rPr>
+          <w:lang w:val="uk-UA"/>
+        </w:rPr>
+      </w:pPr>
+      <w:r>
+        <w:rPr>
+          <w:lang w:val="uk-UA"/>
+        </w:rPr>
+        <w:t>Хід виконання завдання</w:t>
+      </w:r>
+    </w:p>
+    <w:p>
+      <w:pPr>
+        <w:rPr>
+          <w:lang w:val="uk-UA"/>
+        </w:rPr>
+      </w:pPr>
+      <w:r>
+        <w:rPr>
+          <w:lang w:val="uk-UA"/>
+        </w:rPr>
+        <w:lastRenderedPageBreak/>
+        <w:t xml:space="preserve">Спочатку створив змінні, які будуть приймати числа та дії над ними. Потім використовуючи конструкцію </w:t>
+      </w:r>
+      <w:r>
+        <w:rPr>
+          <w:b/>
+        </w:rPr>
+        <w:t>match</w:t>
+      </w:r>
+      <w:r>
+        <w:rPr>
+          <w:lang w:val="uk-UA"/>
+        </w:rPr>
+        <w:t xml:space="preserve"> </w:t>
+      </w:r>
+      <w:r>
+        <w:rPr>
+          <w:lang w:val="uk-UA"/>
+        </w:rPr>
+        <w:t>написав які дії потрібно виконувати при виборі тієї чи іншої математичної операції.</w:t>
+      </w:r>
+    </w:p>
+    <w:p>
+      <w:pPr>
+        <w:jc w:val="center"/>
+        <w:rPr>
+          <w:lang w:val="uk-UA"/>
+        </w:rPr>
+      </w:pPr>
+      <w:r>
+        <w:rPr>
+          <w:lang w:val="uk-UA"/>
+        </w:rPr>
+        <w:t>Код програми</w:t>
+      </w:r>
+    </w:p>
+    <w:p>
+      <w:pPr>
+        <w:rPr>
+          <w:lang w:val="uk-UA"/>
+        </w:rPr>
+      </w:pPr>
+      <w:r>
+        <w:rPr>
+          <w:lang w:val="uk-UA"/>
+        </w:rPr>
+        <w:t xml:space="preserve">a = </w:t>
+      </w:r>
+      <w:proofErr w:type="spellStart"/>
+      <w:r>
+        <w:rPr>
+          <w:lang w:val="uk-UA"/>
+        </w:rPr>
+        <w:t>int</w:t>
+      </w:r>
+      <w:proofErr w:type="spellEnd"/>
+      <w:r>
+        <w:rPr>
+          <w:lang w:val="uk-UA"/>
+        </w:rPr>
+        <w:t>(</w:t>
+      </w:r>
+      <w:proofErr w:type="spellStart"/>
+      <w:r>
+        <w:rPr>
+          <w:lang w:val="uk-UA"/>
+        </w:rPr>
+        <w:t>input</w:t>
+      </w:r>
+      <w:proofErr w:type="spellEnd"/>
+      <w:r>
+        <w:rPr>
+          <w:lang w:val="uk-UA"/>
+        </w:rPr>
+        <w:t>("</w:t>
+      </w:r>
+      <w:proofErr w:type="spellStart"/>
+      <w:r>
+        <w:rPr>
+          <w:lang w:val="uk-UA"/>
+        </w:rPr>
+        <w:t>Enter</w:t>
+      </w:r>
+      <w:proofErr w:type="spellEnd"/>
+      <w:r>
+        <w:rPr>
+          <w:lang w:val="uk-UA"/>
+        </w:rPr>
+        <w:t xml:space="preserve"> a: "))</w:t>
+      </w:r>
+    </w:p>
+    <w:p>
+      <w:pPr>
+        <w:rPr>
+          <w:lang w:val="uk-UA"/>
+        </w:rPr>
+      </w:pPr>
+      <w:r>
+        <w:rPr>
+          <w:lang w:val="uk-UA"/>
+        </w:rPr>
+        <w:t xml:space="preserve">b = </w:t>
+      </w:r>
+      <w:proofErr w:type="spellStart"/>
+      <w:r>
+        <w:rPr>
+          <w:lang w:val="uk-UA"/>
+        </w:rPr>
+        <w:t>int</w:t>
+      </w:r>
+      <w:proofErr w:type="spellEnd"/>
+      <w:r>
+        <w:rPr>
+          <w:lang w:val="uk-UA"/>
+        </w:rPr>
+        <w:t>(</w:t>
+      </w:r>
+      <w:proofErr w:type="spellStart"/>
+      <w:r>
+        <w:rPr>
+          <w:lang w:val="uk-UA"/>
+        </w:rPr>
+        <w:t>input</w:t>
+      </w:r>
+      <w:proofErr w:type="spellEnd"/>
+      <w:r>
+        <w:rPr>
+          <w:lang w:val="uk-UA"/>
+        </w:rPr>
+        <w:t>("</w:t>
+      </w:r>
+      <w:proofErr w:type="spellStart"/>
+      <w:r>
+        <w:rPr>
+          <w:lang w:val="uk-UA"/>
+        </w:rPr>
+        <w:t>Enter</w:t>
+      </w:r>
+      <w:proofErr w:type="spellEnd"/>
+      <w:r>
+        <w:rPr>
+          <w:lang w:val="uk-UA"/>
+        </w:rPr>
+        <w:t xml:space="preserve"> b: "))</w:t>
+      </w:r>
+    </w:p>
+    <w:p>
+      <w:pPr>
+        <w:rPr>
+          <w:lang w:val="uk-UA"/>
+        </w:rPr>
+      </w:pPr>
+      <w:proofErr w:type="spellStart"/>
+      <w:r>
+        <w:rPr>
+          <w:lang w:val="uk-UA"/>
+        </w:rPr>
+        <w:t>operation</w:t>
+      </w:r>
+      <w:proofErr w:type="spellEnd"/>
+      <w:r>
+        <w:rPr>
+          <w:lang w:val="uk-UA"/>
+        </w:rPr>
+        <w:t xml:space="preserve"> = </w:t>
+      </w:r>
+      <w:proofErr w:type="spellStart"/>
+      <w:r>
+        <w:rPr>
+          <w:lang w:val="uk-UA"/>
+        </w:rPr>
+        <w:t>input</w:t>
+      </w:r>
+      <w:proofErr w:type="spellEnd"/>
+      <w:r>
+        <w:rPr>
+          <w:lang w:val="uk-UA"/>
+        </w:rPr>
+        <w:t>("</w:t>
+      </w:r>
+      <w:proofErr w:type="spellStart"/>
+      <w:r>
+        <w:rPr>
+          <w:lang w:val="uk-UA"/>
+        </w:rPr>
+        <w:t>Operation</w:t>
+      </w:r>
+      <w:proofErr w:type="spellEnd"/>
+      <w:r>
+        <w:rPr>
+          <w:lang w:val="uk-UA"/>
+        </w:rPr>
+        <w:t>: ")</w:t>
+      </w:r>
+    </w:p>
+    <w:p>
+      <w:pPr>
+        <w:rPr>
+          <w:lang w:val="uk-UA"/>
+        </w:rPr>
+      </w:pPr>
+    </w:p>
+    <w:p>
+      <w:pPr>
+        <w:rPr>
+          <w:lang w:val="uk-UA"/>
+        </w:rPr>
+      </w:pPr>
+      <w:proofErr w:type="spellStart"/>
+      <w:r>
+        <w:rPr>
+          <w:lang w:val="uk-UA"/>
+        </w:rPr>
+        <w:t>def</w:t>
+      </w:r>
+      <w:proofErr w:type="spellEnd"/>
+      <w:r>
+        <w:rPr>
+          <w:lang w:val="uk-UA"/>
+        </w:rPr>
+        <w:t xml:space="preserve"> </w:t>
+      </w:r>
+      <w:proofErr w:type="spellStart"/>
+      <w:r>
+        <w:rPr>
+          <w:lang w:val="uk-UA"/>
+        </w:rPr>
+        <w:t>sum</w:t>
+      </w:r>
+      <w:proofErr w:type="spellEnd"/>
+      <w:r>
+        <w:rPr>
+          <w:lang w:val="uk-UA"/>
+        </w:rPr>
+        <w:t>(a, b):</w:t>
+      </w:r>
+    </w:p>
+    <w:p>
+      <w:pPr>
+        <w:rPr>
+          <w:lang w:val="uk-UA"/>
+        </w:rPr>
+      </w:pPr>
+      <w:r>
+        <w:rPr>
+          <w:lang w:val="uk-UA"/>
+        </w:rPr>
+        <w:t xml:space="preserve">    </w:t>
+      </w:r>
+      <w:proofErr w:type="spellStart"/>
+      <w:r>
+        <w:rPr>
+          <w:lang w:val="uk-UA"/>
+        </w:rPr>
+        <w:t>return</w:t>
+      </w:r>
+      <w:proofErr w:type="spellEnd"/>
+      <w:r>
+        <w:rPr>
+          <w:lang w:val="uk-UA"/>
+        </w:rPr>
+        <w:t xml:space="preserve"> a + b</w:t>
+      </w:r>
+    </w:p>
+    <w:p>
+      <w:pPr>
+        <w:rPr>
+          <w:lang w:val="uk-UA"/>
+        </w:rPr>
+      </w:pPr>
+    </w:p>
+    <w:p>
+      <w:pPr>
+        <w:rPr>
+          <w:lang w:val="uk-UA"/>
+        </w:rPr>
+      </w:pPr>
+      <w:proofErr w:type="spellStart"/>
+      <w:r>
+        <w:rPr>
+          <w:lang w:val="uk-UA"/>
+        </w:rPr>
+        <w:t>def</w:t>
+      </w:r>
+      <w:proofErr w:type="spellEnd"/>
+      <w:r>
+        <w:rPr>
+          <w:lang w:val="uk-UA"/>
+        </w:rPr>
+        <w:t xml:space="preserve"> </w:t>
+      </w:r>
+      <w:proofErr w:type="spellStart"/>
+      <w:r>
+        <w:rPr>
+          <w:lang w:val="uk-UA"/>
+        </w:rPr>
+        <w:t>min</w:t>
+      </w:r>
+      <w:proofErr w:type="spellEnd"/>
+      <w:r>
+        <w:rPr>
+          <w:lang w:val="uk-UA"/>
+        </w:rPr>
+        <w:t>(a, b):</w:t>
+      </w:r>
+    </w:p>
+    <w:p>
+      <w:pPr>
+        <w:rPr>
+          <w:lang w:val="uk-UA"/>
+        </w:rPr>
+      </w:pPr>
+      <w:r>
+        <w:rPr>
+          <w:lang w:val="uk-UA"/>
+        </w:rPr>
+        <w:t xml:space="preserve">    </w:t>
+      </w:r>
+      <w:proofErr w:type="spellStart"/>
+      <w:r>
+        <w:rPr>
+          <w:lang w:val="uk-UA"/>
+        </w:rPr>
+        <w:t>return</w:t>
+      </w:r>
+      <w:proofErr w:type="spellEnd"/>
+      <w:r>
+        <w:rPr>
+          <w:lang w:val="uk-UA"/>
+        </w:rPr>
+        <w:t xml:space="preserve"> a - b</w:t>
+      </w:r>
+    </w:p>
+    <w:p>
+      <w:pPr>
+        <w:rPr>
+          <w:lang w:val="uk-UA"/>
+        </w:rPr>
+      </w:pPr>
+    </w:p>
+    <w:p>
+      <w:pPr>
+        <w:rPr>
+          <w:lang w:val="uk-UA"/>
+        </w:rPr>
+      </w:pPr>
+      <w:proofErr w:type="spellStart"/>
+      <w:r>
+        <w:rPr>
+          <w:lang w:val="uk-UA"/>
+        </w:rPr>
+        <w:t>def</w:t>
+      </w:r>
+      <w:proofErr w:type="spellEnd"/>
+      <w:r>
+        <w:rPr>
+          <w:lang w:val="uk-UA"/>
+        </w:rPr>
+        <w:t xml:space="preserve"> div(a, b):</w:t>
+      </w:r>
+    </w:p>
+    <w:p>
+      <w:pPr>
+        <w:rPr>
+          <w:lang w:val="uk-UA"/>
+        </w:rPr>
+      </w:pPr>
+      <w:r>
+        <w:rPr>
+          <w:lang w:val="uk-UA"/>
+        </w:rPr>
+        <w:t xml:space="preserve">    </w:t>
+      </w:r>
+      <w:proofErr w:type="spellStart"/>
+      <w:r>
+        <w:rPr>
+          <w:lang w:val="uk-UA"/>
+        </w:rPr>
+        <w:t>if</w:t>
+      </w:r>
+      <w:proofErr w:type="spellEnd"/>
+      <w:r>
+        <w:rPr>
+          <w:lang w:val="uk-UA"/>
+        </w:rPr>
+        <w:t xml:space="preserve"> b != 0:</w:t>
+      </w:r>
+    </w:p>
+    <w:p>
+      <w:pPr>
+        <w:rPr>
+          <w:lang w:val="uk-UA"/>
+        </w:rPr>
+      </w:pPr>
+      <w:r>
+        <w:rPr>
+          <w:lang w:val="uk-UA"/>
+        </w:rPr>
+        <w:t xml:space="preserve">     </w:t>
+      </w:r>
+      <w:proofErr w:type="spellStart"/>
+      <w:r>
+        <w:rPr>
+          <w:lang w:val="uk-UA"/>
+        </w:rPr>
+        <w:t>return</w:t>
+      </w:r>
+      <w:proofErr w:type="spellEnd"/>
+      <w:r>
+        <w:rPr>
+          <w:lang w:val="uk-UA"/>
+        </w:rPr>
+        <w:t xml:space="preserve"> a / b</w:t>
+      </w:r>
+    </w:p>
+    <w:p>
+      <w:pPr>
+        <w:rPr>
+          <w:lang w:val="uk-UA"/>
+        </w:rPr>
+      </w:pPr>
+      <w:r>
+        <w:rPr>
+          <w:lang w:val="uk-UA"/>
+        </w:rPr>
+        <w:t xml:space="preserve">    </w:t>
+      </w:r>
+      <w:proofErr w:type="spellStart"/>
+      <w:r>
+        <w:rPr>
+          <w:lang w:val="uk-UA"/>
+        </w:rPr>
+        <w:t>if</w:t>
+      </w:r>
+      <w:proofErr w:type="spellEnd"/>
+      <w:r>
+        <w:rPr>
+          <w:lang w:val="uk-UA"/>
+        </w:rPr>
+        <w:t xml:space="preserve"> b == 0:</w:t>
+      </w:r>
+    </w:p>
+    <w:p>
+      <w:pPr>
+        <w:rPr>
+          <w:lang w:val="uk-UA"/>
+        </w:rPr>
+      </w:pPr>
+      <w:r>
+        <w:rPr>
+          <w:lang w:val="uk-UA"/>
+        </w:rPr>
+        <w:t xml:space="preserve">     </w:t>
+      </w:r>
+      <w:proofErr w:type="spellStart"/>
+      <w:r>
+        <w:rPr>
+          <w:lang w:val="uk-UA"/>
+        </w:rPr>
+        <w:t>print</w:t>
+      </w:r>
+      <w:proofErr w:type="spellEnd"/>
+      <w:r>
+        <w:rPr>
+          <w:lang w:val="uk-UA"/>
+        </w:rPr>
+        <w:t>("На нуль не ділиться")</w:t>
+      </w:r>
+    </w:p>
+    <w:p>
+      <w:pPr>
+        <w:rPr>
+          <w:lang w:val="uk-UA"/>
+        </w:rPr>
+      </w:pPr>
+    </w:p>
+    <w:p>
+      <w:pPr>
+        <w:rPr>
+          <w:lang w:val="uk-UA"/>
+        </w:rPr>
+      </w:pPr>
+    </w:p>
+    <w:p>
+      <w:pPr>
+        <w:rPr>
+          <w:lang w:val="uk-UA"/>
+        </w:rPr>
+      </w:pPr>
+      <w:proofErr w:type="spellStart"/>
+      <w:r>
+        <w:rPr>
+          <w:lang w:val="uk-UA"/>
+        </w:rPr>
+        <w:lastRenderedPageBreak/>
+        <w:t>def</w:t>
+      </w:r>
+      <w:proofErr w:type="spellEnd"/>
+      <w:r>
+        <w:rPr>
+          <w:lang w:val="uk-UA"/>
+        </w:rPr>
+        <w:t xml:space="preserve"> </w:t>
+      </w:r>
+      <w:proofErr w:type="spellStart"/>
+      <w:r>
+        <w:rPr>
+          <w:lang w:val="uk-UA"/>
+        </w:rPr>
+        <w:t>mult</w:t>
+      </w:r>
+      <w:proofErr w:type="spellEnd"/>
+      <w:r>
+        <w:rPr>
+          <w:lang w:val="uk-UA"/>
+        </w:rPr>
+        <w:t>(a, b):</w:t>
+      </w:r>
+    </w:p>
+    <w:p>
+      <w:pPr>
+        <w:rPr>
+          <w:lang w:val="uk-UA"/>
+        </w:rPr>
+      </w:pPr>
+      <w:r>
+        <w:rPr>
+          <w:lang w:val="uk-UA"/>
+        </w:rPr>
+        <w:t xml:space="preserve">    </w:t>
+      </w:r>
+      <w:proofErr w:type="spellStart"/>
+      <w:r>
+        <w:rPr>
+          <w:lang w:val="uk-UA"/>
+        </w:rPr>
+        <w:t>return</w:t>
+      </w:r>
+      <w:proofErr w:type="spellEnd"/>
+      <w:r>
+        <w:rPr>
+          <w:lang w:val="uk-UA"/>
+        </w:rPr>
+        <w:t xml:space="preserve"> a * b</w:t>
+      </w:r>
+    </w:p>
+    <w:p>
+      <w:pPr>
+        <w:rPr>
+          <w:lang w:val="uk-UA"/>
+        </w:rPr>
+      </w:pPr>
+    </w:p>
+    <w:p>
+      <w:pPr>
+        <w:rPr>
+          <w:lang w:val="uk-UA"/>
+        </w:rPr>
+      </w:pPr>
+      <w:proofErr w:type="spellStart"/>
+      <w:r>
+        <w:rPr>
+          <w:lang w:val="uk-UA"/>
+        </w:rPr>
+        <w:t>match</w:t>
+      </w:r>
+      <w:proofErr w:type="spellEnd"/>
+      <w:r>
+        <w:rPr>
+          <w:lang w:val="uk-UA"/>
+        </w:rPr>
+        <w:t xml:space="preserve"> </w:t>
+      </w:r>
+      <w:proofErr w:type="spellStart"/>
+      <w:r>
+        <w:rPr>
+          <w:lang w:val="uk-UA"/>
+        </w:rPr>
+        <w:t>operation</w:t>
+      </w:r>
+      <w:proofErr w:type="spellEnd"/>
+      <w:r>
+        <w:rPr>
+          <w:lang w:val="uk-UA"/>
+        </w:rPr>
+        <w:t>:</w:t>
+      </w:r>
+    </w:p>
+    <w:p>
+      <w:pPr>
+        <w:rPr>
+          <w:lang w:val="uk-UA"/>
+        </w:rPr>
+      </w:pPr>
+      <w:r>
+        <w:rPr>
+          <w:lang w:val="uk-UA"/>
+        </w:rPr>
+        <w:t xml:space="preserve">    </w:t>
+      </w:r>
+      <w:proofErr w:type="spellStart"/>
+      <w:r>
+        <w:rPr>
+          <w:lang w:val="uk-UA"/>
+        </w:rPr>
+        <w:t>case</w:t>
+      </w:r>
+      <w:proofErr w:type="spellEnd"/>
+      <w:r>
+        <w:rPr>
+          <w:lang w:val="uk-UA"/>
+        </w:rPr>
+        <w:t xml:space="preserve"> "+":</w:t>
+      </w:r>
+    </w:p>
+    <w:p>
+      <w:pPr>
+        <w:rPr>
+          <w:lang w:val="uk-UA"/>
+        </w:rPr>
+      </w:pPr>
+      <w:r>
+        <w:rPr>
+          <w:lang w:val="uk-UA"/>
+        </w:rPr>
+        <w:t xml:space="preserve">     </w:t>
+      </w:r>
+      <w:proofErr w:type="spellStart"/>
+      <w:r>
+        <w:rPr>
+          <w:lang w:val="uk-UA"/>
+        </w:rPr>
+        <w:t>result</w:t>
+      </w:r>
+      <w:proofErr w:type="spellEnd"/>
+      <w:r>
+        <w:rPr>
+          <w:lang w:val="uk-UA"/>
+        </w:rPr>
+        <w:t xml:space="preserve"> = </w:t>
+      </w:r>
+      <w:proofErr w:type="spellStart"/>
+      <w:r>
+        <w:rPr>
+          <w:lang w:val="uk-UA"/>
+        </w:rPr>
+        <w:t>sum</w:t>
+      </w:r>
+      <w:proofErr w:type="spellEnd"/>
+      <w:r>
+        <w:rPr>
+          <w:lang w:val="uk-UA"/>
+        </w:rPr>
+        <w:t>(a , b)</w:t>
+      </w:r>
+    </w:p>
+    <w:p>
+      <w:pPr>
+        <w:rPr>
+          <w:lang w:val="uk-UA"/>
+        </w:rPr>
+      </w:pPr>
+      <w:r>
+        <w:rPr>
+          <w:lang w:val="uk-UA"/>
+        </w:rPr>
+        <w:t xml:space="preserve">    </w:t>
+      </w:r>
+      <w:proofErr w:type="spellStart"/>
+      <w:r>
+        <w:rPr>
+          <w:lang w:val="uk-UA"/>
+        </w:rPr>
+        <w:t>case</w:t>
+      </w:r>
+      <w:proofErr w:type="spellEnd"/>
+      <w:r>
+        <w:rPr>
+          <w:lang w:val="uk-UA"/>
+        </w:rPr>
+        <w:t xml:space="preserve"> "-":</w:t>
+      </w:r>
+    </w:p>
+    <w:p>
+      <w:pPr>
+        <w:rPr>
+          <w:lang w:val="uk-UA"/>
+        </w:rPr>
+      </w:pPr>
+      <w:r>
+        <w:rPr>
+          <w:lang w:val="uk-UA"/>
+        </w:rPr>
+        <w:t xml:space="preserve">     </w:t>
+      </w:r>
+      <w:proofErr w:type="spellStart"/>
+      <w:r>
+        <w:rPr>
+          <w:lang w:val="uk-UA"/>
+        </w:rPr>
+        <w:t>result</w:t>
+      </w:r>
+      <w:proofErr w:type="spellEnd"/>
+      <w:r>
+        <w:rPr>
+          <w:lang w:val="uk-UA"/>
+        </w:rPr>
+        <w:t xml:space="preserve"> = </w:t>
+      </w:r>
+      <w:proofErr w:type="spellStart"/>
+      <w:r>
+        <w:rPr>
+          <w:lang w:val="uk-UA"/>
+        </w:rPr>
+        <w:t>min</w:t>
+      </w:r>
+      <w:proofErr w:type="spellEnd"/>
+      <w:r>
+        <w:rPr>
+          <w:lang w:val="uk-UA"/>
+        </w:rPr>
+        <w:t xml:space="preserve"> (a , b)</w:t>
+      </w:r>
+    </w:p>
+    <w:p>
+      <w:pPr>
+        <w:rPr>
+          <w:lang w:val="uk-UA"/>
+        </w:rPr>
+      </w:pPr>
+      <w:r>
+        <w:rPr>
+          <w:lang w:val="uk-UA"/>
+        </w:rPr>
+        <w:t xml:space="preserve">    </w:t>
+      </w:r>
+      <w:proofErr w:type="spellStart"/>
+      <w:r>
+        <w:rPr>
+          <w:lang w:val="uk-UA"/>
+        </w:rPr>
+        <w:t>case</w:t>
+      </w:r>
+      <w:proofErr w:type="spellEnd"/>
+      <w:r>
+        <w:rPr>
+          <w:lang w:val="uk-UA"/>
+        </w:rPr>
+        <w:t xml:space="preserve"> "/":</w:t>
+      </w:r>
+    </w:p>
+    <w:p>
+      <w:pPr>
+        <w:rPr>
+          <w:lang w:val="uk-UA"/>
+        </w:rPr>
+      </w:pPr>
+      <w:r>
+        <w:rPr>
+          <w:lang w:val="uk-UA"/>
+        </w:rPr>
+        <w:t xml:space="preserve">     </w:t>
+      </w:r>
+      <w:proofErr w:type="spellStart"/>
+      <w:r>
+        <w:rPr>
+          <w:lang w:val="uk-UA"/>
+        </w:rPr>
+        <w:t>result</w:t>
+      </w:r>
+      <w:proofErr w:type="spellEnd"/>
+      <w:r>
+        <w:rPr>
+          <w:lang w:val="uk-UA"/>
+        </w:rPr>
+        <w:t xml:space="preserve"> = div (a , b)</w:t>
+      </w:r>
+    </w:p>
+    <w:p>
+      <w:pPr>
+        <w:rPr>
+          <w:lang w:val="uk-UA"/>
+        </w:rPr>
+      </w:pPr>
+      <w:r>
+        <w:rPr>
+          <w:lang w:val="uk-UA"/>
+        </w:rPr>
+        <w:t xml:space="preserve">    </w:t>
+      </w:r>
+      <w:proofErr w:type="spellStart"/>
+      <w:r>
+        <w:rPr>
+          <w:lang w:val="uk-UA"/>
+        </w:rPr>
+        <w:t>case</w:t>
+      </w:r>
+      <w:proofErr w:type="spellEnd"/>
+      <w:r>
+        <w:rPr>
+          <w:lang w:val="uk-UA"/>
+        </w:rPr>
+        <w:t xml:space="preserve"> "*":</w:t>
+      </w:r>
+    </w:p>
+    <w:p>
+      <w:pPr>
+        <w:rPr>
+          <w:lang w:val="uk-UA"/>
+        </w:rPr>
+      </w:pPr>
+      <w:r>
+        <w:rPr>
+          <w:lang w:val="uk-UA"/>
+        </w:rPr>
+        <w:t xml:space="preserve">     </w:t>
+      </w:r>
+      <w:proofErr w:type="spellStart"/>
+      <w:r>
+        <w:rPr>
+          <w:lang w:val="uk-UA"/>
+        </w:rPr>
+        <w:t>result</w:t>
+      </w:r>
+      <w:proofErr w:type="spellEnd"/>
+      <w:r>
+        <w:rPr>
+          <w:lang w:val="uk-UA"/>
+        </w:rPr>
+        <w:t xml:space="preserve"> = </w:t>
+      </w:r>
+      <w:proofErr w:type="spellStart"/>
+      <w:r>
+        <w:rPr>
+          <w:lang w:val="uk-UA"/>
+        </w:rPr>
+        <w:t>mult</w:t>
+      </w:r>
+      <w:proofErr w:type="spellEnd"/>
+      <w:r>
+        <w:rPr>
+          <w:lang w:val="uk-UA"/>
+        </w:rPr>
+        <w:t xml:space="preserve"> (a , b)</w:t>
+      </w:r>
+    </w:p>
+    <w:p>
+      <w:pPr>
+        <w:rPr>
+          <w:lang w:val="uk-UA"/>
+        </w:rPr>
+      </w:pPr>
+      <w:proofErr w:type="spellStart"/>
+      <w:r>
+        <w:rPr>
+          <w:lang w:val="uk-UA"/>
+        </w:rPr>
+        <w:t>print</w:t>
+      </w:r>
+      <w:proofErr w:type="spellEnd"/>
+      <w:r>
+        <w:rPr>
+          <w:lang w:val="uk-UA"/>
+        </w:rPr>
+        <w:t>(</w:t>
+      </w:r>
+      <w:proofErr w:type="spellStart"/>
+      <w:r>
+        <w:rPr>
+          <w:lang w:val="uk-UA"/>
+        </w:rPr>
+        <w:t>result</w:t>
+      </w:r>
+      <w:proofErr w:type="spellEnd"/>
+      <w:r>
+        <w:rPr>
+          <w:lang w:val="uk-UA"/>
+        </w:rPr>
+        <w:t>)</w:t>
+      </w:r>
+    </w:p>
+    <w:p>
+      <w:pPr>
+        <w:rPr>
+          <w:lang w:val="uk-UA"/>
+        </w:rPr>
+      </w:pPr>
+      <w:r>
+        <w:rPr>
+          <w:lang w:val="uk-UA"/>
+        </w:rPr>
+        <w:t xml:space="preserve">Посилання на </w:t>
+      </w:r>
+      <w:proofErr w:type="spellStart"/>
+      <w:r>
+        <w:t>github</w:t>
+      </w:r>
+      <w:proofErr w:type="spellEnd"/>
+      <w:r>
+        <w:t xml:space="preserve">: </w:t>
+      </w:r>
+      <w:hyperlink r:id="rId12" w:history="1">
+        <w:r>
+          <w:rPr>
+            <w:rStyle w:val="a4"/>
+          </w:rPr>
+          <w:t>https</w:t>
+        </w:r>
+        <w:r>
+          <w:rPr>
+            <w:rStyle w:val="a4"/>
+          </w:rPr>
+          <w:t>://</w:t>
+        </w:r>
+        <w:r>
+          <w:rPr>
+            <w:rStyle w:val="a4"/>
+          </w:rPr>
+          <w:t>github</w:t>
+        </w:r>
+        <w:r>
+          <w:rPr>
+            <w:rStyle w:val="a4"/>
+          </w:rPr>
+          <w:t>.</w:t>
+        </w:r>
+        <w:r>
+          <w:rPr>
+            <w:rStyle w:val="a4"/>
+          </w:rPr>
+          <w:t>com</w:t>
+        </w:r>
+        <w:r>
+          <w:rPr>
+            <w:rStyle w:val="a4"/>
+          </w:rPr>
+          <w:t>/</w:t>
+        </w:r>
+        <w:r>
+          <w:rPr>
+            <w:rStyle w:val="a4"/>
+          </w:rPr>
+          <w:t>dmitrijpryhodko</w:t>
+        </w:r>
+        <w:r>
+          <w:rPr>
+            <w:rStyle w:val="a4"/>
+          </w:rPr>
+          <w:t>/</w:t>
+        </w:r>
+        <w:r>
+          <w:rPr>
+            <w:rStyle w:val="a4"/>
+          </w:rPr>
+          <w:t>TP</w:t>
+        </w:r>
+        <w:r>
+          <w:rPr>
+            <w:rStyle w:val="a4"/>
+          </w:rPr>
+          <w:t>-</w:t>
+        </w:r>
+        <w:r>
+          <w:rPr>
+            <w:rStyle w:val="a4"/>
+          </w:rPr>
+          <w:t>KB</w:t>
+        </w:r>
+        <w:r>
+          <w:rPr>
+            <w:rStyle w:val="a4"/>
+          </w:rPr>
+          <w:t>-221-</w:t>
+        </w:r>
+        <w:r>
+          <w:rPr>
+            <w:rStyle w:val="a4"/>
+          </w:rPr>
+          <w:t>Dmytrii</w:t>
+        </w:r>
+        <w:r>
+          <w:rPr>
+            <w:rStyle w:val="a4"/>
+          </w:rPr>
+          <w:t>-</w:t>
+        </w:r>
+        <w:r>
+          <w:rPr>
+            <w:rStyle w:val="a4"/>
+          </w:rPr>
+          <w:t>Pryhodko</w:t>
+        </w:r>
+        <w:r>
+          <w:rPr>
+            <w:rStyle w:val="a4"/>
+          </w:rPr>
+          <w:t>/</w:t>
+        </w:r>
+        <w:r>
+          <w:rPr>
+            <w:rStyle w:val="a4"/>
+          </w:rPr>
+          <w:t>blob</w:t>
+        </w:r>
+        <w:r>
+          <w:rPr>
+            <w:rStyle w:val="a4"/>
+          </w:rPr>
+          <w:t>/</w:t>
+        </w:r>
+        <w:r>
+          <w:rPr>
+            <w:rStyle w:val="a4"/>
+          </w:rPr>
+          <w:t>main</w:t>
+        </w:r>
+        <w:r>
+          <w:rPr>
+            <w:rStyle w:val="a4"/>
+          </w:rPr>
+          <w:t>/</w:t>
+        </w:r>
+        <w:r>
+          <w:rPr>
+            <w:rStyle w:val="a4"/>
+          </w:rPr>
+          <w:t>topic</w:t>
+        </w:r>
+        <w:r>
+          <w:rPr>
+            <w:rStyle w:val="a4"/>
+          </w:rPr>
+          <w:t>_02/</w:t>
+        </w:r>
+        <w:r>
+          <w:rPr>
+            <w:rStyle w:val="a4"/>
+          </w:rPr>
+          <w:t>task</w:t>
+        </w:r>
+        <w:r>
+          <w:rPr>
+            <w:rStyle w:val="a4"/>
+          </w:rPr>
+          <w:t>3.</w:t>
+        </w:r>
+        <w:r>
+          <w:rPr>
+            <w:rStyle w:val="a4"/>
+          </w:rPr>
+          <w:t>py</w:t>
+        </w:r>
+      </w:hyperlink>
+      <w:r>
+        <w:rPr>
+          <w:lang w:val="uk-UA"/>
+        </w:rPr>
+        <w:t xml:space="preserve"> </w:t>
+      </w:r>
+    </w:p>
+    <w:p>
+      <w:pPr>
+        <w:jc w:val="center"/>
+        <w:rPr>
+          <w:lang w:val="uk-UA"/>
+        </w:rPr>
+      </w:pPr>
+      <w:proofErr w:type="spellStart"/>
+      <w:r>
+        <w:rPr>
+          <w:lang w:val="uk-UA"/>
+        </w:rPr>
+        <w:t>Скріншот</w:t>
+      </w:r>
+      <w:proofErr w:type="spellEnd"/>
+      <w:r>
+        <w:rPr>
+          <w:lang w:val="uk-UA"/>
+        </w:rPr>
+        <w:t xml:space="preserve"> коду програми</w:t>
+      </w:r>
+    </w:p>
+    <w:p>
+      <w:pPr>
+        <w:jc w:val="center"/>
+        <w:rPr>
+          <w:lang w:val="uk-UA"/>
+        </w:rPr>
+      </w:pPr>
+      <w:r>
+        <w:rPr>
+          <w:noProof/>
+          <w:lang w:val="ru-RU" w:eastAsia="ru-RU"/>
+        </w:rPr>
+        <w:lastRenderedPageBreak/>
+        <w:drawing>
+          <wp:inline distT="0" distB="0" distL="0" distR="0" wp14:anchorId="1B9A9C83" wp14:editId="2955CC17">
+            <wp:extent cx="4391638" cy="7068536"/>
+            <wp:effectExtent l="0" t="0" r="9525" b="0"/>
+            <wp:docPr id="5" name="Рисунок 5"/>
+            <wp:cNvGraphicFramePr>
+              <a:graphicFrameLocks xmlns:a="http://schemas.openxmlformats.org/drawingml/2006/main" noChangeAspect="1"/>
+            </wp:cNvGraphicFramePr>
+            <a:graphic xmlns:a="http://schemas.openxmlformats.org/drawingml/2006/main">
+              <a:graphicData uri="http://schemas.openxmlformats.org/drawingml/2006/picture">
+                <pic:pic xmlns:pic="http://schemas.openxmlformats.org/drawingml/2006/picture">
+                  <pic:nvPicPr>
+                    <pic:cNvPr id="5" name="Без имени.png"/>
+                    <pic:cNvPicPr/>
+                  </pic:nvPicPr>
+                  <pic:blipFill>
+                    <a:blip r:embed="rId13">
+                      <a:extLst>
+                        <a:ext uri="{28A0092B-C50C-407E-A947-70E740481C1C}">
+                          <a14:useLocalDpi xmlns:a14="http://schemas.microsoft.com/office/drawing/2010/main" val="0"/>
+                        </a:ext>
+                      </a:extLst>
+                    </a:blip>
+                    <a:stretch>
+                      <a:fillRect/>
+                    </a:stretch>
+                  </pic:blipFill>
+                  <pic:spPr>
+                    <a:xfrm>
+                      <a:off x="0" y="0"/>
+                      <a:ext cx="4391638" cy="7068536"/>
+                    </a:xfrm>
+                    <a:prstGeom prst="rect">
+                      <a:avLst/>
+                    </a:prstGeom>
+                  </pic:spPr>
+                </pic:pic>
+              </a:graphicData>
+            </a:graphic>
+          </wp:inline>
+        </w:drawing>
+      </w:r>
+    </w:p>
+    <w:p>
+      <w:pPr>
+        <w:ind w:firstLine="0"/>
+        <w:rPr>
+          <w:lang w:val="ru-RU"/>
+        </w:rPr>
+      </w:pPr>
+      <w:r>
+        <w:rPr>
+          <w:lang w:val="uk-UA"/>
+        </w:rPr>
+        <w:t xml:space="preserve">Висновок: На цьому практичному завданні я створив програму для пошуку квадратних коренів та калькулятор, застосовуючи 2 різних способи. Вивчив конструкцію </w:t>
+      </w:r>
+      <w:r>
+        <w:rPr>
+          <w:b/>
+        </w:rPr>
+        <w:t>match</w:t>
+      </w:r>
+      <w:r>
+        <w:rPr>
+          <w:b/>
+          <w:lang w:val="ru-RU"/>
+        </w:rPr>
+        <w:t>.</w:t>
+      </w:r>
+    </w:p>
+    <w:p>
+      <w:pPr>
+        <w:rPr>
+          <w:b/>
+          <w:lang w:val="uk-UA"/>
+        </w:rPr>
+      </w:pPr>
+    </w:p>
+    <w:p>
+      <w:pPr>
+        <w:ind w:firstLine="0"/>
+        <w:rPr>
+          <w:b/>
+          <w:lang w:val="uk-UA"/>
+        </w:rPr>
+      </w:pPr>
+    </w:p>
+    <w:p>
+      <w:pPr>
+        <w:spacing w:line="240" w:lineRule="auto"/>
+        <w:ind w:firstLine="0"/>
+        <w:rPr>
+          <w:lang w:val="uk-UA"/>
+        </w:rPr>
+      </w:pPr>
+    </w:p>
+    <w:p>
+      <w:pPr>
+        <w:spacing w:line="240" w:lineRule="auto"/>
+        <w:ind w:firstLine="0"/>
+        <w:rPr>
+          <w:lang w:val="uk-UA"/>
+        </w:rPr>
+      </w:pPr>
+    </w:p>
     <w:sectPr>
-      <w:headerReference w:type="default" r:id="rId9"/>
+      <w:headerReference w:type="default" r:id="rId14"/>
       <w:pgSz w:w="12240" w:h="15840"/>
       <w:pgMar w:top="1440" w:right="1440" w:bottom="1440" w:left="1440" w:header="720" w:footer="720" w:gutter="0"/>
       <w:cols w:space="720"/>
@@ -7666,6 +11894,18 @@
       <w:sz w:val="28"/>
     </w:rPr>
   </w:style>
+  <w:style w:type="character" w:styleId="a9">
+    <w:name w:val="FollowedHyperlink"/>
+    <w:basedOn w:val="a0"/>
+    <w:uiPriority w:val="99"/>
+    <w:semiHidden/>
+    <w:unhideWhenUsed/>
+    <w:rsid w:val="003C6CB2"/>
+    <w:rPr>
+      <w:color w:val="954F72" w:themeColor="followedHyperlink"/>
+      <w:u w:val="single"/>
+    </w:rPr>
+  </w:style>
 </w:styles>
 </file>
 

--- a/TP-KB-221-Dmytrii-Pryhodko-lpr.docx
+++ b/TP-KB-221-Dmytrii-Pryhodko-lpr.docx
@@ -9543,8 +9543,6 @@
         </w:rPr>
         <w:t>)</w:t>
       </w:r>
-      <w:bookmarkStart w:id="0" w:name="_GoBack"/>
-      <w:bookmarkEnd w:id="0"/>
     </w:p>
     <w:p>
       <w:pPr>
@@ -9564,372 +9562,185 @@
       </w:r>
       <w:proofErr w:type="spellEnd"/>
       <w:r>
+        <w:rPr>
+          <w:lang w:val="ru-RU"/>
+        </w:rPr>
         <w:t xml:space="preserve">: </w:t>
       </w:r>
-      <w:r>
-        <w:rPr>
-          <w:rStyle w:val="a4"/>
-        </w:rPr>
-        <w:fldChar w:fldCharType="begin"/>
-      </w:r>
-      <w:r>
-        <w:rPr>
-          <w:rStyle w:val="a4"/>
-        </w:rPr>
-        <w:instrText xml:space="preserve"> </w:instrText>
-      </w:r>
-      <w:r>
-        <w:rPr>
-          <w:rStyle w:val="a4"/>
-        </w:rPr>
-        <w:instrText>HYPERLINK</w:instrText>
-      </w:r>
-      <w:r>
-        <w:rPr>
-          <w:rStyle w:val="a4"/>
-        </w:rPr>
-        <w:instrText xml:space="preserve"> "</w:instrText>
-      </w:r>
-      <w:r>
-        <w:rPr>
-          <w:rStyle w:val="a4"/>
-        </w:rPr>
-        <w:instrText>https</w:instrText>
-      </w:r>
-      <w:r>
-        <w:rPr>
-          <w:rStyle w:val="a4"/>
-        </w:rPr>
-        <w:instrText>://</w:instrText>
-      </w:r>
-      <w:r>
-        <w:rPr>
-          <w:rStyle w:val="a4"/>
-        </w:rPr>
-        <w:instrText>github</w:instrText>
-      </w:r>
-      <w:r>
-        <w:rPr>
-          <w:rStyle w:val="a4"/>
-        </w:rPr>
-        <w:instrText>.</w:instrText>
-      </w:r>
-      <w:r>
-        <w:rPr>
-          <w:rStyle w:val="a4"/>
-        </w:rPr>
-        <w:instrText>com</w:instrText>
-      </w:r>
-      <w:r>
-        <w:rPr>
-          <w:rStyle w:val="a4"/>
-        </w:rPr>
-        <w:instrText>/</w:instrText>
-      </w:r>
-      <w:r>
-        <w:rPr>
-          <w:rStyle w:val="a4"/>
-        </w:rPr>
-        <w:instrText>dmitrijpryhodko</w:instrText>
-      </w:r>
-      <w:r>
-        <w:rPr>
-          <w:rStyle w:val="a4"/>
-        </w:rPr>
-        <w:instrText>/</w:instrText>
-      </w:r>
-      <w:r>
-        <w:rPr>
-          <w:rStyle w:val="a4"/>
-        </w:rPr>
-        <w:instrText>TP</w:instrText>
-      </w:r>
-      <w:r>
-        <w:rPr>
-          <w:rStyle w:val="a4"/>
-        </w:rPr>
-        <w:instrText>-</w:instrText>
-      </w:r>
-      <w:r>
-        <w:rPr>
-          <w:rStyle w:val="a4"/>
-        </w:rPr>
-        <w:instrText>KB</w:instrText>
-      </w:r>
-      <w:r>
-        <w:rPr>
-          <w:rStyle w:val="a4"/>
-        </w:rPr>
-        <w:instrText>-221-</w:instrText>
-      </w:r>
-      <w:r>
-        <w:rPr>
-          <w:rStyle w:val="a4"/>
-        </w:rPr>
-        <w:instrText>Dmytrii</w:instrText>
-      </w:r>
-      <w:r>
-        <w:rPr>
-          <w:rStyle w:val="a4"/>
-        </w:rPr>
-        <w:instrText>-</w:instrText>
-      </w:r>
-      <w:r>
-        <w:rPr>
-          <w:rStyle w:val="a4"/>
-        </w:rPr>
-        <w:instrText>Pryhodko</w:instrText>
-      </w:r>
-      <w:r>
-        <w:rPr>
-          <w:rStyle w:val="a4"/>
-        </w:rPr>
-        <w:instrText>/</w:instrText>
-      </w:r>
-      <w:r>
-        <w:rPr>
-          <w:rStyle w:val="a4"/>
-        </w:rPr>
-        <w:instrText>blob</w:instrText>
-      </w:r>
-      <w:r>
-        <w:rPr>
-          <w:rStyle w:val="a4"/>
-        </w:rPr>
-        <w:instrText>/</w:instrText>
-      </w:r>
-      <w:r>
-        <w:rPr>
-          <w:rStyle w:val="a4"/>
-        </w:rPr>
-        <w:instrText>main</w:instrText>
-      </w:r>
-      <w:r>
-        <w:rPr>
-          <w:rStyle w:val="a4"/>
-        </w:rPr>
-        <w:instrText>/</w:instrText>
-      </w:r>
-      <w:r>
-        <w:rPr>
-          <w:rStyle w:val="a4"/>
-        </w:rPr>
-        <w:instrText>topic</w:instrText>
-      </w:r>
-      <w:r>
-        <w:rPr>
-          <w:rStyle w:val="a4"/>
-        </w:rPr>
-        <w:instrText>_02/</w:instrText>
-      </w:r>
-      <w:r>
-        <w:rPr>
-          <w:rStyle w:val="a4"/>
-        </w:rPr>
-        <w:instrText>task</w:instrText>
-      </w:r>
-      <w:r>
-        <w:rPr>
-          <w:rStyle w:val="a4"/>
-        </w:rPr>
-        <w:instrText>2.</w:instrText>
-      </w:r>
-      <w:r>
-        <w:rPr>
-          <w:rStyle w:val="a4"/>
-        </w:rPr>
-        <w:instrText>py</w:instrText>
-      </w:r>
-      <w:r>
-        <w:rPr>
-          <w:rStyle w:val="a4"/>
-        </w:rPr>
-        <w:instrText xml:space="preserve">" </w:instrText>
-      </w:r>
-      <w:r>
-        <w:rPr>
-          <w:rStyle w:val="a4"/>
-        </w:rPr>
-        <w:fldChar w:fldCharType="separate"/>
-      </w:r>
-      <w:r>
-        <w:rPr>
-          <w:rStyle w:val="a4"/>
-        </w:rPr>
-        <w:t>https</w:t>
-      </w:r>
-      <w:r>
-        <w:rPr>
-          <w:rStyle w:val="a4"/>
-        </w:rPr>
-        <w:t>://</w:t>
-      </w:r>
-      <w:proofErr w:type="spellStart"/>
-      <w:r>
-        <w:rPr>
-          <w:rStyle w:val="a4"/>
-        </w:rPr>
-        <w:t>github</w:t>
-      </w:r>
-      <w:proofErr w:type="spellEnd"/>
-      <w:r>
-        <w:rPr>
-          <w:rStyle w:val="a4"/>
-        </w:rPr>
-        <w:t>.</w:t>
-      </w:r>
-      <w:r>
-        <w:rPr>
-          <w:rStyle w:val="a4"/>
-        </w:rPr>
-        <w:t>com</w:t>
-      </w:r>
-      <w:r>
-        <w:rPr>
-          <w:rStyle w:val="a4"/>
-        </w:rPr>
-        <w:t>/</w:t>
-      </w:r>
-      <w:proofErr w:type="spellStart"/>
-      <w:r>
-        <w:rPr>
-          <w:rStyle w:val="a4"/>
-        </w:rPr>
-        <w:t>dmitrijpryho</w:t>
-      </w:r>
-      <w:r>
-        <w:rPr>
-          <w:rStyle w:val="a4"/>
-        </w:rPr>
-        <w:t>d</w:t>
-      </w:r>
-      <w:r>
-        <w:rPr>
-          <w:rStyle w:val="a4"/>
-        </w:rPr>
-        <w:t>ko</w:t>
-      </w:r>
-      <w:proofErr w:type="spellEnd"/>
-      <w:r>
-        <w:rPr>
-          <w:rStyle w:val="a4"/>
-        </w:rPr>
-        <w:t>/</w:t>
-      </w:r>
-      <w:r>
-        <w:rPr>
-          <w:rStyle w:val="a4"/>
-        </w:rPr>
-        <w:t>TP</w:t>
-      </w:r>
-      <w:r>
-        <w:rPr>
-          <w:rStyle w:val="a4"/>
-        </w:rPr>
-        <w:t>-</w:t>
-      </w:r>
-      <w:r>
-        <w:rPr>
-          <w:rStyle w:val="a4"/>
-        </w:rPr>
-        <w:t>KB</w:t>
-      </w:r>
-      <w:r>
-        <w:rPr>
-          <w:rStyle w:val="a4"/>
-        </w:rPr>
-        <w:t>-221-</w:t>
-      </w:r>
-      <w:proofErr w:type="spellStart"/>
-      <w:r>
-        <w:rPr>
-          <w:rStyle w:val="a4"/>
-        </w:rPr>
-        <w:t>Dmytrii</w:t>
-      </w:r>
-      <w:proofErr w:type="spellEnd"/>
-      <w:r>
-        <w:rPr>
-          <w:rStyle w:val="a4"/>
-        </w:rPr>
-        <w:t>-</w:t>
-      </w:r>
-      <w:proofErr w:type="spellStart"/>
-      <w:r>
-        <w:rPr>
-          <w:rStyle w:val="a4"/>
-        </w:rPr>
-        <w:t>Pryhodko</w:t>
-      </w:r>
-      <w:proofErr w:type="spellEnd"/>
-      <w:r>
-        <w:rPr>
-          <w:rStyle w:val="a4"/>
-        </w:rPr>
-        <w:t>/</w:t>
-      </w:r>
-      <w:r>
-        <w:rPr>
-          <w:rStyle w:val="a4"/>
-        </w:rPr>
-        <w:t>blob</w:t>
-      </w:r>
-      <w:r>
-        <w:rPr>
-          <w:rStyle w:val="a4"/>
-        </w:rPr>
-        <w:t>/</w:t>
-      </w:r>
-      <w:r>
-        <w:rPr>
-          <w:rStyle w:val="a4"/>
-        </w:rPr>
-        <w:t>main</w:t>
-      </w:r>
-      <w:r>
-        <w:rPr>
-          <w:rStyle w:val="a4"/>
-        </w:rPr>
-        <w:t>/</w:t>
-      </w:r>
-      <w:r>
-        <w:rPr>
-          <w:rStyle w:val="a4"/>
-        </w:rPr>
-        <w:t>topic</w:t>
-      </w:r>
-      <w:r>
-        <w:rPr>
-          <w:rStyle w:val="a4"/>
-        </w:rPr>
-        <w:t>_02/</w:t>
-      </w:r>
-      <w:r>
-        <w:rPr>
-          <w:rStyle w:val="a4"/>
-        </w:rPr>
-        <w:t>task</w:t>
-      </w:r>
-      <w:r>
-        <w:rPr>
-          <w:rStyle w:val="a4"/>
-        </w:rPr>
-        <w:t>2.</w:t>
-      </w:r>
-      <w:proofErr w:type="spellStart"/>
-      <w:r>
-        <w:rPr>
-          <w:rStyle w:val="a4"/>
-        </w:rPr>
-        <w:t>py</w:t>
-      </w:r>
-      <w:proofErr w:type="spellEnd"/>
-      <w:r>
-        <w:rPr>
-          <w:rStyle w:val="a4"/>
-        </w:rPr>
-        <w:fldChar w:fldCharType="end"/>
-      </w:r>
+      <w:hyperlink r:id="rId11" w:history="1">
+        <w:r>
+          <w:rPr>
+            <w:rStyle w:val="a4"/>
+          </w:rPr>
+          <w:t>https</w:t>
+        </w:r>
+        <w:r>
+          <w:rPr>
+            <w:rStyle w:val="a4"/>
+            <w:lang w:val="ru-RU"/>
+          </w:rPr>
+          <w:t>://</w:t>
+        </w:r>
+        <w:proofErr w:type="spellStart"/>
+        <w:r>
+          <w:rPr>
+            <w:rStyle w:val="a4"/>
+          </w:rPr>
+          <w:t>github</w:t>
+        </w:r>
+        <w:proofErr w:type="spellEnd"/>
+        <w:r>
+          <w:rPr>
+            <w:rStyle w:val="a4"/>
+            <w:lang w:val="ru-RU"/>
+          </w:rPr>
+          <w:t>.</w:t>
+        </w:r>
+        <w:r>
+          <w:rPr>
+            <w:rStyle w:val="a4"/>
+          </w:rPr>
+          <w:t>com</w:t>
+        </w:r>
+        <w:r>
+          <w:rPr>
+            <w:rStyle w:val="a4"/>
+            <w:lang w:val="ru-RU"/>
+          </w:rPr>
+          <w:t>/</w:t>
+        </w:r>
+        <w:proofErr w:type="spellStart"/>
+        <w:r>
+          <w:rPr>
+            <w:rStyle w:val="a4"/>
+          </w:rPr>
+          <w:t>dmitrijpryhodko</w:t>
+        </w:r>
+        <w:proofErr w:type="spellEnd"/>
+        <w:r>
+          <w:rPr>
+            <w:rStyle w:val="a4"/>
+            <w:lang w:val="ru-RU"/>
+          </w:rPr>
+          <w:t>/</w:t>
+        </w:r>
+        <w:r>
+          <w:rPr>
+            <w:rStyle w:val="a4"/>
+          </w:rPr>
+          <w:t>TP</w:t>
+        </w:r>
+        <w:r>
+          <w:rPr>
+            <w:rStyle w:val="a4"/>
+            <w:lang w:val="ru-RU"/>
+          </w:rPr>
+          <w:t>-</w:t>
+        </w:r>
+        <w:r>
+          <w:rPr>
+            <w:rStyle w:val="a4"/>
+          </w:rPr>
+          <w:t>KB</w:t>
+        </w:r>
+        <w:r>
+          <w:rPr>
+            <w:rStyle w:val="a4"/>
+            <w:lang w:val="ru-RU"/>
+          </w:rPr>
+          <w:t>-221-</w:t>
+        </w:r>
+        <w:proofErr w:type="spellStart"/>
+        <w:r>
+          <w:rPr>
+            <w:rStyle w:val="a4"/>
+          </w:rPr>
+          <w:t>Dmytrii</w:t>
+        </w:r>
+        <w:proofErr w:type="spellEnd"/>
+        <w:r>
+          <w:rPr>
+            <w:rStyle w:val="a4"/>
+            <w:lang w:val="ru-RU"/>
+          </w:rPr>
+          <w:t>-</w:t>
+        </w:r>
+        <w:proofErr w:type="spellStart"/>
+        <w:r>
+          <w:rPr>
+            <w:rStyle w:val="a4"/>
+          </w:rPr>
+          <w:t>Pryhodko</w:t>
+        </w:r>
+        <w:proofErr w:type="spellEnd"/>
+        <w:r>
+          <w:rPr>
+            <w:rStyle w:val="a4"/>
+            <w:lang w:val="ru-RU"/>
+          </w:rPr>
+          <w:t>/</w:t>
+        </w:r>
+        <w:r>
+          <w:rPr>
+            <w:rStyle w:val="a4"/>
+          </w:rPr>
+          <w:t>blob</w:t>
+        </w:r>
+        <w:r>
+          <w:rPr>
+            <w:rStyle w:val="a4"/>
+            <w:lang w:val="ru-RU"/>
+          </w:rPr>
+          <w:t>/</w:t>
+        </w:r>
+        <w:r>
+          <w:rPr>
+            <w:rStyle w:val="a4"/>
+          </w:rPr>
+          <w:t>main</w:t>
+        </w:r>
+        <w:r>
+          <w:rPr>
+            <w:rStyle w:val="a4"/>
+            <w:lang w:val="ru-RU"/>
+          </w:rPr>
+          <w:t>/</w:t>
+        </w:r>
+        <w:r>
+          <w:rPr>
+            <w:rStyle w:val="a4"/>
+          </w:rPr>
+          <w:t>topic</w:t>
+        </w:r>
+        <w:r>
+          <w:rPr>
+            <w:rStyle w:val="a4"/>
+            <w:lang w:val="ru-RU"/>
+          </w:rPr>
+          <w:t>_02/</w:t>
+        </w:r>
+        <w:r>
+          <w:rPr>
+            <w:rStyle w:val="a4"/>
+          </w:rPr>
+          <w:t>task</w:t>
+        </w:r>
+        <w:r>
+          <w:rPr>
+            <w:rStyle w:val="a4"/>
+            <w:lang w:val="ru-RU"/>
+          </w:rPr>
+          <w:t>2.</w:t>
+        </w:r>
+        <w:proofErr w:type="spellStart"/>
+        <w:r>
+          <w:rPr>
+            <w:rStyle w:val="a4"/>
+          </w:rPr>
+          <w:t>py</w:t>
+        </w:r>
+        <w:proofErr w:type="spellEnd"/>
+      </w:hyperlink>
       <w:r>
         <w:rPr>
           <w:lang w:val="uk-UA"/>
@@ -9988,7 +9799,7 @@
                     <pic:cNvPicPr/>
                   </pic:nvPicPr>
                   <pic:blipFill>
-                    <a:blip r:embed="rId11">
+                    <a:blip r:embed="rId12">
                       <a:extLst>
                         <a:ext uri="{28A0092B-C50C-407E-A947-70E740481C1C}">
                           <a14:useLocalDpi xmlns:a14="http://schemas.microsoft.com/office/drawing/2010/main" val="0"/>
@@ -10979,7 +10790,7 @@
       <w:r>
         <w:t xml:space="preserve">: </w:t>
       </w:r>
-      <w:hyperlink r:id="rId12" w:history="1">
+      <w:hyperlink r:id="rId13" w:history="1">
         <w:r>
           <w:rPr>
             <w:rStyle w:val="a4"/>
@@ -11189,7 +11000,7 @@
                     <pic:cNvPicPr/>
                   </pic:nvPicPr>
                   <pic:blipFill>
-                    <a:blip r:embed="rId13">
+                    <a:blip r:embed="rId14">
                       <a:extLst>
                         <a:ext uri="{28A0092B-C50C-407E-A947-70E740481C1C}">
                           <a14:useLocalDpi xmlns:a14="http://schemas.microsoft.com/office/drawing/2010/main" val="0"/>
@@ -11219,9 +11030,6 @@
     <w:p>
       <w:pPr>
         <w:ind w:firstLine="0"/>
-        <w:rPr>
-          <w:lang w:val="ru-RU"/>
-        </w:rPr>
       </w:pPr>
       <w:r>
         <w:rPr>
@@ -11238,10 +11046,11 @@
       <w:r>
         <w:rPr>
           <w:b/>
-          <w:lang w:val="ru-RU"/>
         </w:rPr>
         <w:t>.</w:t>
       </w:r>
+      <w:bookmarkStart w:id="0" w:name="_GoBack"/>
+      <w:bookmarkEnd w:id="0"/>
     </w:p>
     <w:p>
       <w:pPr>
@@ -11279,7 +11088,7 @@
       </w:pPr>
     </w:p>
     <w:sectPr>
-      <w:headerReference w:type="default" r:id="rId14"/>
+      <w:headerReference w:type="default" r:id="rId15"/>
       <w:pgSz w:w="12240" w:h="15840"/>
       <w:pgMar w:top="1440" w:right="1440" w:bottom="1440" w:left="1440" w:header="720" w:footer="720" w:gutter="0"/>
       <w:cols w:space="720"/>

--- a/TP-KB-221-Dmytrii-Pryhodko-lpr.docx
+++ b/TP-KB-221-Dmytrii-Pryhodko-lpr.docx
@@ -341,7 +341,7 @@
         </w:rPr>
         <w:t xml:space="preserve"> </w:t>
       </w:r>
-      <w:hyperlink r:id="rId6" w:history="1">
+      <w:hyperlink r:id="rId7" w:history="1">
         <w:r>
           <w:rPr>
             <w:rStyle w:val="a4"/>
@@ -1966,7 +1966,7 @@
         </w:rPr>
         <w:t xml:space="preserve">: </w:t>
       </w:r>
-      <w:hyperlink r:id="rId7" w:history="1">
+      <w:hyperlink r:id="rId8" w:history="1">
         <w:r>
           <w:rPr>
             <w:rStyle w:val="a4"/>
@@ -5701,7 +5701,7 @@
         </w:rPr>
         <w:t xml:space="preserve">: </w:t>
       </w:r>
-      <w:hyperlink r:id="rId8" w:history="1">
+      <w:hyperlink r:id="rId9" w:history="1">
         <w:r>
           <w:rPr>
             <w:rStyle w:val="a4"/>
@@ -8306,7 +8306,7 @@
         </w:rPr>
         <w:t xml:space="preserve">: </w:t>
       </w:r>
-      <w:hyperlink r:id="rId9" w:history="1">
+      <w:hyperlink r:id="rId10" w:history="1">
         <w:r>
           <w:rPr>
             <w:rStyle w:val="a4"/>
@@ -8538,7 +8538,7 @@
                     <pic:cNvPicPr/>
                   </pic:nvPicPr>
                   <pic:blipFill>
-                    <a:blip r:embed="rId10">
+                    <a:blip r:embed="rId11">
                       <a:extLst>
                         <a:ext uri="{28A0092B-C50C-407E-A947-70E740481C1C}">
                           <a14:useLocalDpi xmlns:a14="http://schemas.microsoft.com/office/drawing/2010/main" val="0"/>
@@ -9562,12 +9562,9 @@
       </w:r>
       <w:proofErr w:type="spellEnd"/>
       <w:r>
-        <w:rPr>
-          <w:lang w:val="ru-RU"/>
-        </w:rPr>
         <w:t xml:space="preserve">: </w:t>
       </w:r>
-      <w:hyperlink r:id="rId11" w:history="1">
+      <w:hyperlink r:id="rId12" w:history="1">
         <w:r>
           <w:rPr>
             <w:rStyle w:val="a4"/>
@@ -9577,22 +9574,18 @@
         <w:r>
           <w:rPr>
             <w:rStyle w:val="a4"/>
-            <w:lang w:val="ru-RU"/>
           </w:rPr>
           <w:t>://</w:t>
         </w:r>
-        <w:proofErr w:type="spellStart"/>
         <w:r>
           <w:rPr>
             <w:rStyle w:val="a4"/>
           </w:rPr>
           <w:t>github</w:t>
         </w:r>
-        <w:proofErr w:type="spellEnd"/>
         <w:r>
           <w:rPr>
             <w:rStyle w:val="a4"/>
-            <w:lang w:val="ru-RU"/>
           </w:rPr>
           <w:t>.</w:t>
         </w:r>
@@ -9605,22 +9598,18 @@
         <w:r>
           <w:rPr>
             <w:rStyle w:val="a4"/>
-            <w:lang w:val="ru-RU"/>
           </w:rPr>
           <w:t>/</w:t>
         </w:r>
-        <w:proofErr w:type="spellStart"/>
         <w:r>
           <w:rPr>
             <w:rStyle w:val="a4"/>
           </w:rPr>
           <w:t>dmitrijpryhodko</w:t>
         </w:r>
-        <w:proofErr w:type="spellEnd"/>
         <w:r>
           <w:rPr>
             <w:rStyle w:val="a4"/>
-            <w:lang w:val="ru-RU"/>
           </w:rPr>
           <w:t>/</w:t>
         </w:r>
@@ -9633,7 +9622,6 @@
         <w:r>
           <w:rPr>
             <w:rStyle w:val="a4"/>
-            <w:lang w:val="ru-RU"/>
           </w:rPr>
           <w:t>-</w:t>
         </w:r>
@@ -9646,37 +9634,30 @@
         <w:r>
           <w:rPr>
             <w:rStyle w:val="a4"/>
-            <w:lang w:val="ru-RU"/>
           </w:rPr>
           <w:t>-221-</w:t>
         </w:r>
-        <w:proofErr w:type="spellStart"/>
         <w:r>
           <w:rPr>
             <w:rStyle w:val="a4"/>
           </w:rPr>
           <w:t>Dmytrii</w:t>
         </w:r>
-        <w:proofErr w:type="spellEnd"/>
         <w:r>
           <w:rPr>
             <w:rStyle w:val="a4"/>
-            <w:lang w:val="ru-RU"/>
           </w:rPr>
           <w:t>-</w:t>
         </w:r>
-        <w:proofErr w:type="spellStart"/>
         <w:r>
           <w:rPr>
             <w:rStyle w:val="a4"/>
           </w:rPr>
           <w:t>Pryhodko</w:t>
         </w:r>
-        <w:proofErr w:type="spellEnd"/>
         <w:r>
           <w:rPr>
             <w:rStyle w:val="a4"/>
-            <w:lang w:val="ru-RU"/>
           </w:rPr>
           <w:t>/</w:t>
         </w:r>
@@ -9689,7 +9670,6 @@
         <w:r>
           <w:rPr>
             <w:rStyle w:val="a4"/>
-            <w:lang w:val="ru-RU"/>
           </w:rPr>
           <w:t>/</w:t>
         </w:r>
@@ -9702,7 +9682,6 @@
         <w:r>
           <w:rPr>
             <w:rStyle w:val="a4"/>
-            <w:lang w:val="ru-RU"/>
           </w:rPr>
           <w:t>/</w:t>
         </w:r>
@@ -9715,7 +9694,6 @@
         <w:r>
           <w:rPr>
             <w:rStyle w:val="a4"/>
-            <w:lang w:val="ru-RU"/>
           </w:rPr>
           <w:t>_02/</w:t>
         </w:r>
@@ -9728,18 +9706,15 @@
         <w:r>
           <w:rPr>
             <w:rStyle w:val="a4"/>
-            <w:lang w:val="ru-RU"/>
           </w:rPr>
           <w:t>2.</w:t>
         </w:r>
-        <w:proofErr w:type="spellStart"/>
         <w:r>
           <w:rPr>
             <w:rStyle w:val="a4"/>
           </w:rPr>
           <w:t>py</w:t>
         </w:r>
-        <w:proofErr w:type="spellEnd"/>
       </w:hyperlink>
       <w:r>
         <w:rPr>
@@ -9799,7 +9774,7 @@
                     <pic:cNvPicPr/>
                   </pic:nvPicPr>
                   <pic:blipFill>
-                    <a:blip r:embed="rId12">
+                    <a:blip r:embed="rId13">
                       <a:extLst>
                         <a:ext uri="{28A0092B-C50C-407E-A947-70E740481C1C}">
                           <a14:useLocalDpi xmlns:a14="http://schemas.microsoft.com/office/drawing/2010/main" val="0"/>
@@ -10790,7 +10765,7 @@
       <w:r>
         <w:t xml:space="preserve">: </w:t>
       </w:r>
-      <w:hyperlink r:id="rId13" w:history="1">
+      <w:hyperlink r:id="rId14" w:history="1">
         <w:r>
           <w:rPr>
             <w:rStyle w:val="a4"/>
@@ -11000,7 +10975,7 @@
                     <pic:cNvPicPr/>
                   </pic:nvPicPr>
                   <pic:blipFill>
-                    <a:blip r:embed="rId14">
+                    <a:blip r:embed="rId15">
                       <a:extLst>
                         <a:ext uri="{28A0092B-C50C-407E-A947-70E740481C1C}">
                           <a14:useLocalDpi xmlns:a14="http://schemas.microsoft.com/office/drawing/2010/main" val="0"/>
@@ -11030,6 +11005,9 @@
     <w:p>
       <w:pPr>
         <w:ind w:firstLine="0"/>
+        <w:rPr>
+          <w:b/>
+        </w:rPr>
       </w:pPr>
       <w:r>
         <w:rPr>
@@ -11048,6 +11026,6792 @@
           <w:b/>
         </w:rPr>
         <w:t>.</w:t>
+      </w:r>
+    </w:p>
+    <w:p>
+      <w:pPr>
+        <w:ind w:firstLine="0"/>
+        <w:jc w:val="center"/>
+        <w:rPr>
+          <w:lang w:val="uk-UA"/>
+        </w:rPr>
+      </w:pPr>
+      <w:r>
+        <w:rPr>
+          <w:lang w:val="uk-UA"/>
+        </w:rPr>
+        <w:lastRenderedPageBreak/>
+        <w:t>Звіт до теми №3</w:t>
+      </w:r>
+    </w:p>
+    <w:p>
+      <w:pPr>
+        <w:rPr>
+          <w:lang w:val="uk-UA"/>
+        </w:rPr>
+      </w:pPr>
+      <w:r>
+        <w:rPr>
+          <w:b/>
+          <w:lang w:val="uk-UA"/>
+        </w:rPr>
+        <w:t xml:space="preserve">Завдання 1: </w:t>
+      </w:r>
+      <w:r>
+        <w:rPr>
+          <w:lang w:val="uk-UA"/>
+        </w:rPr>
+        <w:t>Написати програму калькулятор з постійними запитами на введення нових даних та операцій. За основу взяти програму калькулятор з попередньої теми. Реалізувати механізм завершення програми після отримання відповідної команди.</w:t>
+      </w:r>
+    </w:p>
+    <w:p>
+      <w:pPr>
+        <w:jc w:val="center"/>
+        <w:rPr>
+          <w:lang w:val="uk-UA"/>
+        </w:rPr>
+      </w:pPr>
+      <w:r>
+        <w:rPr>
+          <w:lang w:val="uk-UA"/>
+        </w:rPr>
+        <w:t>Хід виконання завдання</w:t>
+      </w:r>
+    </w:p>
+    <w:p>
+      <w:pPr>
+        <w:rPr>
+          <w:lang w:val="uk-UA"/>
+        </w:rPr>
+      </w:pPr>
+      <w:r>
+        <w:rPr>
+          <w:lang w:val="uk-UA"/>
+        </w:rPr>
+        <w:t>Спочатку написав функції для кожної дії. Потім написав цикл «</w:t>
+      </w:r>
+      <w:r>
+        <w:t>while</w:t>
+      </w:r>
+      <w:r>
+        <w:rPr>
+          <w:lang w:val="uk-UA"/>
+        </w:rPr>
+        <w:t>»</w:t>
+      </w:r>
+      <w:r>
+        <w:rPr>
+          <w:lang w:val="ru-RU"/>
+        </w:rPr>
+        <w:t xml:space="preserve">, </w:t>
+      </w:r>
+      <w:r>
+        <w:rPr>
+          <w:lang w:val="uk-UA"/>
+        </w:rPr>
+        <w:t xml:space="preserve">який буде запитувати у користувача про елементи прикладу, дії над ними та вихід. Написав конструкцію для виконання математичних операцій та вивів результат. </w:t>
+      </w:r>
+    </w:p>
+    <w:p>
+      <w:pPr>
+        <w:jc w:val="center"/>
+        <w:rPr>
+          <w:lang w:val="uk-UA"/>
+        </w:rPr>
+      </w:pPr>
+      <w:r>
+        <w:rPr>
+          <w:lang w:val="uk-UA"/>
+        </w:rPr>
+        <w:t>Код програми</w:t>
+      </w:r>
+    </w:p>
+    <w:p>
+      <w:proofErr w:type="spellStart"/>
+      <w:proofErr w:type="gramStart"/>
+      <w:r>
+        <w:t>def</w:t>
+      </w:r>
+      <w:proofErr w:type="spellEnd"/>
+      <w:proofErr w:type="gramEnd"/>
+      <w:r>
+        <w:t xml:space="preserve"> add(a, b):</w:t>
+      </w:r>
+    </w:p>
+    <w:p>
+      <w:r>
+        <w:t xml:space="preserve">    </w:t>
+      </w:r>
+      <w:proofErr w:type="gramStart"/>
+      <w:r>
+        <w:t>return</w:t>
+      </w:r>
+      <w:proofErr w:type="gramEnd"/>
+      <w:r>
+        <w:t xml:space="preserve"> a + b</w:t>
+      </w:r>
+    </w:p>
+    <w:p>
+      <w:proofErr w:type="spellStart"/>
+      <w:proofErr w:type="gramStart"/>
+      <w:r>
+        <w:t>def</w:t>
+      </w:r>
+      <w:proofErr w:type="spellEnd"/>
+      <w:proofErr w:type="gramEnd"/>
+      <w:r>
+        <w:t xml:space="preserve"> min(a, b):</w:t>
+      </w:r>
+    </w:p>
+    <w:p>
+      <w:r>
+        <w:t xml:space="preserve">    </w:t>
+      </w:r>
+      <w:proofErr w:type="gramStart"/>
+      <w:r>
+        <w:t>return</w:t>
+      </w:r>
+      <w:proofErr w:type="gramEnd"/>
+      <w:r>
+        <w:t xml:space="preserve"> a - b</w:t>
+      </w:r>
+    </w:p>
+    <w:p>
+      <w:proofErr w:type="spellStart"/>
+      <w:proofErr w:type="gramStart"/>
+      <w:r>
+        <w:t>def</w:t>
+      </w:r>
+      <w:proofErr w:type="spellEnd"/>
+      <w:proofErr w:type="gramEnd"/>
+      <w:r>
+        <w:t xml:space="preserve"> </w:t>
+      </w:r>
+      <w:proofErr w:type="spellStart"/>
+      <w:r>
+        <w:t>mult</w:t>
+      </w:r>
+      <w:proofErr w:type="spellEnd"/>
+      <w:r>
+        <w:t>(a, b):</w:t>
+      </w:r>
+    </w:p>
+    <w:p>
+      <w:r>
+        <w:t xml:space="preserve">    </w:t>
+      </w:r>
+      <w:proofErr w:type="gramStart"/>
+      <w:r>
+        <w:t>return</w:t>
+      </w:r>
+      <w:proofErr w:type="gramEnd"/>
+      <w:r>
+        <w:t xml:space="preserve"> a * b</w:t>
+      </w:r>
+    </w:p>
+    <w:p>
+      <w:proofErr w:type="spellStart"/>
+      <w:proofErr w:type="gramStart"/>
+      <w:r>
+        <w:t>def</w:t>
+      </w:r>
+      <w:proofErr w:type="spellEnd"/>
+      <w:proofErr w:type="gramEnd"/>
+      <w:r>
+        <w:t xml:space="preserve"> div(</w:t>
+      </w:r>
+      <w:proofErr w:type="spellStart"/>
+      <w:r>
+        <w:t>a,b</w:t>
+      </w:r>
+      <w:proofErr w:type="spellEnd"/>
+      <w:r>
+        <w:t>):</w:t>
+      </w:r>
+    </w:p>
+    <w:p>
+      <w:r>
+        <w:t xml:space="preserve">    </w:t>
+      </w:r>
+      <w:proofErr w:type="gramStart"/>
+      <w:r>
+        <w:t>if</w:t>
+      </w:r>
+      <w:proofErr w:type="gramEnd"/>
+      <w:r>
+        <w:t xml:space="preserve"> b != 0:</w:t>
+      </w:r>
+    </w:p>
+    <w:p>
+      <w:r>
+        <w:t xml:space="preserve">     </w:t>
+      </w:r>
+      <w:proofErr w:type="gramStart"/>
+      <w:r>
+        <w:t>return</w:t>
+      </w:r>
+      <w:proofErr w:type="gramEnd"/>
+      <w:r>
+        <w:t xml:space="preserve"> a / b</w:t>
+      </w:r>
+    </w:p>
+    <w:p>
+      <w:r>
+        <w:t xml:space="preserve">    </w:t>
+      </w:r>
+      <w:proofErr w:type="gramStart"/>
+      <w:r>
+        <w:t>if</w:t>
+      </w:r>
+      <w:proofErr w:type="gramEnd"/>
+      <w:r>
+        <w:t xml:space="preserve"> b == 0:</w:t>
+      </w:r>
+    </w:p>
+    <w:p>
+      <w:pPr>
+        <w:rPr>
+          <w:lang w:val="ru-RU"/>
+        </w:rPr>
+      </w:pPr>
+      <w:r>
+        <w:t xml:space="preserve">        </w:t>
+      </w:r>
+      <w:proofErr w:type="gramStart"/>
+      <w:r>
+        <w:t>print</w:t>
+      </w:r>
+      <w:r>
+        <w:rPr>
+          <w:lang w:val="ru-RU"/>
+        </w:rPr>
+        <w:t>(</w:t>
+      </w:r>
+      <w:proofErr w:type="gramEnd"/>
+      <w:r>
+        <w:rPr>
+          <w:lang w:val="ru-RU"/>
+        </w:rPr>
+        <w:t xml:space="preserve">"На нуль не </w:t>
+      </w:r>
+      <w:proofErr w:type="spellStart"/>
+      <w:r>
+        <w:rPr>
+          <w:lang w:val="ru-RU"/>
+        </w:rPr>
+        <w:t>ділиться</w:t>
+      </w:r>
+      <w:proofErr w:type="spellEnd"/>
+      <w:r>
+        <w:rPr>
+          <w:lang w:val="ru-RU"/>
+        </w:rPr>
+        <w:t>")</w:t>
+      </w:r>
+    </w:p>
+    <w:p>
+      <w:r>
+        <w:rPr>
+          <w:lang w:val="ru-RU"/>
+        </w:rPr>
+        <w:lastRenderedPageBreak/>
+        <w:t xml:space="preserve">        </w:t>
+      </w:r>
+      <w:proofErr w:type="gramStart"/>
+      <w:r>
+        <w:t>return</w:t>
+      </w:r>
+      <w:proofErr w:type="gramEnd"/>
+      <w:r>
+        <w:t xml:space="preserve"> None</w:t>
+      </w:r>
+    </w:p>
+    <w:p>
+      <w:pPr>
+        <w:ind w:firstLine="0"/>
+      </w:pPr>
+    </w:p>
+    <w:p>
+      <w:proofErr w:type="gramStart"/>
+      <w:r>
+        <w:t>while</w:t>
+      </w:r>
+      <w:proofErr w:type="gramEnd"/>
+      <w:r>
+        <w:t xml:space="preserve"> True:</w:t>
+      </w:r>
+    </w:p>
+    <w:p>
+      <w:r>
+        <w:t xml:space="preserve">        </w:t>
+      </w:r>
+      <w:proofErr w:type="gramStart"/>
+      <w:r>
+        <w:t>exit</w:t>
+      </w:r>
+      <w:proofErr w:type="gramEnd"/>
+      <w:r>
+        <w:t xml:space="preserve"> = </w:t>
+      </w:r>
+      <w:proofErr w:type="spellStart"/>
+      <w:r>
+        <w:t>str</w:t>
+      </w:r>
+      <w:proofErr w:type="spellEnd"/>
+      <w:r>
+        <w:t>(input("Enter 'q' for quit or 'Enter' for continue: "))</w:t>
+      </w:r>
+    </w:p>
+    <w:p>
+      <w:r>
+        <w:t xml:space="preserve">        </w:t>
+      </w:r>
+      <w:proofErr w:type="gramStart"/>
+      <w:r>
+        <w:t>if</w:t>
+      </w:r>
+      <w:proofErr w:type="gramEnd"/>
+      <w:r>
+        <w:t xml:space="preserve"> exit == 'q':</w:t>
+      </w:r>
+    </w:p>
+    <w:p>
+      <w:r>
+        <w:t xml:space="preserve">         </w:t>
+      </w:r>
+      <w:proofErr w:type="gramStart"/>
+      <w:r>
+        <w:t>break</w:t>
+      </w:r>
+      <w:proofErr w:type="gramEnd"/>
+    </w:p>
+    <w:p/>
+    <w:p>
+      <w:r>
+        <w:t xml:space="preserve">        a = </w:t>
+      </w:r>
+      <w:proofErr w:type="gramStart"/>
+      <w:r>
+        <w:t>float(</w:t>
+      </w:r>
+      <w:proofErr w:type="gramEnd"/>
+      <w:r>
+        <w:t>input("Enter a: "))</w:t>
+      </w:r>
+    </w:p>
+    <w:p>
+      <w:r>
+        <w:t xml:space="preserve">        b = </w:t>
+      </w:r>
+      <w:proofErr w:type="gramStart"/>
+      <w:r>
+        <w:t>float(</w:t>
+      </w:r>
+      <w:proofErr w:type="gramEnd"/>
+      <w:r>
+        <w:t>input("Enter b: "))</w:t>
+      </w:r>
+    </w:p>
+    <w:p>
+      <w:r>
+        <w:t xml:space="preserve">        </w:t>
+      </w:r>
+      <w:proofErr w:type="gramStart"/>
+      <w:r>
+        <w:t>operation</w:t>
+      </w:r>
+      <w:proofErr w:type="gramEnd"/>
+      <w:r>
+        <w:t xml:space="preserve"> = input("Operation (+, -, *, /): ")</w:t>
+      </w:r>
+    </w:p>
+    <w:p>
+      <w:r>
+        <w:t xml:space="preserve">    </w:t>
+      </w:r>
+    </w:p>
+    <w:p>
+      <w:r>
+        <w:t xml:space="preserve">        </w:t>
+      </w:r>
+      <w:proofErr w:type="gramStart"/>
+      <w:r>
+        <w:t>if</w:t>
+      </w:r>
+      <w:proofErr w:type="gramEnd"/>
+      <w:r>
+        <w:t xml:space="preserve"> operation == "+":</w:t>
+      </w:r>
+    </w:p>
+    <w:p>
+      <w:r>
+        <w:t xml:space="preserve">            </w:t>
+      </w:r>
+      <w:proofErr w:type="gramStart"/>
+      <w:r>
+        <w:t>result</w:t>
+      </w:r>
+      <w:proofErr w:type="gramEnd"/>
+      <w:r>
+        <w:t xml:space="preserve"> = add(a, b)</w:t>
+      </w:r>
+    </w:p>
+    <w:p>
+      <w:r>
+        <w:t xml:space="preserve">        </w:t>
+      </w:r>
+      <w:proofErr w:type="spellStart"/>
+      <w:proofErr w:type="gramStart"/>
+      <w:r>
+        <w:t>elif</w:t>
+      </w:r>
+      <w:proofErr w:type="spellEnd"/>
+      <w:proofErr w:type="gramEnd"/>
+      <w:r>
+        <w:t xml:space="preserve"> operation == "-":</w:t>
+      </w:r>
+    </w:p>
+    <w:p>
+      <w:r>
+        <w:t xml:space="preserve">            </w:t>
+      </w:r>
+      <w:proofErr w:type="gramStart"/>
+      <w:r>
+        <w:t>result</w:t>
+      </w:r>
+      <w:proofErr w:type="gramEnd"/>
+      <w:r>
+        <w:t xml:space="preserve"> = min(a, b)</w:t>
+      </w:r>
+    </w:p>
+    <w:p>
+      <w:r>
+        <w:t xml:space="preserve">        </w:t>
+      </w:r>
+      <w:proofErr w:type="spellStart"/>
+      <w:proofErr w:type="gramStart"/>
+      <w:r>
+        <w:t>elif</w:t>
+      </w:r>
+      <w:proofErr w:type="spellEnd"/>
+      <w:proofErr w:type="gramEnd"/>
+      <w:r>
+        <w:t xml:space="preserve"> operation == "/":</w:t>
+      </w:r>
+    </w:p>
+    <w:p>
+      <w:r>
+        <w:t xml:space="preserve">            </w:t>
+      </w:r>
+      <w:proofErr w:type="gramStart"/>
+      <w:r>
+        <w:t>result</w:t>
+      </w:r>
+      <w:proofErr w:type="gramEnd"/>
+      <w:r>
+        <w:t xml:space="preserve"> = div(a, b)</w:t>
+      </w:r>
+    </w:p>
+    <w:p>
+      <w:r>
+        <w:t xml:space="preserve">        </w:t>
+      </w:r>
+      <w:proofErr w:type="spellStart"/>
+      <w:proofErr w:type="gramStart"/>
+      <w:r>
+        <w:t>elif</w:t>
+      </w:r>
+      <w:proofErr w:type="spellEnd"/>
+      <w:proofErr w:type="gramEnd"/>
+      <w:r>
+        <w:t xml:space="preserve"> operation == "*":</w:t>
+      </w:r>
+    </w:p>
+    <w:p>
+      <w:r>
+        <w:t xml:space="preserve">            </w:t>
+      </w:r>
+      <w:proofErr w:type="gramStart"/>
+      <w:r>
+        <w:t>result</w:t>
+      </w:r>
+      <w:proofErr w:type="gramEnd"/>
+      <w:r>
+        <w:t xml:space="preserve"> = </w:t>
+      </w:r>
+      <w:proofErr w:type="spellStart"/>
+      <w:r>
+        <w:t>mult</w:t>
+      </w:r>
+      <w:proofErr w:type="spellEnd"/>
+      <w:r>
+        <w:t>(a, b)</w:t>
+      </w:r>
+    </w:p>
+    <w:p>
+      <w:r>
+        <w:t xml:space="preserve">        </w:t>
+      </w:r>
+      <w:proofErr w:type="gramStart"/>
+      <w:r>
+        <w:t>else</w:t>
+      </w:r>
+      <w:proofErr w:type="gramEnd"/>
+      <w:r>
+        <w:t>:</w:t>
+      </w:r>
+    </w:p>
+    <w:p>
+      <w:r>
+        <w:lastRenderedPageBreak/>
+        <w:t xml:space="preserve">            </w:t>
+      </w:r>
+      <w:proofErr w:type="gramStart"/>
+      <w:r>
+        <w:t>print(</w:t>
+      </w:r>
+      <w:proofErr w:type="gramEnd"/>
+      <w:r>
+        <w:t>"</w:t>
+      </w:r>
+      <w:proofErr w:type="spellStart"/>
+      <w:r>
+        <w:t>Невідома</w:t>
+      </w:r>
+      <w:proofErr w:type="spellEnd"/>
+      <w:r>
+        <w:t xml:space="preserve"> </w:t>
+      </w:r>
+      <w:proofErr w:type="spellStart"/>
+      <w:r>
+        <w:t>операція</w:t>
+      </w:r>
+      <w:proofErr w:type="spellEnd"/>
+      <w:r>
+        <w:t>")</w:t>
+      </w:r>
+    </w:p>
+    <w:p>
+      <w:r>
+        <w:t xml:space="preserve">            </w:t>
+      </w:r>
+      <w:proofErr w:type="gramStart"/>
+      <w:r>
+        <w:t>continue</w:t>
+      </w:r>
+      <w:proofErr w:type="gramEnd"/>
+      <w:r>
+        <w:t xml:space="preserve">  </w:t>
+      </w:r>
+    </w:p>
+    <w:p>
+      <w:r>
+        <w:t xml:space="preserve">        </w:t>
+      </w:r>
+      <w:proofErr w:type="gramStart"/>
+      <w:r>
+        <w:t>print(</w:t>
+      </w:r>
+      <w:proofErr w:type="gramEnd"/>
+      <w:r>
+        <w:t>"</w:t>
+      </w:r>
+      <w:proofErr w:type="spellStart"/>
+      <w:r>
+        <w:t>Результат</w:t>
+      </w:r>
+      <w:proofErr w:type="spellEnd"/>
+      <w:r>
+        <w:t>:", result)</w:t>
+      </w:r>
+    </w:p>
+    <w:p>
+      <w:pPr>
+        <w:rPr>
+          <w:lang w:val="ru-RU"/>
+        </w:rPr>
+      </w:pPr>
+      <w:r>
+        <w:rPr>
+          <w:lang w:val="uk-UA"/>
+        </w:rPr>
+        <w:t xml:space="preserve">Посилання на </w:t>
+      </w:r>
+      <w:proofErr w:type="spellStart"/>
+      <w:r>
+        <w:t>github</w:t>
+      </w:r>
+      <w:proofErr w:type="spellEnd"/>
+      <w:r>
+        <w:rPr>
+          <w:lang w:val="ru-RU"/>
+        </w:rPr>
+        <w:t xml:space="preserve">: </w:t>
+      </w:r>
+      <w:hyperlink r:id="rId16" w:history="1">
+        <w:r>
+          <w:rPr>
+            <w:rStyle w:val="a4"/>
+          </w:rPr>
+          <w:t>https</w:t>
+        </w:r>
+        <w:r>
+          <w:rPr>
+            <w:rStyle w:val="a4"/>
+            <w:lang w:val="ru-RU"/>
+          </w:rPr>
+          <w:t>://</w:t>
+        </w:r>
+        <w:proofErr w:type="spellStart"/>
+        <w:r>
+          <w:rPr>
+            <w:rStyle w:val="a4"/>
+          </w:rPr>
+          <w:t>github</w:t>
+        </w:r>
+        <w:proofErr w:type="spellEnd"/>
+        <w:r>
+          <w:rPr>
+            <w:rStyle w:val="a4"/>
+            <w:lang w:val="ru-RU"/>
+          </w:rPr>
+          <w:t>.</w:t>
+        </w:r>
+        <w:r>
+          <w:rPr>
+            <w:rStyle w:val="a4"/>
+          </w:rPr>
+          <w:t>com</w:t>
+        </w:r>
+        <w:r>
+          <w:rPr>
+            <w:rStyle w:val="a4"/>
+            <w:lang w:val="ru-RU"/>
+          </w:rPr>
+          <w:t>/</w:t>
+        </w:r>
+        <w:proofErr w:type="spellStart"/>
+        <w:r>
+          <w:rPr>
+            <w:rStyle w:val="a4"/>
+          </w:rPr>
+          <w:t>dmitrijpryhodko</w:t>
+        </w:r>
+        <w:proofErr w:type="spellEnd"/>
+        <w:r>
+          <w:rPr>
+            <w:rStyle w:val="a4"/>
+            <w:lang w:val="ru-RU"/>
+          </w:rPr>
+          <w:t>/</w:t>
+        </w:r>
+        <w:r>
+          <w:rPr>
+            <w:rStyle w:val="a4"/>
+          </w:rPr>
+          <w:t>TP</w:t>
+        </w:r>
+        <w:r>
+          <w:rPr>
+            <w:rStyle w:val="a4"/>
+            <w:lang w:val="ru-RU"/>
+          </w:rPr>
+          <w:t>-</w:t>
+        </w:r>
+        <w:r>
+          <w:rPr>
+            <w:rStyle w:val="a4"/>
+          </w:rPr>
+          <w:t>KB</w:t>
+        </w:r>
+        <w:r>
+          <w:rPr>
+            <w:rStyle w:val="a4"/>
+            <w:lang w:val="ru-RU"/>
+          </w:rPr>
+          <w:t>-221-</w:t>
+        </w:r>
+        <w:proofErr w:type="spellStart"/>
+        <w:r>
+          <w:rPr>
+            <w:rStyle w:val="a4"/>
+          </w:rPr>
+          <w:t>Dmytrii</w:t>
+        </w:r>
+        <w:proofErr w:type="spellEnd"/>
+        <w:r>
+          <w:rPr>
+            <w:rStyle w:val="a4"/>
+            <w:lang w:val="ru-RU"/>
+          </w:rPr>
+          <w:t>-</w:t>
+        </w:r>
+        <w:proofErr w:type="spellStart"/>
+        <w:r>
+          <w:rPr>
+            <w:rStyle w:val="a4"/>
+          </w:rPr>
+          <w:t>Pryhodko</w:t>
+        </w:r>
+        <w:proofErr w:type="spellEnd"/>
+        <w:r>
+          <w:rPr>
+            <w:rStyle w:val="a4"/>
+            <w:lang w:val="ru-RU"/>
+          </w:rPr>
+          <w:t>/</w:t>
+        </w:r>
+        <w:r>
+          <w:rPr>
+            <w:rStyle w:val="a4"/>
+          </w:rPr>
+          <w:t>blob</w:t>
+        </w:r>
+        <w:r>
+          <w:rPr>
+            <w:rStyle w:val="a4"/>
+            <w:lang w:val="ru-RU"/>
+          </w:rPr>
+          <w:t>/</w:t>
+        </w:r>
+        <w:r>
+          <w:rPr>
+            <w:rStyle w:val="a4"/>
+          </w:rPr>
+          <w:t>main</w:t>
+        </w:r>
+        <w:r>
+          <w:rPr>
+            <w:rStyle w:val="a4"/>
+            <w:lang w:val="ru-RU"/>
+          </w:rPr>
+          <w:t>/</w:t>
+        </w:r>
+        <w:r>
+          <w:rPr>
+            <w:rStyle w:val="a4"/>
+          </w:rPr>
+          <w:t>topic</w:t>
+        </w:r>
+        <w:r>
+          <w:rPr>
+            <w:rStyle w:val="a4"/>
+            <w:lang w:val="ru-RU"/>
+          </w:rPr>
+          <w:t>_03/</w:t>
+        </w:r>
+        <w:r>
+          <w:rPr>
+            <w:rStyle w:val="a4"/>
+          </w:rPr>
+          <w:t>task</w:t>
+        </w:r>
+        <w:r>
+          <w:rPr>
+            <w:rStyle w:val="a4"/>
+            <w:lang w:val="ru-RU"/>
+          </w:rPr>
+          <w:t>1.</w:t>
+        </w:r>
+        <w:proofErr w:type="spellStart"/>
+        <w:r>
+          <w:rPr>
+            <w:rStyle w:val="a4"/>
+          </w:rPr>
+          <w:t>py</w:t>
+        </w:r>
+        <w:proofErr w:type="spellEnd"/>
+      </w:hyperlink>
+    </w:p>
+    <w:p>
+      <w:pPr>
+        <w:jc w:val="center"/>
+        <w:rPr>
+          <w:lang w:val="uk-UA"/>
+        </w:rPr>
+      </w:pPr>
+      <w:proofErr w:type="spellStart"/>
+      <w:r>
+        <w:rPr>
+          <w:lang w:val="uk-UA"/>
+        </w:rPr>
+        <w:t>Скріншот</w:t>
+      </w:r>
+      <w:proofErr w:type="spellEnd"/>
+      <w:r>
+        <w:rPr>
+          <w:lang w:val="uk-UA"/>
+        </w:rPr>
+        <w:t xml:space="preserve"> коду програми</w:t>
+      </w:r>
+    </w:p>
+    <w:p>
+      <w:pPr>
+        <w:jc w:val="center"/>
+        <w:rPr>
+          <w:lang w:val="uk-UA"/>
+        </w:rPr>
+      </w:pPr>
+      <w:r>
+        <w:rPr>
+          <w:noProof/>
+          <w:lang w:val="ru-RU" w:eastAsia="ru-RU"/>
+        </w:rPr>
+        <w:drawing>
+          <wp:inline distT="0" distB="0" distL="0" distR="0" wp14:anchorId="7CCE874B" wp14:editId="5CC60A1E">
+            <wp:extent cx="4669751" cy="5768340"/>
+            <wp:effectExtent l="0" t="0" r="0" b="3810"/>
+            <wp:docPr id="2" name="Рисунок 2"/>
+            <wp:cNvGraphicFramePr>
+              <a:graphicFrameLocks xmlns:a="http://schemas.openxmlformats.org/drawingml/2006/main" noChangeAspect="1"/>
+            </wp:cNvGraphicFramePr>
+            <a:graphic xmlns:a="http://schemas.openxmlformats.org/drawingml/2006/main">
+              <a:graphicData uri="http://schemas.openxmlformats.org/drawingml/2006/picture">
+                <pic:pic xmlns:pic="http://schemas.openxmlformats.org/drawingml/2006/picture">
+                  <pic:nvPicPr>
+                    <pic:cNvPr id="2" name="Без имени.png"/>
+                    <pic:cNvPicPr/>
+                  </pic:nvPicPr>
+                  <pic:blipFill>
+                    <a:blip r:embed="rId17">
+                      <a:extLst>
+                        <a:ext uri="{28A0092B-C50C-407E-A947-70E740481C1C}">
+                          <a14:useLocalDpi xmlns:a14="http://schemas.microsoft.com/office/drawing/2010/main" val="0"/>
+                        </a:ext>
+                      </a:extLst>
+                    </a:blip>
+                    <a:stretch>
+                      <a:fillRect/>
+                    </a:stretch>
+                  </pic:blipFill>
+                  <pic:spPr>
+                    <a:xfrm>
+                      <a:off x="0" y="0"/>
+                      <a:ext cx="4691582" cy="5795307"/>
+                    </a:xfrm>
+                    <a:prstGeom prst="rect">
+                      <a:avLst/>
+                    </a:prstGeom>
+                  </pic:spPr>
+                </pic:pic>
+              </a:graphicData>
+            </a:graphic>
+          </wp:inline>
+        </w:drawing>
+      </w:r>
+    </w:p>
+    <w:p>
+      <w:pPr>
+        <w:rPr>
+          <w:lang w:val="uk-UA"/>
+        </w:rPr>
+      </w:pPr>
+      <w:r>
+        <w:rPr>
+          <w:b/>
+          <w:lang w:val="uk-UA"/>
+        </w:rPr>
+        <w:lastRenderedPageBreak/>
+        <w:t xml:space="preserve">Завдання 2: </w:t>
+      </w:r>
+      <w:r>
+        <w:rPr>
+          <w:lang w:val="uk-UA"/>
+        </w:rPr>
+        <w:t xml:space="preserve">Написати програму тестування функцій списків таких як: </w:t>
+      </w:r>
+      <w:proofErr w:type="spellStart"/>
+      <w:r>
+        <w:rPr>
+          <w:lang w:val="uk-UA"/>
+        </w:rPr>
+        <w:t>extend</w:t>
+      </w:r>
+      <w:proofErr w:type="spellEnd"/>
+      <w:r>
+        <w:rPr>
+          <w:lang w:val="uk-UA"/>
+        </w:rPr>
+        <w:t xml:space="preserve">(), </w:t>
+      </w:r>
+      <w:proofErr w:type="spellStart"/>
+      <w:r>
+        <w:rPr>
+          <w:lang w:val="uk-UA"/>
+        </w:rPr>
+        <w:t>append</w:t>
+      </w:r>
+      <w:proofErr w:type="spellEnd"/>
+      <w:r>
+        <w:rPr>
+          <w:lang w:val="uk-UA"/>
+        </w:rPr>
+        <w:t xml:space="preserve">(), </w:t>
+      </w:r>
+      <w:proofErr w:type="spellStart"/>
+      <w:r>
+        <w:rPr>
+          <w:lang w:val="uk-UA"/>
+        </w:rPr>
+        <w:t>insert</w:t>
+      </w:r>
+      <w:proofErr w:type="spellEnd"/>
+      <w:r>
+        <w:rPr>
+          <w:lang w:val="uk-UA"/>
+        </w:rPr>
+        <w:t>(</w:t>
+      </w:r>
+      <w:proofErr w:type="spellStart"/>
+      <w:r>
+        <w:rPr>
+          <w:lang w:val="uk-UA"/>
+        </w:rPr>
+        <w:t>id</w:t>
+      </w:r>
+      <w:proofErr w:type="spellEnd"/>
+      <w:r>
+        <w:rPr>
+          <w:lang w:val="uk-UA"/>
+        </w:rPr>
+        <w:t xml:space="preserve">, </w:t>
+      </w:r>
+      <w:proofErr w:type="spellStart"/>
+      <w:r>
+        <w:rPr>
+          <w:lang w:val="uk-UA"/>
+        </w:rPr>
+        <w:t>val</w:t>
+      </w:r>
+      <w:proofErr w:type="spellEnd"/>
+      <w:r>
+        <w:rPr>
+          <w:lang w:val="uk-UA"/>
+        </w:rPr>
+        <w:t xml:space="preserve">), </w:t>
+      </w:r>
+      <w:proofErr w:type="spellStart"/>
+      <w:r>
+        <w:rPr>
+          <w:lang w:val="uk-UA"/>
+        </w:rPr>
+        <w:t>remove</w:t>
+      </w:r>
+      <w:proofErr w:type="spellEnd"/>
+      <w:r>
+        <w:rPr>
+          <w:lang w:val="uk-UA"/>
+        </w:rPr>
+        <w:t>(</w:t>
+      </w:r>
+      <w:proofErr w:type="spellStart"/>
+      <w:r>
+        <w:rPr>
+          <w:lang w:val="uk-UA"/>
+        </w:rPr>
+        <w:t>val</w:t>
+      </w:r>
+      <w:proofErr w:type="spellEnd"/>
+      <w:r>
+        <w:rPr>
+          <w:lang w:val="uk-UA"/>
+        </w:rPr>
+        <w:t xml:space="preserve">), </w:t>
+      </w:r>
+      <w:proofErr w:type="spellStart"/>
+      <w:r>
+        <w:rPr>
+          <w:lang w:val="uk-UA"/>
+        </w:rPr>
+        <w:t>clear</w:t>
+      </w:r>
+      <w:proofErr w:type="spellEnd"/>
+      <w:r>
+        <w:rPr>
+          <w:lang w:val="uk-UA"/>
+        </w:rPr>
+        <w:t xml:space="preserve">(), </w:t>
+      </w:r>
+      <w:proofErr w:type="spellStart"/>
+      <w:r>
+        <w:rPr>
+          <w:lang w:val="uk-UA"/>
+        </w:rPr>
+        <w:t>sort</w:t>
+      </w:r>
+      <w:proofErr w:type="spellEnd"/>
+      <w:r>
+        <w:rPr>
+          <w:lang w:val="uk-UA"/>
+        </w:rPr>
+        <w:t xml:space="preserve">(), </w:t>
+      </w:r>
+      <w:proofErr w:type="spellStart"/>
+      <w:r>
+        <w:rPr>
+          <w:lang w:val="uk-UA"/>
+        </w:rPr>
+        <w:t>reverse</w:t>
+      </w:r>
+      <w:proofErr w:type="spellEnd"/>
+      <w:r>
+        <w:rPr>
+          <w:lang w:val="uk-UA"/>
+        </w:rPr>
+        <w:t xml:space="preserve">(), </w:t>
+      </w:r>
+      <w:proofErr w:type="spellStart"/>
+      <w:r>
+        <w:rPr>
+          <w:lang w:val="uk-UA"/>
+        </w:rPr>
+        <w:t>copy</w:t>
+      </w:r>
+      <w:proofErr w:type="spellEnd"/>
+      <w:r>
+        <w:rPr>
+          <w:lang w:val="uk-UA"/>
+        </w:rPr>
+        <w:t>()</w:t>
+      </w:r>
+    </w:p>
+    <w:p>
+      <w:pPr>
+        <w:jc w:val="center"/>
+        <w:rPr>
+          <w:lang w:val="uk-UA"/>
+        </w:rPr>
+      </w:pPr>
+      <w:r>
+        <w:rPr>
+          <w:lang w:val="uk-UA"/>
+        </w:rPr>
+        <w:t>Хід виконання завдання</w:t>
+      </w:r>
+    </w:p>
+    <w:p>
+      <w:pPr>
+        <w:rPr>
+          <w:lang w:val="uk-UA"/>
+        </w:rPr>
+      </w:pPr>
+      <w:r>
+        <w:rPr>
+          <w:lang w:val="uk-UA"/>
+        </w:rPr>
+        <w:t>Написав приклад із застосуванням кожної функції та пояснив що робить кожна з них.</w:t>
+      </w:r>
+    </w:p>
+    <w:p>
+      <w:pPr>
+        <w:jc w:val="center"/>
+        <w:rPr>
+          <w:lang w:val="uk-UA"/>
+        </w:rPr>
+      </w:pPr>
+      <w:r>
+        <w:rPr>
+          <w:lang w:val="uk-UA"/>
+        </w:rPr>
+        <w:t>Код програми</w:t>
+      </w:r>
+    </w:p>
+    <w:p>
+      <w:pPr>
+        <w:rPr>
+          <w:lang w:val="uk-UA"/>
+        </w:rPr>
+      </w:pPr>
+      <w:r>
+        <w:rPr>
+          <w:lang w:val="uk-UA"/>
+        </w:rPr>
+        <w:t>#1</w:t>
+      </w:r>
+    </w:p>
+    <w:p>
+      <w:pPr>
+        <w:rPr>
+          <w:lang w:val="uk-UA"/>
+        </w:rPr>
+      </w:pPr>
+      <w:r>
+        <w:rPr>
+          <w:lang w:val="uk-UA"/>
+        </w:rPr>
+        <w:t>students1 = ["</w:t>
+      </w:r>
+      <w:proofErr w:type="spellStart"/>
+      <w:r>
+        <w:rPr>
+          <w:lang w:val="uk-UA"/>
+        </w:rPr>
+        <w:t>Emma</w:t>
+      </w:r>
+      <w:proofErr w:type="spellEnd"/>
+      <w:r>
+        <w:rPr>
+          <w:lang w:val="uk-UA"/>
+        </w:rPr>
+        <w:t>", "</w:t>
+      </w:r>
+      <w:proofErr w:type="spellStart"/>
+      <w:r>
+        <w:rPr>
+          <w:lang w:val="uk-UA"/>
+        </w:rPr>
+        <w:t>Jon</w:t>
+      </w:r>
+      <w:proofErr w:type="spellEnd"/>
+      <w:r>
+        <w:rPr>
+          <w:lang w:val="uk-UA"/>
+        </w:rPr>
+        <w:t>", "</w:t>
+      </w:r>
+      <w:proofErr w:type="spellStart"/>
+      <w:r>
+        <w:rPr>
+          <w:lang w:val="uk-UA"/>
+        </w:rPr>
+        <w:t>Bob</w:t>
+      </w:r>
+      <w:proofErr w:type="spellEnd"/>
+      <w:r>
+        <w:rPr>
+          <w:lang w:val="uk-UA"/>
+        </w:rPr>
+        <w:t>"]          #студенти першої групи</w:t>
+      </w:r>
+    </w:p>
+    <w:p>
+      <w:pPr>
+        <w:rPr>
+          <w:lang w:val="uk-UA"/>
+        </w:rPr>
+      </w:pPr>
+      <w:r>
+        <w:rPr>
+          <w:lang w:val="uk-UA"/>
+        </w:rPr>
+        <w:t>students2 = ["</w:t>
+      </w:r>
+      <w:proofErr w:type="spellStart"/>
+      <w:r>
+        <w:rPr>
+          <w:lang w:val="uk-UA"/>
+        </w:rPr>
+        <w:t>Stiven</w:t>
+      </w:r>
+      <w:proofErr w:type="spellEnd"/>
+      <w:r>
+        <w:rPr>
+          <w:lang w:val="uk-UA"/>
+        </w:rPr>
+        <w:t>", "</w:t>
+      </w:r>
+      <w:proofErr w:type="spellStart"/>
+      <w:r>
+        <w:rPr>
+          <w:lang w:val="uk-UA"/>
+        </w:rPr>
+        <w:t>Jake</w:t>
+      </w:r>
+      <w:proofErr w:type="spellEnd"/>
+      <w:r>
+        <w:rPr>
+          <w:lang w:val="uk-UA"/>
+        </w:rPr>
+        <w:t>", "</w:t>
+      </w:r>
+      <w:proofErr w:type="spellStart"/>
+      <w:r>
+        <w:rPr>
+          <w:lang w:val="uk-UA"/>
+        </w:rPr>
+        <w:t>Lara</w:t>
+      </w:r>
+      <w:proofErr w:type="spellEnd"/>
+      <w:r>
+        <w:rPr>
+          <w:lang w:val="uk-UA"/>
+        </w:rPr>
+        <w:t xml:space="preserve">"]      #студенти </w:t>
+      </w:r>
+      <w:proofErr w:type="spellStart"/>
+      <w:r>
+        <w:rPr>
+          <w:lang w:val="uk-UA"/>
+        </w:rPr>
+        <w:t>другогї</w:t>
+      </w:r>
+      <w:proofErr w:type="spellEnd"/>
+      <w:r>
+        <w:rPr>
+          <w:lang w:val="uk-UA"/>
+        </w:rPr>
+        <w:t xml:space="preserve"> групи</w:t>
+      </w:r>
+    </w:p>
+    <w:p>
+      <w:pPr>
+        <w:rPr>
+          <w:lang w:val="uk-UA"/>
+        </w:rPr>
+      </w:pPr>
+    </w:p>
+    <w:p>
+      <w:pPr>
+        <w:rPr>
+          <w:lang w:val="uk-UA"/>
+        </w:rPr>
+      </w:pPr>
+      <w:r>
+        <w:rPr>
+          <w:lang w:val="uk-UA"/>
+        </w:rPr>
+        <w:t>students1.extend(students2)</w:t>
+      </w:r>
+    </w:p>
+    <w:p>
+      <w:pPr>
+        <w:rPr>
+          <w:lang w:val="uk-UA"/>
+        </w:rPr>
+      </w:pPr>
+      <w:proofErr w:type="spellStart"/>
+      <w:r>
+        <w:rPr>
+          <w:lang w:val="uk-UA"/>
+        </w:rPr>
+        <w:t>print</w:t>
+      </w:r>
+      <w:proofErr w:type="spellEnd"/>
+      <w:r>
+        <w:rPr>
+          <w:lang w:val="uk-UA"/>
+        </w:rPr>
+        <w:t>(students1)</w:t>
+      </w:r>
+    </w:p>
+    <w:p>
+      <w:pPr>
+        <w:rPr>
+          <w:lang w:val="uk-UA"/>
+        </w:rPr>
+      </w:pPr>
+      <w:r>
+        <w:rPr>
+          <w:lang w:val="uk-UA"/>
+        </w:rPr>
+        <w:t>#</w:t>
+      </w:r>
+      <w:proofErr w:type="spellStart"/>
+      <w:r>
+        <w:rPr>
+          <w:lang w:val="uk-UA"/>
+        </w:rPr>
+        <w:t>extend</w:t>
+      </w:r>
+      <w:proofErr w:type="spellEnd"/>
+      <w:r>
+        <w:rPr>
+          <w:lang w:val="uk-UA"/>
+        </w:rPr>
+        <w:t>() - додає вказані елементи списку у кінець поточного списку</w:t>
+      </w:r>
+    </w:p>
+    <w:p>
+      <w:pPr>
+        <w:rPr>
+          <w:lang w:val="uk-UA"/>
+        </w:rPr>
+      </w:pPr>
+    </w:p>
+    <w:p>
+      <w:pPr>
+        <w:rPr>
+          <w:lang w:val="uk-UA"/>
+        </w:rPr>
+      </w:pPr>
+      <w:r>
+        <w:rPr>
+          <w:lang w:val="uk-UA"/>
+        </w:rPr>
+        <w:t>#2</w:t>
+      </w:r>
+    </w:p>
+    <w:p>
+      <w:pPr>
+        <w:rPr>
+          <w:lang w:val="uk-UA"/>
+        </w:rPr>
+      </w:pPr>
+      <w:r>
+        <w:rPr>
+          <w:lang w:val="uk-UA"/>
+        </w:rPr>
+        <w:t>students1 = ["</w:t>
+      </w:r>
+      <w:proofErr w:type="spellStart"/>
+      <w:r>
+        <w:rPr>
+          <w:lang w:val="uk-UA"/>
+        </w:rPr>
+        <w:t>Emma</w:t>
+      </w:r>
+      <w:proofErr w:type="spellEnd"/>
+      <w:r>
+        <w:rPr>
+          <w:lang w:val="uk-UA"/>
+        </w:rPr>
+        <w:t>", "</w:t>
+      </w:r>
+      <w:proofErr w:type="spellStart"/>
+      <w:r>
+        <w:rPr>
+          <w:lang w:val="uk-UA"/>
+        </w:rPr>
+        <w:t>Jon</w:t>
+      </w:r>
+      <w:proofErr w:type="spellEnd"/>
+      <w:r>
+        <w:rPr>
+          <w:lang w:val="uk-UA"/>
+        </w:rPr>
+        <w:t>", "</w:t>
+      </w:r>
+      <w:proofErr w:type="spellStart"/>
+      <w:r>
+        <w:rPr>
+          <w:lang w:val="uk-UA"/>
+        </w:rPr>
+        <w:t>Bob</w:t>
+      </w:r>
+      <w:proofErr w:type="spellEnd"/>
+      <w:r>
+        <w:rPr>
+          <w:lang w:val="uk-UA"/>
+        </w:rPr>
+        <w:t xml:space="preserve">"]        </w:t>
+      </w:r>
+    </w:p>
+    <w:p>
+      <w:pPr>
+        <w:rPr>
+          <w:lang w:val="uk-UA"/>
+        </w:rPr>
+      </w:pPr>
+      <w:r>
+        <w:rPr>
+          <w:lang w:val="uk-UA"/>
+        </w:rPr>
+        <w:t>students1.append("</w:t>
+      </w:r>
+      <w:proofErr w:type="spellStart"/>
+      <w:r>
+        <w:rPr>
+          <w:lang w:val="uk-UA"/>
+        </w:rPr>
+        <w:t>Tailer</w:t>
+      </w:r>
+      <w:proofErr w:type="spellEnd"/>
+      <w:r>
+        <w:rPr>
+          <w:lang w:val="uk-UA"/>
+        </w:rPr>
+        <w:t>")</w:t>
+      </w:r>
+    </w:p>
+    <w:p>
+      <w:pPr>
+        <w:rPr>
+          <w:lang w:val="uk-UA"/>
+        </w:rPr>
+      </w:pPr>
+      <w:proofErr w:type="spellStart"/>
+      <w:r>
+        <w:rPr>
+          <w:lang w:val="uk-UA"/>
+        </w:rPr>
+        <w:t>print</w:t>
+      </w:r>
+      <w:proofErr w:type="spellEnd"/>
+      <w:r>
+        <w:rPr>
+          <w:lang w:val="uk-UA"/>
+        </w:rPr>
+        <w:t>(students1)</w:t>
+      </w:r>
+    </w:p>
+    <w:p>
+      <w:pPr>
+        <w:rPr>
+          <w:lang w:val="uk-UA"/>
+        </w:rPr>
+      </w:pPr>
+    </w:p>
+    <w:p>
+      <w:pPr>
+        <w:rPr>
+          <w:lang w:val="uk-UA"/>
+        </w:rPr>
+      </w:pPr>
+      <w:r>
+        <w:rPr>
+          <w:lang w:val="uk-UA"/>
+        </w:rPr>
+        <w:t>#</w:t>
+      </w:r>
+      <w:proofErr w:type="spellStart"/>
+      <w:r>
+        <w:rPr>
+          <w:lang w:val="uk-UA"/>
+        </w:rPr>
+        <w:t>append</w:t>
+      </w:r>
+      <w:proofErr w:type="spellEnd"/>
+      <w:r>
+        <w:rPr>
+          <w:lang w:val="uk-UA"/>
+        </w:rPr>
+        <w:t>() - додає елемент до списку</w:t>
+      </w:r>
+    </w:p>
+    <w:p>
+      <w:pPr>
+        <w:rPr>
+          <w:lang w:val="uk-UA"/>
+        </w:rPr>
+      </w:pPr>
+    </w:p>
+    <w:p>
+      <w:pPr>
+        <w:rPr>
+          <w:lang w:val="uk-UA"/>
+        </w:rPr>
+      </w:pPr>
+      <w:r>
+        <w:rPr>
+          <w:lang w:val="uk-UA"/>
+        </w:rPr>
+        <w:lastRenderedPageBreak/>
+        <w:t>#3</w:t>
+      </w:r>
+    </w:p>
+    <w:p>
+      <w:pPr>
+        <w:rPr>
+          <w:lang w:val="uk-UA"/>
+        </w:rPr>
+      </w:pPr>
+      <w:r>
+        <w:rPr>
+          <w:lang w:val="uk-UA"/>
+        </w:rPr>
+        <w:t>students1 = ["</w:t>
+      </w:r>
+      <w:proofErr w:type="spellStart"/>
+      <w:r>
+        <w:rPr>
+          <w:lang w:val="uk-UA"/>
+        </w:rPr>
+        <w:t>Emma</w:t>
+      </w:r>
+      <w:proofErr w:type="spellEnd"/>
+      <w:r>
+        <w:rPr>
+          <w:lang w:val="uk-UA"/>
+        </w:rPr>
+        <w:t>", "</w:t>
+      </w:r>
+      <w:proofErr w:type="spellStart"/>
+      <w:r>
+        <w:rPr>
+          <w:lang w:val="uk-UA"/>
+        </w:rPr>
+        <w:t>Jon</w:t>
+      </w:r>
+      <w:proofErr w:type="spellEnd"/>
+      <w:r>
+        <w:rPr>
+          <w:lang w:val="uk-UA"/>
+        </w:rPr>
+        <w:t>", "</w:t>
+      </w:r>
+      <w:proofErr w:type="spellStart"/>
+      <w:r>
+        <w:rPr>
+          <w:lang w:val="uk-UA"/>
+        </w:rPr>
+        <w:t>Bob</w:t>
+      </w:r>
+      <w:proofErr w:type="spellEnd"/>
+      <w:r>
+        <w:rPr>
+          <w:lang w:val="uk-UA"/>
+        </w:rPr>
+        <w:t xml:space="preserve">"]          </w:t>
+      </w:r>
+    </w:p>
+    <w:p>
+      <w:pPr>
+        <w:rPr>
+          <w:lang w:val="uk-UA"/>
+        </w:rPr>
+      </w:pPr>
+      <w:r>
+        <w:rPr>
+          <w:lang w:val="uk-UA"/>
+        </w:rPr>
+        <w:t>students1.insert(1, "</w:t>
+      </w:r>
+      <w:proofErr w:type="spellStart"/>
+      <w:r>
+        <w:rPr>
+          <w:lang w:val="uk-UA"/>
+        </w:rPr>
+        <w:t>Tailer</w:t>
+      </w:r>
+      <w:proofErr w:type="spellEnd"/>
+      <w:r>
+        <w:rPr>
+          <w:lang w:val="uk-UA"/>
+        </w:rPr>
+        <w:t>")</w:t>
+      </w:r>
+    </w:p>
+    <w:p>
+      <w:pPr>
+        <w:rPr>
+          <w:lang w:val="uk-UA"/>
+        </w:rPr>
+      </w:pPr>
+      <w:proofErr w:type="spellStart"/>
+      <w:r>
+        <w:rPr>
+          <w:lang w:val="uk-UA"/>
+        </w:rPr>
+        <w:t>print</w:t>
+      </w:r>
+      <w:proofErr w:type="spellEnd"/>
+      <w:r>
+        <w:rPr>
+          <w:lang w:val="uk-UA"/>
+        </w:rPr>
+        <w:t>(students1)</w:t>
+      </w:r>
+    </w:p>
+    <w:p>
+      <w:pPr>
+        <w:rPr>
+          <w:lang w:val="uk-UA"/>
+        </w:rPr>
+      </w:pPr>
+    </w:p>
+    <w:p>
+      <w:pPr>
+        <w:rPr>
+          <w:lang w:val="uk-UA"/>
+        </w:rPr>
+      </w:pPr>
+      <w:r>
+        <w:rPr>
+          <w:lang w:val="uk-UA"/>
+        </w:rPr>
+        <w:t>#</w:t>
+      </w:r>
+      <w:proofErr w:type="spellStart"/>
+      <w:r>
+        <w:rPr>
+          <w:lang w:val="uk-UA"/>
+        </w:rPr>
+        <w:t>insert</w:t>
+      </w:r>
+      <w:proofErr w:type="spellEnd"/>
+      <w:r>
+        <w:rPr>
+          <w:lang w:val="uk-UA"/>
+        </w:rPr>
+        <w:t>() - додає елемент до списку за індексом</w:t>
+      </w:r>
+    </w:p>
+    <w:p>
+      <w:pPr>
+        <w:rPr>
+          <w:lang w:val="uk-UA"/>
+        </w:rPr>
+      </w:pPr>
+    </w:p>
+    <w:p>
+      <w:pPr>
+        <w:rPr>
+          <w:lang w:val="uk-UA"/>
+        </w:rPr>
+      </w:pPr>
+      <w:r>
+        <w:rPr>
+          <w:lang w:val="uk-UA"/>
+        </w:rPr>
+        <w:t>#4</w:t>
+      </w:r>
+    </w:p>
+    <w:p>
+      <w:pPr>
+        <w:rPr>
+          <w:lang w:val="uk-UA"/>
+        </w:rPr>
+      </w:pPr>
+      <w:proofErr w:type="spellStart"/>
+      <w:r>
+        <w:rPr>
+          <w:lang w:val="uk-UA"/>
+        </w:rPr>
+        <w:t>fruits</w:t>
+      </w:r>
+      <w:proofErr w:type="spellEnd"/>
+      <w:r>
+        <w:rPr>
+          <w:lang w:val="uk-UA"/>
+        </w:rPr>
+        <w:t xml:space="preserve"> = ["</w:t>
+      </w:r>
+      <w:proofErr w:type="spellStart"/>
+      <w:r>
+        <w:rPr>
+          <w:lang w:val="uk-UA"/>
+        </w:rPr>
+        <w:t>apple</w:t>
+      </w:r>
+      <w:proofErr w:type="spellEnd"/>
+      <w:r>
+        <w:rPr>
+          <w:lang w:val="uk-UA"/>
+        </w:rPr>
+        <w:t>", "</w:t>
+      </w:r>
+      <w:proofErr w:type="spellStart"/>
+      <w:r>
+        <w:rPr>
+          <w:lang w:val="uk-UA"/>
+        </w:rPr>
+        <w:t>orange</w:t>
+      </w:r>
+      <w:proofErr w:type="spellEnd"/>
+      <w:r>
+        <w:rPr>
+          <w:lang w:val="uk-UA"/>
+        </w:rPr>
+        <w:t>", "</w:t>
+      </w:r>
+      <w:proofErr w:type="spellStart"/>
+      <w:r>
+        <w:rPr>
+          <w:lang w:val="uk-UA"/>
+        </w:rPr>
+        <w:t>lemon</w:t>
+      </w:r>
+      <w:proofErr w:type="spellEnd"/>
+      <w:r>
+        <w:rPr>
+          <w:lang w:val="uk-UA"/>
+        </w:rPr>
+        <w:t>", "</w:t>
+      </w:r>
+      <w:proofErr w:type="spellStart"/>
+      <w:r>
+        <w:rPr>
+          <w:lang w:val="uk-UA"/>
+        </w:rPr>
+        <w:t>cherry</w:t>
+      </w:r>
+      <w:proofErr w:type="spellEnd"/>
+      <w:r>
+        <w:rPr>
+          <w:lang w:val="uk-UA"/>
+        </w:rPr>
+        <w:t>"]</w:t>
+      </w:r>
+    </w:p>
+    <w:p>
+      <w:pPr>
+        <w:rPr>
+          <w:lang w:val="uk-UA"/>
+        </w:rPr>
+      </w:pPr>
+      <w:proofErr w:type="spellStart"/>
+      <w:r>
+        <w:rPr>
+          <w:lang w:val="uk-UA"/>
+        </w:rPr>
+        <w:t>fruits.remove</w:t>
+      </w:r>
+      <w:proofErr w:type="spellEnd"/>
+      <w:r>
+        <w:rPr>
+          <w:lang w:val="uk-UA"/>
+        </w:rPr>
+        <w:t>("</w:t>
+      </w:r>
+      <w:proofErr w:type="spellStart"/>
+      <w:r>
+        <w:rPr>
+          <w:lang w:val="uk-UA"/>
+        </w:rPr>
+        <w:t>orange</w:t>
+      </w:r>
+      <w:proofErr w:type="spellEnd"/>
+      <w:r>
+        <w:rPr>
+          <w:lang w:val="uk-UA"/>
+        </w:rPr>
+        <w:t>")</w:t>
+      </w:r>
+    </w:p>
+    <w:p>
+      <w:pPr>
+        <w:rPr>
+          <w:lang w:val="uk-UA"/>
+        </w:rPr>
+      </w:pPr>
+      <w:proofErr w:type="spellStart"/>
+      <w:r>
+        <w:rPr>
+          <w:lang w:val="uk-UA"/>
+        </w:rPr>
+        <w:t>print</w:t>
+      </w:r>
+      <w:proofErr w:type="spellEnd"/>
+      <w:r>
+        <w:rPr>
+          <w:lang w:val="uk-UA"/>
+        </w:rPr>
+        <w:t>(</w:t>
+      </w:r>
+      <w:proofErr w:type="spellStart"/>
+      <w:r>
+        <w:rPr>
+          <w:lang w:val="uk-UA"/>
+        </w:rPr>
+        <w:t>fruits</w:t>
+      </w:r>
+      <w:proofErr w:type="spellEnd"/>
+      <w:r>
+        <w:rPr>
+          <w:lang w:val="uk-UA"/>
+        </w:rPr>
+        <w:t>)</w:t>
+      </w:r>
+    </w:p>
+    <w:p>
+      <w:pPr>
+        <w:rPr>
+          <w:lang w:val="uk-UA"/>
+        </w:rPr>
+      </w:pPr>
+    </w:p>
+    <w:p>
+      <w:pPr>
+        <w:rPr>
+          <w:lang w:val="uk-UA"/>
+        </w:rPr>
+      </w:pPr>
+      <w:r>
+        <w:rPr>
+          <w:lang w:val="uk-UA"/>
+        </w:rPr>
+        <w:t>#</w:t>
+      </w:r>
+      <w:proofErr w:type="spellStart"/>
+      <w:r>
+        <w:rPr>
+          <w:lang w:val="uk-UA"/>
+        </w:rPr>
+        <w:t>remove</w:t>
+      </w:r>
+      <w:proofErr w:type="spellEnd"/>
+      <w:r>
+        <w:rPr>
+          <w:lang w:val="uk-UA"/>
+        </w:rPr>
+        <w:t>() - видаляє елемент з списку</w:t>
+      </w:r>
+    </w:p>
+    <w:p>
+      <w:pPr>
+        <w:rPr>
+          <w:lang w:val="uk-UA"/>
+        </w:rPr>
+      </w:pPr>
+    </w:p>
+    <w:p>
+      <w:pPr>
+        <w:rPr>
+          <w:lang w:val="uk-UA"/>
+        </w:rPr>
+      </w:pPr>
+      <w:r>
+        <w:rPr>
+          <w:lang w:val="uk-UA"/>
+        </w:rPr>
+        <w:t>#5</w:t>
+      </w:r>
+    </w:p>
+    <w:p>
+      <w:pPr>
+        <w:rPr>
+          <w:lang w:val="uk-UA"/>
+        </w:rPr>
+      </w:pPr>
+      <w:proofErr w:type="spellStart"/>
+      <w:r>
+        <w:rPr>
+          <w:lang w:val="uk-UA"/>
+        </w:rPr>
+        <w:t>fruits</w:t>
+      </w:r>
+      <w:proofErr w:type="spellEnd"/>
+      <w:r>
+        <w:rPr>
+          <w:lang w:val="uk-UA"/>
+        </w:rPr>
+        <w:t xml:space="preserve"> = ["</w:t>
+      </w:r>
+      <w:proofErr w:type="spellStart"/>
+      <w:r>
+        <w:rPr>
+          <w:lang w:val="uk-UA"/>
+        </w:rPr>
+        <w:t>apple</w:t>
+      </w:r>
+      <w:proofErr w:type="spellEnd"/>
+      <w:r>
+        <w:rPr>
+          <w:lang w:val="uk-UA"/>
+        </w:rPr>
+        <w:t>", "</w:t>
+      </w:r>
+      <w:proofErr w:type="spellStart"/>
+      <w:r>
+        <w:rPr>
+          <w:lang w:val="uk-UA"/>
+        </w:rPr>
+        <w:t>orange</w:t>
+      </w:r>
+      <w:proofErr w:type="spellEnd"/>
+      <w:r>
+        <w:rPr>
+          <w:lang w:val="uk-UA"/>
+        </w:rPr>
+        <w:t>", "</w:t>
+      </w:r>
+      <w:proofErr w:type="spellStart"/>
+      <w:r>
+        <w:rPr>
+          <w:lang w:val="uk-UA"/>
+        </w:rPr>
+        <w:t>lemon</w:t>
+      </w:r>
+      <w:proofErr w:type="spellEnd"/>
+      <w:r>
+        <w:rPr>
+          <w:lang w:val="uk-UA"/>
+        </w:rPr>
+        <w:t>", "</w:t>
+      </w:r>
+      <w:proofErr w:type="spellStart"/>
+      <w:r>
+        <w:rPr>
+          <w:lang w:val="uk-UA"/>
+        </w:rPr>
+        <w:t>cherry</w:t>
+      </w:r>
+      <w:proofErr w:type="spellEnd"/>
+      <w:r>
+        <w:rPr>
+          <w:lang w:val="uk-UA"/>
+        </w:rPr>
+        <w:t>"]</w:t>
+      </w:r>
+    </w:p>
+    <w:p>
+      <w:pPr>
+        <w:rPr>
+          <w:lang w:val="uk-UA"/>
+        </w:rPr>
+      </w:pPr>
+      <w:proofErr w:type="spellStart"/>
+      <w:r>
+        <w:rPr>
+          <w:lang w:val="uk-UA"/>
+        </w:rPr>
+        <w:t>fruits.clear</w:t>
+      </w:r>
+      <w:proofErr w:type="spellEnd"/>
+      <w:r>
+        <w:rPr>
+          <w:lang w:val="uk-UA"/>
+        </w:rPr>
+        <w:t>()</w:t>
+      </w:r>
+    </w:p>
+    <w:p>
+      <w:pPr>
+        <w:rPr>
+          <w:lang w:val="uk-UA"/>
+        </w:rPr>
+      </w:pPr>
+      <w:proofErr w:type="spellStart"/>
+      <w:r>
+        <w:rPr>
+          <w:lang w:val="uk-UA"/>
+        </w:rPr>
+        <w:t>print</w:t>
+      </w:r>
+      <w:proofErr w:type="spellEnd"/>
+      <w:r>
+        <w:rPr>
+          <w:lang w:val="uk-UA"/>
+        </w:rPr>
+        <w:t>(</w:t>
+      </w:r>
+      <w:proofErr w:type="spellStart"/>
+      <w:r>
+        <w:rPr>
+          <w:lang w:val="uk-UA"/>
+        </w:rPr>
+        <w:t>fruits</w:t>
+      </w:r>
+      <w:proofErr w:type="spellEnd"/>
+      <w:r>
+        <w:rPr>
+          <w:lang w:val="uk-UA"/>
+        </w:rPr>
+        <w:t>)</w:t>
+      </w:r>
+    </w:p>
+    <w:p>
+      <w:pPr>
+        <w:rPr>
+          <w:lang w:val="uk-UA"/>
+        </w:rPr>
+      </w:pPr>
+    </w:p>
+    <w:p>
+      <w:pPr>
+        <w:rPr>
+          <w:lang w:val="uk-UA"/>
+        </w:rPr>
+      </w:pPr>
+      <w:r>
+        <w:rPr>
+          <w:lang w:val="uk-UA"/>
+        </w:rPr>
+        <w:t>#</w:t>
+      </w:r>
+      <w:proofErr w:type="spellStart"/>
+      <w:r>
+        <w:rPr>
+          <w:lang w:val="uk-UA"/>
+        </w:rPr>
+        <w:t>clear</w:t>
+      </w:r>
+      <w:proofErr w:type="spellEnd"/>
+      <w:r>
+        <w:rPr>
+          <w:lang w:val="uk-UA"/>
+        </w:rPr>
+        <w:t>() - повністю видаляє список</w:t>
+      </w:r>
+    </w:p>
+    <w:p>
+      <w:pPr>
+        <w:rPr>
+          <w:lang w:val="uk-UA"/>
+        </w:rPr>
+      </w:pPr>
+    </w:p>
+    <w:p>
+      <w:pPr>
+        <w:rPr>
+          <w:lang w:val="uk-UA"/>
+        </w:rPr>
+      </w:pPr>
+      <w:r>
+        <w:rPr>
+          <w:lang w:val="uk-UA"/>
+        </w:rPr>
+        <w:t>#6</w:t>
+      </w:r>
+    </w:p>
+    <w:p>
+      <w:pPr>
+        <w:rPr>
+          <w:lang w:val="uk-UA"/>
+        </w:rPr>
+      </w:pPr>
+      <w:proofErr w:type="spellStart"/>
+      <w:r>
+        <w:rPr>
+          <w:lang w:val="uk-UA"/>
+        </w:rPr>
+        <w:t>def</w:t>
+      </w:r>
+      <w:proofErr w:type="spellEnd"/>
+      <w:r>
+        <w:rPr>
+          <w:lang w:val="uk-UA"/>
+        </w:rPr>
+        <w:t xml:space="preserve"> </w:t>
+      </w:r>
+      <w:proofErr w:type="spellStart"/>
+      <w:r>
+        <w:rPr>
+          <w:lang w:val="uk-UA"/>
+        </w:rPr>
+        <w:t>myFunc</w:t>
+      </w:r>
+      <w:proofErr w:type="spellEnd"/>
+      <w:r>
+        <w:rPr>
+          <w:lang w:val="uk-UA"/>
+        </w:rPr>
+        <w:t>(e):</w:t>
+      </w:r>
+    </w:p>
+    <w:p>
+      <w:pPr>
+        <w:rPr>
+          <w:lang w:val="uk-UA"/>
+        </w:rPr>
+      </w:pPr>
+      <w:r>
+        <w:rPr>
+          <w:lang w:val="uk-UA"/>
+        </w:rPr>
+        <w:t xml:space="preserve">    </w:t>
+      </w:r>
+      <w:proofErr w:type="spellStart"/>
+      <w:r>
+        <w:rPr>
+          <w:lang w:val="uk-UA"/>
+        </w:rPr>
+        <w:t>return</w:t>
+      </w:r>
+      <w:proofErr w:type="spellEnd"/>
+      <w:r>
+        <w:rPr>
+          <w:lang w:val="uk-UA"/>
+        </w:rPr>
+        <w:t xml:space="preserve"> </w:t>
+      </w:r>
+      <w:proofErr w:type="spellStart"/>
+      <w:r>
+        <w:rPr>
+          <w:lang w:val="uk-UA"/>
+        </w:rPr>
+        <w:t>len</w:t>
+      </w:r>
+      <w:proofErr w:type="spellEnd"/>
+      <w:r>
+        <w:rPr>
+          <w:lang w:val="uk-UA"/>
+        </w:rPr>
+        <w:t xml:space="preserve"> (e)</w:t>
+      </w:r>
+    </w:p>
+    <w:p>
+      <w:pPr>
+        <w:rPr>
+          <w:lang w:val="uk-UA"/>
+        </w:rPr>
+      </w:pPr>
+      <w:proofErr w:type="spellStart"/>
+      <w:r>
+        <w:rPr>
+          <w:lang w:val="uk-UA"/>
+        </w:rPr>
+        <w:t>animals</w:t>
+      </w:r>
+      <w:proofErr w:type="spellEnd"/>
+      <w:r>
+        <w:rPr>
+          <w:lang w:val="uk-UA"/>
+        </w:rPr>
+        <w:t xml:space="preserve"> = ["</w:t>
+      </w:r>
+      <w:proofErr w:type="spellStart"/>
+      <w:r>
+        <w:rPr>
+          <w:lang w:val="uk-UA"/>
+        </w:rPr>
+        <w:t>bird</w:t>
+      </w:r>
+      <w:proofErr w:type="spellEnd"/>
+      <w:r>
+        <w:rPr>
+          <w:lang w:val="uk-UA"/>
+        </w:rPr>
+        <w:t>", "</w:t>
+      </w:r>
+      <w:proofErr w:type="spellStart"/>
+      <w:r>
+        <w:rPr>
+          <w:lang w:val="uk-UA"/>
+        </w:rPr>
+        <w:t>tiger</w:t>
+      </w:r>
+      <w:proofErr w:type="spellEnd"/>
+      <w:r>
+        <w:rPr>
+          <w:lang w:val="uk-UA"/>
+        </w:rPr>
+        <w:t>", "</w:t>
+      </w:r>
+      <w:proofErr w:type="spellStart"/>
+      <w:r>
+        <w:rPr>
+          <w:lang w:val="uk-UA"/>
+        </w:rPr>
+        <w:t>cat</w:t>
+      </w:r>
+      <w:proofErr w:type="spellEnd"/>
+      <w:r>
+        <w:rPr>
+          <w:lang w:val="uk-UA"/>
+        </w:rPr>
+        <w:t>", "</w:t>
+      </w:r>
+      <w:proofErr w:type="spellStart"/>
+      <w:r>
+        <w:rPr>
+          <w:lang w:val="uk-UA"/>
+        </w:rPr>
+        <w:t>leo</w:t>
+      </w:r>
+      <w:proofErr w:type="spellEnd"/>
+      <w:r>
+        <w:rPr>
+          <w:lang w:val="uk-UA"/>
+        </w:rPr>
+        <w:t>"]</w:t>
+      </w:r>
+    </w:p>
+    <w:p>
+      <w:pPr>
+        <w:rPr>
+          <w:lang w:val="uk-UA"/>
+        </w:rPr>
+      </w:pPr>
+      <w:proofErr w:type="spellStart"/>
+      <w:r>
+        <w:rPr>
+          <w:lang w:val="uk-UA"/>
+        </w:rPr>
+        <w:t>animals.sort</w:t>
+      </w:r>
+      <w:proofErr w:type="spellEnd"/>
+      <w:r>
+        <w:rPr>
+          <w:lang w:val="uk-UA"/>
+        </w:rPr>
+        <w:t>(</w:t>
+      </w:r>
+      <w:proofErr w:type="spellStart"/>
+      <w:r>
+        <w:rPr>
+          <w:lang w:val="uk-UA"/>
+        </w:rPr>
+        <w:t>key</w:t>
+      </w:r>
+      <w:proofErr w:type="spellEnd"/>
+      <w:r>
+        <w:rPr>
+          <w:lang w:val="uk-UA"/>
+        </w:rPr>
+        <w:t>=</w:t>
+      </w:r>
+      <w:proofErr w:type="spellStart"/>
+      <w:r>
+        <w:rPr>
+          <w:lang w:val="uk-UA"/>
+        </w:rPr>
+        <w:t>myFunc</w:t>
+      </w:r>
+      <w:proofErr w:type="spellEnd"/>
+      <w:r>
+        <w:rPr>
+          <w:lang w:val="uk-UA"/>
+        </w:rPr>
+        <w:t>)</w:t>
+      </w:r>
+    </w:p>
+    <w:p>
+      <w:pPr>
+        <w:rPr>
+          <w:lang w:val="uk-UA"/>
+        </w:rPr>
+      </w:pPr>
+      <w:proofErr w:type="spellStart"/>
+      <w:r>
+        <w:rPr>
+          <w:lang w:val="uk-UA"/>
+        </w:rPr>
+        <w:t>print</w:t>
+      </w:r>
+      <w:proofErr w:type="spellEnd"/>
+      <w:r>
+        <w:rPr>
+          <w:lang w:val="uk-UA"/>
+        </w:rPr>
+        <w:t>(</w:t>
+      </w:r>
+      <w:proofErr w:type="spellStart"/>
+      <w:r>
+        <w:rPr>
+          <w:lang w:val="uk-UA"/>
+        </w:rPr>
+        <w:t>animals</w:t>
+      </w:r>
+      <w:proofErr w:type="spellEnd"/>
+      <w:r>
+        <w:rPr>
+          <w:lang w:val="uk-UA"/>
+        </w:rPr>
+        <w:t>)</w:t>
+      </w:r>
+    </w:p>
+    <w:p>
+      <w:pPr>
+        <w:rPr>
+          <w:lang w:val="uk-UA"/>
+        </w:rPr>
+      </w:pPr>
+      <w:proofErr w:type="spellStart"/>
+      <w:r>
+        <w:rPr>
+          <w:lang w:val="uk-UA"/>
+        </w:rPr>
+        <w:t>animals.sort</w:t>
+      </w:r>
+      <w:proofErr w:type="spellEnd"/>
+      <w:r>
+        <w:rPr>
+          <w:lang w:val="uk-UA"/>
+        </w:rPr>
+        <w:t>(</w:t>
+      </w:r>
+      <w:proofErr w:type="spellStart"/>
+      <w:r>
+        <w:rPr>
+          <w:lang w:val="uk-UA"/>
+        </w:rPr>
+        <w:t>reverse</w:t>
+      </w:r>
+      <w:proofErr w:type="spellEnd"/>
+      <w:r>
+        <w:rPr>
+          <w:lang w:val="uk-UA"/>
+        </w:rPr>
+        <w:t xml:space="preserve">= </w:t>
+      </w:r>
+      <w:proofErr w:type="spellStart"/>
+      <w:r>
+        <w:rPr>
+          <w:lang w:val="uk-UA"/>
+        </w:rPr>
+        <w:t>True</w:t>
+      </w:r>
+      <w:proofErr w:type="spellEnd"/>
+      <w:r>
+        <w:rPr>
+          <w:lang w:val="uk-UA"/>
+        </w:rPr>
+        <w:t xml:space="preserve">, </w:t>
+      </w:r>
+      <w:proofErr w:type="spellStart"/>
+      <w:r>
+        <w:rPr>
+          <w:lang w:val="uk-UA"/>
+        </w:rPr>
+        <w:t>key</w:t>
+      </w:r>
+      <w:proofErr w:type="spellEnd"/>
+      <w:r>
+        <w:rPr>
+          <w:lang w:val="uk-UA"/>
+        </w:rPr>
+        <w:t>=</w:t>
+      </w:r>
+      <w:proofErr w:type="spellStart"/>
+      <w:r>
+        <w:rPr>
+          <w:lang w:val="uk-UA"/>
+        </w:rPr>
+        <w:t>myFunc</w:t>
+      </w:r>
+      <w:proofErr w:type="spellEnd"/>
+      <w:r>
+        <w:rPr>
+          <w:lang w:val="uk-UA"/>
+        </w:rPr>
+        <w:t>)</w:t>
+      </w:r>
+    </w:p>
+    <w:p>
+      <w:pPr>
+        <w:rPr>
+          <w:lang w:val="uk-UA"/>
+        </w:rPr>
+      </w:pPr>
+      <w:proofErr w:type="spellStart"/>
+      <w:r>
+        <w:rPr>
+          <w:lang w:val="uk-UA"/>
+        </w:rPr>
+        <w:t>print</w:t>
+      </w:r>
+      <w:proofErr w:type="spellEnd"/>
+      <w:r>
+        <w:rPr>
+          <w:lang w:val="uk-UA"/>
+        </w:rPr>
+        <w:t>(</w:t>
+      </w:r>
+      <w:proofErr w:type="spellStart"/>
+      <w:r>
+        <w:rPr>
+          <w:lang w:val="uk-UA"/>
+        </w:rPr>
+        <w:t>animals</w:t>
+      </w:r>
+      <w:proofErr w:type="spellEnd"/>
+      <w:r>
+        <w:rPr>
+          <w:lang w:val="uk-UA"/>
+        </w:rPr>
+        <w:t>)</w:t>
+      </w:r>
+    </w:p>
+    <w:p>
+      <w:pPr>
+        <w:rPr>
+          <w:lang w:val="uk-UA"/>
+        </w:rPr>
+      </w:pPr>
+    </w:p>
+    <w:p>
+      <w:pPr>
+        <w:rPr>
+          <w:lang w:val="uk-UA"/>
+        </w:rPr>
+      </w:pPr>
+      <w:r>
+        <w:rPr>
+          <w:lang w:val="uk-UA"/>
+        </w:rPr>
+        <w:t>#</w:t>
+      </w:r>
+      <w:proofErr w:type="spellStart"/>
+      <w:r>
+        <w:rPr>
+          <w:lang w:val="uk-UA"/>
+        </w:rPr>
+        <w:t>sort</w:t>
+      </w:r>
+      <w:proofErr w:type="spellEnd"/>
+      <w:r>
+        <w:rPr>
+          <w:lang w:val="uk-UA"/>
+        </w:rPr>
+        <w:t>() - сортує список. у нашому випадку сортування відбулося за довжиною і в оберненому порядку</w:t>
+      </w:r>
+    </w:p>
+    <w:p>
+      <w:pPr>
+        <w:rPr>
+          <w:lang w:val="uk-UA"/>
+        </w:rPr>
+      </w:pPr>
+    </w:p>
+    <w:p>
+      <w:pPr>
+        <w:rPr>
+          <w:lang w:val="uk-UA"/>
+        </w:rPr>
+      </w:pPr>
+      <w:r>
+        <w:rPr>
+          <w:lang w:val="uk-UA"/>
+        </w:rPr>
+        <w:t>#7</w:t>
+      </w:r>
+    </w:p>
+    <w:p>
+      <w:pPr>
+        <w:rPr>
+          <w:lang w:val="uk-UA"/>
+        </w:rPr>
+      </w:pPr>
+      <w:proofErr w:type="spellStart"/>
+      <w:r>
+        <w:rPr>
+          <w:lang w:val="uk-UA"/>
+        </w:rPr>
+        <w:t>fruits</w:t>
+      </w:r>
+      <w:proofErr w:type="spellEnd"/>
+      <w:r>
+        <w:rPr>
+          <w:lang w:val="uk-UA"/>
+        </w:rPr>
+        <w:t xml:space="preserve"> = ["</w:t>
+      </w:r>
+      <w:proofErr w:type="spellStart"/>
+      <w:r>
+        <w:rPr>
+          <w:lang w:val="uk-UA"/>
+        </w:rPr>
+        <w:t>apple</w:t>
+      </w:r>
+      <w:proofErr w:type="spellEnd"/>
+      <w:r>
+        <w:rPr>
+          <w:lang w:val="uk-UA"/>
+        </w:rPr>
+        <w:t>", "</w:t>
+      </w:r>
+      <w:proofErr w:type="spellStart"/>
+      <w:r>
+        <w:rPr>
+          <w:lang w:val="uk-UA"/>
+        </w:rPr>
+        <w:t>orange</w:t>
+      </w:r>
+      <w:proofErr w:type="spellEnd"/>
+      <w:r>
+        <w:rPr>
+          <w:lang w:val="uk-UA"/>
+        </w:rPr>
+        <w:t>", "</w:t>
+      </w:r>
+      <w:proofErr w:type="spellStart"/>
+      <w:r>
+        <w:rPr>
+          <w:lang w:val="uk-UA"/>
+        </w:rPr>
+        <w:t>lemon</w:t>
+      </w:r>
+      <w:proofErr w:type="spellEnd"/>
+      <w:r>
+        <w:rPr>
+          <w:lang w:val="uk-UA"/>
+        </w:rPr>
+        <w:t>", "</w:t>
+      </w:r>
+      <w:proofErr w:type="spellStart"/>
+      <w:r>
+        <w:rPr>
+          <w:lang w:val="uk-UA"/>
+        </w:rPr>
+        <w:t>cherry</w:t>
+      </w:r>
+      <w:proofErr w:type="spellEnd"/>
+      <w:r>
+        <w:rPr>
+          <w:lang w:val="uk-UA"/>
+        </w:rPr>
+        <w:t>"]</w:t>
+      </w:r>
+    </w:p>
+    <w:p>
+      <w:pPr>
+        <w:rPr>
+          <w:lang w:val="uk-UA"/>
+        </w:rPr>
+      </w:pPr>
+      <w:proofErr w:type="spellStart"/>
+      <w:r>
+        <w:rPr>
+          <w:lang w:val="uk-UA"/>
+        </w:rPr>
+        <w:t>fruits.reverse</w:t>
+      </w:r>
+      <w:proofErr w:type="spellEnd"/>
+      <w:r>
+        <w:rPr>
+          <w:lang w:val="uk-UA"/>
+        </w:rPr>
+        <w:t>()</w:t>
+      </w:r>
+    </w:p>
+    <w:p>
+      <w:pPr>
+        <w:rPr>
+          <w:lang w:val="uk-UA"/>
+        </w:rPr>
+      </w:pPr>
+      <w:proofErr w:type="spellStart"/>
+      <w:r>
+        <w:rPr>
+          <w:lang w:val="uk-UA"/>
+        </w:rPr>
+        <w:t>print</w:t>
+      </w:r>
+      <w:proofErr w:type="spellEnd"/>
+      <w:r>
+        <w:rPr>
+          <w:lang w:val="uk-UA"/>
+        </w:rPr>
+        <w:t>(</w:t>
+      </w:r>
+      <w:proofErr w:type="spellStart"/>
+      <w:r>
+        <w:rPr>
+          <w:lang w:val="uk-UA"/>
+        </w:rPr>
+        <w:t>fruits</w:t>
+      </w:r>
+      <w:proofErr w:type="spellEnd"/>
+      <w:r>
+        <w:rPr>
+          <w:lang w:val="uk-UA"/>
+        </w:rPr>
+        <w:t>)</w:t>
+      </w:r>
+    </w:p>
+    <w:p>
+      <w:pPr>
+        <w:rPr>
+          <w:lang w:val="uk-UA"/>
+        </w:rPr>
+      </w:pPr>
+    </w:p>
+    <w:p>
+      <w:pPr>
+        <w:rPr>
+          <w:lang w:val="uk-UA"/>
+        </w:rPr>
+      </w:pPr>
+      <w:r>
+        <w:rPr>
+          <w:lang w:val="uk-UA"/>
+        </w:rPr>
+        <w:t>#</w:t>
+      </w:r>
+      <w:proofErr w:type="spellStart"/>
+      <w:r>
+        <w:rPr>
+          <w:lang w:val="uk-UA"/>
+        </w:rPr>
+        <w:t>reverse</w:t>
+      </w:r>
+      <w:proofErr w:type="spellEnd"/>
+      <w:r>
+        <w:rPr>
+          <w:lang w:val="uk-UA"/>
+        </w:rPr>
+        <w:t>() - розвертає список</w:t>
+      </w:r>
+    </w:p>
+    <w:p>
+      <w:pPr>
+        <w:rPr>
+          <w:lang w:val="uk-UA"/>
+        </w:rPr>
+      </w:pPr>
+    </w:p>
+    <w:p>
+      <w:pPr>
+        <w:rPr>
+          <w:lang w:val="uk-UA"/>
+        </w:rPr>
+      </w:pPr>
+      <w:r>
+        <w:rPr>
+          <w:lang w:val="uk-UA"/>
+        </w:rPr>
+        <w:lastRenderedPageBreak/>
+        <w:t>#8</w:t>
+      </w:r>
+    </w:p>
+    <w:p>
+      <w:pPr>
+        <w:rPr>
+          <w:lang w:val="uk-UA"/>
+        </w:rPr>
+      </w:pPr>
+      <w:proofErr w:type="spellStart"/>
+      <w:r>
+        <w:rPr>
+          <w:lang w:val="uk-UA"/>
+        </w:rPr>
+        <w:t>fruits</w:t>
+      </w:r>
+      <w:proofErr w:type="spellEnd"/>
+      <w:r>
+        <w:rPr>
+          <w:lang w:val="uk-UA"/>
+        </w:rPr>
+        <w:t xml:space="preserve"> = ["</w:t>
+      </w:r>
+      <w:proofErr w:type="spellStart"/>
+      <w:r>
+        <w:rPr>
+          <w:lang w:val="uk-UA"/>
+        </w:rPr>
+        <w:t>apple</w:t>
+      </w:r>
+      <w:proofErr w:type="spellEnd"/>
+      <w:r>
+        <w:rPr>
+          <w:lang w:val="uk-UA"/>
+        </w:rPr>
+        <w:t>", "</w:t>
+      </w:r>
+      <w:proofErr w:type="spellStart"/>
+      <w:r>
+        <w:rPr>
+          <w:lang w:val="uk-UA"/>
+        </w:rPr>
+        <w:t>orange</w:t>
+      </w:r>
+      <w:proofErr w:type="spellEnd"/>
+      <w:r>
+        <w:rPr>
+          <w:lang w:val="uk-UA"/>
+        </w:rPr>
+        <w:t>", "</w:t>
+      </w:r>
+      <w:proofErr w:type="spellStart"/>
+      <w:r>
+        <w:rPr>
+          <w:lang w:val="uk-UA"/>
+        </w:rPr>
+        <w:t>lemon</w:t>
+      </w:r>
+      <w:proofErr w:type="spellEnd"/>
+      <w:r>
+        <w:rPr>
+          <w:lang w:val="uk-UA"/>
+        </w:rPr>
+        <w:t>", "</w:t>
+      </w:r>
+      <w:proofErr w:type="spellStart"/>
+      <w:r>
+        <w:rPr>
+          <w:lang w:val="uk-UA"/>
+        </w:rPr>
+        <w:t>cherry</w:t>
+      </w:r>
+      <w:proofErr w:type="spellEnd"/>
+      <w:r>
+        <w:rPr>
+          <w:lang w:val="uk-UA"/>
+        </w:rPr>
+        <w:t>"]</w:t>
+      </w:r>
+    </w:p>
+    <w:p>
+      <w:pPr>
+        <w:rPr>
+          <w:lang w:val="uk-UA"/>
+        </w:rPr>
+      </w:pPr>
+      <w:r>
+        <w:rPr>
+          <w:lang w:val="uk-UA"/>
+        </w:rPr>
+        <w:t xml:space="preserve">a = </w:t>
+      </w:r>
+      <w:proofErr w:type="spellStart"/>
+      <w:r>
+        <w:rPr>
+          <w:lang w:val="uk-UA"/>
+        </w:rPr>
+        <w:t>fruits.copy</w:t>
+      </w:r>
+      <w:proofErr w:type="spellEnd"/>
+      <w:r>
+        <w:rPr>
+          <w:lang w:val="uk-UA"/>
+        </w:rPr>
+        <w:t>()</w:t>
+      </w:r>
+    </w:p>
+    <w:p>
+      <w:pPr>
+        <w:rPr>
+          <w:lang w:val="uk-UA"/>
+        </w:rPr>
+      </w:pPr>
+      <w:proofErr w:type="spellStart"/>
+      <w:r>
+        <w:rPr>
+          <w:lang w:val="uk-UA"/>
+        </w:rPr>
+        <w:t>print</w:t>
+      </w:r>
+      <w:proofErr w:type="spellEnd"/>
+      <w:r>
+        <w:rPr>
+          <w:lang w:val="uk-UA"/>
+        </w:rPr>
+        <w:t>(</w:t>
+      </w:r>
+      <w:proofErr w:type="spellStart"/>
+      <w:r>
+        <w:rPr>
+          <w:lang w:val="uk-UA"/>
+        </w:rPr>
+        <w:t>fruits</w:t>
+      </w:r>
+      <w:proofErr w:type="spellEnd"/>
+      <w:r>
+        <w:rPr>
+          <w:lang w:val="uk-UA"/>
+        </w:rPr>
+        <w:t>)</w:t>
+      </w:r>
+    </w:p>
+    <w:p>
+      <w:pPr>
+        <w:rPr>
+          <w:lang w:val="uk-UA"/>
+        </w:rPr>
+      </w:pPr>
+      <w:proofErr w:type="spellStart"/>
+      <w:r>
+        <w:rPr>
+          <w:lang w:val="uk-UA"/>
+        </w:rPr>
+        <w:t>print</w:t>
+      </w:r>
+      <w:proofErr w:type="spellEnd"/>
+      <w:r>
+        <w:rPr>
+          <w:lang w:val="uk-UA"/>
+        </w:rPr>
+        <w:t>(a)</w:t>
+      </w:r>
+    </w:p>
+    <w:p>
+      <w:pPr>
+        <w:rPr>
+          <w:lang w:val="ru-RU"/>
+        </w:rPr>
+      </w:pPr>
+      <w:r>
+        <w:rPr>
+          <w:lang w:val="uk-UA"/>
+        </w:rPr>
+        <w:t xml:space="preserve">Посилання на </w:t>
+      </w:r>
+      <w:proofErr w:type="spellStart"/>
+      <w:r>
+        <w:t>github</w:t>
+      </w:r>
+      <w:proofErr w:type="spellEnd"/>
+      <w:r>
+        <w:rPr>
+          <w:lang w:val="ru-RU"/>
+        </w:rPr>
+        <w:t xml:space="preserve">: </w:t>
+      </w:r>
+      <w:hyperlink r:id="rId18" w:history="1">
+        <w:r>
+          <w:rPr>
+            <w:rStyle w:val="a4"/>
+          </w:rPr>
+          <w:t>https</w:t>
+        </w:r>
+        <w:r>
+          <w:rPr>
+            <w:rStyle w:val="a4"/>
+            <w:lang w:val="ru-RU"/>
+          </w:rPr>
+          <w:t>://</w:t>
+        </w:r>
+        <w:proofErr w:type="spellStart"/>
+        <w:r>
+          <w:rPr>
+            <w:rStyle w:val="a4"/>
+          </w:rPr>
+          <w:t>github</w:t>
+        </w:r>
+        <w:proofErr w:type="spellEnd"/>
+        <w:r>
+          <w:rPr>
+            <w:rStyle w:val="a4"/>
+            <w:lang w:val="ru-RU"/>
+          </w:rPr>
+          <w:t>.</w:t>
+        </w:r>
+        <w:r>
+          <w:rPr>
+            <w:rStyle w:val="a4"/>
+          </w:rPr>
+          <w:t>com</w:t>
+        </w:r>
+        <w:r>
+          <w:rPr>
+            <w:rStyle w:val="a4"/>
+            <w:lang w:val="ru-RU"/>
+          </w:rPr>
+          <w:t>/</w:t>
+        </w:r>
+        <w:proofErr w:type="spellStart"/>
+        <w:r>
+          <w:rPr>
+            <w:rStyle w:val="a4"/>
+          </w:rPr>
+          <w:t>dmitrijpryhodko</w:t>
+        </w:r>
+        <w:proofErr w:type="spellEnd"/>
+        <w:r>
+          <w:rPr>
+            <w:rStyle w:val="a4"/>
+            <w:lang w:val="ru-RU"/>
+          </w:rPr>
+          <w:t>/</w:t>
+        </w:r>
+        <w:r>
+          <w:rPr>
+            <w:rStyle w:val="a4"/>
+          </w:rPr>
+          <w:t>TP</w:t>
+        </w:r>
+        <w:r>
+          <w:rPr>
+            <w:rStyle w:val="a4"/>
+            <w:lang w:val="ru-RU"/>
+          </w:rPr>
+          <w:t>-</w:t>
+        </w:r>
+        <w:r>
+          <w:rPr>
+            <w:rStyle w:val="a4"/>
+          </w:rPr>
+          <w:t>KB</w:t>
+        </w:r>
+        <w:r>
+          <w:rPr>
+            <w:rStyle w:val="a4"/>
+            <w:lang w:val="ru-RU"/>
+          </w:rPr>
+          <w:t>-221-</w:t>
+        </w:r>
+        <w:proofErr w:type="spellStart"/>
+        <w:r>
+          <w:rPr>
+            <w:rStyle w:val="a4"/>
+          </w:rPr>
+          <w:t>Dmytrii</w:t>
+        </w:r>
+        <w:proofErr w:type="spellEnd"/>
+        <w:r>
+          <w:rPr>
+            <w:rStyle w:val="a4"/>
+            <w:lang w:val="ru-RU"/>
+          </w:rPr>
+          <w:t>-</w:t>
+        </w:r>
+        <w:proofErr w:type="spellStart"/>
+        <w:r>
+          <w:rPr>
+            <w:rStyle w:val="a4"/>
+          </w:rPr>
+          <w:t>Pryhodko</w:t>
+        </w:r>
+        <w:proofErr w:type="spellEnd"/>
+        <w:r>
+          <w:rPr>
+            <w:rStyle w:val="a4"/>
+            <w:lang w:val="ru-RU"/>
+          </w:rPr>
+          <w:t>/</w:t>
+        </w:r>
+        <w:r>
+          <w:rPr>
+            <w:rStyle w:val="a4"/>
+          </w:rPr>
+          <w:t>blob</w:t>
+        </w:r>
+        <w:r>
+          <w:rPr>
+            <w:rStyle w:val="a4"/>
+            <w:lang w:val="ru-RU"/>
+          </w:rPr>
+          <w:t>/</w:t>
+        </w:r>
+        <w:r>
+          <w:rPr>
+            <w:rStyle w:val="a4"/>
+          </w:rPr>
+          <w:t>main</w:t>
+        </w:r>
+        <w:r>
+          <w:rPr>
+            <w:rStyle w:val="a4"/>
+            <w:lang w:val="ru-RU"/>
+          </w:rPr>
+          <w:t>/</w:t>
+        </w:r>
+        <w:r>
+          <w:rPr>
+            <w:rStyle w:val="a4"/>
+          </w:rPr>
+          <w:t>topic</w:t>
+        </w:r>
+        <w:r>
+          <w:rPr>
+            <w:rStyle w:val="a4"/>
+            <w:lang w:val="ru-RU"/>
+          </w:rPr>
+          <w:t>_03/</w:t>
+        </w:r>
+        <w:r>
+          <w:rPr>
+            <w:rStyle w:val="a4"/>
+          </w:rPr>
+          <w:t>task</w:t>
+        </w:r>
+        <w:r>
+          <w:rPr>
+            <w:rStyle w:val="a4"/>
+            <w:lang w:val="ru-RU"/>
+          </w:rPr>
+          <w:t>2.</w:t>
+        </w:r>
+        <w:proofErr w:type="spellStart"/>
+        <w:r>
+          <w:rPr>
+            <w:rStyle w:val="a4"/>
+          </w:rPr>
+          <w:t>py</w:t>
+        </w:r>
+        <w:proofErr w:type="spellEnd"/>
+      </w:hyperlink>
+      <w:r>
+        <w:rPr>
+          <w:lang w:val="ru-RU"/>
+        </w:rPr>
+        <w:t xml:space="preserve"> </w:t>
+      </w:r>
+    </w:p>
+    <w:p>
+      <w:pPr>
+        <w:jc w:val="center"/>
+        <w:rPr>
+          <w:lang w:val="uk-UA"/>
+        </w:rPr>
+      </w:pPr>
+      <w:proofErr w:type="spellStart"/>
+      <w:r>
+        <w:rPr>
+          <w:lang w:val="uk-UA"/>
+        </w:rPr>
+        <w:t>Скріншот</w:t>
+      </w:r>
+      <w:proofErr w:type="spellEnd"/>
+      <w:r>
+        <w:rPr>
+          <w:lang w:val="uk-UA"/>
+        </w:rPr>
+        <w:t xml:space="preserve"> коду програми</w:t>
+      </w:r>
+    </w:p>
+    <w:p>
+      <w:pPr>
+        <w:jc w:val="center"/>
+        <w:rPr>
+          <w:lang w:val="uk-UA"/>
+        </w:rPr>
+      </w:pPr>
+      <w:r>
+        <w:rPr>
+          <w:noProof/>
+          <w:lang w:val="ru-RU" w:eastAsia="ru-RU"/>
+        </w:rPr>
+        <w:drawing>
+          <wp:inline distT="0" distB="0" distL="0" distR="0" wp14:anchorId="655DCA26" wp14:editId="1E2224E4">
+            <wp:extent cx="4373122" cy="4998720"/>
+            <wp:effectExtent l="0" t="0" r="8890" b="0"/>
+            <wp:docPr id="3" name="Рисунок 3"/>
+            <wp:cNvGraphicFramePr>
+              <a:graphicFrameLocks xmlns:a="http://schemas.openxmlformats.org/drawingml/2006/main" noChangeAspect="1"/>
+            </wp:cNvGraphicFramePr>
+            <a:graphic xmlns:a="http://schemas.openxmlformats.org/drawingml/2006/main">
+              <a:graphicData uri="http://schemas.openxmlformats.org/drawingml/2006/picture">
+                <pic:pic xmlns:pic="http://schemas.openxmlformats.org/drawingml/2006/picture">
+                  <pic:nvPicPr>
+                    <pic:cNvPr id="3" name="Без имени.png"/>
+                    <pic:cNvPicPr/>
+                  </pic:nvPicPr>
+                  <pic:blipFill>
+                    <a:blip r:embed="rId19">
+                      <a:extLst>
+                        <a:ext uri="{28A0092B-C50C-407E-A947-70E740481C1C}">
+                          <a14:useLocalDpi xmlns:a14="http://schemas.microsoft.com/office/drawing/2010/main" val="0"/>
+                        </a:ext>
+                      </a:extLst>
+                    </a:blip>
+                    <a:stretch>
+                      <a:fillRect/>
+                    </a:stretch>
+                  </pic:blipFill>
+                  <pic:spPr>
+                    <a:xfrm>
+                      <a:off x="0" y="0"/>
+                      <a:ext cx="4425742" cy="5058868"/>
+                    </a:xfrm>
+                    <a:prstGeom prst="rect">
+                      <a:avLst/>
+                    </a:prstGeom>
+                  </pic:spPr>
+                </pic:pic>
+              </a:graphicData>
+            </a:graphic>
+          </wp:inline>
+        </w:drawing>
+      </w:r>
+    </w:p>
+    <w:p>
+      <w:pPr>
+        <w:jc w:val="center"/>
+        <w:rPr>
+          <w:lang w:val="uk-UA"/>
+        </w:rPr>
+      </w:pPr>
+      <w:r>
+        <w:rPr>
+          <w:noProof/>
+          <w:lang w:val="ru-RU" w:eastAsia="ru-RU"/>
+        </w:rPr>
+        <w:lastRenderedPageBreak/>
+        <w:drawing>
+          <wp:inline distT="0" distB="0" distL="0" distR="0" wp14:anchorId="2EA72235" wp14:editId="1EAA2288">
+            <wp:extent cx="4843788" cy="2933700"/>
+            <wp:effectExtent l="0" t="0" r="0" b="0"/>
+            <wp:docPr id="6" name="Рисунок 6"/>
+            <wp:cNvGraphicFramePr>
+              <a:graphicFrameLocks xmlns:a="http://schemas.openxmlformats.org/drawingml/2006/main" noChangeAspect="1"/>
+            </wp:cNvGraphicFramePr>
+            <a:graphic xmlns:a="http://schemas.openxmlformats.org/drawingml/2006/main">
+              <a:graphicData uri="http://schemas.openxmlformats.org/drawingml/2006/picture">
+                <pic:pic xmlns:pic="http://schemas.openxmlformats.org/drawingml/2006/picture">
+                  <pic:nvPicPr>
+                    <pic:cNvPr id="6" name="Без имени.png"/>
+                    <pic:cNvPicPr/>
+                  </pic:nvPicPr>
+                  <pic:blipFill>
+                    <a:blip r:embed="rId20">
+                      <a:extLst>
+                        <a:ext uri="{28A0092B-C50C-407E-A947-70E740481C1C}">
+                          <a14:useLocalDpi xmlns:a14="http://schemas.microsoft.com/office/drawing/2010/main" val="0"/>
+                        </a:ext>
+                      </a:extLst>
+                    </a:blip>
+                    <a:stretch>
+                      <a:fillRect/>
+                    </a:stretch>
+                  </pic:blipFill>
+                  <pic:spPr>
+                    <a:xfrm>
+                      <a:off x="0" y="0"/>
+                      <a:ext cx="4850752" cy="2937918"/>
+                    </a:xfrm>
+                    <a:prstGeom prst="rect">
+                      <a:avLst/>
+                    </a:prstGeom>
+                  </pic:spPr>
+                </pic:pic>
+              </a:graphicData>
+            </a:graphic>
+          </wp:inline>
+        </w:drawing>
+      </w:r>
+    </w:p>
+    <w:p>
+      <w:pPr>
+        <w:jc w:val="center"/>
+        <w:rPr>
+          <w:lang w:val="uk-UA"/>
+        </w:rPr>
+      </w:pPr>
+    </w:p>
+    <w:p>
+      <w:pPr>
+        <w:rPr>
+          <w:lang w:val="uk-UA"/>
+        </w:rPr>
+      </w:pPr>
+      <w:r>
+        <w:rPr>
+          <w:b/>
+          <w:lang w:val="uk-UA"/>
+        </w:rPr>
+        <w:t xml:space="preserve">Завдання 3: </w:t>
+      </w:r>
+      <w:r>
+        <w:rPr>
+          <w:lang w:val="uk-UA"/>
+        </w:rPr>
+        <w:t xml:space="preserve">Написати програму тестування функцій словників таких як: </w:t>
+      </w:r>
+      <w:proofErr w:type="spellStart"/>
+      <w:r>
+        <w:rPr>
+          <w:lang w:val="uk-UA"/>
+        </w:rPr>
+        <w:t>update</w:t>
+      </w:r>
+      <w:proofErr w:type="spellEnd"/>
+      <w:r>
+        <w:rPr>
+          <w:lang w:val="uk-UA"/>
+        </w:rPr>
+        <w:t xml:space="preserve">(), </w:t>
+      </w:r>
+      <w:proofErr w:type="spellStart"/>
+      <w:r>
+        <w:rPr>
+          <w:lang w:val="uk-UA"/>
+        </w:rPr>
+        <w:t>del</w:t>
+      </w:r>
+      <w:proofErr w:type="spellEnd"/>
+      <w:r>
+        <w:rPr>
+          <w:lang w:val="uk-UA"/>
+        </w:rPr>
+        <w:t xml:space="preserve">(), </w:t>
+      </w:r>
+      <w:proofErr w:type="spellStart"/>
+      <w:r>
+        <w:rPr>
+          <w:lang w:val="uk-UA"/>
+        </w:rPr>
+        <w:t>clear</w:t>
+      </w:r>
+      <w:proofErr w:type="spellEnd"/>
+      <w:r>
+        <w:rPr>
+          <w:lang w:val="uk-UA"/>
+        </w:rPr>
+        <w:t xml:space="preserve">(), </w:t>
+      </w:r>
+      <w:proofErr w:type="spellStart"/>
+      <w:r>
+        <w:rPr>
+          <w:lang w:val="uk-UA"/>
+        </w:rPr>
+        <w:t>keys</w:t>
+      </w:r>
+      <w:proofErr w:type="spellEnd"/>
+      <w:r>
+        <w:rPr>
+          <w:lang w:val="uk-UA"/>
+        </w:rPr>
+        <w:t xml:space="preserve">(), </w:t>
+      </w:r>
+      <w:proofErr w:type="spellStart"/>
+      <w:r>
+        <w:rPr>
+          <w:lang w:val="uk-UA"/>
+        </w:rPr>
+        <w:t>values</w:t>
+      </w:r>
+      <w:proofErr w:type="spellEnd"/>
+      <w:r>
+        <w:rPr>
+          <w:lang w:val="uk-UA"/>
+        </w:rPr>
+        <w:t xml:space="preserve">(), </w:t>
+      </w:r>
+      <w:proofErr w:type="spellStart"/>
+      <w:r>
+        <w:rPr>
+          <w:lang w:val="uk-UA"/>
+        </w:rPr>
+        <w:t>items</w:t>
+      </w:r>
+      <w:proofErr w:type="spellEnd"/>
+      <w:r>
+        <w:rPr>
+          <w:lang w:val="uk-UA"/>
+        </w:rPr>
+        <w:t>()</w:t>
+      </w:r>
+    </w:p>
+    <w:p>
+      <w:pPr>
+        <w:jc w:val="center"/>
+        <w:rPr>
+          <w:lang w:val="uk-UA"/>
+        </w:rPr>
+      </w:pPr>
+      <w:r>
+        <w:rPr>
+          <w:lang w:val="uk-UA"/>
+        </w:rPr>
+        <w:t>Хід виконання завдання</w:t>
+      </w:r>
+    </w:p>
+    <w:p>
+      <w:pPr>
+        <w:rPr>
+          <w:lang w:val="uk-UA"/>
+        </w:rPr>
+      </w:pPr>
+      <w:r>
+        <w:rPr>
+          <w:lang w:val="uk-UA"/>
+        </w:rPr>
+        <w:t>У даній програмі я написав приклади з використанням кожної з функцій</w:t>
+      </w:r>
+    </w:p>
+    <w:p>
+      <w:pPr>
+        <w:jc w:val="center"/>
+        <w:rPr>
+          <w:lang w:val="uk-UA"/>
+        </w:rPr>
+      </w:pPr>
+      <w:r>
+        <w:rPr>
+          <w:lang w:val="uk-UA"/>
+        </w:rPr>
+        <w:t>Код програми</w:t>
+      </w:r>
+    </w:p>
+    <w:p>
+      <w:pPr>
+        <w:rPr>
+          <w:lang w:val="uk-UA"/>
+        </w:rPr>
+      </w:pPr>
+      <w:r>
+        <w:rPr>
+          <w:lang w:val="uk-UA"/>
+        </w:rPr>
+        <w:t>#1</w:t>
+      </w:r>
+    </w:p>
+    <w:p>
+      <w:pPr>
+        <w:rPr>
+          <w:lang w:val="uk-UA"/>
+        </w:rPr>
+      </w:pPr>
+      <w:proofErr w:type="spellStart"/>
+      <w:r>
+        <w:rPr>
+          <w:lang w:val="uk-UA"/>
+        </w:rPr>
+        <w:t>student</w:t>
+      </w:r>
+      <w:proofErr w:type="spellEnd"/>
+      <w:r>
+        <w:rPr>
+          <w:lang w:val="uk-UA"/>
+        </w:rPr>
+        <w:t xml:space="preserve"> = {'</w:t>
+      </w:r>
+      <w:proofErr w:type="spellStart"/>
+      <w:r>
+        <w:rPr>
+          <w:lang w:val="uk-UA"/>
+        </w:rPr>
+        <w:t>Name</w:t>
+      </w:r>
+      <w:proofErr w:type="spellEnd"/>
+      <w:r>
+        <w:rPr>
+          <w:lang w:val="uk-UA"/>
+        </w:rPr>
+        <w:t>': '</w:t>
+      </w:r>
+      <w:proofErr w:type="spellStart"/>
+      <w:r>
+        <w:rPr>
+          <w:lang w:val="uk-UA"/>
+        </w:rPr>
+        <w:t>Dima</w:t>
+      </w:r>
+      <w:proofErr w:type="spellEnd"/>
+      <w:r>
+        <w:rPr>
+          <w:lang w:val="uk-UA"/>
+        </w:rPr>
+        <w:t>', '</w:t>
+      </w:r>
+      <w:proofErr w:type="spellStart"/>
+      <w:r>
+        <w:rPr>
+          <w:lang w:val="uk-UA"/>
+        </w:rPr>
+        <w:t>Age</w:t>
+      </w:r>
+      <w:proofErr w:type="spellEnd"/>
+      <w:r>
+        <w:rPr>
+          <w:lang w:val="uk-UA"/>
+        </w:rPr>
+        <w:t>': 18}</w:t>
+      </w:r>
+    </w:p>
+    <w:p>
+      <w:pPr>
+        <w:rPr>
+          <w:lang w:val="uk-UA"/>
+        </w:rPr>
+      </w:pPr>
+      <w:proofErr w:type="spellStart"/>
+      <w:r>
+        <w:rPr>
+          <w:lang w:val="uk-UA"/>
+        </w:rPr>
+        <w:t>student.update</w:t>
+      </w:r>
+      <w:proofErr w:type="spellEnd"/>
+      <w:r>
+        <w:rPr>
+          <w:lang w:val="uk-UA"/>
+        </w:rPr>
+        <w:t>({'</w:t>
+      </w:r>
+      <w:proofErr w:type="spellStart"/>
+      <w:r>
+        <w:rPr>
+          <w:lang w:val="uk-UA"/>
+        </w:rPr>
+        <w:t>Course</w:t>
+      </w:r>
+      <w:proofErr w:type="spellEnd"/>
+      <w:r>
+        <w:rPr>
+          <w:lang w:val="uk-UA"/>
+        </w:rPr>
+        <w:t>': 2})</w:t>
+      </w:r>
+    </w:p>
+    <w:p>
+      <w:pPr>
+        <w:rPr>
+          <w:lang w:val="uk-UA"/>
+        </w:rPr>
+      </w:pPr>
+      <w:proofErr w:type="spellStart"/>
+      <w:r>
+        <w:rPr>
+          <w:lang w:val="uk-UA"/>
+        </w:rPr>
+        <w:t>print</w:t>
+      </w:r>
+      <w:proofErr w:type="spellEnd"/>
+      <w:r>
+        <w:rPr>
+          <w:lang w:val="uk-UA"/>
+        </w:rPr>
+        <w:t>(</w:t>
+      </w:r>
+      <w:proofErr w:type="spellStart"/>
+      <w:r>
+        <w:rPr>
+          <w:lang w:val="uk-UA"/>
+        </w:rPr>
+        <w:t>student</w:t>
+      </w:r>
+      <w:proofErr w:type="spellEnd"/>
+      <w:r>
+        <w:rPr>
+          <w:lang w:val="uk-UA"/>
+        </w:rPr>
+        <w:t>)</w:t>
+      </w:r>
+    </w:p>
+    <w:p>
+      <w:pPr>
+        <w:rPr>
+          <w:lang w:val="uk-UA"/>
+        </w:rPr>
+      </w:pPr>
+    </w:p>
+    <w:p>
+      <w:pPr>
+        <w:rPr>
+          <w:lang w:val="uk-UA"/>
+        </w:rPr>
+      </w:pPr>
+      <w:r>
+        <w:rPr>
+          <w:lang w:val="uk-UA"/>
+        </w:rPr>
+        <w:t>#</w:t>
+      </w:r>
+      <w:proofErr w:type="spellStart"/>
+      <w:r>
+        <w:rPr>
+          <w:lang w:val="uk-UA"/>
+        </w:rPr>
+        <w:t>update</w:t>
+      </w:r>
+      <w:proofErr w:type="spellEnd"/>
+      <w:r>
+        <w:rPr>
+          <w:lang w:val="uk-UA"/>
+        </w:rPr>
+        <w:t>() - вставляє вказані елементи до словника</w:t>
+      </w:r>
+    </w:p>
+    <w:p>
+      <w:pPr>
+        <w:rPr>
+          <w:lang w:val="uk-UA"/>
+        </w:rPr>
+      </w:pPr>
+    </w:p>
+    <w:p>
+      <w:pPr>
+        <w:rPr>
+          <w:lang w:val="uk-UA"/>
+        </w:rPr>
+      </w:pPr>
+      <w:r>
+        <w:rPr>
+          <w:lang w:val="uk-UA"/>
+        </w:rPr>
+        <w:lastRenderedPageBreak/>
+        <w:t>#2</w:t>
+      </w:r>
+    </w:p>
+    <w:p>
+      <w:pPr>
+        <w:rPr>
+          <w:lang w:val="uk-UA"/>
+        </w:rPr>
+      </w:pPr>
+      <w:proofErr w:type="spellStart"/>
+      <w:r>
+        <w:rPr>
+          <w:lang w:val="uk-UA"/>
+        </w:rPr>
+        <w:t>student</w:t>
+      </w:r>
+      <w:proofErr w:type="spellEnd"/>
+      <w:r>
+        <w:rPr>
+          <w:lang w:val="uk-UA"/>
+        </w:rPr>
+        <w:t xml:space="preserve"> = {'</w:t>
+      </w:r>
+      <w:proofErr w:type="spellStart"/>
+      <w:r>
+        <w:rPr>
+          <w:lang w:val="uk-UA"/>
+        </w:rPr>
+        <w:t>Name</w:t>
+      </w:r>
+      <w:proofErr w:type="spellEnd"/>
+      <w:r>
+        <w:rPr>
+          <w:lang w:val="uk-UA"/>
+        </w:rPr>
+        <w:t>': '</w:t>
+      </w:r>
+      <w:proofErr w:type="spellStart"/>
+      <w:r>
+        <w:rPr>
+          <w:lang w:val="uk-UA"/>
+        </w:rPr>
+        <w:t>Dima</w:t>
+      </w:r>
+      <w:proofErr w:type="spellEnd"/>
+      <w:r>
+        <w:rPr>
+          <w:lang w:val="uk-UA"/>
+        </w:rPr>
+        <w:t>', '</w:t>
+      </w:r>
+      <w:proofErr w:type="spellStart"/>
+      <w:r>
+        <w:rPr>
+          <w:lang w:val="uk-UA"/>
+        </w:rPr>
+        <w:t>Age</w:t>
+      </w:r>
+      <w:proofErr w:type="spellEnd"/>
+      <w:r>
+        <w:rPr>
+          <w:lang w:val="uk-UA"/>
+        </w:rPr>
+        <w:t>': 18, '</w:t>
+      </w:r>
+      <w:proofErr w:type="spellStart"/>
+      <w:r>
+        <w:rPr>
+          <w:lang w:val="uk-UA"/>
+        </w:rPr>
+        <w:t>Surname</w:t>
+      </w:r>
+      <w:proofErr w:type="spellEnd"/>
+      <w:r>
+        <w:rPr>
+          <w:lang w:val="uk-UA"/>
+        </w:rPr>
+        <w:t>': '</w:t>
+      </w:r>
+      <w:proofErr w:type="spellStart"/>
+      <w:r>
+        <w:rPr>
+          <w:lang w:val="uk-UA"/>
+        </w:rPr>
+        <w:t>Pryhod`ko</w:t>
+      </w:r>
+      <w:proofErr w:type="spellEnd"/>
+      <w:r>
+        <w:rPr>
+          <w:lang w:val="uk-UA"/>
+        </w:rPr>
+        <w:t>'}</w:t>
+      </w:r>
+    </w:p>
+    <w:p>
+      <w:pPr>
+        <w:rPr>
+          <w:lang w:val="uk-UA"/>
+        </w:rPr>
+      </w:pPr>
+      <w:proofErr w:type="spellStart"/>
+      <w:r>
+        <w:rPr>
+          <w:lang w:val="uk-UA"/>
+        </w:rPr>
+        <w:t>del</w:t>
+      </w:r>
+      <w:proofErr w:type="spellEnd"/>
+      <w:r>
+        <w:rPr>
+          <w:lang w:val="uk-UA"/>
+        </w:rPr>
+        <w:t xml:space="preserve"> </w:t>
+      </w:r>
+      <w:proofErr w:type="spellStart"/>
+      <w:r>
+        <w:rPr>
+          <w:lang w:val="uk-UA"/>
+        </w:rPr>
+        <w:t>student</w:t>
+      </w:r>
+      <w:proofErr w:type="spellEnd"/>
+      <w:r>
+        <w:rPr>
+          <w:lang w:val="uk-UA"/>
+        </w:rPr>
+        <w:t>['</w:t>
+      </w:r>
+      <w:proofErr w:type="spellStart"/>
+      <w:r>
+        <w:rPr>
+          <w:lang w:val="uk-UA"/>
+        </w:rPr>
+        <w:t>Age</w:t>
+      </w:r>
+      <w:proofErr w:type="spellEnd"/>
+      <w:r>
+        <w:rPr>
+          <w:lang w:val="uk-UA"/>
+        </w:rPr>
+        <w:t>']</w:t>
+      </w:r>
+    </w:p>
+    <w:p>
+      <w:pPr>
+        <w:rPr>
+          <w:lang w:val="uk-UA"/>
+        </w:rPr>
+      </w:pPr>
+      <w:proofErr w:type="spellStart"/>
+      <w:r>
+        <w:rPr>
+          <w:lang w:val="uk-UA"/>
+        </w:rPr>
+        <w:t>print</w:t>
+      </w:r>
+      <w:proofErr w:type="spellEnd"/>
+      <w:r>
+        <w:rPr>
+          <w:lang w:val="uk-UA"/>
+        </w:rPr>
+        <w:t>(</w:t>
+      </w:r>
+      <w:proofErr w:type="spellStart"/>
+      <w:r>
+        <w:rPr>
+          <w:lang w:val="uk-UA"/>
+        </w:rPr>
+        <w:t>student</w:t>
+      </w:r>
+      <w:proofErr w:type="spellEnd"/>
+      <w:r>
+        <w:rPr>
+          <w:lang w:val="uk-UA"/>
+        </w:rPr>
+        <w:t>)</w:t>
+      </w:r>
+    </w:p>
+    <w:p>
+      <w:pPr>
+        <w:rPr>
+          <w:lang w:val="uk-UA"/>
+        </w:rPr>
+      </w:pPr>
+    </w:p>
+    <w:p>
+      <w:pPr>
+        <w:rPr>
+          <w:lang w:val="uk-UA"/>
+        </w:rPr>
+      </w:pPr>
+      <w:r>
+        <w:rPr>
+          <w:lang w:val="uk-UA"/>
+        </w:rPr>
+        <w:t>#</w:t>
+      </w:r>
+      <w:proofErr w:type="spellStart"/>
+      <w:r>
+        <w:rPr>
+          <w:lang w:val="uk-UA"/>
+        </w:rPr>
+        <w:t>del</w:t>
+      </w:r>
+      <w:proofErr w:type="spellEnd"/>
+      <w:r>
+        <w:rPr>
+          <w:lang w:val="uk-UA"/>
+        </w:rPr>
+        <w:t>() - видаляє елемент із словника</w:t>
+      </w:r>
+    </w:p>
+    <w:p>
+      <w:pPr>
+        <w:rPr>
+          <w:lang w:val="uk-UA"/>
+        </w:rPr>
+      </w:pPr>
+    </w:p>
+    <w:p>
+      <w:pPr>
+        <w:rPr>
+          <w:lang w:val="uk-UA"/>
+        </w:rPr>
+      </w:pPr>
+      <w:r>
+        <w:rPr>
+          <w:lang w:val="uk-UA"/>
+        </w:rPr>
+        <w:t>#3</w:t>
+      </w:r>
+    </w:p>
+    <w:p>
+      <w:pPr>
+        <w:rPr>
+          <w:lang w:val="uk-UA"/>
+        </w:rPr>
+      </w:pPr>
+      <w:proofErr w:type="spellStart"/>
+      <w:r>
+        <w:rPr>
+          <w:lang w:val="uk-UA"/>
+        </w:rPr>
+        <w:t>student</w:t>
+      </w:r>
+      <w:proofErr w:type="spellEnd"/>
+      <w:r>
+        <w:rPr>
+          <w:lang w:val="uk-UA"/>
+        </w:rPr>
+        <w:t xml:space="preserve"> = {'</w:t>
+      </w:r>
+      <w:proofErr w:type="spellStart"/>
+      <w:r>
+        <w:rPr>
+          <w:lang w:val="uk-UA"/>
+        </w:rPr>
+        <w:t>Name</w:t>
+      </w:r>
+      <w:proofErr w:type="spellEnd"/>
+      <w:r>
+        <w:rPr>
+          <w:lang w:val="uk-UA"/>
+        </w:rPr>
+        <w:t>': '</w:t>
+      </w:r>
+      <w:proofErr w:type="spellStart"/>
+      <w:r>
+        <w:rPr>
+          <w:lang w:val="uk-UA"/>
+        </w:rPr>
+        <w:t>Dima</w:t>
+      </w:r>
+      <w:proofErr w:type="spellEnd"/>
+      <w:r>
+        <w:rPr>
+          <w:lang w:val="uk-UA"/>
+        </w:rPr>
+        <w:t>', '</w:t>
+      </w:r>
+      <w:proofErr w:type="spellStart"/>
+      <w:r>
+        <w:rPr>
+          <w:lang w:val="uk-UA"/>
+        </w:rPr>
+        <w:t>Age</w:t>
+      </w:r>
+      <w:proofErr w:type="spellEnd"/>
+      <w:r>
+        <w:rPr>
+          <w:lang w:val="uk-UA"/>
+        </w:rPr>
+        <w:t>': 18, '</w:t>
+      </w:r>
+      <w:proofErr w:type="spellStart"/>
+      <w:r>
+        <w:rPr>
+          <w:lang w:val="uk-UA"/>
+        </w:rPr>
+        <w:t>Surname</w:t>
+      </w:r>
+      <w:proofErr w:type="spellEnd"/>
+      <w:r>
+        <w:rPr>
+          <w:lang w:val="uk-UA"/>
+        </w:rPr>
+        <w:t>': '</w:t>
+      </w:r>
+      <w:proofErr w:type="spellStart"/>
+      <w:r>
+        <w:rPr>
+          <w:lang w:val="uk-UA"/>
+        </w:rPr>
+        <w:t>Pryhod`ko</w:t>
+      </w:r>
+      <w:proofErr w:type="spellEnd"/>
+      <w:r>
+        <w:rPr>
+          <w:lang w:val="uk-UA"/>
+        </w:rPr>
+        <w:t>'}</w:t>
+      </w:r>
+    </w:p>
+    <w:p>
+      <w:pPr>
+        <w:rPr>
+          <w:lang w:val="uk-UA"/>
+        </w:rPr>
+      </w:pPr>
+      <w:proofErr w:type="spellStart"/>
+      <w:r>
+        <w:rPr>
+          <w:lang w:val="uk-UA"/>
+        </w:rPr>
+        <w:t>student.clear</w:t>
+      </w:r>
+      <w:proofErr w:type="spellEnd"/>
+      <w:r>
+        <w:rPr>
+          <w:lang w:val="uk-UA"/>
+        </w:rPr>
+        <w:t>()</w:t>
+      </w:r>
+    </w:p>
+    <w:p>
+      <w:pPr>
+        <w:rPr>
+          <w:lang w:val="uk-UA"/>
+        </w:rPr>
+      </w:pPr>
+      <w:proofErr w:type="spellStart"/>
+      <w:r>
+        <w:rPr>
+          <w:lang w:val="uk-UA"/>
+        </w:rPr>
+        <w:t>print</w:t>
+      </w:r>
+      <w:proofErr w:type="spellEnd"/>
+      <w:r>
+        <w:rPr>
+          <w:lang w:val="uk-UA"/>
+        </w:rPr>
+        <w:t>(</w:t>
+      </w:r>
+      <w:proofErr w:type="spellStart"/>
+      <w:r>
+        <w:rPr>
+          <w:lang w:val="uk-UA"/>
+        </w:rPr>
+        <w:t>student</w:t>
+      </w:r>
+      <w:proofErr w:type="spellEnd"/>
+      <w:r>
+        <w:rPr>
+          <w:lang w:val="uk-UA"/>
+        </w:rPr>
+        <w:t>)</w:t>
+      </w:r>
+    </w:p>
+    <w:p>
+      <w:pPr>
+        <w:rPr>
+          <w:lang w:val="uk-UA"/>
+        </w:rPr>
+      </w:pPr>
+    </w:p>
+    <w:p>
+      <w:pPr>
+        <w:rPr>
+          <w:lang w:val="uk-UA"/>
+        </w:rPr>
+      </w:pPr>
+      <w:r>
+        <w:rPr>
+          <w:lang w:val="uk-UA"/>
+        </w:rPr>
+        <w:t>#</w:t>
+      </w:r>
+      <w:proofErr w:type="spellStart"/>
+      <w:r>
+        <w:rPr>
+          <w:lang w:val="uk-UA"/>
+        </w:rPr>
+        <w:t>clear</w:t>
+      </w:r>
+      <w:proofErr w:type="spellEnd"/>
+      <w:r>
+        <w:rPr>
+          <w:lang w:val="uk-UA"/>
+        </w:rPr>
+        <w:t>() - видаляє весь словник</w:t>
+      </w:r>
+    </w:p>
+    <w:p>
+      <w:pPr>
+        <w:rPr>
+          <w:lang w:val="uk-UA"/>
+        </w:rPr>
+      </w:pPr>
+    </w:p>
+    <w:p>
+      <w:pPr>
+        <w:rPr>
+          <w:lang w:val="uk-UA"/>
+        </w:rPr>
+      </w:pPr>
+      <w:r>
+        <w:rPr>
+          <w:lang w:val="uk-UA"/>
+        </w:rPr>
+        <w:t>#4</w:t>
+      </w:r>
+    </w:p>
+    <w:p>
+      <w:pPr>
+        <w:rPr>
+          <w:lang w:val="uk-UA"/>
+        </w:rPr>
+      </w:pPr>
+      <w:proofErr w:type="spellStart"/>
+      <w:r>
+        <w:rPr>
+          <w:lang w:val="uk-UA"/>
+        </w:rPr>
+        <w:t>student</w:t>
+      </w:r>
+      <w:proofErr w:type="spellEnd"/>
+      <w:r>
+        <w:rPr>
+          <w:lang w:val="uk-UA"/>
+        </w:rPr>
+        <w:t xml:space="preserve"> = {'</w:t>
+      </w:r>
+      <w:proofErr w:type="spellStart"/>
+      <w:r>
+        <w:rPr>
+          <w:lang w:val="uk-UA"/>
+        </w:rPr>
+        <w:t>Name</w:t>
+      </w:r>
+      <w:proofErr w:type="spellEnd"/>
+      <w:r>
+        <w:rPr>
+          <w:lang w:val="uk-UA"/>
+        </w:rPr>
+        <w:t>': '</w:t>
+      </w:r>
+      <w:proofErr w:type="spellStart"/>
+      <w:r>
+        <w:rPr>
+          <w:lang w:val="uk-UA"/>
+        </w:rPr>
+        <w:t>Dima</w:t>
+      </w:r>
+      <w:proofErr w:type="spellEnd"/>
+      <w:r>
+        <w:rPr>
+          <w:lang w:val="uk-UA"/>
+        </w:rPr>
+        <w:t>', '</w:t>
+      </w:r>
+      <w:proofErr w:type="spellStart"/>
+      <w:r>
+        <w:rPr>
+          <w:lang w:val="uk-UA"/>
+        </w:rPr>
+        <w:t>Age</w:t>
+      </w:r>
+      <w:proofErr w:type="spellEnd"/>
+      <w:r>
+        <w:rPr>
+          <w:lang w:val="uk-UA"/>
+        </w:rPr>
+        <w:t>': 18, '</w:t>
+      </w:r>
+      <w:proofErr w:type="spellStart"/>
+      <w:r>
+        <w:rPr>
+          <w:lang w:val="uk-UA"/>
+        </w:rPr>
+        <w:t>Surname</w:t>
+      </w:r>
+      <w:proofErr w:type="spellEnd"/>
+      <w:r>
+        <w:rPr>
+          <w:lang w:val="uk-UA"/>
+        </w:rPr>
+        <w:t>': '</w:t>
+      </w:r>
+      <w:proofErr w:type="spellStart"/>
+      <w:r>
+        <w:rPr>
+          <w:lang w:val="uk-UA"/>
+        </w:rPr>
+        <w:t>Pryhod`ko</w:t>
+      </w:r>
+      <w:proofErr w:type="spellEnd"/>
+      <w:r>
+        <w:rPr>
+          <w:lang w:val="uk-UA"/>
+        </w:rPr>
+        <w:t>'}</w:t>
+      </w:r>
+    </w:p>
+    <w:p>
+      <w:pPr>
+        <w:rPr>
+          <w:lang w:val="uk-UA"/>
+        </w:rPr>
+      </w:pPr>
+      <w:r>
+        <w:rPr>
+          <w:lang w:val="uk-UA"/>
+        </w:rPr>
+        <w:t xml:space="preserve">x = </w:t>
+      </w:r>
+      <w:proofErr w:type="spellStart"/>
+      <w:r>
+        <w:rPr>
+          <w:lang w:val="uk-UA"/>
+        </w:rPr>
+        <w:t>student.keys</w:t>
+      </w:r>
+      <w:proofErr w:type="spellEnd"/>
+      <w:r>
+        <w:rPr>
+          <w:lang w:val="uk-UA"/>
+        </w:rPr>
+        <w:t>()</w:t>
+      </w:r>
+    </w:p>
+    <w:p>
+      <w:pPr>
+        <w:rPr>
+          <w:lang w:val="uk-UA"/>
+        </w:rPr>
+      </w:pPr>
+      <w:proofErr w:type="spellStart"/>
+      <w:r>
+        <w:rPr>
+          <w:lang w:val="uk-UA"/>
+        </w:rPr>
+        <w:t>print</w:t>
+      </w:r>
+      <w:proofErr w:type="spellEnd"/>
+      <w:r>
+        <w:rPr>
+          <w:lang w:val="uk-UA"/>
+        </w:rPr>
+        <w:t>(x)</w:t>
+      </w:r>
+    </w:p>
+    <w:p>
+      <w:pPr>
+        <w:rPr>
+          <w:lang w:val="uk-UA"/>
+        </w:rPr>
+      </w:pPr>
+    </w:p>
+    <w:p>
+      <w:pPr>
+        <w:rPr>
+          <w:lang w:val="uk-UA"/>
+        </w:rPr>
+      </w:pPr>
+      <w:r>
+        <w:rPr>
+          <w:lang w:val="uk-UA"/>
+        </w:rPr>
+        <w:t>#</w:t>
+      </w:r>
+      <w:proofErr w:type="spellStart"/>
+      <w:r>
+        <w:rPr>
+          <w:lang w:val="uk-UA"/>
+        </w:rPr>
+        <w:t>keys</w:t>
+      </w:r>
+      <w:proofErr w:type="spellEnd"/>
+      <w:r>
+        <w:rPr>
+          <w:lang w:val="uk-UA"/>
+        </w:rPr>
+        <w:t>() - повертає об'єкт представлення</w:t>
+      </w:r>
+    </w:p>
+    <w:p>
+      <w:pPr>
+        <w:rPr>
+          <w:lang w:val="uk-UA"/>
+        </w:rPr>
+      </w:pPr>
+    </w:p>
+    <w:p>
+      <w:pPr>
+        <w:rPr>
+          <w:lang w:val="uk-UA"/>
+        </w:rPr>
+      </w:pPr>
+      <w:r>
+        <w:rPr>
+          <w:lang w:val="uk-UA"/>
+        </w:rPr>
+        <w:t>#5</w:t>
+      </w:r>
+    </w:p>
+    <w:p>
+      <w:pPr>
+        <w:rPr>
+          <w:lang w:val="uk-UA"/>
+        </w:rPr>
+      </w:pPr>
+      <w:proofErr w:type="spellStart"/>
+      <w:r>
+        <w:rPr>
+          <w:lang w:val="uk-UA"/>
+        </w:rPr>
+        <w:t>student</w:t>
+      </w:r>
+      <w:proofErr w:type="spellEnd"/>
+      <w:r>
+        <w:rPr>
+          <w:lang w:val="uk-UA"/>
+        </w:rPr>
+        <w:t xml:space="preserve"> = {'</w:t>
+      </w:r>
+      <w:proofErr w:type="spellStart"/>
+      <w:r>
+        <w:rPr>
+          <w:lang w:val="uk-UA"/>
+        </w:rPr>
+        <w:t>Name</w:t>
+      </w:r>
+      <w:proofErr w:type="spellEnd"/>
+      <w:r>
+        <w:rPr>
+          <w:lang w:val="uk-UA"/>
+        </w:rPr>
+        <w:t>': '</w:t>
+      </w:r>
+      <w:proofErr w:type="spellStart"/>
+      <w:r>
+        <w:rPr>
+          <w:lang w:val="uk-UA"/>
+        </w:rPr>
+        <w:t>Dima</w:t>
+      </w:r>
+      <w:proofErr w:type="spellEnd"/>
+      <w:r>
+        <w:rPr>
+          <w:lang w:val="uk-UA"/>
+        </w:rPr>
+        <w:t>', '</w:t>
+      </w:r>
+      <w:proofErr w:type="spellStart"/>
+      <w:r>
+        <w:rPr>
+          <w:lang w:val="uk-UA"/>
+        </w:rPr>
+        <w:t>Age</w:t>
+      </w:r>
+      <w:proofErr w:type="spellEnd"/>
+      <w:r>
+        <w:rPr>
+          <w:lang w:val="uk-UA"/>
+        </w:rPr>
+        <w:t>': 18, '</w:t>
+      </w:r>
+      <w:proofErr w:type="spellStart"/>
+      <w:r>
+        <w:rPr>
+          <w:lang w:val="uk-UA"/>
+        </w:rPr>
+        <w:t>Surname</w:t>
+      </w:r>
+      <w:proofErr w:type="spellEnd"/>
+      <w:r>
+        <w:rPr>
+          <w:lang w:val="uk-UA"/>
+        </w:rPr>
+        <w:t>': '</w:t>
+      </w:r>
+      <w:proofErr w:type="spellStart"/>
+      <w:r>
+        <w:rPr>
+          <w:lang w:val="uk-UA"/>
+        </w:rPr>
+        <w:t>Pryhod`ko</w:t>
+      </w:r>
+      <w:proofErr w:type="spellEnd"/>
+      <w:r>
+        <w:rPr>
+          <w:lang w:val="uk-UA"/>
+        </w:rPr>
+        <w:t>'}</w:t>
+      </w:r>
+    </w:p>
+    <w:p>
+      <w:pPr>
+        <w:rPr>
+          <w:lang w:val="uk-UA"/>
+        </w:rPr>
+      </w:pPr>
+      <w:r>
+        <w:rPr>
+          <w:lang w:val="uk-UA"/>
+        </w:rPr>
+        <w:t xml:space="preserve">x = </w:t>
+      </w:r>
+      <w:proofErr w:type="spellStart"/>
+      <w:r>
+        <w:rPr>
+          <w:lang w:val="uk-UA"/>
+        </w:rPr>
+        <w:t>student.values</w:t>
+      </w:r>
+      <w:proofErr w:type="spellEnd"/>
+      <w:r>
+        <w:rPr>
+          <w:lang w:val="uk-UA"/>
+        </w:rPr>
+        <w:t>()</w:t>
+      </w:r>
+    </w:p>
+    <w:p>
+      <w:pPr>
+        <w:rPr>
+          <w:lang w:val="uk-UA"/>
+        </w:rPr>
+      </w:pPr>
+      <w:proofErr w:type="spellStart"/>
+      <w:r>
+        <w:rPr>
+          <w:lang w:val="uk-UA"/>
+        </w:rPr>
+        <w:t>print</w:t>
+      </w:r>
+      <w:proofErr w:type="spellEnd"/>
+      <w:r>
+        <w:rPr>
+          <w:lang w:val="uk-UA"/>
+        </w:rPr>
+        <w:t>(x)</w:t>
+      </w:r>
+    </w:p>
+    <w:p>
+      <w:pPr>
+        <w:rPr>
+          <w:lang w:val="uk-UA"/>
+        </w:rPr>
+      </w:pPr>
+    </w:p>
+    <w:p>
+      <w:pPr>
+        <w:rPr>
+          <w:lang w:val="uk-UA"/>
+        </w:rPr>
+      </w:pPr>
+      <w:r>
+        <w:rPr>
+          <w:lang w:val="uk-UA"/>
+        </w:rPr>
+        <w:t>#</w:t>
+      </w:r>
+      <w:proofErr w:type="spellStart"/>
+      <w:r>
+        <w:rPr>
+          <w:lang w:val="uk-UA"/>
+        </w:rPr>
+        <w:t>values</w:t>
+      </w:r>
+      <w:proofErr w:type="spellEnd"/>
+      <w:r>
+        <w:rPr>
+          <w:lang w:val="uk-UA"/>
+        </w:rPr>
+        <w:t>() - повертає дані зі словника</w:t>
+      </w:r>
+    </w:p>
+    <w:p>
+      <w:pPr>
+        <w:rPr>
+          <w:lang w:val="uk-UA"/>
+        </w:rPr>
+      </w:pPr>
+    </w:p>
+    <w:p>
+      <w:pPr>
+        <w:rPr>
+          <w:lang w:val="uk-UA"/>
+        </w:rPr>
+      </w:pPr>
+      <w:r>
+        <w:rPr>
+          <w:lang w:val="uk-UA"/>
+        </w:rPr>
+        <w:t>#6</w:t>
+      </w:r>
+    </w:p>
+    <w:p>
+      <w:pPr>
+        <w:rPr>
+          <w:lang w:val="uk-UA"/>
+        </w:rPr>
+      </w:pPr>
+      <w:proofErr w:type="spellStart"/>
+      <w:r>
+        <w:rPr>
+          <w:lang w:val="uk-UA"/>
+        </w:rPr>
+        <w:t>student</w:t>
+      </w:r>
+      <w:proofErr w:type="spellEnd"/>
+      <w:r>
+        <w:rPr>
+          <w:lang w:val="uk-UA"/>
+        </w:rPr>
+        <w:t xml:space="preserve"> = {'</w:t>
+      </w:r>
+      <w:proofErr w:type="spellStart"/>
+      <w:r>
+        <w:rPr>
+          <w:lang w:val="uk-UA"/>
+        </w:rPr>
+        <w:t>Name</w:t>
+      </w:r>
+      <w:proofErr w:type="spellEnd"/>
+      <w:r>
+        <w:rPr>
+          <w:lang w:val="uk-UA"/>
+        </w:rPr>
+        <w:t>': '</w:t>
+      </w:r>
+      <w:proofErr w:type="spellStart"/>
+      <w:r>
+        <w:rPr>
+          <w:lang w:val="uk-UA"/>
+        </w:rPr>
+        <w:t>Dima</w:t>
+      </w:r>
+      <w:proofErr w:type="spellEnd"/>
+      <w:r>
+        <w:rPr>
+          <w:lang w:val="uk-UA"/>
+        </w:rPr>
+        <w:t>', '</w:t>
+      </w:r>
+      <w:proofErr w:type="spellStart"/>
+      <w:r>
+        <w:rPr>
+          <w:lang w:val="uk-UA"/>
+        </w:rPr>
+        <w:t>Age</w:t>
+      </w:r>
+      <w:proofErr w:type="spellEnd"/>
+      <w:r>
+        <w:rPr>
+          <w:lang w:val="uk-UA"/>
+        </w:rPr>
+        <w:t>': 18, '</w:t>
+      </w:r>
+      <w:proofErr w:type="spellStart"/>
+      <w:r>
+        <w:rPr>
+          <w:lang w:val="uk-UA"/>
+        </w:rPr>
+        <w:t>Surname</w:t>
+      </w:r>
+      <w:proofErr w:type="spellEnd"/>
+      <w:r>
+        <w:rPr>
+          <w:lang w:val="uk-UA"/>
+        </w:rPr>
+        <w:t>': '</w:t>
+      </w:r>
+      <w:proofErr w:type="spellStart"/>
+      <w:r>
+        <w:rPr>
+          <w:lang w:val="uk-UA"/>
+        </w:rPr>
+        <w:t>Pryhod`ko</w:t>
+      </w:r>
+      <w:proofErr w:type="spellEnd"/>
+      <w:r>
+        <w:rPr>
+          <w:lang w:val="uk-UA"/>
+        </w:rPr>
+        <w:t>'}</w:t>
+      </w:r>
+    </w:p>
+    <w:p>
+      <w:pPr>
+        <w:rPr>
+          <w:lang w:val="uk-UA"/>
+        </w:rPr>
+      </w:pPr>
+      <w:r>
+        <w:rPr>
+          <w:lang w:val="uk-UA"/>
+        </w:rPr>
+        <w:t xml:space="preserve">x = </w:t>
+      </w:r>
+      <w:proofErr w:type="spellStart"/>
+      <w:r>
+        <w:rPr>
+          <w:lang w:val="uk-UA"/>
+        </w:rPr>
+        <w:t>student.items</w:t>
+      </w:r>
+      <w:proofErr w:type="spellEnd"/>
+      <w:r>
+        <w:rPr>
+          <w:lang w:val="uk-UA"/>
+        </w:rPr>
+        <w:t>()</w:t>
+      </w:r>
+    </w:p>
+    <w:p>
+      <w:pPr>
+        <w:rPr>
+          <w:lang w:val="uk-UA"/>
+        </w:rPr>
+      </w:pPr>
+      <w:proofErr w:type="spellStart"/>
+      <w:r>
+        <w:rPr>
+          <w:lang w:val="uk-UA"/>
+        </w:rPr>
+        <w:t>print</w:t>
+      </w:r>
+      <w:proofErr w:type="spellEnd"/>
+      <w:r>
+        <w:rPr>
+          <w:lang w:val="uk-UA"/>
+        </w:rPr>
+        <w:t>(x)</w:t>
+      </w:r>
+    </w:p>
+    <w:p>
+      <w:pPr>
+        <w:rPr>
+          <w:lang w:val="ru-RU"/>
+        </w:rPr>
+      </w:pPr>
+      <w:r>
+        <w:rPr>
+          <w:lang w:val="uk-UA"/>
+        </w:rPr>
+        <w:t xml:space="preserve">Посилання на </w:t>
+      </w:r>
+      <w:proofErr w:type="spellStart"/>
+      <w:r>
+        <w:t>github</w:t>
+      </w:r>
+      <w:proofErr w:type="spellEnd"/>
+      <w:r>
+        <w:rPr>
+          <w:lang w:val="ru-RU"/>
+        </w:rPr>
+        <w:t xml:space="preserve">: </w:t>
+      </w:r>
+      <w:hyperlink r:id="rId21" w:history="1">
+        <w:r>
+          <w:rPr>
+            <w:rStyle w:val="a4"/>
+          </w:rPr>
+          <w:t>https</w:t>
+        </w:r>
+        <w:r>
+          <w:rPr>
+            <w:rStyle w:val="a4"/>
+            <w:lang w:val="ru-RU"/>
+          </w:rPr>
+          <w:t>://</w:t>
+        </w:r>
+        <w:proofErr w:type="spellStart"/>
+        <w:r>
+          <w:rPr>
+            <w:rStyle w:val="a4"/>
+          </w:rPr>
+          <w:t>github</w:t>
+        </w:r>
+        <w:proofErr w:type="spellEnd"/>
+        <w:r>
+          <w:rPr>
+            <w:rStyle w:val="a4"/>
+            <w:lang w:val="ru-RU"/>
+          </w:rPr>
+          <w:t>.</w:t>
+        </w:r>
+        <w:r>
+          <w:rPr>
+            <w:rStyle w:val="a4"/>
+          </w:rPr>
+          <w:t>com</w:t>
+        </w:r>
+        <w:r>
+          <w:rPr>
+            <w:rStyle w:val="a4"/>
+            <w:lang w:val="ru-RU"/>
+          </w:rPr>
+          <w:t>/</w:t>
+        </w:r>
+        <w:proofErr w:type="spellStart"/>
+        <w:r>
+          <w:rPr>
+            <w:rStyle w:val="a4"/>
+          </w:rPr>
+          <w:t>dmitrijpryhodko</w:t>
+        </w:r>
+        <w:proofErr w:type="spellEnd"/>
+        <w:r>
+          <w:rPr>
+            <w:rStyle w:val="a4"/>
+            <w:lang w:val="ru-RU"/>
+          </w:rPr>
+          <w:t>/</w:t>
+        </w:r>
+        <w:r>
+          <w:rPr>
+            <w:rStyle w:val="a4"/>
+          </w:rPr>
+          <w:t>TP</w:t>
+        </w:r>
+        <w:r>
+          <w:rPr>
+            <w:rStyle w:val="a4"/>
+            <w:lang w:val="ru-RU"/>
+          </w:rPr>
+          <w:t>-</w:t>
+        </w:r>
+        <w:r>
+          <w:rPr>
+            <w:rStyle w:val="a4"/>
+          </w:rPr>
+          <w:t>KB</w:t>
+        </w:r>
+        <w:r>
+          <w:rPr>
+            <w:rStyle w:val="a4"/>
+            <w:lang w:val="ru-RU"/>
+          </w:rPr>
+          <w:t>-221-</w:t>
+        </w:r>
+        <w:proofErr w:type="spellStart"/>
+        <w:r>
+          <w:rPr>
+            <w:rStyle w:val="a4"/>
+          </w:rPr>
+          <w:t>Dmytrii</w:t>
+        </w:r>
+        <w:proofErr w:type="spellEnd"/>
+        <w:r>
+          <w:rPr>
+            <w:rStyle w:val="a4"/>
+            <w:lang w:val="ru-RU"/>
+          </w:rPr>
+          <w:t>-</w:t>
+        </w:r>
+        <w:proofErr w:type="spellStart"/>
+        <w:r>
+          <w:rPr>
+            <w:rStyle w:val="a4"/>
+          </w:rPr>
+          <w:t>Pryhodko</w:t>
+        </w:r>
+        <w:proofErr w:type="spellEnd"/>
+        <w:r>
+          <w:rPr>
+            <w:rStyle w:val="a4"/>
+            <w:lang w:val="ru-RU"/>
+          </w:rPr>
+          <w:t>/</w:t>
+        </w:r>
+        <w:r>
+          <w:rPr>
+            <w:rStyle w:val="a4"/>
+          </w:rPr>
+          <w:t>blob</w:t>
+        </w:r>
+        <w:r>
+          <w:rPr>
+            <w:rStyle w:val="a4"/>
+            <w:lang w:val="ru-RU"/>
+          </w:rPr>
+          <w:t>/</w:t>
+        </w:r>
+        <w:r>
+          <w:rPr>
+            <w:rStyle w:val="a4"/>
+          </w:rPr>
+          <w:t>main</w:t>
+        </w:r>
+        <w:r>
+          <w:rPr>
+            <w:rStyle w:val="a4"/>
+            <w:lang w:val="ru-RU"/>
+          </w:rPr>
+          <w:t>/</w:t>
+        </w:r>
+        <w:r>
+          <w:rPr>
+            <w:rStyle w:val="a4"/>
+          </w:rPr>
+          <w:t>topic</w:t>
+        </w:r>
+        <w:r>
+          <w:rPr>
+            <w:rStyle w:val="a4"/>
+            <w:lang w:val="ru-RU"/>
+          </w:rPr>
+          <w:t>_03/</w:t>
+        </w:r>
+        <w:r>
+          <w:rPr>
+            <w:rStyle w:val="a4"/>
+          </w:rPr>
+          <w:t>task</w:t>
+        </w:r>
+        <w:r>
+          <w:rPr>
+            <w:rStyle w:val="a4"/>
+            <w:lang w:val="ru-RU"/>
+          </w:rPr>
+          <w:t>3.</w:t>
+        </w:r>
+        <w:proofErr w:type="spellStart"/>
+        <w:r>
+          <w:rPr>
+            <w:rStyle w:val="a4"/>
+          </w:rPr>
+          <w:t>py</w:t>
+        </w:r>
+        <w:proofErr w:type="spellEnd"/>
+      </w:hyperlink>
+    </w:p>
+    <w:p>
+      <w:pPr>
+        <w:jc w:val="center"/>
+        <w:rPr>
+          <w:lang w:val="uk-UA"/>
+        </w:rPr>
+      </w:pPr>
+      <w:proofErr w:type="spellStart"/>
+      <w:r>
+        <w:rPr>
+          <w:lang w:val="uk-UA"/>
+        </w:rPr>
+        <w:t>Скріншот</w:t>
+      </w:r>
+      <w:proofErr w:type="spellEnd"/>
+      <w:r>
+        <w:rPr>
+          <w:lang w:val="uk-UA"/>
+        </w:rPr>
+        <w:t xml:space="preserve"> коду програми</w:t>
+      </w:r>
+    </w:p>
+    <w:p>
+      <w:pPr>
+        <w:jc w:val="center"/>
+        <w:rPr>
+          <w:lang w:val="uk-UA"/>
+        </w:rPr>
+      </w:pPr>
+      <w:r>
+        <w:rPr>
+          <w:noProof/>
+          <w:lang w:val="ru-RU" w:eastAsia="ru-RU"/>
+        </w:rPr>
+        <w:lastRenderedPageBreak/>
+        <w:drawing>
+          <wp:inline distT="0" distB="0" distL="0" distR="0" wp14:anchorId="5281F062" wp14:editId="386E9A83">
+            <wp:extent cx="5382376" cy="7802064"/>
+            <wp:effectExtent l="0" t="0" r="8890" b="8890"/>
+            <wp:docPr id="7" name="Рисунок 7"/>
+            <wp:cNvGraphicFramePr>
+              <a:graphicFrameLocks xmlns:a="http://schemas.openxmlformats.org/drawingml/2006/main" noChangeAspect="1"/>
+            </wp:cNvGraphicFramePr>
+            <a:graphic xmlns:a="http://schemas.openxmlformats.org/drawingml/2006/main">
+              <a:graphicData uri="http://schemas.openxmlformats.org/drawingml/2006/picture">
+                <pic:pic xmlns:pic="http://schemas.openxmlformats.org/drawingml/2006/picture">
+                  <pic:nvPicPr>
+                    <pic:cNvPr id="7" name="Без имени.png"/>
+                    <pic:cNvPicPr/>
+                  </pic:nvPicPr>
+                  <pic:blipFill>
+                    <a:blip r:embed="rId22">
+                      <a:extLst>
+                        <a:ext uri="{28A0092B-C50C-407E-A947-70E740481C1C}">
+                          <a14:useLocalDpi xmlns:a14="http://schemas.microsoft.com/office/drawing/2010/main" val="0"/>
+                        </a:ext>
+                      </a:extLst>
+                    </a:blip>
+                    <a:stretch>
+                      <a:fillRect/>
+                    </a:stretch>
+                  </pic:blipFill>
+                  <pic:spPr>
+                    <a:xfrm>
+                      <a:off x="0" y="0"/>
+                      <a:ext cx="5382376" cy="7802064"/>
+                    </a:xfrm>
+                    <a:prstGeom prst="rect">
+                      <a:avLst/>
+                    </a:prstGeom>
+                  </pic:spPr>
+                </pic:pic>
+              </a:graphicData>
+            </a:graphic>
+          </wp:inline>
+        </w:drawing>
+      </w:r>
+    </w:p>
+    <w:p>
+      <w:pPr>
+        <w:jc w:val="center"/>
+        <w:rPr>
+          <w:lang w:val="uk-UA"/>
+        </w:rPr>
+      </w:pPr>
+    </w:p>
+    <w:p>
+      <w:pPr>
+        <w:rPr>
+          <w:lang w:val="uk-UA"/>
+        </w:rPr>
+      </w:pPr>
+      <w:r>
+        <w:rPr>
+          <w:b/>
+          <w:lang w:val="uk-UA"/>
+        </w:rPr>
+        <w:lastRenderedPageBreak/>
+        <w:t xml:space="preserve">Завдання 4: </w:t>
+      </w:r>
+      <w:r>
+        <w:rPr>
+          <w:lang w:val="uk-UA"/>
+        </w:rPr>
+        <w:t>Маючи відсортований список, написати функцію пошуку позиції для вставки нового елементу в список.</w:t>
+      </w:r>
+    </w:p>
+    <w:p>
+      <w:pPr>
+        <w:jc w:val="center"/>
+        <w:rPr>
+          <w:lang w:val="uk-UA"/>
+        </w:rPr>
+      </w:pPr>
+      <w:r>
+        <w:rPr>
+          <w:lang w:val="uk-UA"/>
+        </w:rPr>
+        <w:t>Хід виконання завдання</w:t>
+      </w:r>
+    </w:p>
+    <w:p>
+      <w:pPr>
+        <w:rPr>
+          <w:lang w:val="uk-UA"/>
+        </w:rPr>
+      </w:pPr>
+      <w:r>
+        <w:rPr>
+          <w:lang w:val="uk-UA"/>
+        </w:rPr>
+        <w:t>Ми</w:t>
+      </w:r>
+      <w:r>
+        <w:rPr>
+          <w:lang w:val="uk-UA"/>
+        </w:rPr>
+        <w:t xml:space="preserve"> оголошуємо функцію </w:t>
+      </w:r>
+      <w:proofErr w:type="spellStart"/>
+      <w:r>
+        <w:rPr>
+          <w:lang w:val="uk-UA"/>
+        </w:rPr>
+        <w:t>find_pos</w:t>
+      </w:r>
+      <w:proofErr w:type="spellEnd"/>
+      <w:r>
+        <w:rPr>
+          <w:lang w:val="uk-UA"/>
+        </w:rPr>
+        <w:t>, я</w:t>
+      </w:r>
+      <w:r>
+        <w:rPr>
+          <w:lang w:val="uk-UA"/>
+        </w:rPr>
+        <w:t xml:space="preserve">ка приймає два параметри: </w:t>
+      </w:r>
+      <w:proofErr w:type="spellStart"/>
+      <w:r>
+        <w:rPr>
+          <w:lang w:val="uk-UA"/>
+        </w:rPr>
+        <w:t>list</w:t>
+      </w:r>
+      <w:proofErr w:type="spellEnd"/>
+      <w:r>
+        <w:rPr>
+          <w:lang w:val="uk-UA"/>
+        </w:rPr>
+        <w:t xml:space="preserve"> -</w:t>
+      </w:r>
+      <w:r>
+        <w:rPr>
+          <w:lang w:val="uk-UA"/>
+        </w:rPr>
+        <w:t xml:space="preserve"> це відсортован</w:t>
+      </w:r>
+      <w:r>
+        <w:rPr>
+          <w:lang w:val="uk-UA"/>
+        </w:rPr>
+        <w:t>ий список, в якому ми будемо шукати</w:t>
+      </w:r>
+      <w:r>
+        <w:rPr>
+          <w:lang w:val="uk-UA"/>
+        </w:rPr>
+        <w:t xml:space="preserve"> позицію для вставки нового елементу.</w:t>
+      </w:r>
+      <w:r>
+        <w:rPr>
+          <w:lang w:val="uk-UA"/>
+        </w:rPr>
+        <w:t xml:space="preserve"> </w:t>
+      </w:r>
+      <w:proofErr w:type="spellStart"/>
+      <w:r>
+        <w:rPr>
+          <w:lang w:val="uk-UA"/>
+        </w:rPr>
+        <w:t>target</w:t>
+      </w:r>
+      <w:proofErr w:type="spellEnd"/>
+      <w:r>
+        <w:rPr>
+          <w:lang w:val="uk-UA"/>
+        </w:rPr>
+        <w:t xml:space="preserve"> -</w:t>
+      </w:r>
+      <w:r>
+        <w:rPr>
+          <w:lang w:val="uk-UA"/>
+        </w:rPr>
+        <w:t xml:space="preserve"> це новий елемент, позицію для вставки якого ми хочемо знайти.</w:t>
+      </w:r>
+      <w:r>
+        <w:rPr>
+          <w:lang w:val="ru-RU"/>
+        </w:rPr>
+        <w:t xml:space="preserve"> </w:t>
+      </w:r>
+      <w:r>
+        <w:rPr>
+          <w:lang w:val="uk-UA"/>
+        </w:rPr>
+        <w:t xml:space="preserve">Ми </w:t>
+      </w:r>
+      <w:proofErr w:type="spellStart"/>
+      <w:r>
+        <w:rPr>
+          <w:lang w:val="uk-UA"/>
+        </w:rPr>
+        <w:t>ініціалізуємо</w:t>
+      </w:r>
+      <w:proofErr w:type="spellEnd"/>
+      <w:r>
+        <w:rPr>
+          <w:lang w:val="uk-UA"/>
+        </w:rPr>
+        <w:t xml:space="preserve"> дві змінні </w:t>
+      </w:r>
+      <w:proofErr w:type="spellStart"/>
+      <w:r>
+        <w:rPr>
+          <w:lang w:val="uk-UA"/>
+        </w:rPr>
+        <w:t>left</w:t>
+      </w:r>
+      <w:proofErr w:type="spellEnd"/>
+      <w:r>
+        <w:rPr>
+          <w:lang w:val="uk-UA"/>
+        </w:rPr>
+        <w:t xml:space="preserve"> і </w:t>
+      </w:r>
+      <w:proofErr w:type="spellStart"/>
+      <w:r>
+        <w:rPr>
+          <w:lang w:val="uk-UA"/>
+        </w:rPr>
+        <w:t>right</w:t>
+      </w:r>
+      <w:proofErr w:type="spellEnd"/>
+      <w:r>
+        <w:rPr>
+          <w:lang w:val="uk-UA"/>
+        </w:rPr>
+        <w:t xml:space="preserve">, які вказують на лівий та правий краї відсортованого списку. На початку </w:t>
+      </w:r>
+      <w:proofErr w:type="spellStart"/>
+      <w:r>
+        <w:rPr>
+          <w:lang w:val="uk-UA"/>
+        </w:rPr>
+        <w:t>left</w:t>
+      </w:r>
+      <w:proofErr w:type="spellEnd"/>
+      <w:r>
+        <w:rPr>
+          <w:lang w:val="uk-UA"/>
+        </w:rPr>
+        <w:t xml:space="preserve"> вказує на перший елемент (індекс 0), а </w:t>
+      </w:r>
+      <w:proofErr w:type="spellStart"/>
+      <w:r>
+        <w:rPr>
+          <w:lang w:val="uk-UA"/>
+        </w:rPr>
+        <w:t>right</w:t>
+      </w:r>
+      <w:proofErr w:type="spellEnd"/>
+      <w:r>
+        <w:rPr>
+          <w:lang w:val="uk-UA"/>
+        </w:rPr>
+        <w:t xml:space="preserve"> вказує на останній елемент (індек</w:t>
+      </w:r>
+      <w:r>
+        <w:rPr>
+          <w:lang w:val="uk-UA"/>
+        </w:rPr>
+        <w:t xml:space="preserve">с </w:t>
+      </w:r>
+      <w:proofErr w:type="spellStart"/>
+      <w:r>
+        <w:rPr>
+          <w:lang w:val="uk-UA"/>
+        </w:rPr>
+        <w:t>len</w:t>
+      </w:r>
+      <w:proofErr w:type="spellEnd"/>
+      <w:r>
+        <w:rPr>
+          <w:lang w:val="uk-UA"/>
+        </w:rPr>
+        <w:t>(</w:t>
+      </w:r>
+      <w:proofErr w:type="spellStart"/>
+      <w:r>
+        <w:rPr>
+          <w:lang w:val="uk-UA"/>
+        </w:rPr>
+        <w:t>list</w:t>
+      </w:r>
+      <w:proofErr w:type="spellEnd"/>
+      <w:r>
+        <w:rPr>
+          <w:lang w:val="uk-UA"/>
+        </w:rPr>
+        <w:t>) - 1).</w:t>
+      </w:r>
+      <w:r>
+        <w:rPr>
+          <w:lang w:val="ru-RU"/>
+        </w:rPr>
+        <w:t xml:space="preserve"> </w:t>
+      </w:r>
+      <w:r>
+        <w:rPr>
+          <w:lang w:val="uk-UA"/>
+        </w:rPr>
+        <w:t xml:space="preserve">Ми використовуємо цикл </w:t>
+      </w:r>
+      <w:proofErr w:type="spellStart"/>
+      <w:r>
+        <w:rPr>
+          <w:lang w:val="uk-UA"/>
+        </w:rPr>
+        <w:t>while</w:t>
+      </w:r>
+      <w:proofErr w:type="spellEnd"/>
+      <w:r>
+        <w:rPr>
+          <w:lang w:val="uk-UA"/>
+        </w:rPr>
+        <w:t xml:space="preserve">, щоб виконувати бінарний пошук. Цей цикл продовжується, доки </w:t>
+      </w:r>
+      <w:proofErr w:type="spellStart"/>
+      <w:r>
+        <w:rPr>
+          <w:lang w:val="uk-UA"/>
+        </w:rPr>
+        <w:t>left</w:t>
+      </w:r>
+      <w:proofErr w:type="spellEnd"/>
+      <w:r>
+        <w:rPr>
+          <w:lang w:val="uk-UA"/>
+        </w:rPr>
+        <w:t xml:space="preserve"> не стає більшим або рівним </w:t>
+      </w:r>
+      <w:proofErr w:type="spellStart"/>
+      <w:r>
+        <w:rPr>
+          <w:lang w:val="uk-UA"/>
+        </w:rPr>
+        <w:t>right</w:t>
+      </w:r>
+      <w:proofErr w:type="spellEnd"/>
+      <w:r>
+        <w:rPr>
+          <w:lang w:val="uk-UA"/>
+        </w:rPr>
+        <w:t>.</w:t>
+      </w:r>
+      <w:r>
+        <w:rPr>
+          <w:lang w:val="ru-RU"/>
+        </w:rPr>
+        <w:t xml:space="preserve"> </w:t>
+      </w:r>
+      <w:r>
+        <w:rPr>
+          <w:lang w:val="uk-UA"/>
+        </w:rPr>
+        <w:t xml:space="preserve">У кожній ітерації циклу ми обчислюємо середній індекс </w:t>
+      </w:r>
+      <w:proofErr w:type="spellStart"/>
+      <w:r>
+        <w:rPr>
+          <w:lang w:val="uk-UA"/>
+        </w:rPr>
+        <w:t>mid</w:t>
+      </w:r>
+      <w:proofErr w:type="spellEnd"/>
+      <w:r>
+        <w:rPr>
+          <w:lang w:val="uk-UA"/>
+        </w:rPr>
+        <w:t xml:space="preserve"> між </w:t>
+      </w:r>
+      <w:proofErr w:type="spellStart"/>
+      <w:r>
+        <w:rPr>
+          <w:lang w:val="uk-UA"/>
+        </w:rPr>
+        <w:t>left</w:t>
+      </w:r>
+      <w:proofErr w:type="spellEnd"/>
+      <w:r>
+        <w:rPr>
+          <w:lang w:val="uk-UA"/>
+        </w:rPr>
+        <w:t xml:space="preserve"> і </w:t>
+      </w:r>
+      <w:proofErr w:type="spellStart"/>
+      <w:r>
+        <w:rPr>
+          <w:lang w:val="uk-UA"/>
+        </w:rPr>
+        <w:t>right.Ми</w:t>
+      </w:r>
+      <w:proofErr w:type="spellEnd"/>
+      <w:r>
+        <w:rPr>
+          <w:lang w:val="uk-UA"/>
+        </w:rPr>
+        <w:t xml:space="preserve"> порівнюємо значення в сере</w:t>
+      </w:r>
+      <w:r>
+        <w:rPr>
+          <w:lang w:val="uk-UA"/>
+        </w:rPr>
+        <w:t xml:space="preserve">дині списку </w:t>
+      </w:r>
+      <w:proofErr w:type="spellStart"/>
+      <w:r>
+        <w:rPr>
+          <w:lang w:val="uk-UA"/>
+        </w:rPr>
+        <w:t>list</w:t>
+      </w:r>
+      <w:proofErr w:type="spellEnd"/>
+      <w:r>
+        <w:rPr>
+          <w:lang w:val="uk-UA"/>
+        </w:rPr>
+        <w:t>[</w:t>
+      </w:r>
+      <w:proofErr w:type="spellStart"/>
+      <w:r>
+        <w:rPr>
+          <w:lang w:val="uk-UA"/>
+        </w:rPr>
+        <w:t>mid</w:t>
+      </w:r>
+      <w:proofErr w:type="spellEnd"/>
+      <w:r>
+        <w:rPr>
+          <w:lang w:val="uk-UA"/>
+        </w:rPr>
+        <w:t xml:space="preserve">] з цільовим значенням </w:t>
+      </w:r>
+      <w:proofErr w:type="spellStart"/>
+      <w:r>
+        <w:rPr>
+          <w:lang w:val="uk-UA"/>
+        </w:rPr>
+        <w:t>target</w:t>
+      </w:r>
+      <w:proofErr w:type="spellEnd"/>
+      <w:r>
+        <w:rPr>
+          <w:lang w:val="uk-UA"/>
+        </w:rPr>
+        <w:t>.</w:t>
+      </w:r>
+      <w:r>
+        <w:rPr>
+          <w:lang w:val="ru-RU"/>
+        </w:rPr>
+        <w:t xml:space="preserve"> </w:t>
+      </w:r>
+      <w:r>
+        <w:rPr>
+          <w:lang w:val="uk-UA"/>
+        </w:rPr>
+        <w:t xml:space="preserve">Якщо </w:t>
+      </w:r>
+      <w:proofErr w:type="spellStart"/>
+      <w:r>
+        <w:rPr>
+          <w:lang w:val="uk-UA"/>
+        </w:rPr>
+        <w:t>list</w:t>
+      </w:r>
+      <w:proofErr w:type="spellEnd"/>
+      <w:r>
+        <w:rPr>
+          <w:lang w:val="uk-UA"/>
+        </w:rPr>
+        <w:t>[</w:t>
+      </w:r>
+      <w:proofErr w:type="spellStart"/>
+      <w:r>
+        <w:rPr>
+          <w:lang w:val="uk-UA"/>
+        </w:rPr>
+        <w:t>mid</w:t>
+      </w:r>
+      <w:proofErr w:type="spellEnd"/>
+      <w:r>
+        <w:rPr>
+          <w:lang w:val="uk-UA"/>
+        </w:rPr>
+        <w:t>] =</w:t>
+      </w:r>
+      <w:r>
+        <w:rPr>
+          <w:lang w:val="uk-UA"/>
+        </w:rPr>
+        <w:t xml:space="preserve"> </w:t>
+      </w:r>
+      <w:proofErr w:type="spellStart"/>
+      <w:r>
+        <w:rPr>
+          <w:lang w:val="uk-UA"/>
+        </w:rPr>
+        <w:t>target</w:t>
+      </w:r>
+      <w:proofErr w:type="spellEnd"/>
+      <w:r>
+        <w:rPr>
+          <w:lang w:val="uk-UA"/>
+        </w:rPr>
+        <w:t xml:space="preserve">, це означає, що елемент вже присутній у списку, і ми повертаємо індекс </w:t>
+      </w:r>
+      <w:proofErr w:type="spellStart"/>
+      <w:r>
+        <w:rPr>
+          <w:lang w:val="uk-UA"/>
+        </w:rPr>
+        <w:t>mid</w:t>
+      </w:r>
+      <w:proofErr w:type="spellEnd"/>
+      <w:r>
+        <w:rPr>
+          <w:lang w:val="uk-UA"/>
+        </w:rPr>
+        <w:t>.</w:t>
+      </w:r>
+      <w:r>
+        <w:rPr>
+          <w:lang w:val="ru-RU"/>
+        </w:rPr>
+        <w:t xml:space="preserve"> </w:t>
+      </w:r>
+      <w:r>
+        <w:rPr>
+          <w:lang w:val="uk-UA"/>
+        </w:rPr>
+        <w:t xml:space="preserve">Якщо </w:t>
+      </w:r>
+      <w:proofErr w:type="spellStart"/>
+      <w:r>
+        <w:rPr>
+          <w:lang w:val="uk-UA"/>
+        </w:rPr>
+        <w:t>list</w:t>
+      </w:r>
+      <w:proofErr w:type="spellEnd"/>
+      <w:r>
+        <w:rPr>
+          <w:lang w:val="uk-UA"/>
+        </w:rPr>
+        <w:t>[</w:t>
+      </w:r>
+      <w:proofErr w:type="spellStart"/>
+      <w:r>
+        <w:rPr>
+          <w:lang w:val="uk-UA"/>
+        </w:rPr>
+        <w:t>mid</w:t>
+      </w:r>
+      <w:proofErr w:type="spellEnd"/>
+      <w:r>
+        <w:rPr>
+          <w:lang w:val="uk-UA"/>
+        </w:rPr>
+        <w:t xml:space="preserve">] менше за </w:t>
+      </w:r>
+      <w:proofErr w:type="spellStart"/>
+      <w:r>
+        <w:rPr>
+          <w:lang w:val="uk-UA"/>
+        </w:rPr>
+        <w:t>target</w:t>
+      </w:r>
+      <w:proofErr w:type="spellEnd"/>
+      <w:r>
+        <w:rPr>
+          <w:lang w:val="uk-UA"/>
+        </w:rPr>
+        <w:t xml:space="preserve">, то ми зміщуємо ліву межу </w:t>
+      </w:r>
+      <w:proofErr w:type="spellStart"/>
+      <w:r>
+        <w:rPr>
+          <w:lang w:val="uk-UA"/>
+        </w:rPr>
+        <w:t>left</w:t>
+      </w:r>
+      <w:proofErr w:type="spellEnd"/>
+      <w:r>
+        <w:rPr>
+          <w:lang w:val="uk-UA"/>
+        </w:rPr>
+        <w:t xml:space="preserve"> вправо до </w:t>
+      </w:r>
+      <w:proofErr w:type="spellStart"/>
+      <w:r>
+        <w:rPr>
+          <w:lang w:val="uk-UA"/>
+        </w:rPr>
+        <w:t>mid</w:t>
+      </w:r>
+      <w:proofErr w:type="spellEnd"/>
+      <w:r>
+        <w:rPr>
+          <w:lang w:val="uk-UA"/>
+        </w:rPr>
+        <w:t xml:space="preserve"> + 1, тим самим ігноруючи ліву частину списку.</w:t>
+      </w:r>
+      <w:r>
+        <w:rPr>
+          <w:lang w:val="ru-RU"/>
+        </w:rPr>
+        <w:t xml:space="preserve"> </w:t>
+      </w:r>
+      <w:r>
+        <w:rPr>
+          <w:lang w:val="uk-UA"/>
+        </w:rPr>
+        <w:t xml:space="preserve">Якщо </w:t>
+      </w:r>
+      <w:proofErr w:type="spellStart"/>
+      <w:r>
+        <w:rPr>
+          <w:lang w:val="uk-UA"/>
+        </w:rPr>
+        <w:t>list</w:t>
+      </w:r>
+      <w:proofErr w:type="spellEnd"/>
+      <w:r>
+        <w:rPr>
+          <w:lang w:val="uk-UA"/>
+        </w:rPr>
+        <w:t>[</w:t>
+      </w:r>
+      <w:proofErr w:type="spellStart"/>
+      <w:r>
+        <w:rPr>
+          <w:lang w:val="uk-UA"/>
+        </w:rPr>
+        <w:t>mid</w:t>
+      </w:r>
+      <w:proofErr w:type="spellEnd"/>
+      <w:r>
+        <w:rPr>
+          <w:lang w:val="uk-UA"/>
+        </w:rPr>
+        <w:t xml:space="preserve">] більше за </w:t>
+      </w:r>
+      <w:proofErr w:type="spellStart"/>
+      <w:r>
+        <w:rPr>
+          <w:lang w:val="uk-UA"/>
+        </w:rPr>
+        <w:t>target</w:t>
+      </w:r>
+      <w:proofErr w:type="spellEnd"/>
+      <w:r>
+        <w:rPr>
+          <w:lang w:val="uk-UA"/>
+        </w:rPr>
+        <w:t xml:space="preserve">, то ми зміщуємо праву межу </w:t>
+      </w:r>
+      <w:proofErr w:type="spellStart"/>
+      <w:r>
+        <w:rPr>
+          <w:lang w:val="uk-UA"/>
+        </w:rPr>
+        <w:t>right</w:t>
+      </w:r>
+      <w:proofErr w:type="spellEnd"/>
+      <w:r>
+        <w:rPr>
+          <w:lang w:val="uk-UA"/>
+        </w:rPr>
+        <w:t xml:space="preserve"> вліво до </w:t>
+      </w:r>
+      <w:proofErr w:type="spellStart"/>
+      <w:r>
+        <w:rPr>
+          <w:lang w:val="uk-UA"/>
+        </w:rPr>
+        <w:t>mid</w:t>
+      </w:r>
+      <w:proofErr w:type="spellEnd"/>
+      <w:r>
+        <w:rPr>
+          <w:lang w:val="uk-UA"/>
+        </w:rPr>
+        <w:t xml:space="preserve"> - 1, тим самим ігноруючи праву частину списку.</w:t>
+      </w:r>
+      <w:r>
+        <w:rPr>
+          <w:lang w:val="ru-RU"/>
+        </w:rPr>
+        <w:t xml:space="preserve"> </w:t>
+      </w:r>
+      <w:r>
+        <w:rPr>
+          <w:lang w:val="uk-UA"/>
+        </w:rPr>
+        <w:t xml:space="preserve">Після завершення циклу бінарного пошуку, ми повертаємо значення </w:t>
+      </w:r>
+      <w:proofErr w:type="spellStart"/>
+      <w:r>
+        <w:rPr>
+          <w:lang w:val="uk-UA"/>
+        </w:rPr>
+        <w:t>left</w:t>
+      </w:r>
+      <w:proofErr w:type="spellEnd"/>
+      <w:r>
+        <w:rPr>
+          <w:lang w:val="uk-UA"/>
+        </w:rPr>
+        <w:t>, оскільки це і є позиція для вставки нового елементу у відсортований список.</w:t>
+      </w:r>
+      <w:r>
+        <w:rPr>
+          <w:lang w:val="ru-RU"/>
+        </w:rPr>
+        <w:t xml:space="preserve"> </w:t>
+      </w:r>
+      <w:r>
+        <w:rPr>
+          <w:lang w:val="uk-UA"/>
+        </w:rPr>
+        <w:t>У головній частині коду ми зада</w:t>
+      </w:r>
+      <w:r>
+        <w:rPr>
+          <w:lang w:val="uk-UA"/>
+        </w:rPr>
+        <w:t xml:space="preserve">ємо відсортований список </w:t>
+      </w:r>
+      <w:proofErr w:type="spellStart"/>
+      <w:r>
+        <w:rPr>
+          <w:lang w:val="uk-UA"/>
+        </w:rPr>
+        <w:t>list</w:t>
+      </w:r>
+      <w:proofErr w:type="spellEnd"/>
+      <w:r>
+        <w:rPr>
+          <w:lang w:val="uk-UA"/>
+        </w:rPr>
+        <w:t xml:space="preserve"> та новий елемент </w:t>
+      </w:r>
+      <w:proofErr w:type="spellStart"/>
+      <w:r>
+        <w:rPr>
+          <w:lang w:val="uk-UA"/>
+        </w:rPr>
+        <w:t>new_element</w:t>
+      </w:r>
+      <w:proofErr w:type="spellEnd"/>
+      <w:r>
+        <w:rPr>
+          <w:lang w:val="uk-UA"/>
+        </w:rPr>
+        <w:t>, який ми хочемо вставити.</w:t>
+      </w:r>
+      <w:r>
+        <w:rPr>
+          <w:lang w:val="ru-RU"/>
+        </w:rPr>
+        <w:t xml:space="preserve"> </w:t>
+      </w:r>
+      <w:r>
+        <w:rPr>
+          <w:lang w:val="uk-UA"/>
+        </w:rPr>
+        <w:t xml:space="preserve">Ми викликаємо функцію </w:t>
+      </w:r>
+      <w:proofErr w:type="spellStart"/>
+      <w:r>
+        <w:rPr>
+          <w:lang w:val="uk-UA"/>
+        </w:rPr>
+        <w:t>find</w:t>
+      </w:r>
+      <w:proofErr w:type="spellEnd"/>
+      <w:r>
+        <w:rPr>
+          <w:lang w:val="ru-RU"/>
+        </w:rPr>
+        <w:t>_</w:t>
+      </w:r>
+      <w:proofErr w:type="spellStart"/>
+      <w:r>
+        <w:rPr>
+          <w:lang w:val="uk-UA"/>
+        </w:rPr>
+        <w:t>pos</w:t>
+      </w:r>
+      <w:proofErr w:type="spellEnd"/>
+      <w:r>
+        <w:rPr>
+          <w:lang w:val="uk-UA"/>
+        </w:rPr>
+        <w:t xml:space="preserve"> для пошуку позиції для вставки </w:t>
+      </w:r>
+      <w:proofErr w:type="spellStart"/>
+      <w:r>
+        <w:rPr>
+          <w:lang w:val="uk-UA"/>
+        </w:rPr>
+        <w:t>new_element</w:t>
+      </w:r>
+      <w:proofErr w:type="spellEnd"/>
+      <w:r>
+        <w:rPr>
+          <w:lang w:val="uk-UA"/>
+        </w:rPr>
+        <w:t xml:space="preserve"> у </w:t>
+      </w:r>
+      <w:proofErr w:type="spellStart"/>
+      <w:r>
+        <w:rPr>
+          <w:lang w:val="uk-UA"/>
+        </w:rPr>
+        <w:t>list</w:t>
+      </w:r>
+      <w:proofErr w:type="spellEnd"/>
+      <w:r>
+        <w:rPr>
+          <w:lang w:val="uk-UA"/>
+        </w:rPr>
+        <w:t xml:space="preserve"> і отримуємо позицію в змінну </w:t>
+      </w:r>
+      <w:proofErr w:type="spellStart"/>
+      <w:r>
+        <w:rPr>
+          <w:lang w:val="uk-UA"/>
+        </w:rPr>
+        <w:t>position</w:t>
+      </w:r>
+      <w:proofErr w:type="spellEnd"/>
+      <w:r>
+        <w:rPr>
+          <w:lang w:val="uk-UA"/>
+        </w:rPr>
+        <w:t>.</w:t>
+      </w:r>
+      <w:r>
+        <w:rPr>
+          <w:lang w:val="ru-RU"/>
+        </w:rPr>
+        <w:t xml:space="preserve"> </w:t>
+      </w:r>
+      <w:r>
+        <w:rPr>
+          <w:lang w:val="uk-UA"/>
+        </w:rPr>
+        <w:t xml:space="preserve">Ми використовуємо метод </w:t>
+      </w:r>
+      <w:proofErr w:type="spellStart"/>
+      <w:r>
+        <w:rPr>
+          <w:lang w:val="uk-UA"/>
+        </w:rPr>
+        <w:t>insert</w:t>
+      </w:r>
+      <w:proofErr w:type="spellEnd"/>
+      <w:r>
+        <w:rPr>
+          <w:lang w:val="uk-UA"/>
+        </w:rPr>
+        <w:t xml:space="preserve">() для вставки </w:t>
+      </w:r>
+      <w:proofErr w:type="spellStart"/>
+      <w:r>
+        <w:rPr>
+          <w:lang w:val="uk-UA"/>
+        </w:rPr>
+        <w:t>new_eleme</w:t>
+      </w:r>
+      <w:r>
+        <w:rPr>
+          <w:lang w:val="uk-UA"/>
+        </w:rPr>
+        <w:t>nt</w:t>
+      </w:r>
+      <w:proofErr w:type="spellEnd"/>
+      <w:r>
+        <w:rPr>
+          <w:lang w:val="uk-UA"/>
+        </w:rPr>
+        <w:t xml:space="preserve"> на знайдену позицію у </w:t>
+      </w:r>
+      <w:proofErr w:type="spellStart"/>
+      <w:r>
+        <w:rPr>
+          <w:lang w:val="uk-UA"/>
+        </w:rPr>
+        <w:t>list</w:t>
+      </w:r>
+      <w:proofErr w:type="spellEnd"/>
+      <w:r>
+        <w:rPr>
+          <w:lang w:val="uk-UA"/>
+        </w:rPr>
+        <w:t>.</w:t>
+      </w:r>
+      <w:r>
+        <w:rPr>
+          <w:lang w:val="ru-RU"/>
+        </w:rPr>
+        <w:t xml:space="preserve"> </w:t>
+      </w:r>
+      <w:r>
+        <w:rPr>
+          <w:lang w:val="uk-UA"/>
+        </w:rPr>
+        <w:t>Нарешті, ми виводимо відсортований список після вставки нового елементу, щоб побачити результат.</w:t>
+      </w:r>
+      <w:r>
+        <w:rPr>
+          <w:lang w:val="ru-RU"/>
+        </w:rPr>
+        <w:t xml:space="preserve"> </w:t>
+      </w:r>
+      <w:r>
+        <w:rPr>
+          <w:lang w:val="uk-UA"/>
+        </w:rPr>
+        <w:t xml:space="preserve">Цей код допомагає знайти </w:t>
+      </w:r>
+      <w:r>
+        <w:rPr>
+          <w:lang w:val="uk-UA"/>
+        </w:rPr>
+        <w:lastRenderedPageBreak/>
+        <w:t>позицію для вставки нового елементу у відсортований список і вставляє його, зберігаючи впорядкованість списку.</w:t>
+      </w:r>
+    </w:p>
+    <w:p>
+      <w:pPr>
+        <w:jc w:val="center"/>
+        <w:rPr>
+          <w:lang w:val="uk-UA"/>
+        </w:rPr>
+      </w:pPr>
+      <w:r>
+        <w:rPr>
+          <w:lang w:val="uk-UA"/>
+        </w:rPr>
+        <w:t>Код програми</w:t>
+      </w:r>
+    </w:p>
+    <w:p>
+      <w:pPr>
+        <w:rPr>
+          <w:lang w:val="uk-UA"/>
+        </w:rPr>
+      </w:pPr>
+      <w:proofErr w:type="spellStart"/>
+      <w:r>
+        <w:rPr>
+          <w:lang w:val="uk-UA"/>
+        </w:rPr>
+        <w:t>def</w:t>
+      </w:r>
+      <w:proofErr w:type="spellEnd"/>
+      <w:r>
+        <w:rPr>
+          <w:lang w:val="uk-UA"/>
+        </w:rPr>
+        <w:t xml:space="preserve"> </w:t>
+      </w:r>
+      <w:proofErr w:type="spellStart"/>
+      <w:r>
+        <w:rPr>
+          <w:lang w:val="uk-UA"/>
+        </w:rPr>
+        <w:t>find_pos</w:t>
+      </w:r>
+      <w:proofErr w:type="spellEnd"/>
+      <w:r>
+        <w:rPr>
+          <w:lang w:val="uk-UA"/>
+        </w:rPr>
+        <w:t>(</w:t>
+      </w:r>
+      <w:proofErr w:type="spellStart"/>
+      <w:r>
+        <w:rPr>
+          <w:lang w:val="uk-UA"/>
+        </w:rPr>
+        <w:t>list</w:t>
+      </w:r>
+      <w:proofErr w:type="spellEnd"/>
+      <w:r>
+        <w:rPr>
+          <w:lang w:val="uk-UA"/>
+        </w:rPr>
+        <w:t xml:space="preserve">, </w:t>
+      </w:r>
+      <w:proofErr w:type="spellStart"/>
+      <w:r>
+        <w:rPr>
+          <w:lang w:val="uk-UA"/>
+        </w:rPr>
+        <w:t>target</w:t>
+      </w:r>
+      <w:proofErr w:type="spellEnd"/>
+      <w:r>
+        <w:rPr>
+          <w:lang w:val="uk-UA"/>
+        </w:rPr>
+        <w:t>):</w:t>
+      </w:r>
+    </w:p>
+    <w:p>
+      <w:pPr>
+        <w:rPr>
+          <w:lang w:val="uk-UA"/>
+        </w:rPr>
+      </w:pPr>
+      <w:r>
+        <w:rPr>
+          <w:lang w:val="uk-UA"/>
+        </w:rPr>
+        <w:t xml:space="preserve">    </w:t>
+      </w:r>
+      <w:proofErr w:type="spellStart"/>
+      <w:r>
+        <w:rPr>
+          <w:lang w:val="uk-UA"/>
+        </w:rPr>
+        <w:t>left</w:t>
+      </w:r>
+      <w:proofErr w:type="spellEnd"/>
+      <w:r>
+        <w:rPr>
+          <w:lang w:val="uk-UA"/>
+        </w:rPr>
+        <w:t xml:space="preserve">, </w:t>
+      </w:r>
+      <w:proofErr w:type="spellStart"/>
+      <w:r>
+        <w:rPr>
+          <w:lang w:val="uk-UA"/>
+        </w:rPr>
+        <w:t>right</w:t>
+      </w:r>
+      <w:proofErr w:type="spellEnd"/>
+      <w:r>
+        <w:rPr>
+          <w:lang w:val="uk-UA"/>
+        </w:rPr>
+        <w:t xml:space="preserve"> = 0, </w:t>
+      </w:r>
+      <w:proofErr w:type="spellStart"/>
+      <w:r>
+        <w:rPr>
+          <w:lang w:val="uk-UA"/>
+        </w:rPr>
+        <w:t>len</w:t>
+      </w:r>
+      <w:proofErr w:type="spellEnd"/>
+      <w:r>
+        <w:rPr>
+          <w:lang w:val="uk-UA"/>
+        </w:rPr>
+        <w:t>(</w:t>
+      </w:r>
+      <w:proofErr w:type="spellStart"/>
+      <w:r>
+        <w:rPr>
+          <w:lang w:val="uk-UA"/>
+        </w:rPr>
+        <w:t>list</w:t>
+      </w:r>
+      <w:proofErr w:type="spellEnd"/>
+      <w:r>
+        <w:rPr>
+          <w:lang w:val="uk-UA"/>
+        </w:rPr>
+        <w:t>) - 1</w:t>
+      </w:r>
+    </w:p>
+    <w:p>
+      <w:pPr>
+        <w:rPr>
+          <w:lang w:val="uk-UA"/>
+        </w:rPr>
+      </w:pPr>
+    </w:p>
+    <w:p>
+      <w:pPr>
+        <w:rPr>
+          <w:lang w:val="uk-UA"/>
+        </w:rPr>
+      </w:pPr>
+      <w:r>
+        <w:rPr>
+          <w:lang w:val="uk-UA"/>
+        </w:rPr>
+        <w:t xml:space="preserve">    </w:t>
+      </w:r>
+      <w:proofErr w:type="spellStart"/>
+      <w:r>
+        <w:rPr>
+          <w:lang w:val="uk-UA"/>
+        </w:rPr>
+        <w:t>while</w:t>
+      </w:r>
+      <w:proofErr w:type="spellEnd"/>
+      <w:r>
+        <w:rPr>
+          <w:lang w:val="uk-UA"/>
+        </w:rPr>
+        <w:t xml:space="preserve"> </w:t>
+      </w:r>
+      <w:proofErr w:type="spellStart"/>
+      <w:r>
+        <w:rPr>
+          <w:lang w:val="uk-UA"/>
+        </w:rPr>
+        <w:t>left</w:t>
+      </w:r>
+      <w:proofErr w:type="spellEnd"/>
+      <w:r>
+        <w:rPr>
+          <w:lang w:val="uk-UA"/>
+        </w:rPr>
+        <w:t xml:space="preserve"> &lt;= </w:t>
+      </w:r>
+      <w:proofErr w:type="spellStart"/>
+      <w:r>
+        <w:rPr>
+          <w:lang w:val="uk-UA"/>
+        </w:rPr>
+        <w:t>right</w:t>
+      </w:r>
+      <w:proofErr w:type="spellEnd"/>
+      <w:r>
+        <w:rPr>
+          <w:lang w:val="uk-UA"/>
+        </w:rPr>
+        <w:t>:</w:t>
+      </w:r>
+    </w:p>
+    <w:p>
+      <w:pPr>
+        <w:rPr>
+          <w:lang w:val="uk-UA"/>
+        </w:rPr>
+      </w:pPr>
+      <w:r>
+        <w:rPr>
+          <w:lang w:val="uk-UA"/>
+        </w:rPr>
+        <w:t xml:space="preserve">        </w:t>
+      </w:r>
+      <w:proofErr w:type="spellStart"/>
+      <w:r>
+        <w:rPr>
+          <w:lang w:val="uk-UA"/>
+        </w:rPr>
+        <w:t>mid</w:t>
+      </w:r>
+      <w:proofErr w:type="spellEnd"/>
+      <w:r>
+        <w:rPr>
+          <w:lang w:val="uk-UA"/>
+        </w:rPr>
+        <w:t xml:space="preserve"> = (</w:t>
+      </w:r>
+      <w:proofErr w:type="spellStart"/>
+      <w:r>
+        <w:rPr>
+          <w:lang w:val="uk-UA"/>
+        </w:rPr>
+        <w:t>left</w:t>
+      </w:r>
+      <w:proofErr w:type="spellEnd"/>
+      <w:r>
+        <w:rPr>
+          <w:lang w:val="uk-UA"/>
+        </w:rPr>
+        <w:t xml:space="preserve"> + </w:t>
+      </w:r>
+      <w:proofErr w:type="spellStart"/>
+      <w:r>
+        <w:rPr>
+          <w:lang w:val="uk-UA"/>
+        </w:rPr>
+        <w:t>right</w:t>
+      </w:r>
+      <w:proofErr w:type="spellEnd"/>
+      <w:r>
+        <w:rPr>
+          <w:lang w:val="uk-UA"/>
+        </w:rPr>
+        <w:t>) // 2</w:t>
+      </w:r>
+    </w:p>
+    <w:p>
+      <w:pPr>
+        <w:rPr>
+          <w:lang w:val="uk-UA"/>
+        </w:rPr>
+      </w:pPr>
+    </w:p>
+    <w:p>
+      <w:pPr>
+        <w:rPr>
+          <w:lang w:val="uk-UA"/>
+        </w:rPr>
+      </w:pPr>
+      <w:r>
+        <w:rPr>
+          <w:lang w:val="uk-UA"/>
+        </w:rPr>
+        <w:t xml:space="preserve">        </w:t>
+      </w:r>
+      <w:proofErr w:type="spellStart"/>
+      <w:r>
+        <w:rPr>
+          <w:lang w:val="uk-UA"/>
+        </w:rPr>
+        <w:t>if</w:t>
+      </w:r>
+      <w:proofErr w:type="spellEnd"/>
+      <w:r>
+        <w:rPr>
+          <w:lang w:val="uk-UA"/>
+        </w:rPr>
+        <w:t xml:space="preserve"> </w:t>
+      </w:r>
+      <w:proofErr w:type="spellStart"/>
+      <w:r>
+        <w:rPr>
+          <w:lang w:val="uk-UA"/>
+        </w:rPr>
+        <w:t>list</w:t>
+      </w:r>
+      <w:proofErr w:type="spellEnd"/>
+      <w:r>
+        <w:rPr>
+          <w:lang w:val="uk-UA"/>
+        </w:rPr>
+        <w:t>[</w:t>
+      </w:r>
+      <w:proofErr w:type="spellStart"/>
+      <w:r>
+        <w:rPr>
+          <w:lang w:val="uk-UA"/>
+        </w:rPr>
+        <w:t>mid</w:t>
+      </w:r>
+      <w:proofErr w:type="spellEnd"/>
+      <w:r>
+        <w:rPr>
+          <w:lang w:val="uk-UA"/>
+        </w:rPr>
+        <w:t xml:space="preserve">] == </w:t>
+      </w:r>
+      <w:proofErr w:type="spellStart"/>
+      <w:r>
+        <w:rPr>
+          <w:lang w:val="uk-UA"/>
+        </w:rPr>
+        <w:t>target</w:t>
+      </w:r>
+      <w:proofErr w:type="spellEnd"/>
+      <w:r>
+        <w:rPr>
+          <w:lang w:val="uk-UA"/>
+        </w:rPr>
+        <w:t>:</w:t>
+      </w:r>
+    </w:p>
+    <w:p>
+      <w:pPr>
+        <w:rPr>
+          <w:lang w:val="uk-UA"/>
+        </w:rPr>
+      </w:pPr>
+      <w:r>
+        <w:rPr>
+          <w:lang w:val="uk-UA"/>
+        </w:rPr>
+        <w:t xml:space="preserve">            </w:t>
+      </w:r>
+      <w:proofErr w:type="spellStart"/>
+      <w:r>
+        <w:rPr>
+          <w:lang w:val="uk-UA"/>
+        </w:rPr>
+        <w:t>return</w:t>
+      </w:r>
+      <w:proofErr w:type="spellEnd"/>
+      <w:r>
+        <w:rPr>
+          <w:lang w:val="uk-UA"/>
+        </w:rPr>
+        <w:t xml:space="preserve"> </w:t>
+      </w:r>
+      <w:proofErr w:type="spellStart"/>
+      <w:r>
+        <w:rPr>
+          <w:lang w:val="uk-UA"/>
+        </w:rPr>
+        <w:t>mid</w:t>
+      </w:r>
+      <w:proofErr w:type="spellEnd"/>
+      <w:r>
+        <w:rPr>
+          <w:lang w:val="uk-UA"/>
+        </w:rPr>
+        <w:t xml:space="preserve">  # Елемент вже присутній у списку</w:t>
+      </w:r>
+    </w:p>
+    <w:p>
+      <w:pPr>
+        <w:rPr>
+          <w:lang w:val="uk-UA"/>
+        </w:rPr>
+      </w:pPr>
+      <w:r>
+        <w:rPr>
+          <w:lang w:val="uk-UA"/>
+        </w:rPr>
+        <w:t xml:space="preserve">        </w:t>
+      </w:r>
+      <w:proofErr w:type="spellStart"/>
+      <w:r>
+        <w:rPr>
+          <w:lang w:val="uk-UA"/>
+        </w:rPr>
+        <w:t>elif</w:t>
+      </w:r>
+      <w:proofErr w:type="spellEnd"/>
+      <w:r>
+        <w:rPr>
+          <w:lang w:val="uk-UA"/>
+        </w:rPr>
+        <w:t xml:space="preserve"> </w:t>
+      </w:r>
+      <w:proofErr w:type="spellStart"/>
+      <w:r>
+        <w:rPr>
+          <w:lang w:val="uk-UA"/>
+        </w:rPr>
+        <w:t>list</w:t>
+      </w:r>
+      <w:proofErr w:type="spellEnd"/>
+      <w:r>
+        <w:rPr>
+          <w:lang w:val="uk-UA"/>
+        </w:rPr>
+        <w:t>[</w:t>
+      </w:r>
+      <w:proofErr w:type="spellStart"/>
+      <w:r>
+        <w:rPr>
+          <w:lang w:val="uk-UA"/>
+        </w:rPr>
+        <w:t>mid</w:t>
+      </w:r>
+      <w:proofErr w:type="spellEnd"/>
+      <w:r>
+        <w:rPr>
+          <w:lang w:val="uk-UA"/>
+        </w:rPr>
+        <w:t xml:space="preserve">] &lt; </w:t>
+      </w:r>
+      <w:proofErr w:type="spellStart"/>
+      <w:r>
+        <w:rPr>
+          <w:lang w:val="uk-UA"/>
+        </w:rPr>
+        <w:t>target</w:t>
+      </w:r>
+      <w:proofErr w:type="spellEnd"/>
+      <w:r>
+        <w:rPr>
+          <w:lang w:val="uk-UA"/>
+        </w:rPr>
+        <w:t>:</w:t>
+      </w:r>
+    </w:p>
+    <w:p>
+      <w:pPr>
+        <w:rPr>
+          <w:lang w:val="uk-UA"/>
+        </w:rPr>
+      </w:pPr>
+      <w:r>
+        <w:rPr>
+          <w:lang w:val="uk-UA"/>
+        </w:rPr>
+        <w:t xml:space="preserve">            </w:t>
+      </w:r>
+      <w:proofErr w:type="spellStart"/>
+      <w:r>
+        <w:rPr>
+          <w:lang w:val="uk-UA"/>
+        </w:rPr>
+        <w:t>left</w:t>
+      </w:r>
+      <w:proofErr w:type="spellEnd"/>
+      <w:r>
+        <w:rPr>
+          <w:lang w:val="uk-UA"/>
+        </w:rPr>
+        <w:t xml:space="preserve"> = </w:t>
+      </w:r>
+      <w:proofErr w:type="spellStart"/>
+      <w:r>
+        <w:rPr>
+          <w:lang w:val="uk-UA"/>
+        </w:rPr>
+        <w:t>mid</w:t>
+      </w:r>
+      <w:proofErr w:type="spellEnd"/>
+      <w:r>
+        <w:rPr>
+          <w:lang w:val="uk-UA"/>
+        </w:rPr>
+        <w:t xml:space="preserve"> + 1</w:t>
+      </w:r>
+    </w:p>
+    <w:p>
+      <w:pPr>
+        <w:rPr>
+          <w:lang w:val="uk-UA"/>
+        </w:rPr>
+      </w:pPr>
+      <w:r>
+        <w:rPr>
+          <w:lang w:val="uk-UA"/>
+        </w:rPr>
+        <w:t xml:space="preserve">        </w:t>
+      </w:r>
+      <w:proofErr w:type="spellStart"/>
+      <w:r>
+        <w:rPr>
+          <w:lang w:val="uk-UA"/>
+        </w:rPr>
+        <w:t>else</w:t>
+      </w:r>
+      <w:proofErr w:type="spellEnd"/>
+      <w:r>
+        <w:rPr>
+          <w:lang w:val="uk-UA"/>
+        </w:rPr>
+        <w:t>:</w:t>
+      </w:r>
+    </w:p>
+    <w:p>
+      <w:pPr>
+        <w:rPr>
+          <w:lang w:val="uk-UA"/>
+        </w:rPr>
+      </w:pPr>
+      <w:r>
+        <w:rPr>
+          <w:lang w:val="uk-UA"/>
+        </w:rPr>
+        <w:t xml:space="preserve">            </w:t>
+      </w:r>
+      <w:proofErr w:type="spellStart"/>
+      <w:r>
+        <w:rPr>
+          <w:lang w:val="uk-UA"/>
+        </w:rPr>
+        <w:t>right</w:t>
+      </w:r>
+      <w:proofErr w:type="spellEnd"/>
+      <w:r>
+        <w:rPr>
+          <w:lang w:val="uk-UA"/>
+        </w:rPr>
+        <w:t xml:space="preserve"> = </w:t>
+      </w:r>
+      <w:proofErr w:type="spellStart"/>
+      <w:r>
+        <w:rPr>
+          <w:lang w:val="uk-UA"/>
+        </w:rPr>
+        <w:t>mid</w:t>
+      </w:r>
+      <w:proofErr w:type="spellEnd"/>
+      <w:r>
+        <w:rPr>
+          <w:lang w:val="uk-UA"/>
+        </w:rPr>
+        <w:t xml:space="preserve"> - 1</w:t>
+      </w:r>
+    </w:p>
+    <w:p>
+      <w:pPr>
+        <w:rPr>
+          <w:lang w:val="uk-UA"/>
+        </w:rPr>
+      </w:pPr>
+    </w:p>
+    <w:p>
+      <w:pPr>
+        <w:rPr>
+          <w:lang w:val="uk-UA"/>
+        </w:rPr>
+      </w:pPr>
+      <w:r>
+        <w:rPr>
+          <w:lang w:val="uk-UA"/>
+        </w:rPr>
+        <w:t xml:space="preserve">    </w:t>
+      </w:r>
+      <w:proofErr w:type="spellStart"/>
+      <w:r>
+        <w:rPr>
+          <w:lang w:val="uk-UA"/>
+        </w:rPr>
+        <w:t>return</w:t>
+      </w:r>
+      <w:proofErr w:type="spellEnd"/>
+      <w:r>
+        <w:rPr>
+          <w:lang w:val="uk-UA"/>
+        </w:rPr>
+        <w:t xml:space="preserve"> </w:t>
+      </w:r>
+      <w:proofErr w:type="spellStart"/>
+      <w:r>
+        <w:rPr>
+          <w:lang w:val="uk-UA"/>
+        </w:rPr>
+        <w:t>left</w:t>
+      </w:r>
+      <w:proofErr w:type="spellEnd"/>
+      <w:r>
+        <w:rPr>
+          <w:lang w:val="uk-UA"/>
+        </w:rPr>
+        <w:t xml:space="preserve">  # Позиція для вставки нового елементу</w:t>
+      </w:r>
+    </w:p>
+    <w:p>
+      <w:pPr>
+        <w:rPr>
+          <w:lang w:val="uk-UA"/>
+        </w:rPr>
+      </w:pPr>
+    </w:p>
+    <w:p>
+      <w:pPr>
+        <w:rPr>
+          <w:lang w:val="uk-UA"/>
+        </w:rPr>
+      </w:pPr>
+      <w:proofErr w:type="spellStart"/>
+      <w:r>
+        <w:rPr>
+          <w:lang w:val="uk-UA"/>
+        </w:rPr>
+        <w:t>list</w:t>
+      </w:r>
+      <w:proofErr w:type="spellEnd"/>
+      <w:r>
+        <w:rPr>
+          <w:lang w:val="uk-UA"/>
+        </w:rPr>
+        <w:t xml:space="preserve"> = [1, 3, 5, 7, 9]</w:t>
+      </w:r>
+    </w:p>
+    <w:p>
+      <w:pPr>
+        <w:rPr>
+          <w:lang w:val="uk-UA"/>
+        </w:rPr>
+      </w:pPr>
+      <w:proofErr w:type="spellStart"/>
+      <w:r>
+        <w:rPr>
+          <w:lang w:val="uk-UA"/>
+        </w:rPr>
+        <w:t>new_element</w:t>
+      </w:r>
+      <w:proofErr w:type="spellEnd"/>
+      <w:r>
+        <w:rPr>
+          <w:lang w:val="uk-UA"/>
+        </w:rPr>
+        <w:t xml:space="preserve"> = </w:t>
+      </w:r>
+      <w:proofErr w:type="spellStart"/>
+      <w:r>
+        <w:rPr>
+          <w:lang w:val="uk-UA"/>
+        </w:rPr>
+        <w:t>int</w:t>
+      </w:r>
+      <w:proofErr w:type="spellEnd"/>
+      <w:r>
+        <w:rPr>
+          <w:lang w:val="uk-UA"/>
+        </w:rPr>
+        <w:t>(</w:t>
+      </w:r>
+      <w:proofErr w:type="spellStart"/>
+      <w:r>
+        <w:rPr>
+          <w:lang w:val="uk-UA"/>
+        </w:rPr>
+        <w:t>input</w:t>
+      </w:r>
+      <w:proofErr w:type="spellEnd"/>
+      <w:r>
+        <w:rPr>
+          <w:lang w:val="uk-UA"/>
+        </w:rPr>
+        <w:t>("Введіть новий елемент: "))</w:t>
+      </w:r>
+    </w:p>
+    <w:p>
+      <w:pPr>
+        <w:rPr>
+          <w:lang w:val="uk-UA"/>
+        </w:rPr>
+      </w:pPr>
+      <w:proofErr w:type="spellStart"/>
+      <w:r>
+        <w:rPr>
+          <w:lang w:val="uk-UA"/>
+        </w:rPr>
+        <w:lastRenderedPageBreak/>
+        <w:t>position</w:t>
+      </w:r>
+      <w:proofErr w:type="spellEnd"/>
+      <w:r>
+        <w:rPr>
+          <w:lang w:val="uk-UA"/>
+        </w:rPr>
+        <w:t xml:space="preserve"> = </w:t>
+      </w:r>
+      <w:proofErr w:type="spellStart"/>
+      <w:r>
+        <w:rPr>
+          <w:lang w:val="uk-UA"/>
+        </w:rPr>
+        <w:t>find_pos</w:t>
+      </w:r>
+      <w:proofErr w:type="spellEnd"/>
+      <w:r>
+        <w:rPr>
+          <w:lang w:val="uk-UA"/>
+        </w:rPr>
+        <w:t>(</w:t>
+      </w:r>
+      <w:proofErr w:type="spellStart"/>
+      <w:r>
+        <w:rPr>
+          <w:lang w:val="uk-UA"/>
+        </w:rPr>
+        <w:t>list</w:t>
+      </w:r>
+      <w:proofErr w:type="spellEnd"/>
+      <w:r>
+        <w:rPr>
+          <w:lang w:val="uk-UA"/>
+        </w:rPr>
+        <w:t xml:space="preserve">, </w:t>
+      </w:r>
+      <w:proofErr w:type="spellStart"/>
+      <w:r>
+        <w:rPr>
+          <w:lang w:val="uk-UA"/>
+        </w:rPr>
+        <w:t>new_element</w:t>
+      </w:r>
+      <w:proofErr w:type="spellEnd"/>
+      <w:r>
+        <w:rPr>
+          <w:lang w:val="uk-UA"/>
+        </w:rPr>
+        <w:t>)</w:t>
+      </w:r>
+    </w:p>
+    <w:p>
+      <w:pPr>
+        <w:rPr>
+          <w:lang w:val="uk-UA"/>
+        </w:rPr>
+      </w:pPr>
+      <w:proofErr w:type="spellStart"/>
+      <w:r>
+        <w:rPr>
+          <w:lang w:val="uk-UA"/>
+        </w:rPr>
+        <w:t>print</w:t>
+      </w:r>
+      <w:proofErr w:type="spellEnd"/>
+      <w:r>
+        <w:rPr>
+          <w:lang w:val="uk-UA"/>
+        </w:rPr>
+        <w:t>(</w:t>
+      </w:r>
+      <w:proofErr w:type="spellStart"/>
+      <w:r>
+        <w:rPr>
+          <w:lang w:val="uk-UA"/>
+        </w:rPr>
+        <w:t>f"Позиція</w:t>
+      </w:r>
+      <w:proofErr w:type="spellEnd"/>
+      <w:r>
+        <w:rPr>
+          <w:lang w:val="uk-UA"/>
+        </w:rPr>
+        <w:t xml:space="preserve"> для вставки {</w:t>
+      </w:r>
+      <w:proofErr w:type="spellStart"/>
+      <w:r>
+        <w:rPr>
+          <w:lang w:val="uk-UA"/>
+        </w:rPr>
+        <w:t>new_element</w:t>
+      </w:r>
+      <w:proofErr w:type="spellEnd"/>
+      <w:r>
+        <w:rPr>
+          <w:lang w:val="uk-UA"/>
+        </w:rPr>
+        <w:t>} у список: {</w:t>
+      </w:r>
+      <w:proofErr w:type="spellStart"/>
+      <w:r>
+        <w:rPr>
+          <w:lang w:val="uk-UA"/>
+        </w:rPr>
+        <w:t>position</w:t>
+      </w:r>
+      <w:proofErr w:type="spellEnd"/>
+      <w:r>
+        <w:rPr>
+          <w:lang w:val="uk-UA"/>
+        </w:rPr>
+        <w:t>}")</w:t>
+      </w:r>
+    </w:p>
+    <w:p>
+      <w:pPr>
+        <w:rPr>
+          <w:lang w:val="uk-UA"/>
+        </w:rPr>
+      </w:pPr>
+      <w:proofErr w:type="spellStart"/>
+      <w:r>
+        <w:rPr>
+          <w:lang w:val="uk-UA"/>
+        </w:rPr>
+        <w:t>list.insert</w:t>
+      </w:r>
+      <w:proofErr w:type="spellEnd"/>
+      <w:r>
+        <w:rPr>
+          <w:lang w:val="uk-UA"/>
+        </w:rPr>
+        <w:t>(</w:t>
+      </w:r>
+      <w:proofErr w:type="spellStart"/>
+      <w:r>
+        <w:rPr>
+          <w:lang w:val="uk-UA"/>
+        </w:rPr>
+        <w:t>position</w:t>
+      </w:r>
+      <w:proofErr w:type="spellEnd"/>
+      <w:r>
+        <w:rPr>
+          <w:lang w:val="uk-UA"/>
+        </w:rPr>
+        <w:t xml:space="preserve">, </w:t>
+      </w:r>
+      <w:proofErr w:type="spellStart"/>
+      <w:r>
+        <w:rPr>
+          <w:lang w:val="uk-UA"/>
+        </w:rPr>
+        <w:t>new_element</w:t>
+      </w:r>
+      <w:proofErr w:type="spellEnd"/>
+      <w:r>
+        <w:rPr>
+          <w:lang w:val="uk-UA"/>
+        </w:rPr>
+        <w:t>)</w:t>
+      </w:r>
+    </w:p>
+    <w:p>
+      <w:pPr>
+        <w:rPr>
+          <w:lang w:val="uk-UA"/>
+        </w:rPr>
+      </w:pPr>
+      <w:proofErr w:type="spellStart"/>
+      <w:r>
+        <w:rPr>
+          <w:lang w:val="uk-UA"/>
+        </w:rPr>
+        <w:t>print</w:t>
+      </w:r>
+      <w:proofErr w:type="spellEnd"/>
+      <w:r>
+        <w:rPr>
+          <w:lang w:val="uk-UA"/>
+        </w:rPr>
+        <w:t>(</w:t>
+      </w:r>
+      <w:proofErr w:type="spellStart"/>
+      <w:r>
+        <w:rPr>
+          <w:lang w:val="uk-UA"/>
+        </w:rPr>
+        <w:t>list</w:t>
+      </w:r>
+      <w:proofErr w:type="spellEnd"/>
+      <w:r>
+        <w:rPr>
+          <w:lang w:val="uk-UA"/>
+        </w:rPr>
+        <w:t>)</w:t>
+      </w:r>
+    </w:p>
+    <w:p>
+      <w:pPr>
+        <w:rPr>
+          <w:lang w:val="ru-RU"/>
+        </w:rPr>
+      </w:pPr>
+      <w:r>
+        <w:rPr>
+          <w:lang w:val="uk-UA"/>
+        </w:rPr>
+        <w:t xml:space="preserve">Посилання на </w:t>
+      </w:r>
+      <w:proofErr w:type="spellStart"/>
+      <w:r>
+        <w:t>github</w:t>
+      </w:r>
+      <w:proofErr w:type="spellEnd"/>
+      <w:r>
+        <w:rPr>
+          <w:lang w:val="ru-RU"/>
+        </w:rPr>
+        <w:t xml:space="preserve">: </w:t>
+      </w:r>
+      <w:hyperlink r:id="rId23" w:history="1">
+        <w:r>
+          <w:rPr>
+            <w:rStyle w:val="a4"/>
+          </w:rPr>
+          <w:t>https</w:t>
+        </w:r>
+        <w:r>
+          <w:rPr>
+            <w:rStyle w:val="a4"/>
+            <w:lang w:val="ru-RU"/>
+          </w:rPr>
+          <w:t>://</w:t>
+        </w:r>
+        <w:proofErr w:type="spellStart"/>
+        <w:r>
+          <w:rPr>
+            <w:rStyle w:val="a4"/>
+          </w:rPr>
+          <w:t>github</w:t>
+        </w:r>
+        <w:proofErr w:type="spellEnd"/>
+        <w:r>
+          <w:rPr>
+            <w:rStyle w:val="a4"/>
+            <w:lang w:val="ru-RU"/>
+          </w:rPr>
+          <w:t>.</w:t>
+        </w:r>
+        <w:r>
+          <w:rPr>
+            <w:rStyle w:val="a4"/>
+          </w:rPr>
+          <w:t>com</w:t>
+        </w:r>
+        <w:r>
+          <w:rPr>
+            <w:rStyle w:val="a4"/>
+            <w:lang w:val="ru-RU"/>
+          </w:rPr>
+          <w:t>/</w:t>
+        </w:r>
+        <w:proofErr w:type="spellStart"/>
+        <w:r>
+          <w:rPr>
+            <w:rStyle w:val="a4"/>
+          </w:rPr>
+          <w:t>dmitrijpryhodko</w:t>
+        </w:r>
+        <w:proofErr w:type="spellEnd"/>
+        <w:r>
+          <w:rPr>
+            <w:rStyle w:val="a4"/>
+            <w:lang w:val="ru-RU"/>
+          </w:rPr>
+          <w:t>/</w:t>
+        </w:r>
+        <w:r>
+          <w:rPr>
+            <w:rStyle w:val="a4"/>
+          </w:rPr>
+          <w:t>TP</w:t>
+        </w:r>
+        <w:r>
+          <w:rPr>
+            <w:rStyle w:val="a4"/>
+            <w:lang w:val="ru-RU"/>
+          </w:rPr>
+          <w:t>-</w:t>
+        </w:r>
+        <w:r>
+          <w:rPr>
+            <w:rStyle w:val="a4"/>
+          </w:rPr>
+          <w:t>KB</w:t>
+        </w:r>
+        <w:r>
+          <w:rPr>
+            <w:rStyle w:val="a4"/>
+            <w:lang w:val="ru-RU"/>
+          </w:rPr>
+          <w:t>-221-</w:t>
+        </w:r>
+        <w:proofErr w:type="spellStart"/>
+        <w:r>
+          <w:rPr>
+            <w:rStyle w:val="a4"/>
+          </w:rPr>
+          <w:t>Dmytrii</w:t>
+        </w:r>
+        <w:proofErr w:type="spellEnd"/>
+        <w:r>
+          <w:rPr>
+            <w:rStyle w:val="a4"/>
+            <w:lang w:val="ru-RU"/>
+          </w:rPr>
+          <w:t>-</w:t>
+        </w:r>
+        <w:proofErr w:type="spellStart"/>
+        <w:r>
+          <w:rPr>
+            <w:rStyle w:val="a4"/>
+          </w:rPr>
+          <w:t>Pryhodko</w:t>
+        </w:r>
+        <w:proofErr w:type="spellEnd"/>
+        <w:r>
+          <w:rPr>
+            <w:rStyle w:val="a4"/>
+            <w:lang w:val="ru-RU"/>
+          </w:rPr>
+          <w:t>/</w:t>
+        </w:r>
+        <w:r>
+          <w:rPr>
+            <w:rStyle w:val="a4"/>
+          </w:rPr>
+          <w:t>blob</w:t>
+        </w:r>
+        <w:r>
+          <w:rPr>
+            <w:rStyle w:val="a4"/>
+            <w:lang w:val="ru-RU"/>
+          </w:rPr>
+          <w:t>/</w:t>
+        </w:r>
+        <w:r>
+          <w:rPr>
+            <w:rStyle w:val="a4"/>
+          </w:rPr>
+          <w:t>main</w:t>
+        </w:r>
+        <w:r>
+          <w:rPr>
+            <w:rStyle w:val="a4"/>
+            <w:lang w:val="ru-RU"/>
+          </w:rPr>
+          <w:t>/</w:t>
+        </w:r>
+        <w:r>
+          <w:rPr>
+            <w:rStyle w:val="a4"/>
+          </w:rPr>
+          <w:t>topic</w:t>
+        </w:r>
+        <w:r>
+          <w:rPr>
+            <w:rStyle w:val="a4"/>
+            <w:lang w:val="ru-RU"/>
+          </w:rPr>
+          <w:t>_03/</w:t>
+        </w:r>
+        <w:r>
+          <w:rPr>
+            <w:rStyle w:val="a4"/>
+          </w:rPr>
+          <w:t>task</w:t>
+        </w:r>
+        <w:r>
+          <w:rPr>
+            <w:rStyle w:val="a4"/>
+            <w:lang w:val="ru-RU"/>
+          </w:rPr>
+          <w:t>4.</w:t>
+        </w:r>
+        <w:proofErr w:type="spellStart"/>
+        <w:r>
+          <w:rPr>
+            <w:rStyle w:val="a4"/>
+          </w:rPr>
+          <w:t>py</w:t>
+        </w:r>
+        <w:proofErr w:type="spellEnd"/>
+      </w:hyperlink>
+      <w:r>
+        <w:rPr>
+          <w:lang w:val="ru-RU"/>
+        </w:rPr>
+        <w:t xml:space="preserve"> </w:t>
+      </w:r>
+    </w:p>
+    <w:p>
+      <w:pPr>
+        <w:jc w:val="center"/>
+        <w:rPr>
+          <w:lang w:val="uk-UA"/>
+        </w:rPr>
+      </w:pPr>
+      <w:proofErr w:type="spellStart"/>
+      <w:r>
+        <w:rPr>
+          <w:lang w:val="uk-UA"/>
+        </w:rPr>
+        <w:t>Скріншот</w:t>
+      </w:r>
+      <w:proofErr w:type="spellEnd"/>
+      <w:r>
+        <w:rPr>
+          <w:lang w:val="uk-UA"/>
+        </w:rPr>
+        <w:t xml:space="preserve"> коду програми</w:t>
+      </w:r>
+    </w:p>
+    <w:p>
+      <w:pPr>
+        <w:jc w:val="center"/>
+        <w:rPr>
+          <w:lang w:val="uk-UA"/>
+        </w:rPr>
+      </w:pPr>
+      <w:r>
+        <w:rPr>
+          <w:noProof/>
+          <w:lang w:val="ru-RU" w:eastAsia="ru-RU"/>
+        </w:rPr>
+        <w:drawing>
+          <wp:inline distT="0" distB="0" distL="0" distR="0" wp14:anchorId="5572F8F2" wp14:editId="275E9B6C">
+            <wp:extent cx="5943600" cy="4237355"/>
+            <wp:effectExtent l="0" t="0" r="0" b="0"/>
+            <wp:docPr id="8" name="Рисунок 8"/>
+            <wp:cNvGraphicFramePr>
+              <a:graphicFrameLocks xmlns:a="http://schemas.openxmlformats.org/drawingml/2006/main" noChangeAspect="1"/>
+            </wp:cNvGraphicFramePr>
+            <a:graphic xmlns:a="http://schemas.openxmlformats.org/drawingml/2006/main">
+              <a:graphicData uri="http://schemas.openxmlformats.org/drawingml/2006/picture">
+                <pic:pic xmlns:pic="http://schemas.openxmlformats.org/drawingml/2006/picture">
+                  <pic:nvPicPr>
+                    <pic:cNvPr id="8" name="Без имени.png"/>
+                    <pic:cNvPicPr/>
+                  </pic:nvPicPr>
+                  <pic:blipFill>
+                    <a:blip r:embed="rId24">
+                      <a:extLst>
+                        <a:ext uri="{28A0092B-C50C-407E-A947-70E740481C1C}">
+                          <a14:useLocalDpi xmlns:a14="http://schemas.microsoft.com/office/drawing/2010/main" val="0"/>
+                        </a:ext>
+                      </a:extLst>
+                    </a:blip>
+                    <a:stretch>
+                      <a:fillRect/>
+                    </a:stretch>
+                  </pic:blipFill>
+                  <pic:spPr>
+                    <a:xfrm>
+                      <a:off x="0" y="0"/>
+                      <a:ext cx="5943600" cy="4237355"/>
+                    </a:xfrm>
+                    <a:prstGeom prst="rect">
+                      <a:avLst/>
+                    </a:prstGeom>
+                  </pic:spPr>
+                </pic:pic>
+              </a:graphicData>
+            </a:graphic>
+          </wp:inline>
+        </w:drawing>
+      </w:r>
+    </w:p>
+    <w:p>
+      <w:pPr>
+        <w:rPr>
+          <w:lang w:val="uk-UA"/>
+        </w:rPr>
+      </w:pPr>
+      <w:r>
+        <w:rPr>
+          <w:b/>
+          <w:lang w:val="uk-UA"/>
+        </w:rPr>
+        <w:t>Висновок:</w:t>
+      </w:r>
+      <w:r>
+        <w:rPr>
+          <w:b/>
+          <w:lang w:val="uk-UA"/>
+        </w:rPr>
+        <w:t xml:space="preserve"> </w:t>
+      </w:r>
+      <w:r>
+        <w:rPr>
+          <w:lang w:val="uk-UA"/>
+        </w:rPr>
+        <w:t>На даному практичному завданні я «модернізував» програму «калькулятор», яку я робив на минуле завдання. Розібрався з деякими функціями списку і словника. Та написав програму сортування.</w:t>
       </w:r>
       <w:bookmarkStart w:id="0" w:name="_GoBack"/>
       <w:bookmarkEnd w:id="0"/>
@@ -11055,6 +17819,74 @@
     <w:p>
       <w:pPr>
         <w:rPr>
+          <w:lang w:val="uk-UA"/>
+        </w:rPr>
+      </w:pPr>
+    </w:p>
+    <w:p>
+      <w:pPr>
+        <w:rPr>
+          <w:b/>
+          <w:lang w:val="uk-UA"/>
+        </w:rPr>
+      </w:pPr>
+    </w:p>
+    <w:p>
+      <w:pPr>
+        <w:rPr>
+          <w:lang w:val="uk-UA"/>
+        </w:rPr>
+      </w:pPr>
+    </w:p>
+    <w:p>
+      <w:pPr>
+        <w:rPr>
+          <w:b/>
+          <w:lang w:val="uk-UA"/>
+        </w:rPr>
+      </w:pPr>
+    </w:p>
+    <w:p>
+      <w:pPr>
+        <w:rPr>
+          <w:lang w:val="uk-UA"/>
+        </w:rPr>
+      </w:pPr>
+    </w:p>
+    <w:p>
+      <w:pPr>
+        <w:rPr>
+          <w:lang w:val="uk-UA"/>
+        </w:rPr>
+      </w:pPr>
+    </w:p>
+    <w:p>
+      <w:pPr>
+        <w:rPr>
+          <w:b/>
+          <w:lang w:val="uk-UA"/>
+        </w:rPr>
+      </w:pPr>
+    </w:p>
+    <w:p>
+      <w:pPr>
+        <w:rPr>
+          <w:lang w:val="uk-UA"/>
+        </w:rPr>
+      </w:pPr>
+    </w:p>
+    <w:p>
+      <w:pPr>
+        <w:ind w:firstLine="0"/>
+        <w:rPr>
+          <w:b/>
+          <w:lang w:val="uk-UA"/>
+        </w:rPr>
+      </w:pPr>
+    </w:p>
+    <w:p>
+      <w:pPr>
+        <w:rPr>
           <w:b/>
           <w:lang w:val="uk-UA"/>
         </w:rPr>
@@ -11088,7 +17920,7 @@
       </w:pPr>
     </w:p>
     <w:sectPr>
-      <w:headerReference w:type="default" r:id="rId15"/>
+      <w:headerReference w:type="default" r:id="rId25"/>
       <w:pgSz w:w="12240" w:h="15840"/>
       <w:pgMar w:top="1440" w:right="1440" w:bottom="1440" w:left="1440" w:header="720" w:footer="720" w:gutter="0"/>
       <w:cols w:space="720"/>
@@ -11188,6 +18020,127 @@
     </w:pPr>
   </w:p>
 </w:hdr>
+</file>
+
+<file path=word/numbering.xml><?xml version="1.0" encoding="utf-8"?>
+<w:numbering xmlns:wpc="http://schemas.microsoft.com/office/word/2010/wordprocessingCanvas" xmlns:mc="http://schemas.openxmlformats.org/markup-compatibility/2006" xmlns:o="urn:schemas-microsoft-com:office:office" xmlns:r="http://schemas.openxmlformats.org/officeDocument/2006/relationships" xmlns:m="http://schemas.openxmlformats.org/officeDocument/2006/math" xmlns:v="urn:schemas-microsoft-com:vml" xmlns:wp14="http://schemas.microsoft.com/office/word/2010/wordprocessingDrawing" xmlns:wp="http://schemas.openxmlformats.org/drawingml/2006/wordprocessingDrawing" xmlns:w10="urn:schemas-microsoft-com:office:word" xmlns:w="http://schemas.openxmlformats.org/wordprocessingml/2006/main" xmlns:w14="http://schemas.microsoft.com/office/word/2010/wordml" xmlns:w15="http://schemas.microsoft.com/office/word/2012/wordml" xmlns:wpg="http://schemas.microsoft.com/office/word/2010/wordprocessingGroup" xmlns:wpi="http://schemas.microsoft.com/office/word/2010/wordprocessingInk" xmlns:wne="http://schemas.microsoft.com/office/word/2006/wordml" xmlns:wps="http://schemas.microsoft.com/office/word/2010/wordprocessingShape" mc:Ignorable="w14 w15 wp14">
+  <w:abstractNum w:abstractNumId="0" w15:restartNumberingAfterBreak="0">
+    <w:nsid w:val="6CE54FE5"/>
+    <w:multiLevelType w:val="hybridMultilevel"/>
+    <w:tmpl w:val="E6D05908"/>
+    <w:lvl w:ilvl="0" w:tplc="04090011">
+      <w:start w:val="1"/>
+      <w:numFmt w:val="decimal"/>
+      <w:lvlText w:val="%1)"/>
+      <w:lvlJc w:val="left"/>
+      <w:pPr>
+        <w:ind w:left="928" w:hanging="360"/>
+      </w:pPr>
+    </w:lvl>
+    <w:lvl w:ilvl="1" w:tplc="04090019">
+      <w:start w:val="1"/>
+      <w:numFmt w:val="lowerLetter"/>
+      <w:lvlText w:val="%2."/>
+      <w:lvlJc w:val="left"/>
+      <w:pPr>
+        <w:ind w:left="1648" w:hanging="360"/>
+      </w:pPr>
+    </w:lvl>
+    <w:lvl w:ilvl="2" w:tplc="0409001B">
+      <w:start w:val="1"/>
+      <w:numFmt w:val="lowerRoman"/>
+      <w:lvlText w:val="%3."/>
+      <w:lvlJc w:val="right"/>
+      <w:pPr>
+        <w:ind w:left="2368" w:hanging="180"/>
+      </w:pPr>
+    </w:lvl>
+    <w:lvl w:ilvl="3" w:tplc="0409000F">
+      <w:start w:val="1"/>
+      <w:numFmt w:val="decimal"/>
+      <w:lvlText w:val="%4."/>
+      <w:lvlJc w:val="left"/>
+      <w:pPr>
+        <w:ind w:left="3088" w:hanging="360"/>
+      </w:pPr>
+    </w:lvl>
+    <w:lvl w:ilvl="4" w:tplc="04090019">
+      <w:start w:val="1"/>
+      <w:numFmt w:val="lowerLetter"/>
+      <w:lvlText w:val="%5."/>
+      <w:lvlJc w:val="left"/>
+      <w:pPr>
+        <w:ind w:left="3808" w:hanging="360"/>
+      </w:pPr>
+    </w:lvl>
+    <w:lvl w:ilvl="5" w:tplc="0409001B">
+      <w:start w:val="1"/>
+      <w:numFmt w:val="lowerRoman"/>
+      <w:lvlText w:val="%6."/>
+      <w:lvlJc w:val="right"/>
+      <w:pPr>
+        <w:ind w:left="4528" w:hanging="180"/>
+      </w:pPr>
+    </w:lvl>
+    <w:lvl w:ilvl="6" w:tplc="0409000F">
+      <w:start w:val="1"/>
+      <w:numFmt w:val="decimal"/>
+      <w:lvlText w:val="%7."/>
+      <w:lvlJc w:val="left"/>
+      <w:pPr>
+        <w:ind w:left="5248" w:hanging="360"/>
+      </w:pPr>
+    </w:lvl>
+    <w:lvl w:ilvl="7" w:tplc="04090019">
+      <w:start w:val="1"/>
+      <w:numFmt w:val="lowerLetter"/>
+      <w:lvlText w:val="%8."/>
+      <w:lvlJc w:val="left"/>
+      <w:pPr>
+        <w:ind w:left="5968" w:hanging="360"/>
+      </w:pPr>
+    </w:lvl>
+    <w:lvl w:ilvl="8" w:tplc="0409001B">
+      <w:start w:val="1"/>
+      <w:numFmt w:val="lowerRoman"/>
+      <w:lvlText w:val="%9."/>
+      <w:lvlJc w:val="right"/>
+      <w:pPr>
+        <w:ind w:left="6688" w:hanging="180"/>
+      </w:pPr>
+    </w:lvl>
+  </w:abstractNum>
+  <w:num w:numId="1">
+    <w:abstractNumId w:val="0"/>
+    <w:lvlOverride w:ilvl="0">
+      <w:startOverride w:val="1"/>
+    </w:lvlOverride>
+    <w:lvlOverride w:ilvl="1">
+      <w:startOverride w:val="1"/>
+    </w:lvlOverride>
+    <w:lvlOverride w:ilvl="2">
+      <w:startOverride w:val="1"/>
+    </w:lvlOverride>
+    <w:lvlOverride w:ilvl="3">
+      <w:startOverride w:val="1"/>
+    </w:lvlOverride>
+    <w:lvlOverride w:ilvl="4">
+      <w:startOverride w:val="1"/>
+    </w:lvlOverride>
+    <w:lvlOverride w:ilvl="5">
+      <w:startOverride w:val="1"/>
+    </w:lvlOverride>
+    <w:lvlOverride w:ilvl="6">
+      <w:startOverride w:val="1"/>
+    </w:lvlOverride>
+    <w:lvlOverride w:ilvl="7">
+      <w:startOverride w:val="1"/>
+    </w:lvlOverride>
+    <w:lvlOverride w:ilvl="8">
+      <w:startOverride w:val="1"/>
+    </w:lvlOverride>
+  </w:num>
+</w:numbering>
 </file>
 
 <file path=word/styles.xml><?xml version="1.0" encoding="utf-8"?>
@@ -11715,6 +18668,17 @@
       <w:u w:val="single"/>
     </w:rPr>
   </w:style>
+  <w:style w:type="paragraph" w:styleId="aa">
+    <w:name w:val="List Paragraph"/>
+    <w:basedOn w:val="a"/>
+    <w:uiPriority w:val="34"/>
+    <w:qFormat/>
+    <w:rsid w:val="008F6514"/>
+    <w:pPr>
+      <w:ind w:left="720" w:firstLine="0"/>
+      <w:contextualSpacing/>
+    </w:pPr>
+  </w:style>
 </w:styles>
 </file>
 

--- a/TP-KB-221-Dmytrii-Pryhodko-lpr.docx
+++ b/TP-KB-221-Dmytrii-Pryhodko-lpr.docx
@@ -11007,6 +11007,7 @@
         <w:ind w:firstLine="0"/>
         <w:rPr>
           <w:b/>
+          <w:lang w:val="ru-RU"/>
         </w:rPr>
       </w:pPr>
       <w:r>
@@ -11024,6 +11025,7 @@
       <w:r>
         <w:rPr>
           <w:b/>
+          <w:lang w:val="ru-RU"/>
         </w:rPr>
         <w:t>.</w:t>
       </w:r>
@@ -13796,11 +13798,6 @@
       </w:r>
     </w:p>
     <w:p>
-      <w:pPr>
-        <w:rPr>
-          <w:lang w:val="ru-RU"/>
-        </w:rPr>
-      </w:pPr>
       <w:r>
         <w:rPr>
           <w:lang w:val="uk-UA"/>
@@ -13813,9 +13810,6 @@
       </w:r>
       <w:proofErr w:type="spellEnd"/>
       <w:r>
-        <w:rPr>
-          <w:lang w:val="ru-RU"/>
-        </w:rPr>
         <w:t xml:space="preserve">: </w:t>
       </w:r>
       <w:hyperlink r:id="rId18" w:history="1">
@@ -13828,22 +13822,18 @@
         <w:r>
           <w:rPr>
             <w:rStyle w:val="a4"/>
-            <w:lang w:val="ru-RU"/>
           </w:rPr>
           <w:t>://</w:t>
         </w:r>
-        <w:proofErr w:type="spellStart"/>
         <w:r>
           <w:rPr>
             <w:rStyle w:val="a4"/>
           </w:rPr>
           <w:t>github</w:t>
         </w:r>
-        <w:proofErr w:type="spellEnd"/>
         <w:r>
           <w:rPr>
             <w:rStyle w:val="a4"/>
-            <w:lang w:val="ru-RU"/>
           </w:rPr>
           <w:t>.</w:t>
         </w:r>
@@ -13856,22 +13846,18 @@
         <w:r>
           <w:rPr>
             <w:rStyle w:val="a4"/>
-            <w:lang w:val="ru-RU"/>
           </w:rPr>
           <w:t>/</w:t>
         </w:r>
-        <w:proofErr w:type="spellStart"/>
         <w:r>
           <w:rPr>
             <w:rStyle w:val="a4"/>
           </w:rPr>
           <w:t>dmitrijpryhodko</w:t>
         </w:r>
-        <w:proofErr w:type="spellEnd"/>
         <w:r>
           <w:rPr>
             <w:rStyle w:val="a4"/>
-            <w:lang w:val="ru-RU"/>
           </w:rPr>
           <w:t>/</w:t>
         </w:r>
@@ -13884,7 +13870,6 @@
         <w:r>
           <w:rPr>
             <w:rStyle w:val="a4"/>
-            <w:lang w:val="ru-RU"/>
           </w:rPr>
           <w:t>-</w:t>
         </w:r>
@@ -13897,37 +13882,30 @@
         <w:r>
           <w:rPr>
             <w:rStyle w:val="a4"/>
-            <w:lang w:val="ru-RU"/>
           </w:rPr>
           <w:t>-221-</w:t>
         </w:r>
-        <w:proofErr w:type="spellStart"/>
         <w:r>
           <w:rPr>
             <w:rStyle w:val="a4"/>
           </w:rPr>
           <w:t>Dmytrii</w:t>
         </w:r>
-        <w:proofErr w:type="spellEnd"/>
         <w:r>
           <w:rPr>
             <w:rStyle w:val="a4"/>
-            <w:lang w:val="ru-RU"/>
           </w:rPr>
           <w:t>-</w:t>
         </w:r>
-        <w:proofErr w:type="spellStart"/>
         <w:r>
           <w:rPr>
             <w:rStyle w:val="a4"/>
           </w:rPr>
           <w:t>Pryhodko</w:t>
         </w:r>
-        <w:proofErr w:type="spellEnd"/>
         <w:r>
           <w:rPr>
             <w:rStyle w:val="a4"/>
-            <w:lang w:val="ru-RU"/>
           </w:rPr>
           <w:t>/</w:t>
         </w:r>
@@ -13940,7 +13918,6 @@
         <w:r>
           <w:rPr>
             <w:rStyle w:val="a4"/>
-            <w:lang w:val="ru-RU"/>
           </w:rPr>
           <w:t>/</w:t>
         </w:r>
@@ -13953,7 +13930,6 @@
         <w:r>
           <w:rPr>
             <w:rStyle w:val="a4"/>
-            <w:lang w:val="ru-RU"/>
           </w:rPr>
           <w:t>/</w:t>
         </w:r>
@@ -13966,7 +13942,6 @@
         <w:r>
           <w:rPr>
             <w:rStyle w:val="a4"/>
-            <w:lang w:val="ru-RU"/>
           </w:rPr>
           <w:t>_03/</w:t>
         </w:r>
@@ -13979,23 +13954,17 @@
         <w:r>
           <w:rPr>
             <w:rStyle w:val="a4"/>
-            <w:lang w:val="ru-RU"/>
           </w:rPr>
           <w:t>2.</w:t>
         </w:r>
-        <w:proofErr w:type="spellStart"/>
         <w:r>
           <w:rPr>
             <w:rStyle w:val="a4"/>
           </w:rPr>
           <w:t>py</w:t>
         </w:r>
-        <w:proofErr w:type="spellEnd"/>
       </w:hyperlink>
       <w:r>
-        <w:rPr>
-          <w:lang w:val="ru-RU"/>
-        </w:rPr>
         <w:t xml:space="preserve"> </w:t>
       </w:r>
     </w:p>
@@ -17507,11 +17476,6 @@
       </w:r>
     </w:p>
     <w:p>
-      <w:pPr>
-        <w:rPr>
-          <w:lang w:val="ru-RU"/>
-        </w:rPr>
-      </w:pPr>
       <w:r>
         <w:rPr>
           <w:lang w:val="uk-UA"/>
@@ -17524,9 +17488,6 @@
       </w:r>
       <w:proofErr w:type="spellEnd"/>
       <w:r>
-        <w:rPr>
-          <w:lang w:val="ru-RU"/>
-        </w:rPr>
         <w:t xml:space="preserve">: </w:t>
       </w:r>
       <w:hyperlink r:id="rId23" w:history="1">
@@ -17539,22 +17500,18 @@
         <w:r>
           <w:rPr>
             <w:rStyle w:val="a4"/>
-            <w:lang w:val="ru-RU"/>
           </w:rPr>
           <w:t>://</w:t>
         </w:r>
-        <w:proofErr w:type="spellStart"/>
         <w:r>
           <w:rPr>
             <w:rStyle w:val="a4"/>
           </w:rPr>
           <w:t>github</w:t>
         </w:r>
-        <w:proofErr w:type="spellEnd"/>
         <w:r>
           <w:rPr>
             <w:rStyle w:val="a4"/>
-            <w:lang w:val="ru-RU"/>
           </w:rPr>
           <w:t>.</w:t>
         </w:r>
@@ -17567,22 +17524,18 @@
         <w:r>
           <w:rPr>
             <w:rStyle w:val="a4"/>
-            <w:lang w:val="ru-RU"/>
           </w:rPr>
           <w:t>/</w:t>
         </w:r>
-        <w:proofErr w:type="spellStart"/>
         <w:r>
           <w:rPr>
             <w:rStyle w:val="a4"/>
           </w:rPr>
           <w:t>dmitrijpryhodko</w:t>
         </w:r>
-        <w:proofErr w:type="spellEnd"/>
         <w:r>
           <w:rPr>
             <w:rStyle w:val="a4"/>
-            <w:lang w:val="ru-RU"/>
           </w:rPr>
           <w:t>/</w:t>
         </w:r>
@@ -17595,7 +17548,6 @@
         <w:r>
           <w:rPr>
             <w:rStyle w:val="a4"/>
-            <w:lang w:val="ru-RU"/>
           </w:rPr>
           <w:t>-</w:t>
         </w:r>
@@ -17608,37 +17560,30 @@
         <w:r>
           <w:rPr>
             <w:rStyle w:val="a4"/>
-            <w:lang w:val="ru-RU"/>
           </w:rPr>
           <w:t>-221-</w:t>
         </w:r>
-        <w:proofErr w:type="spellStart"/>
         <w:r>
           <w:rPr>
             <w:rStyle w:val="a4"/>
           </w:rPr>
           <w:t>Dmytrii</w:t>
         </w:r>
-        <w:proofErr w:type="spellEnd"/>
         <w:r>
           <w:rPr>
             <w:rStyle w:val="a4"/>
-            <w:lang w:val="ru-RU"/>
           </w:rPr>
           <w:t>-</w:t>
         </w:r>
-        <w:proofErr w:type="spellStart"/>
         <w:r>
           <w:rPr>
             <w:rStyle w:val="a4"/>
           </w:rPr>
           <w:t>Pryhodko</w:t>
         </w:r>
-        <w:proofErr w:type="spellEnd"/>
         <w:r>
           <w:rPr>
             <w:rStyle w:val="a4"/>
-            <w:lang w:val="ru-RU"/>
           </w:rPr>
           <w:t>/</w:t>
         </w:r>
@@ -17651,7 +17596,6 @@
         <w:r>
           <w:rPr>
             <w:rStyle w:val="a4"/>
-            <w:lang w:val="ru-RU"/>
           </w:rPr>
           <w:t>/</w:t>
         </w:r>
@@ -17664,7 +17608,6 @@
         <w:r>
           <w:rPr>
             <w:rStyle w:val="a4"/>
-            <w:lang w:val="ru-RU"/>
           </w:rPr>
           <w:t>/</w:t>
         </w:r>
@@ -17677,7 +17620,6 @@
         <w:r>
           <w:rPr>
             <w:rStyle w:val="a4"/>
-            <w:lang w:val="ru-RU"/>
           </w:rPr>
           <w:t>_03/</w:t>
         </w:r>
@@ -17690,23 +17632,17 @@
         <w:r>
           <w:rPr>
             <w:rStyle w:val="a4"/>
-            <w:lang w:val="ru-RU"/>
           </w:rPr>
           <w:t>4.</w:t>
         </w:r>
-        <w:proofErr w:type="spellStart"/>
         <w:r>
           <w:rPr>
             <w:rStyle w:val="a4"/>
           </w:rPr>
           <w:t>py</w:t>
         </w:r>
-        <w:proofErr w:type="spellEnd"/>
       </w:hyperlink>
       <w:r>
-        <w:rPr>
-          <w:lang w:val="ru-RU"/>
-        </w:rPr>
         <w:t xml:space="preserve"> </w:t>
       </w:r>
     </w:p>
@@ -17813,8 +17749,1805 @@
         </w:rPr>
         <w:t>На даному практичному завданні я «модернізував» програму «калькулятор», яку я робив на минуле завдання. Розібрався з деякими функціями списку і словника. Та написав програму сортування.</w:t>
       </w:r>
+    </w:p>
+    <w:p>
+      <w:pPr>
+        <w:jc w:val="center"/>
+        <w:rPr>
+          <w:lang w:val="uk-UA"/>
+        </w:rPr>
+      </w:pPr>
+      <w:r>
+        <w:rPr>
+          <w:lang w:val="uk-UA"/>
+        </w:rPr>
+        <w:lastRenderedPageBreak/>
+        <w:t>Звіт до теми №4</w:t>
+      </w:r>
+    </w:p>
+    <w:p>
+      <w:pPr>
+        <w:pStyle w:val="aa"/>
+        <w:ind w:left="0" w:firstLine="709"/>
+        <w:rPr>
+          <w:lang w:val="uk-UA"/>
+        </w:rPr>
+      </w:pPr>
       <w:bookmarkStart w:id="0" w:name="_GoBack"/>
       <w:bookmarkEnd w:id="0"/>
+      <w:r>
+        <w:rPr>
+          <w:lang w:val="uk-UA"/>
+        </w:rPr>
+        <w:t>Задачі: Розширити програму калькулятор функцією запитів даних для виконання операцій від користувача, що обробляє виняткові ситуації та р</w:t>
+      </w:r>
+      <w:r>
+        <w:rPr>
+          <w:lang w:val="uk-UA"/>
+        </w:rPr>
+        <w:t>озширити функцію ділення обробкою</w:t>
+      </w:r>
+      <w:r>
+        <w:rPr>
+          <w:lang w:val="uk-UA"/>
+        </w:rPr>
+        <w:t xml:space="preserve"> виняткової ситуації ділення на </w:t>
+      </w:r>
+      <w:r>
+        <w:rPr>
+          <w:lang w:val="uk-UA"/>
+        </w:rPr>
+        <w:t>нуль</w:t>
+      </w:r>
+      <w:r>
+        <w:rPr>
+          <w:lang w:val="uk-UA"/>
+        </w:rPr>
+        <w:t>.</w:t>
+      </w:r>
+    </w:p>
+    <w:p>
+      <w:pPr>
+        <w:pStyle w:val="aa"/>
+        <w:jc w:val="center"/>
+        <w:rPr>
+          <w:lang w:val="uk-UA"/>
+        </w:rPr>
+      </w:pPr>
+      <w:r>
+        <w:rPr>
+          <w:lang w:val="uk-UA"/>
+        </w:rPr>
+        <w:t>Хід роботи</w:t>
+      </w:r>
+    </w:p>
+    <w:p>
+      <w:pPr>
+        <w:pStyle w:val="aa"/>
+        <w:ind w:left="0" w:firstLine="709"/>
+        <w:rPr>
+          <w:lang w:val="uk-UA"/>
+        </w:rPr>
+      </w:pPr>
+      <w:r>
+        <w:rPr>
+          <w:lang w:val="uk-UA"/>
+        </w:rPr>
+        <w:t>До вже створеної програми «Калькулятор» необхідно було додати винятки. В дану програму я додав виняток «</w:t>
+      </w:r>
+      <w:proofErr w:type="spellStart"/>
+      <w:r>
+        <w:t>ValueError</w:t>
+      </w:r>
+      <w:proofErr w:type="spellEnd"/>
+      <w:r>
+        <w:rPr>
+          <w:lang w:val="uk-UA"/>
+        </w:rPr>
+        <w:t>»</w:t>
+      </w:r>
+      <w:r>
+        <w:rPr>
+          <w:lang w:val="uk-UA"/>
+        </w:rPr>
+        <w:t xml:space="preserve"> </w:t>
+      </w:r>
+      <w:r>
+        <w:rPr>
+          <w:lang w:val="uk-UA"/>
+        </w:rPr>
+        <w:t>та «</w:t>
+      </w:r>
+      <w:proofErr w:type="spellStart"/>
+      <w:r>
+        <w:t>ZeroDivisionError</w:t>
+      </w:r>
+      <w:proofErr w:type="spellEnd"/>
+      <w:r>
+        <w:rPr>
+          <w:lang w:val="uk-UA"/>
+        </w:rPr>
+        <w:t>». Це було зроблено для того, щоб коли користувач вводитиме замість числа щось інше, то замість помилки буде отримувати повідомлення. З діленням на нуль я зробив аналогічні дії.</w:t>
+      </w:r>
+    </w:p>
+    <w:p>
+      <w:pPr>
+        <w:pStyle w:val="aa"/>
+        <w:jc w:val="center"/>
+        <w:rPr>
+          <w:lang w:val="uk-UA"/>
+        </w:rPr>
+      </w:pPr>
+      <w:r>
+        <w:rPr>
+          <w:lang w:val="uk-UA"/>
+        </w:rPr>
+        <w:t>Код програми</w:t>
+      </w:r>
+    </w:p>
+    <w:p>
+      <w:pPr>
+        <w:pStyle w:val="aa"/>
+        <w:rPr>
+          <w:lang w:val="uk-UA"/>
+        </w:rPr>
+      </w:pPr>
+      <w:proofErr w:type="spellStart"/>
+      <w:r>
+        <w:rPr>
+          <w:lang w:val="uk-UA"/>
+        </w:rPr>
+        <w:t>def</w:t>
+      </w:r>
+      <w:proofErr w:type="spellEnd"/>
+      <w:r>
+        <w:rPr>
+          <w:lang w:val="uk-UA"/>
+        </w:rPr>
+        <w:t xml:space="preserve"> </w:t>
+      </w:r>
+      <w:proofErr w:type="spellStart"/>
+      <w:r>
+        <w:rPr>
+          <w:lang w:val="uk-UA"/>
+        </w:rPr>
+        <w:t>add</w:t>
+      </w:r>
+      <w:proofErr w:type="spellEnd"/>
+      <w:r>
+        <w:rPr>
+          <w:lang w:val="uk-UA"/>
+        </w:rPr>
+        <w:t>(a, b):</w:t>
+      </w:r>
+    </w:p>
+    <w:p>
+      <w:pPr>
+        <w:pStyle w:val="aa"/>
+        <w:rPr>
+          <w:lang w:val="uk-UA"/>
+        </w:rPr>
+      </w:pPr>
+      <w:r>
+        <w:rPr>
+          <w:lang w:val="uk-UA"/>
+        </w:rPr>
+        <w:t xml:space="preserve">    </w:t>
+      </w:r>
+      <w:proofErr w:type="spellStart"/>
+      <w:r>
+        <w:rPr>
+          <w:lang w:val="uk-UA"/>
+        </w:rPr>
+        <w:t>return</w:t>
+      </w:r>
+      <w:proofErr w:type="spellEnd"/>
+      <w:r>
+        <w:rPr>
+          <w:lang w:val="uk-UA"/>
+        </w:rPr>
+        <w:t xml:space="preserve"> a + b</w:t>
+      </w:r>
+    </w:p>
+    <w:p>
+      <w:pPr>
+        <w:pStyle w:val="aa"/>
+        <w:rPr>
+          <w:lang w:val="uk-UA"/>
+        </w:rPr>
+      </w:pPr>
+    </w:p>
+    <w:p>
+      <w:pPr>
+        <w:pStyle w:val="aa"/>
+        <w:rPr>
+          <w:lang w:val="uk-UA"/>
+        </w:rPr>
+      </w:pPr>
+      <w:proofErr w:type="spellStart"/>
+      <w:r>
+        <w:rPr>
+          <w:lang w:val="uk-UA"/>
+        </w:rPr>
+        <w:t>def</w:t>
+      </w:r>
+      <w:proofErr w:type="spellEnd"/>
+      <w:r>
+        <w:rPr>
+          <w:lang w:val="uk-UA"/>
+        </w:rPr>
+        <w:t xml:space="preserve"> </w:t>
+      </w:r>
+      <w:proofErr w:type="spellStart"/>
+      <w:r>
+        <w:rPr>
+          <w:lang w:val="uk-UA"/>
+        </w:rPr>
+        <w:t>min</w:t>
+      </w:r>
+      <w:proofErr w:type="spellEnd"/>
+      <w:r>
+        <w:rPr>
+          <w:lang w:val="uk-UA"/>
+        </w:rPr>
+        <w:t>(a, b):</w:t>
+      </w:r>
+    </w:p>
+    <w:p>
+      <w:pPr>
+        <w:pStyle w:val="aa"/>
+        <w:rPr>
+          <w:lang w:val="uk-UA"/>
+        </w:rPr>
+      </w:pPr>
+      <w:r>
+        <w:rPr>
+          <w:lang w:val="uk-UA"/>
+        </w:rPr>
+        <w:t xml:space="preserve">    </w:t>
+      </w:r>
+      <w:proofErr w:type="spellStart"/>
+      <w:r>
+        <w:rPr>
+          <w:lang w:val="uk-UA"/>
+        </w:rPr>
+        <w:t>return</w:t>
+      </w:r>
+      <w:proofErr w:type="spellEnd"/>
+      <w:r>
+        <w:rPr>
+          <w:lang w:val="uk-UA"/>
+        </w:rPr>
+        <w:t xml:space="preserve"> a - b</w:t>
+      </w:r>
+    </w:p>
+    <w:p>
+      <w:pPr>
+        <w:pStyle w:val="aa"/>
+        <w:rPr>
+          <w:lang w:val="uk-UA"/>
+        </w:rPr>
+      </w:pPr>
+    </w:p>
+    <w:p>
+      <w:pPr>
+        <w:pStyle w:val="aa"/>
+        <w:rPr>
+          <w:lang w:val="uk-UA"/>
+        </w:rPr>
+      </w:pPr>
+      <w:proofErr w:type="spellStart"/>
+      <w:r>
+        <w:rPr>
+          <w:lang w:val="uk-UA"/>
+        </w:rPr>
+        <w:t>def</w:t>
+      </w:r>
+      <w:proofErr w:type="spellEnd"/>
+      <w:r>
+        <w:rPr>
+          <w:lang w:val="uk-UA"/>
+        </w:rPr>
+        <w:t xml:space="preserve"> </w:t>
+      </w:r>
+      <w:proofErr w:type="spellStart"/>
+      <w:r>
+        <w:rPr>
+          <w:lang w:val="uk-UA"/>
+        </w:rPr>
+        <w:t>mult</w:t>
+      </w:r>
+      <w:proofErr w:type="spellEnd"/>
+      <w:r>
+        <w:rPr>
+          <w:lang w:val="uk-UA"/>
+        </w:rPr>
+        <w:t>(a, b):</w:t>
+      </w:r>
+    </w:p>
+    <w:p>
+      <w:pPr>
+        <w:pStyle w:val="aa"/>
+        <w:rPr>
+          <w:lang w:val="uk-UA"/>
+        </w:rPr>
+      </w:pPr>
+      <w:r>
+        <w:rPr>
+          <w:lang w:val="uk-UA"/>
+        </w:rPr>
+        <w:t xml:space="preserve">    </w:t>
+      </w:r>
+      <w:proofErr w:type="spellStart"/>
+      <w:r>
+        <w:rPr>
+          <w:lang w:val="uk-UA"/>
+        </w:rPr>
+        <w:t>return</w:t>
+      </w:r>
+      <w:proofErr w:type="spellEnd"/>
+      <w:r>
+        <w:rPr>
+          <w:lang w:val="uk-UA"/>
+        </w:rPr>
+        <w:t xml:space="preserve"> a * b</w:t>
+      </w:r>
+    </w:p>
+    <w:p>
+      <w:pPr>
+        <w:pStyle w:val="aa"/>
+        <w:rPr>
+          <w:lang w:val="uk-UA"/>
+        </w:rPr>
+      </w:pPr>
+    </w:p>
+    <w:p>
+      <w:pPr>
+        <w:pStyle w:val="aa"/>
+        <w:rPr>
+          <w:lang w:val="uk-UA"/>
+        </w:rPr>
+      </w:pPr>
+      <w:proofErr w:type="spellStart"/>
+      <w:r>
+        <w:rPr>
+          <w:lang w:val="uk-UA"/>
+        </w:rPr>
+        <w:t>def</w:t>
+      </w:r>
+      <w:proofErr w:type="spellEnd"/>
+      <w:r>
+        <w:rPr>
+          <w:lang w:val="uk-UA"/>
+        </w:rPr>
+        <w:t xml:space="preserve"> div(</w:t>
+      </w:r>
+      <w:proofErr w:type="spellStart"/>
+      <w:r>
+        <w:rPr>
+          <w:lang w:val="uk-UA"/>
+        </w:rPr>
+        <w:t>a,b</w:t>
+      </w:r>
+      <w:proofErr w:type="spellEnd"/>
+      <w:r>
+        <w:rPr>
+          <w:lang w:val="uk-UA"/>
+        </w:rPr>
+        <w:t>):</w:t>
+      </w:r>
+    </w:p>
+    <w:p>
+      <w:pPr>
+        <w:pStyle w:val="aa"/>
+        <w:rPr>
+          <w:lang w:val="uk-UA"/>
+        </w:rPr>
+      </w:pPr>
+      <w:r>
+        <w:rPr>
+          <w:lang w:val="uk-UA"/>
+        </w:rPr>
+        <w:t xml:space="preserve">    </w:t>
+      </w:r>
+      <w:proofErr w:type="spellStart"/>
+      <w:r>
+        <w:rPr>
+          <w:lang w:val="uk-UA"/>
+        </w:rPr>
+        <w:t>try</w:t>
+      </w:r>
+      <w:proofErr w:type="spellEnd"/>
+      <w:r>
+        <w:rPr>
+          <w:lang w:val="uk-UA"/>
+        </w:rPr>
+        <w:t>:</w:t>
+      </w:r>
+    </w:p>
+    <w:p>
+      <w:pPr>
+        <w:pStyle w:val="aa"/>
+        <w:rPr>
+          <w:lang w:val="uk-UA"/>
+        </w:rPr>
+      </w:pPr>
+      <w:r>
+        <w:rPr>
+          <w:lang w:val="uk-UA"/>
+        </w:rPr>
+        <w:t xml:space="preserve">        </w:t>
+      </w:r>
+      <w:proofErr w:type="spellStart"/>
+      <w:r>
+        <w:rPr>
+          <w:lang w:val="uk-UA"/>
+        </w:rPr>
+        <w:t>return</w:t>
+      </w:r>
+      <w:proofErr w:type="spellEnd"/>
+      <w:r>
+        <w:rPr>
+          <w:lang w:val="uk-UA"/>
+        </w:rPr>
+        <w:t xml:space="preserve"> a / b</w:t>
+      </w:r>
+    </w:p>
+    <w:p>
+      <w:pPr>
+        <w:pStyle w:val="aa"/>
+        <w:rPr>
+          <w:lang w:val="uk-UA"/>
+        </w:rPr>
+      </w:pPr>
+      <w:r>
+        <w:rPr>
+          <w:lang w:val="uk-UA"/>
+        </w:rPr>
+        <w:t xml:space="preserve">    </w:t>
+      </w:r>
+      <w:proofErr w:type="spellStart"/>
+      <w:r>
+        <w:rPr>
+          <w:lang w:val="uk-UA"/>
+        </w:rPr>
+        <w:t>except</w:t>
+      </w:r>
+      <w:proofErr w:type="spellEnd"/>
+      <w:r>
+        <w:rPr>
+          <w:lang w:val="uk-UA"/>
+        </w:rPr>
+        <w:t xml:space="preserve"> </w:t>
+      </w:r>
+      <w:proofErr w:type="spellStart"/>
+      <w:r>
+        <w:rPr>
+          <w:lang w:val="uk-UA"/>
+        </w:rPr>
+        <w:t>ZeroDivisionError</w:t>
+      </w:r>
+      <w:proofErr w:type="spellEnd"/>
+      <w:r>
+        <w:rPr>
+          <w:lang w:val="uk-UA"/>
+        </w:rPr>
+        <w:t>:</w:t>
+      </w:r>
+    </w:p>
+    <w:p>
+      <w:pPr>
+        <w:pStyle w:val="aa"/>
+        <w:rPr>
+          <w:lang w:val="uk-UA"/>
+        </w:rPr>
+      </w:pPr>
+      <w:r>
+        <w:rPr>
+          <w:lang w:val="uk-UA"/>
+        </w:rPr>
+        <w:t xml:space="preserve">        </w:t>
+      </w:r>
+      <w:proofErr w:type="spellStart"/>
+      <w:r>
+        <w:rPr>
+          <w:lang w:val="uk-UA"/>
+        </w:rPr>
+        <w:t>print</w:t>
+      </w:r>
+      <w:proofErr w:type="spellEnd"/>
+      <w:r>
+        <w:rPr>
+          <w:lang w:val="uk-UA"/>
+        </w:rPr>
+        <w:t>("Ділення на нуль неможливе")</w:t>
+      </w:r>
+    </w:p>
+    <w:p>
+      <w:pPr>
+        <w:pStyle w:val="aa"/>
+        <w:rPr>
+          <w:lang w:val="uk-UA"/>
+        </w:rPr>
+      </w:pPr>
+      <w:r>
+        <w:rPr>
+          <w:lang w:val="uk-UA"/>
+        </w:rPr>
+        <w:t xml:space="preserve">        </w:t>
+      </w:r>
+      <w:proofErr w:type="spellStart"/>
+      <w:r>
+        <w:rPr>
+          <w:lang w:val="uk-UA"/>
+        </w:rPr>
+        <w:t>return</w:t>
+      </w:r>
+      <w:proofErr w:type="spellEnd"/>
+      <w:r>
+        <w:rPr>
+          <w:lang w:val="uk-UA"/>
+        </w:rPr>
+        <w:t xml:space="preserve"> </w:t>
+      </w:r>
+      <w:proofErr w:type="spellStart"/>
+      <w:r>
+        <w:rPr>
+          <w:lang w:val="uk-UA"/>
+        </w:rPr>
+        <w:t>None</w:t>
+      </w:r>
+      <w:proofErr w:type="spellEnd"/>
+    </w:p>
+    <w:p>
+      <w:pPr>
+        <w:pStyle w:val="aa"/>
+        <w:rPr>
+          <w:lang w:val="uk-UA"/>
+        </w:rPr>
+      </w:pPr>
+    </w:p>
+    <w:p>
+      <w:pPr>
+        <w:pStyle w:val="aa"/>
+        <w:rPr>
+          <w:lang w:val="uk-UA"/>
+        </w:rPr>
+      </w:pPr>
+      <w:proofErr w:type="spellStart"/>
+      <w:r>
+        <w:rPr>
+          <w:lang w:val="uk-UA"/>
+        </w:rPr>
+        <w:t>while</w:t>
+      </w:r>
+      <w:proofErr w:type="spellEnd"/>
+      <w:r>
+        <w:rPr>
+          <w:lang w:val="uk-UA"/>
+        </w:rPr>
+        <w:t xml:space="preserve"> </w:t>
+      </w:r>
+      <w:proofErr w:type="spellStart"/>
+      <w:r>
+        <w:rPr>
+          <w:lang w:val="uk-UA"/>
+        </w:rPr>
+        <w:t>True</w:t>
+      </w:r>
+      <w:proofErr w:type="spellEnd"/>
+      <w:r>
+        <w:rPr>
+          <w:lang w:val="uk-UA"/>
+        </w:rPr>
+        <w:t>:</w:t>
+      </w:r>
+    </w:p>
+    <w:p>
+      <w:pPr>
+        <w:pStyle w:val="aa"/>
+        <w:rPr>
+          <w:lang w:val="uk-UA"/>
+        </w:rPr>
+      </w:pPr>
+      <w:r>
+        <w:rPr>
+          <w:lang w:val="uk-UA"/>
+        </w:rPr>
+        <w:t xml:space="preserve">    </w:t>
+      </w:r>
+      <w:proofErr w:type="spellStart"/>
+      <w:r>
+        <w:rPr>
+          <w:lang w:val="uk-UA"/>
+        </w:rPr>
+        <w:t>exit</w:t>
+      </w:r>
+      <w:proofErr w:type="spellEnd"/>
+      <w:r>
+        <w:rPr>
+          <w:lang w:val="uk-UA"/>
+        </w:rPr>
+        <w:t xml:space="preserve"> = </w:t>
+      </w:r>
+      <w:proofErr w:type="spellStart"/>
+      <w:r>
+        <w:rPr>
+          <w:lang w:val="uk-UA"/>
+        </w:rPr>
+        <w:t>str</w:t>
+      </w:r>
+      <w:proofErr w:type="spellEnd"/>
+      <w:r>
+        <w:rPr>
+          <w:lang w:val="uk-UA"/>
+        </w:rPr>
+        <w:t>(</w:t>
+      </w:r>
+      <w:proofErr w:type="spellStart"/>
+      <w:r>
+        <w:rPr>
+          <w:lang w:val="uk-UA"/>
+        </w:rPr>
+        <w:t>input</w:t>
+      </w:r>
+      <w:proofErr w:type="spellEnd"/>
+      <w:r>
+        <w:rPr>
+          <w:lang w:val="uk-UA"/>
+        </w:rPr>
+        <w:t>("</w:t>
+      </w:r>
+      <w:proofErr w:type="spellStart"/>
+      <w:r>
+        <w:rPr>
+          <w:lang w:val="uk-UA"/>
+        </w:rPr>
+        <w:t>Enter</w:t>
+      </w:r>
+      <w:proofErr w:type="spellEnd"/>
+      <w:r>
+        <w:rPr>
+          <w:lang w:val="uk-UA"/>
+        </w:rPr>
+        <w:t xml:space="preserve"> 'q' </w:t>
+      </w:r>
+      <w:proofErr w:type="spellStart"/>
+      <w:r>
+        <w:rPr>
+          <w:lang w:val="uk-UA"/>
+        </w:rPr>
+        <w:t>for</w:t>
+      </w:r>
+      <w:proofErr w:type="spellEnd"/>
+      <w:r>
+        <w:rPr>
+          <w:lang w:val="uk-UA"/>
+        </w:rPr>
+        <w:t xml:space="preserve"> </w:t>
+      </w:r>
+      <w:proofErr w:type="spellStart"/>
+      <w:r>
+        <w:rPr>
+          <w:lang w:val="uk-UA"/>
+        </w:rPr>
+        <w:t>quit</w:t>
+      </w:r>
+      <w:proofErr w:type="spellEnd"/>
+      <w:r>
+        <w:rPr>
+          <w:lang w:val="uk-UA"/>
+        </w:rPr>
+        <w:t xml:space="preserve"> </w:t>
+      </w:r>
+      <w:proofErr w:type="spellStart"/>
+      <w:r>
+        <w:rPr>
+          <w:lang w:val="uk-UA"/>
+        </w:rPr>
+        <w:t>or</w:t>
+      </w:r>
+      <w:proofErr w:type="spellEnd"/>
+      <w:r>
+        <w:rPr>
+          <w:lang w:val="uk-UA"/>
+        </w:rPr>
+        <w:t xml:space="preserve"> '</w:t>
+      </w:r>
+      <w:proofErr w:type="spellStart"/>
+      <w:r>
+        <w:rPr>
+          <w:lang w:val="uk-UA"/>
+        </w:rPr>
+        <w:t>Enter</w:t>
+      </w:r>
+      <w:proofErr w:type="spellEnd"/>
+      <w:r>
+        <w:rPr>
+          <w:lang w:val="uk-UA"/>
+        </w:rPr>
+        <w:t xml:space="preserve">' </w:t>
+      </w:r>
+      <w:proofErr w:type="spellStart"/>
+      <w:r>
+        <w:rPr>
+          <w:lang w:val="uk-UA"/>
+        </w:rPr>
+        <w:t>for</w:t>
+      </w:r>
+      <w:proofErr w:type="spellEnd"/>
+      <w:r>
+        <w:rPr>
+          <w:lang w:val="uk-UA"/>
+        </w:rPr>
+        <w:t xml:space="preserve"> </w:t>
+      </w:r>
+      <w:proofErr w:type="spellStart"/>
+      <w:r>
+        <w:rPr>
+          <w:lang w:val="uk-UA"/>
+        </w:rPr>
+        <w:t>continue</w:t>
+      </w:r>
+      <w:proofErr w:type="spellEnd"/>
+      <w:r>
+        <w:rPr>
+          <w:lang w:val="uk-UA"/>
+        </w:rPr>
+        <w:t>: "))</w:t>
+      </w:r>
+    </w:p>
+    <w:p>
+      <w:pPr>
+        <w:pStyle w:val="aa"/>
+        <w:rPr>
+          <w:lang w:val="uk-UA"/>
+        </w:rPr>
+      </w:pPr>
+      <w:r>
+        <w:rPr>
+          <w:lang w:val="uk-UA"/>
+        </w:rPr>
+        <w:t xml:space="preserve">    </w:t>
+      </w:r>
+      <w:proofErr w:type="spellStart"/>
+      <w:r>
+        <w:rPr>
+          <w:lang w:val="uk-UA"/>
+        </w:rPr>
+        <w:t>if</w:t>
+      </w:r>
+      <w:proofErr w:type="spellEnd"/>
+      <w:r>
+        <w:rPr>
+          <w:lang w:val="uk-UA"/>
+        </w:rPr>
+        <w:t xml:space="preserve"> </w:t>
+      </w:r>
+      <w:proofErr w:type="spellStart"/>
+      <w:r>
+        <w:rPr>
+          <w:lang w:val="uk-UA"/>
+        </w:rPr>
+        <w:t>exit</w:t>
+      </w:r>
+      <w:proofErr w:type="spellEnd"/>
+      <w:r>
+        <w:rPr>
+          <w:lang w:val="uk-UA"/>
+        </w:rPr>
+        <w:t xml:space="preserve"> == 'q':</w:t>
+      </w:r>
+    </w:p>
+    <w:p>
+      <w:pPr>
+        <w:pStyle w:val="aa"/>
+        <w:rPr>
+          <w:lang w:val="uk-UA"/>
+        </w:rPr>
+      </w:pPr>
+      <w:r>
+        <w:rPr>
+          <w:lang w:val="uk-UA"/>
+        </w:rPr>
+        <w:t xml:space="preserve">        </w:t>
+      </w:r>
+      <w:proofErr w:type="spellStart"/>
+      <w:r>
+        <w:rPr>
+          <w:lang w:val="uk-UA"/>
+        </w:rPr>
+        <w:t>break</w:t>
+      </w:r>
+      <w:proofErr w:type="spellEnd"/>
+    </w:p>
+    <w:p>
+      <w:pPr>
+        <w:pStyle w:val="aa"/>
+        <w:rPr>
+          <w:lang w:val="uk-UA"/>
+        </w:rPr>
+      </w:pPr>
+    </w:p>
+    <w:p>
+      <w:pPr>
+        <w:pStyle w:val="aa"/>
+        <w:rPr>
+          <w:lang w:val="uk-UA"/>
+        </w:rPr>
+      </w:pPr>
+      <w:r>
+        <w:rPr>
+          <w:lang w:val="uk-UA"/>
+        </w:rPr>
+        <w:t xml:space="preserve">    </w:t>
+      </w:r>
+      <w:proofErr w:type="spellStart"/>
+      <w:r>
+        <w:rPr>
+          <w:lang w:val="uk-UA"/>
+        </w:rPr>
+        <w:t>try</w:t>
+      </w:r>
+      <w:proofErr w:type="spellEnd"/>
+      <w:r>
+        <w:rPr>
+          <w:lang w:val="uk-UA"/>
+        </w:rPr>
+        <w:t>:</w:t>
+      </w:r>
+    </w:p>
+    <w:p>
+      <w:pPr>
+        <w:pStyle w:val="aa"/>
+        <w:rPr>
+          <w:lang w:val="uk-UA"/>
+        </w:rPr>
+      </w:pPr>
+      <w:r>
+        <w:rPr>
+          <w:lang w:val="uk-UA"/>
+        </w:rPr>
+        <w:t xml:space="preserve">        a = </w:t>
+      </w:r>
+      <w:proofErr w:type="spellStart"/>
+      <w:r>
+        <w:rPr>
+          <w:lang w:val="uk-UA"/>
+        </w:rPr>
+        <w:t>float</w:t>
+      </w:r>
+      <w:proofErr w:type="spellEnd"/>
+      <w:r>
+        <w:rPr>
+          <w:lang w:val="uk-UA"/>
+        </w:rPr>
+        <w:t>(</w:t>
+      </w:r>
+      <w:proofErr w:type="spellStart"/>
+      <w:r>
+        <w:rPr>
+          <w:lang w:val="uk-UA"/>
+        </w:rPr>
+        <w:t>input</w:t>
+      </w:r>
+      <w:proofErr w:type="spellEnd"/>
+      <w:r>
+        <w:rPr>
+          <w:lang w:val="uk-UA"/>
+        </w:rPr>
+        <w:t>("</w:t>
+      </w:r>
+      <w:proofErr w:type="spellStart"/>
+      <w:r>
+        <w:rPr>
+          <w:lang w:val="uk-UA"/>
+        </w:rPr>
+        <w:t>Enter</w:t>
+      </w:r>
+      <w:proofErr w:type="spellEnd"/>
+      <w:r>
+        <w:rPr>
+          <w:lang w:val="uk-UA"/>
+        </w:rPr>
+        <w:t xml:space="preserve"> a: "))</w:t>
+      </w:r>
+    </w:p>
+    <w:p>
+      <w:pPr>
+        <w:pStyle w:val="aa"/>
+        <w:rPr>
+          <w:lang w:val="uk-UA"/>
+        </w:rPr>
+      </w:pPr>
+      <w:r>
+        <w:rPr>
+          <w:lang w:val="uk-UA"/>
+        </w:rPr>
+        <w:t xml:space="preserve">        b = </w:t>
+      </w:r>
+      <w:proofErr w:type="spellStart"/>
+      <w:r>
+        <w:rPr>
+          <w:lang w:val="uk-UA"/>
+        </w:rPr>
+        <w:t>float</w:t>
+      </w:r>
+      <w:proofErr w:type="spellEnd"/>
+      <w:r>
+        <w:rPr>
+          <w:lang w:val="uk-UA"/>
+        </w:rPr>
+        <w:t>(</w:t>
+      </w:r>
+      <w:proofErr w:type="spellStart"/>
+      <w:r>
+        <w:rPr>
+          <w:lang w:val="uk-UA"/>
+        </w:rPr>
+        <w:t>input</w:t>
+      </w:r>
+      <w:proofErr w:type="spellEnd"/>
+      <w:r>
+        <w:rPr>
+          <w:lang w:val="uk-UA"/>
+        </w:rPr>
+        <w:t>("</w:t>
+      </w:r>
+      <w:proofErr w:type="spellStart"/>
+      <w:r>
+        <w:rPr>
+          <w:lang w:val="uk-UA"/>
+        </w:rPr>
+        <w:t>Enter</w:t>
+      </w:r>
+      <w:proofErr w:type="spellEnd"/>
+      <w:r>
+        <w:rPr>
+          <w:lang w:val="uk-UA"/>
+        </w:rPr>
+        <w:t xml:space="preserve"> b: "))</w:t>
+      </w:r>
+    </w:p>
+    <w:p>
+      <w:pPr>
+        <w:pStyle w:val="aa"/>
+        <w:rPr>
+          <w:lang w:val="uk-UA"/>
+        </w:rPr>
+      </w:pPr>
+      <w:r>
+        <w:rPr>
+          <w:lang w:val="uk-UA"/>
+        </w:rPr>
+        <w:t xml:space="preserve">        </w:t>
+      </w:r>
+      <w:proofErr w:type="spellStart"/>
+      <w:r>
+        <w:rPr>
+          <w:lang w:val="uk-UA"/>
+        </w:rPr>
+        <w:t>operation</w:t>
+      </w:r>
+      <w:proofErr w:type="spellEnd"/>
+      <w:r>
+        <w:rPr>
+          <w:lang w:val="uk-UA"/>
+        </w:rPr>
+        <w:t xml:space="preserve"> = </w:t>
+      </w:r>
+      <w:proofErr w:type="spellStart"/>
+      <w:r>
+        <w:rPr>
+          <w:lang w:val="uk-UA"/>
+        </w:rPr>
+        <w:t>input</w:t>
+      </w:r>
+      <w:proofErr w:type="spellEnd"/>
+      <w:r>
+        <w:rPr>
+          <w:lang w:val="uk-UA"/>
+        </w:rPr>
+        <w:t>("</w:t>
+      </w:r>
+      <w:proofErr w:type="spellStart"/>
+      <w:r>
+        <w:rPr>
+          <w:lang w:val="uk-UA"/>
+        </w:rPr>
+        <w:t>Operation</w:t>
+      </w:r>
+      <w:proofErr w:type="spellEnd"/>
+      <w:r>
+        <w:rPr>
+          <w:lang w:val="uk-UA"/>
+        </w:rPr>
+        <w:t xml:space="preserve"> (+, -, *, /): ")</w:t>
+      </w:r>
+    </w:p>
+    <w:p>
+      <w:pPr>
+        <w:pStyle w:val="aa"/>
+        <w:rPr>
+          <w:lang w:val="uk-UA"/>
+        </w:rPr>
+      </w:pPr>
+      <w:r>
+        <w:rPr>
+          <w:lang w:val="uk-UA"/>
+        </w:rPr>
+        <w:t xml:space="preserve">        </w:t>
+      </w:r>
+    </w:p>
+    <w:p>
+      <w:pPr>
+        <w:pStyle w:val="aa"/>
+        <w:rPr>
+          <w:lang w:val="uk-UA"/>
+        </w:rPr>
+      </w:pPr>
+      <w:r>
+        <w:rPr>
+          <w:lang w:val="uk-UA"/>
+        </w:rPr>
+        <w:t xml:space="preserve">    </w:t>
+      </w:r>
+    </w:p>
+    <w:p>
+      <w:pPr>
+        <w:pStyle w:val="aa"/>
+        <w:rPr>
+          <w:lang w:val="uk-UA"/>
+        </w:rPr>
+      </w:pPr>
+    </w:p>
+    <w:p>
+      <w:pPr>
+        <w:pStyle w:val="aa"/>
+        <w:rPr>
+          <w:lang w:val="uk-UA"/>
+        </w:rPr>
+      </w:pPr>
+      <w:r>
+        <w:rPr>
+          <w:lang w:val="uk-UA"/>
+        </w:rPr>
+        <w:t xml:space="preserve">        </w:t>
+      </w:r>
+      <w:proofErr w:type="spellStart"/>
+      <w:r>
+        <w:rPr>
+          <w:lang w:val="uk-UA"/>
+        </w:rPr>
+        <w:t>if</w:t>
+      </w:r>
+      <w:proofErr w:type="spellEnd"/>
+      <w:r>
+        <w:rPr>
+          <w:lang w:val="uk-UA"/>
+        </w:rPr>
+        <w:t xml:space="preserve"> </w:t>
+      </w:r>
+      <w:proofErr w:type="spellStart"/>
+      <w:r>
+        <w:rPr>
+          <w:lang w:val="uk-UA"/>
+        </w:rPr>
+        <w:t>operation</w:t>
+      </w:r>
+      <w:proofErr w:type="spellEnd"/>
+      <w:r>
+        <w:rPr>
+          <w:lang w:val="uk-UA"/>
+        </w:rPr>
+        <w:t xml:space="preserve"> == "+":</w:t>
+      </w:r>
+    </w:p>
+    <w:p>
+      <w:pPr>
+        <w:pStyle w:val="aa"/>
+        <w:rPr>
+          <w:lang w:val="uk-UA"/>
+        </w:rPr>
+      </w:pPr>
+      <w:r>
+        <w:rPr>
+          <w:lang w:val="uk-UA"/>
+        </w:rPr>
+        <w:t xml:space="preserve">            </w:t>
+      </w:r>
+      <w:proofErr w:type="spellStart"/>
+      <w:r>
+        <w:rPr>
+          <w:lang w:val="uk-UA"/>
+        </w:rPr>
+        <w:t>result</w:t>
+      </w:r>
+      <w:proofErr w:type="spellEnd"/>
+      <w:r>
+        <w:rPr>
+          <w:lang w:val="uk-UA"/>
+        </w:rPr>
+        <w:t xml:space="preserve"> = </w:t>
+      </w:r>
+      <w:proofErr w:type="spellStart"/>
+      <w:r>
+        <w:rPr>
+          <w:lang w:val="uk-UA"/>
+        </w:rPr>
+        <w:t>add</w:t>
+      </w:r>
+      <w:proofErr w:type="spellEnd"/>
+      <w:r>
+        <w:rPr>
+          <w:lang w:val="uk-UA"/>
+        </w:rPr>
+        <w:t>(a, b)</w:t>
+      </w:r>
+    </w:p>
+    <w:p>
+      <w:pPr>
+        <w:pStyle w:val="aa"/>
+        <w:rPr>
+          <w:lang w:val="uk-UA"/>
+        </w:rPr>
+      </w:pPr>
+      <w:r>
+        <w:rPr>
+          <w:lang w:val="uk-UA"/>
+        </w:rPr>
+        <w:t xml:space="preserve">        </w:t>
+      </w:r>
+      <w:proofErr w:type="spellStart"/>
+      <w:r>
+        <w:rPr>
+          <w:lang w:val="uk-UA"/>
+        </w:rPr>
+        <w:t>elif</w:t>
+      </w:r>
+      <w:proofErr w:type="spellEnd"/>
+      <w:r>
+        <w:rPr>
+          <w:lang w:val="uk-UA"/>
+        </w:rPr>
+        <w:t xml:space="preserve"> </w:t>
+      </w:r>
+      <w:proofErr w:type="spellStart"/>
+      <w:r>
+        <w:rPr>
+          <w:lang w:val="uk-UA"/>
+        </w:rPr>
+        <w:t>operation</w:t>
+      </w:r>
+      <w:proofErr w:type="spellEnd"/>
+      <w:r>
+        <w:rPr>
+          <w:lang w:val="uk-UA"/>
+        </w:rPr>
+        <w:t xml:space="preserve"> == "-":</w:t>
+      </w:r>
+    </w:p>
+    <w:p>
+      <w:pPr>
+        <w:pStyle w:val="aa"/>
+        <w:rPr>
+          <w:lang w:val="uk-UA"/>
+        </w:rPr>
+      </w:pPr>
+      <w:r>
+        <w:rPr>
+          <w:lang w:val="uk-UA"/>
+        </w:rPr>
+        <w:t xml:space="preserve">            </w:t>
+      </w:r>
+      <w:proofErr w:type="spellStart"/>
+      <w:r>
+        <w:rPr>
+          <w:lang w:val="uk-UA"/>
+        </w:rPr>
+        <w:t>result</w:t>
+      </w:r>
+      <w:proofErr w:type="spellEnd"/>
+      <w:r>
+        <w:rPr>
+          <w:lang w:val="uk-UA"/>
+        </w:rPr>
+        <w:t xml:space="preserve"> = </w:t>
+      </w:r>
+      <w:proofErr w:type="spellStart"/>
+      <w:r>
+        <w:rPr>
+          <w:lang w:val="uk-UA"/>
+        </w:rPr>
+        <w:t>min</w:t>
+      </w:r>
+      <w:proofErr w:type="spellEnd"/>
+      <w:r>
+        <w:rPr>
+          <w:lang w:val="uk-UA"/>
+        </w:rPr>
+        <w:t>(a, b)</w:t>
+      </w:r>
+    </w:p>
+    <w:p>
+      <w:pPr>
+        <w:pStyle w:val="aa"/>
+        <w:rPr>
+          <w:lang w:val="uk-UA"/>
+        </w:rPr>
+      </w:pPr>
+      <w:r>
+        <w:rPr>
+          <w:lang w:val="uk-UA"/>
+        </w:rPr>
+        <w:t xml:space="preserve">        </w:t>
+      </w:r>
+      <w:proofErr w:type="spellStart"/>
+      <w:r>
+        <w:rPr>
+          <w:lang w:val="uk-UA"/>
+        </w:rPr>
+        <w:t>elif</w:t>
+      </w:r>
+      <w:proofErr w:type="spellEnd"/>
+      <w:r>
+        <w:rPr>
+          <w:lang w:val="uk-UA"/>
+        </w:rPr>
+        <w:t xml:space="preserve"> </w:t>
+      </w:r>
+      <w:proofErr w:type="spellStart"/>
+      <w:r>
+        <w:rPr>
+          <w:lang w:val="uk-UA"/>
+        </w:rPr>
+        <w:t>operation</w:t>
+      </w:r>
+      <w:proofErr w:type="spellEnd"/>
+      <w:r>
+        <w:rPr>
+          <w:lang w:val="uk-UA"/>
+        </w:rPr>
+        <w:t xml:space="preserve"> == "/":</w:t>
+      </w:r>
+    </w:p>
+    <w:p>
+      <w:pPr>
+        <w:pStyle w:val="aa"/>
+        <w:rPr>
+          <w:lang w:val="uk-UA"/>
+        </w:rPr>
+      </w:pPr>
+      <w:r>
+        <w:rPr>
+          <w:lang w:val="uk-UA"/>
+        </w:rPr>
+        <w:t xml:space="preserve">            </w:t>
+      </w:r>
+      <w:proofErr w:type="spellStart"/>
+      <w:r>
+        <w:rPr>
+          <w:lang w:val="uk-UA"/>
+        </w:rPr>
+        <w:t>result</w:t>
+      </w:r>
+      <w:proofErr w:type="spellEnd"/>
+      <w:r>
+        <w:rPr>
+          <w:lang w:val="uk-UA"/>
+        </w:rPr>
+        <w:t xml:space="preserve"> = div(a, b)</w:t>
+      </w:r>
+    </w:p>
+    <w:p>
+      <w:pPr>
+        <w:pStyle w:val="aa"/>
+        <w:rPr>
+          <w:lang w:val="uk-UA"/>
+        </w:rPr>
+      </w:pPr>
+      <w:r>
+        <w:rPr>
+          <w:lang w:val="uk-UA"/>
+        </w:rPr>
+        <w:t xml:space="preserve">        </w:t>
+      </w:r>
+      <w:proofErr w:type="spellStart"/>
+      <w:r>
+        <w:rPr>
+          <w:lang w:val="uk-UA"/>
+        </w:rPr>
+        <w:t>elif</w:t>
+      </w:r>
+      <w:proofErr w:type="spellEnd"/>
+      <w:r>
+        <w:rPr>
+          <w:lang w:val="uk-UA"/>
+        </w:rPr>
+        <w:t xml:space="preserve"> </w:t>
+      </w:r>
+      <w:proofErr w:type="spellStart"/>
+      <w:r>
+        <w:rPr>
+          <w:lang w:val="uk-UA"/>
+        </w:rPr>
+        <w:t>operation</w:t>
+      </w:r>
+      <w:proofErr w:type="spellEnd"/>
+      <w:r>
+        <w:rPr>
+          <w:lang w:val="uk-UA"/>
+        </w:rPr>
+        <w:t xml:space="preserve"> == "*":</w:t>
+      </w:r>
+    </w:p>
+    <w:p>
+      <w:pPr>
+        <w:pStyle w:val="aa"/>
+        <w:rPr>
+          <w:lang w:val="uk-UA"/>
+        </w:rPr>
+      </w:pPr>
+      <w:r>
+        <w:rPr>
+          <w:lang w:val="uk-UA"/>
+        </w:rPr>
+        <w:t xml:space="preserve">            </w:t>
+      </w:r>
+      <w:proofErr w:type="spellStart"/>
+      <w:r>
+        <w:rPr>
+          <w:lang w:val="uk-UA"/>
+        </w:rPr>
+        <w:t>result</w:t>
+      </w:r>
+      <w:proofErr w:type="spellEnd"/>
+      <w:r>
+        <w:rPr>
+          <w:lang w:val="uk-UA"/>
+        </w:rPr>
+        <w:t xml:space="preserve"> = </w:t>
+      </w:r>
+      <w:proofErr w:type="spellStart"/>
+      <w:r>
+        <w:rPr>
+          <w:lang w:val="uk-UA"/>
+        </w:rPr>
+        <w:t>mult</w:t>
+      </w:r>
+      <w:proofErr w:type="spellEnd"/>
+      <w:r>
+        <w:rPr>
+          <w:lang w:val="uk-UA"/>
+        </w:rPr>
+        <w:t>(a, b)</w:t>
+      </w:r>
+    </w:p>
+    <w:p>
+      <w:pPr>
+        <w:pStyle w:val="aa"/>
+        <w:rPr>
+          <w:lang w:val="uk-UA"/>
+        </w:rPr>
+      </w:pPr>
+      <w:r>
+        <w:rPr>
+          <w:lang w:val="uk-UA"/>
+        </w:rPr>
+        <w:t xml:space="preserve">        </w:t>
+      </w:r>
+      <w:proofErr w:type="spellStart"/>
+      <w:r>
+        <w:rPr>
+          <w:lang w:val="uk-UA"/>
+        </w:rPr>
+        <w:t>else</w:t>
+      </w:r>
+      <w:proofErr w:type="spellEnd"/>
+      <w:r>
+        <w:rPr>
+          <w:lang w:val="uk-UA"/>
+        </w:rPr>
+        <w:t>:</w:t>
+      </w:r>
+    </w:p>
+    <w:p>
+      <w:pPr>
+        <w:pStyle w:val="aa"/>
+        <w:rPr>
+          <w:lang w:val="uk-UA"/>
+        </w:rPr>
+      </w:pPr>
+      <w:r>
+        <w:rPr>
+          <w:lang w:val="uk-UA"/>
+        </w:rPr>
+        <w:t xml:space="preserve">            </w:t>
+      </w:r>
+      <w:proofErr w:type="spellStart"/>
+      <w:r>
+        <w:rPr>
+          <w:lang w:val="uk-UA"/>
+        </w:rPr>
+        <w:t>print</w:t>
+      </w:r>
+      <w:proofErr w:type="spellEnd"/>
+      <w:r>
+        <w:rPr>
+          <w:lang w:val="uk-UA"/>
+        </w:rPr>
+        <w:t>("Невідома операція")</w:t>
+      </w:r>
+    </w:p>
+    <w:p>
+      <w:pPr>
+        <w:pStyle w:val="aa"/>
+        <w:rPr>
+          <w:lang w:val="uk-UA"/>
+        </w:rPr>
+      </w:pPr>
+      <w:r>
+        <w:rPr>
+          <w:lang w:val="uk-UA"/>
+        </w:rPr>
+        <w:t xml:space="preserve">            </w:t>
+      </w:r>
+      <w:proofErr w:type="spellStart"/>
+      <w:r>
+        <w:rPr>
+          <w:lang w:val="uk-UA"/>
+        </w:rPr>
+        <w:t>continue</w:t>
+      </w:r>
+      <w:proofErr w:type="spellEnd"/>
+    </w:p>
+    <w:p>
+      <w:pPr>
+        <w:pStyle w:val="aa"/>
+        <w:rPr>
+          <w:lang w:val="uk-UA"/>
+        </w:rPr>
+      </w:pPr>
+    </w:p>
+    <w:p>
+      <w:pPr>
+        <w:pStyle w:val="aa"/>
+        <w:rPr>
+          <w:lang w:val="uk-UA"/>
+        </w:rPr>
+      </w:pPr>
+      <w:r>
+        <w:rPr>
+          <w:lang w:val="uk-UA"/>
+        </w:rPr>
+        <w:t xml:space="preserve">        </w:t>
+      </w:r>
+      <w:proofErr w:type="spellStart"/>
+      <w:r>
+        <w:rPr>
+          <w:lang w:val="uk-UA"/>
+        </w:rPr>
+        <w:t>print</w:t>
+      </w:r>
+      <w:proofErr w:type="spellEnd"/>
+      <w:r>
+        <w:rPr>
+          <w:lang w:val="uk-UA"/>
+        </w:rPr>
+        <w:t xml:space="preserve">("Результат:", </w:t>
+      </w:r>
+      <w:proofErr w:type="spellStart"/>
+      <w:r>
+        <w:rPr>
+          <w:lang w:val="uk-UA"/>
+        </w:rPr>
+        <w:t>result</w:t>
+      </w:r>
+      <w:proofErr w:type="spellEnd"/>
+      <w:r>
+        <w:rPr>
+          <w:lang w:val="uk-UA"/>
+        </w:rPr>
+        <w:t>)</w:t>
+      </w:r>
+    </w:p>
+    <w:p>
+      <w:pPr>
+        <w:pStyle w:val="aa"/>
+        <w:rPr>
+          <w:lang w:val="uk-UA"/>
+        </w:rPr>
+      </w:pPr>
+      <w:r>
+        <w:rPr>
+          <w:lang w:val="uk-UA"/>
+        </w:rPr>
+        <w:t xml:space="preserve">    </w:t>
+      </w:r>
+      <w:proofErr w:type="spellStart"/>
+      <w:r>
+        <w:rPr>
+          <w:lang w:val="uk-UA"/>
+        </w:rPr>
+        <w:t>except</w:t>
+      </w:r>
+      <w:proofErr w:type="spellEnd"/>
+      <w:r>
+        <w:rPr>
+          <w:lang w:val="uk-UA"/>
+        </w:rPr>
+        <w:t xml:space="preserve"> </w:t>
+      </w:r>
+      <w:proofErr w:type="spellStart"/>
+      <w:r>
+        <w:rPr>
+          <w:lang w:val="uk-UA"/>
+        </w:rPr>
+        <w:t>ValueError</w:t>
+      </w:r>
+      <w:proofErr w:type="spellEnd"/>
+      <w:r>
+        <w:rPr>
+          <w:lang w:val="uk-UA"/>
+        </w:rPr>
+        <w:t>:</w:t>
+      </w:r>
+    </w:p>
+    <w:p>
+      <w:pPr>
+        <w:pStyle w:val="aa"/>
+        <w:rPr>
+          <w:lang w:val="uk-UA"/>
+        </w:rPr>
+      </w:pPr>
+      <w:r>
+        <w:rPr>
+          <w:lang w:val="uk-UA"/>
+        </w:rPr>
+        <w:lastRenderedPageBreak/>
+        <w:t xml:space="preserve">        </w:t>
+      </w:r>
+      <w:proofErr w:type="spellStart"/>
+      <w:r>
+        <w:rPr>
+          <w:lang w:val="uk-UA"/>
+        </w:rPr>
+        <w:t>print</w:t>
+      </w:r>
+      <w:proofErr w:type="spellEnd"/>
+      <w:r>
+        <w:rPr>
+          <w:lang w:val="uk-UA"/>
+        </w:rPr>
+        <w:t>("Ви ввели щось не те")</w:t>
+      </w:r>
+    </w:p>
+    <w:p>
+      <w:pPr>
+        <w:pStyle w:val="aa"/>
+        <w:rPr>
+          <w:lang w:val="uk-UA"/>
+        </w:rPr>
+      </w:pPr>
+    </w:p>
+    <w:p>
+      <w:pPr>
+        <w:pStyle w:val="aa"/>
+        <w:rPr>
+          <w:lang w:val="uk-UA"/>
+        </w:rPr>
+      </w:pPr>
+      <w:r>
+        <w:rPr>
+          <w:lang w:val="uk-UA"/>
+        </w:rPr>
+        <w:t xml:space="preserve">Посилання на </w:t>
+      </w:r>
+      <w:proofErr w:type="spellStart"/>
+      <w:r>
+        <w:t>github</w:t>
+      </w:r>
+      <w:proofErr w:type="spellEnd"/>
+      <w:r>
+        <w:rPr>
+          <w:lang w:val="uk-UA"/>
+        </w:rPr>
+        <w:t xml:space="preserve">: </w:t>
+      </w:r>
+      <w:hyperlink r:id="rId25" w:history="1">
+        <w:r>
+          <w:rPr>
+            <w:rStyle w:val="a4"/>
+            <w:lang w:val="uk-UA"/>
+          </w:rPr>
+          <w:t>https://github.com/dmitrijpryhodko/TP-KB-221-Dmytrii-Pryhodko/blob/main/topic_04/task1.py</w:t>
+        </w:r>
+      </w:hyperlink>
+      <w:r>
+        <w:rPr>
+          <w:lang w:val="uk-UA"/>
+        </w:rPr>
+        <w:t xml:space="preserve"> </w:t>
+      </w:r>
+    </w:p>
+    <w:p>
+      <w:pPr>
+        <w:pStyle w:val="aa"/>
+        <w:jc w:val="center"/>
+        <w:rPr>
+          <w:lang w:val="uk-UA"/>
+        </w:rPr>
+      </w:pPr>
+      <w:proofErr w:type="spellStart"/>
+      <w:r>
+        <w:rPr>
+          <w:lang w:val="uk-UA"/>
+        </w:rPr>
+        <w:t>Скріншот</w:t>
+      </w:r>
+      <w:proofErr w:type="spellEnd"/>
+      <w:r>
+        <w:rPr>
+          <w:lang w:val="uk-UA"/>
+        </w:rPr>
+        <w:t xml:space="preserve"> коду програми</w:t>
+      </w:r>
+    </w:p>
+    <w:p>
+      <w:pPr>
+        <w:pStyle w:val="aa"/>
+        <w:rPr>
+          <w:lang w:val="uk-UA"/>
+        </w:rPr>
+      </w:pPr>
+      <w:r>
+        <w:rPr>
+          <w:noProof/>
+          <w:lang w:val="ru-RU" w:eastAsia="ru-RU"/>
+        </w:rPr>
+        <w:drawing>
+          <wp:inline distT="0" distB="0" distL="0" distR="0" wp14:anchorId="1EED5FCF" wp14:editId="1D138385">
+            <wp:extent cx="5943600" cy="3605530"/>
+            <wp:effectExtent l="0" t="0" r="0" b="0"/>
+            <wp:docPr id="9" name="Рисунок 9"/>
+            <wp:cNvGraphicFramePr>
+              <a:graphicFrameLocks xmlns:a="http://schemas.openxmlformats.org/drawingml/2006/main" noChangeAspect="1"/>
+            </wp:cNvGraphicFramePr>
+            <a:graphic xmlns:a="http://schemas.openxmlformats.org/drawingml/2006/main">
+              <a:graphicData uri="http://schemas.openxmlformats.org/drawingml/2006/picture">
+                <pic:pic xmlns:pic="http://schemas.openxmlformats.org/drawingml/2006/picture">
+                  <pic:nvPicPr>
+                    <pic:cNvPr id="9" name="Без имени.png"/>
+                    <pic:cNvPicPr/>
+                  </pic:nvPicPr>
+                  <pic:blipFill>
+                    <a:blip r:embed="rId26">
+                      <a:extLst>
+                        <a:ext uri="{28A0092B-C50C-407E-A947-70E740481C1C}">
+                          <a14:useLocalDpi xmlns:a14="http://schemas.microsoft.com/office/drawing/2010/main" val="0"/>
+                        </a:ext>
+                      </a:extLst>
+                    </a:blip>
+                    <a:stretch>
+                      <a:fillRect/>
+                    </a:stretch>
+                  </pic:blipFill>
+                  <pic:spPr>
+                    <a:xfrm>
+                      <a:off x="0" y="0"/>
+                      <a:ext cx="5943600" cy="3605530"/>
+                    </a:xfrm>
+                    <a:prstGeom prst="rect">
+                      <a:avLst/>
+                    </a:prstGeom>
+                  </pic:spPr>
+                </pic:pic>
+              </a:graphicData>
+            </a:graphic>
+          </wp:inline>
+        </w:drawing>
+      </w:r>
+    </w:p>
+    <w:p>
+      <w:pPr>
+        <w:pStyle w:val="aa"/>
+        <w:rPr>
+          <w:lang w:val="uk-UA"/>
+        </w:rPr>
+      </w:pPr>
+      <w:r>
+        <w:rPr>
+          <w:noProof/>
+          <w:lang w:val="ru-RU" w:eastAsia="ru-RU"/>
+        </w:rPr>
+        <w:lastRenderedPageBreak/>
+        <w:drawing>
+          <wp:inline distT="0" distB="0" distL="0" distR="0" wp14:anchorId="1E3C5139" wp14:editId="257304D8">
+            <wp:extent cx="5877745" cy="5134692"/>
+            <wp:effectExtent l="0" t="0" r="8890" b="8890"/>
+            <wp:docPr id="10" name="Рисунок 10"/>
+            <wp:cNvGraphicFramePr>
+              <a:graphicFrameLocks xmlns:a="http://schemas.openxmlformats.org/drawingml/2006/main" noChangeAspect="1"/>
+            </wp:cNvGraphicFramePr>
+            <a:graphic xmlns:a="http://schemas.openxmlformats.org/drawingml/2006/main">
+              <a:graphicData uri="http://schemas.openxmlformats.org/drawingml/2006/picture">
+                <pic:pic xmlns:pic="http://schemas.openxmlformats.org/drawingml/2006/picture">
+                  <pic:nvPicPr>
+                    <pic:cNvPr id="10" name="2.png"/>
+                    <pic:cNvPicPr/>
+                  </pic:nvPicPr>
+                  <pic:blipFill>
+                    <a:blip r:embed="rId27">
+                      <a:extLst>
+                        <a:ext uri="{28A0092B-C50C-407E-A947-70E740481C1C}">
+                          <a14:useLocalDpi xmlns:a14="http://schemas.microsoft.com/office/drawing/2010/main" val="0"/>
+                        </a:ext>
+                      </a:extLst>
+                    </a:blip>
+                    <a:stretch>
+                      <a:fillRect/>
+                    </a:stretch>
+                  </pic:blipFill>
+                  <pic:spPr>
+                    <a:xfrm>
+                      <a:off x="0" y="0"/>
+                      <a:ext cx="5877745" cy="5134692"/>
+                    </a:xfrm>
+                    <a:prstGeom prst="rect">
+                      <a:avLst/>
+                    </a:prstGeom>
+                  </pic:spPr>
+                </pic:pic>
+              </a:graphicData>
+            </a:graphic>
+          </wp:inline>
+        </w:drawing>
+      </w:r>
+    </w:p>
+    <w:p>
+      <w:pPr>
+        <w:pStyle w:val="aa"/>
+        <w:ind w:left="0" w:firstLine="709"/>
+        <w:rPr>
+          <w:lang w:val="uk-UA"/>
+        </w:rPr>
+      </w:pPr>
+      <w:r>
+        <w:rPr>
+          <w:b/>
+          <w:lang w:val="uk-UA"/>
+        </w:rPr>
+        <w:t xml:space="preserve"> </w:t>
+      </w:r>
+      <w:r>
+        <w:rPr>
+          <w:b/>
+          <w:lang w:val="uk-UA"/>
+        </w:rPr>
+        <w:t xml:space="preserve">Висновок: </w:t>
+      </w:r>
+      <w:r>
+        <w:rPr>
+          <w:lang w:val="uk-UA"/>
+        </w:rPr>
+        <w:t xml:space="preserve">На даному практичному завданні я розібрався з деякими винятками в </w:t>
+      </w:r>
+      <w:r>
+        <w:t>Python</w:t>
+      </w:r>
+      <w:r>
+        <w:rPr>
+          <w:lang w:val="uk-UA"/>
+        </w:rPr>
+        <w:t xml:space="preserve"> та додав їх до своєї раніше створеної програми «Калькулятор».</w:t>
+      </w:r>
+    </w:p>
+    <w:p>
+      <w:pPr>
+        <w:rPr>
+          <w:lang w:val="uk-UA"/>
+        </w:rPr>
+      </w:pPr>
     </w:p>
     <w:p>
       <w:pPr>
@@ -17920,7 +19653,7 @@
       </w:pPr>
     </w:p>
     <w:sectPr>
-      <w:headerReference w:type="default" r:id="rId25"/>
+      <w:headerReference w:type="default" r:id="rId28"/>
       <w:pgSz w:w="12240" w:h="15840"/>
       <w:pgMar w:top="1440" w:right="1440" w:bottom="1440" w:left="1440" w:header="720" w:footer="720" w:gutter="0"/>
       <w:cols w:space="720"/>

--- a/TP-KB-221-Dmytrii-Pryhodko-lpr.docx
+++ b/TP-KB-221-Dmytrii-Pryhodko-lpr.docx
@@ -341,7 +341,7 @@
         </w:rPr>
         <w:t xml:space="preserve"> </w:t>
       </w:r>
-      <w:hyperlink r:id="rId7" w:history="1">
+      <w:hyperlink r:id="rId8" w:history="1">
         <w:r>
           <w:rPr>
             <w:rStyle w:val="a4"/>
@@ -668,7 +668,7 @@
         <w:rPr>
           <w:lang w:val="uk-UA"/>
         </w:rPr>
-        <w:t>Хід виконання завдання:</w:t>
+        <w:t>Хід роботи</w:t>
       </w:r>
     </w:p>
     <w:p>
@@ -1966,7 +1966,7 @@
         </w:rPr>
         <w:t xml:space="preserve">: </w:t>
       </w:r>
-      <w:hyperlink r:id="rId8" w:history="1">
+      <w:hyperlink r:id="rId9" w:history="1">
         <w:r>
           <w:rPr>
             <w:rStyle w:val="a4"/>
@@ -5377,7 +5377,7 @@
         <w:rPr>
           <w:lang w:val="uk-UA"/>
         </w:rPr>
-        <w:t>Хід виконання завдання:</w:t>
+        <w:t>Хід роботи</w:t>
       </w:r>
     </w:p>
     <w:p>
@@ -5701,7 +5701,7 @@
         </w:rPr>
         <w:t xml:space="preserve">: </w:t>
       </w:r>
-      <w:hyperlink r:id="rId9" w:history="1">
+      <w:hyperlink r:id="rId10" w:history="1">
         <w:r>
           <w:rPr>
             <w:rStyle w:val="a4"/>
@@ -7157,7 +7157,7 @@
         <w:rPr>
           <w:lang w:val="uk-UA"/>
         </w:rPr>
-        <w:t>Хід виконання завдання</w:t>
+        <w:t>Хід роботи</w:t>
       </w:r>
     </w:p>
     <w:p>
@@ -8306,7 +8306,7 @@
         </w:rPr>
         <w:t xml:space="preserve">: </w:t>
       </w:r>
-      <w:hyperlink r:id="rId10" w:history="1">
+      <w:hyperlink r:id="rId11" w:history="1">
         <w:r>
           <w:rPr>
             <w:rStyle w:val="a4"/>
@@ -8538,7 +8538,7 @@
                     <pic:cNvPicPr/>
                   </pic:nvPicPr>
                   <pic:blipFill>
-                    <a:blip r:embed="rId11">
+                    <a:blip r:embed="rId12">
                       <a:extLst>
                         <a:ext uri="{28A0092B-C50C-407E-A947-70E740481C1C}">
                           <a14:useLocalDpi xmlns:a14="http://schemas.microsoft.com/office/drawing/2010/main" val="0"/>
@@ -8625,7 +8625,7 @@
         <w:rPr>
           <w:lang w:val="uk-UA"/>
         </w:rPr>
-        <w:t>Хід виконання завдання</w:t>
+        <w:t>Хід роботи</w:t>
       </w:r>
     </w:p>
     <w:p>
@@ -9564,7 +9564,7 @@
       <w:r>
         <w:t xml:space="preserve">: </w:t>
       </w:r>
-      <w:hyperlink r:id="rId12" w:history="1">
+      <w:hyperlink r:id="rId13" w:history="1">
         <w:r>
           <w:rPr>
             <w:rStyle w:val="a4"/>
@@ -9774,7 +9774,7 @@
                     <pic:cNvPicPr/>
                   </pic:nvPicPr>
                   <pic:blipFill>
-                    <a:blip r:embed="rId13">
+                    <a:blip r:embed="rId14">
                       <a:extLst>
                         <a:ext uri="{28A0092B-C50C-407E-A947-70E740481C1C}">
                           <a14:useLocalDpi xmlns:a14="http://schemas.microsoft.com/office/drawing/2010/main" val="0"/>
@@ -9851,7 +9851,7 @@
         <w:rPr>
           <w:lang w:val="uk-UA"/>
         </w:rPr>
-        <w:t>Хід виконання завдання</w:t>
+        <w:t>Хід роботи</w:t>
       </w:r>
     </w:p>
     <w:p>
@@ -10765,7 +10765,7 @@
       <w:r>
         <w:t xml:space="preserve">: </w:t>
       </w:r>
-      <w:hyperlink r:id="rId14" w:history="1">
+      <w:hyperlink r:id="rId15" w:history="1">
         <w:r>
           <w:rPr>
             <w:rStyle w:val="a4"/>
@@ -10975,7 +10975,7 @@
                     <pic:cNvPicPr/>
                   </pic:nvPicPr>
                   <pic:blipFill>
-                    <a:blip r:embed="rId15">
+                    <a:blip r:embed="rId16">
                       <a:extLst>
                         <a:ext uri="{28A0092B-C50C-407E-A947-70E740481C1C}">
                           <a14:useLocalDpi xmlns:a14="http://schemas.microsoft.com/office/drawing/2010/main" val="0"/>
@@ -11077,7 +11077,7 @@
         <w:rPr>
           <w:lang w:val="uk-UA"/>
         </w:rPr>
-        <w:t>Хід виконання завдання</w:t>
+        <w:t>Хід роботи</w:t>
       </w:r>
     </w:p>
     <w:p>
@@ -11650,7 +11650,7 @@
         </w:rPr>
         <w:t xml:space="preserve">: </w:t>
       </w:r>
-      <w:hyperlink r:id="rId16" w:history="1">
+      <w:hyperlink r:id="rId17" w:history="1">
         <w:r>
           <w:rPr>
             <w:rStyle w:val="a4"/>
@@ -11875,7 +11875,7 @@
                     <pic:cNvPicPr/>
                   </pic:nvPicPr>
                   <pic:blipFill>
-                    <a:blip r:embed="rId17">
+                    <a:blip r:embed="rId18">
                       <a:extLst>
                         <a:ext uri="{28A0092B-C50C-407E-A947-70E740481C1C}">
                           <a14:useLocalDpi xmlns:a14="http://schemas.microsoft.com/office/drawing/2010/main" val="0"/>
@@ -12088,7 +12088,7 @@
         <w:rPr>
           <w:lang w:val="uk-UA"/>
         </w:rPr>
-        <w:t>Хід виконання завдання</w:t>
+        <w:t>Хід роботи</w:t>
       </w:r>
     </w:p>
     <w:p>
@@ -13812,7 +13812,7 @@
       <w:r>
         <w:t xml:space="preserve">: </w:t>
       </w:r>
-      <w:hyperlink r:id="rId18" w:history="1">
+      <w:hyperlink r:id="rId19" w:history="1">
         <w:r>
           <w:rPr>
             <w:rStyle w:val="a4"/>
@@ -14018,7 +14018,7 @@
                     <pic:cNvPicPr/>
                   </pic:nvPicPr>
                   <pic:blipFill>
-                    <a:blip r:embed="rId19">
+                    <a:blip r:embed="rId20">
                       <a:extLst>
                         <a:ext uri="{28A0092B-C50C-407E-A947-70E740481C1C}">
                           <a14:useLocalDpi xmlns:a14="http://schemas.microsoft.com/office/drawing/2010/main" val="0"/>
@@ -14074,7 +14074,7 @@
                     <pic:cNvPicPr/>
                   </pic:nvPicPr>
                   <pic:blipFill>
-                    <a:blip r:embed="rId20">
+                    <a:blip r:embed="rId21">
                       <a:extLst>
                         <a:ext uri="{28A0092B-C50C-407E-A947-70E740481C1C}">
                           <a14:useLocalDpi xmlns:a14="http://schemas.microsoft.com/office/drawing/2010/main" val="0"/>
@@ -14224,7 +14224,7 @@
         <w:rPr>
           <w:lang w:val="uk-UA"/>
         </w:rPr>
-        <w:t>Хід виконання завдання</w:t>
+        <w:t>Хід роботи</w:t>
       </w:r>
     </w:p>
     <w:p>
@@ -15433,7 +15433,7 @@
         </w:rPr>
         <w:t xml:space="preserve">: </w:t>
       </w:r>
-      <w:hyperlink r:id="rId21" w:history="1">
+      <w:hyperlink r:id="rId22" w:history="1">
         <w:r>
           <w:rPr>
             <w:rStyle w:val="a4"/>
@@ -15659,7 +15659,7 @@
                     <pic:cNvPicPr/>
                   </pic:nvPicPr>
                   <pic:blipFill>
-                    <a:blip r:embed="rId22">
+                    <a:blip r:embed="rId23">
                       <a:extLst>
                         <a:ext uri="{28A0092B-C50C-407E-A947-70E740481C1C}">
                           <a14:useLocalDpi xmlns:a14="http://schemas.microsoft.com/office/drawing/2010/main" val="0"/>
@@ -15726,8 +15726,10 @@
         <w:rPr>
           <w:lang w:val="uk-UA"/>
         </w:rPr>
-        <w:t>Хід виконання завдання</w:t>
-      </w:r>
+        <w:t>Хід роботи</w:t>
+      </w:r>
+      <w:bookmarkStart w:id="0" w:name="_GoBack"/>
+      <w:bookmarkEnd w:id="0"/>
     </w:p>
     <w:p>
       <w:pPr>
@@ -17490,7 +17492,7 @@
       <w:r>
         <w:t xml:space="preserve">: </w:t>
       </w:r>
-      <w:hyperlink r:id="rId23" w:history="1">
+      <w:hyperlink r:id="rId24" w:history="1">
         <w:r>
           <w:rPr>
             <w:rStyle w:val="a4"/>
@@ -17696,7 +17698,7 @@
                     <pic:cNvPicPr/>
                   </pic:nvPicPr>
                   <pic:blipFill>
-                    <a:blip r:embed="rId24">
+                    <a:blip r:embed="rId25">
                       <a:extLst>
                         <a:ext uri="{28A0092B-C50C-407E-A947-70E740481C1C}">
                           <a14:useLocalDpi xmlns:a14="http://schemas.microsoft.com/office/drawing/2010/main" val="0"/>
@@ -17773,8 +17775,6 @@
           <w:lang w:val="uk-UA"/>
         </w:rPr>
       </w:pPr>
-      <w:bookmarkStart w:id="0" w:name="_GoBack"/>
-      <w:bookmarkEnd w:id="0"/>
       <w:r>
         <w:rPr>
           <w:lang w:val="uk-UA"/>
@@ -19354,7 +19354,7 @@
         </w:rPr>
         <w:t xml:space="preserve">: </w:t>
       </w:r>
-      <w:hyperlink r:id="rId25" w:history="1">
+      <w:hyperlink r:id="rId26" w:history="1">
         <w:r>
           <w:rPr>
             <w:rStyle w:val="a4"/>
@@ -19421,7 +19421,7 @@
                     <pic:cNvPicPr/>
                   </pic:nvPicPr>
                   <pic:blipFill>
-                    <a:blip r:embed="rId26">
+                    <a:blip r:embed="rId27">
                       <a:extLst>
                         <a:ext uri="{28A0092B-C50C-407E-A947-70E740481C1C}">
                           <a14:useLocalDpi xmlns:a14="http://schemas.microsoft.com/office/drawing/2010/main" val="0"/>
@@ -19477,7 +19477,7 @@
                     <pic:cNvPicPr/>
                   </pic:nvPicPr>
                   <pic:blipFill>
-                    <a:blip r:embed="rId27">
+                    <a:blip r:embed="rId28">
                       <a:extLst>
                         <a:ext uri="{28A0092B-C50C-407E-A947-70E740481C1C}">
                           <a14:useLocalDpi xmlns:a14="http://schemas.microsoft.com/office/drawing/2010/main" val="0"/>
@@ -19544,6 +19544,3554 @@
     </w:p>
     <w:p>
       <w:pPr>
+        <w:pStyle w:val="aa"/>
+        <w:ind w:left="0" w:firstLine="709"/>
+        <w:rPr>
+          <w:lang w:val="uk-UA"/>
+        </w:rPr>
+      </w:pPr>
+    </w:p>
+    <w:p>
+      <w:pPr>
+        <w:pStyle w:val="aa"/>
+        <w:ind w:left="0" w:firstLine="709"/>
+        <w:rPr>
+          <w:lang w:val="uk-UA"/>
+        </w:rPr>
+      </w:pPr>
+    </w:p>
+    <w:p>
+      <w:pPr>
+        <w:pStyle w:val="aa"/>
+        <w:ind w:left="0" w:firstLine="709"/>
+        <w:jc w:val="center"/>
+        <w:rPr>
+          <w:lang w:val="uk-UA"/>
+        </w:rPr>
+      </w:pPr>
+    </w:p>
+    <w:p>
+      <w:pPr>
+        <w:rPr>
+          <w:lang w:val="uk-UA"/>
+        </w:rPr>
+      </w:pPr>
+    </w:p>
+    <w:p>
+      <w:pPr>
+        <w:rPr>
+          <w:lang w:val="uk-UA"/>
+        </w:rPr>
+      </w:pPr>
+    </w:p>
+    <w:p>
+      <w:pPr>
+        <w:rPr>
+          <w:lang w:val="uk-UA"/>
+        </w:rPr>
+      </w:pPr>
+    </w:p>
+    <w:p>
+      <w:pPr>
+        <w:jc w:val="center"/>
+        <w:rPr>
+          <w:lang w:val="uk-UA"/>
+        </w:rPr>
+      </w:pPr>
+      <w:r>
+        <w:rPr>
+          <w:lang w:val="uk-UA"/>
+        </w:rPr>
+        <w:lastRenderedPageBreak/>
+        <w:t>Звіт до теми №5</w:t>
+      </w:r>
+    </w:p>
+    <w:p>
+      <w:pPr>
+        <w:rPr>
+          <w:lang w:val="uk-UA"/>
+        </w:rPr>
+      </w:pPr>
+      <w:r>
+        <w:rPr>
+          <w:b/>
+          <w:lang w:val="uk-UA"/>
+        </w:rPr>
+        <w:t>Завдання 1:</w:t>
+      </w:r>
+      <w:r>
+        <w:rPr>
+          <w:lang w:val="uk-UA"/>
+        </w:rPr>
+        <w:t xml:space="preserve"> Гра з комп’ютером: камінь, ножиці, папір. Програма виконує запит від користувача на введення одного із значень ["</w:t>
+      </w:r>
+      <w:r>
+        <w:t>rock</w:t>
+      </w:r>
+      <w:r>
+        <w:rPr>
+          <w:lang w:val="uk-UA"/>
+        </w:rPr>
+        <w:t>", "</w:t>
+      </w:r>
+      <w:proofErr w:type="spellStart"/>
+      <w:r>
+        <w:rPr>
+          <w:lang w:val="uk-UA"/>
+        </w:rPr>
+        <w:t>scissor</w:t>
+      </w:r>
+      <w:proofErr w:type="spellEnd"/>
+      <w:r>
+        <w:rPr>
+          <w:lang w:val="uk-UA"/>
+        </w:rPr>
+        <w:t>", "</w:t>
+      </w:r>
+      <w:proofErr w:type="spellStart"/>
+      <w:r>
+        <w:rPr>
+          <w:lang w:val="uk-UA"/>
+        </w:rPr>
+        <w:t>paper</w:t>
+      </w:r>
+      <w:proofErr w:type="spellEnd"/>
+      <w:r>
+        <w:rPr>
+          <w:lang w:val="uk-UA"/>
+        </w:rPr>
+        <w:t xml:space="preserve">"]. Наступним кроком, використовуючи модуль </w:t>
+      </w:r>
+      <w:r>
+        <w:t>random</w:t>
+      </w:r>
+      <w:r>
+        <w:rPr>
+          <w:lang w:val="uk-UA"/>
+        </w:rPr>
+        <w:t>,</w:t>
+      </w:r>
+      <w:r>
+        <w:rPr>
+          <w:lang w:val="ru-RU"/>
+        </w:rPr>
+        <w:t xml:space="preserve"> </w:t>
+      </w:r>
+      <w:r>
+        <w:rPr>
+          <w:lang w:val="uk-UA"/>
+        </w:rPr>
+        <w:t>програма у випадковому порядку вибирає одне із значень ["</w:t>
+      </w:r>
+      <w:r>
+        <w:t>rock</w:t>
+      </w:r>
+      <w:r>
+        <w:rPr>
+          <w:lang w:val="uk-UA"/>
+        </w:rPr>
+        <w:t>", "</w:t>
+      </w:r>
+      <w:proofErr w:type="spellStart"/>
+      <w:r>
+        <w:rPr>
+          <w:lang w:val="uk-UA"/>
+        </w:rPr>
+        <w:t>scissor</w:t>
+      </w:r>
+      <w:proofErr w:type="spellEnd"/>
+      <w:r>
+        <w:rPr>
+          <w:lang w:val="uk-UA"/>
+        </w:rPr>
+        <w:t>", "</w:t>
+      </w:r>
+      <w:proofErr w:type="spellStart"/>
+      <w:r>
+        <w:rPr>
+          <w:lang w:val="uk-UA"/>
+        </w:rPr>
+        <w:t>paper</w:t>
+      </w:r>
+      <w:proofErr w:type="spellEnd"/>
+      <w:r>
+        <w:rPr>
+          <w:lang w:val="uk-UA"/>
+        </w:rPr>
+        <w:t>"]. В залежності від умови, що камінь перемагає ножиці, ножиці перемагають папір, а папір перемагає камінь визначити переможця.</w:t>
+      </w:r>
+    </w:p>
+    <w:p>
+      <w:pPr>
+        <w:jc w:val="center"/>
+        <w:rPr>
+          <w:lang w:val="uk-UA"/>
+        </w:rPr>
+      </w:pPr>
+      <w:r>
+        <w:rPr>
+          <w:lang w:val="uk-UA"/>
+        </w:rPr>
+        <w:t xml:space="preserve">Хід </w:t>
+      </w:r>
+      <w:r>
+        <w:rPr>
+          <w:lang w:val="uk-UA"/>
+        </w:rPr>
+        <w:t>роботи</w:t>
+      </w:r>
+    </w:p>
+    <w:p>
+      <w:pPr>
+        <w:rPr>
+          <w:lang w:val="uk-UA"/>
+        </w:rPr>
+      </w:pPr>
+      <w:r>
+        <w:rPr>
+          <w:lang w:val="uk-UA"/>
+        </w:rPr>
+        <w:t>Спочатку імпортуємо модуль «</w:t>
+      </w:r>
+      <w:r>
+        <w:t>random</w:t>
+      </w:r>
+      <w:r>
+        <w:rPr>
+          <w:lang w:val="uk-UA"/>
+        </w:rPr>
+        <w:t xml:space="preserve">», за допомогою якого програма буде вибирати випадкові значення зі списку. Далі прописуємо змінну, яка буде приймати значення від користувача. Користувачу слід ввести значення на вибір. Камінь або ножиці або папір. Якщо користувач залишить своє поле пустим або введе якесь інше значення, то програма </w:t>
+      </w:r>
+      <w:proofErr w:type="spellStart"/>
+      <w:r>
+        <w:rPr>
+          <w:lang w:val="uk-UA"/>
+        </w:rPr>
+        <w:t>видасть</w:t>
+      </w:r>
+      <w:proofErr w:type="spellEnd"/>
+      <w:r>
+        <w:rPr>
+          <w:lang w:val="uk-UA"/>
+        </w:rPr>
+        <w:t xml:space="preserve"> помилку про некоректний ввід. </w:t>
+      </w:r>
+      <w:r>
+        <w:rPr>
+          <w:lang w:val="uk-UA"/>
+        </w:rPr>
+        <w:t xml:space="preserve">Також створюємо змінну для комп’ютера, який буде нашим суперником. Комп’ютер буде видавати випадкове значення зі списку. </w:t>
+      </w:r>
+      <w:r>
+        <w:rPr>
+          <w:lang w:val="uk-UA"/>
+        </w:rPr>
+        <w:t>Далі за допомогою конструкції «</w:t>
+      </w:r>
+      <w:r>
+        <w:t>if</w:t>
+      </w:r>
+      <w:r>
+        <w:rPr>
+          <w:lang w:val="ru-RU"/>
+        </w:rPr>
+        <w:t>-</w:t>
+      </w:r>
+      <w:proofErr w:type="spellStart"/>
+      <w:r>
+        <w:t>elif</w:t>
+      </w:r>
+      <w:proofErr w:type="spellEnd"/>
+      <w:r>
+        <w:rPr>
+          <w:lang w:val="ru-RU"/>
+        </w:rPr>
+        <w:t>-</w:t>
+      </w:r>
+      <w:r>
+        <w:t>else</w:t>
+      </w:r>
+      <w:r>
+        <w:rPr>
+          <w:lang w:val="uk-UA"/>
+        </w:rPr>
+        <w:t>»</w:t>
+      </w:r>
+      <w:r>
+        <w:rPr>
+          <w:lang w:val="uk-UA"/>
+        </w:rPr>
+        <w:t xml:space="preserve"> прописуємо правила гри, які наведенні в завданні. </w:t>
+      </w:r>
+    </w:p>
+    <w:p>
+      <w:pPr>
+        <w:jc w:val="center"/>
+        <w:rPr>
+          <w:lang w:val="uk-UA"/>
+        </w:rPr>
+      </w:pPr>
+      <w:r>
+        <w:rPr>
+          <w:lang w:val="uk-UA"/>
+        </w:rPr>
+        <w:t>Код програми</w:t>
+      </w:r>
+    </w:p>
+    <w:p>
+      <w:pPr>
+        <w:ind w:left="720" w:firstLine="0"/>
+      </w:pPr>
+      <w:proofErr w:type="gramStart"/>
+      <w:r>
+        <w:t>import</w:t>
+      </w:r>
+      <w:proofErr w:type="gramEnd"/>
+      <w:r>
+        <w:t xml:space="preserve"> random</w:t>
+      </w:r>
+    </w:p>
+    <w:p>
+      <w:pPr>
+        <w:ind w:left="720" w:firstLine="0"/>
+      </w:pPr>
+      <w:proofErr w:type="spellStart"/>
+      <w:proofErr w:type="gramStart"/>
+      <w:r>
+        <w:t>uservalue</w:t>
+      </w:r>
+      <w:proofErr w:type="spellEnd"/>
+      <w:proofErr w:type="gramEnd"/>
+      <w:r>
+        <w:t xml:space="preserve"> = input("</w:t>
+      </w:r>
+      <w:proofErr w:type="spellStart"/>
+      <w:r>
+        <w:t>Ваш</w:t>
+      </w:r>
+      <w:proofErr w:type="spellEnd"/>
+      <w:r>
+        <w:t xml:space="preserve"> </w:t>
+      </w:r>
+      <w:proofErr w:type="spellStart"/>
+      <w:r>
+        <w:t>хід</w:t>
+      </w:r>
+      <w:proofErr w:type="spellEnd"/>
+      <w:r>
+        <w:t>: ")</w:t>
+      </w:r>
+    </w:p>
+    <w:p>
+      <w:pPr>
+        <w:ind w:left="720" w:firstLine="0"/>
+      </w:pPr>
+      <w:proofErr w:type="gramStart"/>
+      <w:r>
+        <w:t>value</w:t>
+      </w:r>
+      <w:proofErr w:type="gramEnd"/>
+      <w:r>
+        <w:t xml:space="preserve"> = </w:t>
+      </w:r>
+      <w:proofErr w:type="spellStart"/>
+      <w:r>
+        <w:t>random.choice</w:t>
+      </w:r>
+      <w:proofErr w:type="spellEnd"/>
+      <w:r>
+        <w:t>(["rock", "scissor", "paper"])</w:t>
+      </w:r>
+    </w:p>
+    <w:p>
+      <w:pPr>
+        <w:ind w:left="720" w:firstLine="0"/>
+      </w:pPr>
+      <w:proofErr w:type="gramStart"/>
+      <w:r>
+        <w:t>print(</w:t>
+      </w:r>
+      <w:proofErr w:type="gramEnd"/>
+      <w:r>
+        <w:t>"</w:t>
+      </w:r>
+      <w:proofErr w:type="spellStart"/>
+      <w:r>
+        <w:t>Суперник</w:t>
+      </w:r>
+      <w:proofErr w:type="spellEnd"/>
+      <w:r>
+        <w:t>:",value)</w:t>
+      </w:r>
+    </w:p>
+    <w:p>
+      <w:pPr>
+        <w:ind w:left="720" w:firstLine="0"/>
+      </w:pPr>
+    </w:p>
+    <w:p>
+      <w:pPr>
+        <w:ind w:left="720" w:firstLine="0"/>
+      </w:pPr>
+      <w:r>
+        <w:lastRenderedPageBreak/>
+        <w:t xml:space="preserve">if </w:t>
+      </w:r>
+      <w:proofErr w:type="spellStart"/>
+      <w:r>
+        <w:t>uservalue</w:t>
+      </w:r>
+      <w:proofErr w:type="spellEnd"/>
+      <w:r>
+        <w:t xml:space="preserve"> == "rock" in ["rock", "scissor", "paper"] and value == "scissor" in ["rock", "scissor", "paper"]:</w:t>
+      </w:r>
+    </w:p>
+    <w:p>
+      <w:pPr>
+        <w:ind w:left="720" w:firstLine="0"/>
+      </w:pPr>
+      <w:r>
+        <w:t>     </w:t>
+      </w:r>
+      <w:proofErr w:type="gramStart"/>
+      <w:r>
+        <w:t>print(</w:t>
+      </w:r>
+      <w:proofErr w:type="gramEnd"/>
+      <w:r>
+        <w:t>"</w:t>
+      </w:r>
+      <w:proofErr w:type="spellStart"/>
+      <w:r>
+        <w:t>Ви</w:t>
+      </w:r>
+      <w:proofErr w:type="spellEnd"/>
+      <w:r>
+        <w:t xml:space="preserve"> </w:t>
+      </w:r>
+      <w:proofErr w:type="spellStart"/>
+      <w:r>
+        <w:t>перемогли</w:t>
+      </w:r>
+      <w:proofErr w:type="spellEnd"/>
+      <w:r>
+        <w:t>")</w:t>
+      </w:r>
+    </w:p>
+    <w:p>
+      <w:pPr>
+        <w:ind w:left="720" w:firstLine="0"/>
+      </w:pPr>
+      <w:proofErr w:type="spellStart"/>
+      <w:r>
+        <w:t>elif</w:t>
+      </w:r>
+      <w:proofErr w:type="spellEnd"/>
+      <w:r>
+        <w:t xml:space="preserve"> </w:t>
+      </w:r>
+      <w:proofErr w:type="spellStart"/>
+      <w:r>
+        <w:t>uservalue</w:t>
+      </w:r>
+      <w:proofErr w:type="spellEnd"/>
+      <w:r>
+        <w:t xml:space="preserve"> == "scissor" in ["rock", "scissor", "paper"] and value == "paper" in ["rock", "scissor", "paper"]:</w:t>
+      </w:r>
+    </w:p>
+    <w:p>
+      <w:pPr>
+        <w:ind w:left="720" w:firstLine="0"/>
+      </w:pPr>
+      <w:r>
+        <w:t>     </w:t>
+      </w:r>
+      <w:proofErr w:type="gramStart"/>
+      <w:r>
+        <w:t>print(</w:t>
+      </w:r>
+      <w:proofErr w:type="gramEnd"/>
+      <w:r>
+        <w:t>"</w:t>
+      </w:r>
+      <w:proofErr w:type="spellStart"/>
+      <w:r>
+        <w:t>Ви</w:t>
+      </w:r>
+      <w:proofErr w:type="spellEnd"/>
+      <w:r>
+        <w:t xml:space="preserve"> </w:t>
+      </w:r>
+      <w:proofErr w:type="spellStart"/>
+      <w:r>
+        <w:t>перемогли</w:t>
+      </w:r>
+      <w:proofErr w:type="spellEnd"/>
+      <w:r>
+        <w:t>")</w:t>
+      </w:r>
+    </w:p>
+    <w:p>
+      <w:pPr>
+        <w:ind w:left="720" w:firstLine="0"/>
+      </w:pPr>
+      <w:proofErr w:type="spellStart"/>
+      <w:r>
+        <w:t>elif</w:t>
+      </w:r>
+      <w:proofErr w:type="spellEnd"/>
+      <w:r>
+        <w:t xml:space="preserve"> </w:t>
+      </w:r>
+      <w:proofErr w:type="spellStart"/>
+      <w:r>
+        <w:t>uservalue</w:t>
+      </w:r>
+      <w:proofErr w:type="spellEnd"/>
+      <w:r>
+        <w:t xml:space="preserve"> == "paper" in ["rock", "scissor", "paper"] and value == "rock" in ["rock", "scissor", "paper"]:</w:t>
+      </w:r>
+    </w:p>
+    <w:p>
+      <w:pPr>
+        <w:ind w:left="720" w:firstLine="0"/>
+      </w:pPr>
+      <w:r>
+        <w:t>     </w:t>
+      </w:r>
+      <w:proofErr w:type="gramStart"/>
+      <w:r>
+        <w:t>print(</w:t>
+      </w:r>
+      <w:proofErr w:type="gramEnd"/>
+      <w:r>
+        <w:t>"</w:t>
+      </w:r>
+      <w:proofErr w:type="spellStart"/>
+      <w:r>
+        <w:t>Ви</w:t>
+      </w:r>
+      <w:proofErr w:type="spellEnd"/>
+      <w:r>
+        <w:t xml:space="preserve"> </w:t>
+      </w:r>
+      <w:proofErr w:type="spellStart"/>
+      <w:r>
+        <w:t>перемогли</w:t>
+      </w:r>
+      <w:proofErr w:type="spellEnd"/>
+      <w:r>
+        <w:t>")</w:t>
+      </w:r>
+    </w:p>
+    <w:p>
+      <w:pPr>
+        <w:ind w:left="720" w:firstLine="0"/>
+      </w:pPr>
+      <w:proofErr w:type="spellStart"/>
+      <w:r>
+        <w:t>elif</w:t>
+      </w:r>
+      <w:proofErr w:type="spellEnd"/>
+      <w:r>
+        <w:t xml:space="preserve"> value == "rock" in ["rock", "scissor", "paper"] and </w:t>
+      </w:r>
+      <w:proofErr w:type="spellStart"/>
+      <w:r>
+        <w:t>uservalue</w:t>
+      </w:r>
+      <w:proofErr w:type="spellEnd"/>
+      <w:r>
+        <w:t xml:space="preserve"> == "scissor" in ["rock", "scissor", "paper"]:</w:t>
+      </w:r>
+    </w:p>
+    <w:p>
+      <w:pPr>
+        <w:ind w:left="720" w:firstLine="0"/>
+      </w:pPr>
+      <w:r>
+        <w:t>     </w:t>
+      </w:r>
+      <w:proofErr w:type="gramStart"/>
+      <w:r>
+        <w:t>print(</w:t>
+      </w:r>
+      <w:proofErr w:type="gramEnd"/>
+      <w:r>
+        <w:t>"</w:t>
+      </w:r>
+      <w:proofErr w:type="spellStart"/>
+      <w:r>
+        <w:t>Ви</w:t>
+      </w:r>
+      <w:proofErr w:type="spellEnd"/>
+      <w:r>
+        <w:t xml:space="preserve"> </w:t>
+      </w:r>
+      <w:proofErr w:type="spellStart"/>
+      <w:r>
+        <w:t>програли</w:t>
+      </w:r>
+      <w:proofErr w:type="spellEnd"/>
+      <w:r>
+        <w:t>")</w:t>
+      </w:r>
+    </w:p>
+    <w:p>
+      <w:pPr>
+        <w:ind w:left="720" w:firstLine="0"/>
+      </w:pPr>
+      <w:proofErr w:type="spellStart"/>
+      <w:r>
+        <w:t>elif</w:t>
+      </w:r>
+      <w:proofErr w:type="spellEnd"/>
+      <w:r>
+        <w:t xml:space="preserve"> value == "scissor" in ["rock", "scissor", "paper"] and </w:t>
+      </w:r>
+      <w:proofErr w:type="spellStart"/>
+      <w:r>
+        <w:t>uservalue</w:t>
+      </w:r>
+      <w:proofErr w:type="spellEnd"/>
+      <w:r>
+        <w:t xml:space="preserve"> == "paper" in ["rock", "scissor", "paper"]:</w:t>
+      </w:r>
+    </w:p>
+    <w:p>
+      <w:pPr>
+        <w:ind w:left="720" w:firstLine="0"/>
+      </w:pPr>
+      <w:r>
+        <w:t>     </w:t>
+      </w:r>
+      <w:proofErr w:type="gramStart"/>
+      <w:r>
+        <w:t>print(</w:t>
+      </w:r>
+      <w:proofErr w:type="gramEnd"/>
+      <w:r>
+        <w:t>"</w:t>
+      </w:r>
+      <w:proofErr w:type="spellStart"/>
+      <w:r>
+        <w:t>Ви</w:t>
+      </w:r>
+      <w:proofErr w:type="spellEnd"/>
+      <w:r>
+        <w:t xml:space="preserve"> </w:t>
+      </w:r>
+      <w:proofErr w:type="spellStart"/>
+      <w:r>
+        <w:t>програли</w:t>
+      </w:r>
+      <w:proofErr w:type="spellEnd"/>
+      <w:r>
+        <w:t>")</w:t>
+      </w:r>
+    </w:p>
+    <w:p>
+      <w:pPr>
+        <w:ind w:left="720" w:firstLine="0"/>
+      </w:pPr>
+      <w:proofErr w:type="spellStart"/>
+      <w:r>
+        <w:t>elif</w:t>
+      </w:r>
+      <w:proofErr w:type="spellEnd"/>
+      <w:r>
+        <w:t xml:space="preserve"> value == "paper" in ["rock", "scissor", "paper"] and </w:t>
+      </w:r>
+      <w:proofErr w:type="spellStart"/>
+      <w:r>
+        <w:t>uservalue</w:t>
+      </w:r>
+      <w:proofErr w:type="spellEnd"/>
+      <w:r>
+        <w:t xml:space="preserve"> == "rock" in ["rock", "scissor", "paper"]:</w:t>
+      </w:r>
+    </w:p>
+    <w:p>
+      <w:pPr>
+        <w:ind w:left="720" w:firstLine="0"/>
+      </w:pPr>
+      <w:r>
+        <w:t>     </w:t>
+      </w:r>
+      <w:proofErr w:type="gramStart"/>
+      <w:r>
+        <w:t>print(</w:t>
+      </w:r>
+      <w:proofErr w:type="gramEnd"/>
+      <w:r>
+        <w:t>"</w:t>
+      </w:r>
+      <w:proofErr w:type="spellStart"/>
+      <w:r>
+        <w:t>Ви</w:t>
+      </w:r>
+      <w:proofErr w:type="spellEnd"/>
+      <w:r>
+        <w:t xml:space="preserve"> </w:t>
+      </w:r>
+      <w:proofErr w:type="spellStart"/>
+      <w:r>
+        <w:t>програли</w:t>
+      </w:r>
+      <w:proofErr w:type="spellEnd"/>
+      <w:r>
+        <w:t>")</w:t>
+      </w:r>
+    </w:p>
+    <w:p>
+      <w:pPr>
+        <w:ind w:left="720" w:firstLine="0"/>
+      </w:pPr>
+      <w:proofErr w:type="spellStart"/>
+      <w:proofErr w:type="gramStart"/>
+      <w:r>
+        <w:t>elif</w:t>
+      </w:r>
+      <w:proofErr w:type="spellEnd"/>
+      <w:proofErr w:type="gramEnd"/>
+      <w:r>
+        <w:t xml:space="preserve"> </w:t>
+      </w:r>
+      <w:proofErr w:type="spellStart"/>
+      <w:r>
+        <w:t>uservalue</w:t>
+      </w:r>
+      <w:proofErr w:type="spellEnd"/>
+      <w:r>
+        <w:t xml:space="preserve"> == value:</w:t>
+      </w:r>
+    </w:p>
+    <w:p>
+      <w:pPr>
+        <w:ind w:left="720" w:firstLine="0"/>
+      </w:pPr>
+      <w:r>
+        <w:t>     </w:t>
+      </w:r>
+      <w:proofErr w:type="gramStart"/>
+      <w:r>
+        <w:t>print(</w:t>
+      </w:r>
+      <w:proofErr w:type="gramEnd"/>
+      <w:r>
+        <w:t>"</w:t>
+      </w:r>
+      <w:proofErr w:type="spellStart"/>
+      <w:r>
+        <w:t>Нічия</w:t>
+      </w:r>
+      <w:proofErr w:type="spellEnd"/>
+      <w:r>
+        <w:t>")</w:t>
+      </w:r>
+    </w:p>
+    <w:p>
+      <w:pPr>
+        <w:ind w:left="720" w:firstLine="0"/>
+      </w:pPr>
+      <w:proofErr w:type="gramStart"/>
+      <w:r>
+        <w:t>else</w:t>
+      </w:r>
+      <w:proofErr w:type="gramEnd"/>
+      <w:r>
+        <w:t>:</w:t>
+      </w:r>
+    </w:p>
+    <w:p>
+      <w:pPr>
+        <w:ind w:left="720" w:firstLine="0"/>
+      </w:pPr>
+      <w:r>
+        <w:lastRenderedPageBreak/>
+        <w:t xml:space="preserve"> while </w:t>
+      </w:r>
+      <w:proofErr w:type="spellStart"/>
+      <w:r>
+        <w:t>uservalue</w:t>
+      </w:r>
+      <w:proofErr w:type="spellEnd"/>
+      <w:r>
+        <w:t xml:space="preserve"> == "" and </w:t>
+      </w:r>
+      <w:proofErr w:type="spellStart"/>
+      <w:r>
+        <w:t>uservalue</w:t>
+      </w:r>
+      <w:proofErr w:type="spellEnd"/>
+      <w:r>
+        <w:t xml:space="preserve"> != "rock" or "paper" or "scissor" in ["rock", "scissor", "paper"]:</w:t>
+      </w:r>
+    </w:p>
+    <w:p>
+      <w:pPr>
+        <w:ind w:left="720" w:firstLine="0"/>
+      </w:pPr>
+      <w:r>
+        <w:t xml:space="preserve">    </w:t>
+      </w:r>
+      <w:proofErr w:type="gramStart"/>
+      <w:r>
+        <w:t>print(</w:t>
+      </w:r>
+      <w:proofErr w:type="gramEnd"/>
+      <w:r>
+        <w:t>"</w:t>
+      </w:r>
+      <w:proofErr w:type="spellStart"/>
+      <w:r>
+        <w:t>Некоректний</w:t>
+      </w:r>
+      <w:proofErr w:type="spellEnd"/>
+      <w:r>
+        <w:t xml:space="preserve"> </w:t>
+      </w:r>
+      <w:proofErr w:type="spellStart"/>
+      <w:r>
+        <w:t>ввід</w:t>
+      </w:r>
+      <w:proofErr w:type="spellEnd"/>
+      <w:r>
+        <w:t>")</w:t>
+      </w:r>
+    </w:p>
+    <w:p>
+      <w:pPr>
+        <w:ind w:left="720" w:firstLine="0"/>
+      </w:pPr>
+      <w:r>
+        <w:t xml:space="preserve">    </w:t>
+      </w:r>
+      <w:proofErr w:type="gramStart"/>
+      <w:r>
+        <w:t>break</w:t>
+      </w:r>
+      <w:proofErr w:type="gramEnd"/>
+    </w:p>
+    <w:p>
+      <w:pPr>
+        <w:ind w:left="720" w:firstLine="0"/>
+        <w:rPr>
+          <w:lang w:val="uk-UA"/>
+        </w:rPr>
+      </w:pPr>
+      <w:r>
+        <w:rPr>
+          <w:lang w:val="uk-UA"/>
+        </w:rPr>
+        <w:t xml:space="preserve">Посилання на </w:t>
+      </w:r>
+      <w:proofErr w:type="spellStart"/>
+      <w:r>
+        <w:t>github</w:t>
+      </w:r>
+      <w:proofErr w:type="spellEnd"/>
+      <w:r>
+        <w:rPr>
+          <w:lang w:val="uk-UA"/>
+        </w:rPr>
+        <w:t>:</w:t>
+      </w:r>
+    </w:p>
+    <w:p>
+      <w:pPr>
+        <w:ind w:left="720" w:firstLine="0"/>
+        <w:rPr>
+          <w:lang w:val="uk-UA"/>
+        </w:rPr>
+      </w:pPr>
+    </w:p>
+    <w:p>
+      <w:pPr>
+        <w:ind w:left="720" w:firstLine="0"/>
+        <w:jc w:val="center"/>
+        <w:rPr>
+          <w:lang w:val="uk-UA"/>
+        </w:rPr>
+      </w:pPr>
+      <w:proofErr w:type="spellStart"/>
+      <w:r>
+        <w:rPr>
+          <w:lang w:val="uk-UA"/>
+        </w:rPr>
+        <w:t>Скріншот</w:t>
+      </w:r>
+      <w:proofErr w:type="spellEnd"/>
+      <w:r>
+        <w:rPr>
+          <w:lang w:val="uk-UA"/>
+        </w:rPr>
+        <w:t xml:space="preserve"> коду програми</w:t>
+      </w:r>
+    </w:p>
+    <w:p>
+      <w:pPr>
+        <w:ind w:left="720" w:firstLine="0"/>
+        <w:jc w:val="center"/>
+        <w:rPr>
+          <w:lang w:val="uk-UA"/>
+        </w:rPr>
+      </w:pPr>
+      <w:r>
+        <w:rPr>
+          <w:noProof/>
+          <w:lang w:val="ru-RU" w:eastAsia="ru-RU"/>
+        </w:rPr>
+        <w:drawing>
+          <wp:inline distT="0" distB="0" distL="0" distR="0" wp14:anchorId="4BBAB75E" wp14:editId="4196C689">
+            <wp:extent cx="5943600" cy="2981960"/>
+            <wp:effectExtent l="0" t="0" r="0" b="8890"/>
+            <wp:docPr id="11" name="Рисунок 11"/>
+            <wp:cNvGraphicFramePr>
+              <a:graphicFrameLocks xmlns:a="http://schemas.openxmlformats.org/drawingml/2006/main" noChangeAspect="1"/>
+            </wp:cNvGraphicFramePr>
+            <a:graphic xmlns:a="http://schemas.openxmlformats.org/drawingml/2006/main">
+              <a:graphicData uri="http://schemas.openxmlformats.org/drawingml/2006/picture">
+                <pic:pic xmlns:pic="http://schemas.openxmlformats.org/drawingml/2006/picture">
+                  <pic:nvPicPr>
+                    <pic:cNvPr id="11" name="Без имени.png"/>
+                    <pic:cNvPicPr/>
+                  </pic:nvPicPr>
+                  <pic:blipFill>
+                    <a:blip r:embed="rId29">
+                      <a:extLst>
+                        <a:ext uri="{28A0092B-C50C-407E-A947-70E740481C1C}">
+                          <a14:useLocalDpi xmlns:a14="http://schemas.microsoft.com/office/drawing/2010/main" val="0"/>
+                        </a:ext>
+                      </a:extLst>
+                    </a:blip>
+                    <a:stretch>
+                      <a:fillRect/>
+                    </a:stretch>
+                  </pic:blipFill>
+                  <pic:spPr>
+                    <a:xfrm>
+                      <a:off x="0" y="0"/>
+                      <a:ext cx="5951182" cy="2985764"/>
+                    </a:xfrm>
+                    <a:prstGeom prst="rect">
+                      <a:avLst/>
+                    </a:prstGeom>
+                  </pic:spPr>
+                </pic:pic>
+              </a:graphicData>
+            </a:graphic>
+          </wp:inline>
+        </w:drawing>
+      </w:r>
+    </w:p>
+    <w:p>
+      <w:pPr>
+        <w:ind w:left="720" w:firstLine="0"/>
+        <w:jc w:val="center"/>
+        <w:rPr>
+          <w:lang w:val="uk-UA"/>
+        </w:rPr>
+      </w:pPr>
+      <w:proofErr w:type="spellStart"/>
+      <w:r>
+        <w:rPr>
+          <w:lang w:val="uk-UA"/>
+        </w:rPr>
+        <w:t>Скріншот</w:t>
+      </w:r>
+      <w:proofErr w:type="spellEnd"/>
+      <w:r>
+        <w:rPr>
+          <w:lang w:val="uk-UA"/>
+        </w:rPr>
+        <w:t xml:space="preserve"> виводу програми</w:t>
+      </w:r>
+    </w:p>
+    <w:p>
+      <w:pPr>
+        <w:ind w:left="720" w:firstLine="0"/>
+        <w:jc w:val="center"/>
+      </w:pPr>
+      <w:r>
+        <w:rPr>
+          <w:noProof/>
+          <w:lang w:val="ru-RU" w:eastAsia="ru-RU"/>
+        </w:rPr>
+        <w:lastRenderedPageBreak/>
+        <w:drawing>
+          <wp:inline distT="0" distB="0" distL="0" distR="0" wp14:anchorId="602BDCE4" wp14:editId="7EF0934E">
+            <wp:extent cx="4096322" cy="3334215"/>
+            <wp:effectExtent l="0" t="0" r="0" b="0"/>
+            <wp:docPr id="13" name="Рисунок 13"/>
+            <wp:cNvGraphicFramePr>
+              <a:graphicFrameLocks xmlns:a="http://schemas.openxmlformats.org/drawingml/2006/main" noChangeAspect="1"/>
+            </wp:cNvGraphicFramePr>
+            <a:graphic xmlns:a="http://schemas.openxmlformats.org/drawingml/2006/main">
+              <a:graphicData uri="http://schemas.openxmlformats.org/drawingml/2006/picture">
+                <pic:pic xmlns:pic="http://schemas.openxmlformats.org/drawingml/2006/picture">
+                  <pic:nvPicPr>
+                    <pic:cNvPr id="13" name="Без имени.png"/>
+                    <pic:cNvPicPr/>
+                  </pic:nvPicPr>
+                  <pic:blipFill>
+                    <a:blip r:embed="rId30">
+                      <a:extLst>
+                        <a:ext uri="{28A0092B-C50C-407E-A947-70E740481C1C}">
+                          <a14:useLocalDpi xmlns:a14="http://schemas.microsoft.com/office/drawing/2010/main" val="0"/>
+                        </a:ext>
+                      </a:extLst>
+                    </a:blip>
+                    <a:stretch>
+                      <a:fillRect/>
+                    </a:stretch>
+                  </pic:blipFill>
+                  <pic:spPr>
+                    <a:xfrm>
+                      <a:off x="0" y="0"/>
+                      <a:ext cx="4096322" cy="3334215"/>
+                    </a:xfrm>
+                    <a:prstGeom prst="rect">
+                      <a:avLst/>
+                    </a:prstGeom>
+                  </pic:spPr>
+                </pic:pic>
+              </a:graphicData>
+            </a:graphic>
+          </wp:inline>
+        </w:drawing>
+      </w:r>
+    </w:p>
+    <w:p>
+      <w:pPr>
+        <w:ind w:left="720" w:firstLine="0"/>
+        <w:jc w:val="center"/>
+      </w:pPr>
+    </w:p>
+    <w:p>
+      <w:pPr>
+        <w:rPr>
+          <w:lang w:val="uk-UA"/>
+        </w:rPr>
+      </w:pPr>
+      <w:r>
+        <w:rPr>
+          <w:b/>
+          <w:lang w:val="uk-UA"/>
+        </w:rPr>
+        <w:t>Завдання 2:</w:t>
+      </w:r>
+      <w:r>
+        <w:rPr>
+          <w:lang w:val="uk-UA"/>
+        </w:rPr>
+        <w:t xml:space="preserve"> Програма конвертування іноземної валюти в українську гривню. Для отримання актуальних курсів валют необхідно використовувати </w:t>
+      </w:r>
+      <w:r>
+        <w:t>API</w:t>
+      </w:r>
+      <w:r>
+        <w:rPr>
+          <w:lang w:val="ru-RU"/>
+        </w:rPr>
+        <w:t xml:space="preserve"> </w:t>
+      </w:r>
+      <w:r>
+        <w:rPr>
+          <w:lang w:val="uk-UA"/>
+        </w:rPr>
+        <w:t xml:space="preserve">НБУ та модуль, що надає можливість виконувати запити до сторонніх сервісів </w:t>
+      </w:r>
+      <w:proofErr w:type="spellStart"/>
+      <w:r>
+        <w:rPr>
+          <w:lang w:val="uk-UA"/>
+        </w:rPr>
+        <w:t>requests</w:t>
+      </w:r>
+      <w:proofErr w:type="spellEnd"/>
+      <w:r>
+        <w:rPr>
+          <w:lang w:val="uk-UA"/>
+        </w:rPr>
+        <w:t xml:space="preserve">. Достатня умова роботи – можливість конвертації для трьох іноземних валют </w:t>
+      </w:r>
+      <w:r>
+        <w:t>EUR</w:t>
+      </w:r>
+      <w:r>
+        <w:rPr>
+          <w:lang w:val="uk-UA"/>
+        </w:rPr>
+        <w:t xml:space="preserve">, </w:t>
+      </w:r>
+      <w:r>
+        <w:t>USD</w:t>
+      </w:r>
+      <w:r>
+        <w:rPr>
+          <w:lang w:val="uk-UA"/>
+        </w:rPr>
+        <w:t xml:space="preserve">, </w:t>
+      </w:r>
+      <w:r>
+        <w:t>PLN</w:t>
+      </w:r>
+      <w:r>
+        <w:rPr>
+          <w:lang w:val="uk-UA"/>
+        </w:rPr>
+        <w:t>. Користувачу надається можливість введення кількості та типу валюти, результат роботи програми – конвертоване значення в українських гривнях.</w:t>
+      </w:r>
+    </w:p>
+    <w:p>
+      <w:pPr>
+        <w:jc w:val="center"/>
+        <w:rPr>
+          <w:lang w:val="uk-UA"/>
+        </w:rPr>
+      </w:pPr>
+      <w:r>
+        <w:rPr>
+          <w:lang w:val="uk-UA"/>
+        </w:rPr>
+        <w:t>Хід</w:t>
+      </w:r>
+      <w:r>
+        <w:rPr>
+          <w:lang w:val="uk-UA"/>
+        </w:rPr>
+        <w:t xml:space="preserve"> роботи</w:t>
+      </w:r>
+    </w:p>
+    <w:p>
+      <w:pPr>
+        <w:rPr>
+          <w:lang w:val="uk-UA"/>
+        </w:rPr>
+      </w:pPr>
+      <w:r>
+        <w:rPr>
+          <w:lang w:val="uk-UA"/>
+        </w:rPr>
+        <w:t>Спочатку імпортуємо бібліотеку «</w:t>
+      </w:r>
+      <w:r>
+        <w:t>requests</w:t>
+      </w:r>
+      <w:r>
+        <w:rPr>
+          <w:lang w:val="uk-UA"/>
+        </w:rPr>
+        <w:t>»</w:t>
+      </w:r>
+      <w:r>
+        <w:rPr>
+          <w:lang w:val="uk-UA"/>
+        </w:rPr>
+        <w:t xml:space="preserve"> </w:t>
+      </w:r>
+      <w:r>
+        <w:rPr>
+          <w:lang w:val="uk-UA"/>
+        </w:rPr>
+        <w:t>для того, аби ми могли здійснити запит для отримання інформації про курс валют. У змінну «»</w:t>
+      </w:r>
+      <w:r>
+        <w:rPr>
+          <w:lang w:val="uk-UA"/>
+        </w:rPr>
+        <w:t xml:space="preserve"> вставляємо посилання, з якого будемо брати дані про валюту. Отримуємо дані за допомогою </w:t>
+      </w:r>
+      <w:r>
+        <w:t>response</w:t>
+      </w:r>
+      <w:r>
+        <w:rPr>
+          <w:lang w:val="uk-UA"/>
+        </w:rPr>
+        <w:t>.</w:t>
+      </w:r>
+      <w:proofErr w:type="spellStart"/>
+      <w:r>
+        <w:t>json</w:t>
+      </w:r>
+      <w:proofErr w:type="spellEnd"/>
+      <w:r>
+        <w:rPr>
+          <w:lang w:val="uk-UA"/>
+        </w:rPr>
+        <w:t xml:space="preserve">. </w:t>
+      </w:r>
+      <w:r>
+        <w:rPr>
+          <w:lang w:val="uk-UA"/>
+        </w:rPr>
+        <w:t>Далі робимо перевірку за допомогою циклу «</w:t>
+      </w:r>
+      <w:proofErr w:type="spellStart"/>
+      <w:r>
+        <w:rPr>
+          <w:lang w:val="uk-UA"/>
+        </w:rPr>
+        <w:t>for</w:t>
+      </w:r>
+      <w:proofErr w:type="spellEnd"/>
+      <w:r>
+        <w:rPr>
+          <w:lang w:val="uk-UA"/>
+        </w:rPr>
+        <w:t>» і конструкції «</w:t>
+      </w:r>
+      <w:r>
+        <w:t>if</w:t>
+      </w:r>
+      <w:r>
+        <w:rPr>
+          <w:lang w:val="uk-UA"/>
+        </w:rPr>
+        <w:t xml:space="preserve">». Створюємо змінні для введення даних користувачем. </w:t>
+      </w:r>
+      <w:r>
+        <w:rPr>
+          <w:lang w:val="uk-UA"/>
+        </w:rPr>
+        <w:lastRenderedPageBreak/>
+        <w:t>Користувач зможе вводити суму та валюту. Далі за допомогою конструкції «</w:t>
+      </w:r>
+      <w:r>
+        <w:t>if</w:t>
+      </w:r>
+      <w:r>
+        <w:rPr>
+          <w:lang w:val="uk-UA"/>
+        </w:rPr>
+        <w:t xml:space="preserve">» конвертуємо введену валюту в гривні. Конвертація відбувається таким шляхом, що введена сума множиться на актуальний курс валюти. Якщо користувач ввів неправильні дані, то програма </w:t>
+      </w:r>
+      <w:proofErr w:type="spellStart"/>
+      <w:r>
+        <w:rPr>
+          <w:lang w:val="uk-UA"/>
+        </w:rPr>
+        <w:t>видасть</w:t>
+      </w:r>
+      <w:proofErr w:type="spellEnd"/>
+      <w:r>
+        <w:rPr>
+          <w:lang w:val="uk-UA"/>
+        </w:rPr>
+        <w:t xml:space="preserve"> помилку пр</w:t>
+      </w:r>
+      <w:r>
+        <w:rPr>
+          <w:lang w:val="uk-UA"/>
+        </w:rPr>
+        <w:t>о некоректний ввід. Також значення валюти</w:t>
+      </w:r>
+      <w:r>
+        <w:rPr>
+          <w:lang w:val="uk-UA"/>
+        </w:rPr>
+        <w:t xml:space="preserve"> можна вводити </w:t>
+      </w:r>
+      <w:r>
+        <w:rPr>
+          <w:lang w:val="uk-UA"/>
+        </w:rPr>
+        <w:t>як у верхньому регістрі, так і в нижньому. Далі виводиться результат.</w:t>
+      </w:r>
+    </w:p>
+    <w:p>
+      <w:pPr>
+        <w:jc w:val="center"/>
+        <w:rPr>
+          <w:lang w:val="uk-UA"/>
+        </w:rPr>
+      </w:pPr>
+      <w:r>
+        <w:rPr>
+          <w:lang w:val="uk-UA"/>
+        </w:rPr>
+        <w:t>Код програми</w:t>
+      </w:r>
+    </w:p>
+    <w:p>
+      <w:pPr>
+        <w:ind w:left="720" w:firstLine="0"/>
+      </w:pPr>
+      <w:proofErr w:type="gramStart"/>
+      <w:r>
+        <w:t>import</w:t>
+      </w:r>
+      <w:proofErr w:type="gramEnd"/>
+      <w:r>
+        <w:t xml:space="preserve"> requests</w:t>
+      </w:r>
+    </w:p>
+    <w:p>
+      <w:pPr>
+        <w:ind w:left="720" w:firstLine="0"/>
+      </w:pPr>
+      <w:proofErr w:type="gramStart"/>
+      <w:r>
+        <w:t>response</w:t>
+      </w:r>
+      <w:proofErr w:type="gramEnd"/>
+      <w:r>
+        <w:t xml:space="preserve"> = requests.get("https://bank.gov.ua/NBUStatService/v1/statdirectory/exchangenew?json")</w:t>
+      </w:r>
+    </w:p>
+    <w:p>
+      <w:pPr>
+        <w:ind w:left="720" w:firstLine="0"/>
+      </w:pPr>
+      <w:proofErr w:type="gramStart"/>
+      <w:r>
+        <w:t>for</w:t>
+      </w:r>
+      <w:proofErr w:type="gramEnd"/>
+      <w:r>
+        <w:t xml:space="preserve"> currency in </w:t>
+      </w:r>
+      <w:proofErr w:type="spellStart"/>
+      <w:r>
+        <w:t>response.json</w:t>
+      </w:r>
+      <w:proofErr w:type="spellEnd"/>
+      <w:r>
+        <w:t>():</w:t>
+      </w:r>
+    </w:p>
+    <w:p>
+      <w:pPr>
+        <w:ind w:left="720" w:firstLine="0"/>
+      </w:pPr>
+      <w:r>
+        <w:t xml:space="preserve">    </w:t>
+      </w:r>
+      <w:proofErr w:type="gramStart"/>
+      <w:r>
+        <w:t>if</w:t>
+      </w:r>
+      <w:proofErr w:type="gramEnd"/>
+      <w:r>
+        <w:t xml:space="preserve"> currency["cc"] == "EUR":</w:t>
+      </w:r>
+    </w:p>
+    <w:p>
+      <w:pPr>
+        <w:ind w:left="720" w:firstLine="0"/>
+      </w:pPr>
+      <w:r>
+        <w:t xml:space="preserve">        </w:t>
+      </w:r>
+      <w:proofErr w:type="gramStart"/>
+      <w:r>
+        <w:t>euro</w:t>
+      </w:r>
+      <w:proofErr w:type="gramEnd"/>
+      <w:r>
+        <w:t xml:space="preserve"> = currency["rate"]</w:t>
+      </w:r>
+    </w:p>
+    <w:p>
+      <w:pPr>
+        <w:ind w:left="720" w:firstLine="0"/>
+      </w:pPr>
+      <w:r>
+        <w:t xml:space="preserve">    </w:t>
+      </w:r>
+      <w:proofErr w:type="spellStart"/>
+      <w:proofErr w:type="gramStart"/>
+      <w:r>
+        <w:t>elif</w:t>
+      </w:r>
+      <w:proofErr w:type="spellEnd"/>
+      <w:proofErr w:type="gramEnd"/>
+      <w:r>
+        <w:t xml:space="preserve"> currency["cc"] == "USD":</w:t>
+      </w:r>
+    </w:p>
+    <w:p>
+      <w:pPr>
+        <w:ind w:left="720" w:firstLine="0"/>
+      </w:pPr>
+      <w:r>
+        <w:t xml:space="preserve">        </w:t>
+      </w:r>
+      <w:proofErr w:type="spellStart"/>
+      <w:proofErr w:type="gramStart"/>
+      <w:r>
+        <w:t>usd</w:t>
+      </w:r>
+      <w:proofErr w:type="spellEnd"/>
+      <w:proofErr w:type="gramEnd"/>
+      <w:r>
+        <w:t xml:space="preserve"> = currency["rate"]</w:t>
+      </w:r>
+    </w:p>
+    <w:p>
+      <w:pPr>
+        <w:ind w:left="720" w:firstLine="0"/>
+      </w:pPr>
+      <w:r>
+        <w:t xml:space="preserve">    </w:t>
+      </w:r>
+      <w:proofErr w:type="spellStart"/>
+      <w:proofErr w:type="gramStart"/>
+      <w:r>
+        <w:t>elif</w:t>
+      </w:r>
+      <w:proofErr w:type="spellEnd"/>
+      <w:proofErr w:type="gramEnd"/>
+      <w:r>
+        <w:t xml:space="preserve"> currency["cc"] == "PLN":</w:t>
+      </w:r>
+    </w:p>
+    <w:p>
+      <w:pPr>
+        <w:ind w:left="720" w:firstLine="0"/>
+      </w:pPr>
+      <w:r>
+        <w:t xml:space="preserve">        </w:t>
+      </w:r>
+      <w:proofErr w:type="spellStart"/>
+      <w:proofErr w:type="gramStart"/>
+      <w:r>
+        <w:t>pln</w:t>
+      </w:r>
+      <w:proofErr w:type="spellEnd"/>
+      <w:proofErr w:type="gramEnd"/>
+      <w:r>
+        <w:t xml:space="preserve"> = currency["rate"]</w:t>
+      </w:r>
+    </w:p>
+    <w:p>
+      <w:pPr>
+        <w:ind w:left="720" w:firstLine="0"/>
+      </w:pPr>
+      <w:proofErr w:type="gramStart"/>
+      <w:r>
+        <w:t>amount</w:t>
+      </w:r>
+      <w:proofErr w:type="gramEnd"/>
+      <w:r>
+        <w:t xml:space="preserve"> = float(input("</w:t>
+      </w:r>
+      <w:proofErr w:type="spellStart"/>
+      <w:r>
+        <w:t>Введіть</w:t>
+      </w:r>
+      <w:proofErr w:type="spellEnd"/>
+      <w:r>
+        <w:t xml:space="preserve"> </w:t>
+      </w:r>
+      <w:proofErr w:type="spellStart"/>
+      <w:r>
+        <w:t>кількість</w:t>
+      </w:r>
+      <w:proofErr w:type="spellEnd"/>
+      <w:r>
+        <w:t xml:space="preserve"> </w:t>
+      </w:r>
+      <w:proofErr w:type="spellStart"/>
+      <w:r>
+        <w:t>валюти</w:t>
+      </w:r>
+      <w:proofErr w:type="spellEnd"/>
+      <w:r>
+        <w:t>: "))</w:t>
+      </w:r>
+    </w:p>
+    <w:p>
+      <w:pPr>
+        <w:ind w:left="720" w:firstLine="0"/>
+      </w:pPr>
+      <w:proofErr w:type="spellStart"/>
+      <w:proofErr w:type="gramStart"/>
+      <w:r>
+        <w:t>currtype</w:t>
+      </w:r>
+      <w:proofErr w:type="spellEnd"/>
+      <w:proofErr w:type="gramEnd"/>
+      <w:r>
+        <w:t xml:space="preserve"> = input("</w:t>
+      </w:r>
+      <w:proofErr w:type="spellStart"/>
+      <w:r>
+        <w:t>Введіть</w:t>
+      </w:r>
+      <w:proofErr w:type="spellEnd"/>
+      <w:r>
+        <w:t xml:space="preserve"> </w:t>
+      </w:r>
+      <w:proofErr w:type="spellStart"/>
+      <w:r>
+        <w:t>тип</w:t>
+      </w:r>
+      <w:proofErr w:type="spellEnd"/>
+      <w:r>
+        <w:t xml:space="preserve"> </w:t>
+      </w:r>
+      <w:proofErr w:type="spellStart"/>
+      <w:r>
+        <w:t>валюти</w:t>
+      </w:r>
+      <w:proofErr w:type="spellEnd"/>
+      <w:r>
+        <w:t xml:space="preserve"> (EUR, USD, PLN): ").upper()</w:t>
+      </w:r>
+    </w:p>
+    <w:p>
+      <w:pPr>
+        <w:ind w:left="720" w:firstLine="0"/>
+      </w:pPr>
+      <w:proofErr w:type="gramStart"/>
+      <w:r>
+        <w:t>if</w:t>
+      </w:r>
+      <w:proofErr w:type="gramEnd"/>
+      <w:r>
+        <w:t xml:space="preserve"> </w:t>
+      </w:r>
+      <w:proofErr w:type="spellStart"/>
+      <w:r>
+        <w:t>currtype</w:t>
+      </w:r>
+      <w:proofErr w:type="spellEnd"/>
+      <w:r>
+        <w:t xml:space="preserve"> == "EUR":</w:t>
+      </w:r>
+    </w:p>
+    <w:p>
+      <w:pPr>
+        <w:ind w:left="720" w:firstLine="0"/>
+      </w:pPr>
+      <w:r>
+        <w:t xml:space="preserve">    </w:t>
+      </w:r>
+      <w:proofErr w:type="spellStart"/>
+      <w:r>
+        <w:t>converted_amount</w:t>
+      </w:r>
+      <w:proofErr w:type="spellEnd"/>
+      <w:r>
+        <w:t xml:space="preserve"> = amount * euro</w:t>
+      </w:r>
+    </w:p>
+    <w:p>
+      <w:pPr>
+        <w:ind w:left="720" w:firstLine="0"/>
+      </w:pPr>
+      <w:r>
+        <w:lastRenderedPageBreak/>
+        <w:t xml:space="preserve">    </w:t>
+      </w:r>
+      <w:proofErr w:type="spellStart"/>
+      <w:proofErr w:type="gramStart"/>
+      <w:r>
+        <w:t>currname</w:t>
+      </w:r>
+      <w:proofErr w:type="spellEnd"/>
+      <w:proofErr w:type="gramEnd"/>
+      <w:r>
+        <w:t xml:space="preserve"> = "</w:t>
+      </w:r>
+      <w:proofErr w:type="spellStart"/>
+      <w:r>
+        <w:t>євро</w:t>
+      </w:r>
+      <w:proofErr w:type="spellEnd"/>
+      <w:r>
+        <w:t>"</w:t>
+      </w:r>
+    </w:p>
+    <w:p>
+      <w:pPr>
+        <w:ind w:left="720" w:firstLine="0"/>
+      </w:pPr>
+      <w:proofErr w:type="spellStart"/>
+      <w:proofErr w:type="gramStart"/>
+      <w:r>
+        <w:t>elif</w:t>
+      </w:r>
+      <w:proofErr w:type="spellEnd"/>
+      <w:proofErr w:type="gramEnd"/>
+      <w:r>
+        <w:t xml:space="preserve"> </w:t>
+      </w:r>
+      <w:proofErr w:type="spellStart"/>
+      <w:r>
+        <w:t>currtype</w:t>
+      </w:r>
+      <w:proofErr w:type="spellEnd"/>
+      <w:r>
+        <w:t xml:space="preserve"> == "USD":</w:t>
+      </w:r>
+    </w:p>
+    <w:p>
+      <w:pPr>
+        <w:ind w:left="720" w:firstLine="0"/>
+      </w:pPr>
+      <w:r>
+        <w:t xml:space="preserve">    </w:t>
+      </w:r>
+      <w:proofErr w:type="spellStart"/>
+      <w:r>
+        <w:t>converted_amount</w:t>
+      </w:r>
+      <w:proofErr w:type="spellEnd"/>
+      <w:r>
+        <w:t xml:space="preserve"> = amount * </w:t>
+      </w:r>
+      <w:proofErr w:type="spellStart"/>
+      <w:r>
+        <w:t>usd</w:t>
+      </w:r>
+      <w:proofErr w:type="spellEnd"/>
+    </w:p>
+    <w:p>
+      <w:pPr>
+        <w:ind w:left="720" w:firstLine="0"/>
+      </w:pPr>
+      <w:r>
+        <w:t xml:space="preserve">    </w:t>
+      </w:r>
+      <w:proofErr w:type="spellStart"/>
+      <w:proofErr w:type="gramStart"/>
+      <w:r>
+        <w:t>currname</w:t>
+      </w:r>
+      <w:proofErr w:type="spellEnd"/>
+      <w:proofErr w:type="gramEnd"/>
+      <w:r>
+        <w:t xml:space="preserve"> = "</w:t>
+      </w:r>
+      <w:proofErr w:type="spellStart"/>
+      <w:r>
+        <w:t>долари</w:t>
+      </w:r>
+      <w:proofErr w:type="spellEnd"/>
+      <w:r>
+        <w:t xml:space="preserve"> США"</w:t>
+      </w:r>
+    </w:p>
+    <w:p>
+      <w:pPr>
+        <w:ind w:left="720" w:firstLine="0"/>
+      </w:pPr>
+      <w:proofErr w:type="spellStart"/>
+      <w:proofErr w:type="gramStart"/>
+      <w:r>
+        <w:t>elif</w:t>
+      </w:r>
+      <w:proofErr w:type="spellEnd"/>
+      <w:proofErr w:type="gramEnd"/>
+      <w:r>
+        <w:t xml:space="preserve"> </w:t>
+      </w:r>
+      <w:proofErr w:type="spellStart"/>
+      <w:r>
+        <w:t>currtype</w:t>
+      </w:r>
+      <w:proofErr w:type="spellEnd"/>
+      <w:r>
+        <w:t xml:space="preserve"> == "PLN":</w:t>
+      </w:r>
+    </w:p>
+    <w:p>
+      <w:pPr>
+        <w:ind w:left="720" w:firstLine="0"/>
+      </w:pPr>
+      <w:r>
+        <w:t xml:space="preserve">    </w:t>
+      </w:r>
+      <w:proofErr w:type="spellStart"/>
+      <w:r>
+        <w:t>converted_amount</w:t>
+      </w:r>
+      <w:proofErr w:type="spellEnd"/>
+      <w:r>
+        <w:t xml:space="preserve"> = amount * </w:t>
+      </w:r>
+      <w:proofErr w:type="spellStart"/>
+      <w:r>
+        <w:t>pln</w:t>
+      </w:r>
+      <w:proofErr w:type="spellEnd"/>
+    </w:p>
+    <w:p>
+      <w:pPr>
+        <w:ind w:left="720" w:firstLine="0"/>
+      </w:pPr>
+      <w:r>
+        <w:t xml:space="preserve">    </w:t>
+      </w:r>
+      <w:proofErr w:type="spellStart"/>
+      <w:proofErr w:type="gramStart"/>
+      <w:r>
+        <w:t>currname</w:t>
+      </w:r>
+      <w:proofErr w:type="spellEnd"/>
+      <w:proofErr w:type="gramEnd"/>
+      <w:r>
+        <w:t xml:space="preserve"> = "</w:t>
+      </w:r>
+      <w:proofErr w:type="spellStart"/>
+      <w:r>
+        <w:t>польські</w:t>
+      </w:r>
+      <w:proofErr w:type="spellEnd"/>
+      <w:r>
+        <w:t xml:space="preserve"> </w:t>
+      </w:r>
+      <w:proofErr w:type="spellStart"/>
+      <w:r>
+        <w:t>злоті</w:t>
+      </w:r>
+      <w:proofErr w:type="spellEnd"/>
+      <w:r>
+        <w:t>"</w:t>
+      </w:r>
+    </w:p>
+    <w:p>
+      <w:pPr>
+        <w:ind w:left="720" w:firstLine="0"/>
+      </w:pPr>
+      <w:proofErr w:type="gramStart"/>
+      <w:r>
+        <w:t>else</w:t>
+      </w:r>
+      <w:proofErr w:type="gramEnd"/>
+      <w:r>
+        <w:t>:</w:t>
+      </w:r>
+    </w:p>
+    <w:p>
+      <w:pPr>
+        <w:ind w:left="720" w:firstLine="0"/>
+      </w:pPr>
+      <w:r>
+        <w:t xml:space="preserve">    </w:t>
+      </w:r>
+      <w:proofErr w:type="gramStart"/>
+      <w:r>
+        <w:t>print(</w:t>
+      </w:r>
+      <w:proofErr w:type="gramEnd"/>
+      <w:r>
+        <w:t>"</w:t>
+      </w:r>
+      <w:proofErr w:type="spellStart"/>
+      <w:r>
+        <w:t>Некоректний</w:t>
+      </w:r>
+      <w:proofErr w:type="spellEnd"/>
+      <w:r>
+        <w:t xml:space="preserve"> </w:t>
+      </w:r>
+      <w:proofErr w:type="spellStart"/>
+      <w:r>
+        <w:t>ввід</w:t>
+      </w:r>
+      <w:proofErr w:type="spellEnd"/>
+      <w:r>
+        <w:t>")</w:t>
+      </w:r>
+    </w:p>
+    <w:p>
+      <w:pPr>
+        <w:ind w:left="720" w:firstLine="0"/>
+      </w:pPr>
+      <w:proofErr w:type="gramStart"/>
+      <w:r>
+        <w:t>print(</w:t>
+      </w:r>
+      <w:proofErr w:type="gramEnd"/>
+      <w:r>
+        <w:t>f"{amount} {</w:t>
+      </w:r>
+      <w:proofErr w:type="spellStart"/>
+      <w:r>
+        <w:t>currname</w:t>
+      </w:r>
+      <w:proofErr w:type="spellEnd"/>
+      <w:r>
+        <w:t xml:space="preserve">} </w:t>
+      </w:r>
+      <w:proofErr w:type="spellStart"/>
+      <w:r>
+        <w:t>дорівнює</w:t>
+      </w:r>
+      <w:proofErr w:type="spellEnd"/>
+      <w:r>
+        <w:t xml:space="preserve"> {converted_amount:.2f} </w:t>
+      </w:r>
+      <w:proofErr w:type="spellStart"/>
+      <w:r>
+        <w:t>гривням</w:t>
+      </w:r>
+      <w:proofErr w:type="spellEnd"/>
+      <w:r>
+        <w:t>.")</w:t>
+      </w:r>
+    </w:p>
+    <w:p>
+      <w:pPr>
+        <w:ind w:left="720" w:firstLine="0"/>
+      </w:pPr>
+      <w:r>
+        <w:rPr>
+          <w:lang w:val="uk-UA"/>
+        </w:rPr>
+        <w:t xml:space="preserve">Посилання на </w:t>
+      </w:r>
+      <w:proofErr w:type="spellStart"/>
+      <w:r>
+        <w:t>github</w:t>
+      </w:r>
+      <w:proofErr w:type="spellEnd"/>
+      <w:r>
+        <w:t>:</w:t>
+      </w:r>
+    </w:p>
+    <w:p>
+      <w:pPr>
+        <w:ind w:firstLine="0"/>
+      </w:pPr>
+    </w:p>
+    <w:p>
+      <w:pPr>
+        <w:ind w:firstLine="0"/>
+        <w:jc w:val="center"/>
+        <w:rPr>
+          <w:lang w:val="uk-UA"/>
+        </w:rPr>
+      </w:pPr>
+      <w:proofErr w:type="spellStart"/>
+      <w:r>
+        <w:rPr>
+          <w:lang w:val="uk-UA"/>
+        </w:rPr>
+        <w:t>Скріншот</w:t>
+      </w:r>
+      <w:proofErr w:type="spellEnd"/>
+      <w:r>
+        <w:rPr>
+          <w:lang w:val="uk-UA"/>
+        </w:rPr>
+        <w:t xml:space="preserve"> коду програми</w:t>
+      </w:r>
+    </w:p>
+    <w:p>
+      <w:pPr>
+        <w:jc w:val="center"/>
+        <w:rPr>
+          <w:lang w:val="uk-UA"/>
+        </w:rPr>
+      </w:pPr>
+      <w:r>
+        <w:rPr>
+          <w:noProof/>
+          <w:lang w:val="ru-RU" w:eastAsia="ru-RU"/>
+        </w:rPr>
+        <w:drawing>
+          <wp:inline distT="0" distB="0" distL="0" distR="0" wp14:anchorId="251F04D1" wp14:editId="54A94B6F">
+            <wp:extent cx="5360847" cy="2903220"/>
+            <wp:effectExtent l="0" t="0" r="0" b="0"/>
+            <wp:docPr id="14" name="Рисунок 14"/>
+            <wp:cNvGraphicFramePr>
+              <a:graphicFrameLocks xmlns:a="http://schemas.openxmlformats.org/drawingml/2006/main" noChangeAspect="1"/>
+            </wp:cNvGraphicFramePr>
+            <a:graphic xmlns:a="http://schemas.openxmlformats.org/drawingml/2006/main">
+              <a:graphicData uri="http://schemas.openxmlformats.org/drawingml/2006/picture">
+                <pic:pic xmlns:pic="http://schemas.openxmlformats.org/drawingml/2006/picture">
+                  <pic:nvPicPr>
+                    <pic:cNvPr id="14" name="Без имени.png"/>
+                    <pic:cNvPicPr/>
+                  </pic:nvPicPr>
+                  <pic:blipFill>
+                    <a:blip r:embed="rId31">
+                      <a:extLst>
+                        <a:ext uri="{28A0092B-C50C-407E-A947-70E740481C1C}">
+                          <a14:useLocalDpi xmlns:a14="http://schemas.microsoft.com/office/drawing/2010/main" val="0"/>
+                        </a:ext>
+                      </a:extLst>
+                    </a:blip>
+                    <a:stretch>
+                      <a:fillRect/>
+                    </a:stretch>
+                  </pic:blipFill>
+                  <pic:spPr>
+                    <a:xfrm>
+                      <a:off x="0" y="0"/>
+                      <a:ext cx="5377147" cy="2912047"/>
+                    </a:xfrm>
+                    <a:prstGeom prst="rect">
+                      <a:avLst/>
+                    </a:prstGeom>
+                  </pic:spPr>
+                </pic:pic>
+              </a:graphicData>
+            </a:graphic>
+          </wp:inline>
+        </w:drawing>
+      </w:r>
+    </w:p>
+    <w:p>
+      <w:pPr>
+        <w:jc w:val="center"/>
+        <w:rPr>
+          <w:lang w:val="uk-UA"/>
+        </w:rPr>
+      </w:pPr>
+      <w:proofErr w:type="spellStart"/>
+      <w:r>
+        <w:rPr>
+          <w:lang w:val="uk-UA"/>
+        </w:rPr>
+        <w:lastRenderedPageBreak/>
+        <w:t>Скріншот</w:t>
+      </w:r>
+      <w:proofErr w:type="spellEnd"/>
+      <w:r>
+        <w:rPr>
+          <w:lang w:val="uk-UA"/>
+        </w:rPr>
+        <w:t xml:space="preserve"> виводу програми</w:t>
+      </w:r>
+    </w:p>
+    <w:p>
+      <w:pPr>
+        <w:jc w:val="center"/>
+      </w:pPr>
+      <w:r>
+        <w:rPr>
+          <w:noProof/>
+          <w:lang w:val="ru-RU" w:eastAsia="ru-RU"/>
+        </w:rPr>
+        <w:drawing>
+          <wp:inline distT="0" distB="0" distL="0" distR="0" wp14:anchorId="170BD5BC" wp14:editId="4A5DD574">
+            <wp:extent cx="4210638" cy="2076740"/>
+            <wp:effectExtent l="0" t="0" r="0" b="0"/>
+            <wp:docPr id="16" name="Рисунок 16"/>
+            <wp:cNvGraphicFramePr>
+              <a:graphicFrameLocks xmlns:a="http://schemas.openxmlformats.org/drawingml/2006/main" noChangeAspect="1"/>
+            </wp:cNvGraphicFramePr>
+            <a:graphic xmlns:a="http://schemas.openxmlformats.org/drawingml/2006/main">
+              <a:graphicData uri="http://schemas.openxmlformats.org/drawingml/2006/picture">
+                <pic:pic xmlns:pic="http://schemas.openxmlformats.org/drawingml/2006/picture">
+                  <pic:nvPicPr>
+                    <pic:cNvPr id="16" name="Без имени.png"/>
+                    <pic:cNvPicPr/>
+                  </pic:nvPicPr>
+                  <pic:blipFill>
+                    <a:blip r:embed="rId32">
+                      <a:extLst>
+                        <a:ext uri="{28A0092B-C50C-407E-A947-70E740481C1C}">
+                          <a14:useLocalDpi xmlns:a14="http://schemas.microsoft.com/office/drawing/2010/main" val="0"/>
+                        </a:ext>
+                      </a:extLst>
+                    </a:blip>
+                    <a:stretch>
+                      <a:fillRect/>
+                    </a:stretch>
+                  </pic:blipFill>
+                  <pic:spPr>
+                    <a:xfrm>
+                      <a:off x="0" y="0"/>
+                      <a:ext cx="4210638" cy="2076740"/>
+                    </a:xfrm>
+                    <a:prstGeom prst="rect">
+                      <a:avLst/>
+                    </a:prstGeom>
+                  </pic:spPr>
+                </pic:pic>
+              </a:graphicData>
+            </a:graphic>
+          </wp:inline>
+        </w:drawing>
+      </w:r>
+    </w:p>
+    <w:p>
+      <w:pPr>
+        <w:jc w:val="center"/>
+      </w:pPr>
+    </w:p>
+    <w:p>
+      <w:pPr>
+        <w:rPr>
+          <w:lang w:val="uk-UA"/>
+        </w:rPr>
+      </w:pPr>
+      <w:r>
+        <w:rPr>
+          <w:b/>
+          <w:lang w:val="uk-UA"/>
+        </w:rPr>
+        <w:t xml:space="preserve">Завдання 3: </w:t>
+      </w:r>
+      <w:r>
+        <w:rPr>
+          <w:lang w:val="uk-UA"/>
+        </w:rPr>
+        <w:t>Використання модулів для програми калькулятор. Функції додавання, віднімання, множення та ділення перенести в файл functions.py. Функції запиту на введення даних для операцій та самих операцій перемістити в файл operations.py. Програму калькулятор реалізувати в файлі calc.py, до якого підключають файл functions.py та operations.py.</w:t>
+      </w:r>
+    </w:p>
+    <w:p>
+      <w:pPr>
+        <w:jc w:val="center"/>
+        <w:rPr>
+          <w:lang w:val="uk-UA"/>
+        </w:rPr>
+      </w:pPr>
+      <w:r>
+        <w:rPr>
+          <w:lang w:val="uk-UA"/>
+        </w:rPr>
+        <w:t xml:space="preserve">Хід </w:t>
+      </w:r>
+      <w:r>
+        <w:rPr>
+          <w:lang w:val="uk-UA"/>
+        </w:rPr>
+        <w:t>роботи</w:t>
+      </w:r>
+    </w:p>
+    <w:p>
+      <w:pPr>
+        <w:rPr>
+          <w:lang w:val="uk-UA"/>
+        </w:rPr>
+      </w:pPr>
+      <w:r>
+        <w:rPr>
+          <w:lang w:val="uk-UA"/>
+        </w:rPr>
+        <w:t>У файл «</w:t>
+      </w:r>
+      <w:r>
+        <w:t>functions</w:t>
+      </w:r>
+      <w:r>
+        <w:rPr>
+          <w:lang w:val="uk-UA"/>
+        </w:rPr>
+        <w:t>.</w:t>
+      </w:r>
+      <w:proofErr w:type="spellStart"/>
+      <w:r>
+        <w:t>py</w:t>
+      </w:r>
+      <w:proofErr w:type="spellEnd"/>
+      <w:r>
+        <w:rPr>
+          <w:lang w:val="uk-UA"/>
+        </w:rPr>
+        <w:t xml:space="preserve">» я помістив функції з </w:t>
+      </w:r>
+      <w:r>
+        <w:rPr>
+          <w:lang w:val="uk-UA"/>
+        </w:rPr>
+        <w:t xml:space="preserve">діями над числами. Далі, у файл </w:t>
+      </w:r>
+      <w:r>
+        <w:rPr>
+          <w:lang w:val="uk-UA"/>
+        </w:rPr>
+        <w:t>«</w:t>
+      </w:r>
+      <w:r>
+        <w:t>operations</w:t>
+      </w:r>
+      <w:r>
+        <w:rPr>
+          <w:lang w:val="uk-UA"/>
+        </w:rPr>
+        <w:t>.</w:t>
+      </w:r>
+      <w:proofErr w:type="spellStart"/>
+      <w:r>
+        <w:t>py</w:t>
+      </w:r>
+      <w:proofErr w:type="spellEnd"/>
+      <w:r>
+        <w:rPr>
+          <w:lang w:val="uk-UA"/>
+        </w:rPr>
+        <w:t>» я</w:t>
+      </w:r>
+      <w:r>
+        <w:rPr>
+          <w:lang w:val="uk-UA"/>
+        </w:rPr>
+        <w:t xml:space="preserve"> імпортував файл «</w:t>
+      </w:r>
+      <w:r>
+        <w:t>functions</w:t>
+      </w:r>
+      <w:r>
+        <w:rPr>
+          <w:lang w:val="uk-UA"/>
+        </w:rPr>
+        <w:t>.</w:t>
+      </w:r>
+      <w:proofErr w:type="spellStart"/>
+      <w:r>
+        <w:t>py</w:t>
+      </w:r>
+      <w:proofErr w:type="spellEnd"/>
+      <w:r>
+        <w:rPr>
+          <w:lang w:val="uk-UA"/>
+        </w:rPr>
+        <w:t xml:space="preserve">». Потім </w:t>
+      </w:r>
+      <w:r>
+        <w:rPr>
+          <w:lang w:val="uk-UA"/>
+        </w:rPr>
+        <w:t>прописав функцію «</w:t>
+      </w:r>
+      <w:proofErr w:type="spellStart"/>
+      <w:r>
+        <w:rPr>
+          <w:lang w:val="uk-UA"/>
+        </w:rPr>
+        <w:t>userdata</w:t>
+      </w:r>
+      <w:proofErr w:type="spellEnd"/>
+      <w:r>
+        <w:rPr>
+          <w:lang w:val="uk-UA"/>
+        </w:rPr>
+        <w:t>», у яку помістив змінні, які запитуватимуть у користувача дії та числа. У функцію «</w:t>
+      </w:r>
+      <w:proofErr w:type="spellStart"/>
+      <w:r>
+        <w:t>completeoperation</w:t>
+      </w:r>
+      <w:proofErr w:type="spellEnd"/>
+      <w:r>
+        <w:rPr>
+          <w:lang w:val="uk-UA"/>
+        </w:rPr>
+        <w:t>»</w:t>
+      </w:r>
+      <w:r>
+        <w:rPr>
+          <w:lang w:val="ru-RU"/>
+        </w:rPr>
+        <w:t xml:space="preserve"> </w:t>
+      </w:r>
+      <w:r>
+        <w:rPr>
+          <w:lang w:val="uk-UA"/>
+        </w:rPr>
+        <w:t>я вставив конструкцію «</w:t>
+      </w:r>
+      <w:r>
+        <w:t>if</w:t>
+      </w:r>
+      <w:r>
+        <w:rPr>
+          <w:lang w:val="uk-UA"/>
+        </w:rPr>
+        <w:t>», яка буде відповідати за здійснення підрахунків.</w:t>
+      </w:r>
+      <w:r>
+        <w:rPr>
+          <w:lang w:val="uk-UA"/>
+        </w:rPr>
+        <w:t xml:space="preserve"> Також, якщо дані користувача будуть невірними, програма </w:t>
+      </w:r>
+      <w:proofErr w:type="spellStart"/>
+      <w:r>
+        <w:rPr>
+          <w:lang w:val="uk-UA"/>
+        </w:rPr>
+        <w:t>видасть</w:t>
+      </w:r>
+      <w:proofErr w:type="spellEnd"/>
+      <w:r>
+        <w:rPr>
+          <w:lang w:val="uk-UA"/>
+        </w:rPr>
+        <w:t xml:space="preserve"> помилку про некоректний ввід. У файл «</w:t>
+      </w:r>
+      <w:proofErr w:type="spellStart"/>
+      <w:r>
+        <w:t>calc</w:t>
+      </w:r>
+      <w:proofErr w:type="spellEnd"/>
+      <w:r>
+        <w:rPr>
+          <w:lang w:val="uk-UA"/>
+        </w:rPr>
+        <w:t>.</w:t>
+      </w:r>
+      <w:proofErr w:type="spellStart"/>
+      <w:r>
+        <w:t>py</w:t>
+      </w:r>
+      <w:proofErr w:type="spellEnd"/>
+      <w:r>
+        <w:rPr>
+          <w:lang w:val="uk-UA"/>
+        </w:rPr>
+        <w:t>» я імпортував 2 файли. Це «</w:t>
+      </w:r>
+      <w:r>
+        <w:t>functions</w:t>
+      </w:r>
+      <w:r>
+        <w:rPr>
+          <w:lang w:val="uk-UA"/>
+        </w:rPr>
+        <w:t>.</w:t>
+      </w:r>
+      <w:proofErr w:type="spellStart"/>
+      <w:r>
+        <w:t>py</w:t>
+      </w:r>
+      <w:proofErr w:type="spellEnd"/>
+      <w:r>
+        <w:rPr>
+          <w:lang w:val="uk-UA"/>
+        </w:rPr>
+        <w:t>» і «</w:t>
+      </w:r>
+      <w:r>
+        <w:t>operations</w:t>
+      </w:r>
+      <w:r>
+        <w:rPr>
+          <w:lang w:val="uk-UA"/>
+        </w:rPr>
+        <w:t>.</w:t>
+      </w:r>
+      <w:proofErr w:type="spellStart"/>
+      <w:r>
+        <w:t>py</w:t>
+      </w:r>
+      <w:proofErr w:type="spellEnd"/>
+      <w:r>
+        <w:rPr>
+          <w:lang w:val="uk-UA"/>
+        </w:rPr>
+        <w:t>». Далі прописав змінні користувача з файлу «</w:t>
+      </w:r>
+      <w:r>
+        <w:t>operation</w:t>
+      </w:r>
+      <w:r>
+        <w:rPr>
+          <w:lang w:val="uk-UA"/>
+        </w:rPr>
+        <w:t>.</w:t>
+      </w:r>
+      <w:proofErr w:type="spellStart"/>
+      <w:r>
+        <w:t>py</w:t>
+      </w:r>
+      <w:proofErr w:type="spellEnd"/>
+      <w:r>
+        <w:rPr>
+          <w:lang w:val="uk-UA"/>
+        </w:rPr>
+        <w:t>»</w:t>
+      </w:r>
+      <w:r>
+        <w:rPr>
+          <w:lang w:val="uk-UA"/>
+        </w:rPr>
+        <w:t xml:space="preserve"> </w:t>
+      </w:r>
+      <w:r>
+        <w:rPr>
+          <w:lang w:val="uk-UA"/>
+        </w:rPr>
+        <w:t xml:space="preserve">і присвоїв їм значення введених функцій. І вивів результат на екран. </w:t>
+      </w:r>
+    </w:p>
+    <w:p>
+      <w:pPr>
+        <w:rPr>
+          <w:lang w:val="uk-UA"/>
+        </w:rPr>
+      </w:pPr>
+    </w:p>
+    <w:p>
+      <w:pPr>
+        <w:jc w:val="center"/>
+        <w:rPr>
+          <w:lang w:val="uk-UA"/>
+        </w:rPr>
+      </w:pPr>
+      <w:r>
+        <w:rPr>
+          <w:lang w:val="uk-UA"/>
+        </w:rPr>
+        <w:lastRenderedPageBreak/>
+        <w:t>Код програми</w:t>
+      </w:r>
+    </w:p>
+    <w:p>
+      <w:r>
+        <w:t>(functions.py):</w:t>
+      </w:r>
+    </w:p>
+    <w:p>
+      <w:pPr>
+        <w:ind w:left="720" w:firstLine="0"/>
+      </w:pPr>
+      <w:proofErr w:type="spellStart"/>
+      <w:proofErr w:type="gramStart"/>
+      <w:r>
+        <w:t>def</w:t>
+      </w:r>
+      <w:proofErr w:type="spellEnd"/>
+      <w:proofErr w:type="gramEnd"/>
+      <w:r>
+        <w:t xml:space="preserve"> add(a, b):</w:t>
+      </w:r>
+    </w:p>
+    <w:p>
+      <w:pPr>
+        <w:ind w:left="720" w:firstLine="0"/>
+      </w:pPr>
+      <w:r>
+        <w:t xml:space="preserve">    </w:t>
+      </w:r>
+      <w:proofErr w:type="gramStart"/>
+      <w:r>
+        <w:t>return</w:t>
+      </w:r>
+      <w:proofErr w:type="gramEnd"/>
+      <w:r>
+        <w:t xml:space="preserve"> a + b</w:t>
+      </w:r>
+    </w:p>
+    <w:p>
+      <w:pPr>
+        <w:ind w:left="720" w:firstLine="0"/>
+      </w:pPr>
+    </w:p>
+    <w:p>
+      <w:pPr>
+        <w:ind w:left="720" w:firstLine="0"/>
+      </w:pPr>
+      <w:proofErr w:type="spellStart"/>
+      <w:proofErr w:type="gramStart"/>
+      <w:r>
+        <w:t>def</w:t>
+      </w:r>
+      <w:proofErr w:type="spellEnd"/>
+      <w:proofErr w:type="gramEnd"/>
+      <w:r>
+        <w:t xml:space="preserve"> min(a, b):</w:t>
+      </w:r>
+    </w:p>
+    <w:p>
+      <w:pPr>
+        <w:ind w:left="720" w:firstLine="0"/>
+      </w:pPr>
+      <w:r>
+        <w:t xml:space="preserve">    </w:t>
+      </w:r>
+      <w:proofErr w:type="gramStart"/>
+      <w:r>
+        <w:t>return</w:t>
+      </w:r>
+      <w:proofErr w:type="gramEnd"/>
+      <w:r>
+        <w:t xml:space="preserve"> a - b</w:t>
+      </w:r>
+    </w:p>
+    <w:p>
+      <w:pPr>
+        <w:ind w:left="720" w:firstLine="0"/>
+      </w:pPr>
+    </w:p>
+    <w:p>
+      <w:pPr>
+        <w:ind w:left="720" w:firstLine="0"/>
+      </w:pPr>
+      <w:proofErr w:type="spellStart"/>
+      <w:proofErr w:type="gramStart"/>
+      <w:r>
+        <w:t>def</w:t>
+      </w:r>
+      <w:proofErr w:type="spellEnd"/>
+      <w:proofErr w:type="gramEnd"/>
+      <w:r>
+        <w:t xml:space="preserve"> </w:t>
+      </w:r>
+      <w:proofErr w:type="spellStart"/>
+      <w:r>
+        <w:t>mult</w:t>
+      </w:r>
+      <w:proofErr w:type="spellEnd"/>
+      <w:r>
+        <w:t>(a, b):</w:t>
+      </w:r>
+    </w:p>
+    <w:p>
+      <w:pPr>
+        <w:ind w:left="720" w:firstLine="0"/>
+      </w:pPr>
+      <w:r>
+        <w:t xml:space="preserve">    </w:t>
+      </w:r>
+      <w:proofErr w:type="gramStart"/>
+      <w:r>
+        <w:t>return</w:t>
+      </w:r>
+      <w:proofErr w:type="gramEnd"/>
+      <w:r>
+        <w:t xml:space="preserve"> a * b</w:t>
+      </w:r>
+    </w:p>
+    <w:p>
+      <w:pPr>
+        <w:ind w:left="720" w:firstLine="0"/>
+      </w:pPr>
+    </w:p>
+    <w:p>
+      <w:pPr>
+        <w:ind w:left="720" w:firstLine="0"/>
+      </w:pPr>
+      <w:proofErr w:type="spellStart"/>
+      <w:proofErr w:type="gramStart"/>
+      <w:r>
+        <w:t>def</w:t>
+      </w:r>
+      <w:proofErr w:type="spellEnd"/>
+      <w:proofErr w:type="gramEnd"/>
+      <w:r>
+        <w:t xml:space="preserve"> div(</w:t>
+      </w:r>
+      <w:proofErr w:type="spellStart"/>
+      <w:r>
+        <w:t>a,b</w:t>
+      </w:r>
+      <w:proofErr w:type="spellEnd"/>
+      <w:r>
+        <w:t>):</w:t>
+      </w:r>
+    </w:p>
+    <w:p>
+      <w:pPr>
+        <w:ind w:left="720" w:firstLine="0"/>
+      </w:pPr>
+      <w:r>
+        <w:t xml:space="preserve">    </w:t>
+      </w:r>
+      <w:proofErr w:type="gramStart"/>
+      <w:r>
+        <w:t>if</w:t>
+      </w:r>
+      <w:proofErr w:type="gramEnd"/>
+      <w:r>
+        <w:t xml:space="preserve"> b != 0:</w:t>
+      </w:r>
+    </w:p>
+    <w:p>
+      <w:pPr>
+        <w:ind w:left="720" w:firstLine="0"/>
+      </w:pPr>
+      <w:r>
+        <w:t>     </w:t>
+      </w:r>
+      <w:proofErr w:type="gramStart"/>
+      <w:r>
+        <w:t>return</w:t>
+      </w:r>
+      <w:proofErr w:type="gramEnd"/>
+      <w:r>
+        <w:t xml:space="preserve"> a / b</w:t>
+      </w:r>
+    </w:p>
+    <w:p>
+      <w:pPr>
+        <w:ind w:left="720" w:firstLine="0"/>
+      </w:pPr>
+      <w:r>
+        <w:t xml:space="preserve">    </w:t>
+      </w:r>
+      <w:proofErr w:type="gramStart"/>
+      <w:r>
+        <w:t>if</w:t>
+      </w:r>
+      <w:proofErr w:type="gramEnd"/>
+      <w:r>
+        <w:t xml:space="preserve"> b == 0:</w:t>
+      </w:r>
+    </w:p>
+    <w:p>
+      <w:pPr>
+        <w:ind w:left="720" w:firstLine="0"/>
+      </w:pPr>
+      <w:r>
+        <w:t xml:space="preserve">        </w:t>
+      </w:r>
+      <w:proofErr w:type="gramStart"/>
+      <w:r>
+        <w:t>print(</w:t>
+      </w:r>
+      <w:proofErr w:type="gramEnd"/>
+      <w:r>
+        <w:t>"</w:t>
+      </w:r>
+      <w:proofErr w:type="spellStart"/>
+      <w:r>
+        <w:t>На</w:t>
+      </w:r>
+      <w:proofErr w:type="spellEnd"/>
+      <w:r>
+        <w:t xml:space="preserve"> </w:t>
+      </w:r>
+      <w:proofErr w:type="spellStart"/>
+      <w:r>
+        <w:t>нуль</w:t>
+      </w:r>
+      <w:proofErr w:type="spellEnd"/>
+      <w:r>
+        <w:t xml:space="preserve"> </w:t>
+      </w:r>
+      <w:proofErr w:type="spellStart"/>
+      <w:r>
+        <w:t>не</w:t>
+      </w:r>
+      <w:proofErr w:type="spellEnd"/>
+      <w:r>
+        <w:t xml:space="preserve"> </w:t>
+      </w:r>
+      <w:proofErr w:type="spellStart"/>
+      <w:r>
+        <w:t>ділиться</w:t>
+      </w:r>
+      <w:proofErr w:type="spellEnd"/>
+      <w:r>
+        <w:t>")</w:t>
+      </w:r>
+    </w:p>
+    <w:p>
+      <w:pPr>
+        <w:ind w:left="720" w:firstLine="0"/>
+      </w:pPr>
+      <w:r>
+        <w:t xml:space="preserve">        </w:t>
+      </w:r>
+      <w:proofErr w:type="gramStart"/>
+      <w:r>
+        <w:t>return</w:t>
+      </w:r>
+      <w:proofErr w:type="gramEnd"/>
+      <w:r>
+        <w:t xml:space="preserve"> None</w:t>
+      </w:r>
+    </w:p>
+    <w:p>
+      <w:pPr>
+        <w:ind w:left="720" w:firstLine="0"/>
+      </w:pPr>
+    </w:p>
+    <w:p>
+      <w:pPr>
+        <w:ind w:left="720" w:firstLine="0"/>
+      </w:pPr>
+      <w:r>
+        <w:t>(operations.py):</w:t>
+      </w:r>
+    </w:p>
+    <w:p>
+      <w:pPr>
+        <w:ind w:left="720" w:firstLine="0"/>
+      </w:pPr>
+      <w:proofErr w:type="gramStart"/>
+      <w:r>
+        <w:t>from</w:t>
+      </w:r>
+      <w:proofErr w:type="gramEnd"/>
+      <w:r>
+        <w:t xml:space="preserve"> functions import*</w:t>
+      </w:r>
+    </w:p>
+    <w:p>
+      <w:pPr>
+        <w:ind w:left="720" w:firstLine="0"/>
+      </w:pPr>
+      <w:proofErr w:type="spellStart"/>
+      <w:proofErr w:type="gramStart"/>
+      <w:r>
+        <w:lastRenderedPageBreak/>
+        <w:t>def</w:t>
+      </w:r>
+      <w:proofErr w:type="spellEnd"/>
+      <w:proofErr w:type="gramEnd"/>
+      <w:r>
+        <w:t xml:space="preserve"> </w:t>
+      </w:r>
+      <w:proofErr w:type="spellStart"/>
+      <w:r>
+        <w:t>userdata</w:t>
+      </w:r>
+      <w:proofErr w:type="spellEnd"/>
+      <w:r>
+        <w:t>():</w:t>
+      </w:r>
+    </w:p>
+    <w:p>
+      <w:pPr>
+        <w:ind w:left="720" w:firstLine="0"/>
+      </w:pPr>
+      <w:r>
+        <w:t xml:space="preserve">    a = </w:t>
+      </w:r>
+      <w:proofErr w:type="gramStart"/>
+      <w:r>
+        <w:t>float(</w:t>
+      </w:r>
+      <w:proofErr w:type="gramEnd"/>
+      <w:r>
+        <w:t>input("</w:t>
+      </w:r>
+      <w:proofErr w:type="spellStart"/>
+      <w:r>
+        <w:t>Введіть</w:t>
+      </w:r>
+      <w:proofErr w:type="spellEnd"/>
+      <w:r>
+        <w:t xml:space="preserve"> </w:t>
+      </w:r>
+      <w:proofErr w:type="spellStart"/>
+      <w:r>
+        <w:t>перше</w:t>
+      </w:r>
+      <w:proofErr w:type="spellEnd"/>
+      <w:r>
+        <w:t xml:space="preserve"> </w:t>
+      </w:r>
+      <w:proofErr w:type="spellStart"/>
+      <w:r>
+        <w:t>число</w:t>
+      </w:r>
+      <w:proofErr w:type="spellEnd"/>
+      <w:r>
+        <w:t>: "))</w:t>
+      </w:r>
+    </w:p>
+    <w:p>
+      <w:pPr>
+        <w:ind w:left="720" w:firstLine="0"/>
+      </w:pPr>
+      <w:r>
+        <w:t xml:space="preserve">    b = </w:t>
+      </w:r>
+      <w:proofErr w:type="gramStart"/>
+      <w:r>
+        <w:t>float(</w:t>
+      </w:r>
+      <w:proofErr w:type="gramEnd"/>
+      <w:r>
+        <w:t>input("</w:t>
+      </w:r>
+      <w:proofErr w:type="spellStart"/>
+      <w:r>
+        <w:t>Введіть</w:t>
+      </w:r>
+      <w:proofErr w:type="spellEnd"/>
+      <w:r>
+        <w:t xml:space="preserve"> </w:t>
+      </w:r>
+      <w:proofErr w:type="spellStart"/>
+      <w:r>
+        <w:t>друге</w:t>
+      </w:r>
+      <w:proofErr w:type="spellEnd"/>
+      <w:r>
+        <w:t xml:space="preserve"> </w:t>
+      </w:r>
+      <w:proofErr w:type="spellStart"/>
+      <w:r>
+        <w:t>число</w:t>
+      </w:r>
+      <w:proofErr w:type="spellEnd"/>
+      <w:r>
+        <w:t>: "))</w:t>
+      </w:r>
+    </w:p>
+    <w:p>
+      <w:pPr>
+        <w:ind w:left="720" w:firstLine="0"/>
+      </w:pPr>
+      <w:r>
+        <w:t xml:space="preserve">    </w:t>
+      </w:r>
+      <w:proofErr w:type="gramStart"/>
+      <w:r>
+        <w:t>operation</w:t>
+      </w:r>
+      <w:proofErr w:type="gramEnd"/>
+      <w:r>
+        <w:t xml:space="preserve"> = input("</w:t>
+      </w:r>
+      <w:proofErr w:type="spellStart"/>
+      <w:r>
+        <w:t>Виберіть</w:t>
+      </w:r>
+      <w:proofErr w:type="spellEnd"/>
+      <w:r>
+        <w:t xml:space="preserve"> </w:t>
+      </w:r>
+      <w:proofErr w:type="spellStart"/>
+      <w:r>
+        <w:t>операцію</w:t>
+      </w:r>
+      <w:proofErr w:type="spellEnd"/>
+      <w:r>
+        <w:t>: ")</w:t>
+      </w:r>
+    </w:p>
+    <w:p>
+      <w:pPr>
+        <w:ind w:left="720" w:firstLine="0"/>
+      </w:pPr>
+      <w:r>
+        <w:t xml:space="preserve">    </w:t>
+      </w:r>
+      <w:proofErr w:type="gramStart"/>
+      <w:r>
+        <w:t>return</w:t>
+      </w:r>
+      <w:proofErr w:type="gramEnd"/>
+      <w:r>
+        <w:t xml:space="preserve"> a, operation, b</w:t>
+      </w:r>
+    </w:p>
+    <w:p>
+      <w:pPr>
+        <w:ind w:left="720" w:firstLine="0"/>
+      </w:pPr>
+    </w:p>
+    <w:p>
+      <w:pPr>
+        <w:ind w:left="720" w:firstLine="0"/>
+      </w:pPr>
+      <w:proofErr w:type="spellStart"/>
+      <w:proofErr w:type="gramStart"/>
+      <w:r>
+        <w:t>def</w:t>
+      </w:r>
+      <w:proofErr w:type="spellEnd"/>
+      <w:proofErr w:type="gramEnd"/>
+      <w:r>
+        <w:t xml:space="preserve"> </w:t>
+      </w:r>
+      <w:proofErr w:type="spellStart"/>
+      <w:r>
+        <w:t>completeoperation</w:t>
+      </w:r>
+      <w:proofErr w:type="spellEnd"/>
+      <w:r>
+        <w:t>(a, operation, b):</w:t>
+      </w:r>
+    </w:p>
+    <w:p>
+      <w:pPr>
+        <w:ind w:left="720" w:firstLine="0"/>
+      </w:pPr>
+      <w:r>
+        <w:t xml:space="preserve">    </w:t>
+      </w:r>
+      <w:proofErr w:type="gramStart"/>
+      <w:r>
+        <w:t>if</w:t>
+      </w:r>
+      <w:proofErr w:type="gramEnd"/>
+      <w:r>
+        <w:t xml:space="preserve"> operation == '+':</w:t>
+      </w:r>
+    </w:p>
+    <w:p>
+      <w:pPr>
+        <w:ind w:left="720" w:firstLine="0"/>
+      </w:pPr>
+      <w:r>
+        <w:t xml:space="preserve">        </w:t>
+      </w:r>
+      <w:proofErr w:type="gramStart"/>
+      <w:r>
+        <w:t>return</w:t>
+      </w:r>
+      <w:proofErr w:type="gramEnd"/>
+      <w:r>
+        <w:t xml:space="preserve"> add(a, b)</w:t>
+      </w:r>
+    </w:p>
+    <w:p>
+      <w:pPr>
+        <w:ind w:left="720" w:firstLine="0"/>
+      </w:pPr>
+      <w:r>
+        <w:t xml:space="preserve">    </w:t>
+      </w:r>
+      <w:proofErr w:type="spellStart"/>
+      <w:proofErr w:type="gramStart"/>
+      <w:r>
+        <w:t>elif</w:t>
+      </w:r>
+      <w:proofErr w:type="spellEnd"/>
+      <w:proofErr w:type="gramEnd"/>
+      <w:r>
+        <w:t xml:space="preserve"> operation == '-':</w:t>
+      </w:r>
+    </w:p>
+    <w:p>
+      <w:pPr>
+        <w:ind w:left="720" w:firstLine="0"/>
+      </w:pPr>
+      <w:r>
+        <w:t xml:space="preserve">        </w:t>
+      </w:r>
+      <w:proofErr w:type="gramStart"/>
+      <w:r>
+        <w:t>return</w:t>
+      </w:r>
+      <w:proofErr w:type="gramEnd"/>
+      <w:r>
+        <w:t xml:space="preserve"> min(a, b)</w:t>
+      </w:r>
+    </w:p>
+    <w:p>
+      <w:pPr>
+        <w:ind w:left="720" w:firstLine="0"/>
+      </w:pPr>
+      <w:r>
+        <w:t xml:space="preserve">    </w:t>
+      </w:r>
+      <w:proofErr w:type="spellStart"/>
+      <w:proofErr w:type="gramStart"/>
+      <w:r>
+        <w:t>elif</w:t>
+      </w:r>
+      <w:proofErr w:type="spellEnd"/>
+      <w:proofErr w:type="gramEnd"/>
+      <w:r>
+        <w:t xml:space="preserve"> operation == '*':</w:t>
+      </w:r>
+    </w:p>
+    <w:p>
+      <w:pPr>
+        <w:ind w:left="720" w:firstLine="0"/>
+      </w:pPr>
+      <w:r>
+        <w:t xml:space="preserve">        </w:t>
+      </w:r>
+      <w:proofErr w:type="gramStart"/>
+      <w:r>
+        <w:t>return</w:t>
+      </w:r>
+      <w:proofErr w:type="gramEnd"/>
+      <w:r>
+        <w:t xml:space="preserve"> </w:t>
+      </w:r>
+      <w:proofErr w:type="spellStart"/>
+      <w:r>
+        <w:t>mult</w:t>
+      </w:r>
+      <w:proofErr w:type="spellEnd"/>
+      <w:r>
+        <w:t>(a, b)</w:t>
+      </w:r>
+    </w:p>
+    <w:p>
+      <w:pPr>
+        <w:ind w:left="720" w:firstLine="0"/>
+      </w:pPr>
+      <w:r>
+        <w:t xml:space="preserve">    </w:t>
+      </w:r>
+      <w:proofErr w:type="spellStart"/>
+      <w:proofErr w:type="gramStart"/>
+      <w:r>
+        <w:t>elif</w:t>
+      </w:r>
+      <w:proofErr w:type="spellEnd"/>
+      <w:proofErr w:type="gramEnd"/>
+      <w:r>
+        <w:t xml:space="preserve"> operation == '/':</w:t>
+      </w:r>
+    </w:p>
+    <w:p>
+      <w:pPr>
+        <w:ind w:left="720" w:firstLine="0"/>
+      </w:pPr>
+      <w:r>
+        <w:t xml:space="preserve">        </w:t>
+      </w:r>
+      <w:proofErr w:type="gramStart"/>
+      <w:r>
+        <w:t>return</w:t>
+      </w:r>
+      <w:proofErr w:type="gramEnd"/>
+      <w:r>
+        <w:t xml:space="preserve"> div(a, b)</w:t>
+      </w:r>
+    </w:p>
+    <w:p>
+      <w:pPr>
+        <w:ind w:left="720" w:firstLine="0"/>
+      </w:pPr>
+      <w:r>
+        <w:t xml:space="preserve">    </w:t>
+      </w:r>
+      <w:proofErr w:type="gramStart"/>
+      <w:r>
+        <w:t>else</w:t>
+      </w:r>
+      <w:proofErr w:type="gramEnd"/>
+      <w:r>
+        <w:t>:</w:t>
+      </w:r>
+    </w:p>
+    <w:p>
+      <w:pPr>
+        <w:ind w:left="720" w:firstLine="0"/>
+      </w:pPr>
+      <w:r>
+        <w:t xml:space="preserve">        </w:t>
+      </w:r>
+      <w:proofErr w:type="gramStart"/>
+      <w:r>
+        <w:t>return</w:t>
+      </w:r>
+      <w:proofErr w:type="gramEnd"/>
+      <w:r>
+        <w:t xml:space="preserve"> "</w:t>
+      </w:r>
+      <w:proofErr w:type="spellStart"/>
+      <w:r>
+        <w:t>Невідома</w:t>
+      </w:r>
+      <w:proofErr w:type="spellEnd"/>
+      <w:r>
+        <w:t xml:space="preserve"> </w:t>
+      </w:r>
+      <w:proofErr w:type="spellStart"/>
+      <w:r>
+        <w:t>операція</w:t>
+      </w:r>
+      <w:proofErr w:type="spellEnd"/>
+      <w:r>
+        <w:t>"</w:t>
+      </w:r>
+    </w:p>
+    <w:p>
+      <w:pPr>
+        <w:ind w:left="720" w:firstLine="0"/>
+      </w:pPr>
+    </w:p>
+    <w:p>
+      <w:pPr>
+        <w:ind w:left="720" w:firstLine="0"/>
+      </w:pPr>
+      <w:r>
+        <w:t>(calc.py):</w:t>
+      </w:r>
+    </w:p>
+    <w:p>
+      <w:pPr>
+        <w:ind w:left="720" w:firstLine="0"/>
+      </w:pPr>
+      <w:proofErr w:type="gramStart"/>
+      <w:r>
+        <w:t>from</w:t>
+      </w:r>
+      <w:proofErr w:type="gramEnd"/>
+      <w:r>
+        <w:t xml:space="preserve"> functions import *</w:t>
+      </w:r>
+    </w:p>
+    <w:p>
+      <w:pPr>
+        <w:ind w:left="720" w:firstLine="0"/>
+      </w:pPr>
+      <w:proofErr w:type="gramStart"/>
+      <w:r>
+        <w:lastRenderedPageBreak/>
+        <w:t>from</w:t>
+      </w:r>
+      <w:proofErr w:type="gramEnd"/>
+      <w:r>
+        <w:t xml:space="preserve"> operations import *</w:t>
+      </w:r>
+    </w:p>
+    <w:p>
+      <w:pPr>
+        <w:ind w:left="720" w:firstLine="0"/>
+      </w:pPr>
+      <w:proofErr w:type="gramStart"/>
+      <w:r>
+        <w:t>a</w:t>
+      </w:r>
+      <w:proofErr w:type="gramEnd"/>
+      <w:r>
+        <w:t xml:space="preserve">, operation, b = </w:t>
+      </w:r>
+      <w:proofErr w:type="spellStart"/>
+      <w:r>
+        <w:t>userdata</w:t>
+      </w:r>
+      <w:proofErr w:type="spellEnd"/>
+      <w:r>
+        <w:t>()</w:t>
+      </w:r>
+    </w:p>
+    <w:p>
+      <w:pPr>
+        <w:ind w:left="720" w:firstLine="0"/>
+      </w:pPr>
+      <w:proofErr w:type="gramStart"/>
+      <w:r>
+        <w:t>result</w:t>
+      </w:r>
+      <w:proofErr w:type="gramEnd"/>
+      <w:r>
+        <w:t xml:space="preserve"> = </w:t>
+      </w:r>
+      <w:proofErr w:type="spellStart"/>
+      <w:r>
+        <w:t>completeoperation</w:t>
+      </w:r>
+      <w:proofErr w:type="spellEnd"/>
+      <w:r>
+        <w:t>(a, operation, b)</w:t>
+      </w:r>
+    </w:p>
+    <w:p>
+      <w:pPr>
+        <w:ind w:left="720" w:firstLine="0"/>
+      </w:pPr>
+      <w:proofErr w:type="gramStart"/>
+      <w:r>
+        <w:t>print(</w:t>
+      </w:r>
+      <w:proofErr w:type="spellStart"/>
+      <w:proofErr w:type="gramEnd"/>
+      <w:r>
+        <w:t>f"Результат</w:t>
+      </w:r>
+      <w:proofErr w:type="spellEnd"/>
+      <w:r>
+        <w:t>: {result}")</w:t>
+      </w:r>
+    </w:p>
+    <w:p>
+      <w:pPr>
+        <w:ind w:left="720" w:firstLine="0"/>
+      </w:pPr>
+      <w:r>
+        <w:rPr>
+          <w:lang w:val="uk-UA"/>
+        </w:rPr>
+        <w:t xml:space="preserve">Посилання на </w:t>
+      </w:r>
+      <w:proofErr w:type="spellStart"/>
+      <w:r>
+        <w:t>github</w:t>
+      </w:r>
+      <w:proofErr w:type="spellEnd"/>
+      <w:r>
+        <w:t>:</w:t>
+      </w:r>
+    </w:p>
+    <w:p>
+      <w:pPr>
+        <w:ind w:left="720" w:firstLine="0"/>
+      </w:pPr>
+    </w:p>
+    <w:p>
+      <w:pPr>
+        <w:ind w:left="720" w:firstLine="0"/>
+        <w:jc w:val="center"/>
+        <w:rPr>
+          <w:lang w:val="uk-UA"/>
+        </w:rPr>
+      </w:pPr>
+      <w:proofErr w:type="spellStart"/>
+      <w:r>
+        <w:rPr>
+          <w:lang w:val="uk-UA"/>
+        </w:rPr>
+        <w:t>Скріншот</w:t>
+      </w:r>
+      <w:proofErr w:type="spellEnd"/>
+      <w:r>
+        <w:rPr>
+          <w:lang w:val="uk-UA"/>
+        </w:rPr>
+        <w:t xml:space="preserve"> коду програми</w:t>
+      </w:r>
+    </w:p>
+    <w:p>
+      <w:pPr>
+        <w:ind w:left="720" w:firstLine="0"/>
+        <w:jc w:val="center"/>
+        <w:rPr>
+          <w:lang w:val="uk-UA"/>
+        </w:rPr>
+      </w:pPr>
+      <w:r>
+        <w:rPr>
+          <w:noProof/>
+          <w:lang w:val="ru-RU" w:eastAsia="ru-RU"/>
+        </w:rPr>
+        <w:drawing>
+          <wp:inline distT="0" distB="0" distL="0" distR="0" wp14:anchorId="25095C82" wp14:editId="600E24BF">
+            <wp:extent cx="4077269" cy="3429479"/>
+            <wp:effectExtent l="0" t="0" r="0" b="0"/>
+            <wp:docPr id="17" name="Рисунок 17"/>
+            <wp:cNvGraphicFramePr>
+              <a:graphicFrameLocks xmlns:a="http://schemas.openxmlformats.org/drawingml/2006/main" noChangeAspect="1"/>
+            </wp:cNvGraphicFramePr>
+            <a:graphic xmlns:a="http://schemas.openxmlformats.org/drawingml/2006/main">
+              <a:graphicData uri="http://schemas.openxmlformats.org/drawingml/2006/picture">
+                <pic:pic xmlns:pic="http://schemas.openxmlformats.org/drawingml/2006/picture">
+                  <pic:nvPicPr>
+                    <pic:cNvPr id="17" name="Без имени.png"/>
+                    <pic:cNvPicPr/>
+                  </pic:nvPicPr>
+                  <pic:blipFill>
+                    <a:blip r:embed="rId33">
+                      <a:extLst>
+                        <a:ext uri="{28A0092B-C50C-407E-A947-70E740481C1C}">
+                          <a14:useLocalDpi xmlns:a14="http://schemas.microsoft.com/office/drawing/2010/main" val="0"/>
+                        </a:ext>
+                      </a:extLst>
+                    </a:blip>
+                    <a:stretch>
+                      <a:fillRect/>
+                    </a:stretch>
+                  </pic:blipFill>
+                  <pic:spPr>
+                    <a:xfrm>
+                      <a:off x="0" y="0"/>
+                      <a:ext cx="4077269" cy="3429479"/>
+                    </a:xfrm>
+                    <a:prstGeom prst="rect">
+                      <a:avLst/>
+                    </a:prstGeom>
+                  </pic:spPr>
+                </pic:pic>
+              </a:graphicData>
+            </a:graphic>
+          </wp:inline>
+        </w:drawing>
+      </w:r>
+    </w:p>
+    <w:p>
+      <w:pPr>
+        <w:ind w:left="720" w:firstLine="0"/>
+        <w:jc w:val="center"/>
+      </w:pPr>
+      <w:r>
+        <w:t>functions.py</w:t>
+      </w:r>
+    </w:p>
+    <w:p>
+      <w:pPr>
+        <w:ind w:left="720" w:firstLine="0"/>
+        <w:jc w:val="center"/>
+      </w:pPr>
+    </w:p>
+    <w:p>
+      <w:pPr>
+        <w:ind w:left="720" w:firstLine="0"/>
+        <w:jc w:val="center"/>
+      </w:pPr>
+      <w:r>
+        <w:rPr>
+          <w:noProof/>
+          <w:lang w:val="ru-RU" w:eastAsia="ru-RU"/>
+        </w:rPr>
+        <w:lastRenderedPageBreak/>
+        <w:drawing>
+          <wp:inline distT="0" distB="0" distL="0" distR="0" wp14:anchorId="59119CAE" wp14:editId="13B4A7E4">
+            <wp:extent cx="4953691" cy="4296375"/>
+            <wp:effectExtent l="0" t="0" r="0" b="9525"/>
+            <wp:docPr id="18" name="Рисунок 18"/>
+            <wp:cNvGraphicFramePr>
+              <a:graphicFrameLocks xmlns:a="http://schemas.openxmlformats.org/drawingml/2006/main" noChangeAspect="1"/>
+            </wp:cNvGraphicFramePr>
+            <a:graphic xmlns:a="http://schemas.openxmlformats.org/drawingml/2006/main">
+              <a:graphicData uri="http://schemas.openxmlformats.org/drawingml/2006/picture">
+                <pic:pic xmlns:pic="http://schemas.openxmlformats.org/drawingml/2006/picture">
+                  <pic:nvPicPr>
+                    <pic:cNvPr id="18" name="Без имени.png"/>
+                    <pic:cNvPicPr/>
+                  </pic:nvPicPr>
+                  <pic:blipFill>
+                    <a:blip r:embed="rId34">
+                      <a:extLst>
+                        <a:ext uri="{28A0092B-C50C-407E-A947-70E740481C1C}">
+                          <a14:useLocalDpi xmlns:a14="http://schemas.microsoft.com/office/drawing/2010/main" val="0"/>
+                        </a:ext>
+                      </a:extLst>
+                    </a:blip>
+                    <a:stretch>
+                      <a:fillRect/>
+                    </a:stretch>
+                  </pic:blipFill>
+                  <pic:spPr>
+                    <a:xfrm>
+                      <a:off x="0" y="0"/>
+                      <a:ext cx="4953691" cy="4296375"/>
+                    </a:xfrm>
+                    <a:prstGeom prst="rect">
+                      <a:avLst/>
+                    </a:prstGeom>
+                  </pic:spPr>
+                </pic:pic>
+              </a:graphicData>
+            </a:graphic>
+          </wp:inline>
+        </w:drawing>
+      </w:r>
+    </w:p>
+    <w:p>
+      <w:pPr>
+        <w:ind w:left="720" w:firstLine="0"/>
+        <w:jc w:val="center"/>
+      </w:pPr>
+      <w:r>
+        <w:t>operations.py</w:t>
+      </w:r>
+    </w:p>
+    <w:p>
+      <w:pPr>
+        <w:ind w:left="720" w:firstLine="0"/>
+        <w:jc w:val="center"/>
+      </w:pPr>
+    </w:p>
+    <w:p>
+      <w:pPr>
+        <w:ind w:left="720" w:firstLine="0"/>
+        <w:jc w:val="center"/>
+      </w:pPr>
+      <w:r>
+        <w:rPr>
+          <w:noProof/>
+          <w:lang w:val="ru-RU" w:eastAsia="ru-RU"/>
+        </w:rPr>
+        <w:drawing>
+          <wp:inline distT="0" distB="0" distL="0" distR="0" wp14:anchorId="7E4C3BC6" wp14:editId="5C1097FE">
+            <wp:extent cx="4848902" cy="1381318"/>
+            <wp:effectExtent l="0" t="0" r="8890" b="9525"/>
+            <wp:docPr id="19" name="Рисунок 19"/>
+            <wp:cNvGraphicFramePr>
+              <a:graphicFrameLocks xmlns:a="http://schemas.openxmlformats.org/drawingml/2006/main" noChangeAspect="1"/>
+            </wp:cNvGraphicFramePr>
+            <a:graphic xmlns:a="http://schemas.openxmlformats.org/drawingml/2006/main">
+              <a:graphicData uri="http://schemas.openxmlformats.org/drawingml/2006/picture">
+                <pic:pic xmlns:pic="http://schemas.openxmlformats.org/drawingml/2006/picture">
+                  <pic:nvPicPr>
+                    <pic:cNvPr id="19" name="Без имени.png"/>
+                    <pic:cNvPicPr/>
+                  </pic:nvPicPr>
+                  <pic:blipFill>
+                    <a:blip r:embed="rId35">
+                      <a:extLst>
+                        <a:ext uri="{28A0092B-C50C-407E-A947-70E740481C1C}">
+                          <a14:useLocalDpi xmlns:a14="http://schemas.microsoft.com/office/drawing/2010/main" val="0"/>
+                        </a:ext>
+                      </a:extLst>
+                    </a:blip>
+                    <a:stretch>
+                      <a:fillRect/>
+                    </a:stretch>
+                  </pic:blipFill>
+                  <pic:spPr>
+                    <a:xfrm>
+                      <a:off x="0" y="0"/>
+                      <a:ext cx="4848902" cy="1381318"/>
+                    </a:xfrm>
+                    <a:prstGeom prst="rect">
+                      <a:avLst/>
+                    </a:prstGeom>
+                  </pic:spPr>
+                </pic:pic>
+              </a:graphicData>
+            </a:graphic>
+          </wp:inline>
+        </w:drawing>
+      </w:r>
+    </w:p>
+    <w:p>
+      <w:pPr>
+        <w:jc w:val="center"/>
+      </w:pPr>
+      <w:r>
+        <w:t>calc.py</w:t>
+      </w:r>
+    </w:p>
+    <w:p>
+      <w:pPr>
+        <w:jc w:val="center"/>
+      </w:pPr>
+    </w:p>
+    <w:p>
+      <w:pPr>
+        <w:jc w:val="center"/>
+        <w:rPr>
+          <w:lang w:val="uk-UA"/>
+        </w:rPr>
+      </w:pPr>
+      <w:proofErr w:type="spellStart"/>
+      <w:r>
+        <w:rPr>
+          <w:lang w:val="uk-UA"/>
+        </w:rPr>
+        <w:t>Скріншот</w:t>
+      </w:r>
+      <w:proofErr w:type="spellEnd"/>
+      <w:r>
+        <w:rPr>
+          <w:lang w:val="uk-UA"/>
+        </w:rPr>
+        <w:t xml:space="preserve"> з результатом виводу програми</w:t>
+      </w:r>
+    </w:p>
+    <w:p>
+      <w:pPr>
+        <w:jc w:val="center"/>
+        <w:rPr>
+          <w:lang w:val="uk-UA"/>
+        </w:rPr>
+      </w:pPr>
+      <w:r>
+        <w:rPr>
+          <w:noProof/>
+          <w:lang w:val="ru-RU" w:eastAsia="ru-RU"/>
+        </w:rPr>
+        <w:lastRenderedPageBreak/>
+        <w:drawing>
+          <wp:inline distT="0" distB="0" distL="0" distR="0" wp14:anchorId="2F3E50EF" wp14:editId="78B85F9D">
+            <wp:extent cx="3820058" cy="3143689"/>
+            <wp:effectExtent l="0" t="0" r="9525" b="0"/>
+            <wp:docPr id="20" name="Рисунок 20"/>
+            <wp:cNvGraphicFramePr>
+              <a:graphicFrameLocks xmlns:a="http://schemas.openxmlformats.org/drawingml/2006/main" noChangeAspect="1"/>
+            </wp:cNvGraphicFramePr>
+            <a:graphic xmlns:a="http://schemas.openxmlformats.org/drawingml/2006/main">
+              <a:graphicData uri="http://schemas.openxmlformats.org/drawingml/2006/picture">
+                <pic:pic xmlns:pic="http://schemas.openxmlformats.org/drawingml/2006/picture">
+                  <pic:nvPicPr>
+                    <pic:cNvPr id="20" name="Без имени.png"/>
+                    <pic:cNvPicPr/>
+                  </pic:nvPicPr>
+                  <pic:blipFill>
+                    <a:blip r:embed="rId36">
+                      <a:extLst>
+                        <a:ext uri="{28A0092B-C50C-407E-A947-70E740481C1C}">
+                          <a14:useLocalDpi xmlns:a14="http://schemas.microsoft.com/office/drawing/2010/main" val="0"/>
+                        </a:ext>
+                      </a:extLst>
+                    </a:blip>
+                    <a:stretch>
+                      <a:fillRect/>
+                    </a:stretch>
+                  </pic:blipFill>
+                  <pic:spPr>
+                    <a:xfrm>
+                      <a:off x="0" y="0"/>
+                      <a:ext cx="3820058" cy="3143689"/>
+                    </a:xfrm>
+                    <a:prstGeom prst="rect">
+                      <a:avLst/>
+                    </a:prstGeom>
+                  </pic:spPr>
+                </pic:pic>
+              </a:graphicData>
+            </a:graphic>
+          </wp:inline>
+        </w:drawing>
+      </w:r>
+    </w:p>
+    <w:p>
+      <w:pPr>
+        <w:rPr>
+          <w:lang w:val="ru-RU"/>
+        </w:rPr>
+      </w:pPr>
+      <w:r>
+        <w:rPr>
+          <w:b/>
+          <w:lang w:val="uk-UA"/>
+        </w:rPr>
+        <w:t xml:space="preserve">Висновок: </w:t>
+      </w:r>
+      <w:r>
+        <w:rPr>
+          <w:lang w:val="uk-UA"/>
+        </w:rPr>
+        <w:t>На даному практичному занятті я розбирався з методами «</w:t>
+      </w:r>
+      <w:r>
+        <w:t>import</w:t>
+      </w:r>
+      <w:r>
+        <w:rPr>
+          <w:lang w:val="uk-UA"/>
+        </w:rPr>
+        <w:t>» та «</w:t>
+      </w:r>
+      <w:r>
+        <w:t>request</w:t>
+      </w:r>
+      <w:r>
+        <w:rPr>
+          <w:lang w:val="uk-UA"/>
+        </w:rPr>
+        <w:t>»</w:t>
+      </w:r>
+      <w:r>
+        <w:rPr>
+          <w:lang w:val="ru-RU"/>
+        </w:rPr>
+        <w:t xml:space="preserve">. </w:t>
+      </w:r>
+      <w:proofErr w:type="spellStart"/>
+      <w:r>
+        <w:rPr>
+          <w:lang w:val="ru-RU"/>
+        </w:rPr>
+        <w:t>Модернізував</w:t>
+      </w:r>
+      <w:proofErr w:type="spellEnd"/>
+      <w:r>
+        <w:rPr>
+          <w:lang w:val="ru-RU"/>
+        </w:rPr>
+        <w:t xml:space="preserve"> </w:t>
+      </w:r>
+      <w:proofErr w:type="spellStart"/>
+      <w:r>
+        <w:rPr>
+          <w:lang w:val="ru-RU"/>
+        </w:rPr>
+        <w:t>програму</w:t>
+      </w:r>
+      <w:proofErr w:type="spellEnd"/>
+      <w:r>
+        <w:rPr>
+          <w:lang w:val="ru-RU"/>
+        </w:rPr>
+        <w:t xml:space="preserve"> «Калькулятор» методом </w:t>
+      </w:r>
+      <w:proofErr w:type="spellStart"/>
+      <w:r>
+        <w:rPr>
+          <w:lang w:val="ru-RU"/>
+        </w:rPr>
+        <w:t>підключення</w:t>
+      </w:r>
+      <w:proofErr w:type="spellEnd"/>
+      <w:r>
+        <w:rPr>
+          <w:lang w:val="ru-RU"/>
+        </w:rPr>
+        <w:t xml:space="preserve"> </w:t>
+      </w:r>
+      <w:proofErr w:type="spellStart"/>
+      <w:r>
+        <w:rPr>
+          <w:lang w:val="ru-RU"/>
+        </w:rPr>
+        <w:t>декількох</w:t>
+      </w:r>
+      <w:proofErr w:type="spellEnd"/>
+      <w:r>
+        <w:rPr>
+          <w:lang w:val="ru-RU"/>
+        </w:rPr>
+        <w:t xml:space="preserve"> </w:t>
+      </w:r>
+      <w:proofErr w:type="spellStart"/>
+      <w:r>
+        <w:rPr>
+          <w:lang w:val="ru-RU"/>
+        </w:rPr>
+        <w:t>файлів</w:t>
+      </w:r>
+      <w:proofErr w:type="spellEnd"/>
+      <w:r>
+        <w:rPr>
+          <w:lang w:val="ru-RU"/>
+        </w:rPr>
+        <w:t xml:space="preserve">.  </w:t>
+      </w:r>
+    </w:p>
+    <w:p>
+      <w:pPr>
+        <w:rPr>
+          <w:b/>
+          <w:lang w:val="uk-UA"/>
+        </w:rPr>
+      </w:pPr>
+    </w:p>
+    <w:p>
+      <w:pPr>
+        <w:jc w:val="center"/>
+        <w:rPr>
+          <w:lang w:val="uk-UA"/>
+        </w:rPr>
+      </w:pPr>
+    </w:p>
+    <w:p>
+      <w:pPr>
+        <w:ind w:left="720" w:firstLine="0"/>
+        <w:jc w:val="center"/>
+        <w:rPr>
+          <w:lang w:val="uk-UA"/>
+        </w:rPr>
+      </w:pPr>
+    </w:p>
+    <w:p>
+      <w:pPr>
+        <w:jc w:val="center"/>
+        <w:rPr>
+          <w:lang w:val="uk-UA"/>
+        </w:rPr>
+      </w:pPr>
+    </w:p>
+    <w:p>
+      <w:pPr>
+        <w:jc w:val="center"/>
+        <w:rPr>
+          <w:lang w:val="uk-UA"/>
+        </w:rPr>
+      </w:pPr>
+    </w:p>
+    <w:p>
+      <w:pPr>
+        <w:rPr>
+          <w:lang w:val="uk-UA"/>
+        </w:rPr>
+      </w:pPr>
+    </w:p>
+    <w:p>
+      <w:pPr>
+        <w:rPr>
+          <w:lang w:val="uk-UA"/>
+        </w:rPr>
+      </w:pPr>
+    </w:p>
+    <w:p>
+      <w:pPr>
+        <w:jc w:val="center"/>
         <w:rPr>
           <w:lang w:val="uk-UA"/>
         </w:rPr>
@@ -19653,7 +23201,7 @@
       </w:pPr>
     </w:p>
     <w:sectPr>
-      <w:headerReference w:type="default" r:id="rId28"/>
+      <w:headerReference w:type="default" r:id="rId37"/>
       <w:pgSz w:w="12240" w:h="15840"/>
       <w:pgMar w:top="1440" w:right="1440" w:bottom="1440" w:left="1440" w:header="720" w:footer="720" w:gutter="0"/>
       <w:cols w:space="720"/>
@@ -19758,6 +23306,92 @@
 <file path=word/numbering.xml><?xml version="1.0" encoding="utf-8"?>
 <w:numbering xmlns:wpc="http://schemas.microsoft.com/office/word/2010/wordprocessingCanvas" xmlns:mc="http://schemas.openxmlformats.org/markup-compatibility/2006" xmlns:o="urn:schemas-microsoft-com:office:office" xmlns:r="http://schemas.openxmlformats.org/officeDocument/2006/relationships" xmlns:m="http://schemas.openxmlformats.org/officeDocument/2006/math" xmlns:v="urn:schemas-microsoft-com:vml" xmlns:wp14="http://schemas.microsoft.com/office/word/2010/wordprocessingDrawing" xmlns:wp="http://schemas.openxmlformats.org/drawingml/2006/wordprocessingDrawing" xmlns:w10="urn:schemas-microsoft-com:office:word" xmlns:w="http://schemas.openxmlformats.org/wordprocessingml/2006/main" xmlns:w14="http://schemas.microsoft.com/office/word/2010/wordml" xmlns:w15="http://schemas.microsoft.com/office/word/2012/wordml" xmlns:wpg="http://schemas.microsoft.com/office/word/2010/wordprocessingGroup" xmlns:wpi="http://schemas.microsoft.com/office/word/2010/wordprocessingInk" xmlns:wne="http://schemas.microsoft.com/office/word/2006/wordml" xmlns:wps="http://schemas.microsoft.com/office/word/2010/wordprocessingShape" mc:Ignorable="w14 w15 wp14">
   <w:abstractNum w:abstractNumId="0" w15:restartNumberingAfterBreak="0">
+    <w:nsid w:val="117A15B7"/>
+    <w:multiLevelType w:val="hybridMultilevel"/>
+    <w:tmpl w:val="6BEA8B16"/>
+    <w:lvl w:ilvl="0" w:tplc="04090011">
+      <w:start w:val="1"/>
+      <w:numFmt w:val="decimal"/>
+      <w:lvlText w:val="%1)"/>
+      <w:lvlJc w:val="left"/>
+      <w:pPr>
+        <w:ind w:left="720" w:hanging="360"/>
+      </w:pPr>
+    </w:lvl>
+    <w:lvl w:ilvl="1" w:tplc="04090019">
+      <w:start w:val="1"/>
+      <w:numFmt w:val="lowerLetter"/>
+      <w:lvlText w:val="%2."/>
+      <w:lvlJc w:val="left"/>
+      <w:pPr>
+        <w:ind w:left="1440" w:hanging="360"/>
+      </w:pPr>
+    </w:lvl>
+    <w:lvl w:ilvl="2" w:tplc="0409001B">
+      <w:start w:val="1"/>
+      <w:numFmt w:val="lowerRoman"/>
+      <w:lvlText w:val="%3."/>
+      <w:lvlJc w:val="right"/>
+      <w:pPr>
+        <w:ind w:left="2160" w:hanging="180"/>
+      </w:pPr>
+    </w:lvl>
+    <w:lvl w:ilvl="3" w:tplc="0409000F">
+      <w:start w:val="1"/>
+      <w:numFmt w:val="decimal"/>
+      <w:lvlText w:val="%4."/>
+      <w:lvlJc w:val="left"/>
+      <w:pPr>
+        <w:ind w:left="2880" w:hanging="360"/>
+      </w:pPr>
+    </w:lvl>
+    <w:lvl w:ilvl="4" w:tplc="04090019">
+      <w:start w:val="1"/>
+      <w:numFmt w:val="lowerLetter"/>
+      <w:lvlText w:val="%5."/>
+      <w:lvlJc w:val="left"/>
+      <w:pPr>
+        <w:ind w:left="3600" w:hanging="360"/>
+      </w:pPr>
+    </w:lvl>
+    <w:lvl w:ilvl="5" w:tplc="0409001B">
+      <w:start w:val="1"/>
+      <w:numFmt w:val="lowerRoman"/>
+      <w:lvlText w:val="%6."/>
+      <w:lvlJc w:val="right"/>
+      <w:pPr>
+        <w:ind w:left="4320" w:hanging="180"/>
+      </w:pPr>
+    </w:lvl>
+    <w:lvl w:ilvl="6" w:tplc="0409000F">
+      <w:start w:val="1"/>
+      <w:numFmt w:val="decimal"/>
+      <w:lvlText w:val="%7."/>
+      <w:lvlJc w:val="left"/>
+      <w:pPr>
+        <w:ind w:left="5040" w:hanging="360"/>
+      </w:pPr>
+    </w:lvl>
+    <w:lvl w:ilvl="7" w:tplc="04090019">
+      <w:start w:val="1"/>
+      <w:numFmt w:val="lowerLetter"/>
+      <w:lvlText w:val="%8."/>
+      <w:lvlJc w:val="left"/>
+      <w:pPr>
+        <w:ind w:left="5760" w:hanging="360"/>
+      </w:pPr>
+    </w:lvl>
+    <w:lvl w:ilvl="8" w:tplc="0409001B">
+      <w:start w:val="1"/>
+      <w:numFmt w:val="lowerRoman"/>
+      <w:lvlText w:val="%9."/>
+      <w:lvlJc w:val="right"/>
+      <w:pPr>
+        <w:ind w:left="6480" w:hanging="180"/>
+      </w:pPr>
+    </w:lvl>
+  </w:abstractNum>
+  <w:abstractNum w:abstractNumId="1" w15:restartNumberingAfterBreak="0">
     <w:nsid w:val="6CE54FE5"/>
     <w:multiLevelType w:val="hybridMultilevel"/>
     <w:tmpl w:val="E6D05908"/>
@@ -19844,6 +23478,36 @@
     </w:lvl>
   </w:abstractNum>
   <w:num w:numId="1">
+    <w:abstractNumId w:val="1"/>
+    <w:lvlOverride w:ilvl="0">
+      <w:startOverride w:val="1"/>
+    </w:lvlOverride>
+    <w:lvlOverride w:ilvl="1">
+      <w:startOverride w:val="1"/>
+    </w:lvlOverride>
+    <w:lvlOverride w:ilvl="2">
+      <w:startOverride w:val="1"/>
+    </w:lvlOverride>
+    <w:lvlOverride w:ilvl="3">
+      <w:startOverride w:val="1"/>
+    </w:lvlOverride>
+    <w:lvlOverride w:ilvl="4">
+      <w:startOverride w:val="1"/>
+    </w:lvlOverride>
+    <w:lvlOverride w:ilvl="5">
+      <w:startOverride w:val="1"/>
+    </w:lvlOverride>
+    <w:lvlOverride w:ilvl="6">
+      <w:startOverride w:val="1"/>
+    </w:lvlOverride>
+    <w:lvlOverride w:ilvl="7">
+      <w:startOverride w:val="1"/>
+    </w:lvlOverride>
+    <w:lvlOverride w:ilvl="8">
+      <w:startOverride w:val="1"/>
+    </w:lvlOverride>
+  </w:num>
+  <w:num w:numId="2">
     <w:abstractNumId w:val="0"/>
     <w:lvlOverride w:ilvl="0">
       <w:startOverride w:val="1"/>
@@ -20708,4 +24372,16 @@
     </a:ext>
   </a:extLst>
 </a:theme>
+</file>
+
+<file path=customXml/item1.xml><?xml version="1.0" encoding="utf-8"?>
+<b:Sources xmlns:b="http://schemas.openxmlformats.org/officeDocument/2006/bibliography" xmlns="http://schemas.openxmlformats.org/officeDocument/2006/bibliography" SelectedStyle="\APASixthEditionOfficeOnline.xsl" StyleName="APA" Version="6"/>
+</file>
+
+<file path=customXml/itemProps1.xml><?xml version="1.0" encoding="utf-8"?>
+<ds:datastoreItem xmlns:ds="http://schemas.openxmlformats.org/officeDocument/2006/customXml" ds:itemID="{E93D688A-0AFE-4225-9A75-5222E86BFE13}">
+  <ds:schemaRefs>
+    <ds:schemaRef ds:uri="http://schemas.openxmlformats.org/officeDocument/2006/bibliography"/>
+  </ds:schemaRefs>
+</ds:datastoreItem>
 </file>
--- a/TP-KB-221-Dmytrii-Pryhodko-lpr.docx
+++ b/TP-KB-221-Dmytrii-Pryhodko-lpr.docx
@@ -15728,8 +15728,6 @@
         </w:rPr>
         <w:t>Хід роботи</w:t>
       </w:r>
-      <w:bookmarkStart w:id="0" w:name="_GoBack"/>
-      <w:bookmarkEnd w:id="0"/>
     </w:p>
     <w:p>
       <w:pPr>
@@ -20377,7 +20375,7 @@
       <w:pPr>
         <w:ind w:left="720" w:firstLine="0"/>
         <w:rPr>
-          <w:lang w:val="uk-UA"/>
+          <w:lang w:val="ru-RU"/>
         </w:rPr>
       </w:pPr>
       <w:r>
@@ -20396,6 +20394,192 @@
           <w:lang w:val="uk-UA"/>
         </w:rPr>
         <w:t>:</w:t>
+      </w:r>
+      <w:r>
+        <w:rPr>
+          <w:lang w:val="ru-RU"/>
+        </w:rPr>
+        <w:t xml:space="preserve"> </w:t>
+      </w:r>
+      <w:hyperlink r:id="rId29" w:history="1">
+        <w:r>
+          <w:rPr>
+            <w:rStyle w:val="a4"/>
+          </w:rPr>
+          <w:t>https</w:t>
+        </w:r>
+        <w:r>
+          <w:rPr>
+            <w:rStyle w:val="a4"/>
+            <w:lang w:val="ru-RU"/>
+          </w:rPr>
+          <w:t>://</w:t>
+        </w:r>
+        <w:proofErr w:type="spellStart"/>
+        <w:r>
+          <w:rPr>
+            <w:rStyle w:val="a4"/>
+          </w:rPr>
+          <w:t>github</w:t>
+        </w:r>
+        <w:proofErr w:type="spellEnd"/>
+        <w:r>
+          <w:rPr>
+            <w:rStyle w:val="a4"/>
+            <w:lang w:val="ru-RU"/>
+          </w:rPr>
+          <w:t>.</w:t>
+        </w:r>
+        <w:r>
+          <w:rPr>
+            <w:rStyle w:val="a4"/>
+          </w:rPr>
+          <w:t>com</w:t>
+        </w:r>
+        <w:r>
+          <w:rPr>
+            <w:rStyle w:val="a4"/>
+            <w:lang w:val="ru-RU"/>
+          </w:rPr>
+          <w:t>/</w:t>
+        </w:r>
+        <w:proofErr w:type="spellStart"/>
+        <w:r>
+          <w:rPr>
+            <w:rStyle w:val="a4"/>
+          </w:rPr>
+          <w:t>dmitrijpryhodko</w:t>
+        </w:r>
+        <w:proofErr w:type="spellEnd"/>
+        <w:r>
+          <w:rPr>
+            <w:rStyle w:val="a4"/>
+            <w:lang w:val="ru-RU"/>
+          </w:rPr>
+          <w:t>/</w:t>
+        </w:r>
+        <w:r>
+          <w:rPr>
+            <w:rStyle w:val="a4"/>
+          </w:rPr>
+          <w:t>TP</w:t>
+        </w:r>
+        <w:r>
+          <w:rPr>
+            <w:rStyle w:val="a4"/>
+            <w:lang w:val="ru-RU"/>
+          </w:rPr>
+          <w:t>-</w:t>
+        </w:r>
+        <w:r>
+          <w:rPr>
+            <w:rStyle w:val="a4"/>
+          </w:rPr>
+          <w:t>KB</w:t>
+        </w:r>
+        <w:r>
+          <w:rPr>
+            <w:rStyle w:val="a4"/>
+            <w:lang w:val="ru-RU"/>
+          </w:rPr>
+          <w:t>-221-</w:t>
+        </w:r>
+        <w:proofErr w:type="spellStart"/>
+        <w:r>
+          <w:rPr>
+            <w:rStyle w:val="a4"/>
+          </w:rPr>
+          <w:t>Dmytrii</w:t>
+        </w:r>
+        <w:proofErr w:type="spellEnd"/>
+        <w:r>
+          <w:rPr>
+            <w:rStyle w:val="a4"/>
+            <w:lang w:val="ru-RU"/>
+          </w:rPr>
+          <w:t>-</w:t>
+        </w:r>
+        <w:proofErr w:type="spellStart"/>
+        <w:r>
+          <w:rPr>
+            <w:rStyle w:val="a4"/>
+          </w:rPr>
+          <w:t>Pryhodko</w:t>
+        </w:r>
+        <w:proofErr w:type="spellEnd"/>
+        <w:r>
+          <w:rPr>
+            <w:rStyle w:val="a4"/>
+            <w:lang w:val="ru-RU"/>
+          </w:rPr>
+          <w:t>/</w:t>
+        </w:r>
+        <w:r>
+          <w:rPr>
+            <w:rStyle w:val="a4"/>
+          </w:rPr>
+          <w:t>blob</w:t>
+        </w:r>
+        <w:r>
+          <w:rPr>
+            <w:rStyle w:val="a4"/>
+            <w:lang w:val="ru-RU"/>
+          </w:rPr>
+          <w:t>/</w:t>
+        </w:r>
+        <w:r>
+          <w:rPr>
+            <w:rStyle w:val="a4"/>
+          </w:rPr>
+          <w:t>main</w:t>
+        </w:r>
+        <w:r>
+          <w:rPr>
+            <w:rStyle w:val="a4"/>
+            <w:lang w:val="ru-RU"/>
+          </w:rPr>
+          <w:t>/</w:t>
+        </w:r>
+        <w:r>
+          <w:rPr>
+            <w:rStyle w:val="a4"/>
+          </w:rPr>
+          <w:t>topic</w:t>
+        </w:r>
+        <w:r>
+          <w:rPr>
+            <w:rStyle w:val="a4"/>
+            <w:lang w:val="ru-RU"/>
+          </w:rPr>
+          <w:t>_05/</w:t>
+        </w:r>
+        <w:r>
+          <w:rPr>
+            <w:rStyle w:val="a4"/>
+          </w:rPr>
+          <w:t>task</w:t>
+        </w:r>
+        <w:r>
+          <w:rPr>
+            <w:rStyle w:val="a4"/>
+            <w:lang w:val="ru-RU"/>
+          </w:rPr>
+          <w:t>1.</w:t>
+        </w:r>
+        <w:proofErr w:type="spellStart"/>
+        <w:r>
+          <w:rPr>
+            <w:rStyle w:val="a4"/>
+          </w:rPr>
+          <w:t>py</w:t>
+        </w:r>
+        <w:proofErr w:type="spellEnd"/>
+      </w:hyperlink>
+      <w:r>
+        <w:rPr>
+          <w:lang w:val="ru-RU"/>
+        </w:rPr>
+        <w:t xml:space="preserve"> </w:t>
       </w:r>
     </w:p>
     <w:p>
@@ -20458,7 +20642,7 @@
                     <pic:cNvPicPr/>
                   </pic:nvPicPr>
                   <pic:blipFill>
-                    <a:blip r:embed="rId29">
+                    <a:blip r:embed="rId30">
                       <a:extLst>
                         <a:ext uri="{28A0092B-C50C-407E-A947-70E740481C1C}">
                           <a14:useLocalDpi xmlns:a14="http://schemas.microsoft.com/office/drawing/2010/main" val="0"/>
@@ -20535,7 +20719,7 @@
                     <pic:cNvPicPr/>
                   </pic:nvPicPr>
                   <pic:blipFill>
-                    <a:blip r:embed="rId30">
+                    <a:blip r:embed="rId31">
                       <a:extLst>
                         <a:ext uri="{28A0092B-C50C-407E-A947-70E740481C1C}">
                           <a14:useLocalDpi xmlns:a14="http://schemas.microsoft.com/office/drawing/2010/main" val="0"/>
@@ -21339,6 +21523,9 @@
     <w:p>
       <w:pPr>
         <w:ind w:left="720" w:firstLine="0"/>
+        <w:rPr>
+          <w:lang w:val="ru-RU"/>
+        </w:rPr>
       </w:pPr>
       <w:r>
         <w:rPr>
@@ -21352,12 +21539,204 @@
       </w:r>
       <w:proofErr w:type="spellEnd"/>
       <w:r>
+        <w:rPr>
+          <w:lang w:val="ru-RU"/>
+        </w:rPr>
         <w:t>:</w:t>
       </w:r>
+      <w:r>
+        <w:rPr>
+          <w:lang w:val="ru-RU"/>
+        </w:rPr>
+        <w:t xml:space="preserve"> </w:t>
+      </w:r>
+      <w:hyperlink r:id="rId32" w:history="1">
+        <w:r>
+          <w:rPr>
+            <w:rStyle w:val="a4"/>
+          </w:rPr>
+          <w:t>https</w:t>
+        </w:r>
+        <w:r>
+          <w:rPr>
+            <w:rStyle w:val="a4"/>
+            <w:lang w:val="ru-RU"/>
+          </w:rPr>
+          <w:t>://</w:t>
+        </w:r>
+        <w:proofErr w:type="spellStart"/>
+        <w:r>
+          <w:rPr>
+            <w:rStyle w:val="a4"/>
+          </w:rPr>
+          <w:t>github</w:t>
+        </w:r>
+        <w:proofErr w:type="spellEnd"/>
+        <w:r>
+          <w:rPr>
+            <w:rStyle w:val="a4"/>
+            <w:lang w:val="ru-RU"/>
+          </w:rPr>
+          <w:t>.</w:t>
+        </w:r>
+        <w:r>
+          <w:rPr>
+            <w:rStyle w:val="a4"/>
+          </w:rPr>
+          <w:t>com</w:t>
+        </w:r>
+        <w:r>
+          <w:rPr>
+            <w:rStyle w:val="a4"/>
+            <w:lang w:val="ru-RU"/>
+          </w:rPr>
+          <w:t>/</w:t>
+        </w:r>
+        <w:proofErr w:type="spellStart"/>
+        <w:r>
+          <w:rPr>
+            <w:rStyle w:val="a4"/>
+          </w:rPr>
+          <w:t>dmitrijpryhodko</w:t>
+        </w:r>
+        <w:proofErr w:type="spellEnd"/>
+        <w:r>
+          <w:rPr>
+            <w:rStyle w:val="a4"/>
+            <w:lang w:val="ru-RU"/>
+          </w:rPr>
+          <w:t>/</w:t>
+        </w:r>
+        <w:r>
+          <w:rPr>
+            <w:rStyle w:val="a4"/>
+          </w:rPr>
+          <w:t>TP</w:t>
+        </w:r>
+        <w:r>
+          <w:rPr>
+            <w:rStyle w:val="a4"/>
+            <w:lang w:val="ru-RU"/>
+          </w:rPr>
+          <w:t>-</w:t>
+        </w:r>
+        <w:r>
+          <w:rPr>
+            <w:rStyle w:val="a4"/>
+          </w:rPr>
+          <w:t>KB</w:t>
+        </w:r>
+        <w:r>
+          <w:rPr>
+            <w:rStyle w:val="a4"/>
+            <w:lang w:val="ru-RU"/>
+          </w:rPr>
+          <w:t>-221-</w:t>
+        </w:r>
+        <w:proofErr w:type="spellStart"/>
+        <w:r>
+          <w:rPr>
+            <w:rStyle w:val="a4"/>
+          </w:rPr>
+          <w:t>Dmytrii</w:t>
+        </w:r>
+        <w:proofErr w:type="spellEnd"/>
+        <w:r>
+          <w:rPr>
+            <w:rStyle w:val="a4"/>
+            <w:lang w:val="ru-RU"/>
+          </w:rPr>
+          <w:t>-</w:t>
+        </w:r>
+        <w:proofErr w:type="spellStart"/>
+        <w:r>
+          <w:rPr>
+            <w:rStyle w:val="a4"/>
+          </w:rPr>
+          <w:t>Pryhodko</w:t>
+        </w:r>
+        <w:proofErr w:type="spellEnd"/>
+        <w:r>
+          <w:rPr>
+            <w:rStyle w:val="a4"/>
+            <w:lang w:val="ru-RU"/>
+          </w:rPr>
+          <w:t>/</w:t>
+        </w:r>
+        <w:r>
+          <w:rPr>
+            <w:rStyle w:val="a4"/>
+          </w:rPr>
+          <w:t>blob</w:t>
+        </w:r>
+        <w:r>
+          <w:rPr>
+            <w:rStyle w:val="a4"/>
+            <w:lang w:val="ru-RU"/>
+          </w:rPr>
+          <w:t>/</w:t>
+        </w:r>
+        <w:r>
+          <w:rPr>
+            <w:rStyle w:val="a4"/>
+          </w:rPr>
+          <w:t>main</w:t>
+        </w:r>
+        <w:r>
+          <w:rPr>
+            <w:rStyle w:val="a4"/>
+            <w:lang w:val="ru-RU"/>
+          </w:rPr>
+          <w:t>/</w:t>
+        </w:r>
+        <w:r>
+          <w:rPr>
+            <w:rStyle w:val="a4"/>
+          </w:rPr>
+          <w:t>topic</w:t>
+        </w:r>
+        <w:r>
+          <w:rPr>
+            <w:rStyle w:val="a4"/>
+            <w:lang w:val="ru-RU"/>
+          </w:rPr>
+          <w:t>_05/</w:t>
+        </w:r>
+        <w:r>
+          <w:rPr>
+            <w:rStyle w:val="a4"/>
+          </w:rPr>
+          <w:t>task</w:t>
+        </w:r>
+        <w:r>
+          <w:rPr>
+            <w:rStyle w:val="a4"/>
+            <w:lang w:val="ru-RU"/>
+          </w:rPr>
+          <w:t>2.</w:t>
+        </w:r>
+        <w:proofErr w:type="spellStart"/>
+        <w:r>
+          <w:rPr>
+            <w:rStyle w:val="a4"/>
+          </w:rPr>
+          <w:t>py</w:t>
+        </w:r>
+        <w:proofErr w:type="spellEnd"/>
+      </w:hyperlink>
+      <w:r>
+        <w:rPr>
+          <w:lang w:val="ru-RU"/>
+        </w:rPr>
+        <w:t xml:space="preserve">  </w:t>
+      </w:r>
     </w:p>
     <w:p>
       <w:pPr>
         <w:ind w:firstLine="0"/>
+        <w:rPr>
+          <w:lang w:val="ru-RU"/>
+        </w:rPr>
       </w:pPr>
     </w:p>
     <w:p>
@@ -21396,8 +21775,8 @@
           <w:lang w:val="ru-RU" w:eastAsia="ru-RU"/>
         </w:rPr>
         <w:drawing>
-          <wp:inline distT="0" distB="0" distL="0" distR="0" wp14:anchorId="251F04D1" wp14:editId="54A94B6F">
-            <wp:extent cx="5360847" cy="2903220"/>
+          <wp:inline distT="0" distB="0" distL="0" distR="0" wp14:anchorId="251F04D1" wp14:editId="05ABFF7D">
+            <wp:extent cx="4783958" cy="2590800"/>
             <wp:effectExtent l="0" t="0" r="0" b="0"/>
             <wp:docPr id="14" name="Рисунок 14"/>
             <wp:cNvGraphicFramePr>
@@ -21411,7 +21790,7 @@
                     <pic:cNvPicPr/>
                   </pic:nvPicPr>
                   <pic:blipFill>
-                    <a:blip r:embed="rId31">
+                    <a:blip r:embed="rId33">
                       <a:extLst>
                         <a:ext uri="{28A0092B-C50C-407E-A947-70E740481C1C}">
                           <a14:useLocalDpi xmlns:a14="http://schemas.microsoft.com/office/drawing/2010/main" val="0"/>
@@ -21425,7 +21804,7 @@
                   <pic:spPr>
                     <a:xfrm>
                       <a:off x="0" y="0"/>
-                      <a:ext cx="5377147" cy="2912047"/>
+                      <a:ext cx="4832641" cy="2617165"/>
                     </a:xfrm>
                     <a:prstGeom prst="rect">
                       <a:avLst/>
@@ -21486,7 +21865,7 @@
                     <pic:cNvPicPr/>
                   </pic:nvPicPr>
                   <pic:blipFill>
-                    <a:blip r:embed="rId32">
+                    <a:blip r:embed="rId34">
                       <a:extLst>
                         <a:ext uri="{28A0092B-C50C-407E-A947-70E740481C1C}">
                           <a14:useLocalDpi xmlns:a14="http://schemas.microsoft.com/office/drawing/2010/main" val="0"/>
@@ -21681,7 +22060,7 @@
       </w:r>
       <w:r>
         <w:rPr>
-          <w:lang w:val="ru-RU"/>
+          <w:lang w:val="uk-UA"/>
         </w:rPr>
         <w:t xml:space="preserve"> </w:t>
       </w:r>
@@ -22032,57 +22411,84 @@
     <w:p>
       <w:pPr>
         <w:ind w:left="720" w:firstLine="0"/>
+        <w:rPr>
+          <w:lang w:val="ru-RU"/>
+        </w:rPr>
       </w:pPr>
       <w:r>
         <w:t xml:space="preserve">        </w:t>
       </w:r>
       <w:proofErr w:type="gramStart"/>
       <w:r>
-        <w:t>print(</w:t>
+        <w:t>print</w:t>
+      </w:r>
+      <w:r>
+        <w:rPr>
+          <w:lang w:val="ru-RU"/>
+        </w:rPr>
+        <w:t>(</w:t>
       </w:r>
       <w:proofErr w:type="gramEnd"/>
       <w:r>
-        <w:t>"</w:t>
-      </w:r>
-      <w:proofErr w:type="spellStart"/>
-      <w:r>
-        <w:t>На</w:t>
-      </w:r>
-      <w:proofErr w:type="spellEnd"/>
-      <w:r>
+        <w:rPr>
+          <w:lang w:val="ru-RU"/>
+        </w:rPr>
+        <w:t xml:space="preserve">"На нуль не </w:t>
+      </w:r>
+      <w:proofErr w:type="spellStart"/>
+      <w:r>
+        <w:rPr>
+          <w:lang w:val="ru-RU"/>
+        </w:rPr>
+        <w:t>ділиться</w:t>
+      </w:r>
+      <w:proofErr w:type="spellEnd"/>
+      <w:r>
+        <w:rPr>
+          <w:lang w:val="ru-RU"/>
+        </w:rPr>
+        <w:t>")</w:t>
+      </w:r>
+    </w:p>
+    <w:p>
+      <w:pPr>
+        <w:ind w:left="720" w:firstLine="0"/>
+      </w:pPr>
+      <w:r>
+        <w:t> </w:t>
+      </w:r>
+      <w:r>
+        <w:rPr>
+          <w:lang w:val="ru-RU"/>
+        </w:rPr>
         <w:t xml:space="preserve"> </w:t>
       </w:r>
-      <w:proofErr w:type="spellStart"/>
-      <w:r>
-        <w:t>нуль</w:t>
-      </w:r>
-      <w:proofErr w:type="spellEnd"/>
-      <w:r>
+      <w:r>
+        <w:t> </w:t>
+      </w:r>
+      <w:r>
+        <w:rPr>
+          <w:lang w:val="ru-RU"/>
+        </w:rPr>
         <w:t xml:space="preserve"> </w:t>
       </w:r>
-      <w:proofErr w:type="spellStart"/>
-      <w:r>
-        <w:t>не</w:t>
-      </w:r>
-      <w:proofErr w:type="spellEnd"/>
-      <w:r>
+      <w:r>
+        <w:t> </w:t>
+      </w:r>
+      <w:r>
+        <w:rPr>
+          <w:lang w:val="ru-RU"/>
+        </w:rPr>
         <w:t xml:space="preserve"> </w:t>
       </w:r>
-      <w:proofErr w:type="spellStart"/>
-      <w:r>
-        <w:t>ділиться</w:t>
-      </w:r>
-      <w:proofErr w:type="spellEnd"/>
-      <w:r>
-        <w:t>")</w:t>
-      </w:r>
-    </w:p>
-    <w:p>
-      <w:pPr>
-        <w:ind w:left="720" w:firstLine="0"/>
-      </w:pPr>
-      <w:r>
-        <w:t xml:space="preserve">        </w:t>
+      <w:r>
+        <w:t> </w:t>
+      </w:r>
+      <w:r>
+        <w:rPr>
+          <w:lang w:val="ru-RU"/>
+        </w:rPr>
+        <w:t xml:space="preserve"> </w:t>
       </w:r>
       <w:proofErr w:type="gramStart"/>
       <w:r>
@@ -22146,41 +22552,121 @@
     <w:p>
       <w:pPr>
         <w:ind w:left="720" w:firstLine="0"/>
-      </w:pPr>
-      <w:r>
-        <w:t xml:space="preserve">    a = </w:t>
+        <w:rPr>
+          <w:lang w:val="ru-RU"/>
+        </w:rPr>
+      </w:pPr>
+      <w:r>
+        <w:t>    a</w:t>
+      </w:r>
+      <w:r>
+        <w:rPr>
+          <w:lang w:val="ru-RU"/>
+        </w:rPr>
+        <w:t xml:space="preserve"> = </w:t>
       </w:r>
       <w:proofErr w:type="gramStart"/>
       <w:r>
-        <w:t>float(</w:t>
+        <w:t>float</w:t>
+      </w:r>
+      <w:r>
+        <w:rPr>
+          <w:lang w:val="ru-RU"/>
+        </w:rPr>
+        <w:t>(</w:t>
       </w:r>
       <w:proofErr w:type="gramEnd"/>
       <w:r>
-        <w:t>input("</w:t>
-      </w:r>
-      <w:proofErr w:type="spellStart"/>
-      <w:r>
+        <w:t>input</w:t>
+      </w:r>
+      <w:r>
+        <w:rPr>
+          <w:lang w:val="ru-RU"/>
+        </w:rPr>
+        <w:t>("</w:t>
+      </w:r>
+      <w:proofErr w:type="spellStart"/>
+      <w:r>
+        <w:rPr>
+          <w:lang w:val="ru-RU"/>
+        </w:rPr>
         <w:t>Введіть</w:t>
       </w:r>
       <w:proofErr w:type="spellEnd"/>
       <w:r>
+        <w:rPr>
+          <w:lang w:val="ru-RU"/>
+        </w:rPr>
+        <w:t xml:space="preserve"> перше число: "))</w:t>
+      </w:r>
+    </w:p>
+    <w:p>
+      <w:pPr>
+        <w:ind w:left="720" w:firstLine="0"/>
+        <w:rPr>
+          <w:lang w:val="ru-RU"/>
+        </w:rPr>
+      </w:pPr>
+      <w:r>
+        <w:t> </w:t>
+      </w:r>
+      <w:r>
+        <w:rPr>
+          <w:lang w:val="ru-RU"/>
+        </w:rPr>
         <w:t xml:space="preserve"> </w:t>
       </w:r>
-      <w:proofErr w:type="spellStart"/>
-      <w:r>
-        <w:t>перше</w:t>
-      </w:r>
-      <w:proofErr w:type="spellEnd"/>
-      <w:r>
+      <w:r>
+        <w:t> </w:t>
+      </w:r>
+      <w:r>
+        <w:rPr>
+          <w:lang w:val="ru-RU"/>
+        </w:rPr>
         <w:t xml:space="preserve"> </w:t>
       </w:r>
-      <w:proofErr w:type="spellStart"/>
-      <w:r>
-        <w:t>число</w:t>
-      </w:r>
-      <w:proofErr w:type="spellEnd"/>
-      <w:r>
-        <w:t>: "))</w:t>
+      <w:r>
+        <w:t>b</w:t>
+      </w:r>
+      <w:r>
+        <w:rPr>
+          <w:lang w:val="ru-RU"/>
+        </w:rPr>
+        <w:t xml:space="preserve"> = </w:t>
+      </w:r>
+      <w:proofErr w:type="gramStart"/>
+      <w:r>
+        <w:t>float</w:t>
+      </w:r>
+      <w:r>
+        <w:rPr>
+          <w:lang w:val="ru-RU"/>
+        </w:rPr>
+        <w:t>(</w:t>
+      </w:r>
+      <w:proofErr w:type="gramEnd"/>
+      <w:r>
+        <w:t>input</w:t>
+      </w:r>
+      <w:r>
+        <w:rPr>
+          <w:lang w:val="ru-RU"/>
+        </w:rPr>
+        <w:t>("</w:t>
+      </w:r>
+      <w:proofErr w:type="spellStart"/>
+      <w:r>
+        <w:rPr>
+          <w:lang w:val="ru-RU"/>
+        </w:rPr>
+        <w:t>Введіть</w:t>
+      </w:r>
+      <w:proofErr w:type="spellEnd"/>
+      <w:r>
+        <w:rPr>
+          <w:lang w:val="ru-RU"/>
+        </w:rPr>
+        <w:t xml:space="preserve"> друге число: "))</w:t>
       </w:r>
     </w:p>
     <w:p>
@@ -22188,47 +22674,22 @@
         <w:ind w:left="720" w:firstLine="0"/>
       </w:pPr>
       <w:r>
-        <w:t xml:space="preserve">    b = </w:t>
-      </w:r>
-      <w:proofErr w:type="gramStart"/>
-      <w:r>
-        <w:t>float(</w:t>
-      </w:r>
-      <w:proofErr w:type="gramEnd"/>
-      <w:r>
-        <w:t>input("</w:t>
-      </w:r>
-      <w:proofErr w:type="spellStart"/>
-      <w:r>
-        <w:t>Введіть</w:t>
-      </w:r>
-      <w:proofErr w:type="spellEnd"/>
-      <w:r>
+        <w:t> </w:t>
+      </w:r>
+      <w:r>
+        <w:rPr>
+          <w:lang w:val="ru-RU"/>
+        </w:rPr>
         <w:t xml:space="preserve"> </w:t>
       </w:r>
-      <w:proofErr w:type="spellStart"/>
-      <w:r>
-        <w:t>друге</w:t>
-      </w:r>
-      <w:proofErr w:type="spellEnd"/>
-      <w:r>
+      <w:r>
+        <w:t> </w:t>
+      </w:r>
+      <w:r>
+        <w:rPr>
+          <w:lang w:val="ru-RU"/>
+        </w:rPr>
         <w:t xml:space="preserve"> </w:t>
-      </w:r>
-      <w:proofErr w:type="spellStart"/>
-      <w:r>
-        <w:t>число</w:t>
-      </w:r>
-      <w:proofErr w:type="spellEnd"/>
-      <w:r>
-        <w:t>: "))</w:t>
-      </w:r>
-    </w:p>
-    <w:p>
-      <w:pPr>
-        <w:ind w:left="720" w:firstLine="0"/>
-      </w:pPr>
-      <w:r>
-        <w:t xml:space="preserve">    </w:t>
       </w:r>
       <w:proofErr w:type="gramStart"/>
       <w:r>
@@ -22605,7 +23066,374 @@
       </w:r>
       <w:proofErr w:type="spellEnd"/>
       <w:r>
+        <w:rPr>
+          <w:lang w:val="ru-RU"/>
+        </w:rPr>
         <w:t>:</w:t>
+      </w:r>
+      <w:r>
+        <w:rPr>
+          <w:lang w:val="ru-RU"/>
+        </w:rPr>
+        <w:t xml:space="preserve"> 1). </w:t>
+      </w:r>
+      <w:r>
+        <w:fldChar w:fldCharType="begin"/>
+      </w:r>
+      <w:r>
+        <w:instrText xml:space="preserve"> HYPERLINK "</w:instrText>
+      </w:r>
+      <w:r>
+        <w:instrText>https</w:instrText>
+      </w:r>
+      <w:r>
+        <w:rPr>
+          <w:lang w:val="ru-RU"/>
+        </w:rPr>
+        <w:instrText>://</w:instrText>
+      </w:r>
+      <w:r>
+        <w:instrText>github</w:instrText>
+      </w:r>
+      <w:r>
+        <w:rPr>
+          <w:lang w:val="ru-RU"/>
+        </w:rPr>
+        <w:instrText>.</w:instrText>
+      </w:r>
+      <w:r>
+        <w:instrText>com</w:instrText>
+      </w:r>
+      <w:r>
+        <w:rPr>
+          <w:lang w:val="ru-RU"/>
+        </w:rPr>
+        <w:instrText>/</w:instrText>
+      </w:r>
+      <w:r>
+        <w:instrText>dmitrijpryhodko</w:instrText>
+      </w:r>
+      <w:r>
+        <w:rPr>
+          <w:lang w:val="ru-RU"/>
+        </w:rPr>
+        <w:instrText>/</w:instrText>
+      </w:r>
+      <w:r>
+        <w:instrText>TP</w:instrText>
+      </w:r>
+      <w:r>
+        <w:rPr>
+          <w:lang w:val="ru-RU"/>
+        </w:rPr>
+        <w:instrText>-</w:instrText>
+      </w:r>
+      <w:r>
+        <w:instrText>KB</w:instrText>
+      </w:r>
+      <w:r>
+        <w:rPr>
+          <w:lang w:val="ru-RU"/>
+        </w:rPr>
+        <w:instrText>-221-</w:instrText>
+      </w:r>
+      <w:r>
+        <w:instrText>Dmytrii</w:instrText>
+      </w:r>
+      <w:r>
+        <w:rPr>
+          <w:lang w:val="ru-RU"/>
+        </w:rPr>
+        <w:instrText>-</w:instrText>
+      </w:r>
+      <w:r>
+        <w:instrText>Pryhodko</w:instrText>
+      </w:r>
+      <w:r>
+        <w:rPr>
+          <w:lang w:val="ru-RU"/>
+        </w:rPr>
+        <w:instrText>/</w:instrText>
+      </w:r>
+      <w:r>
+        <w:instrText>blob</w:instrText>
+      </w:r>
+      <w:r>
+        <w:rPr>
+          <w:lang w:val="ru-RU"/>
+        </w:rPr>
+        <w:instrText>/</w:instrText>
+      </w:r>
+      <w:r>
+        <w:instrText>main</w:instrText>
+      </w:r>
+      <w:r>
+        <w:rPr>
+          <w:lang w:val="ru-RU"/>
+        </w:rPr>
+        <w:instrText>/</w:instrText>
+      </w:r>
+      <w:r>
+        <w:instrText>topic</w:instrText>
+      </w:r>
+      <w:r>
+        <w:rPr>
+          <w:lang w:val="ru-RU"/>
+        </w:rPr>
+        <w:instrText>_05/</w:instrText>
+      </w:r>
+      <w:r>
+        <w:instrText>functions</w:instrText>
+      </w:r>
+      <w:r>
+        <w:rPr>
+          <w:lang w:val="ru-RU"/>
+        </w:rPr>
+        <w:instrText>.</w:instrText>
+      </w:r>
+      <w:r>
+        <w:instrText>py</w:instrText>
+      </w:r>
+      <w:r>
+        <w:instrText xml:space="preserve">" </w:instrText>
+      </w:r>
+      <w:r>
+        <w:fldChar w:fldCharType="separate"/>
+      </w:r>
+      <w:r>
+        <w:rPr>
+          <w:rStyle w:val="a4"/>
+        </w:rPr>
+        <w:t>https</w:t>
+      </w:r>
+      <w:r>
+        <w:rPr>
+          <w:rStyle w:val="a4"/>
+        </w:rPr>
+        <w:t>://</w:t>
+      </w:r>
+      <w:r>
+        <w:rPr>
+          <w:rStyle w:val="a4"/>
+        </w:rPr>
+        <w:t>github</w:t>
+      </w:r>
+      <w:r>
+        <w:rPr>
+          <w:rStyle w:val="a4"/>
+        </w:rPr>
+        <w:t>.</w:t>
+      </w:r>
+      <w:r>
+        <w:rPr>
+          <w:rStyle w:val="a4"/>
+        </w:rPr>
+        <w:t>com</w:t>
+      </w:r>
+      <w:r>
+        <w:rPr>
+          <w:rStyle w:val="a4"/>
+        </w:rPr>
+        <w:t>/</w:t>
+      </w:r>
+      <w:r>
+        <w:rPr>
+          <w:rStyle w:val="a4"/>
+        </w:rPr>
+        <w:t>dmitrijpryhodko</w:t>
+      </w:r>
+      <w:r>
+        <w:rPr>
+          <w:rStyle w:val="a4"/>
+        </w:rPr>
+        <w:t>/</w:t>
+      </w:r>
+      <w:r>
+        <w:rPr>
+          <w:rStyle w:val="a4"/>
+        </w:rPr>
+        <w:t>TP</w:t>
+      </w:r>
+      <w:r>
+        <w:rPr>
+          <w:rStyle w:val="a4"/>
+        </w:rPr>
+        <w:t>-</w:t>
+      </w:r>
+      <w:r>
+        <w:rPr>
+          <w:rStyle w:val="a4"/>
+        </w:rPr>
+        <w:t>KB</w:t>
+      </w:r>
+      <w:r>
+        <w:rPr>
+          <w:rStyle w:val="a4"/>
+        </w:rPr>
+        <w:t>-221-</w:t>
+      </w:r>
+      <w:r>
+        <w:rPr>
+          <w:rStyle w:val="a4"/>
+        </w:rPr>
+        <w:t>Dmytrii</w:t>
+      </w:r>
+      <w:r>
+        <w:rPr>
+          <w:rStyle w:val="a4"/>
+        </w:rPr>
+        <w:t>-</w:t>
+      </w:r>
+      <w:r>
+        <w:rPr>
+          <w:rStyle w:val="a4"/>
+        </w:rPr>
+        <w:t>Pryhodko</w:t>
+      </w:r>
+      <w:r>
+        <w:rPr>
+          <w:rStyle w:val="a4"/>
+        </w:rPr>
+        <w:t>/</w:t>
+      </w:r>
+      <w:r>
+        <w:rPr>
+          <w:rStyle w:val="a4"/>
+        </w:rPr>
+        <w:t>blob</w:t>
+      </w:r>
+      <w:r>
+        <w:rPr>
+          <w:rStyle w:val="a4"/>
+        </w:rPr>
+        <w:t>/</w:t>
+      </w:r>
+      <w:r>
+        <w:rPr>
+          <w:rStyle w:val="a4"/>
+        </w:rPr>
+        <w:t>main</w:t>
+      </w:r>
+      <w:r>
+        <w:rPr>
+          <w:rStyle w:val="a4"/>
+        </w:rPr>
+        <w:t>/</w:t>
+      </w:r>
+      <w:r>
+        <w:rPr>
+          <w:rStyle w:val="a4"/>
+        </w:rPr>
+        <w:t>topic</w:t>
+      </w:r>
+      <w:r>
+        <w:rPr>
+          <w:rStyle w:val="a4"/>
+        </w:rPr>
+        <w:t>_05/</w:t>
+      </w:r>
+      <w:r>
+        <w:rPr>
+          <w:rStyle w:val="a4"/>
+        </w:rPr>
+        <w:t>functions</w:t>
+      </w:r>
+      <w:r>
+        <w:rPr>
+          <w:rStyle w:val="a4"/>
+        </w:rPr>
+        <w:t>.</w:t>
+      </w:r>
+      <w:r>
+        <w:rPr>
+          <w:rStyle w:val="a4"/>
+        </w:rPr>
+        <w:t>py</w:t>
+      </w:r>
+      <w:r>
+        <w:fldChar w:fldCharType="end"/>
+      </w:r>
+    </w:p>
+    <w:p>
+      <w:pPr>
+        <w:ind w:left="720" w:firstLine="0"/>
+      </w:pPr>
+      <w:r>
+        <w:t>2)</w:t>
+      </w:r>
+      <w:proofErr w:type="gramStart"/>
+      <w:r>
+        <w:t>.</w:t>
+      </w:r>
+      <w:proofErr w:type="gramEnd"/>
+      <w:r>
+        <w:fldChar w:fldCharType="begin"/>
+      </w:r>
+      <w:r>
+        <w:instrText xml:space="preserve"> HYPERLINK "</w:instrText>
+      </w:r>
+      <w:r>
+        <w:instrText>https://github.com/dmitrijpryhodko/TP-KB-221-Dmytrii-Pryhodko/blob/main/topic_05/operations.py</w:instrText>
+      </w:r>
+      <w:r>
+        <w:instrText xml:space="preserve">" </w:instrText>
+      </w:r>
+      <w:r>
+        <w:fldChar w:fldCharType="separate"/>
+      </w:r>
+      <w:r>
+        <w:rPr>
+          <w:rStyle w:val="a4"/>
+        </w:rPr>
+        <w:t>https://github.com/dmitrijpryhodko/TP-KB-221-Dmytrii-Pryhodko/blob/main/topic_05/operations.py</w:t>
+      </w:r>
+      <w:r>
+        <w:fldChar w:fldCharType="end"/>
+      </w:r>
+      <w:r>
+        <w:t xml:space="preserve"> </w:t>
+      </w:r>
+    </w:p>
+    <w:p>
+      <w:pPr>
+        <w:ind w:left="720" w:firstLine="0"/>
+      </w:pPr>
+      <w:r>
+        <w:t>3)</w:t>
+      </w:r>
+      <w:proofErr w:type="gramStart"/>
+      <w:r>
+        <w:t>.</w:t>
+      </w:r>
+      <w:bookmarkStart w:id="0" w:name="_GoBack"/>
+      <w:bookmarkEnd w:id="0"/>
+      <w:proofErr w:type="gramEnd"/>
+      <w:r>
+        <w:fldChar w:fldCharType="begin"/>
+      </w:r>
+      <w:r>
+        <w:instrText xml:space="preserve"> HYPERLINK "</w:instrText>
+      </w:r>
+      <w:r>
+        <w:instrText>https://github.com/dmitrijpryhodko/TP-KB-221-Dmytrii-Pryhodko/blob/main/topic_05/calc.py</w:instrText>
+      </w:r>
+      <w:r>
+        <w:instrText xml:space="preserve">" </w:instrText>
+      </w:r>
+      <w:r>
+        <w:fldChar w:fldCharType="separate"/>
+      </w:r>
+      <w:r>
+        <w:rPr>
+          <w:rStyle w:val="a4"/>
+        </w:rPr>
+        <w:t>https://github.com/dmitrijpryhodko/TP-KB-221-Dmytrii-Pryhodko/blob/main/topic_05/calc.py</w:t>
+      </w:r>
+      <w:r>
+        <w:fldChar w:fldCharType="end"/>
+      </w:r>
+      <w:r>
+        <w:t xml:space="preserve"> </w:t>
       </w:r>
     </w:p>
     <w:p>
@@ -22665,7 +23493,7 @@
                     <pic:cNvPicPr/>
                   </pic:nvPicPr>
                   <pic:blipFill>
-                    <a:blip r:embed="rId33">
+                    <a:blip r:embed="rId35">
                       <a:extLst>
                         <a:ext uri="{28A0092B-C50C-407E-A947-70E740481C1C}">
                           <a14:useLocalDpi xmlns:a14="http://schemas.microsoft.com/office/drawing/2010/main" val="0"/>
@@ -22698,6 +23526,7 @@
         <w:jc w:val="center"/>
       </w:pPr>
       <w:r>
+        <w:lastRenderedPageBreak/>
         <w:t>functions.py</w:t>
       </w:r>
     </w:p>
@@ -22717,7 +23546,6 @@
           <w:noProof/>
           <w:lang w:val="ru-RU" w:eastAsia="ru-RU"/>
         </w:rPr>
-        <w:lastRenderedPageBreak/>
         <w:drawing>
           <wp:inline distT="0" distB="0" distL="0" distR="0" wp14:anchorId="59119CAE" wp14:editId="13B4A7E4">
             <wp:extent cx="4953691" cy="4296375"/>
@@ -22734,7 +23562,7 @@
                     <pic:cNvPicPr/>
                   </pic:nvPicPr>
                   <pic:blipFill>
-                    <a:blip r:embed="rId34">
+                    <a:blip r:embed="rId36">
                       <a:extLst>
                         <a:ext uri="{28A0092B-C50C-407E-A947-70E740481C1C}">
                           <a14:useLocalDpi xmlns:a14="http://schemas.microsoft.com/office/drawing/2010/main" val="0"/>
@@ -22802,7 +23630,7 @@
                     <pic:cNvPicPr/>
                   </pic:nvPicPr>
                   <pic:blipFill>
-                    <a:blip r:embed="rId35">
+                    <a:blip r:embed="rId37">
                       <a:extLst>
                         <a:ext uri="{28A0092B-C50C-407E-A947-70E740481C1C}">
                           <a14:useLocalDpi xmlns:a14="http://schemas.microsoft.com/office/drawing/2010/main" val="0"/>
@@ -22832,14 +23660,33 @@
     <w:p>
       <w:pPr>
         <w:jc w:val="center"/>
-      </w:pPr>
-      <w:r>
-        <w:t>calc.py</w:t>
-      </w:r>
+        <w:rPr>
+          <w:lang w:val="ru-RU"/>
+        </w:rPr>
+      </w:pPr>
+      <w:proofErr w:type="spellStart"/>
+      <w:r>
+        <w:t>calc</w:t>
+      </w:r>
+      <w:proofErr w:type="spellEnd"/>
+      <w:r>
+        <w:rPr>
+          <w:lang w:val="ru-RU"/>
+        </w:rPr>
+        <w:t>.</w:t>
+      </w:r>
+      <w:proofErr w:type="spellStart"/>
+      <w:r>
+        <w:t>py</w:t>
+      </w:r>
+      <w:proofErr w:type="spellEnd"/>
     </w:p>
     <w:p>
       <w:pPr>
         <w:jc w:val="center"/>
+        <w:rPr>
+          <w:lang w:val="ru-RU"/>
+        </w:rPr>
       </w:pPr>
     </w:p>
     <w:p>
@@ -22876,7 +23723,6 @@
           <w:noProof/>
           <w:lang w:val="ru-RU" w:eastAsia="ru-RU"/>
         </w:rPr>
-        <w:lastRenderedPageBreak/>
         <w:drawing>
           <wp:inline distT="0" distB="0" distL="0" distR="0" wp14:anchorId="2F3E50EF" wp14:editId="78B85F9D">
             <wp:extent cx="3820058" cy="3143689"/>
@@ -22893,7 +23739,7 @@
                     <pic:cNvPicPr/>
                   </pic:nvPicPr>
                   <pic:blipFill>
-                    <a:blip r:embed="rId36">
+                    <a:blip r:embed="rId38">
                       <a:extLst>
                         <a:ext uri="{28A0092B-C50C-407E-A947-70E740481C1C}">
                           <a14:useLocalDpi xmlns:a14="http://schemas.microsoft.com/office/drawing/2010/main" val="0"/>
@@ -23201,7 +24047,7 @@
       </w:pPr>
     </w:p>
     <w:sectPr>
-      <w:headerReference w:type="default" r:id="rId37"/>
+      <w:headerReference w:type="default" r:id="rId39"/>
       <w:pgSz w:w="12240" w:h="15840"/>
       <w:pgMar w:top="1440" w:right="1440" w:bottom="1440" w:left="1440" w:header="720" w:footer="720" w:gutter="0"/>
       <w:cols w:space="720"/>
@@ -24379,7 +25225,7 @@
 </file>
 
 <file path=customXml/itemProps1.xml><?xml version="1.0" encoding="utf-8"?>
-<ds:datastoreItem xmlns:ds="http://schemas.openxmlformats.org/officeDocument/2006/customXml" ds:itemID="{E93D688A-0AFE-4225-9A75-5222E86BFE13}">
+<ds:datastoreItem xmlns:ds="http://schemas.openxmlformats.org/officeDocument/2006/customXml" ds:itemID="{2B7D2E07-5E19-467F-90BD-E02AA87F427C}">
   <ds:schemaRefs>
     <ds:schemaRef ds:uri="http://schemas.openxmlformats.org/officeDocument/2006/bibliography"/>
   </ds:schemaRefs>

--- a/TP-KB-221-Dmytrii-Pryhodko-lpr.docx
+++ b/TP-KB-221-Dmytrii-Pryhodko-lpr.docx
@@ -573,73 +573,34 @@
     <w:p>
       <w:pPr>
         <w:ind w:firstLine="0"/>
-      </w:pPr>
-      <w:proofErr w:type="spellStart"/>
-      <w:r>
         <w:rPr>
           <w:lang w:val="ru-RU"/>
         </w:rPr>
-        <w:t>Завдання</w:t>
-      </w:r>
-      <w:proofErr w:type="spellEnd"/>
-      <w:r>
-        <w:t xml:space="preserve"> 2:</w:t>
-      </w:r>
-    </w:p>
-    <w:p>
-      <w:pPr>
-        <w:ind w:firstLine="0"/>
+      </w:pPr>
+      <w:bookmarkStart w:id="0" w:name="_GoBack"/>
+      <w:proofErr w:type="spellStart"/>
+      <w:r>
         <w:rPr>
           <w:b/>
           <w:lang w:val="ru-RU"/>
         </w:rPr>
-      </w:pPr>
-      <w:proofErr w:type="spellStart"/>
+        <w:t>Завдання</w:t>
+      </w:r>
+      <w:proofErr w:type="spellEnd"/>
       <w:r>
         <w:rPr>
           <w:b/>
           <w:lang w:val="ru-RU"/>
         </w:rPr>
-        <w:t>Розібрати</w:t>
-      </w:r>
-      <w:proofErr w:type="spellEnd"/>
-      <w:r>
-        <w:rPr>
-          <w:b/>
-          <w:lang w:val="ru-RU"/>
+        <w:t xml:space="preserve"> 2:</w:t>
+      </w:r>
+      <w:r>
+        <w:rPr>
+          <w:lang w:val="uk-UA"/>
         </w:rPr>
         <w:t xml:space="preserve"> </w:t>
       </w:r>
-      <w:proofErr w:type="spellStart"/>
-      <w:r>
-        <w:rPr>
-          <w:b/>
-          <w:lang w:val="ru-RU"/>
-        </w:rPr>
-        <w:t>методи</w:t>
-      </w:r>
-      <w:proofErr w:type="spellEnd"/>
-      <w:r>
-        <w:rPr>
-          <w:b/>
-          <w:lang w:val="ru-RU"/>
-        </w:rPr>
-        <w:t xml:space="preserve"> в </w:t>
-      </w:r>
-      <w:r>
-        <w:rPr>
-          <w:b/>
-        </w:rPr>
-        <w:t>Python</w:t>
-      </w:r>
-    </w:p>
-    <w:p>
-      <w:pPr>
-        <w:ind w:firstLine="567"/>
-        <w:rPr>
-          <w:lang w:val="uk-UA"/>
-        </w:rPr>
-      </w:pPr>
+      <w:bookmarkEnd w:id="0"/>
       <w:r>
         <w:rPr>
           <w:lang w:val="uk-UA"/>
@@ -1300,6 +1261,7 @@
         <w:rPr>
           <w:lang w:val="uk-UA"/>
         </w:rPr>
+        <w:lastRenderedPageBreak/>
         <w:t>print</w:t>
       </w:r>
       <w:proofErr w:type="spellEnd"/>
@@ -5446,8 +5408,13 @@
         <w:rPr>
           <w:lang w:val="uk-UA"/>
         </w:rPr>
-        <w:lastRenderedPageBreak/>
-        <w:t>Текст програми:</w:t>
+        <w:t>Код програми</w:t>
+      </w:r>
+      <w:r>
+        <w:rPr>
+          <w:lang w:val="uk-UA"/>
+        </w:rPr>
+        <w:t>:</w:t>
       </w:r>
     </w:p>
     <w:p>
@@ -5480,6 +5447,7 @@
         <w:ind w:firstLine="0"/>
       </w:pPr>
       <w:r>
+        <w:lastRenderedPageBreak/>
         <w:t xml:space="preserve">    </w:t>
       </w:r>
       <w:proofErr w:type="gramStart"/>
@@ -7059,29 +7027,65 @@
     </w:p>
     <w:p>
       <w:pPr>
-        <w:ind w:firstLine="0"/>
         <w:jc w:val="center"/>
         <w:rPr>
+          <w:lang w:val="uk-UA"/>
+        </w:rPr>
+      </w:pPr>
+      <w:r>
+        <w:rPr>
+          <w:lang w:val="uk-UA"/>
+        </w:rPr>
+        <w:t>Звіт до теми №2</w:t>
+      </w:r>
+    </w:p>
+    <w:p>
+      <w:pPr>
+        <w:rPr>
           <w:b/>
-          <w:bCs/>
-          <w:lang w:val="ru-RU"/>
+          <w:lang w:val="uk-UA"/>
         </w:rPr>
       </w:pPr>
       <w:r>
         <w:rPr>
           <w:b/>
-          <w:bCs/>
+          <w:lang w:val="uk-UA"/>
+        </w:rPr>
+        <w:t>Умовний перехід</w:t>
+      </w:r>
+    </w:p>
+    <w:p>
+      <w:pPr>
+        <w:rPr>
+          <w:lang w:val="uk-UA"/>
+        </w:rPr>
+      </w:pPr>
+      <w:r>
+        <w:rPr>
           <w:lang w:val="uk-UA"/>
         </w:rPr>
         <w:lastRenderedPageBreak/>
-        <w:t xml:space="preserve">Звіт про виконання практичних завдань до лекцій з курсу Технології програмування на мові </w:t>
-      </w:r>
+        <w:t xml:space="preserve">Під час виконання практичного завдання до Теми №2 було надано варіанти рішення до наступних задач: </w:t>
+      </w:r>
+    </w:p>
+    <w:p>
+      <w:pPr>
+        <w:rPr>
+          <w:lang w:val="uk-UA"/>
+        </w:rPr>
+      </w:pPr>
       <w:r>
         <w:rPr>
           <w:b/>
-          <w:bCs/>
-        </w:rPr>
-        <w:t>Python</w:t>
+          <w:lang w:val="uk-UA"/>
+        </w:rPr>
+        <w:t>Завдання 1:</w:t>
+      </w:r>
+      <w:r>
+        <w:rPr>
+          <w:lang w:val="uk-UA"/>
+        </w:rPr>
+        <w:t xml:space="preserve">  Написати функцію пошуку коренів квадратного рівняння використовуючи функцію розрахунку дискримінанту з попередньої теми та умовні переходи.</w:t>
       </w:r>
     </w:p>
     <w:p>
@@ -7095,55 +7099,113 @@
         <w:rPr>
           <w:lang w:val="uk-UA"/>
         </w:rPr>
-        <w:t>Звіт до теми №2</w:t>
-      </w:r>
-    </w:p>
-    <w:p>
-      <w:pPr>
-        <w:rPr>
-          <w:b/>
-          <w:lang w:val="uk-UA"/>
-        </w:rPr>
-      </w:pPr>
-      <w:r>
-        <w:rPr>
-          <w:b/>
-          <w:lang w:val="uk-UA"/>
-        </w:rPr>
-        <w:t>Умовний перехід</w:t>
-      </w:r>
-    </w:p>
-    <w:p>
-      <w:pPr>
-        <w:rPr>
-          <w:lang w:val="uk-UA"/>
-        </w:rPr>
-      </w:pPr>
-      <w:r>
-        <w:rPr>
-          <w:lang w:val="uk-UA"/>
-        </w:rPr>
-        <w:t xml:space="preserve">Під час виконання практичного завдання до Теми №2 було надано варіанти рішення до наступних задач: </w:t>
-      </w:r>
-    </w:p>
-    <w:p>
-      <w:pPr>
-        <w:rPr>
-          <w:lang w:val="uk-UA"/>
-        </w:rPr>
-      </w:pPr>
-      <w:r>
-        <w:rPr>
-          <w:b/>
-          <w:lang w:val="uk-UA"/>
-        </w:rPr>
-        <w:t>Завдання 1:</w:t>
-      </w:r>
-      <w:r>
-        <w:rPr>
-          <w:lang w:val="uk-UA"/>
-        </w:rPr>
-        <w:t xml:space="preserve">  Написати функцію пошуку коренів квадратного рівняння використовуючи функцію розрахунку дискримінанту з попередньої теми та умовні переходи.</w:t>
+        <w:t>Хід роботи</w:t>
+      </w:r>
+    </w:p>
+    <w:p>
+      <w:pPr>
+        <w:rPr>
+          <w:lang w:val="uk-UA"/>
+        </w:rPr>
+      </w:pPr>
+      <w:r>
+        <w:rPr>
+          <w:lang w:val="uk-UA"/>
+        </w:rPr>
+        <w:t>Ф</w:t>
+      </w:r>
+      <w:r>
+        <w:rPr>
+          <w:lang w:val="uk-UA"/>
+        </w:rPr>
+        <w:t xml:space="preserve">ункція </w:t>
+      </w:r>
+      <w:r>
+        <w:rPr>
+          <w:lang w:val="uk-UA"/>
+        </w:rPr>
+        <w:t>«</w:t>
+      </w:r>
+      <w:proofErr w:type="spellStart"/>
+      <w:r>
+        <w:rPr>
+          <w:lang w:val="uk-UA"/>
+        </w:rPr>
+        <w:t>find_roots</w:t>
+      </w:r>
+      <w:proofErr w:type="spellEnd"/>
+      <w:r>
+        <w:rPr>
+          <w:lang w:val="uk-UA"/>
+        </w:rPr>
+        <w:t>»</w:t>
+      </w:r>
+      <w:r>
+        <w:rPr>
+          <w:lang w:val="uk-UA"/>
+        </w:rPr>
+        <w:t xml:space="preserve"> викор</w:t>
+      </w:r>
+      <w:r>
+        <w:rPr>
+          <w:lang w:val="uk-UA"/>
+        </w:rPr>
+        <w:t>истовує умовні переходи для підрахунку</w:t>
+      </w:r>
+      <w:r>
+        <w:rPr>
+          <w:lang w:val="uk-UA"/>
+        </w:rPr>
+        <w:t xml:space="preserve"> кількості та значень коренів квадратного рівняння, а також використову</w:t>
+      </w:r>
+      <w:r>
+        <w:rPr>
+          <w:lang w:val="uk-UA"/>
+        </w:rPr>
+        <w:t>є функцію «</w:t>
+      </w:r>
+      <w:proofErr w:type="spellStart"/>
+      <w:r>
+        <w:t>findD</w:t>
+      </w:r>
+      <w:proofErr w:type="spellEnd"/>
+      <w:r>
+        <w:rPr>
+          <w:lang w:val="uk-UA"/>
+        </w:rPr>
+        <w:t>»</w:t>
+      </w:r>
+      <w:r>
+        <w:rPr>
+          <w:lang w:val="uk-UA"/>
+        </w:rPr>
+        <w:t xml:space="preserve"> для розрахунку дискримінанта.</w:t>
+      </w:r>
+      <w:r>
+        <w:rPr>
+          <w:lang w:val="uk-UA"/>
+        </w:rPr>
+        <w:t xml:space="preserve"> </w:t>
+      </w:r>
+      <w:r>
+        <w:rPr>
+          <w:lang w:val="uk-UA"/>
+        </w:rPr>
+        <w:t xml:space="preserve">Якщо дискримінант більше нуля, то виконується пошук коренів, якщо </w:t>
+      </w:r>
+      <w:proofErr w:type="spellStart"/>
+      <w:r>
+        <w:rPr>
+          <w:lang w:val="uk-UA"/>
+        </w:rPr>
+        <w:t>дисримінант</w:t>
+      </w:r>
+      <w:proofErr w:type="spellEnd"/>
+      <w:r>
+        <w:rPr>
+          <w:lang w:val="uk-UA"/>
+        </w:rPr>
+        <w:t xml:space="preserve"> дорівнює нулю, то тоді виконується пошук одного кореня. У інших випадках програма виведе напис: «Немає дійсних коренів».</w:t>
       </w:r>
     </w:p>
     <w:p>
@@ -7157,32 +7219,161 @@
         <w:rPr>
           <w:lang w:val="uk-UA"/>
         </w:rPr>
-        <w:t>Хід роботи</w:t>
-      </w:r>
-    </w:p>
-    <w:p>
-      <w:pPr>
-        <w:rPr>
-          <w:lang w:val="uk-UA"/>
-        </w:rPr>
-      </w:pPr>
-      <w:r>
-        <w:rPr>
-          <w:lang w:val="uk-UA"/>
-        </w:rPr>
-        <w:t>Ф</w:t>
-      </w:r>
-      <w:r>
-        <w:rPr>
-          <w:lang w:val="uk-UA"/>
-        </w:rPr>
-        <w:t xml:space="preserve">ункція </w:t>
-      </w:r>
-      <w:r>
-        <w:rPr>
-          <w:lang w:val="uk-UA"/>
-        </w:rPr>
-        <w:t>«</w:t>
+        <w:t>Код програми</w:t>
+      </w:r>
+    </w:p>
+    <w:p>
+      <w:pPr>
+        <w:rPr>
+          <w:lang w:val="uk-UA"/>
+        </w:rPr>
+      </w:pPr>
+      <w:proofErr w:type="spellStart"/>
+      <w:r>
+        <w:rPr>
+          <w:lang w:val="uk-UA"/>
+        </w:rPr>
+        <w:t>import</w:t>
+      </w:r>
+      <w:proofErr w:type="spellEnd"/>
+      <w:r>
+        <w:rPr>
+          <w:lang w:val="uk-UA"/>
+        </w:rPr>
+        <w:t xml:space="preserve"> </w:t>
+      </w:r>
+      <w:proofErr w:type="spellStart"/>
+      <w:r>
+        <w:rPr>
+          <w:lang w:val="uk-UA"/>
+        </w:rPr>
+        <w:t>math</w:t>
+      </w:r>
+      <w:proofErr w:type="spellEnd"/>
+    </w:p>
+    <w:p>
+      <w:pPr>
+        <w:rPr>
+          <w:lang w:val="uk-UA"/>
+        </w:rPr>
+      </w:pPr>
+      <w:proofErr w:type="spellStart"/>
+      <w:r>
+        <w:rPr>
+          <w:lang w:val="uk-UA"/>
+        </w:rPr>
+        <w:t>def</w:t>
+      </w:r>
+      <w:proofErr w:type="spellEnd"/>
+      <w:r>
+        <w:rPr>
+          <w:lang w:val="uk-UA"/>
+        </w:rPr>
+        <w:t xml:space="preserve"> </w:t>
+      </w:r>
+      <w:proofErr w:type="spellStart"/>
+      <w:r>
+        <w:rPr>
+          <w:lang w:val="uk-UA"/>
+        </w:rPr>
+        <w:t>findD</w:t>
+      </w:r>
+      <w:proofErr w:type="spellEnd"/>
+      <w:r>
+        <w:rPr>
+          <w:lang w:val="uk-UA"/>
+        </w:rPr>
+        <w:t>(a, b, c):</w:t>
+      </w:r>
+    </w:p>
+    <w:p>
+      <w:pPr>
+        <w:rPr>
+          <w:lang w:val="uk-UA"/>
+        </w:rPr>
+      </w:pPr>
+      <w:r>
+        <w:rPr>
+          <w:lang w:val="uk-UA"/>
+        </w:rPr>
+        <w:t xml:space="preserve">    </w:t>
+      </w:r>
+      <w:proofErr w:type="spellStart"/>
+      <w:r>
+        <w:rPr>
+          <w:lang w:val="uk-UA"/>
+        </w:rPr>
+        <w:t>discriminant</w:t>
+      </w:r>
+      <w:proofErr w:type="spellEnd"/>
+      <w:r>
+        <w:rPr>
+          <w:lang w:val="uk-UA"/>
+        </w:rPr>
+        <w:t xml:space="preserve"> = b**2 - 4 * a * c</w:t>
+      </w:r>
+    </w:p>
+    <w:p>
+      <w:pPr>
+        <w:rPr>
+          <w:lang w:val="uk-UA"/>
+        </w:rPr>
+      </w:pPr>
+      <w:r>
+        <w:rPr>
+          <w:lang w:val="uk-UA"/>
+        </w:rPr>
+        <w:t xml:space="preserve">    </w:t>
+      </w:r>
+      <w:proofErr w:type="spellStart"/>
+      <w:r>
+        <w:rPr>
+          <w:lang w:val="uk-UA"/>
+        </w:rPr>
+        <w:t>return</w:t>
+      </w:r>
+      <w:proofErr w:type="spellEnd"/>
+      <w:r>
+        <w:rPr>
+          <w:lang w:val="uk-UA"/>
+        </w:rPr>
+        <w:t xml:space="preserve"> </w:t>
+      </w:r>
+      <w:proofErr w:type="spellStart"/>
+      <w:r>
+        <w:rPr>
+          <w:lang w:val="uk-UA"/>
+        </w:rPr>
+        <w:t>discriminant</w:t>
+      </w:r>
+      <w:proofErr w:type="spellEnd"/>
+    </w:p>
+    <w:p>
+      <w:pPr>
+        <w:rPr>
+          <w:lang w:val="uk-UA"/>
+        </w:rPr>
+      </w:pPr>
+    </w:p>
+    <w:p>
+      <w:pPr>
+        <w:rPr>
+          <w:lang w:val="uk-UA"/>
+        </w:rPr>
+      </w:pPr>
+      <w:proofErr w:type="spellStart"/>
+      <w:r>
+        <w:rPr>
+          <w:lang w:val="uk-UA"/>
+        </w:rPr>
+        <w:t>def</w:t>
+      </w:r>
+      <w:proofErr w:type="spellEnd"/>
+      <w:r>
+        <w:rPr>
+          <w:lang w:val="uk-UA"/>
+        </w:rPr>
+        <w:t xml:space="preserve"> </w:t>
       </w:r>
       <w:proofErr w:type="spellStart"/>
       <w:r>
@@ -7196,34 +7387,40 @@
         <w:rPr>
           <w:lang w:val="uk-UA"/>
         </w:rPr>
-        <w:t>»</w:t>
-      </w:r>
-      <w:r>
-        <w:rPr>
-          <w:lang w:val="uk-UA"/>
-        </w:rPr>
-        <w:t xml:space="preserve"> викор</w:t>
-      </w:r>
-      <w:r>
-        <w:rPr>
-          <w:lang w:val="uk-UA"/>
-        </w:rPr>
-        <w:t>истовує умовні переходи для підрахунку</w:t>
-      </w:r>
-      <w:r>
-        <w:rPr>
-          <w:lang w:val="uk-UA"/>
-        </w:rPr>
-        <w:t xml:space="preserve"> кількості та значень коренів квадратного рівняння, а також використову</w:t>
-      </w:r>
-      <w:r>
-        <w:rPr>
-          <w:lang w:val="uk-UA"/>
-        </w:rPr>
-        <w:t>є функцію «</w:t>
-      </w:r>
-      <w:proofErr w:type="spellStart"/>
-      <w:r>
+        <w:t>(a, b, c):</w:t>
+      </w:r>
+    </w:p>
+    <w:p>
+      <w:pPr>
+        <w:rPr>
+          <w:lang w:val="uk-UA"/>
+        </w:rPr>
+      </w:pPr>
+      <w:r>
+        <w:rPr>
+          <w:lang w:val="uk-UA"/>
+        </w:rPr>
+        <w:t xml:space="preserve">    </w:t>
+      </w:r>
+      <w:proofErr w:type="spellStart"/>
+      <w:r>
+        <w:rPr>
+          <w:lang w:val="uk-UA"/>
+        </w:rPr>
+        <w:t>discriminant</w:t>
+      </w:r>
+      <w:proofErr w:type="spellEnd"/>
+      <w:r>
+        <w:rPr>
+          <w:lang w:val="uk-UA"/>
+        </w:rPr>
+        <w:t xml:space="preserve"> = </w:t>
+      </w:r>
+      <w:proofErr w:type="spellStart"/>
+      <w:r>
+        <w:rPr>
+          <w:lang w:val="uk-UA"/>
+        </w:rPr>
         <w:t>findD</w:t>
       </w:r>
       <w:proofErr w:type="spellEnd"/>
@@ -7231,67 +7428,204 @@
         <w:rPr>
           <w:lang w:val="uk-UA"/>
         </w:rPr>
-        <w:t>»</w:t>
-      </w:r>
-      <w:r>
-        <w:rPr>
-          <w:lang w:val="uk-UA"/>
-        </w:rPr>
-        <w:t xml:space="preserve"> для розрахунку дискримінанта.</w:t>
-      </w:r>
+        <w:t xml:space="preserve"> (a, b, c)</w:t>
+      </w:r>
+    </w:p>
+    <w:p>
+      <w:pPr>
+        <w:rPr>
+          <w:lang w:val="uk-UA"/>
+        </w:rPr>
+      </w:pPr>
+      <w:r>
+        <w:rPr>
+          <w:lang w:val="uk-UA"/>
+        </w:rPr>
+        <w:t xml:space="preserve">    </w:t>
+      </w:r>
+    </w:p>
+    <w:p>
+      <w:pPr>
+        <w:rPr>
+          <w:lang w:val="uk-UA"/>
+        </w:rPr>
+      </w:pPr>
+      <w:r>
+        <w:rPr>
+          <w:lang w:val="uk-UA"/>
+        </w:rPr>
+        <w:t xml:space="preserve">    </w:t>
+      </w:r>
+      <w:proofErr w:type="spellStart"/>
+      <w:r>
+        <w:rPr>
+          <w:lang w:val="uk-UA"/>
+        </w:rPr>
+        <w:t>if</w:t>
+      </w:r>
+      <w:proofErr w:type="spellEnd"/>
       <w:r>
         <w:rPr>
           <w:lang w:val="uk-UA"/>
         </w:rPr>
         <w:t xml:space="preserve"> </w:t>
       </w:r>
-      <w:r>
-        <w:rPr>
-          <w:lang w:val="uk-UA"/>
-        </w:rPr>
-        <w:t xml:space="preserve">Якщо дискримінант більше нуля, то виконується пошук коренів, якщо </w:t>
-      </w:r>
-      <w:proofErr w:type="spellStart"/>
-      <w:r>
-        <w:rPr>
-          <w:lang w:val="uk-UA"/>
-        </w:rPr>
-        <w:t>дисримінант</w:t>
-      </w:r>
-      <w:proofErr w:type="spellEnd"/>
-      <w:r>
-        <w:rPr>
-          <w:lang w:val="uk-UA"/>
-        </w:rPr>
-        <w:t xml:space="preserve"> дорівнює нулю, то тоді виконується пошук одного кореня. У інших випадках програма виведе напис: «Немає дійсних коренів».</w:t>
-      </w:r>
-    </w:p>
-    <w:p>
-      <w:pPr>
-        <w:jc w:val="center"/>
-        <w:rPr>
-          <w:lang w:val="uk-UA"/>
-        </w:rPr>
-      </w:pPr>
-      <w:r>
-        <w:rPr>
-          <w:lang w:val="uk-UA"/>
-        </w:rPr>
-        <w:t>Код програми</w:t>
-      </w:r>
-    </w:p>
-    <w:p>
-      <w:pPr>
-        <w:rPr>
-          <w:lang w:val="uk-UA"/>
-        </w:rPr>
-      </w:pPr>
-      <w:proofErr w:type="spellStart"/>
-      <w:r>
-        <w:rPr>
-          <w:lang w:val="uk-UA"/>
-        </w:rPr>
-        <w:t>import</w:t>
+      <w:proofErr w:type="spellStart"/>
+      <w:r>
+        <w:rPr>
+          <w:lang w:val="uk-UA"/>
+        </w:rPr>
+        <w:t>discriminant</w:t>
+      </w:r>
+      <w:proofErr w:type="spellEnd"/>
+      <w:r>
+        <w:rPr>
+          <w:lang w:val="uk-UA"/>
+        </w:rPr>
+        <w:t xml:space="preserve"> &gt; 0:</w:t>
+      </w:r>
+    </w:p>
+    <w:p>
+      <w:pPr>
+        <w:rPr>
+          <w:lang w:val="uk-UA"/>
+        </w:rPr>
+      </w:pPr>
+      <w:r>
+        <w:rPr>
+          <w:lang w:val="uk-UA"/>
+        </w:rPr>
+        <w:lastRenderedPageBreak/>
+        <w:t xml:space="preserve">        # Два різних корені</w:t>
+      </w:r>
+    </w:p>
+    <w:p>
+      <w:pPr>
+        <w:rPr>
+          <w:lang w:val="uk-UA"/>
+        </w:rPr>
+      </w:pPr>
+      <w:r>
+        <w:rPr>
+          <w:lang w:val="uk-UA"/>
+        </w:rPr>
+        <w:t xml:space="preserve">        root1 = (-b + </w:t>
+      </w:r>
+      <w:proofErr w:type="spellStart"/>
+      <w:r>
+        <w:rPr>
+          <w:lang w:val="uk-UA"/>
+        </w:rPr>
+        <w:t>math.sqrt</w:t>
+      </w:r>
+      <w:proofErr w:type="spellEnd"/>
+      <w:r>
+        <w:rPr>
+          <w:lang w:val="uk-UA"/>
+        </w:rPr>
+        <w:t>(</w:t>
+      </w:r>
+      <w:proofErr w:type="spellStart"/>
+      <w:r>
+        <w:rPr>
+          <w:lang w:val="uk-UA"/>
+        </w:rPr>
+        <w:t>discriminant</w:t>
+      </w:r>
+      <w:proofErr w:type="spellEnd"/>
+      <w:r>
+        <w:rPr>
+          <w:lang w:val="uk-UA"/>
+        </w:rPr>
+        <w:t>)) / (2*a)</w:t>
+      </w:r>
+    </w:p>
+    <w:p>
+      <w:pPr>
+        <w:rPr>
+          <w:lang w:val="uk-UA"/>
+        </w:rPr>
+      </w:pPr>
+      <w:r>
+        <w:rPr>
+          <w:lang w:val="uk-UA"/>
+        </w:rPr>
+        <w:t xml:space="preserve">        root2 = (-b - </w:t>
+      </w:r>
+      <w:proofErr w:type="spellStart"/>
+      <w:r>
+        <w:rPr>
+          <w:lang w:val="uk-UA"/>
+        </w:rPr>
+        <w:t>math.sqrt</w:t>
+      </w:r>
+      <w:proofErr w:type="spellEnd"/>
+      <w:r>
+        <w:rPr>
+          <w:lang w:val="uk-UA"/>
+        </w:rPr>
+        <w:t>(</w:t>
+      </w:r>
+      <w:proofErr w:type="spellStart"/>
+      <w:r>
+        <w:rPr>
+          <w:lang w:val="uk-UA"/>
+        </w:rPr>
+        <w:t>discriminant</w:t>
+      </w:r>
+      <w:proofErr w:type="spellEnd"/>
+      <w:r>
+        <w:rPr>
+          <w:lang w:val="uk-UA"/>
+        </w:rPr>
+        <w:t>)) / (2*a)</w:t>
+      </w:r>
+    </w:p>
+    <w:p>
+      <w:pPr>
+        <w:rPr>
+          <w:lang w:val="uk-UA"/>
+        </w:rPr>
+      </w:pPr>
+      <w:r>
+        <w:rPr>
+          <w:lang w:val="uk-UA"/>
+        </w:rPr>
+        <w:t xml:space="preserve">        </w:t>
+      </w:r>
+      <w:proofErr w:type="spellStart"/>
+      <w:r>
+        <w:rPr>
+          <w:lang w:val="uk-UA"/>
+        </w:rPr>
+        <w:t>return</w:t>
+      </w:r>
+      <w:proofErr w:type="spellEnd"/>
+      <w:r>
+        <w:rPr>
+          <w:lang w:val="uk-UA"/>
+        </w:rPr>
+        <w:t xml:space="preserve"> (root1, root2)</w:t>
+      </w:r>
+    </w:p>
+    <w:p>
+      <w:pPr>
+        <w:rPr>
+          <w:lang w:val="uk-UA"/>
+        </w:rPr>
+      </w:pPr>
+      <w:r>
+        <w:rPr>
+          <w:lang w:val="uk-UA"/>
+        </w:rPr>
+        <w:t xml:space="preserve">    </w:t>
+      </w:r>
+      <w:proofErr w:type="spellStart"/>
+      <w:r>
+        <w:rPr>
+          <w:lang w:val="uk-UA"/>
+        </w:rPr>
+        <w:t>elif</w:t>
       </w:r>
       <w:proofErr w:type="spellEnd"/>
       <w:r>
@@ -7305,22 +7639,127 @@
         <w:rPr>
           <w:lang w:val="uk-UA"/>
         </w:rPr>
-        <w:t>math</w:t>
-      </w:r>
-      <w:proofErr w:type="spellEnd"/>
-    </w:p>
-    <w:p>
-      <w:pPr>
-        <w:rPr>
-          <w:lang w:val="uk-UA"/>
-        </w:rPr>
-      </w:pPr>
-      <w:proofErr w:type="spellStart"/>
-      <w:r>
-        <w:rPr>
-          <w:lang w:val="uk-UA"/>
-        </w:rPr>
-        <w:t>def</w:t>
+        <w:t>discriminant</w:t>
+      </w:r>
+      <w:proofErr w:type="spellEnd"/>
+      <w:r>
+        <w:rPr>
+          <w:lang w:val="uk-UA"/>
+        </w:rPr>
+        <w:t xml:space="preserve"> == 0:</w:t>
+      </w:r>
+    </w:p>
+    <w:p>
+      <w:pPr>
+        <w:rPr>
+          <w:lang w:val="uk-UA"/>
+        </w:rPr>
+      </w:pPr>
+      <w:r>
+        <w:rPr>
+          <w:lang w:val="uk-UA"/>
+        </w:rPr>
+        <w:t xml:space="preserve">        # Один подвійний корінь</w:t>
+      </w:r>
+    </w:p>
+    <w:p>
+      <w:pPr>
+        <w:rPr>
+          <w:lang w:val="uk-UA"/>
+        </w:rPr>
+      </w:pPr>
+      <w:r>
+        <w:rPr>
+          <w:lang w:val="uk-UA"/>
+        </w:rPr>
+        <w:t xml:space="preserve">        root1 = -b / (2*a)</w:t>
+      </w:r>
+    </w:p>
+    <w:p>
+      <w:pPr>
+        <w:rPr>
+          <w:lang w:val="uk-UA"/>
+        </w:rPr>
+      </w:pPr>
+      <w:r>
+        <w:rPr>
+          <w:lang w:val="uk-UA"/>
+        </w:rPr>
+        <w:t xml:space="preserve">        </w:t>
+      </w:r>
+      <w:proofErr w:type="spellStart"/>
+      <w:r>
+        <w:rPr>
+          <w:lang w:val="uk-UA"/>
+        </w:rPr>
+        <w:t>return</w:t>
+      </w:r>
+      <w:proofErr w:type="spellEnd"/>
+      <w:r>
+        <w:rPr>
+          <w:lang w:val="uk-UA"/>
+        </w:rPr>
+        <w:t xml:space="preserve"> (root1,)</w:t>
+      </w:r>
+    </w:p>
+    <w:p>
+      <w:pPr>
+        <w:rPr>
+          <w:lang w:val="uk-UA"/>
+        </w:rPr>
+      </w:pPr>
+      <w:r>
+        <w:rPr>
+          <w:lang w:val="uk-UA"/>
+        </w:rPr>
+        <w:t xml:space="preserve">    </w:t>
+      </w:r>
+      <w:proofErr w:type="spellStart"/>
+      <w:r>
+        <w:rPr>
+          <w:lang w:val="uk-UA"/>
+        </w:rPr>
+        <w:t>else</w:t>
+      </w:r>
+      <w:proofErr w:type="spellEnd"/>
+      <w:r>
+        <w:rPr>
+          <w:lang w:val="uk-UA"/>
+        </w:rPr>
+        <w:t>:</w:t>
+      </w:r>
+    </w:p>
+    <w:p>
+      <w:pPr>
+        <w:rPr>
+          <w:lang w:val="uk-UA"/>
+        </w:rPr>
+      </w:pPr>
+      <w:r>
+        <w:rPr>
+          <w:lang w:val="uk-UA"/>
+        </w:rPr>
+        <w:t xml:space="preserve">        # Немає дійсних коренів</w:t>
+      </w:r>
+    </w:p>
+    <w:p>
+      <w:pPr>
+        <w:rPr>
+          <w:lang w:val="uk-UA"/>
+        </w:rPr>
+      </w:pPr>
+      <w:r>
+        <w:rPr>
+          <w:lang w:val="uk-UA"/>
+        </w:rPr>
+        <w:t xml:space="preserve">        </w:t>
+      </w:r>
+      <w:proofErr w:type="spellStart"/>
+      <w:r>
+        <w:rPr>
+          <w:lang w:val="uk-UA"/>
+        </w:rPr>
+        <w:t>return</w:t>
       </w:r>
       <w:proofErr w:type="spellEnd"/>
       <w:r>
@@ -7334,14 +7773,201 @@
         <w:rPr>
           <w:lang w:val="uk-UA"/>
         </w:rPr>
-        <w:t>findD</w:t>
-      </w:r>
-      <w:proofErr w:type="spellEnd"/>
-      <w:r>
-        <w:rPr>
-          <w:lang w:val="uk-UA"/>
-        </w:rPr>
-        <w:t>(a, b, c):</w:t>
+        <w:t>None</w:t>
+      </w:r>
+      <w:proofErr w:type="spellEnd"/>
+    </w:p>
+    <w:p>
+      <w:pPr>
+        <w:rPr>
+          <w:lang w:val="uk-UA"/>
+        </w:rPr>
+      </w:pPr>
+      <w:r>
+        <w:rPr>
+          <w:lang w:val="uk-UA"/>
+        </w:rPr>
+        <w:t xml:space="preserve">a = </w:t>
+      </w:r>
+      <w:proofErr w:type="spellStart"/>
+      <w:r>
+        <w:rPr>
+          <w:lang w:val="uk-UA"/>
+        </w:rPr>
+        <w:t>int</w:t>
+      </w:r>
+      <w:proofErr w:type="spellEnd"/>
+      <w:r>
+        <w:rPr>
+          <w:lang w:val="uk-UA"/>
+        </w:rPr>
+        <w:t>(</w:t>
+      </w:r>
+      <w:proofErr w:type="spellStart"/>
+      <w:r>
+        <w:rPr>
+          <w:lang w:val="uk-UA"/>
+        </w:rPr>
+        <w:t>input</w:t>
+      </w:r>
+      <w:proofErr w:type="spellEnd"/>
+      <w:r>
+        <w:rPr>
+          <w:lang w:val="uk-UA"/>
+        </w:rPr>
+        <w:t>("Введіть значення a: "))</w:t>
+      </w:r>
+    </w:p>
+    <w:p>
+      <w:pPr>
+        <w:rPr>
+          <w:lang w:val="uk-UA"/>
+        </w:rPr>
+      </w:pPr>
+      <w:r>
+        <w:rPr>
+          <w:lang w:val="uk-UA"/>
+        </w:rPr>
+        <w:t xml:space="preserve">b = </w:t>
+      </w:r>
+      <w:proofErr w:type="spellStart"/>
+      <w:r>
+        <w:rPr>
+          <w:lang w:val="uk-UA"/>
+        </w:rPr>
+        <w:t>int</w:t>
+      </w:r>
+      <w:proofErr w:type="spellEnd"/>
+      <w:r>
+        <w:rPr>
+          <w:lang w:val="uk-UA"/>
+        </w:rPr>
+        <w:t>(</w:t>
+      </w:r>
+      <w:proofErr w:type="spellStart"/>
+      <w:r>
+        <w:rPr>
+          <w:lang w:val="uk-UA"/>
+        </w:rPr>
+        <w:t>input</w:t>
+      </w:r>
+      <w:proofErr w:type="spellEnd"/>
+      <w:r>
+        <w:rPr>
+          <w:lang w:val="uk-UA"/>
+        </w:rPr>
+        <w:t>("Введіть значення b: "))</w:t>
+      </w:r>
+    </w:p>
+    <w:p>
+      <w:pPr>
+        <w:rPr>
+          <w:lang w:val="uk-UA"/>
+        </w:rPr>
+      </w:pPr>
+      <w:r>
+        <w:rPr>
+          <w:lang w:val="uk-UA"/>
+        </w:rPr>
+        <w:t xml:space="preserve">c = </w:t>
+      </w:r>
+      <w:proofErr w:type="spellStart"/>
+      <w:r>
+        <w:rPr>
+          <w:lang w:val="uk-UA"/>
+        </w:rPr>
+        <w:t>int</w:t>
+      </w:r>
+      <w:proofErr w:type="spellEnd"/>
+      <w:r>
+        <w:rPr>
+          <w:lang w:val="uk-UA"/>
+        </w:rPr>
+        <w:t>(</w:t>
+      </w:r>
+      <w:proofErr w:type="spellStart"/>
+      <w:r>
+        <w:rPr>
+          <w:lang w:val="uk-UA"/>
+        </w:rPr>
+        <w:t>input</w:t>
+      </w:r>
+      <w:proofErr w:type="spellEnd"/>
+      <w:r>
+        <w:rPr>
+          <w:lang w:val="uk-UA"/>
+        </w:rPr>
+        <w:t xml:space="preserve">("Введіть значення c: ")) </w:t>
+      </w:r>
+    </w:p>
+    <w:p>
+      <w:pPr>
+        <w:rPr>
+          <w:lang w:val="uk-UA"/>
+        </w:rPr>
+      </w:pPr>
+      <w:proofErr w:type="spellStart"/>
+      <w:r>
+        <w:rPr>
+          <w:lang w:val="uk-UA"/>
+        </w:rPr>
+        <w:t>roots</w:t>
+      </w:r>
+      <w:proofErr w:type="spellEnd"/>
+      <w:r>
+        <w:rPr>
+          <w:lang w:val="uk-UA"/>
+        </w:rPr>
+        <w:t xml:space="preserve"> = </w:t>
+      </w:r>
+      <w:proofErr w:type="spellStart"/>
+      <w:r>
+        <w:rPr>
+          <w:lang w:val="uk-UA"/>
+        </w:rPr>
+        <w:t>find_roots</w:t>
+      </w:r>
+      <w:proofErr w:type="spellEnd"/>
+      <w:r>
+        <w:rPr>
+          <w:lang w:val="uk-UA"/>
+        </w:rPr>
+        <w:t>(a, b, c)</w:t>
+      </w:r>
+    </w:p>
+    <w:p>
+      <w:pPr>
+        <w:rPr>
+          <w:lang w:val="uk-UA"/>
+        </w:rPr>
+      </w:pPr>
+      <w:proofErr w:type="spellStart"/>
+      <w:r>
+        <w:rPr>
+          <w:lang w:val="uk-UA"/>
+        </w:rPr>
+        <w:t>if</w:t>
+      </w:r>
+      <w:proofErr w:type="spellEnd"/>
+      <w:r>
+        <w:rPr>
+          <w:lang w:val="uk-UA"/>
+        </w:rPr>
+        <w:t xml:space="preserve"> </w:t>
+      </w:r>
+      <w:proofErr w:type="spellStart"/>
+      <w:r>
+        <w:rPr>
+          <w:lang w:val="uk-UA"/>
+        </w:rPr>
+        <w:t>roots</w:t>
+      </w:r>
+      <w:proofErr w:type="spellEnd"/>
+      <w:r>
+        <w:rPr>
+          <w:lang w:val="uk-UA"/>
+        </w:rPr>
+        <w:t>:</w:t>
       </w:r>
     </w:p>
     <w:p>
@@ -7361,14 +7987,111 @@
         <w:rPr>
           <w:lang w:val="uk-UA"/>
         </w:rPr>
-        <w:t>discriminant</w:t>
-      </w:r>
-      <w:proofErr w:type="spellEnd"/>
-      <w:r>
-        <w:rPr>
-          <w:lang w:val="uk-UA"/>
-        </w:rPr>
-        <w:t xml:space="preserve"> = b**2 - 4 * a * c</w:t>
+        <w:t>if</w:t>
+      </w:r>
+      <w:proofErr w:type="spellEnd"/>
+      <w:r>
+        <w:rPr>
+          <w:lang w:val="uk-UA"/>
+        </w:rPr>
+        <w:t xml:space="preserve"> </w:t>
+      </w:r>
+      <w:proofErr w:type="spellStart"/>
+      <w:r>
+        <w:rPr>
+          <w:lang w:val="uk-UA"/>
+        </w:rPr>
+        <w:t>len</w:t>
+      </w:r>
+      <w:proofErr w:type="spellEnd"/>
+      <w:r>
+        <w:rPr>
+          <w:lang w:val="uk-UA"/>
+        </w:rPr>
+        <w:t>(</w:t>
+      </w:r>
+      <w:proofErr w:type="spellStart"/>
+      <w:r>
+        <w:rPr>
+          <w:lang w:val="uk-UA"/>
+        </w:rPr>
+        <w:t>roots</w:t>
+      </w:r>
+      <w:proofErr w:type="spellEnd"/>
+      <w:r>
+        <w:rPr>
+          <w:lang w:val="uk-UA"/>
+        </w:rPr>
+        <w:t>) == 2:</w:t>
+      </w:r>
+    </w:p>
+    <w:p>
+      <w:pPr>
+        <w:rPr>
+          <w:lang w:val="uk-UA"/>
+        </w:rPr>
+      </w:pPr>
+      <w:r>
+        <w:rPr>
+          <w:lang w:val="uk-UA"/>
+        </w:rPr>
+        <w:t xml:space="preserve">        </w:t>
+      </w:r>
+      <w:proofErr w:type="spellStart"/>
+      <w:r>
+        <w:rPr>
+          <w:lang w:val="uk-UA"/>
+        </w:rPr>
+        <w:t>print</w:t>
+      </w:r>
+      <w:proofErr w:type="spellEnd"/>
+      <w:r>
+        <w:rPr>
+          <w:lang w:val="uk-UA"/>
+        </w:rPr>
+        <w:t>(</w:t>
+      </w:r>
+      <w:proofErr w:type="spellStart"/>
+      <w:r>
+        <w:rPr>
+          <w:lang w:val="uk-UA"/>
+        </w:rPr>
+        <w:t>f"Два</w:t>
+      </w:r>
+      <w:proofErr w:type="spellEnd"/>
+      <w:r>
+        <w:rPr>
+          <w:lang w:val="uk-UA"/>
+        </w:rPr>
+        <w:t xml:space="preserve"> корені: {</w:t>
+      </w:r>
+      <w:proofErr w:type="spellStart"/>
+      <w:r>
+        <w:rPr>
+          <w:lang w:val="uk-UA"/>
+        </w:rPr>
+        <w:t>roots</w:t>
+      </w:r>
+      <w:proofErr w:type="spellEnd"/>
+      <w:r>
+        <w:rPr>
+          <w:lang w:val="uk-UA"/>
+        </w:rPr>
+        <w:t>[0]} та {</w:t>
+      </w:r>
+      <w:proofErr w:type="spellStart"/>
+      <w:r>
+        <w:rPr>
+          <w:lang w:val="uk-UA"/>
+        </w:rPr>
+        <w:t>roots</w:t>
+      </w:r>
+      <w:proofErr w:type="spellEnd"/>
+      <w:r>
+        <w:rPr>
+          <w:lang w:val="uk-UA"/>
+        </w:rPr>
+        <w:t>[1]}")</w:t>
       </w:r>
     </w:p>
     <w:p>
@@ -7388,30 +8111,70 @@
         <w:rPr>
           <w:lang w:val="uk-UA"/>
         </w:rPr>
-        <w:t>return</w:t>
-      </w:r>
-      <w:proofErr w:type="spellEnd"/>
-      <w:r>
-        <w:rPr>
-          <w:lang w:val="uk-UA"/>
-        </w:rPr>
-        <w:t xml:space="preserve"> </w:t>
-      </w:r>
-      <w:proofErr w:type="spellStart"/>
-      <w:r>
-        <w:rPr>
-          <w:lang w:val="uk-UA"/>
-        </w:rPr>
-        <w:t>discriminant</w:t>
-      </w:r>
-      <w:proofErr w:type="spellEnd"/>
-    </w:p>
-    <w:p>
-      <w:pPr>
-        <w:rPr>
-          <w:lang w:val="uk-UA"/>
-        </w:rPr>
-      </w:pPr>
+        <w:t>else</w:t>
+      </w:r>
+      <w:proofErr w:type="spellEnd"/>
+      <w:r>
+        <w:rPr>
+          <w:lang w:val="uk-UA"/>
+        </w:rPr>
+        <w:t>:</w:t>
+      </w:r>
+    </w:p>
+    <w:p>
+      <w:pPr>
+        <w:rPr>
+          <w:lang w:val="uk-UA"/>
+        </w:rPr>
+      </w:pPr>
+      <w:r>
+        <w:rPr>
+          <w:lang w:val="uk-UA"/>
+        </w:rPr>
+        <w:t xml:space="preserve">        </w:t>
+      </w:r>
+      <w:proofErr w:type="spellStart"/>
+      <w:r>
+        <w:rPr>
+          <w:lang w:val="uk-UA"/>
+        </w:rPr>
+        <w:t>print</w:t>
+      </w:r>
+      <w:proofErr w:type="spellEnd"/>
+      <w:r>
+        <w:rPr>
+          <w:lang w:val="uk-UA"/>
+        </w:rPr>
+        <w:t>(</w:t>
+      </w:r>
+      <w:proofErr w:type="spellStart"/>
+      <w:r>
+        <w:rPr>
+          <w:lang w:val="uk-UA"/>
+        </w:rPr>
+        <w:t>f"Один</w:t>
+      </w:r>
+      <w:proofErr w:type="spellEnd"/>
+      <w:r>
+        <w:rPr>
+          <w:lang w:val="uk-UA"/>
+        </w:rPr>
+        <w:t xml:space="preserve"> подвійний корінь: {</w:t>
+      </w:r>
+      <w:proofErr w:type="spellStart"/>
+      <w:r>
+        <w:rPr>
+          <w:lang w:val="uk-UA"/>
+        </w:rPr>
+        <w:t>roots</w:t>
+      </w:r>
+      <w:proofErr w:type="spellEnd"/>
+      <w:r>
+        <w:rPr>
+          <w:lang w:val="uk-UA"/>
+        </w:rPr>
+        <w:t>[0]}")</w:t>
+      </w:r>
     </w:p>
     <w:p>
       <w:pPr>
@@ -7425,827 +8188,6 @@
           <w:lang w:val="uk-UA"/>
         </w:rPr>
         <w:lastRenderedPageBreak/>
-        <w:t>def</w:t>
-      </w:r>
-      <w:proofErr w:type="spellEnd"/>
-      <w:r>
-        <w:rPr>
-          <w:lang w:val="uk-UA"/>
-        </w:rPr>
-        <w:t xml:space="preserve"> </w:t>
-      </w:r>
-      <w:proofErr w:type="spellStart"/>
-      <w:r>
-        <w:rPr>
-          <w:lang w:val="uk-UA"/>
-        </w:rPr>
-        <w:t>find_roots</w:t>
-      </w:r>
-      <w:proofErr w:type="spellEnd"/>
-      <w:r>
-        <w:rPr>
-          <w:lang w:val="uk-UA"/>
-        </w:rPr>
-        <w:t>(a, b, c):</w:t>
-      </w:r>
-    </w:p>
-    <w:p>
-      <w:pPr>
-        <w:rPr>
-          <w:lang w:val="uk-UA"/>
-        </w:rPr>
-      </w:pPr>
-      <w:r>
-        <w:rPr>
-          <w:lang w:val="uk-UA"/>
-        </w:rPr>
-        <w:t xml:space="preserve">    </w:t>
-      </w:r>
-      <w:proofErr w:type="spellStart"/>
-      <w:r>
-        <w:rPr>
-          <w:lang w:val="uk-UA"/>
-        </w:rPr>
-        <w:t>discriminant</w:t>
-      </w:r>
-      <w:proofErr w:type="spellEnd"/>
-      <w:r>
-        <w:rPr>
-          <w:lang w:val="uk-UA"/>
-        </w:rPr>
-        <w:t xml:space="preserve"> = </w:t>
-      </w:r>
-      <w:proofErr w:type="spellStart"/>
-      <w:r>
-        <w:rPr>
-          <w:lang w:val="uk-UA"/>
-        </w:rPr>
-        <w:t>findD</w:t>
-      </w:r>
-      <w:proofErr w:type="spellEnd"/>
-      <w:r>
-        <w:rPr>
-          <w:lang w:val="uk-UA"/>
-        </w:rPr>
-        <w:t xml:space="preserve"> (a, b, c)</w:t>
-      </w:r>
-    </w:p>
-    <w:p>
-      <w:pPr>
-        <w:rPr>
-          <w:lang w:val="uk-UA"/>
-        </w:rPr>
-      </w:pPr>
-      <w:r>
-        <w:rPr>
-          <w:lang w:val="uk-UA"/>
-        </w:rPr>
-        <w:t xml:space="preserve">    </w:t>
-      </w:r>
-    </w:p>
-    <w:p>
-      <w:pPr>
-        <w:rPr>
-          <w:lang w:val="uk-UA"/>
-        </w:rPr>
-      </w:pPr>
-      <w:r>
-        <w:rPr>
-          <w:lang w:val="uk-UA"/>
-        </w:rPr>
-        <w:t xml:space="preserve">    </w:t>
-      </w:r>
-      <w:proofErr w:type="spellStart"/>
-      <w:r>
-        <w:rPr>
-          <w:lang w:val="uk-UA"/>
-        </w:rPr>
-        <w:t>if</w:t>
-      </w:r>
-      <w:proofErr w:type="spellEnd"/>
-      <w:r>
-        <w:rPr>
-          <w:lang w:val="uk-UA"/>
-        </w:rPr>
-        <w:t xml:space="preserve"> </w:t>
-      </w:r>
-      <w:proofErr w:type="spellStart"/>
-      <w:r>
-        <w:rPr>
-          <w:lang w:val="uk-UA"/>
-        </w:rPr>
-        <w:t>discriminant</w:t>
-      </w:r>
-      <w:proofErr w:type="spellEnd"/>
-      <w:r>
-        <w:rPr>
-          <w:lang w:val="uk-UA"/>
-        </w:rPr>
-        <w:t xml:space="preserve"> &gt; 0:</w:t>
-      </w:r>
-    </w:p>
-    <w:p>
-      <w:pPr>
-        <w:rPr>
-          <w:lang w:val="uk-UA"/>
-        </w:rPr>
-      </w:pPr>
-      <w:r>
-        <w:rPr>
-          <w:lang w:val="uk-UA"/>
-        </w:rPr>
-        <w:t xml:space="preserve">        # Два різних корені</w:t>
-      </w:r>
-    </w:p>
-    <w:p>
-      <w:pPr>
-        <w:rPr>
-          <w:lang w:val="uk-UA"/>
-        </w:rPr>
-      </w:pPr>
-      <w:r>
-        <w:rPr>
-          <w:lang w:val="uk-UA"/>
-        </w:rPr>
-        <w:t xml:space="preserve">        root1 = (-b + </w:t>
-      </w:r>
-      <w:proofErr w:type="spellStart"/>
-      <w:r>
-        <w:rPr>
-          <w:lang w:val="uk-UA"/>
-        </w:rPr>
-        <w:t>math.sqrt</w:t>
-      </w:r>
-      <w:proofErr w:type="spellEnd"/>
-      <w:r>
-        <w:rPr>
-          <w:lang w:val="uk-UA"/>
-        </w:rPr>
-        <w:t>(</w:t>
-      </w:r>
-      <w:proofErr w:type="spellStart"/>
-      <w:r>
-        <w:rPr>
-          <w:lang w:val="uk-UA"/>
-        </w:rPr>
-        <w:t>discriminant</w:t>
-      </w:r>
-      <w:proofErr w:type="spellEnd"/>
-      <w:r>
-        <w:rPr>
-          <w:lang w:val="uk-UA"/>
-        </w:rPr>
-        <w:t>)) / (2*a)</w:t>
-      </w:r>
-    </w:p>
-    <w:p>
-      <w:pPr>
-        <w:rPr>
-          <w:lang w:val="uk-UA"/>
-        </w:rPr>
-      </w:pPr>
-      <w:r>
-        <w:rPr>
-          <w:lang w:val="uk-UA"/>
-        </w:rPr>
-        <w:t xml:space="preserve">        root2 = (-b - </w:t>
-      </w:r>
-      <w:proofErr w:type="spellStart"/>
-      <w:r>
-        <w:rPr>
-          <w:lang w:val="uk-UA"/>
-        </w:rPr>
-        <w:t>math.sqrt</w:t>
-      </w:r>
-      <w:proofErr w:type="spellEnd"/>
-      <w:r>
-        <w:rPr>
-          <w:lang w:val="uk-UA"/>
-        </w:rPr>
-        <w:t>(</w:t>
-      </w:r>
-      <w:proofErr w:type="spellStart"/>
-      <w:r>
-        <w:rPr>
-          <w:lang w:val="uk-UA"/>
-        </w:rPr>
-        <w:t>discriminant</w:t>
-      </w:r>
-      <w:proofErr w:type="spellEnd"/>
-      <w:r>
-        <w:rPr>
-          <w:lang w:val="uk-UA"/>
-        </w:rPr>
-        <w:t>)) / (2*a)</w:t>
-      </w:r>
-    </w:p>
-    <w:p>
-      <w:pPr>
-        <w:rPr>
-          <w:lang w:val="uk-UA"/>
-        </w:rPr>
-      </w:pPr>
-      <w:r>
-        <w:rPr>
-          <w:lang w:val="uk-UA"/>
-        </w:rPr>
-        <w:t xml:space="preserve">        </w:t>
-      </w:r>
-      <w:proofErr w:type="spellStart"/>
-      <w:r>
-        <w:rPr>
-          <w:lang w:val="uk-UA"/>
-        </w:rPr>
-        <w:t>return</w:t>
-      </w:r>
-      <w:proofErr w:type="spellEnd"/>
-      <w:r>
-        <w:rPr>
-          <w:lang w:val="uk-UA"/>
-        </w:rPr>
-        <w:t xml:space="preserve"> (root1, root2)</w:t>
-      </w:r>
-    </w:p>
-    <w:p>
-      <w:pPr>
-        <w:rPr>
-          <w:lang w:val="uk-UA"/>
-        </w:rPr>
-      </w:pPr>
-      <w:r>
-        <w:rPr>
-          <w:lang w:val="uk-UA"/>
-        </w:rPr>
-        <w:t xml:space="preserve">    </w:t>
-      </w:r>
-      <w:proofErr w:type="spellStart"/>
-      <w:r>
-        <w:rPr>
-          <w:lang w:val="uk-UA"/>
-        </w:rPr>
-        <w:t>elif</w:t>
-      </w:r>
-      <w:proofErr w:type="spellEnd"/>
-      <w:r>
-        <w:rPr>
-          <w:lang w:val="uk-UA"/>
-        </w:rPr>
-        <w:t xml:space="preserve"> </w:t>
-      </w:r>
-      <w:proofErr w:type="spellStart"/>
-      <w:r>
-        <w:rPr>
-          <w:lang w:val="uk-UA"/>
-        </w:rPr>
-        <w:t>discriminant</w:t>
-      </w:r>
-      <w:proofErr w:type="spellEnd"/>
-      <w:r>
-        <w:rPr>
-          <w:lang w:val="uk-UA"/>
-        </w:rPr>
-        <w:t xml:space="preserve"> == 0:</w:t>
-      </w:r>
-    </w:p>
-    <w:p>
-      <w:pPr>
-        <w:rPr>
-          <w:lang w:val="uk-UA"/>
-        </w:rPr>
-      </w:pPr>
-      <w:r>
-        <w:rPr>
-          <w:lang w:val="uk-UA"/>
-        </w:rPr>
-        <w:t xml:space="preserve">        # Один подвійний корінь</w:t>
-      </w:r>
-    </w:p>
-    <w:p>
-      <w:pPr>
-        <w:rPr>
-          <w:lang w:val="uk-UA"/>
-        </w:rPr>
-      </w:pPr>
-      <w:r>
-        <w:rPr>
-          <w:lang w:val="uk-UA"/>
-        </w:rPr>
-        <w:t xml:space="preserve">        root1 = -b / (2*a)</w:t>
-      </w:r>
-    </w:p>
-    <w:p>
-      <w:pPr>
-        <w:rPr>
-          <w:lang w:val="uk-UA"/>
-        </w:rPr>
-      </w:pPr>
-      <w:r>
-        <w:rPr>
-          <w:lang w:val="uk-UA"/>
-        </w:rPr>
-        <w:t xml:space="preserve">        </w:t>
-      </w:r>
-      <w:proofErr w:type="spellStart"/>
-      <w:r>
-        <w:rPr>
-          <w:lang w:val="uk-UA"/>
-        </w:rPr>
-        <w:t>return</w:t>
-      </w:r>
-      <w:proofErr w:type="spellEnd"/>
-      <w:r>
-        <w:rPr>
-          <w:lang w:val="uk-UA"/>
-        </w:rPr>
-        <w:t xml:space="preserve"> (root1,)</w:t>
-      </w:r>
-    </w:p>
-    <w:p>
-      <w:pPr>
-        <w:rPr>
-          <w:lang w:val="uk-UA"/>
-        </w:rPr>
-      </w:pPr>
-      <w:r>
-        <w:rPr>
-          <w:lang w:val="uk-UA"/>
-        </w:rPr>
-        <w:t xml:space="preserve">    </w:t>
-      </w:r>
-      <w:proofErr w:type="spellStart"/>
-      <w:r>
-        <w:rPr>
-          <w:lang w:val="uk-UA"/>
-        </w:rPr>
-        <w:t>else</w:t>
-      </w:r>
-      <w:proofErr w:type="spellEnd"/>
-      <w:r>
-        <w:rPr>
-          <w:lang w:val="uk-UA"/>
-        </w:rPr>
-        <w:t>:</w:t>
-      </w:r>
-    </w:p>
-    <w:p>
-      <w:pPr>
-        <w:rPr>
-          <w:lang w:val="uk-UA"/>
-        </w:rPr>
-      </w:pPr>
-      <w:r>
-        <w:rPr>
-          <w:lang w:val="uk-UA"/>
-        </w:rPr>
-        <w:t xml:space="preserve">        # Немає дійсних коренів</w:t>
-      </w:r>
-    </w:p>
-    <w:p>
-      <w:pPr>
-        <w:rPr>
-          <w:lang w:val="uk-UA"/>
-        </w:rPr>
-      </w:pPr>
-      <w:r>
-        <w:rPr>
-          <w:lang w:val="uk-UA"/>
-        </w:rPr>
-        <w:t xml:space="preserve">        </w:t>
-      </w:r>
-      <w:proofErr w:type="spellStart"/>
-      <w:r>
-        <w:rPr>
-          <w:lang w:val="uk-UA"/>
-        </w:rPr>
-        <w:t>return</w:t>
-      </w:r>
-      <w:proofErr w:type="spellEnd"/>
-      <w:r>
-        <w:rPr>
-          <w:lang w:val="uk-UA"/>
-        </w:rPr>
-        <w:t xml:space="preserve"> </w:t>
-      </w:r>
-      <w:proofErr w:type="spellStart"/>
-      <w:r>
-        <w:rPr>
-          <w:lang w:val="uk-UA"/>
-        </w:rPr>
-        <w:t>None</w:t>
-      </w:r>
-      <w:proofErr w:type="spellEnd"/>
-    </w:p>
-    <w:p>
-      <w:pPr>
-        <w:rPr>
-          <w:lang w:val="uk-UA"/>
-        </w:rPr>
-      </w:pPr>
-      <w:r>
-        <w:rPr>
-          <w:lang w:val="uk-UA"/>
-        </w:rPr>
-        <w:t xml:space="preserve">a = </w:t>
-      </w:r>
-      <w:proofErr w:type="spellStart"/>
-      <w:r>
-        <w:rPr>
-          <w:lang w:val="uk-UA"/>
-        </w:rPr>
-        <w:t>int</w:t>
-      </w:r>
-      <w:proofErr w:type="spellEnd"/>
-      <w:r>
-        <w:rPr>
-          <w:lang w:val="uk-UA"/>
-        </w:rPr>
-        <w:t>(</w:t>
-      </w:r>
-      <w:proofErr w:type="spellStart"/>
-      <w:r>
-        <w:rPr>
-          <w:lang w:val="uk-UA"/>
-        </w:rPr>
-        <w:t>input</w:t>
-      </w:r>
-      <w:proofErr w:type="spellEnd"/>
-      <w:r>
-        <w:rPr>
-          <w:lang w:val="uk-UA"/>
-        </w:rPr>
-        <w:t>("Введіть значення a: "))</w:t>
-      </w:r>
-    </w:p>
-    <w:p>
-      <w:pPr>
-        <w:rPr>
-          <w:lang w:val="uk-UA"/>
-        </w:rPr>
-      </w:pPr>
-      <w:r>
-        <w:rPr>
-          <w:lang w:val="uk-UA"/>
-        </w:rPr>
-        <w:t xml:space="preserve">b = </w:t>
-      </w:r>
-      <w:proofErr w:type="spellStart"/>
-      <w:r>
-        <w:rPr>
-          <w:lang w:val="uk-UA"/>
-        </w:rPr>
-        <w:t>int</w:t>
-      </w:r>
-      <w:proofErr w:type="spellEnd"/>
-      <w:r>
-        <w:rPr>
-          <w:lang w:val="uk-UA"/>
-        </w:rPr>
-        <w:t>(</w:t>
-      </w:r>
-      <w:proofErr w:type="spellStart"/>
-      <w:r>
-        <w:rPr>
-          <w:lang w:val="uk-UA"/>
-        </w:rPr>
-        <w:t>input</w:t>
-      </w:r>
-      <w:proofErr w:type="spellEnd"/>
-      <w:r>
-        <w:rPr>
-          <w:lang w:val="uk-UA"/>
-        </w:rPr>
-        <w:t>("Введіть значення b: "))</w:t>
-      </w:r>
-    </w:p>
-    <w:p>
-      <w:pPr>
-        <w:rPr>
-          <w:lang w:val="uk-UA"/>
-        </w:rPr>
-      </w:pPr>
-      <w:r>
-        <w:rPr>
-          <w:lang w:val="uk-UA"/>
-        </w:rPr>
-        <w:t xml:space="preserve">c = </w:t>
-      </w:r>
-      <w:proofErr w:type="spellStart"/>
-      <w:r>
-        <w:rPr>
-          <w:lang w:val="uk-UA"/>
-        </w:rPr>
-        <w:t>int</w:t>
-      </w:r>
-      <w:proofErr w:type="spellEnd"/>
-      <w:r>
-        <w:rPr>
-          <w:lang w:val="uk-UA"/>
-        </w:rPr>
-        <w:t>(</w:t>
-      </w:r>
-      <w:proofErr w:type="spellStart"/>
-      <w:r>
-        <w:rPr>
-          <w:lang w:val="uk-UA"/>
-        </w:rPr>
-        <w:t>input</w:t>
-      </w:r>
-      <w:proofErr w:type="spellEnd"/>
-      <w:r>
-        <w:rPr>
-          <w:lang w:val="uk-UA"/>
-        </w:rPr>
-        <w:t xml:space="preserve">("Введіть значення c: ")) </w:t>
-      </w:r>
-    </w:p>
-    <w:p>
-      <w:pPr>
-        <w:rPr>
-          <w:lang w:val="uk-UA"/>
-        </w:rPr>
-      </w:pPr>
-      <w:proofErr w:type="spellStart"/>
-      <w:r>
-        <w:rPr>
-          <w:lang w:val="uk-UA"/>
-        </w:rPr>
-        <w:t>roots</w:t>
-      </w:r>
-      <w:proofErr w:type="spellEnd"/>
-      <w:r>
-        <w:rPr>
-          <w:lang w:val="uk-UA"/>
-        </w:rPr>
-        <w:t xml:space="preserve"> = </w:t>
-      </w:r>
-      <w:proofErr w:type="spellStart"/>
-      <w:r>
-        <w:rPr>
-          <w:lang w:val="uk-UA"/>
-        </w:rPr>
-        <w:t>find_roots</w:t>
-      </w:r>
-      <w:proofErr w:type="spellEnd"/>
-      <w:r>
-        <w:rPr>
-          <w:lang w:val="uk-UA"/>
-        </w:rPr>
-        <w:t>(a, b, c)</w:t>
-      </w:r>
-    </w:p>
-    <w:p>
-      <w:pPr>
-        <w:rPr>
-          <w:lang w:val="uk-UA"/>
-        </w:rPr>
-      </w:pPr>
-      <w:proofErr w:type="spellStart"/>
-      <w:r>
-        <w:rPr>
-          <w:lang w:val="uk-UA"/>
-        </w:rPr>
-        <w:t>if</w:t>
-      </w:r>
-      <w:proofErr w:type="spellEnd"/>
-      <w:r>
-        <w:rPr>
-          <w:lang w:val="uk-UA"/>
-        </w:rPr>
-        <w:t xml:space="preserve"> </w:t>
-      </w:r>
-      <w:proofErr w:type="spellStart"/>
-      <w:r>
-        <w:rPr>
-          <w:lang w:val="uk-UA"/>
-        </w:rPr>
-        <w:t>roots</w:t>
-      </w:r>
-      <w:proofErr w:type="spellEnd"/>
-      <w:r>
-        <w:rPr>
-          <w:lang w:val="uk-UA"/>
-        </w:rPr>
-        <w:t>:</w:t>
-      </w:r>
-    </w:p>
-    <w:p>
-      <w:pPr>
-        <w:rPr>
-          <w:lang w:val="uk-UA"/>
-        </w:rPr>
-      </w:pPr>
-      <w:r>
-        <w:rPr>
-          <w:lang w:val="uk-UA"/>
-        </w:rPr>
-        <w:lastRenderedPageBreak/>
-        <w:t xml:space="preserve">    </w:t>
-      </w:r>
-      <w:proofErr w:type="spellStart"/>
-      <w:r>
-        <w:rPr>
-          <w:lang w:val="uk-UA"/>
-        </w:rPr>
-        <w:t>if</w:t>
-      </w:r>
-      <w:proofErr w:type="spellEnd"/>
-      <w:r>
-        <w:rPr>
-          <w:lang w:val="uk-UA"/>
-        </w:rPr>
-        <w:t xml:space="preserve"> </w:t>
-      </w:r>
-      <w:proofErr w:type="spellStart"/>
-      <w:r>
-        <w:rPr>
-          <w:lang w:val="uk-UA"/>
-        </w:rPr>
-        <w:t>len</w:t>
-      </w:r>
-      <w:proofErr w:type="spellEnd"/>
-      <w:r>
-        <w:rPr>
-          <w:lang w:val="uk-UA"/>
-        </w:rPr>
-        <w:t>(</w:t>
-      </w:r>
-      <w:proofErr w:type="spellStart"/>
-      <w:r>
-        <w:rPr>
-          <w:lang w:val="uk-UA"/>
-        </w:rPr>
-        <w:t>roots</w:t>
-      </w:r>
-      <w:proofErr w:type="spellEnd"/>
-      <w:r>
-        <w:rPr>
-          <w:lang w:val="uk-UA"/>
-        </w:rPr>
-        <w:t>) == 2:</w:t>
-      </w:r>
-    </w:p>
-    <w:p>
-      <w:pPr>
-        <w:rPr>
-          <w:lang w:val="uk-UA"/>
-        </w:rPr>
-      </w:pPr>
-      <w:r>
-        <w:rPr>
-          <w:lang w:val="uk-UA"/>
-        </w:rPr>
-        <w:t xml:space="preserve">        </w:t>
-      </w:r>
-      <w:proofErr w:type="spellStart"/>
-      <w:r>
-        <w:rPr>
-          <w:lang w:val="uk-UA"/>
-        </w:rPr>
-        <w:t>print</w:t>
-      </w:r>
-      <w:proofErr w:type="spellEnd"/>
-      <w:r>
-        <w:rPr>
-          <w:lang w:val="uk-UA"/>
-        </w:rPr>
-        <w:t>(</w:t>
-      </w:r>
-      <w:proofErr w:type="spellStart"/>
-      <w:r>
-        <w:rPr>
-          <w:lang w:val="uk-UA"/>
-        </w:rPr>
-        <w:t>f"Два</w:t>
-      </w:r>
-      <w:proofErr w:type="spellEnd"/>
-      <w:r>
-        <w:rPr>
-          <w:lang w:val="uk-UA"/>
-        </w:rPr>
-        <w:t xml:space="preserve"> корені: {</w:t>
-      </w:r>
-      <w:proofErr w:type="spellStart"/>
-      <w:r>
-        <w:rPr>
-          <w:lang w:val="uk-UA"/>
-        </w:rPr>
-        <w:t>roots</w:t>
-      </w:r>
-      <w:proofErr w:type="spellEnd"/>
-      <w:r>
-        <w:rPr>
-          <w:lang w:val="uk-UA"/>
-        </w:rPr>
-        <w:t>[0]} та {</w:t>
-      </w:r>
-      <w:proofErr w:type="spellStart"/>
-      <w:r>
-        <w:rPr>
-          <w:lang w:val="uk-UA"/>
-        </w:rPr>
-        <w:t>roots</w:t>
-      </w:r>
-      <w:proofErr w:type="spellEnd"/>
-      <w:r>
-        <w:rPr>
-          <w:lang w:val="uk-UA"/>
-        </w:rPr>
-        <w:t>[1]}")</w:t>
-      </w:r>
-    </w:p>
-    <w:p>
-      <w:pPr>
-        <w:rPr>
-          <w:lang w:val="uk-UA"/>
-        </w:rPr>
-      </w:pPr>
-      <w:r>
-        <w:rPr>
-          <w:lang w:val="uk-UA"/>
-        </w:rPr>
-        <w:t xml:space="preserve">    </w:t>
-      </w:r>
-      <w:proofErr w:type="spellStart"/>
-      <w:r>
-        <w:rPr>
-          <w:lang w:val="uk-UA"/>
-        </w:rPr>
-        <w:t>else</w:t>
-      </w:r>
-      <w:proofErr w:type="spellEnd"/>
-      <w:r>
-        <w:rPr>
-          <w:lang w:val="uk-UA"/>
-        </w:rPr>
-        <w:t>:</w:t>
-      </w:r>
-    </w:p>
-    <w:p>
-      <w:pPr>
-        <w:rPr>
-          <w:lang w:val="uk-UA"/>
-        </w:rPr>
-      </w:pPr>
-      <w:r>
-        <w:rPr>
-          <w:lang w:val="uk-UA"/>
-        </w:rPr>
-        <w:t xml:space="preserve">        </w:t>
-      </w:r>
-      <w:proofErr w:type="spellStart"/>
-      <w:r>
-        <w:rPr>
-          <w:lang w:val="uk-UA"/>
-        </w:rPr>
-        <w:t>print</w:t>
-      </w:r>
-      <w:proofErr w:type="spellEnd"/>
-      <w:r>
-        <w:rPr>
-          <w:lang w:val="uk-UA"/>
-        </w:rPr>
-        <w:t>(</w:t>
-      </w:r>
-      <w:proofErr w:type="spellStart"/>
-      <w:r>
-        <w:rPr>
-          <w:lang w:val="uk-UA"/>
-        </w:rPr>
-        <w:t>f"Один</w:t>
-      </w:r>
-      <w:proofErr w:type="spellEnd"/>
-      <w:r>
-        <w:rPr>
-          <w:lang w:val="uk-UA"/>
-        </w:rPr>
-        <w:t xml:space="preserve"> подвійний корінь: {</w:t>
-      </w:r>
-      <w:proofErr w:type="spellStart"/>
-      <w:r>
-        <w:rPr>
-          <w:lang w:val="uk-UA"/>
-        </w:rPr>
-        <w:t>roots</w:t>
-      </w:r>
-      <w:proofErr w:type="spellEnd"/>
-      <w:r>
-        <w:rPr>
-          <w:lang w:val="uk-UA"/>
-        </w:rPr>
-        <w:t>[0]}")</w:t>
-      </w:r>
-    </w:p>
-    <w:p>
-      <w:pPr>
-        <w:rPr>
-          <w:lang w:val="uk-UA"/>
-        </w:rPr>
-      </w:pPr>
-      <w:proofErr w:type="spellStart"/>
-      <w:r>
-        <w:rPr>
-          <w:lang w:val="uk-UA"/>
-        </w:rPr>
         <w:t>else</w:t>
       </w:r>
       <w:proofErr w:type="spellEnd"/>
@@ -8576,7 +8518,6 @@
           <w:b/>
           <w:lang w:val="uk-UA"/>
         </w:rPr>
-        <w:lastRenderedPageBreak/>
         <w:t xml:space="preserve">Завдання 2: </w:t>
       </w:r>
       <w:r>
@@ -8638,6 +8579,7 @@
         <w:rPr>
           <w:lang w:val="uk-UA"/>
         </w:rPr>
+        <w:lastRenderedPageBreak/>
         <w:t>Спочатку створив змінні, які будуть приймати значення першого та другого числа. У нашому випадку це змінна «</w:t>
       </w:r>
       <w:r>
@@ -9061,7 +9003,6 @@
         <w:rPr>
           <w:lang w:val="uk-UA"/>
         </w:rPr>
-        <w:lastRenderedPageBreak/>
         <w:t xml:space="preserve">     </w:t>
       </w:r>
       <w:proofErr w:type="spellStart"/>
@@ -9735,7 +9676,6 @@
         <w:rPr>
           <w:lang w:val="uk-UA"/>
         </w:rPr>
-        <w:lastRenderedPageBreak/>
         <w:t>Скріншот</w:t>
       </w:r>
       <w:proofErr w:type="spellEnd"/>
@@ -9758,6 +9698,7 @@
           <w:noProof/>
           <w:lang w:val="ru-RU" w:eastAsia="ru-RU"/>
         </w:rPr>
+        <w:lastRenderedPageBreak/>
         <w:drawing>
           <wp:inline distT="0" distB="0" distL="0" distR="0" wp14:anchorId="45D00681" wp14:editId="1177A27E">
             <wp:extent cx="3601339" cy="6240780"/>
@@ -20374,9 +20315,6 @@
     <w:p>
       <w:pPr>
         <w:ind w:left="720" w:firstLine="0"/>
-        <w:rPr>
-          <w:lang w:val="ru-RU"/>
-        </w:rPr>
       </w:pPr>
       <w:r>
         <w:rPr>
@@ -20396,9 +20334,6 @@
         <w:t>:</w:t>
       </w:r>
       <w:r>
-        <w:rPr>
-          <w:lang w:val="ru-RU"/>
-        </w:rPr>
         <w:t xml:space="preserve"> </w:t>
       </w:r>
       <w:hyperlink r:id="rId29" w:history="1">
@@ -20411,22 +20346,18 @@
         <w:r>
           <w:rPr>
             <w:rStyle w:val="a4"/>
-            <w:lang w:val="ru-RU"/>
           </w:rPr>
           <w:t>://</w:t>
         </w:r>
-        <w:proofErr w:type="spellStart"/>
         <w:r>
           <w:rPr>
             <w:rStyle w:val="a4"/>
           </w:rPr>
           <w:t>github</w:t>
         </w:r>
-        <w:proofErr w:type="spellEnd"/>
         <w:r>
           <w:rPr>
             <w:rStyle w:val="a4"/>
-            <w:lang w:val="ru-RU"/>
           </w:rPr>
           <w:t>.</w:t>
         </w:r>
@@ -20439,22 +20370,18 @@
         <w:r>
           <w:rPr>
             <w:rStyle w:val="a4"/>
-            <w:lang w:val="ru-RU"/>
           </w:rPr>
           <w:t>/</w:t>
         </w:r>
-        <w:proofErr w:type="spellStart"/>
         <w:r>
           <w:rPr>
             <w:rStyle w:val="a4"/>
           </w:rPr>
           <w:t>dmitrijpryhodko</w:t>
         </w:r>
-        <w:proofErr w:type="spellEnd"/>
         <w:r>
           <w:rPr>
             <w:rStyle w:val="a4"/>
-            <w:lang w:val="ru-RU"/>
           </w:rPr>
           <w:t>/</w:t>
         </w:r>
@@ -20467,7 +20394,6 @@
         <w:r>
           <w:rPr>
             <w:rStyle w:val="a4"/>
-            <w:lang w:val="ru-RU"/>
           </w:rPr>
           <w:t>-</w:t>
         </w:r>
@@ -20480,37 +20406,30 @@
         <w:r>
           <w:rPr>
             <w:rStyle w:val="a4"/>
-            <w:lang w:val="ru-RU"/>
           </w:rPr>
           <w:t>-221-</w:t>
         </w:r>
-        <w:proofErr w:type="spellStart"/>
         <w:r>
           <w:rPr>
             <w:rStyle w:val="a4"/>
           </w:rPr>
           <w:t>Dmytrii</w:t>
         </w:r>
-        <w:proofErr w:type="spellEnd"/>
         <w:r>
           <w:rPr>
             <w:rStyle w:val="a4"/>
-            <w:lang w:val="ru-RU"/>
           </w:rPr>
           <w:t>-</w:t>
         </w:r>
-        <w:proofErr w:type="spellStart"/>
         <w:r>
           <w:rPr>
             <w:rStyle w:val="a4"/>
           </w:rPr>
           <w:t>Pryhodko</w:t>
         </w:r>
-        <w:proofErr w:type="spellEnd"/>
         <w:r>
           <w:rPr>
             <w:rStyle w:val="a4"/>
-            <w:lang w:val="ru-RU"/>
           </w:rPr>
           <w:t>/</w:t>
         </w:r>
@@ -20523,7 +20442,6 @@
         <w:r>
           <w:rPr>
             <w:rStyle w:val="a4"/>
-            <w:lang w:val="ru-RU"/>
           </w:rPr>
           <w:t>/</w:t>
         </w:r>
@@ -20536,7 +20454,6 @@
         <w:r>
           <w:rPr>
             <w:rStyle w:val="a4"/>
-            <w:lang w:val="ru-RU"/>
           </w:rPr>
           <w:t>/</w:t>
         </w:r>
@@ -20549,7 +20466,6 @@
         <w:r>
           <w:rPr>
             <w:rStyle w:val="a4"/>
-            <w:lang w:val="ru-RU"/>
           </w:rPr>
           <w:t>_05/</w:t>
         </w:r>
@@ -20562,23 +20478,17 @@
         <w:r>
           <w:rPr>
             <w:rStyle w:val="a4"/>
-            <w:lang w:val="ru-RU"/>
           </w:rPr>
           <w:t>1.</w:t>
         </w:r>
-        <w:proofErr w:type="spellStart"/>
         <w:r>
           <w:rPr>
             <w:rStyle w:val="a4"/>
           </w:rPr>
           <w:t>py</w:t>
         </w:r>
-        <w:proofErr w:type="spellEnd"/>
       </w:hyperlink>
       <w:r>
-        <w:rPr>
-          <w:lang w:val="ru-RU"/>
-        </w:rPr>
         <w:t xml:space="preserve"> </w:t>
       </w:r>
     </w:p>
@@ -23066,15 +22976,9 @@
       </w:r>
       <w:proofErr w:type="spellEnd"/>
       <w:r>
-        <w:rPr>
-          <w:lang w:val="ru-RU"/>
-        </w:rPr>
         <w:t>:</w:t>
       </w:r>
       <w:r>
-        <w:rPr>
-          <w:lang w:val="ru-RU"/>
-        </w:rPr>
         <w:t xml:space="preserve"> 1). </w:t>
       </w:r>
       <w:r>
@@ -23087,108 +22991,72 @@
         <w:instrText>https</w:instrText>
       </w:r>
       <w:r>
-        <w:rPr>
-          <w:lang w:val="ru-RU"/>
-        </w:rPr>
         <w:instrText>://</w:instrText>
       </w:r>
       <w:r>
         <w:instrText>github</w:instrText>
       </w:r>
       <w:r>
-        <w:rPr>
-          <w:lang w:val="ru-RU"/>
-        </w:rPr>
         <w:instrText>.</w:instrText>
       </w:r>
       <w:r>
         <w:instrText>com</w:instrText>
       </w:r>
       <w:r>
-        <w:rPr>
-          <w:lang w:val="ru-RU"/>
-        </w:rPr>
         <w:instrText>/</w:instrText>
       </w:r>
       <w:r>
         <w:instrText>dmitrijpryhodko</w:instrText>
       </w:r>
       <w:r>
-        <w:rPr>
-          <w:lang w:val="ru-RU"/>
-        </w:rPr>
         <w:instrText>/</w:instrText>
       </w:r>
       <w:r>
         <w:instrText>TP</w:instrText>
       </w:r>
       <w:r>
-        <w:rPr>
-          <w:lang w:val="ru-RU"/>
-        </w:rPr>
         <w:instrText>-</w:instrText>
       </w:r>
       <w:r>
         <w:instrText>KB</w:instrText>
       </w:r>
       <w:r>
-        <w:rPr>
-          <w:lang w:val="ru-RU"/>
-        </w:rPr>
         <w:instrText>-221-</w:instrText>
       </w:r>
       <w:r>
         <w:instrText>Dmytrii</w:instrText>
       </w:r>
       <w:r>
-        <w:rPr>
-          <w:lang w:val="ru-RU"/>
-        </w:rPr>
         <w:instrText>-</w:instrText>
       </w:r>
       <w:r>
         <w:instrText>Pryhodko</w:instrText>
       </w:r>
       <w:r>
-        <w:rPr>
-          <w:lang w:val="ru-RU"/>
-        </w:rPr>
         <w:instrText>/</w:instrText>
       </w:r>
       <w:r>
         <w:instrText>blob</w:instrText>
       </w:r>
       <w:r>
-        <w:rPr>
-          <w:lang w:val="ru-RU"/>
-        </w:rPr>
         <w:instrText>/</w:instrText>
       </w:r>
       <w:r>
         <w:instrText>main</w:instrText>
       </w:r>
       <w:r>
-        <w:rPr>
-          <w:lang w:val="ru-RU"/>
-        </w:rPr>
         <w:instrText>/</w:instrText>
       </w:r>
       <w:r>
         <w:instrText>topic</w:instrText>
       </w:r>
       <w:r>
-        <w:rPr>
-          <w:lang w:val="ru-RU"/>
-        </w:rPr>
         <w:instrText>_05/</w:instrText>
       </w:r>
       <w:r>
         <w:instrText>functions</w:instrText>
       </w:r>
       <w:r>
-        <w:rPr>
-          <w:lang w:val="ru-RU"/>
-        </w:rPr>
         <w:instrText>.</w:instrText>
       </w:r>
       <w:r>
@@ -23405,8 +23273,6 @@
       <w:r>
         <w:t>.</w:t>
       </w:r>
-      <w:bookmarkStart w:id="0" w:name="_GoBack"/>
-      <w:bookmarkEnd w:id="0"/>
       <w:proofErr w:type="gramEnd"/>
       <w:r>
         <w:fldChar w:fldCharType="begin"/>
@@ -23455,6 +23321,12 @@
           <w:lang w:val="uk-UA"/>
         </w:rPr>
         <w:t>Скріншот</w:t>
+      </w:r>
+      <w:r>
+        <w:rPr>
+          <w:lang w:val="uk-UA"/>
+        </w:rPr>
+        <w:t>и</w:t>
       </w:r>
       <w:proofErr w:type="spellEnd"/>
       <w:r>
@@ -23883,27 +23755,3781 @@
     <w:p>
       <w:pPr>
         <w:rPr>
+          <w:lang w:val="ru-RU"/>
+        </w:rPr>
+      </w:pPr>
+    </w:p>
+    <w:p>
+      <w:pPr>
+        <w:jc w:val="center"/>
+        <w:rPr>
+          <w:lang w:val="uk-UA"/>
+        </w:rPr>
+      </w:pPr>
+      <w:r>
+        <w:rPr>
+          <w:lang w:val="uk-UA"/>
+        </w:rPr>
+        <w:t>Звіт до теми №6</w:t>
+      </w:r>
+    </w:p>
+    <w:p>
+      <w:pPr>
+        <w:pStyle w:val="aa"/>
+        <w:rPr>
+          <w:lang w:val="uk-UA"/>
+        </w:rPr>
+      </w:pPr>
+      <w:r>
+        <w:rPr>
           <w:b/>
           <w:lang w:val="uk-UA"/>
         </w:rPr>
-      </w:pPr>
-    </w:p>
-    <w:p>
-      <w:pPr>
+        <w:t>Завдання 1:</w:t>
+      </w:r>
+      <w:r>
+        <w:rPr>
+          <w:lang w:val="uk-UA"/>
+        </w:rPr>
+        <w:t xml:space="preserve"> Розробити механізм </w:t>
+      </w:r>
+      <w:proofErr w:type="spellStart"/>
+      <w:r>
+        <w:rPr>
+          <w:lang w:val="uk-UA"/>
+        </w:rPr>
+        <w:t>логування</w:t>
+      </w:r>
+      <w:proofErr w:type="spellEnd"/>
+      <w:r>
+        <w:rPr>
+          <w:lang w:val="uk-UA"/>
+        </w:rPr>
+        <w:t xml:space="preserve"> всіх дій, що виконує програма. Забезпечити зберігання інформації про введені данні, виконану операцію та результат виконання операції над даними.</w:t>
+      </w:r>
+    </w:p>
+    <w:p>
+      <w:pPr>
+        <w:pStyle w:val="aa"/>
         <w:jc w:val="center"/>
         <w:rPr>
           <w:lang w:val="uk-UA"/>
         </w:rPr>
       </w:pPr>
+      <w:r>
+        <w:rPr>
+          <w:lang w:val="uk-UA"/>
+        </w:rPr>
+        <w:t>Хід роботи</w:t>
+      </w:r>
+    </w:p>
+    <w:p>
+      <w:pPr>
+        <w:pStyle w:val="aa"/>
+      </w:pPr>
+      <w:r>
+        <w:rPr>
+          <w:lang w:val="uk-UA"/>
+        </w:rPr>
+        <w:t xml:space="preserve">Спочатку у файл </w:t>
+      </w:r>
+      <w:r>
+        <w:t>functions</w:t>
+      </w:r>
+      <w:r>
+        <w:rPr>
+          <w:lang w:val="ru-RU"/>
+        </w:rPr>
+        <w:t xml:space="preserve"> </w:t>
+      </w:r>
+      <w:r>
+        <w:rPr>
+          <w:lang w:val="uk-UA"/>
+        </w:rPr>
+        <w:t xml:space="preserve">я записав функції з операціями над числами, аналогічно до завдань з попередніх тем. Далі, створивши файл </w:t>
+      </w:r>
+      <w:r>
+        <w:t>operations</w:t>
+      </w:r>
+      <w:r>
+        <w:rPr>
+          <w:lang w:val="uk-UA"/>
+        </w:rPr>
+        <w:t xml:space="preserve">, я імпортував в нього функції з файлу </w:t>
+      </w:r>
+      <w:r>
+        <w:t>functions</w:t>
+      </w:r>
+      <w:r>
+        <w:rPr>
+          <w:lang w:val="uk-UA"/>
+        </w:rPr>
+        <w:t xml:space="preserve">. Потім у </w:t>
+      </w:r>
+      <w:r>
+        <w:rPr>
+          <w:lang w:val="uk-UA"/>
+        </w:rPr>
+        <w:lastRenderedPageBreak/>
+        <w:t>функцію помістив конструкцію «</w:t>
+      </w:r>
+      <w:r>
+        <w:t>if</w:t>
+      </w:r>
+      <w:r>
+        <w:rPr>
+          <w:lang w:val="uk-UA"/>
+        </w:rPr>
+        <w:t xml:space="preserve">», яка відповідатиме за виконання операцій. Потім, у виконавчий файл </w:t>
+      </w:r>
+      <w:proofErr w:type="spellStart"/>
+      <w:r>
+        <w:t>calc</w:t>
+      </w:r>
+      <w:proofErr w:type="spellEnd"/>
+      <w:r>
+        <w:rPr>
+          <w:lang w:val="uk-UA"/>
+        </w:rPr>
+        <w:t xml:space="preserve"> я імпортував файли </w:t>
+      </w:r>
+      <w:r>
+        <w:t>functions</w:t>
+      </w:r>
+      <w:r>
+        <w:rPr>
+          <w:lang w:val="uk-UA"/>
+        </w:rPr>
+        <w:t xml:space="preserve"> та  </w:t>
+      </w:r>
+      <w:r>
+        <w:t>operations</w:t>
+      </w:r>
+      <w:r>
+        <w:rPr>
+          <w:lang w:val="uk-UA"/>
+        </w:rPr>
+        <w:t xml:space="preserve">, а також конструкцію </w:t>
+      </w:r>
+      <w:proofErr w:type="spellStart"/>
+      <w:r>
+        <w:rPr>
+          <w:lang w:val="uk-UA"/>
+        </w:rPr>
+        <w:t>datetime</w:t>
+      </w:r>
+      <w:proofErr w:type="spellEnd"/>
+      <w:r>
+        <w:rPr>
+          <w:lang w:val="uk-UA"/>
+        </w:rPr>
+        <w:t xml:space="preserve">, яка буде відповідати за точний час у </w:t>
+      </w:r>
+      <w:r>
+        <w:rPr>
+          <w:lang w:val="uk-UA"/>
+        </w:rPr>
+        <w:t>журналі</w:t>
+      </w:r>
+      <w:r>
+        <w:rPr>
+          <w:lang w:val="uk-UA"/>
+        </w:rPr>
+        <w:t xml:space="preserve">. Далі я написав головну функцію, у якій буде створюватися журнал та туди буде записуватись історія операцій. Далі прописаний цикл </w:t>
+      </w:r>
+      <w:r>
+        <w:t>While</w:t>
+      </w:r>
+      <w:r>
+        <w:rPr>
+          <w:lang w:val="uk-UA"/>
+        </w:rPr>
+        <w:t>, по</w:t>
+      </w:r>
+      <w:r>
+        <w:rPr>
+          <w:lang w:val="uk-UA"/>
+        </w:rPr>
+        <w:t>ки він матиме значення</w:t>
+      </w:r>
+      <w:r>
+        <w:rPr>
+          <w:lang w:val="ru-RU"/>
+        </w:rPr>
+        <w:t xml:space="preserve"> </w:t>
+      </w:r>
+      <w:r>
+        <w:t>True</w:t>
+      </w:r>
+      <w:r>
+        <w:rPr>
+          <w:lang w:val="uk-UA"/>
+        </w:rPr>
+        <w:t>, програма буде запитувати продовжити чи вийти. Остання конструкція «</w:t>
+      </w:r>
+      <w:r>
+        <w:t>if</w:t>
+      </w:r>
+      <w:r>
+        <w:rPr>
+          <w:lang w:val="uk-UA"/>
+        </w:rPr>
+        <w:t>»</w:t>
+      </w:r>
+      <w:r>
+        <w:rPr>
+          <w:lang w:val="ru-RU"/>
+        </w:rPr>
+        <w:t xml:space="preserve"> </w:t>
+      </w:r>
+      <w:r>
+        <w:rPr>
+          <w:lang w:val="uk-UA"/>
+        </w:rPr>
+        <w:t xml:space="preserve">викликає функцію </w:t>
+      </w:r>
+      <w:r>
+        <w:t>main</w:t>
+      </w:r>
+      <w:r>
+        <w:rPr>
+          <w:lang w:val="uk-UA"/>
+        </w:rPr>
+        <w:t xml:space="preserve"> для виконання коду. Результати виконання записуються у файлі </w:t>
+      </w:r>
+      <w:r>
+        <w:t>log.txt.</w:t>
+      </w:r>
+    </w:p>
+    <w:p>
+      <w:pPr>
+        <w:pStyle w:val="aa"/>
+        <w:jc w:val="center"/>
+        <w:rPr>
+          <w:lang w:val="uk-UA"/>
+        </w:rPr>
+      </w:pPr>
+      <w:r>
+        <w:rPr>
+          <w:lang w:val="uk-UA"/>
+        </w:rPr>
+        <w:t>Код програми</w:t>
+      </w:r>
+    </w:p>
+    <w:p>
+      <w:pPr>
+        <w:pStyle w:val="aa"/>
+      </w:pPr>
+      <w:proofErr w:type="spellStart"/>
+      <w:r>
+        <w:rPr>
+          <w:lang w:val="uk-UA"/>
+        </w:rPr>
+        <w:t>functions</w:t>
+      </w:r>
+      <w:proofErr w:type="spellEnd"/>
+      <w:r>
+        <w:rPr>
+          <w:lang w:val="uk-UA"/>
+        </w:rPr>
+        <w:t>.</w:t>
+      </w:r>
+      <w:proofErr w:type="spellStart"/>
+      <w:r>
+        <w:t>py</w:t>
+      </w:r>
+      <w:proofErr w:type="spellEnd"/>
+      <w:r>
+        <w:t>:</w:t>
+      </w:r>
+    </w:p>
+    <w:p>
+      <w:pPr>
+        <w:pStyle w:val="aa"/>
+      </w:pPr>
+      <w:proofErr w:type="spellStart"/>
+      <w:proofErr w:type="gramStart"/>
+      <w:r>
+        <w:t>def</w:t>
+      </w:r>
+      <w:proofErr w:type="spellEnd"/>
+      <w:proofErr w:type="gramEnd"/>
+      <w:r>
+        <w:t xml:space="preserve"> add(a, b):</w:t>
+      </w:r>
+    </w:p>
+    <w:p>
+      <w:pPr>
+        <w:pStyle w:val="aa"/>
+      </w:pPr>
+      <w:r>
+        <w:t xml:space="preserve">    </w:t>
+      </w:r>
+      <w:proofErr w:type="gramStart"/>
+      <w:r>
+        <w:t>return</w:t>
+      </w:r>
+      <w:proofErr w:type="gramEnd"/>
+      <w:r>
+        <w:t xml:space="preserve"> a + b</w:t>
+      </w:r>
+    </w:p>
+    <w:p>
+      <w:pPr>
+        <w:pStyle w:val="aa"/>
+      </w:pPr>
+    </w:p>
+    <w:p>
+      <w:pPr>
+        <w:pStyle w:val="aa"/>
+      </w:pPr>
+      <w:proofErr w:type="spellStart"/>
+      <w:proofErr w:type="gramStart"/>
+      <w:r>
+        <w:t>def</w:t>
+      </w:r>
+      <w:proofErr w:type="spellEnd"/>
+      <w:proofErr w:type="gramEnd"/>
+      <w:r>
+        <w:t xml:space="preserve"> min(a, b):</w:t>
+      </w:r>
+    </w:p>
+    <w:p>
+      <w:pPr>
+        <w:pStyle w:val="aa"/>
+      </w:pPr>
+      <w:r>
+        <w:t xml:space="preserve">    </w:t>
+      </w:r>
+      <w:proofErr w:type="gramStart"/>
+      <w:r>
+        <w:t>return</w:t>
+      </w:r>
+      <w:proofErr w:type="gramEnd"/>
+      <w:r>
+        <w:t xml:space="preserve"> a - b</w:t>
+      </w:r>
+    </w:p>
+    <w:p>
+      <w:pPr>
+        <w:pStyle w:val="aa"/>
+      </w:pPr>
+    </w:p>
+    <w:p>
+      <w:pPr>
+        <w:pStyle w:val="aa"/>
+      </w:pPr>
+      <w:proofErr w:type="spellStart"/>
+      <w:proofErr w:type="gramStart"/>
+      <w:r>
+        <w:t>def</w:t>
+      </w:r>
+      <w:proofErr w:type="spellEnd"/>
+      <w:proofErr w:type="gramEnd"/>
+      <w:r>
+        <w:t xml:space="preserve"> </w:t>
+      </w:r>
+      <w:proofErr w:type="spellStart"/>
+      <w:r>
+        <w:t>mult</w:t>
+      </w:r>
+      <w:proofErr w:type="spellEnd"/>
+      <w:r>
+        <w:t>(a, b):</w:t>
+      </w:r>
+    </w:p>
+    <w:p>
+      <w:pPr>
+        <w:pStyle w:val="aa"/>
+      </w:pPr>
+      <w:r>
+        <w:t xml:space="preserve">    </w:t>
+      </w:r>
+      <w:proofErr w:type="gramStart"/>
+      <w:r>
+        <w:t>return</w:t>
+      </w:r>
+      <w:proofErr w:type="gramEnd"/>
+      <w:r>
+        <w:t xml:space="preserve"> a * b</w:t>
+      </w:r>
+    </w:p>
+    <w:p>
+      <w:pPr>
+        <w:pStyle w:val="aa"/>
+      </w:pPr>
+    </w:p>
+    <w:p>
+      <w:pPr>
+        <w:pStyle w:val="aa"/>
+      </w:pPr>
+      <w:proofErr w:type="spellStart"/>
+      <w:proofErr w:type="gramStart"/>
+      <w:r>
+        <w:t>def</w:t>
+      </w:r>
+      <w:proofErr w:type="spellEnd"/>
+      <w:proofErr w:type="gramEnd"/>
+      <w:r>
+        <w:t xml:space="preserve"> div(</w:t>
+      </w:r>
+      <w:proofErr w:type="spellStart"/>
+      <w:r>
+        <w:t>a,b</w:t>
+      </w:r>
+      <w:proofErr w:type="spellEnd"/>
+      <w:r>
+        <w:t>):</w:t>
+      </w:r>
+    </w:p>
+    <w:p>
+      <w:pPr>
+        <w:pStyle w:val="aa"/>
+      </w:pPr>
+      <w:r>
+        <w:t xml:space="preserve">    </w:t>
+      </w:r>
+      <w:proofErr w:type="gramStart"/>
+      <w:r>
+        <w:t>if</w:t>
+      </w:r>
+      <w:proofErr w:type="gramEnd"/>
+      <w:r>
+        <w:t xml:space="preserve"> b != 0:</w:t>
+      </w:r>
+    </w:p>
+    <w:p>
+      <w:pPr>
+        <w:pStyle w:val="aa"/>
+      </w:pPr>
+      <w:r>
+        <w:t xml:space="preserve">     </w:t>
+      </w:r>
+      <w:proofErr w:type="gramStart"/>
+      <w:r>
+        <w:t>return</w:t>
+      </w:r>
+      <w:proofErr w:type="gramEnd"/>
+      <w:r>
+        <w:t xml:space="preserve"> a / b</w:t>
+      </w:r>
+    </w:p>
+    <w:p>
+      <w:pPr>
+        <w:pStyle w:val="aa"/>
+      </w:pPr>
+      <w:r>
+        <w:t xml:space="preserve">    </w:t>
+      </w:r>
+      <w:proofErr w:type="gramStart"/>
+      <w:r>
+        <w:t>if</w:t>
+      </w:r>
+      <w:proofErr w:type="gramEnd"/>
+      <w:r>
+        <w:t xml:space="preserve"> b == 0:</w:t>
+      </w:r>
+    </w:p>
+    <w:p>
+      <w:pPr>
+        <w:pStyle w:val="aa"/>
+        <w:rPr>
+          <w:lang w:val="ru-RU"/>
+        </w:rPr>
+      </w:pPr>
+      <w:r>
+        <w:t xml:space="preserve">        </w:t>
+      </w:r>
+      <w:proofErr w:type="gramStart"/>
+      <w:r>
+        <w:t>print</w:t>
+      </w:r>
+      <w:r>
+        <w:rPr>
+          <w:lang w:val="ru-RU"/>
+        </w:rPr>
+        <w:t>(</w:t>
+      </w:r>
+      <w:proofErr w:type="gramEnd"/>
+      <w:r>
+        <w:rPr>
+          <w:lang w:val="ru-RU"/>
+        </w:rPr>
+        <w:t xml:space="preserve">"На нуль не </w:t>
+      </w:r>
+      <w:proofErr w:type="spellStart"/>
+      <w:r>
+        <w:rPr>
+          <w:lang w:val="ru-RU"/>
+        </w:rPr>
+        <w:t>ділиться</w:t>
+      </w:r>
+      <w:proofErr w:type="spellEnd"/>
+      <w:r>
+        <w:rPr>
+          <w:lang w:val="ru-RU"/>
+        </w:rPr>
+        <w:t>")</w:t>
+      </w:r>
+    </w:p>
+    <w:p>
+      <w:pPr>
+        <w:pStyle w:val="aa"/>
+      </w:pPr>
+      <w:r>
+        <w:rPr>
+          <w:lang w:val="ru-RU"/>
+        </w:rPr>
+        <w:t xml:space="preserve">        </w:t>
+      </w:r>
+      <w:proofErr w:type="gramStart"/>
+      <w:r>
+        <w:t>return</w:t>
+      </w:r>
+      <w:proofErr w:type="gramEnd"/>
+      <w:r>
+        <w:t xml:space="preserve"> None</w:t>
+      </w:r>
+    </w:p>
+    <w:p>
+      <w:pPr>
+        <w:pStyle w:val="aa"/>
+      </w:pPr>
+    </w:p>
+    <w:p>
+      <w:pPr>
+        <w:pStyle w:val="aa"/>
+      </w:pPr>
+      <w:r>
+        <w:lastRenderedPageBreak/>
+        <w:t>operations.py:</w:t>
+      </w:r>
+    </w:p>
+    <w:p>
+      <w:pPr>
+        <w:pStyle w:val="aa"/>
+      </w:pPr>
+      <w:proofErr w:type="gramStart"/>
+      <w:r>
+        <w:t>from</w:t>
+      </w:r>
+      <w:proofErr w:type="gramEnd"/>
+      <w:r>
+        <w:t xml:space="preserve"> functions import *</w:t>
+      </w:r>
+    </w:p>
+    <w:p>
+      <w:pPr>
+        <w:pStyle w:val="aa"/>
+      </w:pPr>
+      <w:proofErr w:type="spellStart"/>
+      <w:proofErr w:type="gramStart"/>
+      <w:r>
+        <w:t>def</w:t>
+      </w:r>
+      <w:proofErr w:type="spellEnd"/>
+      <w:proofErr w:type="gramEnd"/>
+      <w:r>
+        <w:t xml:space="preserve"> </w:t>
+      </w:r>
+      <w:proofErr w:type="spellStart"/>
+      <w:r>
+        <w:t>get_operation</w:t>
+      </w:r>
+      <w:proofErr w:type="spellEnd"/>
+      <w:r>
+        <w:t>(</w:t>
+      </w:r>
+      <w:proofErr w:type="spellStart"/>
+      <w:r>
+        <w:t>operation_name</w:t>
+      </w:r>
+      <w:proofErr w:type="spellEnd"/>
+      <w:r>
+        <w:t>):</w:t>
+      </w:r>
+    </w:p>
+    <w:p>
+      <w:pPr>
+        <w:pStyle w:val="aa"/>
+      </w:pPr>
+      <w:r>
+        <w:t xml:space="preserve">    </w:t>
+      </w:r>
+      <w:proofErr w:type="gramStart"/>
+      <w:r>
+        <w:t>if</w:t>
+      </w:r>
+      <w:proofErr w:type="gramEnd"/>
+      <w:r>
+        <w:t xml:space="preserve"> </w:t>
+      </w:r>
+      <w:proofErr w:type="spellStart"/>
+      <w:r>
+        <w:t>operation_name</w:t>
+      </w:r>
+      <w:proofErr w:type="spellEnd"/>
+      <w:r>
+        <w:t xml:space="preserve"> == "+":</w:t>
+      </w:r>
+    </w:p>
+    <w:p>
+      <w:pPr>
+        <w:pStyle w:val="aa"/>
+      </w:pPr>
+      <w:r>
+        <w:t xml:space="preserve">        </w:t>
+      </w:r>
+      <w:proofErr w:type="gramStart"/>
+      <w:r>
+        <w:t>return</w:t>
+      </w:r>
+      <w:proofErr w:type="gramEnd"/>
+      <w:r>
+        <w:t xml:space="preserve"> add</w:t>
+      </w:r>
+    </w:p>
+    <w:p>
+      <w:pPr>
+        <w:pStyle w:val="aa"/>
+      </w:pPr>
+      <w:r>
+        <w:t xml:space="preserve">    </w:t>
+      </w:r>
+      <w:proofErr w:type="spellStart"/>
+      <w:proofErr w:type="gramStart"/>
+      <w:r>
+        <w:t>elif</w:t>
+      </w:r>
+      <w:proofErr w:type="spellEnd"/>
+      <w:proofErr w:type="gramEnd"/>
+      <w:r>
+        <w:t xml:space="preserve"> </w:t>
+      </w:r>
+      <w:proofErr w:type="spellStart"/>
+      <w:r>
+        <w:t>operation_name</w:t>
+      </w:r>
+      <w:proofErr w:type="spellEnd"/>
+      <w:r>
+        <w:t xml:space="preserve"> == "-":</w:t>
+      </w:r>
+    </w:p>
+    <w:p>
+      <w:pPr>
+        <w:pStyle w:val="aa"/>
+      </w:pPr>
+      <w:r>
+        <w:t xml:space="preserve">        </w:t>
+      </w:r>
+      <w:proofErr w:type="gramStart"/>
+      <w:r>
+        <w:t>return</w:t>
+      </w:r>
+      <w:proofErr w:type="gramEnd"/>
+      <w:r>
+        <w:t xml:space="preserve"> min</w:t>
+      </w:r>
+    </w:p>
+    <w:p>
+      <w:pPr>
+        <w:pStyle w:val="aa"/>
+      </w:pPr>
+      <w:r>
+        <w:t xml:space="preserve">    </w:t>
+      </w:r>
+      <w:proofErr w:type="spellStart"/>
+      <w:proofErr w:type="gramStart"/>
+      <w:r>
+        <w:t>elif</w:t>
+      </w:r>
+      <w:proofErr w:type="spellEnd"/>
+      <w:proofErr w:type="gramEnd"/>
+      <w:r>
+        <w:t xml:space="preserve"> </w:t>
+      </w:r>
+      <w:proofErr w:type="spellStart"/>
+      <w:r>
+        <w:t>operation_name</w:t>
+      </w:r>
+      <w:proofErr w:type="spellEnd"/>
+      <w:r>
+        <w:t xml:space="preserve"> == "*":</w:t>
+      </w:r>
+    </w:p>
+    <w:p>
+      <w:pPr>
+        <w:pStyle w:val="aa"/>
+      </w:pPr>
+      <w:r>
+        <w:t xml:space="preserve">        </w:t>
+      </w:r>
+      <w:proofErr w:type="gramStart"/>
+      <w:r>
+        <w:t>return</w:t>
+      </w:r>
+      <w:proofErr w:type="gramEnd"/>
+      <w:r>
+        <w:t xml:space="preserve"> </w:t>
+      </w:r>
+      <w:proofErr w:type="spellStart"/>
+      <w:r>
+        <w:t>mult</w:t>
+      </w:r>
+      <w:proofErr w:type="spellEnd"/>
+    </w:p>
+    <w:p>
+      <w:pPr>
+        <w:pStyle w:val="aa"/>
+      </w:pPr>
+      <w:r>
+        <w:t xml:space="preserve">    </w:t>
+      </w:r>
+      <w:proofErr w:type="spellStart"/>
+      <w:proofErr w:type="gramStart"/>
+      <w:r>
+        <w:t>elif</w:t>
+      </w:r>
+      <w:proofErr w:type="spellEnd"/>
+      <w:proofErr w:type="gramEnd"/>
+      <w:r>
+        <w:t xml:space="preserve"> </w:t>
+      </w:r>
+      <w:proofErr w:type="spellStart"/>
+      <w:r>
+        <w:t>operation_name</w:t>
+      </w:r>
+      <w:proofErr w:type="spellEnd"/>
+      <w:r>
+        <w:t xml:space="preserve"> == "/":</w:t>
+      </w:r>
+    </w:p>
+    <w:p>
+      <w:pPr>
+        <w:pStyle w:val="aa"/>
+      </w:pPr>
+      <w:r>
+        <w:t xml:space="preserve">        </w:t>
+      </w:r>
+      <w:proofErr w:type="gramStart"/>
+      <w:r>
+        <w:t>return</w:t>
+      </w:r>
+      <w:proofErr w:type="gramEnd"/>
+      <w:r>
+        <w:t xml:space="preserve"> div</w:t>
+      </w:r>
+    </w:p>
+    <w:p>
+      <w:pPr>
+        <w:pStyle w:val="aa"/>
+      </w:pPr>
+      <w:r>
+        <w:t xml:space="preserve">    </w:t>
+      </w:r>
+      <w:proofErr w:type="gramStart"/>
+      <w:r>
+        <w:t>else</w:t>
+      </w:r>
+      <w:proofErr w:type="gramEnd"/>
+      <w:r>
+        <w:t>:</w:t>
+      </w:r>
+    </w:p>
+    <w:p>
+      <w:pPr>
+        <w:pStyle w:val="aa"/>
+      </w:pPr>
+      <w:r>
+        <w:t xml:space="preserve">        </w:t>
+      </w:r>
+      <w:proofErr w:type="gramStart"/>
+      <w:r>
+        <w:t>print(</w:t>
+      </w:r>
+      <w:proofErr w:type="gramEnd"/>
+      <w:r>
+        <w:t>"</w:t>
+      </w:r>
+      <w:proofErr w:type="spellStart"/>
+      <w:r>
+        <w:t>Некоректний</w:t>
+      </w:r>
+      <w:proofErr w:type="spellEnd"/>
+      <w:r>
+        <w:t xml:space="preserve"> </w:t>
+      </w:r>
+      <w:proofErr w:type="spellStart"/>
+      <w:r>
+        <w:t>ввід</w:t>
+      </w:r>
+      <w:proofErr w:type="spellEnd"/>
+      <w:r>
+        <w:t>")</w:t>
+      </w:r>
+    </w:p>
+    <w:p>
+      <w:pPr>
+        <w:pStyle w:val="aa"/>
+      </w:pPr>
+    </w:p>
+    <w:p>
+      <w:pPr>
+        <w:pStyle w:val="aa"/>
+      </w:pPr>
+      <w:r>
+        <w:t>calc.py:</w:t>
+      </w:r>
+    </w:p>
+    <w:p>
+      <w:pPr>
+        <w:pStyle w:val="aa"/>
+      </w:pPr>
+      <w:proofErr w:type="gramStart"/>
+      <w:r>
+        <w:t>import</w:t>
+      </w:r>
+      <w:proofErr w:type="gramEnd"/>
+      <w:r>
+        <w:t xml:space="preserve"> functions</w:t>
+      </w:r>
+    </w:p>
+    <w:p>
+      <w:pPr>
+        <w:pStyle w:val="aa"/>
+      </w:pPr>
+      <w:proofErr w:type="gramStart"/>
+      <w:r>
+        <w:t>import</w:t>
+      </w:r>
+      <w:proofErr w:type="gramEnd"/>
+      <w:r>
+        <w:t xml:space="preserve"> operations</w:t>
+      </w:r>
+    </w:p>
+    <w:p>
+      <w:pPr>
+        <w:pStyle w:val="aa"/>
+      </w:pPr>
+      <w:proofErr w:type="gramStart"/>
+      <w:r>
+        <w:t>import</w:t>
+      </w:r>
+      <w:proofErr w:type="gramEnd"/>
+      <w:r>
+        <w:t xml:space="preserve"> </w:t>
+      </w:r>
+      <w:proofErr w:type="spellStart"/>
+      <w:r>
+        <w:t>datetime</w:t>
+      </w:r>
+      <w:proofErr w:type="spellEnd"/>
+    </w:p>
+    <w:p>
+      <w:pPr>
+        <w:pStyle w:val="aa"/>
+      </w:pPr>
+      <w:proofErr w:type="spellStart"/>
+      <w:proofErr w:type="gramStart"/>
+      <w:r>
+        <w:t>def</w:t>
+      </w:r>
+      <w:proofErr w:type="spellEnd"/>
+      <w:proofErr w:type="gramEnd"/>
+      <w:r>
+        <w:t xml:space="preserve"> main():</w:t>
+      </w:r>
+    </w:p>
+    <w:p>
+      <w:pPr>
+        <w:pStyle w:val="aa"/>
+      </w:pPr>
+      <w:r>
+        <w:t xml:space="preserve">    </w:t>
+      </w:r>
+      <w:proofErr w:type="gramStart"/>
+      <w:r>
+        <w:t>with</w:t>
+      </w:r>
+      <w:proofErr w:type="gramEnd"/>
+      <w:r>
+        <w:t xml:space="preserve"> open("log.txt", "w") as </w:t>
+      </w:r>
+      <w:proofErr w:type="spellStart"/>
+      <w:r>
+        <w:t>log_file</w:t>
+      </w:r>
+      <w:proofErr w:type="spellEnd"/>
+      <w:r>
+        <w:t xml:space="preserve">:  </w:t>
+      </w:r>
+    </w:p>
+    <w:p>
+      <w:pPr>
+        <w:pStyle w:val="aa"/>
+      </w:pPr>
+      <w:r>
+        <w:t xml:space="preserve">        </w:t>
+      </w:r>
+      <w:proofErr w:type="gramStart"/>
+      <w:r>
+        <w:t>while</w:t>
+      </w:r>
+      <w:proofErr w:type="gramEnd"/>
+      <w:r>
+        <w:t xml:space="preserve"> True:</w:t>
+      </w:r>
+    </w:p>
+    <w:p>
+      <w:pPr>
+        <w:pStyle w:val="aa"/>
+        <w:rPr>
+          <w:lang w:val="ru-RU"/>
+        </w:rPr>
+      </w:pPr>
+      <w:r>
+        <w:rPr>
+          <w:lang w:val="ru-RU"/>
+        </w:rPr>
+        <w:t xml:space="preserve">            </w:t>
+      </w:r>
+      <w:r>
+        <w:t>a</w:t>
+      </w:r>
+      <w:r>
+        <w:rPr>
+          <w:lang w:val="ru-RU"/>
+        </w:rPr>
+        <w:t xml:space="preserve"> = </w:t>
+      </w:r>
+      <w:proofErr w:type="gramStart"/>
+      <w:r>
+        <w:t>float</w:t>
+      </w:r>
+      <w:r>
+        <w:rPr>
+          <w:lang w:val="ru-RU"/>
+        </w:rPr>
+        <w:t>(</w:t>
+      </w:r>
+      <w:proofErr w:type="gramEnd"/>
+      <w:r>
+        <w:t>input</w:t>
+      </w:r>
+      <w:r>
+        <w:rPr>
+          <w:lang w:val="ru-RU"/>
+        </w:rPr>
+        <w:t>("</w:t>
+      </w:r>
+      <w:proofErr w:type="spellStart"/>
+      <w:r>
+        <w:rPr>
+          <w:lang w:val="ru-RU"/>
+        </w:rPr>
+        <w:t>Введіть</w:t>
+      </w:r>
+      <w:proofErr w:type="spellEnd"/>
+      <w:r>
+        <w:rPr>
+          <w:lang w:val="ru-RU"/>
+        </w:rPr>
+        <w:t xml:space="preserve"> перше число: "))</w:t>
+      </w:r>
+    </w:p>
+    <w:p>
+      <w:pPr>
+        <w:pStyle w:val="aa"/>
+        <w:rPr>
+          <w:lang w:val="ru-RU"/>
+        </w:rPr>
+      </w:pPr>
+      <w:r>
+        <w:rPr>
+          <w:lang w:val="ru-RU"/>
+        </w:rPr>
+        <w:t xml:space="preserve">            </w:t>
+      </w:r>
+      <w:r>
+        <w:t>b</w:t>
+      </w:r>
+      <w:r>
+        <w:rPr>
+          <w:lang w:val="ru-RU"/>
+        </w:rPr>
+        <w:t xml:space="preserve"> = </w:t>
+      </w:r>
+      <w:proofErr w:type="gramStart"/>
+      <w:r>
+        <w:t>float</w:t>
+      </w:r>
+      <w:r>
+        <w:rPr>
+          <w:lang w:val="ru-RU"/>
+        </w:rPr>
+        <w:t>(</w:t>
+      </w:r>
+      <w:proofErr w:type="gramEnd"/>
+      <w:r>
+        <w:t>input</w:t>
+      </w:r>
+      <w:r>
+        <w:rPr>
+          <w:lang w:val="ru-RU"/>
+        </w:rPr>
+        <w:t>("</w:t>
+      </w:r>
+      <w:proofErr w:type="spellStart"/>
+      <w:r>
+        <w:rPr>
+          <w:lang w:val="ru-RU"/>
+        </w:rPr>
+        <w:t>Введіть</w:t>
+      </w:r>
+      <w:proofErr w:type="spellEnd"/>
+      <w:r>
+        <w:rPr>
+          <w:lang w:val="ru-RU"/>
+        </w:rPr>
+        <w:t xml:space="preserve"> друге число: "))    </w:t>
+      </w:r>
+    </w:p>
+    <w:p>
+      <w:pPr>
+        <w:pStyle w:val="aa"/>
+      </w:pPr>
+      <w:r>
+        <w:rPr>
+          <w:lang w:val="ru-RU"/>
+        </w:rPr>
+        <w:t xml:space="preserve">            </w:t>
+      </w:r>
+      <w:proofErr w:type="spellStart"/>
+      <w:r>
+        <w:t>operation_name</w:t>
+      </w:r>
+      <w:proofErr w:type="spellEnd"/>
+      <w:r>
+        <w:t xml:space="preserve"> = </w:t>
+      </w:r>
+      <w:proofErr w:type="gramStart"/>
+      <w:r>
+        <w:t>input(</w:t>
+      </w:r>
+      <w:proofErr w:type="gramEnd"/>
+      <w:r>
+        <w:t>"</w:t>
+      </w:r>
+      <w:proofErr w:type="spellStart"/>
+      <w:r>
+        <w:t>Виберіть</w:t>
+      </w:r>
+      <w:proofErr w:type="spellEnd"/>
+      <w:r>
+        <w:t xml:space="preserve"> </w:t>
+      </w:r>
+      <w:proofErr w:type="spellStart"/>
+      <w:r>
+        <w:t>операцію</w:t>
+      </w:r>
+      <w:proofErr w:type="spellEnd"/>
+      <w:r>
+        <w:t xml:space="preserve">: ")    </w:t>
+      </w:r>
+    </w:p>
+    <w:p>
+      <w:pPr>
+        <w:pStyle w:val="aa"/>
+      </w:pPr>
+      <w:r>
+        <w:t xml:space="preserve">            </w:t>
+      </w:r>
+      <w:proofErr w:type="gramStart"/>
+      <w:r>
+        <w:t>operation</w:t>
+      </w:r>
+      <w:proofErr w:type="gramEnd"/>
+      <w:r>
+        <w:t xml:space="preserve"> = </w:t>
+      </w:r>
+      <w:proofErr w:type="spellStart"/>
+      <w:r>
+        <w:t>operations.get_operation</w:t>
+      </w:r>
+      <w:proofErr w:type="spellEnd"/>
+      <w:r>
+        <w:t>(</w:t>
+      </w:r>
+      <w:proofErr w:type="spellStart"/>
+      <w:r>
+        <w:t>operation_name</w:t>
+      </w:r>
+      <w:proofErr w:type="spellEnd"/>
+      <w:r>
+        <w:t xml:space="preserve">)   </w:t>
+      </w:r>
+    </w:p>
+    <w:p>
+      <w:pPr>
+        <w:pStyle w:val="aa"/>
+      </w:pPr>
+      <w:r>
+        <w:t xml:space="preserve">            </w:t>
+      </w:r>
+      <w:proofErr w:type="gramStart"/>
+      <w:r>
+        <w:t>result</w:t>
+      </w:r>
+      <w:proofErr w:type="gramEnd"/>
+      <w:r>
+        <w:t xml:space="preserve"> = operation(a, b)</w:t>
+      </w:r>
+    </w:p>
+    <w:p>
+      <w:pPr>
+        <w:pStyle w:val="aa"/>
+      </w:pPr>
+      <w:r>
+        <w:lastRenderedPageBreak/>
+        <w:t xml:space="preserve">            </w:t>
+      </w:r>
+      <w:proofErr w:type="spellStart"/>
+      <w:r>
+        <w:t>log_</w:t>
+      </w:r>
+      <w:proofErr w:type="gramStart"/>
+      <w:r>
+        <w:t>file.write</w:t>
+      </w:r>
+      <w:proofErr w:type="spellEnd"/>
+      <w:r>
+        <w:t>(</w:t>
+      </w:r>
+      <w:proofErr w:type="gramEnd"/>
+      <w:r>
+        <w:t>f"{</w:t>
+      </w:r>
+      <w:proofErr w:type="spellStart"/>
+      <w:r>
+        <w:t>datetime.datetime.now</w:t>
+      </w:r>
+      <w:proofErr w:type="spellEnd"/>
+      <w:r>
+        <w:t>()} | {a} | {b} | {</w:t>
+      </w:r>
+      <w:proofErr w:type="spellStart"/>
+      <w:r>
+        <w:t>operation_name</w:t>
+      </w:r>
+      <w:proofErr w:type="spellEnd"/>
+      <w:r>
+        <w:t>} | {result}\n")</w:t>
+      </w:r>
+    </w:p>
+    <w:p>
+      <w:pPr>
+        <w:pStyle w:val="aa"/>
+      </w:pPr>
+      <w:r>
+        <w:t xml:space="preserve">            </w:t>
+      </w:r>
+      <w:proofErr w:type="spellStart"/>
+      <w:proofErr w:type="gramStart"/>
+      <w:r>
+        <w:t>continueorstop</w:t>
+      </w:r>
+      <w:proofErr w:type="spellEnd"/>
+      <w:proofErr w:type="gramEnd"/>
+      <w:r>
+        <w:t xml:space="preserve"> = input("</w:t>
+      </w:r>
+      <w:proofErr w:type="spellStart"/>
+      <w:r>
+        <w:t>Продовжити</w:t>
+      </w:r>
+      <w:proofErr w:type="spellEnd"/>
+      <w:r>
+        <w:t xml:space="preserve"> </w:t>
+      </w:r>
+      <w:proofErr w:type="spellStart"/>
+      <w:r>
+        <w:t>чи</w:t>
+      </w:r>
+      <w:proofErr w:type="spellEnd"/>
+      <w:r>
+        <w:t xml:space="preserve"> </w:t>
+      </w:r>
+      <w:proofErr w:type="spellStart"/>
+      <w:r>
+        <w:t>вийти</w:t>
+      </w:r>
+      <w:proofErr w:type="spellEnd"/>
+      <w:r>
+        <w:t>?(y/n): ")</w:t>
+      </w:r>
+    </w:p>
+    <w:p>
+      <w:pPr>
+        <w:pStyle w:val="aa"/>
+      </w:pPr>
+      <w:r>
+        <w:t xml:space="preserve">            </w:t>
+      </w:r>
+      <w:proofErr w:type="gramStart"/>
+      <w:r>
+        <w:t>if</w:t>
+      </w:r>
+      <w:proofErr w:type="gramEnd"/>
+      <w:r>
+        <w:t xml:space="preserve"> </w:t>
+      </w:r>
+      <w:proofErr w:type="spellStart"/>
+      <w:r>
+        <w:t>continueorstop</w:t>
+      </w:r>
+      <w:proofErr w:type="spellEnd"/>
+      <w:r>
+        <w:t xml:space="preserve"> != "y":</w:t>
+      </w:r>
+    </w:p>
+    <w:p>
+      <w:pPr>
+        <w:pStyle w:val="aa"/>
+      </w:pPr>
+      <w:r>
+        <w:t xml:space="preserve">                </w:t>
+      </w:r>
+      <w:proofErr w:type="gramStart"/>
+      <w:r>
+        <w:t>break</w:t>
+      </w:r>
+      <w:proofErr w:type="gramEnd"/>
+    </w:p>
+    <w:p>
+      <w:pPr>
+        <w:pStyle w:val="aa"/>
+      </w:pPr>
+    </w:p>
+    <w:p>
+      <w:pPr>
+        <w:pStyle w:val="aa"/>
+      </w:pPr>
+      <w:proofErr w:type="gramStart"/>
+      <w:r>
+        <w:t>if</w:t>
+      </w:r>
+      <w:proofErr w:type="gramEnd"/>
+      <w:r>
+        <w:t xml:space="preserve"> __name__ == "__main__":</w:t>
+      </w:r>
+    </w:p>
+    <w:p>
+      <w:pPr>
+        <w:pStyle w:val="aa"/>
+      </w:pPr>
+    </w:p>
+    <w:p>
+      <w:pPr>
+        <w:pStyle w:val="aa"/>
+        <w:rPr>
+          <w:lang w:val="uk-UA"/>
+        </w:rPr>
+      </w:pPr>
+      <w:r>
+        <w:rPr>
+          <w:lang w:val="uk-UA"/>
+        </w:rPr>
+        <w:t xml:space="preserve">Посилання на </w:t>
+      </w:r>
+      <w:proofErr w:type="spellStart"/>
+      <w:r>
+        <w:t>github</w:t>
+      </w:r>
+      <w:proofErr w:type="spellEnd"/>
+      <w:r>
+        <w:rPr>
+          <w:lang w:val="uk-UA"/>
+        </w:rPr>
+        <w:t>:</w:t>
+      </w:r>
+    </w:p>
+    <w:p>
+      <w:pPr>
+        <w:pStyle w:val="aa"/>
+        <w:numPr>
+          <w:ilvl w:val="0"/>
+          <w:numId w:val="4"/>
+        </w:numPr>
+        <w:rPr>
+          <w:lang w:val="uk-UA"/>
+        </w:rPr>
+      </w:pPr>
+      <w:hyperlink r:id="rId39" w:history="1">
+        <w:r>
+          <w:rPr>
+            <w:rStyle w:val="a4"/>
+            <w:lang w:val="uk-UA"/>
+          </w:rPr>
+          <w:t>https://github.com/dmitrijpryhodko/TP-KB-221-Dmytrii-Pryhodko/blob/main/topic_06/functions.py</w:t>
+        </w:r>
+      </w:hyperlink>
+      <w:r>
+        <w:rPr>
+          <w:lang w:val="uk-UA"/>
+        </w:rPr>
+        <w:t xml:space="preserve"> </w:t>
+      </w:r>
+    </w:p>
+    <w:p>
+      <w:pPr>
+        <w:pStyle w:val="aa"/>
+        <w:numPr>
+          <w:ilvl w:val="0"/>
+          <w:numId w:val="4"/>
+        </w:numPr>
+        <w:rPr>
+          <w:lang w:val="uk-UA"/>
+        </w:rPr>
+      </w:pPr>
+      <w:hyperlink r:id="rId40" w:history="1">
+        <w:r>
+          <w:rPr>
+            <w:rStyle w:val="a4"/>
+            <w:lang w:val="uk-UA"/>
+          </w:rPr>
+          <w:t>https://github.com/dmitrijpryhodko/TP-KB-221-Dmytrii-Pryhodko/blob/main/topic_06/operations.py</w:t>
+        </w:r>
+      </w:hyperlink>
+    </w:p>
+    <w:p>
+      <w:pPr>
+        <w:pStyle w:val="aa"/>
+        <w:numPr>
+          <w:ilvl w:val="0"/>
+          <w:numId w:val="4"/>
+        </w:numPr>
+        <w:rPr>
+          <w:lang w:val="uk-UA"/>
+        </w:rPr>
+      </w:pPr>
+      <w:hyperlink r:id="rId41" w:history="1">
+        <w:r>
+          <w:rPr>
+            <w:rStyle w:val="a4"/>
+            <w:lang w:val="uk-UA"/>
+          </w:rPr>
+          <w:t>https://github.com/dmitrijpryhodko/TP-KB-221-Dmytrii-Pryhodko/blob/main/topic_06/calc.py</w:t>
+        </w:r>
+      </w:hyperlink>
+    </w:p>
+    <w:p>
+      <w:pPr>
+        <w:pStyle w:val="aa"/>
+        <w:ind w:left="1440"/>
+        <w:rPr>
+          <w:lang w:val="uk-UA"/>
+        </w:rPr>
+      </w:pPr>
+    </w:p>
+    <w:p>
+      <w:pPr>
+        <w:pStyle w:val="aa"/>
+        <w:ind w:left="1440"/>
+        <w:jc w:val="center"/>
+        <w:rPr>
+          <w:lang w:val="uk-UA"/>
+        </w:rPr>
+      </w:pPr>
+      <w:proofErr w:type="spellStart"/>
+      <w:r>
+        <w:rPr>
+          <w:lang w:val="uk-UA"/>
+        </w:rPr>
+        <w:t>Скріншоти</w:t>
+      </w:r>
+      <w:proofErr w:type="spellEnd"/>
+      <w:r>
+        <w:rPr>
+          <w:lang w:val="uk-UA"/>
+        </w:rPr>
+        <w:t xml:space="preserve"> коду програми</w:t>
+      </w:r>
+    </w:p>
+    <w:p>
+      <w:pPr>
+        <w:pStyle w:val="aa"/>
+        <w:ind w:left="1440"/>
+        <w:jc w:val="center"/>
+        <w:rPr>
+          <w:lang w:val="uk-UA"/>
+        </w:rPr>
+      </w:pPr>
+      <w:r>
+        <w:rPr>
+          <w:noProof/>
+          <w:lang w:val="ru-RU" w:eastAsia="ru-RU"/>
+        </w:rPr>
+        <w:lastRenderedPageBreak/>
+        <w:drawing>
+          <wp:inline distT="0" distB="0" distL="0" distR="0" wp14:anchorId="3DFF1C67" wp14:editId="0DBBCD5F">
+            <wp:extent cx="4172532" cy="3629532"/>
+            <wp:effectExtent l="0" t="0" r="0" b="9525"/>
+            <wp:docPr id="12" name="Рисунок 12"/>
+            <wp:cNvGraphicFramePr>
+              <a:graphicFrameLocks xmlns:a="http://schemas.openxmlformats.org/drawingml/2006/main" noChangeAspect="1"/>
+            </wp:cNvGraphicFramePr>
+            <a:graphic xmlns:a="http://schemas.openxmlformats.org/drawingml/2006/main">
+              <a:graphicData uri="http://schemas.openxmlformats.org/drawingml/2006/picture">
+                <pic:pic xmlns:pic="http://schemas.openxmlformats.org/drawingml/2006/picture">
+                  <pic:nvPicPr>
+                    <pic:cNvPr id="12" name="Без имени.png"/>
+                    <pic:cNvPicPr/>
+                  </pic:nvPicPr>
+                  <pic:blipFill>
+                    <a:blip r:embed="rId42">
+                      <a:extLst>
+                        <a:ext uri="{28A0092B-C50C-407E-A947-70E740481C1C}">
+                          <a14:useLocalDpi xmlns:a14="http://schemas.microsoft.com/office/drawing/2010/main" val="0"/>
+                        </a:ext>
+                      </a:extLst>
+                    </a:blip>
+                    <a:stretch>
+                      <a:fillRect/>
+                    </a:stretch>
+                  </pic:blipFill>
+                  <pic:spPr>
+                    <a:xfrm>
+                      <a:off x="0" y="0"/>
+                      <a:ext cx="4172532" cy="3629532"/>
+                    </a:xfrm>
+                    <a:prstGeom prst="rect">
+                      <a:avLst/>
+                    </a:prstGeom>
+                  </pic:spPr>
+                </pic:pic>
+              </a:graphicData>
+            </a:graphic>
+          </wp:inline>
+        </w:drawing>
+      </w:r>
+    </w:p>
+    <w:p>
+      <w:pPr>
+        <w:pStyle w:val="aa"/>
+        <w:ind w:left="1440"/>
+        <w:jc w:val="center"/>
+      </w:pPr>
+      <w:r>
+        <w:t>functions.py</w:t>
+      </w:r>
+    </w:p>
+    <w:p>
+      <w:pPr>
+        <w:pStyle w:val="aa"/>
+        <w:ind w:left="1440"/>
+        <w:jc w:val="center"/>
+      </w:pPr>
+    </w:p>
+    <w:p>
+      <w:pPr>
+        <w:pStyle w:val="aa"/>
+        <w:ind w:left="1440"/>
+        <w:jc w:val="center"/>
+      </w:pPr>
+      <w:r>
+        <w:rPr>
+          <w:noProof/>
+          <w:lang w:val="ru-RU" w:eastAsia="ru-RU"/>
+        </w:rPr>
+        <w:drawing>
+          <wp:inline distT="0" distB="0" distL="0" distR="0" wp14:anchorId="7F55805F" wp14:editId="1626C65E">
+            <wp:extent cx="4153480" cy="2724530"/>
+            <wp:effectExtent l="0" t="0" r="0" b="0"/>
+            <wp:docPr id="15" name="Рисунок 15"/>
+            <wp:cNvGraphicFramePr>
+              <a:graphicFrameLocks xmlns:a="http://schemas.openxmlformats.org/drawingml/2006/main" noChangeAspect="1"/>
+            </wp:cNvGraphicFramePr>
+            <a:graphic xmlns:a="http://schemas.openxmlformats.org/drawingml/2006/main">
+              <a:graphicData uri="http://schemas.openxmlformats.org/drawingml/2006/picture">
+                <pic:pic xmlns:pic="http://schemas.openxmlformats.org/drawingml/2006/picture">
+                  <pic:nvPicPr>
+                    <pic:cNvPr id="15" name="Без имени.png"/>
+                    <pic:cNvPicPr/>
+                  </pic:nvPicPr>
+                  <pic:blipFill>
+                    <a:blip r:embed="rId43">
+                      <a:extLst>
+                        <a:ext uri="{28A0092B-C50C-407E-A947-70E740481C1C}">
+                          <a14:useLocalDpi xmlns:a14="http://schemas.microsoft.com/office/drawing/2010/main" val="0"/>
+                        </a:ext>
+                      </a:extLst>
+                    </a:blip>
+                    <a:stretch>
+                      <a:fillRect/>
+                    </a:stretch>
+                  </pic:blipFill>
+                  <pic:spPr>
+                    <a:xfrm>
+                      <a:off x="0" y="0"/>
+                      <a:ext cx="4153480" cy="2724530"/>
+                    </a:xfrm>
+                    <a:prstGeom prst="rect">
+                      <a:avLst/>
+                    </a:prstGeom>
+                  </pic:spPr>
+                </pic:pic>
+              </a:graphicData>
+            </a:graphic>
+          </wp:inline>
+        </w:drawing>
+      </w:r>
+    </w:p>
+    <w:p>
+      <w:pPr>
+        <w:jc w:val="center"/>
+      </w:pPr>
+      <w:r>
+        <w:t>operations.py</w:t>
+      </w:r>
+    </w:p>
+    <w:p>
+      <w:pPr>
+        <w:jc w:val="center"/>
+      </w:pPr>
+    </w:p>
+    <w:p>
+      <w:pPr>
+        <w:jc w:val="center"/>
+      </w:pPr>
+      <w:r>
+        <w:rPr>
+          <w:noProof/>
+          <w:lang w:val="ru-RU" w:eastAsia="ru-RU"/>
+        </w:rPr>
+        <w:lastRenderedPageBreak/>
+        <w:drawing>
+          <wp:inline distT="0" distB="0" distL="0" distR="0" wp14:anchorId="25BFA4F4" wp14:editId="154CB29F">
+            <wp:extent cx="5943600" cy="2419350"/>
+            <wp:effectExtent l="0" t="0" r="0" b="0"/>
+            <wp:docPr id="21" name="Рисунок 21"/>
+            <wp:cNvGraphicFramePr>
+              <a:graphicFrameLocks xmlns:a="http://schemas.openxmlformats.org/drawingml/2006/main" noChangeAspect="1"/>
+            </wp:cNvGraphicFramePr>
+            <a:graphic xmlns:a="http://schemas.openxmlformats.org/drawingml/2006/main">
+              <a:graphicData uri="http://schemas.openxmlformats.org/drawingml/2006/picture">
+                <pic:pic xmlns:pic="http://schemas.openxmlformats.org/drawingml/2006/picture">
+                  <pic:nvPicPr>
+                    <pic:cNvPr id="21" name="Без имени.png"/>
+                    <pic:cNvPicPr/>
+                  </pic:nvPicPr>
+                  <pic:blipFill>
+                    <a:blip r:embed="rId44">
+                      <a:extLst>
+                        <a:ext uri="{28A0092B-C50C-407E-A947-70E740481C1C}">
+                          <a14:useLocalDpi xmlns:a14="http://schemas.microsoft.com/office/drawing/2010/main" val="0"/>
+                        </a:ext>
+                      </a:extLst>
+                    </a:blip>
+                    <a:stretch>
+                      <a:fillRect/>
+                    </a:stretch>
+                  </pic:blipFill>
+                  <pic:spPr>
+                    <a:xfrm>
+                      <a:off x="0" y="0"/>
+                      <a:ext cx="5943600" cy="2419350"/>
+                    </a:xfrm>
+                    <a:prstGeom prst="rect">
+                      <a:avLst/>
+                    </a:prstGeom>
+                  </pic:spPr>
+                </pic:pic>
+              </a:graphicData>
+            </a:graphic>
+          </wp:inline>
+        </w:drawing>
+      </w:r>
+    </w:p>
+    <w:p>
+      <w:pPr>
+        <w:jc w:val="center"/>
+      </w:pPr>
+      <w:r>
+        <w:t>calc.py</w:t>
+      </w:r>
+    </w:p>
+    <w:p>
+      <w:pPr>
+        <w:jc w:val="center"/>
+      </w:pPr>
+    </w:p>
+    <w:p>
+      <w:pPr>
+        <w:jc w:val="center"/>
+        <w:rPr>
+          <w:lang w:val="uk-UA"/>
+        </w:rPr>
+      </w:pPr>
+      <w:proofErr w:type="spellStart"/>
+      <w:r>
+        <w:rPr>
+          <w:lang w:val="uk-UA"/>
+        </w:rPr>
+        <w:t>Скріншот</w:t>
+      </w:r>
+      <w:proofErr w:type="spellEnd"/>
+      <w:r>
+        <w:rPr>
+          <w:lang w:val="uk-UA"/>
+        </w:rPr>
+        <w:t xml:space="preserve"> виконання програми</w:t>
+      </w:r>
+    </w:p>
+    <w:p>
+      <w:pPr>
+        <w:jc w:val="center"/>
+      </w:pPr>
+      <w:r>
+        <w:rPr>
+          <w:noProof/>
+          <w:lang w:val="ru-RU" w:eastAsia="ru-RU"/>
+        </w:rPr>
+        <w:drawing>
+          <wp:inline distT="0" distB="0" distL="0" distR="0" wp14:anchorId="5FE65408" wp14:editId="7C573245">
+            <wp:extent cx="5943600" cy="1261110"/>
+            <wp:effectExtent l="0" t="0" r="0" b="0"/>
+            <wp:docPr id="22" name="Рисунок 22"/>
+            <wp:cNvGraphicFramePr>
+              <a:graphicFrameLocks xmlns:a="http://schemas.openxmlformats.org/drawingml/2006/main" noChangeAspect="1"/>
+            </wp:cNvGraphicFramePr>
+            <a:graphic xmlns:a="http://schemas.openxmlformats.org/drawingml/2006/main">
+              <a:graphicData uri="http://schemas.openxmlformats.org/drawingml/2006/picture">
+                <pic:pic xmlns:pic="http://schemas.openxmlformats.org/drawingml/2006/picture">
+                  <pic:nvPicPr>
+                    <pic:cNvPr id="22" name="Без имени.png"/>
+                    <pic:cNvPicPr/>
+                  </pic:nvPicPr>
+                  <pic:blipFill>
+                    <a:blip r:embed="rId45">
+                      <a:extLst>
+                        <a:ext uri="{28A0092B-C50C-407E-A947-70E740481C1C}">
+                          <a14:useLocalDpi xmlns:a14="http://schemas.microsoft.com/office/drawing/2010/main" val="0"/>
+                        </a:ext>
+                      </a:extLst>
+                    </a:blip>
+                    <a:stretch>
+                      <a:fillRect/>
+                    </a:stretch>
+                  </pic:blipFill>
+                  <pic:spPr>
+                    <a:xfrm>
+                      <a:off x="0" y="0"/>
+                      <a:ext cx="5943600" cy="1261110"/>
+                    </a:xfrm>
+                    <a:prstGeom prst="rect">
+                      <a:avLst/>
+                    </a:prstGeom>
+                  </pic:spPr>
+                </pic:pic>
+              </a:graphicData>
+            </a:graphic>
+          </wp:inline>
+        </w:drawing>
+      </w:r>
+    </w:p>
+    <w:p>
+      <w:pPr>
+        <w:jc w:val="center"/>
+        <w:rPr>
+          <w:lang w:val="uk-UA"/>
+        </w:rPr>
+      </w:pPr>
+    </w:p>
+    <w:p>
+      <w:pPr>
+        <w:pStyle w:val="aa"/>
+        <w:rPr>
+          <w:lang w:val="uk-UA"/>
+        </w:rPr>
+      </w:pPr>
+      <w:r>
+        <w:rPr>
+          <w:b/>
+          <w:lang w:val="uk-UA"/>
+        </w:rPr>
+        <w:t xml:space="preserve">Завдання 2: </w:t>
+      </w:r>
+      <w:r>
+        <w:rPr>
+          <w:lang w:val="uk-UA"/>
+        </w:rPr>
+        <w:t xml:space="preserve">Маючи не відсортований список, елементами якого є словники з двома параметрами (ім’я та оцінка) виконати сортування списку, використовуючи стандартну функцію </w:t>
+      </w:r>
+      <w:r>
+        <w:t>sorted</w:t>
+      </w:r>
+      <w:r>
+        <w:rPr>
+          <w:lang w:val="ru-RU"/>
+        </w:rPr>
+        <w:t xml:space="preserve">(). Другим параметром для </w:t>
+      </w:r>
+      <w:r>
+        <w:rPr>
+          <w:lang w:val="uk-UA"/>
+        </w:rPr>
+        <w:t xml:space="preserve">функції </w:t>
+      </w:r>
+      <w:proofErr w:type="gramStart"/>
+      <w:r>
+        <w:t>sorted</w:t>
+      </w:r>
+      <w:r>
+        <w:rPr>
+          <w:lang w:val="ru-RU"/>
+        </w:rPr>
+        <w:t>(</w:t>
+      </w:r>
+      <w:proofErr w:type="gramEnd"/>
+      <w:r>
+        <w:rPr>
+          <w:lang w:val="ru-RU"/>
+        </w:rPr>
+        <w:t xml:space="preserve">) </w:t>
+      </w:r>
+      <w:r>
+        <w:rPr>
+          <w:lang w:val="uk-UA"/>
+        </w:rPr>
+        <w:t xml:space="preserve">має бути </w:t>
+      </w:r>
+      <w:r>
+        <w:t>lambda</w:t>
+      </w:r>
+      <w:r>
+        <w:rPr>
+          <w:lang w:val="ru-RU"/>
+        </w:rPr>
+        <w:t xml:space="preserve"> </w:t>
+      </w:r>
+      <w:r>
+        <w:rPr>
+          <w:lang w:val="uk-UA"/>
+        </w:rPr>
+        <w:t>функція, що повертає ім’я або оцінку із елемента словника.</w:t>
+      </w:r>
+    </w:p>
+    <w:p>
+      <w:pPr>
+        <w:pStyle w:val="aa"/>
+        <w:jc w:val="center"/>
+        <w:rPr>
+          <w:lang w:val="uk-UA"/>
+        </w:rPr>
+      </w:pPr>
+      <w:r>
+        <w:rPr>
+          <w:lang w:val="uk-UA"/>
+        </w:rPr>
+        <w:t>Хід роботи</w:t>
+      </w:r>
+    </w:p>
+    <w:p>
+      <w:pPr>
+        <w:pStyle w:val="aa"/>
+        <w:rPr>
+          <w:lang w:val="uk-UA"/>
+        </w:rPr>
+      </w:pPr>
+      <w:r>
+        <w:rPr>
+          <w:lang w:val="uk-UA"/>
+        </w:rPr>
+        <w:t xml:space="preserve">Спочатку створив список, потім вивів запит за яким ключем користувач захоче відсортувати список (за іменем чи за оцінкою). Далі йде функція, </w:t>
+      </w:r>
+      <w:r>
+        <w:rPr>
+          <w:lang w:val="uk-UA"/>
+        </w:rPr>
+        <w:lastRenderedPageBreak/>
+        <w:t>яка буде сортувати список. А потім конструкція «</w:t>
+      </w:r>
+      <w:r>
+        <w:t>for</w:t>
+      </w:r>
+      <w:r>
+        <w:rPr>
+          <w:lang w:val="uk-UA"/>
+        </w:rPr>
+        <w:t>», яка буде виводити відсортований список.</w:t>
+      </w:r>
+    </w:p>
+    <w:p>
+      <w:pPr>
+        <w:pStyle w:val="aa"/>
+        <w:jc w:val="center"/>
+        <w:rPr>
+          <w:lang w:val="uk-UA"/>
+        </w:rPr>
+      </w:pPr>
+      <w:r>
+        <w:rPr>
+          <w:lang w:val="uk-UA"/>
+        </w:rPr>
+        <w:t>Код програми</w:t>
+      </w:r>
+    </w:p>
+    <w:p>
+      <w:pPr>
+        <w:pStyle w:val="aa"/>
+        <w:rPr>
+          <w:lang w:val="uk-UA"/>
+        </w:rPr>
+      </w:pPr>
+      <w:proofErr w:type="spellStart"/>
+      <w:r>
+        <w:rPr>
+          <w:lang w:val="uk-UA"/>
+        </w:rPr>
+        <w:t>nameandmark</w:t>
+      </w:r>
+      <w:proofErr w:type="spellEnd"/>
+      <w:r>
+        <w:rPr>
+          <w:lang w:val="uk-UA"/>
+        </w:rPr>
+        <w:t xml:space="preserve"> = [{'</w:t>
+      </w:r>
+      <w:proofErr w:type="spellStart"/>
+      <w:r>
+        <w:rPr>
+          <w:lang w:val="uk-UA"/>
+        </w:rPr>
+        <w:t>name</w:t>
+      </w:r>
+      <w:proofErr w:type="spellEnd"/>
+      <w:r>
+        <w:rPr>
+          <w:lang w:val="uk-UA"/>
+        </w:rPr>
+        <w:t>': '</w:t>
+      </w:r>
+      <w:proofErr w:type="spellStart"/>
+      <w:r>
+        <w:rPr>
+          <w:lang w:val="uk-UA"/>
+        </w:rPr>
+        <w:t>Ivan</w:t>
+      </w:r>
+      <w:proofErr w:type="spellEnd"/>
+      <w:r>
+        <w:rPr>
+          <w:lang w:val="uk-UA"/>
+        </w:rPr>
+        <w:t>', '</w:t>
+      </w:r>
+      <w:proofErr w:type="spellStart"/>
+      <w:r>
+        <w:rPr>
+          <w:lang w:val="uk-UA"/>
+        </w:rPr>
+        <w:t>mark</w:t>
+      </w:r>
+      <w:proofErr w:type="spellEnd"/>
+      <w:r>
+        <w:rPr>
+          <w:lang w:val="uk-UA"/>
+        </w:rPr>
+        <w:t>': 90},</w:t>
+      </w:r>
+    </w:p>
+    <w:p>
+      <w:pPr>
+        <w:pStyle w:val="aa"/>
+        <w:rPr>
+          <w:lang w:val="uk-UA"/>
+        </w:rPr>
+      </w:pPr>
+      <w:r>
+        <w:rPr>
+          <w:lang w:val="uk-UA"/>
+        </w:rPr>
+        <w:t xml:space="preserve">        {'</w:t>
+      </w:r>
+      <w:proofErr w:type="spellStart"/>
+      <w:r>
+        <w:rPr>
+          <w:lang w:val="uk-UA"/>
+        </w:rPr>
+        <w:t>name</w:t>
+      </w:r>
+      <w:proofErr w:type="spellEnd"/>
+      <w:r>
+        <w:rPr>
+          <w:lang w:val="uk-UA"/>
+        </w:rPr>
+        <w:t>': '</w:t>
+      </w:r>
+      <w:proofErr w:type="spellStart"/>
+      <w:r>
+        <w:rPr>
+          <w:lang w:val="uk-UA"/>
+        </w:rPr>
+        <w:t>Peter</w:t>
+      </w:r>
+      <w:proofErr w:type="spellEnd"/>
+      <w:r>
+        <w:rPr>
+          <w:lang w:val="uk-UA"/>
+        </w:rPr>
+        <w:t>', '</w:t>
+      </w:r>
+      <w:proofErr w:type="spellStart"/>
+      <w:r>
+        <w:rPr>
+          <w:lang w:val="uk-UA"/>
+        </w:rPr>
+        <w:t>mark</w:t>
+      </w:r>
+      <w:proofErr w:type="spellEnd"/>
+      <w:r>
+        <w:rPr>
+          <w:lang w:val="uk-UA"/>
+        </w:rPr>
+        <w:t>': 65},</w:t>
+      </w:r>
+    </w:p>
+    <w:p>
+      <w:pPr>
+        <w:pStyle w:val="aa"/>
+        <w:rPr>
+          <w:lang w:val="uk-UA"/>
+        </w:rPr>
+      </w:pPr>
+      <w:r>
+        <w:rPr>
+          <w:lang w:val="uk-UA"/>
+        </w:rPr>
+        <w:t xml:space="preserve">        {'</w:t>
+      </w:r>
+      <w:proofErr w:type="spellStart"/>
+      <w:r>
+        <w:rPr>
+          <w:lang w:val="uk-UA"/>
+        </w:rPr>
+        <w:t>name</w:t>
+      </w:r>
+      <w:proofErr w:type="spellEnd"/>
+      <w:r>
+        <w:rPr>
+          <w:lang w:val="uk-UA"/>
+        </w:rPr>
+        <w:t>': '</w:t>
+      </w:r>
+      <w:proofErr w:type="spellStart"/>
+      <w:r>
+        <w:rPr>
+          <w:lang w:val="uk-UA"/>
+        </w:rPr>
+        <w:t>Evgeniy</w:t>
+      </w:r>
+      <w:proofErr w:type="spellEnd"/>
+      <w:r>
+        <w:rPr>
+          <w:lang w:val="uk-UA"/>
+        </w:rPr>
+        <w:t>', '</w:t>
+      </w:r>
+      <w:proofErr w:type="spellStart"/>
+      <w:r>
+        <w:rPr>
+          <w:lang w:val="uk-UA"/>
+        </w:rPr>
+        <w:t>mark</w:t>
+      </w:r>
+      <w:proofErr w:type="spellEnd"/>
+      <w:r>
+        <w:rPr>
+          <w:lang w:val="uk-UA"/>
+        </w:rPr>
+        <w:t>': 88},</w:t>
+      </w:r>
+    </w:p>
+    <w:p>
+      <w:pPr>
+        <w:pStyle w:val="aa"/>
+        <w:rPr>
+          <w:lang w:val="uk-UA"/>
+        </w:rPr>
+      </w:pPr>
+      <w:r>
+        <w:rPr>
+          <w:lang w:val="uk-UA"/>
+        </w:rPr>
+        <w:t xml:space="preserve">        {'</w:t>
+      </w:r>
+      <w:proofErr w:type="spellStart"/>
+      <w:r>
+        <w:rPr>
+          <w:lang w:val="uk-UA"/>
+        </w:rPr>
+        <w:t>name</w:t>
+      </w:r>
+      <w:proofErr w:type="spellEnd"/>
+      <w:r>
+        <w:rPr>
+          <w:lang w:val="uk-UA"/>
+        </w:rPr>
+        <w:t>': '</w:t>
+      </w:r>
+      <w:proofErr w:type="spellStart"/>
+      <w:r>
+        <w:rPr>
+          <w:lang w:val="uk-UA"/>
+        </w:rPr>
+        <w:t>Valeriy</w:t>
+      </w:r>
+      <w:proofErr w:type="spellEnd"/>
+      <w:r>
+        <w:rPr>
+          <w:lang w:val="uk-UA"/>
+        </w:rPr>
+        <w:t>', '</w:t>
+      </w:r>
+      <w:proofErr w:type="spellStart"/>
+      <w:r>
+        <w:rPr>
+          <w:lang w:val="uk-UA"/>
+        </w:rPr>
+        <w:t>mark</w:t>
+      </w:r>
+      <w:proofErr w:type="spellEnd"/>
+      <w:r>
+        <w:rPr>
+          <w:lang w:val="uk-UA"/>
+        </w:rPr>
+        <w:t>': 67},</w:t>
+      </w:r>
+    </w:p>
+    <w:p>
+      <w:pPr>
+        <w:pStyle w:val="aa"/>
+        <w:rPr>
+          <w:lang w:val="uk-UA"/>
+        </w:rPr>
+      </w:pPr>
+      <w:r>
+        <w:rPr>
+          <w:lang w:val="uk-UA"/>
+        </w:rPr>
+        <w:t xml:space="preserve">        {'</w:t>
+      </w:r>
+      <w:proofErr w:type="spellStart"/>
+      <w:r>
+        <w:rPr>
+          <w:lang w:val="uk-UA"/>
+        </w:rPr>
+        <w:t>name</w:t>
+      </w:r>
+      <w:proofErr w:type="spellEnd"/>
+      <w:r>
+        <w:rPr>
+          <w:lang w:val="uk-UA"/>
+        </w:rPr>
+        <w:t>': '</w:t>
+      </w:r>
+      <w:proofErr w:type="spellStart"/>
+      <w:r>
+        <w:rPr>
+          <w:lang w:val="uk-UA"/>
+        </w:rPr>
+        <w:t>Kyrylo</w:t>
+      </w:r>
+      <w:proofErr w:type="spellEnd"/>
+      <w:r>
+        <w:rPr>
+          <w:lang w:val="uk-UA"/>
+        </w:rPr>
+        <w:t>', '</w:t>
+      </w:r>
+      <w:proofErr w:type="spellStart"/>
+      <w:r>
+        <w:rPr>
+          <w:lang w:val="uk-UA"/>
+        </w:rPr>
+        <w:t>mark</w:t>
+      </w:r>
+      <w:proofErr w:type="spellEnd"/>
+      <w:r>
+        <w:rPr>
+          <w:lang w:val="uk-UA"/>
+        </w:rPr>
+        <w:t>': 74},</w:t>
+      </w:r>
+    </w:p>
+    <w:p>
+      <w:pPr>
+        <w:pStyle w:val="aa"/>
+        <w:rPr>
+          <w:lang w:val="uk-UA"/>
+        </w:rPr>
+      </w:pPr>
+      <w:r>
+        <w:rPr>
+          <w:lang w:val="uk-UA"/>
+        </w:rPr>
+        <w:t xml:space="preserve">        {'</w:t>
+      </w:r>
+      <w:proofErr w:type="spellStart"/>
+      <w:r>
+        <w:rPr>
+          <w:lang w:val="uk-UA"/>
+        </w:rPr>
+        <w:t>name</w:t>
+      </w:r>
+      <w:proofErr w:type="spellEnd"/>
+      <w:r>
+        <w:rPr>
+          <w:lang w:val="uk-UA"/>
+        </w:rPr>
+        <w:t>': '</w:t>
+      </w:r>
+      <w:proofErr w:type="spellStart"/>
+      <w:r>
+        <w:rPr>
+          <w:lang w:val="uk-UA"/>
+        </w:rPr>
+        <w:t>Viktoria</w:t>
+      </w:r>
+      <w:proofErr w:type="spellEnd"/>
+      <w:r>
+        <w:rPr>
+          <w:lang w:val="uk-UA"/>
+        </w:rPr>
+        <w:t>', '</w:t>
+      </w:r>
+      <w:proofErr w:type="spellStart"/>
+      <w:r>
+        <w:rPr>
+          <w:lang w:val="uk-UA"/>
+        </w:rPr>
+        <w:t>mark</w:t>
+      </w:r>
+      <w:proofErr w:type="spellEnd"/>
+      <w:r>
+        <w:rPr>
+          <w:lang w:val="uk-UA"/>
+        </w:rPr>
+        <w:t>': 55},</w:t>
+      </w:r>
+    </w:p>
+    <w:p>
+      <w:pPr>
+        <w:pStyle w:val="aa"/>
+        <w:rPr>
+          <w:lang w:val="uk-UA"/>
+        </w:rPr>
+      </w:pPr>
+      <w:r>
+        <w:rPr>
+          <w:lang w:val="uk-UA"/>
+        </w:rPr>
+        <w:t xml:space="preserve">        {'</w:t>
+      </w:r>
+      <w:proofErr w:type="spellStart"/>
+      <w:r>
+        <w:rPr>
+          <w:lang w:val="uk-UA"/>
+        </w:rPr>
+        <w:t>name</w:t>
+      </w:r>
+      <w:proofErr w:type="spellEnd"/>
+      <w:r>
+        <w:rPr>
+          <w:lang w:val="uk-UA"/>
+        </w:rPr>
+        <w:t>': '</w:t>
+      </w:r>
+      <w:proofErr w:type="spellStart"/>
+      <w:r>
+        <w:rPr>
+          <w:lang w:val="uk-UA"/>
+        </w:rPr>
+        <w:t>Alexander</w:t>
+      </w:r>
+      <w:proofErr w:type="spellEnd"/>
+      <w:r>
+        <w:rPr>
+          <w:lang w:val="uk-UA"/>
+        </w:rPr>
+        <w:t>', '</w:t>
+      </w:r>
+      <w:proofErr w:type="spellStart"/>
+      <w:r>
+        <w:rPr>
+          <w:lang w:val="uk-UA"/>
+        </w:rPr>
+        <w:t>mark</w:t>
+      </w:r>
+      <w:proofErr w:type="spellEnd"/>
+      <w:r>
+        <w:rPr>
+          <w:lang w:val="uk-UA"/>
+        </w:rPr>
+        <w:t>': 83},</w:t>
+      </w:r>
+    </w:p>
+    <w:p>
+      <w:pPr>
+        <w:pStyle w:val="aa"/>
+        <w:rPr>
+          <w:lang w:val="uk-UA"/>
+        </w:rPr>
+      </w:pPr>
+      <w:r>
+        <w:rPr>
+          <w:lang w:val="uk-UA"/>
+        </w:rPr>
+        <w:t xml:space="preserve">        {'</w:t>
+      </w:r>
+      <w:proofErr w:type="spellStart"/>
+      <w:r>
+        <w:rPr>
+          <w:lang w:val="uk-UA"/>
+        </w:rPr>
+        <w:t>name</w:t>
+      </w:r>
+      <w:proofErr w:type="spellEnd"/>
+      <w:r>
+        <w:rPr>
+          <w:lang w:val="uk-UA"/>
+        </w:rPr>
+        <w:t>': '</w:t>
+      </w:r>
+      <w:proofErr w:type="spellStart"/>
+      <w:r>
+        <w:rPr>
+          <w:lang w:val="uk-UA"/>
+        </w:rPr>
+        <w:t>Boris</w:t>
+      </w:r>
+      <w:proofErr w:type="spellEnd"/>
+      <w:r>
+        <w:rPr>
+          <w:lang w:val="uk-UA"/>
+        </w:rPr>
+        <w:t>', '</w:t>
+      </w:r>
+      <w:proofErr w:type="spellStart"/>
+      <w:r>
+        <w:rPr>
+          <w:lang w:val="uk-UA"/>
+        </w:rPr>
+        <w:t>mark</w:t>
+      </w:r>
+      <w:proofErr w:type="spellEnd"/>
+      <w:r>
+        <w:rPr>
+          <w:lang w:val="uk-UA"/>
+        </w:rPr>
+        <w:t>': 92},</w:t>
+      </w:r>
+    </w:p>
+    <w:p>
+      <w:pPr>
+        <w:pStyle w:val="aa"/>
+        <w:rPr>
+          <w:lang w:val="uk-UA"/>
+        </w:rPr>
+      </w:pPr>
+      <w:r>
+        <w:rPr>
+          <w:lang w:val="uk-UA"/>
+        </w:rPr>
+        <w:t xml:space="preserve">        {'</w:t>
+      </w:r>
+      <w:proofErr w:type="spellStart"/>
+      <w:r>
+        <w:rPr>
+          <w:lang w:val="uk-UA"/>
+        </w:rPr>
+        <w:t>name</w:t>
+      </w:r>
+      <w:proofErr w:type="spellEnd"/>
+      <w:r>
+        <w:rPr>
+          <w:lang w:val="uk-UA"/>
+        </w:rPr>
+        <w:t>': '</w:t>
+      </w:r>
+      <w:proofErr w:type="spellStart"/>
+      <w:r>
+        <w:rPr>
+          <w:lang w:val="uk-UA"/>
+        </w:rPr>
+        <w:t>Dmitriy</w:t>
+      </w:r>
+      <w:proofErr w:type="spellEnd"/>
+      <w:r>
+        <w:rPr>
+          <w:lang w:val="uk-UA"/>
+        </w:rPr>
+        <w:t>', '</w:t>
+      </w:r>
+      <w:proofErr w:type="spellStart"/>
+      <w:r>
+        <w:rPr>
+          <w:lang w:val="uk-UA"/>
+        </w:rPr>
+        <w:t>mark</w:t>
+      </w:r>
+      <w:proofErr w:type="spellEnd"/>
+      <w:r>
+        <w:rPr>
+          <w:lang w:val="uk-UA"/>
+        </w:rPr>
+        <w:t>': 75},</w:t>
+      </w:r>
+    </w:p>
+    <w:p>
+      <w:pPr>
+        <w:pStyle w:val="aa"/>
+        <w:rPr>
+          <w:lang w:val="uk-UA"/>
+        </w:rPr>
+      </w:pPr>
+      <w:r>
+        <w:rPr>
+          <w:lang w:val="uk-UA"/>
+        </w:rPr>
+        <w:t xml:space="preserve">        {'</w:t>
+      </w:r>
+      <w:proofErr w:type="spellStart"/>
+      <w:r>
+        <w:rPr>
+          <w:lang w:val="uk-UA"/>
+        </w:rPr>
+        <w:t>name</w:t>
+      </w:r>
+      <w:proofErr w:type="spellEnd"/>
+      <w:r>
+        <w:rPr>
+          <w:lang w:val="uk-UA"/>
+        </w:rPr>
+        <w:t>': '</w:t>
+      </w:r>
+      <w:proofErr w:type="spellStart"/>
+      <w:r>
+        <w:rPr>
+          <w:lang w:val="uk-UA"/>
+        </w:rPr>
+        <w:t>Julia</w:t>
+      </w:r>
+      <w:proofErr w:type="spellEnd"/>
+      <w:r>
+        <w:rPr>
+          <w:lang w:val="uk-UA"/>
+        </w:rPr>
+        <w:t>', '</w:t>
+      </w:r>
+      <w:proofErr w:type="spellStart"/>
+      <w:r>
+        <w:rPr>
+          <w:lang w:val="uk-UA"/>
+        </w:rPr>
+        <w:t>mark</w:t>
+      </w:r>
+      <w:proofErr w:type="spellEnd"/>
+      <w:r>
+        <w:rPr>
+          <w:lang w:val="uk-UA"/>
+        </w:rPr>
+        <w:t>': 75},</w:t>
+      </w:r>
+    </w:p>
+    <w:p>
+      <w:pPr>
+        <w:pStyle w:val="aa"/>
+        <w:rPr>
+          <w:lang w:val="uk-UA"/>
+        </w:rPr>
+      </w:pPr>
+      <w:r>
+        <w:rPr>
+          <w:lang w:val="uk-UA"/>
+        </w:rPr>
+        <w:t xml:space="preserve">        {'</w:t>
+      </w:r>
+      <w:proofErr w:type="spellStart"/>
+      <w:r>
+        <w:rPr>
+          <w:lang w:val="uk-UA"/>
+        </w:rPr>
+        <w:t>name</w:t>
+      </w:r>
+      <w:proofErr w:type="spellEnd"/>
+      <w:r>
+        <w:rPr>
+          <w:lang w:val="uk-UA"/>
+        </w:rPr>
+        <w:t>': '</w:t>
+      </w:r>
+      <w:proofErr w:type="spellStart"/>
+      <w:r>
+        <w:rPr>
+          <w:lang w:val="uk-UA"/>
+        </w:rPr>
+        <w:t>Igor</w:t>
+      </w:r>
+      <w:proofErr w:type="spellEnd"/>
+      <w:r>
+        <w:rPr>
+          <w:lang w:val="uk-UA"/>
+        </w:rPr>
+        <w:t>', '</w:t>
+      </w:r>
+      <w:proofErr w:type="spellStart"/>
+      <w:r>
+        <w:rPr>
+          <w:lang w:val="uk-UA"/>
+        </w:rPr>
+        <w:t>mark</w:t>
+      </w:r>
+      <w:proofErr w:type="spellEnd"/>
+      <w:r>
+        <w:rPr>
+          <w:lang w:val="uk-UA"/>
+        </w:rPr>
+        <w:t>': 100},</w:t>
+      </w:r>
+    </w:p>
+    <w:p>
+      <w:pPr>
+        <w:pStyle w:val="aa"/>
+        <w:rPr>
+          <w:lang w:val="uk-UA"/>
+        </w:rPr>
+      </w:pPr>
+      <w:r>
+        <w:rPr>
+          <w:lang w:val="uk-UA"/>
+        </w:rPr>
+        <w:t xml:space="preserve">        {'</w:t>
+      </w:r>
+      <w:proofErr w:type="spellStart"/>
+      <w:r>
+        <w:rPr>
+          <w:lang w:val="uk-UA"/>
+        </w:rPr>
+        <w:t>name</w:t>
+      </w:r>
+      <w:proofErr w:type="spellEnd"/>
+      <w:r>
+        <w:rPr>
+          <w:lang w:val="uk-UA"/>
+        </w:rPr>
+        <w:t>': '</w:t>
+      </w:r>
+      <w:proofErr w:type="spellStart"/>
+      <w:r>
+        <w:rPr>
+          <w:lang w:val="uk-UA"/>
+        </w:rPr>
+        <w:t>Anna</w:t>
+      </w:r>
+      <w:proofErr w:type="spellEnd"/>
+      <w:r>
+        <w:rPr>
+          <w:lang w:val="uk-UA"/>
+        </w:rPr>
+        <w:t>', '</w:t>
+      </w:r>
+      <w:proofErr w:type="spellStart"/>
+      <w:r>
+        <w:rPr>
+          <w:lang w:val="uk-UA"/>
+        </w:rPr>
+        <w:t>mark</w:t>
+      </w:r>
+      <w:proofErr w:type="spellEnd"/>
+      <w:r>
+        <w:rPr>
+          <w:lang w:val="uk-UA"/>
+        </w:rPr>
+        <w:t>': 92}]</w:t>
+      </w:r>
+    </w:p>
+    <w:p>
+      <w:pPr>
+        <w:pStyle w:val="aa"/>
+        <w:rPr>
+          <w:lang w:val="uk-UA"/>
+        </w:rPr>
+      </w:pPr>
+    </w:p>
+    <w:p>
+      <w:pPr>
+        <w:pStyle w:val="aa"/>
+        <w:rPr>
+          <w:lang w:val="uk-UA"/>
+        </w:rPr>
+      </w:pPr>
+    </w:p>
+    <w:p>
+      <w:pPr>
+        <w:pStyle w:val="aa"/>
+        <w:rPr>
+          <w:lang w:val="uk-UA"/>
+        </w:rPr>
+      </w:pPr>
+      <w:proofErr w:type="spellStart"/>
+      <w:r>
+        <w:rPr>
+          <w:lang w:val="uk-UA"/>
+        </w:rPr>
+        <w:t>parameter</w:t>
+      </w:r>
+      <w:proofErr w:type="spellEnd"/>
+      <w:r>
+        <w:rPr>
+          <w:lang w:val="uk-UA"/>
+        </w:rPr>
+        <w:t xml:space="preserve"> = </w:t>
+      </w:r>
+      <w:proofErr w:type="spellStart"/>
+      <w:r>
+        <w:rPr>
+          <w:lang w:val="uk-UA"/>
+        </w:rPr>
+        <w:t>input</w:t>
+      </w:r>
+      <w:proofErr w:type="spellEnd"/>
+      <w:r>
+        <w:rPr>
+          <w:lang w:val="uk-UA"/>
+        </w:rPr>
+        <w:t xml:space="preserve">("Виберіть ключ для сортування (N </w:t>
+      </w:r>
+      <w:proofErr w:type="spellStart"/>
+      <w:r>
+        <w:rPr>
+          <w:lang w:val="uk-UA"/>
+        </w:rPr>
+        <w:t>for</w:t>
+      </w:r>
+      <w:proofErr w:type="spellEnd"/>
+      <w:r>
+        <w:rPr>
+          <w:lang w:val="uk-UA"/>
+        </w:rPr>
+        <w:t xml:space="preserve"> </w:t>
+      </w:r>
+      <w:proofErr w:type="spellStart"/>
+      <w:r>
+        <w:rPr>
+          <w:lang w:val="uk-UA"/>
+        </w:rPr>
+        <w:t>name</w:t>
+      </w:r>
+      <w:proofErr w:type="spellEnd"/>
+      <w:r>
+        <w:rPr>
+          <w:lang w:val="uk-UA"/>
+        </w:rPr>
+        <w:t xml:space="preserve"> </w:t>
+      </w:r>
+      <w:proofErr w:type="spellStart"/>
+      <w:r>
+        <w:rPr>
+          <w:lang w:val="uk-UA"/>
+        </w:rPr>
+        <w:t>or</w:t>
+      </w:r>
+      <w:proofErr w:type="spellEnd"/>
+      <w:r>
+        <w:rPr>
+          <w:lang w:val="uk-UA"/>
+        </w:rPr>
+        <w:t xml:space="preserve"> M </w:t>
+      </w:r>
+      <w:proofErr w:type="spellStart"/>
+      <w:r>
+        <w:rPr>
+          <w:lang w:val="uk-UA"/>
+        </w:rPr>
+        <w:t>for</w:t>
+      </w:r>
+      <w:proofErr w:type="spellEnd"/>
+      <w:r>
+        <w:rPr>
+          <w:lang w:val="uk-UA"/>
+        </w:rPr>
+        <w:t xml:space="preserve"> </w:t>
+      </w:r>
+      <w:proofErr w:type="spellStart"/>
+      <w:r>
+        <w:rPr>
+          <w:lang w:val="uk-UA"/>
+        </w:rPr>
+        <w:t>mark</w:t>
+      </w:r>
+      <w:proofErr w:type="spellEnd"/>
+      <w:r>
+        <w:rPr>
+          <w:lang w:val="uk-UA"/>
+        </w:rPr>
+        <w:t>): ")</w:t>
+      </w:r>
+    </w:p>
+    <w:p>
+      <w:pPr>
+        <w:pStyle w:val="aa"/>
+        <w:rPr>
+          <w:lang w:val="uk-UA"/>
+        </w:rPr>
+      </w:pPr>
+    </w:p>
+    <w:p>
+      <w:pPr>
+        <w:pStyle w:val="aa"/>
+        <w:rPr>
+          <w:lang w:val="uk-UA"/>
+        </w:rPr>
+      </w:pPr>
+      <w:proofErr w:type="spellStart"/>
+      <w:r>
+        <w:rPr>
+          <w:lang w:val="uk-UA"/>
+        </w:rPr>
+        <w:t>def</w:t>
+      </w:r>
+      <w:proofErr w:type="spellEnd"/>
+      <w:r>
+        <w:rPr>
+          <w:lang w:val="uk-UA"/>
+        </w:rPr>
+        <w:t xml:space="preserve"> </w:t>
+      </w:r>
+      <w:proofErr w:type="spellStart"/>
+      <w:r>
+        <w:rPr>
+          <w:lang w:val="uk-UA"/>
+        </w:rPr>
+        <w:t>sort_data</w:t>
+      </w:r>
+      <w:proofErr w:type="spellEnd"/>
+      <w:r>
+        <w:rPr>
+          <w:lang w:val="uk-UA"/>
+        </w:rPr>
+        <w:t>(</w:t>
+      </w:r>
+      <w:proofErr w:type="spellStart"/>
+      <w:r>
+        <w:rPr>
+          <w:lang w:val="uk-UA"/>
+        </w:rPr>
+        <w:t>nameandmark</w:t>
+      </w:r>
+      <w:proofErr w:type="spellEnd"/>
+      <w:r>
+        <w:rPr>
+          <w:lang w:val="uk-UA"/>
+        </w:rPr>
+        <w:t xml:space="preserve">, </w:t>
+      </w:r>
+      <w:proofErr w:type="spellStart"/>
+      <w:r>
+        <w:rPr>
+          <w:lang w:val="uk-UA"/>
+        </w:rPr>
+        <w:t>parameter</w:t>
+      </w:r>
+      <w:proofErr w:type="spellEnd"/>
+      <w:r>
+        <w:rPr>
+          <w:lang w:val="uk-UA"/>
+        </w:rPr>
+        <w:t>):</w:t>
+      </w:r>
+    </w:p>
+    <w:p>
+      <w:pPr>
+        <w:pStyle w:val="aa"/>
+        <w:rPr>
+          <w:lang w:val="uk-UA"/>
+        </w:rPr>
+      </w:pPr>
+      <w:r>
+        <w:rPr>
+          <w:lang w:val="uk-UA"/>
+        </w:rPr>
+        <w:t xml:space="preserve">    </w:t>
+      </w:r>
+      <w:proofErr w:type="spellStart"/>
+      <w:r>
+        <w:rPr>
+          <w:lang w:val="uk-UA"/>
+        </w:rPr>
+        <w:t>if</w:t>
+      </w:r>
+      <w:proofErr w:type="spellEnd"/>
+      <w:r>
+        <w:rPr>
+          <w:lang w:val="uk-UA"/>
+        </w:rPr>
+        <w:t xml:space="preserve"> </w:t>
+      </w:r>
+      <w:proofErr w:type="spellStart"/>
+      <w:r>
+        <w:rPr>
+          <w:lang w:val="uk-UA"/>
+        </w:rPr>
+        <w:t>parameter</w:t>
+      </w:r>
+      <w:proofErr w:type="spellEnd"/>
+      <w:r>
+        <w:rPr>
+          <w:lang w:val="uk-UA"/>
+        </w:rPr>
+        <w:t xml:space="preserve"> == 'N':</w:t>
+      </w:r>
+    </w:p>
+    <w:p>
+      <w:pPr>
+        <w:pStyle w:val="aa"/>
+        <w:rPr>
+          <w:lang w:val="uk-UA"/>
+        </w:rPr>
+      </w:pPr>
+      <w:r>
+        <w:rPr>
+          <w:lang w:val="uk-UA"/>
+        </w:rPr>
+        <w:t xml:space="preserve">        </w:t>
+      </w:r>
+      <w:proofErr w:type="spellStart"/>
+      <w:r>
+        <w:rPr>
+          <w:lang w:val="uk-UA"/>
+        </w:rPr>
+        <w:t>return</w:t>
+      </w:r>
+      <w:proofErr w:type="spellEnd"/>
+      <w:r>
+        <w:rPr>
+          <w:lang w:val="uk-UA"/>
+        </w:rPr>
+        <w:t xml:space="preserve"> </w:t>
+      </w:r>
+      <w:proofErr w:type="spellStart"/>
+      <w:r>
+        <w:rPr>
+          <w:lang w:val="uk-UA"/>
+        </w:rPr>
+        <w:t>sorted</w:t>
+      </w:r>
+      <w:proofErr w:type="spellEnd"/>
+      <w:r>
+        <w:rPr>
+          <w:lang w:val="uk-UA"/>
+        </w:rPr>
+        <w:t>(</w:t>
+      </w:r>
+      <w:proofErr w:type="spellStart"/>
+      <w:r>
+        <w:rPr>
+          <w:lang w:val="uk-UA"/>
+        </w:rPr>
+        <w:t>nameandmark</w:t>
+      </w:r>
+      <w:proofErr w:type="spellEnd"/>
+      <w:r>
+        <w:rPr>
+          <w:lang w:val="uk-UA"/>
+        </w:rPr>
+        <w:t xml:space="preserve">, </w:t>
+      </w:r>
+      <w:proofErr w:type="spellStart"/>
+      <w:r>
+        <w:rPr>
+          <w:lang w:val="uk-UA"/>
+        </w:rPr>
+        <w:t>key</w:t>
+      </w:r>
+      <w:proofErr w:type="spellEnd"/>
+      <w:r>
+        <w:rPr>
+          <w:lang w:val="uk-UA"/>
+        </w:rPr>
+        <w:t>=</w:t>
+      </w:r>
+      <w:proofErr w:type="spellStart"/>
+      <w:r>
+        <w:rPr>
+          <w:lang w:val="uk-UA"/>
+        </w:rPr>
+        <w:t>lambda</w:t>
+      </w:r>
+      <w:proofErr w:type="spellEnd"/>
+      <w:r>
+        <w:rPr>
+          <w:lang w:val="uk-UA"/>
+        </w:rPr>
+        <w:t xml:space="preserve"> x: x['</w:t>
+      </w:r>
+      <w:proofErr w:type="spellStart"/>
+      <w:r>
+        <w:rPr>
+          <w:lang w:val="uk-UA"/>
+        </w:rPr>
+        <w:t>name</w:t>
+      </w:r>
+      <w:proofErr w:type="spellEnd"/>
+      <w:r>
+        <w:rPr>
+          <w:lang w:val="uk-UA"/>
+        </w:rPr>
+        <w:t>'])</w:t>
+      </w:r>
+    </w:p>
+    <w:p>
+      <w:pPr>
+        <w:pStyle w:val="aa"/>
+        <w:rPr>
+          <w:lang w:val="uk-UA"/>
+        </w:rPr>
+      </w:pPr>
+      <w:r>
+        <w:rPr>
+          <w:lang w:val="uk-UA"/>
+        </w:rPr>
+        <w:t xml:space="preserve">    </w:t>
+      </w:r>
+      <w:proofErr w:type="spellStart"/>
+      <w:r>
+        <w:rPr>
+          <w:lang w:val="uk-UA"/>
+        </w:rPr>
+        <w:t>elif</w:t>
+      </w:r>
+      <w:proofErr w:type="spellEnd"/>
+      <w:r>
+        <w:rPr>
+          <w:lang w:val="uk-UA"/>
+        </w:rPr>
+        <w:t xml:space="preserve"> </w:t>
+      </w:r>
+      <w:proofErr w:type="spellStart"/>
+      <w:r>
+        <w:rPr>
+          <w:lang w:val="uk-UA"/>
+        </w:rPr>
+        <w:t>parameter</w:t>
+      </w:r>
+      <w:proofErr w:type="spellEnd"/>
+      <w:r>
+        <w:rPr>
+          <w:lang w:val="uk-UA"/>
+        </w:rPr>
+        <w:t xml:space="preserve"> == 'M':</w:t>
+      </w:r>
+    </w:p>
+    <w:p>
+      <w:pPr>
+        <w:pStyle w:val="aa"/>
+        <w:rPr>
+          <w:lang w:val="uk-UA"/>
+        </w:rPr>
+      </w:pPr>
+      <w:r>
+        <w:rPr>
+          <w:lang w:val="uk-UA"/>
+        </w:rPr>
+        <w:t xml:space="preserve">        </w:t>
+      </w:r>
+      <w:proofErr w:type="spellStart"/>
+      <w:r>
+        <w:rPr>
+          <w:lang w:val="uk-UA"/>
+        </w:rPr>
+        <w:t>return</w:t>
+      </w:r>
+      <w:proofErr w:type="spellEnd"/>
+      <w:r>
+        <w:rPr>
+          <w:lang w:val="uk-UA"/>
+        </w:rPr>
+        <w:t xml:space="preserve"> </w:t>
+      </w:r>
+      <w:proofErr w:type="spellStart"/>
+      <w:r>
+        <w:rPr>
+          <w:lang w:val="uk-UA"/>
+        </w:rPr>
+        <w:t>sorted</w:t>
+      </w:r>
+      <w:proofErr w:type="spellEnd"/>
+      <w:r>
+        <w:rPr>
+          <w:lang w:val="uk-UA"/>
+        </w:rPr>
+        <w:t>(</w:t>
+      </w:r>
+      <w:proofErr w:type="spellStart"/>
+      <w:r>
+        <w:rPr>
+          <w:lang w:val="uk-UA"/>
+        </w:rPr>
+        <w:t>nameandmark</w:t>
+      </w:r>
+      <w:proofErr w:type="spellEnd"/>
+      <w:r>
+        <w:rPr>
+          <w:lang w:val="uk-UA"/>
+        </w:rPr>
+        <w:t xml:space="preserve">, </w:t>
+      </w:r>
+      <w:proofErr w:type="spellStart"/>
+      <w:r>
+        <w:rPr>
+          <w:lang w:val="uk-UA"/>
+        </w:rPr>
+        <w:t>key</w:t>
+      </w:r>
+      <w:proofErr w:type="spellEnd"/>
+      <w:r>
+        <w:rPr>
+          <w:lang w:val="uk-UA"/>
+        </w:rPr>
+        <w:t>=</w:t>
+      </w:r>
+      <w:proofErr w:type="spellStart"/>
+      <w:r>
+        <w:rPr>
+          <w:lang w:val="uk-UA"/>
+        </w:rPr>
+        <w:t>lambda</w:t>
+      </w:r>
+      <w:proofErr w:type="spellEnd"/>
+      <w:r>
+        <w:rPr>
+          <w:lang w:val="uk-UA"/>
+        </w:rPr>
+        <w:t xml:space="preserve"> x: x['</w:t>
+      </w:r>
+      <w:proofErr w:type="spellStart"/>
+      <w:r>
+        <w:rPr>
+          <w:lang w:val="uk-UA"/>
+        </w:rPr>
+        <w:t>mark</w:t>
+      </w:r>
+      <w:proofErr w:type="spellEnd"/>
+      <w:r>
+        <w:rPr>
+          <w:lang w:val="uk-UA"/>
+        </w:rPr>
+        <w:t>'])</w:t>
+      </w:r>
+    </w:p>
+    <w:p>
+      <w:pPr>
+        <w:pStyle w:val="aa"/>
+        <w:rPr>
+          <w:lang w:val="uk-UA"/>
+        </w:rPr>
+      </w:pPr>
+      <w:r>
+        <w:rPr>
+          <w:lang w:val="uk-UA"/>
+        </w:rPr>
+        <w:t xml:space="preserve">    </w:t>
+      </w:r>
+      <w:proofErr w:type="spellStart"/>
+      <w:r>
+        <w:rPr>
+          <w:lang w:val="uk-UA"/>
+        </w:rPr>
+        <w:t>else</w:t>
+      </w:r>
+      <w:proofErr w:type="spellEnd"/>
+      <w:r>
+        <w:rPr>
+          <w:lang w:val="uk-UA"/>
+        </w:rPr>
+        <w:t>:</w:t>
+      </w:r>
+    </w:p>
+    <w:p>
+      <w:pPr>
+        <w:pStyle w:val="aa"/>
+        <w:rPr>
+          <w:lang w:val="uk-UA"/>
+        </w:rPr>
+      </w:pPr>
+      <w:r>
+        <w:rPr>
+          <w:lang w:val="uk-UA"/>
+        </w:rPr>
+        <w:t xml:space="preserve">        </w:t>
+      </w:r>
+      <w:proofErr w:type="spellStart"/>
+      <w:r>
+        <w:rPr>
+          <w:lang w:val="uk-UA"/>
+        </w:rPr>
+        <w:t>print</w:t>
+      </w:r>
+      <w:proofErr w:type="spellEnd"/>
+      <w:r>
+        <w:rPr>
+          <w:lang w:val="uk-UA"/>
+        </w:rPr>
+        <w:t>("Ключ сортування неправильний")</w:t>
+      </w:r>
+    </w:p>
+    <w:p>
+      <w:pPr>
+        <w:pStyle w:val="aa"/>
+        <w:rPr>
+          <w:lang w:val="uk-UA"/>
+        </w:rPr>
+      </w:pPr>
+      <w:r>
+        <w:rPr>
+          <w:lang w:val="uk-UA"/>
+        </w:rPr>
+        <w:lastRenderedPageBreak/>
+        <w:t xml:space="preserve">        </w:t>
+      </w:r>
+      <w:proofErr w:type="spellStart"/>
+      <w:r>
+        <w:rPr>
+          <w:lang w:val="uk-UA"/>
+        </w:rPr>
+        <w:t>return</w:t>
+      </w:r>
+      <w:proofErr w:type="spellEnd"/>
+      <w:r>
+        <w:rPr>
+          <w:lang w:val="uk-UA"/>
+        </w:rPr>
+        <w:t xml:space="preserve"> </w:t>
+      </w:r>
+      <w:proofErr w:type="spellStart"/>
+      <w:r>
+        <w:rPr>
+          <w:lang w:val="uk-UA"/>
+        </w:rPr>
+        <w:t>nameandmark</w:t>
+      </w:r>
+      <w:proofErr w:type="spellEnd"/>
+    </w:p>
+    <w:p>
+      <w:pPr>
+        <w:pStyle w:val="aa"/>
+        <w:rPr>
+          <w:lang w:val="uk-UA"/>
+        </w:rPr>
+      </w:pPr>
+    </w:p>
+    <w:p>
+      <w:pPr>
+        <w:pStyle w:val="aa"/>
+        <w:rPr>
+          <w:lang w:val="uk-UA"/>
+        </w:rPr>
+      </w:pPr>
+      <w:proofErr w:type="spellStart"/>
+      <w:r>
+        <w:rPr>
+          <w:lang w:val="uk-UA"/>
+        </w:rPr>
+        <w:t>sorted_data</w:t>
+      </w:r>
+      <w:proofErr w:type="spellEnd"/>
+      <w:r>
+        <w:rPr>
+          <w:lang w:val="uk-UA"/>
+        </w:rPr>
+        <w:t xml:space="preserve"> = </w:t>
+      </w:r>
+      <w:proofErr w:type="spellStart"/>
+      <w:r>
+        <w:rPr>
+          <w:lang w:val="uk-UA"/>
+        </w:rPr>
+        <w:t>sort_data</w:t>
+      </w:r>
+      <w:proofErr w:type="spellEnd"/>
+      <w:r>
+        <w:rPr>
+          <w:lang w:val="uk-UA"/>
+        </w:rPr>
+        <w:t>(</w:t>
+      </w:r>
+      <w:proofErr w:type="spellStart"/>
+      <w:r>
+        <w:rPr>
+          <w:lang w:val="uk-UA"/>
+        </w:rPr>
+        <w:t>nameandmark</w:t>
+      </w:r>
+      <w:proofErr w:type="spellEnd"/>
+      <w:r>
+        <w:rPr>
+          <w:lang w:val="uk-UA"/>
+        </w:rPr>
+        <w:t xml:space="preserve">, </w:t>
+      </w:r>
+      <w:proofErr w:type="spellStart"/>
+      <w:r>
+        <w:rPr>
+          <w:lang w:val="uk-UA"/>
+        </w:rPr>
+        <w:t>parameter</w:t>
+      </w:r>
+      <w:proofErr w:type="spellEnd"/>
+      <w:r>
+        <w:rPr>
+          <w:lang w:val="uk-UA"/>
+        </w:rPr>
+        <w:t>)</w:t>
+      </w:r>
+    </w:p>
+    <w:p>
+      <w:pPr>
+        <w:pStyle w:val="aa"/>
+        <w:rPr>
+          <w:lang w:val="uk-UA"/>
+        </w:rPr>
+      </w:pPr>
+    </w:p>
+    <w:p>
+      <w:pPr>
+        <w:pStyle w:val="aa"/>
+        <w:rPr>
+          <w:lang w:val="uk-UA"/>
+        </w:rPr>
+      </w:pPr>
+      <w:proofErr w:type="spellStart"/>
+      <w:r>
+        <w:rPr>
+          <w:lang w:val="uk-UA"/>
+        </w:rPr>
+        <w:t>for</w:t>
+      </w:r>
+      <w:proofErr w:type="spellEnd"/>
+      <w:r>
+        <w:rPr>
+          <w:lang w:val="uk-UA"/>
+        </w:rPr>
+        <w:t xml:space="preserve"> </w:t>
+      </w:r>
+      <w:proofErr w:type="spellStart"/>
+      <w:r>
+        <w:rPr>
+          <w:lang w:val="uk-UA"/>
+        </w:rPr>
+        <w:t>item</w:t>
+      </w:r>
+      <w:proofErr w:type="spellEnd"/>
+      <w:r>
+        <w:rPr>
+          <w:lang w:val="uk-UA"/>
+        </w:rPr>
+        <w:t xml:space="preserve"> </w:t>
+      </w:r>
+      <w:proofErr w:type="spellStart"/>
+      <w:r>
+        <w:rPr>
+          <w:lang w:val="uk-UA"/>
+        </w:rPr>
+        <w:t>in</w:t>
+      </w:r>
+      <w:proofErr w:type="spellEnd"/>
+      <w:r>
+        <w:rPr>
+          <w:lang w:val="uk-UA"/>
+        </w:rPr>
+        <w:t xml:space="preserve"> </w:t>
+      </w:r>
+      <w:proofErr w:type="spellStart"/>
+      <w:r>
+        <w:rPr>
+          <w:lang w:val="uk-UA"/>
+        </w:rPr>
+        <w:t>sorted_data</w:t>
+      </w:r>
+      <w:proofErr w:type="spellEnd"/>
+      <w:r>
+        <w:rPr>
+          <w:lang w:val="uk-UA"/>
+        </w:rPr>
+        <w:t>:</w:t>
+      </w:r>
+    </w:p>
+    <w:p>
+      <w:pPr>
+        <w:pStyle w:val="aa"/>
+        <w:rPr>
+          <w:lang w:val="uk-UA"/>
+        </w:rPr>
+      </w:pPr>
+      <w:r>
+        <w:rPr>
+          <w:lang w:val="uk-UA"/>
+        </w:rPr>
+        <w:t xml:space="preserve">    </w:t>
+      </w:r>
+      <w:proofErr w:type="spellStart"/>
+      <w:r>
+        <w:rPr>
+          <w:lang w:val="uk-UA"/>
+        </w:rPr>
+        <w:t>print</w:t>
+      </w:r>
+      <w:proofErr w:type="spellEnd"/>
+      <w:r>
+        <w:rPr>
+          <w:lang w:val="uk-UA"/>
+        </w:rPr>
+        <w:t>(</w:t>
+      </w:r>
+      <w:proofErr w:type="spellStart"/>
+      <w:r>
+        <w:rPr>
+          <w:lang w:val="uk-UA"/>
+        </w:rPr>
+        <w:t>f"Name</w:t>
+      </w:r>
+      <w:proofErr w:type="spellEnd"/>
+      <w:r>
+        <w:rPr>
+          <w:lang w:val="uk-UA"/>
+        </w:rPr>
+        <w:t>: {</w:t>
+      </w:r>
+      <w:proofErr w:type="spellStart"/>
+      <w:r>
+        <w:rPr>
+          <w:lang w:val="uk-UA"/>
+        </w:rPr>
+        <w:t>item</w:t>
+      </w:r>
+      <w:proofErr w:type="spellEnd"/>
+      <w:r>
+        <w:rPr>
+          <w:lang w:val="uk-UA"/>
+        </w:rPr>
+        <w:t>['</w:t>
+      </w:r>
+      <w:proofErr w:type="spellStart"/>
+      <w:r>
+        <w:rPr>
+          <w:lang w:val="uk-UA"/>
+        </w:rPr>
+        <w:t>name</w:t>
+      </w:r>
+      <w:proofErr w:type="spellEnd"/>
+      <w:r>
+        <w:rPr>
+          <w:lang w:val="uk-UA"/>
+        </w:rPr>
+        <w:t xml:space="preserve">']}, </w:t>
+      </w:r>
+      <w:proofErr w:type="spellStart"/>
+      <w:r>
+        <w:rPr>
+          <w:lang w:val="uk-UA"/>
+        </w:rPr>
+        <w:t>Mark</w:t>
+      </w:r>
+      <w:proofErr w:type="spellEnd"/>
+      <w:r>
+        <w:rPr>
+          <w:lang w:val="uk-UA"/>
+        </w:rPr>
+        <w:t>: {</w:t>
+      </w:r>
+      <w:proofErr w:type="spellStart"/>
+      <w:r>
+        <w:rPr>
+          <w:lang w:val="uk-UA"/>
+        </w:rPr>
+        <w:t>item</w:t>
+      </w:r>
+      <w:proofErr w:type="spellEnd"/>
+      <w:r>
+        <w:rPr>
+          <w:lang w:val="uk-UA"/>
+        </w:rPr>
+        <w:t>['</w:t>
+      </w:r>
+      <w:proofErr w:type="spellStart"/>
+      <w:r>
+        <w:rPr>
+          <w:lang w:val="uk-UA"/>
+        </w:rPr>
+        <w:t>mark</w:t>
+      </w:r>
+      <w:proofErr w:type="spellEnd"/>
+      <w:r>
+        <w:rPr>
+          <w:lang w:val="uk-UA"/>
+        </w:rPr>
+        <w:t>']}")</w:t>
+      </w:r>
+    </w:p>
+    <w:p>
+      <w:pPr>
+        <w:pStyle w:val="aa"/>
+        <w:rPr>
+          <w:lang w:val="uk-UA"/>
+        </w:rPr>
+      </w:pPr>
+    </w:p>
+    <w:p>
+      <w:pPr>
+        <w:pStyle w:val="aa"/>
+        <w:rPr>
+          <w:lang w:val="ru-RU"/>
+        </w:rPr>
+      </w:pPr>
+      <w:r>
+        <w:rPr>
+          <w:lang w:val="uk-UA"/>
+        </w:rPr>
+        <w:t xml:space="preserve">Посилання на </w:t>
+      </w:r>
+      <w:proofErr w:type="spellStart"/>
+      <w:r>
+        <w:t>github</w:t>
+      </w:r>
+      <w:proofErr w:type="spellEnd"/>
+      <w:r>
+        <w:rPr>
+          <w:lang w:val="ru-RU"/>
+        </w:rPr>
+        <w:t xml:space="preserve">: </w:t>
+      </w:r>
+      <w:hyperlink r:id="rId46" w:history="1">
+        <w:r>
+          <w:rPr>
+            <w:rStyle w:val="a4"/>
+          </w:rPr>
+          <w:t>https</w:t>
+        </w:r>
+        <w:r>
+          <w:rPr>
+            <w:rStyle w:val="a4"/>
+            <w:lang w:val="ru-RU"/>
+          </w:rPr>
+          <w:t>://</w:t>
+        </w:r>
+        <w:proofErr w:type="spellStart"/>
+        <w:r>
+          <w:rPr>
+            <w:rStyle w:val="a4"/>
+          </w:rPr>
+          <w:t>github</w:t>
+        </w:r>
+        <w:proofErr w:type="spellEnd"/>
+        <w:r>
+          <w:rPr>
+            <w:rStyle w:val="a4"/>
+            <w:lang w:val="ru-RU"/>
+          </w:rPr>
+          <w:t>.</w:t>
+        </w:r>
+        <w:r>
+          <w:rPr>
+            <w:rStyle w:val="a4"/>
+          </w:rPr>
+          <w:t>com</w:t>
+        </w:r>
+        <w:r>
+          <w:rPr>
+            <w:rStyle w:val="a4"/>
+            <w:lang w:val="ru-RU"/>
+          </w:rPr>
+          <w:t>/</w:t>
+        </w:r>
+        <w:proofErr w:type="spellStart"/>
+        <w:r>
+          <w:rPr>
+            <w:rStyle w:val="a4"/>
+          </w:rPr>
+          <w:t>dmitrijpryhodko</w:t>
+        </w:r>
+        <w:proofErr w:type="spellEnd"/>
+        <w:r>
+          <w:rPr>
+            <w:rStyle w:val="a4"/>
+            <w:lang w:val="ru-RU"/>
+          </w:rPr>
+          <w:t>/</w:t>
+        </w:r>
+        <w:r>
+          <w:rPr>
+            <w:rStyle w:val="a4"/>
+          </w:rPr>
+          <w:t>TP</w:t>
+        </w:r>
+        <w:r>
+          <w:rPr>
+            <w:rStyle w:val="a4"/>
+            <w:lang w:val="ru-RU"/>
+          </w:rPr>
+          <w:t>-</w:t>
+        </w:r>
+        <w:r>
+          <w:rPr>
+            <w:rStyle w:val="a4"/>
+          </w:rPr>
+          <w:t>KB</w:t>
+        </w:r>
+        <w:r>
+          <w:rPr>
+            <w:rStyle w:val="a4"/>
+            <w:lang w:val="ru-RU"/>
+          </w:rPr>
+          <w:t>-221-</w:t>
+        </w:r>
+        <w:proofErr w:type="spellStart"/>
+        <w:r>
+          <w:rPr>
+            <w:rStyle w:val="a4"/>
+          </w:rPr>
+          <w:t>Dmytrii</w:t>
+        </w:r>
+        <w:proofErr w:type="spellEnd"/>
+        <w:r>
+          <w:rPr>
+            <w:rStyle w:val="a4"/>
+            <w:lang w:val="ru-RU"/>
+          </w:rPr>
+          <w:t>-</w:t>
+        </w:r>
+        <w:proofErr w:type="spellStart"/>
+        <w:r>
+          <w:rPr>
+            <w:rStyle w:val="a4"/>
+          </w:rPr>
+          <w:t>Pryhodko</w:t>
+        </w:r>
+        <w:proofErr w:type="spellEnd"/>
+        <w:r>
+          <w:rPr>
+            <w:rStyle w:val="a4"/>
+            <w:lang w:val="ru-RU"/>
+          </w:rPr>
+          <w:t>/</w:t>
+        </w:r>
+        <w:r>
+          <w:rPr>
+            <w:rStyle w:val="a4"/>
+          </w:rPr>
+          <w:t>blob</w:t>
+        </w:r>
+        <w:r>
+          <w:rPr>
+            <w:rStyle w:val="a4"/>
+            <w:lang w:val="ru-RU"/>
+          </w:rPr>
+          <w:t>/</w:t>
+        </w:r>
+        <w:r>
+          <w:rPr>
+            <w:rStyle w:val="a4"/>
+          </w:rPr>
+          <w:t>main</w:t>
+        </w:r>
+        <w:r>
+          <w:rPr>
+            <w:rStyle w:val="a4"/>
+            <w:lang w:val="ru-RU"/>
+          </w:rPr>
+          <w:t>/</w:t>
+        </w:r>
+        <w:r>
+          <w:rPr>
+            <w:rStyle w:val="a4"/>
+          </w:rPr>
+          <w:t>topic</w:t>
+        </w:r>
+        <w:r>
+          <w:rPr>
+            <w:rStyle w:val="a4"/>
+            <w:lang w:val="ru-RU"/>
+          </w:rPr>
+          <w:t>_06/</w:t>
+        </w:r>
+        <w:r>
+          <w:rPr>
+            <w:rStyle w:val="a4"/>
+          </w:rPr>
+          <w:t>task</w:t>
+        </w:r>
+        <w:r>
+          <w:rPr>
+            <w:rStyle w:val="a4"/>
+            <w:lang w:val="ru-RU"/>
+          </w:rPr>
+          <w:t>2.</w:t>
+        </w:r>
+        <w:proofErr w:type="spellStart"/>
+        <w:r>
+          <w:rPr>
+            <w:rStyle w:val="a4"/>
+          </w:rPr>
+          <w:t>py</w:t>
+        </w:r>
+        <w:proofErr w:type="spellEnd"/>
+      </w:hyperlink>
+    </w:p>
+    <w:p>
+      <w:pPr>
+        <w:pStyle w:val="aa"/>
+        <w:rPr>
+          <w:lang w:val="ru-RU"/>
+        </w:rPr>
+      </w:pPr>
+    </w:p>
+    <w:p>
+      <w:pPr>
+        <w:jc w:val="center"/>
+        <w:rPr>
+          <w:lang w:val="uk-UA"/>
+        </w:rPr>
+      </w:pPr>
+      <w:proofErr w:type="spellStart"/>
+      <w:r>
+        <w:rPr>
+          <w:lang w:val="uk-UA"/>
+        </w:rPr>
+        <w:t>Скріншот</w:t>
+      </w:r>
+      <w:proofErr w:type="spellEnd"/>
+      <w:r>
+        <w:rPr>
+          <w:lang w:val="uk-UA"/>
+        </w:rPr>
+        <w:t xml:space="preserve"> коду програми</w:t>
+      </w:r>
+    </w:p>
+    <w:p>
+      <w:pPr>
+        <w:jc w:val="center"/>
+        <w:rPr>
+          <w:lang w:val="uk-UA"/>
+        </w:rPr>
+      </w:pPr>
+      <w:r>
+        <w:rPr>
+          <w:noProof/>
+          <w:lang w:val="ru-RU" w:eastAsia="ru-RU"/>
+        </w:rPr>
+        <w:drawing>
+          <wp:inline distT="0" distB="0" distL="0" distR="0" wp14:anchorId="3E635B05" wp14:editId="7FF87560">
+            <wp:extent cx="5608958" cy="4587240"/>
+            <wp:effectExtent l="0" t="0" r="0" b="3810"/>
+            <wp:docPr id="23" name="Рисунок 23"/>
+            <wp:cNvGraphicFramePr>
+              <a:graphicFrameLocks xmlns:a="http://schemas.openxmlformats.org/drawingml/2006/main" noChangeAspect="1"/>
+            </wp:cNvGraphicFramePr>
+            <a:graphic xmlns:a="http://schemas.openxmlformats.org/drawingml/2006/main">
+              <a:graphicData uri="http://schemas.openxmlformats.org/drawingml/2006/picture">
+                <pic:pic xmlns:pic="http://schemas.openxmlformats.org/drawingml/2006/picture">
+                  <pic:nvPicPr>
+                    <pic:cNvPr id="23" name="Без имени.png"/>
+                    <pic:cNvPicPr/>
+                  </pic:nvPicPr>
+                  <pic:blipFill>
+                    <a:blip r:embed="rId47">
+                      <a:extLst>
+                        <a:ext uri="{28A0092B-C50C-407E-A947-70E740481C1C}">
+                          <a14:useLocalDpi xmlns:a14="http://schemas.microsoft.com/office/drawing/2010/main" val="0"/>
+                        </a:ext>
+                      </a:extLst>
+                    </a:blip>
+                    <a:stretch>
+                      <a:fillRect/>
+                    </a:stretch>
+                  </pic:blipFill>
+                  <pic:spPr>
+                    <a:xfrm>
+                      <a:off x="0" y="0"/>
+                      <a:ext cx="5623736" cy="4599326"/>
+                    </a:xfrm>
+                    <a:prstGeom prst="rect">
+                      <a:avLst/>
+                    </a:prstGeom>
+                  </pic:spPr>
+                </pic:pic>
+              </a:graphicData>
+            </a:graphic>
+          </wp:inline>
+        </w:drawing>
+      </w:r>
+    </w:p>
+    <w:p>
+      <w:pPr>
+        <w:jc w:val="center"/>
+        <w:rPr>
+          <w:lang w:val="uk-UA"/>
+        </w:rPr>
+      </w:pPr>
+      <w:proofErr w:type="spellStart"/>
+      <w:r>
+        <w:rPr>
+          <w:lang w:val="uk-UA"/>
+        </w:rPr>
+        <w:lastRenderedPageBreak/>
+        <w:t>Скріншот</w:t>
+      </w:r>
+      <w:proofErr w:type="spellEnd"/>
+      <w:r>
+        <w:t>и</w:t>
+      </w:r>
+      <w:r>
+        <w:rPr>
+          <w:lang w:val="uk-UA"/>
+        </w:rPr>
+        <w:t xml:space="preserve"> виконання програми</w:t>
+      </w:r>
+    </w:p>
+    <w:p>
+      <w:pPr>
+        <w:jc w:val="center"/>
+      </w:pPr>
+      <w:r>
+        <w:rPr>
+          <w:noProof/>
+          <w:lang w:val="ru-RU" w:eastAsia="ru-RU"/>
+        </w:rPr>
+        <w:drawing>
+          <wp:inline distT="0" distB="0" distL="0" distR="0" wp14:anchorId="73992CC2" wp14:editId="644581AE">
+            <wp:extent cx="5391902" cy="2972215"/>
+            <wp:effectExtent l="0" t="0" r="0" b="0"/>
+            <wp:docPr id="24" name="Рисунок 24"/>
+            <wp:cNvGraphicFramePr>
+              <a:graphicFrameLocks xmlns:a="http://schemas.openxmlformats.org/drawingml/2006/main" noChangeAspect="1"/>
+            </wp:cNvGraphicFramePr>
+            <a:graphic xmlns:a="http://schemas.openxmlformats.org/drawingml/2006/main">
+              <a:graphicData uri="http://schemas.openxmlformats.org/drawingml/2006/picture">
+                <pic:pic xmlns:pic="http://schemas.openxmlformats.org/drawingml/2006/picture">
+                  <pic:nvPicPr>
+                    <pic:cNvPr id="24" name="Без имени.png"/>
+                    <pic:cNvPicPr/>
+                  </pic:nvPicPr>
+                  <pic:blipFill>
+                    <a:blip r:embed="rId48">
+                      <a:extLst>
+                        <a:ext uri="{28A0092B-C50C-407E-A947-70E740481C1C}">
+                          <a14:useLocalDpi xmlns:a14="http://schemas.microsoft.com/office/drawing/2010/main" val="0"/>
+                        </a:ext>
+                      </a:extLst>
+                    </a:blip>
+                    <a:stretch>
+                      <a:fillRect/>
+                    </a:stretch>
+                  </pic:blipFill>
+                  <pic:spPr>
+                    <a:xfrm>
+                      <a:off x="0" y="0"/>
+                      <a:ext cx="5391902" cy="2972215"/>
+                    </a:xfrm>
+                    <a:prstGeom prst="rect">
+                      <a:avLst/>
+                    </a:prstGeom>
+                  </pic:spPr>
+                </pic:pic>
+              </a:graphicData>
+            </a:graphic>
+          </wp:inline>
+        </w:drawing>
+      </w:r>
+    </w:p>
+    <w:p>
+      <w:pPr>
+        <w:jc w:val="center"/>
+      </w:pPr>
+      <w:r>
+        <w:rPr>
+          <w:noProof/>
+          <w:lang w:val="ru-RU" w:eastAsia="ru-RU"/>
+        </w:rPr>
+        <w:drawing>
+          <wp:inline distT="0" distB="0" distL="0" distR="0" wp14:anchorId="5269D102" wp14:editId="11BB400D">
+            <wp:extent cx="5391902" cy="2657846"/>
+            <wp:effectExtent l="0" t="0" r="0" b="9525"/>
+            <wp:docPr id="25" name="Рисунок 25"/>
+            <wp:cNvGraphicFramePr>
+              <a:graphicFrameLocks xmlns:a="http://schemas.openxmlformats.org/drawingml/2006/main" noChangeAspect="1"/>
+            </wp:cNvGraphicFramePr>
+            <a:graphic xmlns:a="http://schemas.openxmlformats.org/drawingml/2006/main">
+              <a:graphicData uri="http://schemas.openxmlformats.org/drawingml/2006/picture">
+                <pic:pic xmlns:pic="http://schemas.openxmlformats.org/drawingml/2006/picture">
+                  <pic:nvPicPr>
+                    <pic:cNvPr id="25" name="Без имени.png"/>
+                    <pic:cNvPicPr/>
+                  </pic:nvPicPr>
+                  <pic:blipFill>
+                    <a:blip r:embed="rId49">
+                      <a:extLst>
+                        <a:ext uri="{28A0092B-C50C-407E-A947-70E740481C1C}">
+                          <a14:useLocalDpi xmlns:a14="http://schemas.microsoft.com/office/drawing/2010/main" val="0"/>
+                        </a:ext>
+                      </a:extLst>
+                    </a:blip>
+                    <a:stretch>
+                      <a:fillRect/>
+                    </a:stretch>
+                  </pic:blipFill>
+                  <pic:spPr>
+                    <a:xfrm>
+                      <a:off x="0" y="0"/>
+                      <a:ext cx="5391902" cy="2657846"/>
+                    </a:xfrm>
+                    <a:prstGeom prst="rect">
+                      <a:avLst/>
+                    </a:prstGeom>
+                  </pic:spPr>
+                </pic:pic>
+              </a:graphicData>
+            </a:graphic>
+          </wp:inline>
+        </w:drawing>
+      </w:r>
     </w:p>
     <w:p>
       <w:pPr>
         <w:ind w:left="720" w:firstLine="0"/>
-        <w:jc w:val="center"/>
-        <w:rPr>
-          <w:lang w:val="uk-UA"/>
-        </w:rPr>
-      </w:pPr>
+        <w:rPr>
+          <w:lang w:val="uk-UA"/>
+        </w:rPr>
+      </w:pPr>
+      <w:r>
+        <w:rPr>
+          <w:b/>
+          <w:lang w:val="uk-UA"/>
+        </w:rPr>
+        <w:t>Висновок:</w:t>
+      </w:r>
+      <w:r>
+        <w:rPr>
+          <w:lang w:val="uk-UA"/>
+        </w:rPr>
+        <w:t xml:space="preserve"> На даному практичному завданні я модернізував програму калькулятор</w:t>
+      </w:r>
+      <w:r>
+        <w:rPr>
+          <w:lang w:val="uk-UA"/>
+        </w:rPr>
+        <w:t xml:space="preserve">, здійснивши запис у журнал. Також, написав програму сортування. </w:t>
+      </w:r>
     </w:p>
     <w:p>
       <w:pPr>
@@ -24047,7 +27673,7 @@
       </w:pPr>
     </w:p>
     <w:sectPr>
-      <w:headerReference w:type="default" r:id="rId39"/>
+      <w:headerReference w:type="default" r:id="rId50"/>
       <w:pgSz w:w="12240" w:h="15840"/>
       <w:pgMar w:top="1440" w:right="1440" w:bottom="1440" w:left="1440" w:header="720" w:footer="720" w:gutter="0"/>
       <w:cols w:space="720"/>
@@ -24238,6 +27864,178 @@
     </w:lvl>
   </w:abstractNum>
   <w:abstractNum w:abstractNumId="1" w15:restartNumberingAfterBreak="0">
+    <w:nsid w:val="18B75029"/>
+    <w:multiLevelType w:val="hybridMultilevel"/>
+    <w:tmpl w:val="CA6C2C0C"/>
+    <w:lvl w:ilvl="0" w:tplc="04090011">
+      <w:start w:val="1"/>
+      <w:numFmt w:val="decimal"/>
+      <w:lvlText w:val="%1)"/>
+      <w:lvlJc w:val="left"/>
+      <w:pPr>
+        <w:ind w:left="720" w:hanging="360"/>
+      </w:pPr>
+    </w:lvl>
+    <w:lvl w:ilvl="1" w:tplc="04090019">
+      <w:start w:val="1"/>
+      <w:numFmt w:val="lowerLetter"/>
+      <w:lvlText w:val="%2."/>
+      <w:lvlJc w:val="left"/>
+      <w:pPr>
+        <w:ind w:left="1440" w:hanging="360"/>
+      </w:pPr>
+    </w:lvl>
+    <w:lvl w:ilvl="2" w:tplc="0409001B">
+      <w:start w:val="1"/>
+      <w:numFmt w:val="lowerRoman"/>
+      <w:lvlText w:val="%3."/>
+      <w:lvlJc w:val="right"/>
+      <w:pPr>
+        <w:ind w:left="2160" w:hanging="180"/>
+      </w:pPr>
+    </w:lvl>
+    <w:lvl w:ilvl="3" w:tplc="0409000F">
+      <w:start w:val="1"/>
+      <w:numFmt w:val="decimal"/>
+      <w:lvlText w:val="%4."/>
+      <w:lvlJc w:val="left"/>
+      <w:pPr>
+        <w:ind w:left="2880" w:hanging="360"/>
+      </w:pPr>
+    </w:lvl>
+    <w:lvl w:ilvl="4" w:tplc="04090019">
+      <w:start w:val="1"/>
+      <w:numFmt w:val="lowerLetter"/>
+      <w:lvlText w:val="%5."/>
+      <w:lvlJc w:val="left"/>
+      <w:pPr>
+        <w:ind w:left="3600" w:hanging="360"/>
+      </w:pPr>
+    </w:lvl>
+    <w:lvl w:ilvl="5" w:tplc="0409001B">
+      <w:start w:val="1"/>
+      <w:numFmt w:val="lowerRoman"/>
+      <w:lvlText w:val="%6."/>
+      <w:lvlJc w:val="right"/>
+      <w:pPr>
+        <w:ind w:left="4320" w:hanging="180"/>
+      </w:pPr>
+    </w:lvl>
+    <w:lvl w:ilvl="6" w:tplc="0409000F">
+      <w:start w:val="1"/>
+      <w:numFmt w:val="decimal"/>
+      <w:lvlText w:val="%7."/>
+      <w:lvlJc w:val="left"/>
+      <w:pPr>
+        <w:ind w:left="5040" w:hanging="360"/>
+      </w:pPr>
+    </w:lvl>
+    <w:lvl w:ilvl="7" w:tplc="04090019">
+      <w:start w:val="1"/>
+      <w:numFmt w:val="lowerLetter"/>
+      <w:lvlText w:val="%8."/>
+      <w:lvlJc w:val="left"/>
+      <w:pPr>
+        <w:ind w:left="5760" w:hanging="360"/>
+      </w:pPr>
+    </w:lvl>
+    <w:lvl w:ilvl="8" w:tplc="0409001B">
+      <w:start w:val="1"/>
+      <w:numFmt w:val="lowerRoman"/>
+      <w:lvlText w:val="%9."/>
+      <w:lvlJc w:val="right"/>
+      <w:pPr>
+        <w:ind w:left="6480" w:hanging="180"/>
+      </w:pPr>
+    </w:lvl>
+  </w:abstractNum>
+  <w:abstractNum w:abstractNumId="2" w15:restartNumberingAfterBreak="0">
+    <w:nsid w:val="5E3F6372"/>
+    <w:multiLevelType w:val="hybridMultilevel"/>
+    <w:tmpl w:val="CDC0FE2C"/>
+    <w:lvl w:ilvl="0" w:tplc="04190011">
+      <w:start w:val="1"/>
+      <w:numFmt w:val="decimal"/>
+      <w:lvlText w:val="%1)"/>
+      <w:lvlJc w:val="left"/>
+      <w:pPr>
+        <w:ind w:left="1440" w:hanging="360"/>
+      </w:pPr>
+    </w:lvl>
+    <w:lvl w:ilvl="1" w:tplc="04190019" w:tentative="1">
+      <w:start w:val="1"/>
+      <w:numFmt w:val="lowerLetter"/>
+      <w:lvlText w:val="%2."/>
+      <w:lvlJc w:val="left"/>
+      <w:pPr>
+        <w:ind w:left="2160" w:hanging="360"/>
+      </w:pPr>
+    </w:lvl>
+    <w:lvl w:ilvl="2" w:tplc="0419001B" w:tentative="1">
+      <w:start w:val="1"/>
+      <w:numFmt w:val="lowerRoman"/>
+      <w:lvlText w:val="%3."/>
+      <w:lvlJc w:val="right"/>
+      <w:pPr>
+        <w:ind w:left="2880" w:hanging="180"/>
+      </w:pPr>
+    </w:lvl>
+    <w:lvl w:ilvl="3" w:tplc="0419000F" w:tentative="1">
+      <w:start w:val="1"/>
+      <w:numFmt w:val="decimal"/>
+      <w:lvlText w:val="%4."/>
+      <w:lvlJc w:val="left"/>
+      <w:pPr>
+        <w:ind w:left="3600" w:hanging="360"/>
+      </w:pPr>
+    </w:lvl>
+    <w:lvl w:ilvl="4" w:tplc="04190019" w:tentative="1">
+      <w:start w:val="1"/>
+      <w:numFmt w:val="lowerLetter"/>
+      <w:lvlText w:val="%5."/>
+      <w:lvlJc w:val="left"/>
+      <w:pPr>
+        <w:ind w:left="4320" w:hanging="360"/>
+      </w:pPr>
+    </w:lvl>
+    <w:lvl w:ilvl="5" w:tplc="0419001B" w:tentative="1">
+      <w:start w:val="1"/>
+      <w:numFmt w:val="lowerRoman"/>
+      <w:lvlText w:val="%6."/>
+      <w:lvlJc w:val="right"/>
+      <w:pPr>
+        <w:ind w:left="5040" w:hanging="180"/>
+      </w:pPr>
+    </w:lvl>
+    <w:lvl w:ilvl="6" w:tplc="0419000F" w:tentative="1">
+      <w:start w:val="1"/>
+      <w:numFmt w:val="decimal"/>
+      <w:lvlText w:val="%7."/>
+      <w:lvlJc w:val="left"/>
+      <w:pPr>
+        <w:ind w:left="5760" w:hanging="360"/>
+      </w:pPr>
+    </w:lvl>
+    <w:lvl w:ilvl="7" w:tplc="04190019" w:tentative="1">
+      <w:start w:val="1"/>
+      <w:numFmt w:val="lowerLetter"/>
+      <w:lvlText w:val="%8."/>
+      <w:lvlJc w:val="left"/>
+      <w:pPr>
+        <w:ind w:left="6480" w:hanging="360"/>
+      </w:pPr>
+    </w:lvl>
+    <w:lvl w:ilvl="8" w:tplc="0419001B" w:tentative="1">
+      <w:start w:val="1"/>
+      <w:numFmt w:val="lowerRoman"/>
+      <w:lvlText w:val="%9."/>
+      <w:lvlJc w:val="right"/>
+      <w:pPr>
+        <w:ind w:left="7200" w:hanging="180"/>
+      </w:pPr>
+    </w:lvl>
+  </w:abstractNum>
+  <w:abstractNum w:abstractNumId="3" w15:restartNumberingAfterBreak="0">
     <w:nsid w:val="6CE54FE5"/>
     <w:multiLevelType w:val="hybridMultilevel"/>
     <w:tmpl w:val="E6D05908"/>
@@ -24324,7 +28122,7 @@
     </w:lvl>
   </w:abstractNum>
   <w:num w:numId="1">
-    <w:abstractNumId w:val="1"/>
+    <w:abstractNumId w:val="3"/>
     <w:lvlOverride w:ilvl="0">
       <w:startOverride w:val="1"/>
     </w:lvlOverride>
@@ -24382,6 +28180,39 @@
     <w:lvlOverride w:ilvl="8">
       <w:startOverride w:val="1"/>
     </w:lvlOverride>
+  </w:num>
+  <w:num w:numId="3">
+    <w:abstractNumId w:val="1"/>
+    <w:lvlOverride w:ilvl="0">
+      <w:startOverride w:val="1"/>
+    </w:lvlOverride>
+    <w:lvlOverride w:ilvl="1">
+      <w:startOverride w:val="1"/>
+    </w:lvlOverride>
+    <w:lvlOverride w:ilvl="2">
+      <w:startOverride w:val="1"/>
+    </w:lvlOverride>
+    <w:lvlOverride w:ilvl="3">
+      <w:startOverride w:val="1"/>
+    </w:lvlOverride>
+    <w:lvlOverride w:ilvl="4">
+      <w:startOverride w:val="1"/>
+    </w:lvlOverride>
+    <w:lvlOverride w:ilvl="5">
+      <w:startOverride w:val="1"/>
+    </w:lvlOverride>
+    <w:lvlOverride w:ilvl="6">
+      <w:startOverride w:val="1"/>
+    </w:lvlOverride>
+    <w:lvlOverride w:ilvl="7">
+      <w:startOverride w:val="1"/>
+    </w:lvlOverride>
+    <w:lvlOverride w:ilvl="8">
+      <w:startOverride w:val="1"/>
+    </w:lvlOverride>
+  </w:num>
+  <w:num w:numId="4">
+    <w:abstractNumId w:val="2"/>
   </w:num>
 </w:numbering>
 </file>
@@ -25225,7 +29056,7 @@
 </file>
 
 <file path=customXml/itemProps1.xml><?xml version="1.0" encoding="utf-8"?>
-<ds:datastoreItem xmlns:ds="http://schemas.openxmlformats.org/officeDocument/2006/customXml" ds:itemID="{2B7D2E07-5E19-467F-90BD-E02AA87F427C}">
+<ds:datastoreItem xmlns:ds="http://schemas.openxmlformats.org/officeDocument/2006/customXml" ds:itemID="{31ED1261-A6BC-4508-80D9-D10C583FCE8D}">
   <ds:schemaRefs>
     <ds:schemaRef ds:uri="http://schemas.openxmlformats.org/officeDocument/2006/bibliography"/>
   </ds:schemaRefs>
